--- a/dynamic_context_server/ref/foundation/diffusive_growth.docx
+++ b/dynamic_context_server/ref/foundation/diffusive_growth.docx
@@ -64,23 +64,7 @@
                       <w:sz w:val="16"/>
                       <w:szCs w:val="16"/>
                     </w:rPr>
-                    <w:t xml:space="preserve"> … in pro</w:t>
-                  </w:r>
-                  <w:r>
-                    <w:rPr>
-                      <w:rFonts w:ascii="Arial Narrow" w:hAnsi="Arial Narrow"/>
-                      <w:sz w:val="16"/>
-                      <w:szCs w:val="16"/>
-                    </w:rPr>
-                    <w:t>c</w:t>
-                  </w:r>
-                  <w:r>
-                    <w:rPr>
-                      <w:rFonts w:ascii="Arial Narrow" w:hAnsi="Arial Narrow"/>
-                      <w:sz w:val="16"/>
-                      <w:szCs w:val="16"/>
-                    </w:rPr>
-                    <w:t>ess</w:t>
+                    <w:t xml:space="preserve"> … in process</w:t>
                   </w:r>
                 </w:p>
               </w:txbxContent>
@@ -176,7 +160,15 @@
         <w:pStyle w:val="BodyAfterHead"/>
       </w:pPr>
       <w:r>
-        <w:t>Modeling with uncertainty quantification has application to such phenomena as oxidation, corrosion, thermal response, and particulate growth. These fall into the classes of phenomena governed substantially by diffusional processes. At its most fundamental, diffusion is a model of random walk. Without a strong convection or advection term to guide the process (e.g. provided by an electric or gravitational field), the kinetic mechanism of a particle generates a random trajectory that is well understood based on statistical physics principles. The standard physics approach is to solve a master diffusion equation under transient conditions. This turns into a kernel solution that we can apply to an arbitrary forcing function, such as provided by an input material flux or thermal impulse.</w:t>
+        <w:t xml:space="preserve">Modeling with uncertainty quantification has application to such phenomena as oxidation, corrosion, thermal response, and particulate growth. These fall into the classes of phenomena governed substantially by diffusional processes. At its most fundamental, diffusion is a model of </w:t>
+      </w:r>
+      <w:ins w:id="3" w:author="steven.bankes" w:date="2012-12-24T12:23:00Z">
+        <w:r>
+          <w:t xml:space="preserve">a </w:t>
+        </w:r>
+      </w:ins>
+      <w:r>
+        <w:t>random walk. Without a strong convection or advection term to guide the process (e.g. provided by an electric or gravitational field), the kinetic mechanism of a particle generates a random trajectory that is well understood based on statistical physics principles. The standard physics approach is to solve a master diffusion equation under transient conditions. This turns into a kernel solution that we can apply to an arbitrary forcing function, such as provided by an input material flux or thermal impulse.</w:t>
       </w:r>
     </w:p>
     <w:p>
@@ -241,7 +233,35 @@
         <w:rPr>
           <w:noProof/>
         </w:rPr>
-        <w:t xml:space="preserve"> diffusion coefficient does not have to remain a fixed value. Varying amounts of defects and material composition can modulate the natural hopping rate and thus smear the diffusion coefficient well beyond the narrow tolerance that is typically assumed. In general, the assumption of a single diffusion coefficient works well for many behaviors ─ as the observed results are already smeared due to diffusion, while a greater level of uncertainty will not change the mean value of the diffused measures. This mean value approximation works well as a result of applying the central limit theorem of statistics.</w:t>
+        <w:t xml:space="preserve"> diffusion coefficient does not have to remain a fixed value. Varying </w:t>
+      </w:r>
+      <w:ins w:id="4" w:author="steven.bankes" w:date="2012-12-24T12:26:00Z">
+        <w:r>
+          <w:rPr>
+            <w:noProof/>
+          </w:rPr>
+          <w:t xml:space="preserve">material composition and </w:t>
+        </w:r>
+      </w:ins>
+      <w:r>
+        <w:rPr>
+          <w:noProof/>
+        </w:rPr>
+        <w:t xml:space="preserve">amounts of defects </w:t>
+      </w:r>
+      <w:del w:id="5" w:author="steven.bankes" w:date="2012-12-24T12:26:00Z">
+        <w:r>
+          <w:rPr>
+            <w:noProof/>
+          </w:rPr>
+          <w:delText xml:space="preserve">and material composition </w:delText>
+        </w:r>
+      </w:del>
+      <w:r>
+        <w:rPr>
+          <w:noProof/>
+        </w:rPr>
+        <w:t>can modulate the natural hopping rate and thus smear the diffusion coefficient well beyond the narrow tolerance that is typically assumed. In general, the assumption of a single diffusion coefficient works well for many behaviors ─ as the observed results are already smeared due to diffusion, while a greater level of uncertainty will not change the mean value of the diffused measures. This mean value approximation works well as a result of applying the central limit theorem of statistics.</w:t>
       </w:r>
     </w:p>
     <w:p>
@@ -255,7 +275,35 @@
         <w:rPr>
           <w:noProof/>
         </w:rPr>
-        <w:t>Yet, under certain circumstances, the uncertainty in the coefficient or the uncertainty in the experimental geometry will have a subtle yet measurable impact on the diffusional transient behavior. This departure from ideality usually occurs over the short initial growth time, but will also manifest itself via the application of a modified impulse response function.</w:t>
+        <w:t xml:space="preserve">Yet, under certain circumstances, the uncertainty in the </w:t>
+      </w:r>
+      <w:ins w:id="6" w:author="steven.bankes" w:date="2012-12-24T12:27:00Z">
+        <w:r>
+          <w:rPr>
+            <w:noProof/>
+          </w:rPr>
+          <w:t xml:space="preserve">diffusion </w:t>
+        </w:r>
+      </w:ins>
+      <w:r>
+        <w:rPr>
+          <w:noProof/>
+        </w:rPr>
+        <w:t xml:space="preserve">coefficient or </w:t>
+      </w:r>
+      <w:del w:id="7" w:author="steven.bankes" w:date="2012-12-24T12:28:00Z">
+        <w:r>
+          <w:rPr>
+            <w:noProof/>
+          </w:rPr>
+          <w:delText xml:space="preserve">the </w:delText>
+        </w:r>
+      </w:del>
+      <w:r>
+        <w:rPr>
+          <w:noProof/>
+        </w:rPr>
+        <w:t>uncertainty in the experimental geometry will have a subtle yet measurable impact on the diffusional transient behavior. This departure from ideality usually occurs over the short initial growth time, but will also manifest itself via the application of a modified impulse response function.</w:t>
       </w:r>
     </w:p>
     <w:p>
@@ -263,15 +311,7 @@
         <w:pStyle w:val="Body"/>
       </w:pPr>
       <w:r>
-        <w:t xml:space="preserve">As an example, if we consider the heat equation, which models the thermal evolution of a transient heat </w:t>
-      </w:r>
-      <w:proofErr w:type="gramStart"/>
-      <w:r>
-        <w:t>impulse</w:t>
-      </w:r>
-      <w:proofErr w:type="gramEnd"/>
-      <w:r>
-        <w:t xml:space="preserve">, we immediately note that the standard solution admits an infinite speed of propagation of the initial thermal transient, due to a singularity in the kernel solution expression. That first random walk step is instantaneous according to the math, yet we need to either integrate this transient out or invoke a model such as relativistic diffusion to account for the real system behavior.  Furthermore, </w:t>
+        <w:t xml:space="preserve">As an example, if we consider the heat equation, which models the thermal evolution of a transient heat impulse, we immediately note that the standard solution admits an infinite speed of propagation of the initial thermal transient, due to a singularity in the kernel solution expression. That first random walk step is instantaneous according to the math, yet we need to either integrate this transient out or invoke a model such as relativistic diffusion to account for the real system behavior.  Furthermore, </w:t>
       </w:r>
       <w:r>
         <w:rPr>
@@ -300,16 +340,31 @@
         <w:lastRenderedPageBreak/>
         <w:t>This uncertainty also manifests itself in other diffusion models. Deviations from the expected Fickian diffusional growth model lead to the Deal-Grove model</w:t>
       </w:r>
-      <w:bookmarkStart w:id="3" w:name="_Ref317586477"/>
+      <w:bookmarkStart w:id="8" w:name="_Ref317586477"/>
       <w:r>
         <w:rPr>
           <w:rStyle w:val="EndnoteReference"/>
         </w:rPr>
         <w:endnoteReference w:id="1"/>
       </w:r>
-      <w:bookmarkEnd w:id="3"/>
-      <w:r>
-        <w:t xml:space="preserve"> for Si oxide growth as a practical yet non-ideal heuristic.</w:t>
+      <w:bookmarkEnd w:id="8"/>
+      <w:r>
+        <w:t xml:space="preserve"> for Si oxide growth </w:t>
+      </w:r>
+      <w:commentRangeStart w:id="9"/>
+      <w:r>
+        <w:t>as</w:t>
+      </w:r>
+      <w:commentRangeEnd w:id="9"/>
+      <w:r>
+        <w:rPr>
+          <w:rStyle w:val="CommentReference"/>
+          <w:color w:val="auto"/>
+        </w:rPr>
+        <w:commentReference w:id="9"/>
+      </w:r>
+      <w:r>
+        <w:t xml:space="preserve"> a practical yet non-ideal heuristic.</w:t>
       </w:r>
     </w:p>
     <w:p>
@@ -398,30 +453,40 @@
         <w:pStyle w:val="Body"/>
       </w:pPr>
       <w:r>
-        <w:t>We first consider the well-known characterization of silicon dioxide, SiO2 as an example of dispersive growth. Originally characterized by Bruce Deal and Andrew Grove in the 1960’s</w:t>
-      </w:r>
-      <w:proofErr w:type="gramStart"/>
-      <w:r>
-        <w:t>,</w:t>
-      </w:r>
-      <w:proofErr w:type="gramEnd"/>
-      <w:r>
-        <w:fldChar w:fldCharType="begin"/>
-      </w:r>
-      <w:r>
-        <w:instrText xml:space="preserve"> NOTEREF _Ref317586477 \f \h  \* MERGEFORMAT </w:instrText>
-      </w:r>
-      <w:r>
-        <w:fldChar w:fldCharType="separate"/>
-      </w:r>
-      <w:r>
-        <w:t>1</w:t>
-      </w:r>
-      <w:r>
-        <w:fldChar w:fldCharType="end"/>
-      </w:r>
-      <w:r>
-        <w:t xml:space="preserve"> a careful application of a diffusion-based oxide growth model partially enabled the semiconductor revolution. The Deal-Grove model works as a heuristic model in so far as a rigorous first-principles derivation does not exist. </w:t>
+        <w:t>We first consider the well-known characterization of silicon dioxide, SiO2 as an example of dispersive growth. Originally characterized by Bruce Deal and Andrew Grove in the 1960’s,</w:t>
+      </w:r>
+      <w:del w:id="10" w:author="steven.bankes" w:date="2012-12-24T12:48:00Z">
+        <w:r>
+          <w:fldChar w:fldCharType="begin"/>
+        </w:r>
+        <w:r>
+          <w:delInstrText xml:space="preserve"> NOTEREF _Ref317586477 \f \h  \* MERGEFORMAT </w:delInstrText>
+        </w:r>
+        <w:r>
+          <w:fldChar w:fldCharType="separate"/>
+        </w:r>
+        <w:r>
+          <w:delText>1</w:delText>
+        </w:r>
+        <w:r>
+          <w:fldChar w:fldCharType="end"/>
+        </w:r>
+      </w:del>
+      <w:r>
+        <w:t xml:space="preserve"> a careful application of a diffusion-based oxide growth model partially enabled the semiconductor revolution. </w:t>
+      </w:r>
+      <w:del w:id="11" w:author="steven.bankes" w:date="2012-12-24T12:49:00Z">
+        <w:r>
+          <w:delText>T</w:delText>
+        </w:r>
+      </w:del>
+      <w:ins w:id="12" w:author="steven.bankes" w:date="2012-12-24T12:49:00Z">
+        <w:r>
+          <w:t>As illustrated in Figure 1, t</w:t>
+        </w:r>
+      </w:ins>
+      <w:r>
+        <w:t xml:space="preserve">he Deal-Grove model works as a heuristic model in so far as a rigorous first-principles derivation does not exist. </w:t>
       </w:r>
     </w:p>
     <w:p>
@@ -451,7 +516,7 @@
                     </pic:cNvPicPr>
                   </pic:nvPicPr>
                   <pic:blipFill>
-                    <a:blip r:embed="rId10" cstate="print"/>
+                    <a:blip r:embed="rId11" cstate="print"/>
                     <a:srcRect/>
                     <a:stretch>
                       <a:fillRect/>
@@ -691,7 +756,7 @@
                           </pic:cNvPicPr>
                         </pic:nvPicPr>
                         <pic:blipFill>
-                          <a:blip r:embed="rId11" cstate="print"/>
+                          <a:blip r:embed="rId12" cstate="print"/>
                           <a:srcRect/>
                           <a:stretch>
                             <a:fillRect/>
@@ -894,7 +959,7 @@
                           </pic:cNvPicPr>
                         </pic:nvPicPr>
                         <pic:blipFill>
-                          <a:blip r:embed="rId12" cstate="print"/>
+                          <a:blip r:embed="rId13" cstate="print"/>
                           <a:srcRect/>
                           <a:stretch>
                             <a:fillRect/>
@@ -1055,7 +1120,7 @@
                     </pic:cNvPicPr>
                   </pic:nvPicPr>
                   <pic:blipFill>
-                    <a:blip r:embed="rId13" cstate="print"/>
+                    <a:blip r:embed="rId14" cstate="print"/>
                     <a:srcRect/>
                     <a:stretch>
                       <a:fillRect/>
@@ -1088,8 +1153,8 @@
       <w:pPr>
         <w:pStyle w:val="Caption"/>
       </w:pPr>
-      <w:bookmarkStart w:id="4" w:name="_Ref317580329"/>
-      <w:bookmarkStart w:id="5" w:name="_Ref317580014"/>
+      <w:bookmarkStart w:id="13" w:name="_Ref317580329"/>
+      <w:bookmarkStart w:id="14" w:name="_Ref317580014"/>
       <w:r>
         <w:rPr>
           <w:b/>
@@ -1127,7 +1192,7 @@
         </w:rPr>
         <w:fldChar w:fldCharType="end"/>
       </w:r>
-      <w:bookmarkEnd w:id="4"/>
+      <w:bookmarkEnd w:id="13"/>
       <w:r>
         <w:rPr>
           <w:b/>
@@ -1145,18 +1210,18 @@
       <w:r>
         <w:t xml:space="preserve"> 2002]</w:t>
       </w:r>
-      <w:bookmarkStart w:id="6" w:name="_Ref317580800"/>
+      <w:bookmarkStart w:id="15" w:name="_Ref317580800"/>
       <w:r>
         <w:rPr>
           <w:vertAlign w:val="superscript"/>
         </w:rPr>
         <w:endnoteReference w:id="3"/>
       </w:r>
-      <w:bookmarkEnd w:id="6"/>
+      <w:bookmarkEnd w:id="15"/>
       <w:r>
         <w:t>)</w:t>
       </w:r>
-      <w:bookmarkEnd w:id="5"/>
+      <w:bookmarkEnd w:id="14"/>
     </w:p>
     <w:p>
       <w:pPr>
@@ -1292,7 +1357,7 @@
                                 </pic:cNvPicPr>
                               </pic:nvPicPr>
                               <pic:blipFill>
-                                <a:blip r:embed="rId14" cstate="print"/>
+                                <a:blip r:embed="rId15" cstate="print"/>
                                 <a:srcRect/>
                                 <a:stretch>
                                   <a:fillRect/>
@@ -1568,7 +1633,7 @@
                           </pic:cNvPicPr>
                         </pic:nvPicPr>
                         <pic:blipFill>
-                          <a:blip r:embed="rId15" cstate="print"/>
+                          <a:blip r:embed="rId16" cstate="print"/>
                           <a:srcRect/>
                           <a:stretch>
                             <a:fillRect/>
@@ -1683,7 +1748,15 @@
     </w:tbl>
     <w:p>
       <w:r>
-        <w:t xml:space="preserve">Next, we have an idea of a mean value for the diffusion coefficient, </w:t>
+        <w:t xml:space="preserve">Next, </w:t>
+      </w:r>
+      <w:ins w:id="16" w:author="steven.bankes" w:date="2012-12-24T12:52:00Z">
+        <w:r>
+          <w:t xml:space="preserve">suppose </w:t>
+        </w:r>
+      </w:ins>
+      <w:r>
+        <w:t xml:space="preserve">we have an idea of a mean value for the diffusion coefficient, </w:t>
       </w:r>
       <w:r>
         <w:rPr>
@@ -1797,7 +1870,7 @@
                                 </pic:cNvPicPr>
                               </pic:nvPicPr>
                               <pic:blipFill>
-                                <a:blip r:embed="rId16" cstate="print"/>
+                                <a:blip r:embed="rId17" cstate="print"/>
                                 <a:srcRect/>
                                 <a:stretch>
                                   <a:fillRect/>
@@ -1951,7 +2024,15 @@
         <w:pStyle w:val="Body"/>
       </w:pPr>
       <w:r>
-        <w:t>We can then integrate the concentration across the diffusion probability density function, and after applying a few integration tricks, the solution reduces to:</w:t>
+        <w:t xml:space="preserve">We can then integrate the concentration across the diffusion probability density function, and </w:t>
+      </w:r>
+      <w:del w:id="17" w:author="steven.bankes" w:date="2012-12-24T12:53:00Z">
+        <w:r>
+          <w:delText xml:space="preserve">after applying a few integration tricks, </w:delText>
+        </w:r>
+      </w:del>
+      <w:r>
+        <w:t>the solution reduces to:</w:t>
       </w:r>
     </w:p>
     <w:tbl>
@@ -2040,7 +2121,7 @@
                                 </pic:cNvPicPr>
                               </pic:nvPicPr>
                               <pic:blipFill>
-                                <a:blip r:embed="rId17" cstate="print"/>
+                                <a:blip r:embed="rId18" cstate="print"/>
                                 <a:srcRect/>
                                 <a:stretch>
                                   <a:fillRect/>
@@ -2273,7 +2354,7 @@
                           </pic:cNvPicPr>
                         </pic:nvPicPr>
                         <pic:blipFill>
-                          <a:blip r:embed="rId18" cstate="print"/>
+                          <a:blip r:embed="rId19" cstate="print"/>
                           <a:srcRect/>
                           <a:stretch>
                             <a:fillRect/>
@@ -2466,7 +2547,7 @@
                           </pic:cNvPicPr>
                         </pic:nvPicPr>
                         <pic:blipFill>
-                          <a:blip r:embed="rId19" cstate="print"/>
+                          <a:blip r:embed="rId20" cstate="print"/>
                           <a:srcRect/>
                           <a:stretch>
                             <a:fillRect/>
@@ -2687,7 +2768,7 @@
                                 </pic:cNvPicPr>
                               </pic:nvPicPr>
                               <pic:blipFill>
-                                <a:blip r:embed="rId20" cstate="print"/>
+                                <a:blip r:embed="rId21" cstate="print"/>
                                 <a:srcRect/>
                                 <a:stretch>
                                   <a:fillRect/>
@@ -2987,7 +3068,7 @@
                                 </pic:cNvPicPr>
                               </pic:nvPicPr>
                               <pic:blipFill>
-                                <a:blip r:embed="rId21" cstate="print"/>
+                                <a:blip r:embed="rId22" cstate="print"/>
                                 <a:srcRect/>
                                 <a:stretch>
                                   <a:fillRect/>
@@ -3198,7 +3279,7 @@
                     </pic:cNvPicPr>
                   </pic:nvPicPr>
                   <pic:blipFill>
-                    <a:blip r:embed="rId22" cstate="print"/>
+                    <a:blip r:embed="rId23" cstate="print"/>
                     <a:srcRect/>
                     <a:stretch>
                       <a:fillRect/>
@@ -3405,7 +3486,7 @@
                     </pic:cNvPicPr>
                   </pic:nvPicPr>
                   <pic:blipFill>
-                    <a:blip r:embed="rId23" cstate="print"/>
+                    <a:blip r:embed="rId24" cstate="print"/>
                     <a:srcRect/>
                     <a:stretch>
                       <a:fillRect/>
@@ -4048,13 +4129,13 @@
       <w:r>
         <w:t xml:space="preserve">In fact, the dispersive formulation can extend to mathematically related behaviors such as corrosion and particulate growth. Corrosion acts very similar to oxidation in that the rate of </w:t>
       </w:r>
-      <w:proofErr w:type="gramStart"/>
-      <w:r>
-        <w:t>the of</w:t>
-      </w:r>
-      <w:proofErr w:type="gramEnd"/>
-      <w:r>
-        <w:t xml:space="preserve"> the corrosive materials has to depend on diffusion of the reacting species with the replenishment of fresh substrate.  Further, we can evaluate how well this a</w:t>
+      <w:del w:id="18" w:author="steven.bankes" w:date="2012-12-24T13:08:00Z">
+        <w:r>
+          <w:delText xml:space="preserve">the of </w:delText>
+        </w:r>
+      </w:del>
+      <w:r>
+        <w:t>the corrosive materials has to depend on diffusion of the reacting species with the replenishment of fresh substrate.  Further, we can evaluate how well this a</w:t>
       </w:r>
       <w:r>
         <w:t>p</w:t>
@@ -4833,7 +4914,7 @@
             <wp:cNvGraphicFramePr/>
             <a:graphic xmlns:a="http://schemas.openxmlformats.org/drawingml/2006/main">
               <a:graphicData uri="http://schemas.openxmlformats.org/drawingml/2006/chart">
-                <c:chart xmlns:c="http://schemas.openxmlformats.org/drawingml/2006/chart" xmlns:r="http://schemas.openxmlformats.org/officeDocument/2006/relationships" r:id="rId24"/>
+                <c:chart xmlns:c="http://schemas.openxmlformats.org/drawingml/2006/chart" xmlns:r="http://schemas.openxmlformats.org/officeDocument/2006/relationships" r:id="rId25"/>
               </a:graphicData>
             </a:graphic>
           </wp:inline>
@@ -4848,7 +4929,7 @@
           <w:noProof/>
         </w:rPr>
       </w:pPr>
-      <w:bookmarkStart w:id="7" w:name="_Ref317871092"/>
+      <w:bookmarkStart w:id="19" w:name="_Ref317871092"/>
       <w:r>
         <w:rPr>
           <w:b/>
@@ -4886,7 +4967,7 @@
         </w:rPr>
         <w:fldChar w:fldCharType="end"/>
       </w:r>
-      <w:bookmarkEnd w:id="7"/>
+      <w:bookmarkEnd w:id="19"/>
       <w:r>
         <w:t>: Experimentally measure thermal diffusion profiles for various metals showing excellent agreement with ordered diffusion. The dispersed diffusion profile is shown alongside.</w:t>
       </w:r>
@@ -4926,7 +5007,7 @@
                     </pic:cNvPicPr>
                   </pic:nvPicPr>
                   <pic:blipFill>
-                    <a:blip r:embed="rId25" cstate="print"/>
+                    <a:blip r:embed="rId26" cstate="print"/>
                     <a:srcRect/>
                     <a:stretch>
                       <a:fillRect/>
@@ -4960,7 +5041,7 @@
         <w:pStyle w:val="Caption"/>
         <w:jc w:val="center"/>
       </w:pPr>
-      <w:bookmarkStart w:id="8" w:name="_Ref318097061"/>
+      <w:bookmarkStart w:id="20" w:name="_Ref318097061"/>
       <w:r>
         <w:rPr>
           <w:b/>
@@ -4998,7 +5079,7 @@
         </w:rPr>
         <w:fldChar w:fldCharType="end"/>
       </w:r>
-      <w:bookmarkEnd w:id="8"/>
+      <w:bookmarkEnd w:id="20"/>
       <w:r>
         <w:rPr>
           <w:b/>
@@ -5058,14 +5139,14 @@
         <w:lastRenderedPageBreak/>
         <w:t>slower buildup than the square root rise. The modulated reduction results from heat that is dissipated from non-specific paths as described in [Sullivan 2008]</w:t>
       </w:r>
-      <w:bookmarkStart w:id="9" w:name="_Ref318096835"/>
+      <w:bookmarkStart w:id="21" w:name="_Ref318096835"/>
       <w:r>
         <w:rPr>
           <w:vertAlign w:val="superscript"/>
         </w:rPr>
         <w:endnoteReference w:id="7"/>
       </w:r>
-      <w:bookmarkEnd w:id="9"/>
+      <w:bookmarkEnd w:id="21"/>
       <w:r>
         <w:t xml:space="preserve">, described by </w:t>
       </w:r>
@@ -5104,7 +5185,7 @@
                     </pic:cNvPicPr>
                   </pic:nvPicPr>
                   <pic:blipFill>
-                    <a:blip r:embed="rId26" cstate="print"/>
+                    <a:blip r:embed="rId27" cstate="print"/>
                     <a:srcRect/>
                     <a:stretch>
                       <a:fillRect/>
@@ -5141,7 +5222,7 @@
           <w:noProof/>
         </w:rPr>
       </w:pPr>
-      <w:bookmarkStart w:id="10" w:name="_Ref318097047"/>
+      <w:bookmarkStart w:id="22" w:name="_Ref318097047"/>
       <w:r>
         <w:rPr>
           <w:b/>
@@ -5179,7 +5260,7 @@
         </w:rPr>
         <w:fldChar w:fldCharType="end"/>
       </w:r>
-      <w:bookmarkEnd w:id="10"/>
+      <w:bookmarkEnd w:id="22"/>
       <w:r>
         <w:rPr>
           <w:b/>
@@ -5661,12 +5742,28 @@
         </w:rPr>
         <w:t>ments from experiments</w:t>
       </w:r>
-      <w:r>
-        <w:rPr>
-          <w:noProof/>
-        </w:rPr>
-        <w:t>:</w:t>
-      </w:r>
+      <w:ins w:id="23" w:author="steven.bankes" w:date="2012-12-24T13:12:00Z">
+        <w:r>
+          <w:rPr>
+            <w:noProof/>
+          </w:rPr>
+          <w:t>, as shown in Figure 8</w:t>
+        </w:r>
+        <w:r>
+          <w:rPr>
+            <w:noProof/>
+          </w:rPr>
+          <w:t>.</w:t>
+        </w:r>
+      </w:ins>
+      <w:del w:id="24" w:author="steven.bankes" w:date="2012-12-24T13:12:00Z">
+        <w:r>
+          <w:rPr>
+            <w:noProof/>
+          </w:rPr>
+          <w:delText>:</w:delText>
+        </w:r>
+      </w:del>
     </w:p>
     <w:p>
       <w:pPr>
@@ -5694,7 +5791,7 @@
             <wp:cNvGraphicFramePr/>
             <a:graphic xmlns:a="http://schemas.openxmlformats.org/drawingml/2006/main">
               <a:graphicData uri="http://schemas.openxmlformats.org/drawingml/2006/chart">
-                <c:chart xmlns:c="http://schemas.openxmlformats.org/drawingml/2006/chart" xmlns:r="http://schemas.openxmlformats.org/officeDocument/2006/relationships" r:id="rId27"/>
+                <c:chart xmlns:c="http://schemas.openxmlformats.org/drawingml/2006/chart" xmlns:r="http://schemas.openxmlformats.org/officeDocument/2006/relationships" r:id="rId28"/>
               </a:graphicData>
             </a:graphic>
           </wp:inline>
@@ -6508,7 +6605,13 @@
                   <w:rPr>
                     <w:rFonts w:ascii="Cambria Math" w:hAnsi="Cambria Math"/>
                   </w:rPr>
-                  <m:t>Response</m:t>
+                  <m:t>Respons</m:t>
+                </m:r>
+                <m:r>
+                  <w:rPr>
+                    <w:rFonts w:ascii="Cambria Math" w:hAnsi="Cambria Math"/>
+                  </w:rPr>
+                  <m:t>e</m:t>
                 </m:r>
                 <m:d>
                   <m:dPr>
@@ -6722,7 +6825,20 @@
         <w:pStyle w:val="Body"/>
       </w:pPr>
       <w:r>
-        <w:t>A contour of the response surface is shown below.</w:t>
+        <w:t xml:space="preserve">A contour of the response surface is shown </w:t>
+      </w:r>
+      <w:ins w:id="25" w:author="steven.bankes" w:date="2012-12-24T13:17:00Z">
+        <w:r>
+          <w:t>in Figure 9</w:t>
+        </w:r>
+      </w:ins>
+      <w:del w:id="26" w:author="steven.bankes" w:date="2012-12-24T13:17:00Z">
+        <w:r>
+          <w:delText>below</w:delText>
+        </w:r>
+      </w:del>
+      <w:r>
+        <w:t>.</w:t>
       </w:r>
     </w:p>
     <w:p>
@@ -6753,7 +6869,7 @@
                     </pic:cNvPicPr>
                   </pic:nvPicPr>
                   <pic:blipFill>
-                    <a:blip r:embed="rId28" cstate="print"/>
+                    <a:blip r:embed="rId29" cstate="print"/>
                     <a:srcRect/>
                     <a:stretch>
                       <a:fillRect/>
@@ -6803,7 +6919,7 @@
                     </pic:cNvPicPr>
                   </pic:nvPicPr>
                   <pic:blipFill>
-                    <a:blip r:embed="rId29" cstate="print"/>
+                    <a:blip r:embed="rId30" cstate="print"/>
                     <a:srcRect/>
                     <a:stretch>
                       <a:fillRect/>
@@ -6910,7 +7026,7 @@
             <wp:cNvGraphicFramePr/>
             <a:graphic xmlns:a="http://schemas.openxmlformats.org/drawingml/2006/main">
               <a:graphicData uri="http://schemas.openxmlformats.org/drawingml/2006/chart">
-                <c:chart xmlns:c="http://schemas.openxmlformats.org/drawingml/2006/chart" xmlns:r="http://schemas.openxmlformats.org/officeDocument/2006/relationships" r:id="rId30"/>
+                <c:chart xmlns:c="http://schemas.openxmlformats.org/drawingml/2006/chart" xmlns:r="http://schemas.openxmlformats.org/officeDocument/2006/relationships" r:id="rId31"/>
               </a:graphicData>
             </a:graphic>
           </wp:inline>
@@ -6967,7 +7083,7 @@
         <w:br/>
         <w:t xml:space="preserve">(from </w:t>
       </w:r>
-      <w:hyperlink r:id="rId31" w:history="1">
+      <w:hyperlink r:id="rId32" w:history="1">
         <w:r>
           <w:rPr>
             <w:rStyle w:val="Hyperlink"/>
@@ -7043,8 +7159,13 @@
       <w:r>
         <w:fldChar w:fldCharType="end"/>
       </w:r>
-      <w:r>
-        <w:t xml:space="preserve"> below).</w:t>
+      <w:del w:id="27" w:author="steven.bankes" w:date="2012-12-24T13:17:00Z">
+        <w:r>
+          <w:delText xml:space="preserve"> below</w:delText>
+        </w:r>
+      </w:del>
+      <w:r>
+        <w:t>).</w:t>
       </w:r>
     </w:p>
     <w:p>
@@ -7074,7 +7195,7 @@
                     </pic:cNvPicPr>
                   </pic:nvPicPr>
                   <pic:blipFill>
-                    <a:blip r:embed="rId32" cstate="print"/>
+                    <a:blip r:embed="rId33" cstate="print"/>
                     <a:srcRect/>
                     <a:stretch>
                       <a:fillRect/>
@@ -7108,7 +7229,7 @@
         <w:pStyle w:val="Caption"/>
         <w:jc w:val="center"/>
       </w:pPr>
-      <w:bookmarkStart w:id="11" w:name="_Ref318111026"/>
+      <w:bookmarkStart w:id="28" w:name="_Ref318111026"/>
       <w:r>
         <w:rPr>
           <w:b/>
@@ -7146,7 +7267,7 @@
         </w:rPr>
         <w:fldChar w:fldCharType="end"/>
       </w:r>
-      <w:bookmarkEnd w:id="11"/>
+      <w:bookmarkEnd w:id="28"/>
       <w:r>
         <w:t>: Series of hot and cold unit step impulses applied to an earthen mass measured as a transient response (data from [Witte 2005]</w:t>
       </w:r>
@@ -7215,7 +7336,7 @@
                     </pic:cNvPicPr>
                   </pic:nvPicPr>
                   <pic:blipFill>
-                    <a:blip r:embed="rId33" cstate="print"/>
+                    <a:blip r:embed="rId34" cstate="print"/>
                     <a:srcRect/>
                     <a:stretch>
                       <a:fillRect/>
@@ -7252,7 +7373,7 @@
           <w:noProof/>
         </w:rPr>
       </w:pPr>
-      <w:bookmarkStart w:id="12" w:name="_Ref318102595"/>
+      <w:bookmarkStart w:id="29" w:name="_Ref318102595"/>
       <w:r>
         <w:rPr>
           <w:b/>
@@ -7290,7 +7411,7 @@
         </w:rPr>
         <w:fldChar w:fldCharType="end"/>
       </w:r>
-      <w:bookmarkEnd w:id="12"/>
+      <w:bookmarkEnd w:id="29"/>
       <w:r>
         <w:t xml:space="preserve">: Thermal transients observed within </w:t>
       </w:r>
@@ -7433,7 +7554,7 @@
             <wp:cNvGraphicFramePr/>
             <a:graphic xmlns:a="http://schemas.openxmlformats.org/drawingml/2006/main">
               <a:graphicData uri="http://schemas.openxmlformats.org/drawingml/2006/chart">
-                <c:chart xmlns:c="http://schemas.openxmlformats.org/drawingml/2006/chart" xmlns:r="http://schemas.openxmlformats.org/officeDocument/2006/relationships" r:id="rId34"/>
+                <c:chart xmlns:c="http://schemas.openxmlformats.org/drawingml/2006/chart" xmlns:r="http://schemas.openxmlformats.org/officeDocument/2006/relationships" r:id="rId35"/>
               </a:graphicData>
             </a:graphic>
           </wp:inline>
@@ -7444,7 +7565,7 @@
       <w:pPr>
         <w:pStyle w:val="Caption"/>
       </w:pPr>
-      <w:bookmarkStart w:id="13" w:name="_Ref318103295"/>
+      <w:bookmarkStart w:id="30" w:name="_Ref318103295"/>
       <w:r>
         <w:rPr>
           <w:b/>
@@ -7482,7 +7603,7 @@
         </w:rPr>
         <w:fldChar w:fldCharType="end"/>
       </w:r>
-      <w:bookmarkEnd w:id="13"/>
+      <w:bookmarkEnd w:id="30"/>
       <w:r>
         <w:rPr>
           <w:b/>
@@ -7523,7 +7644,7 @@
             <wp:cNvGraphicFramePr/>
             <a:graphic xmlns:a="http://schemas.openxmlformats.org/drawingml/2006/main">
               <a:graphicData uri="http://schemas.openxmlformats.org/drawingml/2006/chart">
-                <c:chart xmlns:c="http://schemas.openxmlformats.org/drawingml/2006/chart" xmlns:r="http://schemas.openxmlformats.org/officeDocument/2006/relationships" r:id="rId35"/>
+                <c:chart xmlns:c="http://schemas.openxmlformats.org/drawingml/2006/chart" xmlns:r="http://schemas.openxmlformats.org/officeDocument/2006/relationships" r:id="rId36"/>
               </a:graphicData>
             </a:graphic>
           </wp:inline>
@@ -7534,7 +7655,7 @@
       <w:pPr>
         <w:pStyle w:val="Caption"/>
       </w:pPr>
-      <w:bookmarkStart w:id="14" w:name="_Ref318103298"/>
+      <w:bookmarkStart w:id="31" w:name="_Ref318103298"/>
       <w:r>
         <w:rPr>
           <w:b/>
@@ -7572,7 +7693,7 @@
         </w:rPr>
         <w:fldChar w:fldCharType="end"/>
       </w:r>
-      <w:bookmarkEnd w:id="14"/>
+      <w:bookmarkEnd w:id="31"/>
       <w:r>
         <w:t xml:space="preserve">: </w:t>
       </w:r>
@@ -7625,6 +7746,23 @@
       <w:pPr>
         <w:pStyle w:val="BodyAfterHead"/>
         <w:rPr>
+          <w:ins w:id="32" w:author="steven.bankes" w:date="2012-12-25T11:04:00Z"/>
+          <w:noProof/>
+        </w:rPr>
+      </w:pPr>
+      <w:ins w:id="33" w:author="steven.bankes" w:date="2012-12-25T11:04:00Z">
+        <w:r>
+          <w:rPr>
+            <w:noProof/>
+          </w:rPr>
+          <w:t>We have presented a series of physics-inspired models that approximate assorted diffusion phenomena well enough to be useful for model based engineering, providing significant advantages over both physical testing and reliance solely on data tables drawn from past testing. It should be noted that the question of when an approximate model is sufficiently accurate for a specific use depends upon the requirements that intended use places upon the model.</w:t>
+        </w:r>
+      </w:ins>
+    </w:p>
+    <w:p>
+      <w:pPr>
+        <w:pStyle w:val="BodyAfterHead"/>
+        <w:rPr>
           <w:noProof/>
         </w:rPr>
       </w:pPr>
@@ -7654,19 +7792,109 @@
         <w:rPr>
           <w:noProof/>
         </w:rPr>
-        <w:t xml:space="preserve"> not surprisingly misses some important </w:t>
-      </w:r>
+        <w:t xml:space="preserve"> </w:t>
+      </w:r>
+      <w:ins w:id="34" w:author="steven.bankes" w:date="2012-12-25T11:10:00Z">
+        <w:r>
+          <w:rPr>
+            <w:noProof/>
+          </w:rPr>
+          <w:t xml:space="preserve">can be (and at times has been) misinterpreted. </w:t>
+        </w:r>
+      </w:ins>
+      <w:del w:id="35" w:author="steven.bankes" w:date="2012-12-25T11:11:00Z">
+        <w:r>
+          <w:rPr>
+            <w:noProof/>
+          </w:rPr>
+          <w:delText xml:space="preserve">not surprisingly misses some important </w:delText>
+        </w:r>
+        <w:r>
+          <w:rPr>
+            <w:noProof/>
+          </w:rPr>
+          <w:delText>context</w:delText>
+        </w:r>
+        <w:r>
+          <w:rPr>
+            <w:noProof/>
+          </w:rPr>
+          <w:delText>. We can find t</w:delText>
+        </w:r>
+      </w:del>
+      <w:ins w:id="36" w:author="steven.bankes" w:date="2012-12-25T11:11:00Z">
+        <w:r>
+          <w:rPr>
+            <w:noProof/>
+          </w:rPr>
+          <w:t>T</w:t>
+        </w:r>
+      </w:ins>
       <w:r>
         <w:rPr>
           <w:noProof/>
         </w:rPr>
-        <w:t>context</w:t>
-      </w:r>
+        <w:t xml:space="preserve">he original </w:t>
+      </w:r>
+      <w:ins w:id="37" w:author="steven.bankes" w:date="2012-12-25T11:11:00Z">
+        <w:r>
+          <w:rPr>
+            <w:noProof/>
+          </w:rPr>
+          <w:t>quote in full</w:t>
+        </w:r>
+      </w:ins>
+      <w:ins w:id="38" w:author="steven.bankes" w:date="2012-12-25T11:12:00Z">
+        <w:r>
+          <w:rPr>
+            <w:noProof/>
+          </w:rPr>
+          <w:t>,</w:t>
+        </w:r>
+      </w:ins>
+      <w:ins w:id="39" w:author="steven.bankes" w:date="2012-12-25T11:11:00Z">
+        <w:r>
+          <w:rPr>
+            <w:noProof/>
+          </w:rPr>
+          <w:t xml:space="preserve"> </w:t>
+        </w:r>
+      </w:ins>
+      <w:del w:id="40" w:author="steven.bankes" w:date="2012-12-25T11:11:00Z">
+        <w:r>
+          <w:rPr>
+            <w:noProof/>
+          </w:rPr>
+          <w:delText xml:space="preserve">context in </w:delText>
+        </w:r>
+      </w:del>
+      <w:ins w:id="41" w:author="steven.bankes" w:date="2012-12-25T11:12:00Z">
+        <w:r>
+          <w:rPr>
+            <w:noProof/>
+          </w:rPr>
+          <w:t xml:space="preserve">drawn from </w:t>
+        </w:r>
+      </w:ins>
       <w:r>
         <w:rPr>
           <w:noProof/>
         </w:rPr>
-        <w:t>. We can find the original context in the book “Empirical Model-Building and Response Surfaces” by Box and Draper:</w:t>
+        <w:t>the book “Empirical Model-Building and Response Surfaces” by Box and Draper</w:t>
+      </w:r>
+      <w:ins w:id="42" w:author="steven.bankes" w:date="2012-12-25T11:12:00Z">
+        <w:r>
+          <w:rPr>
+            <w:noProof/>
+          </w:rPr>
+          <w:t>, provides useful context</w:t>
+        </w:r>
+      </w:ins>
+      <w:r>
+        <w:rPr>
+          <w:noProof/>
+        </w:rPr>
+        <w:t>:</w:t>
       </w:r>
       <w:r>
         <w:rPr>
@@ -7690,15 +7918,18 @@
         <w:widowControl w:val="0"/>
         <w:spacing w:line="280" w:lineRule="atLeast"/>
         <w:rPr>
+          <w:del w:id="43" w:author="steven.bankes" w:date="2012-12-25T11:15:00Z"/>
           <w:noProof/>
         </w:rPr>
       </w:pPr>
-      <w:r>
-        <w:rPr>
-          <w:noProof/>
-        </w:rPr>
-        <w:t>In this case the context is to be careful in numerical computations so that the model numbers match the observations.</w:t>
-      </w:r>
+      <w:del w:id="44" w:author="steven.bankes" w:date="2012-12-25T11:15:00Z">
+        <w:r>
+          <w:rPr>
+            <w:noProof/>
+          </w:rPr>
+          <w:delText>In this case the context is to be careful in numerical computations so that the model numbers match the observations.</w:delText>
+        </w:r>
+      </w:del>
     </w:p>
     <w:p>
       <w:pPr>
@@ -7751,7 +7982,59 @@
         <w:rPr>
           <w:noProof/>
         </w:rPr>
-        <w:t xml:space="preserve"> uncertainty, which is really the scope of the oxide growth and thermal modeling described in this paper, and of environmental modeling in general. Epistemic uncertainties are the systematic errors that one can introduce in a statistical model, while aleatoric errors are those that are fundamental in the natural behavior itself, be it noise or some other random effect.</w:t>
+        <w:t xml:space="preserve"> uncertainty, which is </w:t>
+      </w:r>
+      <w:ins w:id="45" w:author="steven.bankes" w:date="2012-12-25T11:17:00Z">
+        <w:r>
+          <w:rPr>
+            <w:noProof/>
+          </w:rPr>
+          <w:t xml:space="preserve">a crucial distinction for understanding the range of valid use for the models we present here. </w:t>
+        </w:r>
+      </w:ins>
+      <w:moveFromRangeStart w:id="46" w:author="steven.bankes" w:date="2012-12-25T11:18:00Z" w:name="move344197635"/>
+      <w:moveFrom w:id="47" w:author="steven.bankes" w:date="2012-12-25T11:18:00Z">
+        <w:r>
+          <w:rPr>
+            <w:noProof/>
+          </w:rPr>
+          <w:t xml:space="preserve">really the scope of the oxide growth and thermal modeling described in this paper, and of environmental modeling in general. </w:t>
+        </w:r>
+      </w:moveFrom>
+      <w:moveFromRangeEnd w:id="46"/>
+      <w:r>
+        <w:rPr>
+          <w:noProof/>
+        </w:rPr>
+        <w:t xml:space="preserve">Epistemic uncertainties are the systematic errors </w:t>
+      </w:r>
+      <w:ins w:id="48" w:author="steven.bankes" w:date="2012-12-25T11:20:00Z">
+        <w:r>
+          <w:rPr>
+            <w:noProof/>
+          </w:rPr>
+          <w:t xml:space="preserve">(model uncertainty) </w:t>
+        </w:r>
+      </w:ins>
+      <w:r>
+        <w:rPr>
+          <w:noProof/>
+        </w:rPr>
+        <w:t>that one can introduce in a statistical model, while aleatoric errors are those that are fundamental in the natural behavior itself</w:t>
+      </w:r>
+      <w:ins w:id="49" w:author="steven.bankes" w:date="2012-12-25T11:21:00Z">
+        <w:r>
+          <w:rPr>
+            <w:noProof/>
+          </w:rPr>
+          <w:t xml:space="preserve"> (parametric uncertainty)</w:t>
+        </w:r>
+      </w:ins>
+      <w:r>
+        <w:rPr>
+          <w:noProof/>
+        </w:rPr>
+        <w:t>, be it noise or some other random effect.</w:t>
       </w:r>
     </w:p>
     <w:p>
@@ -7763,11 +8046,177 @@
           <w:noProof/>
         </w:rPr>
       </w:pPr>
+      <w:moveToRangeStart w:id="50" w:author="steven.bankes" w:date="2012-12-25T11:18:00Z" w:name="move344197635"/>
+      <w:moveTo w:id="51" w:author="steven.bankes" w:date="2012-12-25T11:18:00Z">
+        <w:del w:id="52" w:author="steven.bankes" w:date="2012-12-25T11:22:00Z">
+          <w:r>
+            <w:rPr>
+              <w:noProof/>
+            </w:rPr>
+            <w:delText xml:space="preserve">really </w:delText>
+          </w:r>
+        </w:del>
+      </w:moveTo>
+      <w:ins w:id="53" w:author="steven.bankes" w:date="2012-12-25T11:22:00Z">
+        <w:r>
+          <w:rPr>
+            <w:noProof/>
+          </w:rPr>
+          <w:t xml:space="preserve">The distinction between epistemic and aleatory uncertainty is central to understanding </w:t>
+        </w:r>
+      </w:ins>
+      <w:moveTo w:id="54" w:author="steven.bankes" w:date="2012-12-25T11:18:00Z">
+        <w:r>
+          <w:rPr>
+            <w:noProof/>
+          </w:rPr>
+          <w:t xml:space="preserve">the scope </w:t>
+        </w:r>
+      </w:moveTo>
+      <w:ins w:id="55" w:author="steven.bankes" w:date="2012-12-25T11:44:00Z">
+        <w:r>
+          <w:rPr>
+            <w:noProof/>
+          </w:rPr>
+          <w:t xml:space="preserve">of </w:t>
+        </w:r>
+      </w:ins>
+      <w:ins w:id="56" w:author="steven.bankes" w:date="2012-12-25T11:23:00Z">
+        <w:r>
+          <w:rPr>
+            <w:noProof/>
+          </w:rPr>
+          <w:t xml:space="preserve">applicability </w:t>
+        </w:r>
+      </w:ins>
+      <w:moveTo w:id="57" w:author="steven.bankes" w:date="2012-12-25T11:18:00Z">
+        <w:r>
+          <w:rPr>
+            <w:noProof/>
+          </w:rPr>
+          <w:t xml:space="preserve">of the oxide growth and thermal modeling described in this paper, and of </w:t>
+        </w:r>
+      </w:moveTo>
+      <w:ins w:id="58" w:author="steven.bankes" w:date="2012-12-25T11:23:00Z">
+        <w:r>
+          <w:rPr>
+            <w:noProof/>
+          </w:rPr>
+          <w:t xml:space="preserve">the validity of </w:t>
+        </w:r>
+      </w:ins>
+      <w:moveTo w:id="59" w:author="steven.bankes" w:date="2012-12-25T11:18:00Z">
+        <w:r>
+          <w:rPr>
+            <w:noProof/>
+          </w:rPr>
+          <w:t>environmental model</w:t>
+        </w:r>
+      </w:moveTo>
+      <w:ins w:id="60" w:author="steven.bankes" w:date="2012-12-25T11:44:00Z">
+        <w:r>
+          <w:rPr>
+            <w:noProof/>
+          </w:rPr>
+          <w:t>s</w:t>
+        </w:r>
+      </w:ins>
+      <w:moveTo w:id="61" w:author="steven.bankes" w:date="2012-12-25T11:18:00Z">
+        <w:del w:id="62" w:author="steven.bankes" w:date="2012-12-25T11:44:00Z">
+          <w:r>
+            <w:rPr>
+              <w:noProof/>
+            </w:rPr>
+            <w:delText>ing</w:delText>
+          </w:r>
+        </w:del>
+        <w:r>
+          <w:rPr>
+            <w:noProof/>
+          </w:rPr>
+          <w:t xml:space="preserve"> in general. </w:t>
+        </w:r>
+      </w:moveTo>
+      <w:moveToRangeEnd w:id="50"/>
+      <w:del w:id="63" w:author="steven.bankes" w:date="2012-12-25T11:23:00Z">
+        <w:r>
+          <w:rPr>
+            <w:noProof/>
+          </w:rPr>
+          <w:delText>So in this case, w</w:delText>
+        </w:r>
+      </w:del>
+      <w:ins w:id="64" w:author="steven.bankes" w:date="2012-12-25T11:23:00Z">
+        <w:r>
+          <w:rPr>
+            <w:noProof/>
+          </w:rPr>
+          <w:t>W</w:t>
+        </w:r>
+      </w:ins>
       <w:r>
         <w:rPr>
           <w:noProof/>
         </w:rPr>
-        <w:t>So in this case, we can understand the basic mechanisms of oxide growth over many orders of magnitude via the parabolic Fickian diffusion law, but we may miss important details by how we numerically model the fundamental equations. To remedy this situation, we treated the diffusion coefficient and the Si/SiO</w:t>
+        <w:t xml:space="preserve">e can understand the basic mechanisms of oxide growth over many orders of magnitude via the parabolic Fickian diffusion law, but we may miss important details </w:t>
+      </w:r>
+      <w:del w:id="65" w:author="steven.bankes" w:date="2012-12-25T11:44:00Z">
+        <w:r>
+          <w:rPr>
+            <w:noProof/>
+          </w:rPr>
+          <w:delText xml:space="preserve">by </w:delText>
+        </w:r>
+      </w:del>
+      <w:ins w:id="66" w:author="steven.bankes" w:date="2012-12-25T11:44:00Z">
+        <w:r>
+          <w:rPr>
+            <w:noProof/>
+          </w:rPr>
+          <w:t>in</w:t>
+        </w:r>
+        <w:r>
+          <w:rPr>
+            <w:noProof/>
+          </w:rPr>
+          <w:t xml:space="preserve"> </w:t>
+        </w:r>
+      </w:ins>
+      <w:r>
+        <w:rPr>
+          <w:noProof/>
+        </w:rPr>
+        <w:t xml:space="preserve">how </w:t>
+      </w:r>
+      <w:del w:id="67" w:author="steven.bankes" w:date="2012-12-25T11:24:00Z">
+        <w:r>
+          <w:rPr>
+            <w:noProof/>
+          </w:rPr>
+          <w:delText xml:space="preserve">we </w:delText>
+        </w:r>
+      </w:del>
+      <w:ins w:id="68" w:author="steven.bankes" w:date="2012-12-25T11:44:00Z">
+        <w:r>
+          <w:rPr>
+            <w:noProof/>
+          </w:rPr>
+          <w:t xml:space="preserve">we choose </w:t>
+        </w:r>
+      </w:ins>
+      <w:ins w:id="69" w:author="steven.bankes" w:date="2012-12-25T11:24:00Z">
+        <w:r>
+          <w:rPr>
+            <w:noProof/>
+          </w:rPr>
+          <w:t xml:space="preserve">to </w:t>
+        </w:r>
+      </w:ins>
+      <w:r>
+        <w:rPr>
+          <w:noProof/>
+        </w:rPr>
+        <w:t>numerically model the fundamental equations. To remedy this situation, we treated the diffusion coefficient and the Si/SiO</w:t>
       </w:r>
       <w:r>
         <w:rPr>
@@ -7780,8 +8229,88 @@
         <w:rPr>
           <w:noProof/>
         </w:rPr>
-        <w:t xml:space="preserve"> interface location with the correct amount of aleatory uncertainty. Our epistemic uncertainty remains in the validity of the model we applied, and how accurately we can measure against the empirical observations.</w:t>
-      </w:r>
+        <w:t xml:space="preserve"> interface location with the correct amount of aleatory uncertainty. </w:t>
+      </w:r>
+      <w:del w:id="70" w:author="steven.bankes" w:date="2012-12-25T11:45:00Z">
+        <w:r>
+          <w:rPr>
+            <w:noProof/>
+          </w:rPr>
+          <w:delText>Our e</w:delText>
+        </w:r>
+      </w:del>
+      <w:ins w:id="71" w:author="steven.bankes" w:date="2012-12-25T11:45:00Z">
+        <w:r>
+          <w:rPr>
+            <w:noProof/>
+          </w:rPr>
+          <w:t>E</w:t>
+        </w:r>
+      </w:ins>
+      <w:r>
+        <w:rPr>
+          <w:noProof/>
+        </w:rPr>
+        <w:t xml:space="preserve">pistemic uncertainty remains </w:t>
+      </w:r>
+      <w:del w:id="72" w:author="steven.bankes" w:date="2012-12-25T11:46:00Z">
+        <w:r>
+          <w:rPr>
+            <w:noProof/>
+          </w:rPr>
+          <w:delText xml:space="preserve">in </w:delText>
+        </w:r>
+      </w:del>
+      <w:ins w:id="73" w:author="steven.bankes" w:date="2012-12-25T11:46:00Z">
+        <w:r>
+          <w:rPr>
+            <w:noProof/>
+          </w:rPr>
+          <w:t>potentially effecting</w:t>
+        </w:r>
+        <w:r>
+          <w:rPr>
+            <w:noProof/>
+          </w:rPr>
+          <w:t xml:space="preserve"> </w:t>
+        </w:r>
+      </w:ins>
+      <w:r>
+        <w:rPr>
+          <w:noProof/>
+        </w:rPr>
+        <w:t xml:space="preserve">the validity of the model we applied, </w:t>
+      </w:r>
+      <w:del w:id="74" w:author="steven.bankes" w:date="2012-12-25T11:24:00Z">
+        <w:r>
+          <w:rPr>
+            <w:noProof/>
+          </w:rPr>
+          <w:delText>and how</w:delText>
+        </w:r>
+      </w:del>
+      <w:ins w:id="75" w:author="steven.bankes" w:date="2012-12-25T11:24:00Z">
+        <w:r>
+          <w:rPr>
+            <w:noProof/>
+          </w:rPr>
+          <w:t>which is addressed in</w:t>
+        </w:r>
+      </w:ins>
+      <w:r>
+        <w:rPr>
+          <w:noProof/>
+        </w:rPr>
+        <w:t xml:space="preserve"> accurately we can measure against the empirical observations.</w:t>
+      </w:r>
+      <w:ins w:id="76" w:author="steven.bankes" w:date="2012-12-25T11:27:00Z">
+        <w:r>
+          <w:rPr>
+            <w:noProof/>
+          </w:rPr>
+          <w:t xml:space="preserve"> </w:t>
+        </w:r>
+      </w:ins>
     </w:p>
     <w:p>
       <w:pPr>
@@ -7789,14 +8318,424 @@
         <w:widowControl w:val="0"/>
         <w:spacing w:before="120" w:line="280" w:lineRule="atLeast"/>
         <w:rPr>
+          <w:ins w:id="77" w:author="steven.bankes" w:date="2012-12-25T11:34:00Z"/>
           <w:noProof/>
         </w:rPr>
       </w:pPr>
-      <w:r>
+      <w:ins w:id="78" w:author="steven.bankes" w:date="2012-12-25T11:27:00Z">
+        <w:r>
+          <w:rPr>
+            <w:noProof/>
+          </w:rPr>
+          <w:t>The decision on whether a specific model is valid for a given use thus depends on how closely the problem at hand corresponds to data against which the model has been compared. Were the situation ident</w:t>
+        </w:r>
+        <w:r>
+          <w:rPr>
+            <w:noProof/>
+          </w:rPr>
+          <w:t>ical to available data sets,</w:t>
+        </w:r>
+      </w:ins>
+      <w:ins w:id="79" w:author="steven.bankes" w:date="2012-12-25T11:46:00Z">
+        <w:r>
+          <w:rPr>
+            <w:noProof/>
+          </w:rPr>
+          <w:t xml:space="preserve"> the use of a</w:t>
+        </w:r>
+      </w:ins>
+      <w:ins w:id="80" w:author="steven.bankes" w:date="2012-12-25T11:27:00Z">
+        <w:r>
+          <w:rPr>
+            <w:noProof/>
+          </w:rPr>
+          <w:t xml:space="preserve"> model </w:t>
+        </w:r>
+      </w:ins>
+      <w:ins w:id="81" w:author="steven.bankes" w:date="2012-12-25T11:46:00Z">
+        <w:r>
+          <w:rPr>
+            <w:noProof/>
+          </w:rPr>
+          <w:t>would</w:t>
+        </w:r>
+      </w:ins>
+      <w:ins w:id="82" w:author="steven.bankes" w:date="2012-12-25T11:27:00Z">
+        <w:r>
+          <w:rPr>
+            <w:noProof/>
+          </w:rPr>
+          <w:t xml:space="preserve"> not</w:t>
+        </w:r>
+      </w:ins>
+      <w:ins w:id="83" w:author="steven.bankes" w:date="2012-12-25T11:46:00Z">
+        <w:r>
+          <w:rPr>
+            <w:noProof/>
+          </w:rPr>
+          <w:t xml:space="preserve"> be</w:t>
+        </w:r>
+      </w:ins>
+      <w:ins w:id="84" w:author="steven.bankes" w:date="2012-12-25T11:27:00Z">
+        <w:r>
+          <w:rPr>
+            <w:noProof/>
+          </w:rPr>
+          <w:t xml:space="preserve"> necessary. If the case at hand is a serious extrapolation from past experience, careful consideration must be made of what effects the model may be neglecting and whether these effects could make the model</w:t>
+        </w:r>
+      </w:ins>
+      <w:ins w:id="85" w:author="steven.bankes" w:date="2012-12-25T11:47:00Z">
+        <w:r>
+          <w:rPr>
+            <w:noProof/>
+          </w:rPr>
+          <w:t>’</w:t>
+        </w:r>
+        <w:r>
+          <w:rPr>
+            <w:noProof/>
+          </w:rPr>
+          <w:t>s</w:t>
+        </w:r>
+      </w:ins>
+      <w:ins w:id="86" w:author="steven.bankes" w:date="2012-12-25T11:27:00Z">
+        <w:r>
+          <w:rPr>
+            <w:noProof/>
+          </w:rPr>
+          <w:t xml:space="preserve"> behavior misleading</w:t>
+        </w:r>
+      </w:ins>
+      <w:ins w:id="87" w:author="steven.bankes" w:date="2012-12-25T11:47:00Z">
+        <w:r>
+          <w:rPr>
+            <w:noProof/>
+          </w:rPr>
+          <w:t xml:space="preserve"> for the extrapolated case</w:t>
+        </w:r>
+      </w:ins>
+      <w:ins w:id="88" w:author="steven.bankes" w:date="2012-12-25T11:27:00Z">
+        <w:r>
+          <w:rPr>
+            <w:noProof/>
+          </w:rPr>
+          <w:t xml:space="preserve">. Between the situations where a model is unnecessary and one where it is inappropriate are a range of valid uses where the question at hand is how much error should be expected in model outputs. </w:t>
+        </w:r>
+      </w:ins>
+      <w:ins w:id="89" w:author="steven.bankes" w:date="2012-12-25T11:34:00Z">
+        <w:r>
+          <w:rPr>
+            <w:noProof/>
+          </w:rPr>
+          <w:t>Our treatment of aleatory uncertainty provides a means to estimate expected error, when the question of model uncertainty has been appropriately addressed.</w:t>
+        </w:r>
+      </w:ins>
+    </w:p>
+    <w:p>
+      <w:pPr>
+        <w:pStyle w:val="Body"/>
+        <w:widowControl w:val="0"/>
+        <w:spacing w:before="120" w:line="280" w:lineRule="atLeast"/>
         <w:rPr>
           <w:noProof/>
         </w:rPr>
-        <w:t>So Box essentially described why we should be careful in numerical errors in statistical modeling, while many people have interpreted Box’s quote to question the validity of using models in the first place. That is clearly an incorrect argument — all one has to consider is that all of mathematical engineering is based on models, and look at how far that has gotten us!  The Deal-Grove model essentially allowed oxidation processes to become well characterized and predictable, which essentially revolutionized the integrated circuit manufacturing process. The dispersive diffusion model derived in this paper should be taken in that spirit, a pragmatic model that could become useful in characterizing a fundamental physical process.</w:t>
+      </w:pPr>
+      <w:r>
+        <w:rPr>
+          <w:noProof/>
+        </w:rPr>
+        <w:t>So</w:t>
+      </w:r>
+      <w:ins w:id="90" w:author="steven.bankes" w:date="2012-12-25T11:35:00Z">
+        <w:r>
+          <w:rPr>
+            <w:noProof/>
+          </w:rPr>
+          <w:t>,</w:t>
+        </w:r>
+      </w:ins>
+      <w:r>
+        <w:rPr>
+          <w:noProof/>
+        </w:rPr>
+        <w:t xml:space="preserve"> Box essentially described </w:t>
+      </w:r>
+      <w:del w:id="91" w:author="steven.bankes" w:date="2012-12-25T11:35:00Z">
+        <w:r>
+          <w:rPr>
+            <w:noProof/>
+          </w:rPr>
+          <w:delText>why we should be careful</w:delText>
+        </w:r>
+      </w:del>
+      <w:ins w:id="92" w:author="steven.bankes" w:date="2012-12-25T11:36:00Z">
+        <w:r>
+          <w:rPr>
+            <w:noProof/>
+          </w:rPr>
+          <w:t>a stance towards appropriate care in determining appropriate use of models and for estimating</w:t>
+        </w:r>
+      </w:ins>
+      <w:ins w:id="93" w:author="steven.bankes" w:date="2012-12-25T11:35:00Z">
+        <w:r>
+          <w:rPr>
+            <w:noProof/>
+          </w:rPr>
+          <w:t xml:space="preserve"> </w:t>
+        </w:r>
+      </w:ins>
+      <w:del w:id="94" w:author="steven.bankes" w:date="2012-12-25T11:37:00Z">
+        <w:r>
+          <w:rPr>
+            <w:noProof/>
+          </w:rPr>
+          <w:delText xml:space="preserve"> in</w:delText>
+        </w:r>
+      </w:del>
+      <w:r>
+        <w:rPr>
+          <w:noProof/>
+        </w:rPr>
+        <w:t xml:space="preserve"> numerical errors in statistical modeling</w:t>
+      </w:r>
+      <w:ins w:id="95" w:author="steven.bankes" w:date="2012-12-25T11:37:00Z">
+        <w:r>
+          <w:rPr>
+            <w:noProof/>
+          </w:rPr>
+          <w:t>.</w:t>
+        </w:r>
+      </w:ins>
+      <w:del w:id="96" w:author="steven.bankes" w:date="2012-12-25T11:37:00Z">
+        <w:r>
+          <w:rPr>
+            <w:noProof/>
+          </w:rPr>
+          <w:delText>,</w:delText>
+        </w:r>
+      </w:del>
+      <w:r>
+        <w:rPr>
+          <w:noProof/>
+        </w:rPr>
+        <w:t xml:space="preserve"> </w:t>
+      </w:r>
+      <w:del w:id="97" w:author="steven.bankes" w:date="2012-12-25T11:37:00Z">
+        <w:r>
+          <w:rPr>
+            <w:noProof/>
+          </w:rPr>
+          <w:delText xml:space="preserve">while many </w:delText>
+        </w:r>
+        <w:r>
+          <w:rPr>
+            <w:noProof/>
+          </w:rPr>
+          <w:lastRenderedPageBreak/>
+          <w:delText>people have</w:delText>
+        </w:r>
+      </w:del>
+      <w:ins w:id="98" w:author="steven.bankes" w:date="2012-12-25T11:37:00Z">
+        <w:r>
+          <w:rPr>
+            <w:noProof/>
+          </w:rPr>
+          <w:t>To</w:t>
+        </w:r>
+      </w:ins>
+      <w:r>
+        <w:rPr>
+          <w:noProof/>
+        </w:rPr>
+        <w:t xml:space="preserve"> interpret</w:t>
+      </w:r>
+      <w:del w:id="99" w:author="steven.bankes" w:date="2012-12-25T11:38:00Z">
+        <w:r>
+          <w:rPr>
+            <w:noProof/>
+          </w:rPr>
+          <w:delText>ed</w:delText>
+        </w:r>
+      </w:del>
+      <w:r>
+        <w:rPr>
+          <w:noProof/>
+        </w:rPr>
+        <w:t xml:space="preserve"> Box’s quote </w:t>
+      </w:r>
+      <w:del w:id="100" w:author="steven.bankes" w:date="2012-12-25T11:38:00Z">
+        <w:r>
+          <w:rPr>
+            <w:noProof/>
+          </w:rPr>
+          <w:delText xml:space="preserve">to </w:delText>
+        </w:r>
+      </w:del>
+      <w:ins w:id="101" w:author="steven.bankes" w:date="2012-12-25T11:38:00Z">
+        <w:r>
+          <w:rPr>
+            <w:noProof/>
+          </w:rPr>
+          <w:t xml:space="preserve">as </w:t>
+        </w:r>
+      </w:ins>
+      <w:r>
+        <w:rPr>
+          <w:noProof/>
+        </w:rPr>
+        <w:t>question</w:t>
+      </w:r>
+      <w:ins w:id="102" w:author="steven.bankes" w:date="2012-12-25T11:38:00Z">
+        <w:r>
+          <w:rPr>
+            <w:noProof/>
+          </w:rPr>
+          <w:t>ing</w:t>
+        </w:r>
+      </w:ins>
+      <w:r>
+        <w:rPr>
+          <w:noProof/>
+        </w:rPr>
+        <w:t xml:space="preserve"> the validity of using models in the first place</w:t>
+      </w:r>
+      <w:del w:id="103" w:author="steven.bankes" w:date="2012-12-25T11:38:00Z">
+        <w:r>
+          <w:rPr>
+            <w:noProof/>
+          </w:rPr>
+          <w:delText>.</w:delText>
+        </w:r>
+      </w:del>
+      <w:ins w:id="104" w:author="steven.bankes" w:date="2012-12-25T11:38:00Z">
+        <w:r>
+          <w:rPr>
+            <w:noProof/>
+          </w:rPr>
+          <w:t xml:space="preserve"> would</w:t>
+        </w:r>
+      </w:ins>
+      <w:r>
+        <w:rPr>
+          <w:noProof/>
+        </w:rPr>
+        <w:t xml:space="preserve"> </w:t>
+      </w:r>
+      <w:del w:id="105" w:author="steven.bankes" w:date="2012-12-25T11:38:00Z">
+        <w:r>
+          <w:rPr>
+            <w:noProof/>
+          </w:rPr>
+          <w:delText xml:space="preserve">That is </w:delText>
+        </w:r>
+      </w:del>
+      <w:r>
+        <w:rPr>
+          <w:noProof/>
+        </w:rPr>
+        <w:t xml:space="preserve">clearly </w:t>
+      </w:r>
+      <w:ins w:id="106" w:author="steven.bankes" w:date="2012-12-25T11:38:00Z">
+        <w:r>
+          <w:rPr>
+            <w:noProof/>
+          </w:rPr>
+          <w:t xml:space="preserve">be </w:t>
+        </w:r>
+      </w:ins>
+      <w:r>
+        <w:rPr>
+          <w:noProof/>
+        </w:rPr>
+        <w:t>an incorrect argument —</w:t>
+      </w:r>
+      <w:del w:id="107" w:author="steven.bankes" w:date="2012-12-25T11:38:00Z">
+        <w:r>
+          <w:rPr>
+            <w:noProof/>
+          </w:rPr>
+          <w:delText xml:space="preserve"> all one has to consider is that all of </w:delText>
+        </w:r>
+      </w:del>
+      <w:del w:id="108" w:author="steven.bankes" w:date="2012-12-25T11:39:00Z">
+        <w:r>
+          <w:rPr>
+            <w:noProof/>
+          </w:rPr>
+          <w:delText>mathematical engineering is based on models, and</w:delText>
+        </w:r>
+      </w:del>
+      <w:r>
+        <w:rPr>
+          <w:noProof/>
+        </w:rPr>
+        <w:t xml:space="preserve"> look at how far </w:t>
+      </w:r>
+      <w:ins w:id="109" w:author="steven.bankes" w:date="2012-12-25T11:39:00Z">
+        <w:r>
+          <w:rPr>
+            <w:noProof/>
+          </w:rPr>
+          <w:t>mathematical engineering based on models</w:t>
+        </w:r>
+      </w:ins>
+      <w:del w:id="110" w:author="steven.bankes" w:date="2012-12-25T11:39:00Z">
+        <w:r>
+          <w:rPr>
+            <w:noProof/>
+          </w:rPr>
+          <w:delText>that</w:delText>
+        </w:r>
+      </w:del>
+      <w:r>
+        <w:rPr>
+          <w:noProof/>
+        </w:rPr>
+        <w:t xml:space="preserve"> has gotten us!  The Deal-Grove model essentially allowed oxidation processes to become well characterized and predictable, which </w:t>
+      </w:r>
+      <w:del w:id="111" w:author="steven.bankes" w:date="2012-12-25T11:39:00Z">
+        <w:r>
+          <w:rPr>
+            <w:noProof/>
+          </w:rPr>
+          <w:delText xml:space="preserve">essentially </w:delText>
+        </w:r>
+      </w:del>
+      <w:ins w:id="112" w:author="steven.bankes" w:date="2012-12-25T11:39:00Z">
+        <w:r>
+          <w:rPr>
+            <w:noProof/>
+          </w:rPr>
+          <w:t xml:space="preserve">was central to </w:t>
+        </w:r>
+      </w:ins>
+      <w:r>
+        <w:rPr>
+          <w:noProof/>
+        </w:rPr>
+        <w:t>revolutioniz</w:t>
+      </w:r>
+      <w:ins w:id="113" w:author="steven.bankes" w:date="2012-12-25T11:39:00Z">
+        <w:r>
+          <w:rPr>
+            <w:noProof/>
+          </w:rPr>
+          <w:t>ing</w:t>
+        </w:r>
+      </w:ins>
+      <w:del w:id="114" w:author="steven.bankes" w:date="2012-12-25T11:39:00Z">
+        <w:r>
+          <w:rPr>
+            <w:noProof/>
+          </w:rPr>
+          <w:delText>ed</w:delText>
+        </w:r>
+      </w:del>
+      <w:r>
+        <w:rPr>
+          <w:noProof/>
+        </w:rPr>
+        <w:t xml:space="preserve"> the integrated circuit manufacturing process. The dispersive diffusion model derived in this paper should be taken in that spirit, a pragmatic model that could become useful in characterizing a fundamental physical process.</w:t>
       </w:r>
     </w:p>
     <w:p>
@@ -7816,12 +8755,8 @@
       </w:r>
     </w:p>
     <w:sectPr>
-      <w:headerReference w:type="even" r:id="rId36"/>
       <w:headerReference w:type="default" r:id="rId37"/>
-      <w:footerReference w:type="even" r:id="rId38"/>
-      <w:footerReference w:type="default" r:id="rId39"/>
-      <w:headerReference w:type="first" r:id="rId40"/>
-      <w:footerReference w:type="first" r:id="rId41"/>
+      <w:footerReference w:type="default" r:id="rId38"/>
       <w:endnotePr>
         <w:numFmt w:val="decimal"/>
       </w:endnotePr>
@@ -7832,6 +8767,27 @@
     </w:sectPr>
   </w:body>
 </w:document>
+</file>
+
+<file path=word/comments.xml><?xml version="1.0" encoding="utf-8"?>
+<w:comments xmlns:ve="http://schemas.openxmlformats.org/markup-compatibility/2006" xmlns:o="urn:schemas-microsoft-com:office:office" xmlns:r="http://schemas.openxmlformats.org/officeDocument/2006/relationships" xmlns:m="http://schemas.openxmlformats.org/officeDocument/2006/math" xmlns:v="urn:schemas-microsoft-com:vml" xmlns:wp="http://schemas.openxmlformats.org/drawingml/2006/wordprocessingDrawing" xmlns:w10="urn:schemas-microsoft-com:office:word" xmlns:w="http://schemas.openxmlformats.org/wordprocessingml/2006/main" xmlns:wne="http://schemas.microsoft.com/office/word/2006/wordml">
+  <w:comment w:id="9" w:author="steven.bankes" w:date="2012-12-24T12:31:00Z" w:initials="scb">
+    <w:p>
+      <w:pPr>
+        <w:pStyle w:val="CommentText"/>
+      </w:pPr>
+      <w:r>
+        <w:rPr>
+          <w:rStyle w:val="CommentReference"/>
+        </w:rPr>
+        <w:annotationRef/>
+      </w:r>
+      <w:r>
+        <w:t>Perhaps “on silicon wafers”?</w:t>
+      </w:r>
+    </w:p>
+  </w:comment>
+</w:comments>
 </file>
 
 <file path=word/endnotes.xml><?xml version="1.0" encoding="utf-8"?>
@@ -8717,16 +9673,6 @@
 </file>
 
 <file path=word/footer1.xml><?xml version="1.0" encoding="utf-8"?>
-<w:ftr xmlns:ve="http://schemas.openxmlformats.org/markup-compatibility/2006" xmlns:o="urn:schemas-microsoft-com:office:office" xmlns:r="http://schemas.openxmlformats.org/officeDocument/2006/relationships" xmlns:m="http://schemas.openxmlformats.org/officeDocument/2006/math" xmlns:v="urn:schemas-microsoft-com:vml" xmlns:wp="http://schemas.openxmlformats.org/drawingml/2006/wordprocessingDrawing" xmlns:w10="urn:schemas-microsoft-com:office:word" xmlns:w="http://schemas.openxmlformats.org/wordprocessingml/2006/main" xmlns:wne="http://schemas.microsoft.com/office/word/2006/wordml">
-  <w:p>
-    <w:pPr>
-      <w:pStyle w:val="Footer"/>
-    </w:pPr>
-  </w:p>
-</w:ftr>
-</file>
-
-<file path=word/footer2.xml><?xml version="1.0" encoding="utf-8"?>
 <w:ftr xmlns:ve="http://schemas.openxmlformats.org/markup-compatibility/2006" xmlns:o="urn:schemas-microsoft-com:office:office" xmlns:r="http://schemas.openxmlformats.org/officeDocument/2006/relationships" xmlns:m="http://schemas.openxmlformats.org/officeDocument/2006/math" xmlns:v="urn:schemas-microsoft-com:vml" xmlns:wp="http://schemas.openxmlformats.org/drawingml/2006/wordprocessingDrawing" xmlns:w10="urn:schemas-microsoft-com:office:word" xmlns:w="http://schemas.openxmlformats.org/wordprocessingml/2006/main" xmlns:wne="http://schemas.microsoft.com/office/word/2006/wordml">
   <w:p>
     <w:r>
@@ -8761,16 +9707,6 @@
 </w:ftr>
 </file>
 
-<file path=word/footer3.xml><?xml version="1.0" encoding="utf-8"?>
-<w:ftr xmlns:ve="http://schemas.openxmlformats.org/markup-compatibility/2006" xmlns:o="urn:schemas-microsoft-com:office:office" xmlns:r="http://schemas.openxmlformats.org/officeDocument/2006/relationships" xmlns:m="http://schemas.openxmlformats.org/officeDocument/2006/math" xmlns:v="urn:schemas-microsoft-com:vml" xmlns:wp="http://schemas.openxmlformats.org/drawingml/2006/wordprocessingDrawing" xmlns:w10="urn:schemas-microsoft-com:office:word" xmlns:w="http://schemas.openxmlformats.org/wordprocessingml/2006/main" xmlns:wne="http://schemas.microsoft.com/office/word/2006/wordml">
-  <w:p>
-    <w:pPr>
-      <w:pStyle w:val="Footer"/>
-    </w:pPr>
-  </w:p>
-</w:ftr>
-</file>
-
 <file path=word/footnotes.xml><?xml version="1.0" encoding="utf-8"?>
 <w:footnotes xmlns:ve="http://schemas.openxmlformats.org/markup-compatibility/2006" xmlns:o="urn:schemas-microsoft-com:office:office" xmlns:r="http://schemas.openxmlformats.org/officeDocument/2006/relationships" xmlns:m="http://schemas.openxmlformats.org/officeDocument/2006/math" xmlns:v="urn:schemas-microsoft-com:vml" xmlns:wp="http://schemas.openxmlformats.org/drawingml/2006/wordprocessingDrawing" xmlns:w10="urn:schemas-microsoft-com:office:word" xmlns:w="http://schemas.openxmlformats.org/wordprocessingml/2006/main" xmlns:wne="http://schemas.microsoft.com/office/word/2006/wordml">
   <w:footnote w:type="separator" w:id="-1">
@@ -8791,16 +9727,6 @@
 </file>
 
 <file path=word/header1.xml><?xml version="1.0" encoding="utf-8"?>
-<w:hdr xmlns:ve="http://schemas.openxmlformats.org/markup-compatibility/2006" xmlns:o="urn:schemas-microsoft-com:office:office" xmlns:r="http://schemas.openxmlformats.org/officeDocument/2006/relationships" xmlns:m="http://schemas.openxmlformats.org/officeDocument/2006/math" xmlns:v="urn:schemas-microsoft-com:vml" xmlns:wp="http://schemas.openxmlformats.org/drawingml/2006/wordprocessingDrawing" xmlns:w10="urn:schemas-microsoft-com:office:word" xmlns:w="http://schemas.openxmlformats.org/wordprocessingml/2006/main" xmlns:wne="http://schemas.microsoft.com/office/word/2006/wordml">
-  <w:p>
-    <w:pPr>
-      <w:pStyle w:val="Header"/>
-    </w:pPr>
-  </w:p>
-</w:hdr>
-</file>
-
-<file path=word/header2.xml><?xml version="1.0" encoding="utf-8"?>
 <w:hdr xmlns:ve="http://schemas.openxmlformats.org/markup-compatibility/2006" xmlns:o="urn:schemas-microsoft-com:office:office" xmlns:r="http://schemas.openxmlformats.org/officeDocument/2006/relationships" xmlns:m="http://schemas.openxmlformats.org/officeDocument/2006/math" xmlns:v="urn:schemas-microsoft-com:vml" xmlns:wp="http://schemas.openxmlformats.org/drawingml/2006/wordprocessingDrawing" xmlns:w10="urn:schemas-microsoft-com:office:word" xmlns:w="http://schemas.openxmlformats.org/wordprocessingml/2006/main" xmlns:wne="http://schemas.microsoft.com/office/word/2006/wordml">
   <w:sdt>
     <w:sdtPr>
@@ -8836,7 +9762,7 @@
         <w:docPart w:val="E65D84E0D2804DB8895E3B495338031E"/>
       </w:placeholder>
       <w:dataBinding w:prefixMappings="xmlns:ns0='http://schemas.microsoft.com/office/2006/coverPageProps'" w:xpath="/ns0:CoverPageProperties[1]/ns0:PublishDate[1]" w:storeItemID="{55AF091B-3C7A-41E3-B477-F2FDAA23CFDA}"/>
-      <w:date w:fullDate="2012-08-08T00:00:00Z">
+      <w:date w:fullDate="2012-12-20T00:00:00Z">
         <w:dateFormat w:val="MMMM d, yyyy"/>
         <w:lid w:val="en-US"/>
         <w:storeMappedDataAs w:val="dateTime"/>
@@ -8853,22 +9779,19 @@
           <w:spacing w:line="276" w:lineRule="auto"/>
           <w:jc w:val="center"/>
         </w:pPr>
-        <w:r>
-          <w:t>August 8, 2012</w:t>
-        </w:r>
+        <w:del w:id="115" w:author="steven.bankes" w:date="2012-12-24T13:43:00Z">
+          <w:r>
+            <w:delText>August 8, 2012</w:delText>
+          </w:r>
+        </w:del>
+        <w:ins w:id="116" w:author="steven.bankes" w:date="2012-12-24T13:43:00Z">
+          <w:r>
+            <w:t>December 20, 2012</w:t>
+          </w:r>
+        </w:ins>
       </w:p>
     </w:sdtContent>
   </w:sdt>
-  <w:p>
-    <w:pPr>
-      <w:pStyle w:val="Header"/>
-    </w:pPr>
-  </w:p>
-</w:hdr>
-</file>
-
-<file path=word/header3.xml><?xml version="1.0" encoding="utf-8"?>
-<w:hdr xmlns:ve="http://schemas.openxmlformats.org/markup-compatibility/2006" xmlns:o="urn:schemas-microsoft-com:office:office" xmlns:r="http://schemas.openxmlformats.org/officeDocument/2006/relationships" xmlns:m="http://schemas.openxmlformats.org/officeDocument/2006/math" xmlns:v="urn:schemas-microsoft-com:vml" xmlns:wp="http://schemas.openxmlformats.org/drawingml/2006/wordprocessingDrawing" xmlns:w10="urn:schemas-microsoft-com:office:word" xmlns:w="http://schemas.openxmlformats.org/wordprocessingml/2006/main" xmlns:wne="http://schemas.microsoft.com/office/word/2006/wordml">
   <w:p>
     <w:pPr>
       <w:pStyle w:val="Header"/>
@@ -9932,9 +10855,9 @@
           <c:xMode val="edge"/>
           <c:yMode val="edge"/>
           <c:x val="0.15045010071415493"/>
-          <c:y val="3.7813909624933452E-2"/>
+          <c:y val="3.7813909624933514E-2"/>
           <c:w val="0.81947303098740554"/>
-          <c:h val="0.77733283339582793"/>
+          <c:h val="0.77733283339582881"/>
         </c:manualLayout>
       </c:layout>
       <c:scatterChart>
@@ -9983,7 +10906,7 @@
                 <c:formatCode>General</c:formatCode>
                 <c:ptCount val="201"/>
                 <c:pt idx="0">
-                  <c:v>1.000000000000003E-7</c:v>
+                  <c:v>1.0000000000000055E-7</c:v>
                 </c:pt>
                 <c:pt idx="1">
                   <c:v>0.10000010000000002</c:v>
@@ -10031,7 +10954,7 @@
                   <c:v>1.5000001000000003</c:v>
                 </c:pt>
                 <c:pt idx="16">
-                  <c:v>1.6000001000000019</c:v>
+                  <c:v>1.6000001000000021</c:v>
                 </c:pt>
                 <c:pt idx="17">
                   <c:v>1.7000001000000005</c:v>
@@ -10040,7 +10963,7 @@
                   <c:v>1.8000001000000005</c:v>
                 </c:pt>
                 <c:pt idx="19">
-                  <c:v>1.9000001000000022</c:v>
+                  <c:v>1.9000001000000035</c:v>
                 </c:pt>
                 <c:pt idx="20">
                   <c:v>2.0000001000000007</c:v>
@@ -10238,7 +11161,7 @@
                   <c:v>8.4000001000000015</c:v>
                 </c:pt>
                 <c:pt idx="85">
-                  <c:v>8.5000000999999994</c:v>
+                  <c:v>8.5000001000000012</c:v>
                 </c:pt>
                 <c:pt idx="86">
                   <c:v>8.6000000999999866</c:v>
@@ -10253,7 +11176,7 @@
                   <c:v>8.9000001000000015</c:v>
                 </c:pt>
                 <c:pt idx="90">
-                  <c:v>9.0000000999999976</c:v>
+                  <c:v>9.0000001000000012</c:v>
                 </c:pt>
                 <c:pt idx="91">
                   <c:v>9.1000000999999848</c:v>
@@ -10262,13 +11185,13 @@
                   <c:v>9.2000000999999845</c:v>
                 </c:pt>
                 <c:pt idx="93">
-                  <c:v>9.3000001000000019</c:v>
+                  <c:v>9.3000001000000037</c:v>
                 </c:pt>
                 <c:pt idx="94">
-                  <c:v>9.400000099999998</c:v>
+                  <c:v>9.4000001000000015</c:v>
                 </c:pt>
                 <c:pt idx="95">
-                  <c:v>9.5000000999999958</c:v>
+                  <c:v>9.5000001000000012</c:v>
                 </c:pt>
                 <c:pt idx="96">
                   <c:v>9.6000000999999848</c:v>
@@ -10277,16 +11200,16 @@
                   <c:v>9.7000000999999827</c:v>
                 </c:pt>
                 <c:pt idx="98">
-                  <c:v>9.8000000999999983</c:v>
+                  <c:v>9.8000001000000037</c:v>
                 </c:pt>
                 <c:pt idx="99">
-                  <c:v>9.9000000999999962</c:v>
+                  <c:v>9.9000001000000015</c:v>
                 </c:pt>
                 <c:pt idx="100">
-                  <c:v>10.000000099999996</c:v>
+                  <c:v>10.000000100000001</c:v>
                 </c:pt>
                 <c:pt idx="101">
-                  <c:v>10.100000099999994</c:v>
+                  <c:v>10.100000100000001</c:v>
                 </c:pt>
                 <c:pt idx="102">
                   <c:v>10.200000099999984</c:v>
@@ -10295,10 +11218,10 @@
                   <c:v>10.300000100000002</c:v>
                 </c:pt>
                 <c:pt idx="104">
-                  <c:v>10.400000099999994</c:v>
+                  <c:v>10.400000100000002</c:v>
                 </c:pt>
                 <c:pt idx="105">
-                  <c:v>10.500000099999994</c:v>
+                  <c:v>10.500000100000001</c:v>
                 </c:pt>
                 <c:pt idx="106">
                   <c:v>10.600000099999979</c:v>
@@ -10307,13 +11230,13 @@
                   <c:v>10.700000099999979</c:v>
                 </c:pt>
                 <c:pt idx="108">
-                  <c:v>10.800000099999998</c:v>
+                  <c:v>10.800000100000002</c:v>
                 </c:pt>
                 <c:pt idx="109">
-                  <c:v>10.900000099999991</c:v>
+                  <c:v>10.900000100000002</c:v>
                 </c:pt>
                 <c:pt idx="110">
-                  <c:v>11.000000099999991</c:v>
+                  <c:v>11.000000100000001</c:v>
                 </c:pt>
                 <c:pt idx="111">
                   <c:v>11.100000099999979</c:v>
@@ -10322,10 +11245,10 @@
                   <c:v>11.200000099999977</c:v>
                 </c:pt>
                 <c:pt idx="113">
-                  <c:v>11.300000099999995</c:v>
+                  <c:v>11.300000100000002</c:v>
                 </c:pt>
                 <c:pt idx="114">
-                  <c:v>11.400000099999989</c:v>
+                  <c:v>11.400000100000002</c:v>
                 </c:pt>
                 <c:pt idx="115">
                   <c:v>11.500000099999976</c:v>
@@ -10337,10 +11260,10 @@
                   <c:v>11.700000099999976</c:v>
                 </c:pt>
                 <c:pt idx="118">
-                  <c:v>11.800000099999991</c:v>
+                  <c:v>11.800000100000002</c:v>
                 </c:pt>
                 <c:pt idx="119">
-                  <c:v>11.900000099999987</c:v>
+                  <c:v>11.900000100000002</c:v>
                 </c:pt>
                 <c:pt idx="120">
                   <c:v>12.000000099999976</c:v>
@@ -10352,10 +11275,10 @@
                   <c:v>12.200000099999974</c:v>
                 </c:pt>
                 <c:pt idx="123">
-                  <c:v>12.300000099999988</c:v>
+                  <c:v>12.300000100000002</c:v>
                 </c:pt>
                 <c:pt idx="124">
-                  <c:v>12.400000099999986</c:v>
+                  <c:v>12.400000099999998</c:v>
                 </c:pt>
                 <c:pt idx="125">
                   <c:v>12.500000099999976</c:v>
@@ -10367,10 +11290,10 @@
                   <c:v>12.700000099999972</c:v>
                 </c:pt>
                 <c:pt idx="128">
-                  <c:v>12.800000099999986</c:v>
+                  <c:v>12.800000100000002</c:v>
                 </c:pt>
                 <c:pt idx="129">
-                  <c:v>12.900000099999984</c:v>
+                  <c:v>12.900000099999996</c:v>
                 </c:pt>
                 <c:pt idx="130">
                   <c:v>13.000000099999976</c:v>
@@ -10382,10 +11305,10 @@
                   <c:v>13.20000009999997</c:v>
                 </c:pt>
                 <c:pt idx="133">
-                  <c:v>13.300000099999984</c:v>
+                  <c:v>13.300000100000002</c:v>
                 </c:pt>
                 <c:pt idx="134">
-                  <c:v>13.400000099999982</c:v>
+                  <c:v>13.400000099999994</c:v>
                 </c:pt>
                 <c:pt idx="135">
                   <c:v>13.500000099999976</c:v>
@@ -10397,10 +11320,10 @@
                   <c:v>13.70000009999997</c:v>
                 </c:pt>
                 <c:pt idx="138">
-                  <c:v>13.800000099999984</c:v>
+                  <c:v>13.800000100000002</c:v>
                 </c:pt>
                 <c:pt idx="139">
-                  <c:v>13.900000099999982</c:v>
+                  <c:v>13.900000099999994</c:v>
                 </c:pt>
                 <c:pt idx="140">
                   <c:v>14.000000099999976</c:v>
@@ -10412,10 +11335,10 @@
                   <c:v>14.20000009999997</c:v>
                 </c:pt>
                 <c:pt idx="143">
-                  <c:v>14.300000099999981</c:v>
+                  <c:v>14.300000099999998</c:v>
                 </c:pt>
                 <c:pt idx="144">
-                  <c:v>14.40000009999998</c:v>
+                  <c:v>14.400000099999991</c:v>
                 </c:pt>
                 <c:pt idx="145">
                   <c:v>14.500000099999976</c:v>
@@ -10427,10 +11350,10 @@
                   <c:v>14.70000009999997</c:v>
                 </c:pt>
                 <c:pt idx="148">
-                  <c:v>14.800000099999981</c:v>
+                  <c:v>14.800000099999998</c:v>
                 </c:pt>
                 <c:pt idx="149">
-                  <c:v>14.900000099999978</c:v>
+                  <c:v>14.900000099999989</c:v>
                 </c:pt>
                 <c:pt idx="150">
                   <c:v>15.000000099999976</c:v>
@@ -10442,13 +11365,13 @@
                   <c:v>15.20000009999997</c:v>
                 </c:pt>
                 <c:pt idx="153">
-                  <c:v>15.300000099999979</c:v>
+                  <c:v>15.300000099999995</c:v>
                 </c:pt>
                 <c:pt idx="154">
-                  <c:v>15.400000099999977</c:v>
+                  <c:v>15.400000099999987</c:v>
                 </c:pt>
                 <c:pt idx="155">
-                  <c:v>15.500000099999975</c:v>
+                  <c:v>15.500000099999976</c:v>
                 </c:pt>
                 <c:pt idx="156">
                   <c:v>15.600000099999972</c:v>
@@ -10457,10 +11380,10 @@
                   <c:v>15.70000009999997</c:v>
                 </c:pt>
                 <c:pt idx="158">
-                  <c:v>15.800000099999979</c:v>
+                  <c:v>15.800000099999995</c:v>
                 </c:pt>
                 <c:pt idx="159">
-                  <c:v>15.900000099999977</c:v>
+                  <c:v>15.900000099999987</c:v>
                 </c:pt>
                 <c:pt idx="160">
                   <c:v>16.000000099999962</c:v>
@@ -10469,13 +11392,13 @@
                   <c:v>16.100000099999964</c:v>
                 </c:pt>
                 <c:pt idx="162">
-                  <c:v>16.20000009999994</c:v>
+                  <c:v>16.200000099999929</c:v>
                 </c:pt>
                 <c:pt idx="163">
                   <c:v>16.300000099999966</c:v>
                 </c:pt>
                 <c:pt idx="164">
-                  <c:v>16.400000099999943</c:v>
+                  <c:v>16.400000099999929</c:v>
                 </c:pt>
                 <c:pt idx="165">
                   <c:v>16.500000099999969</c:v>
@@ -10490,7 +11413,7 @@
                   <c:v>16.800000099999973</c:v>
                 </c:pt>
                 <c:pt idx="169">
-                  <c:v>16.90000009999995</c:v>
+                  <c:v>16.900000099999929</c:v>
                 </c:pt>
                 <c:pt idx="170">
                   <c:v>17.000000099999976</c:v>
@@ -10601,25 +11524,25 @@
                   <c:v>1.3609318021036553E-2</c:v>
                 </c:pt>
                 <c:pt idx="2">
-                  <c:v>8.8291380576844061E-2</c:v>
+                  <c:v>8.8291380576844228E-2</c:v>
                 </c:pt>
                 <c:pt idx="3">
-                  <c:v>0.18552100137499772</c:v>
+                  <c:v>0.18552100137499788</c:v>
                 </c:pt>
                 <c:pt idx="4">
                   <c:v>0.27777124810093529</c:v>
                 </c:pt>
                 <c:pt idx="5">
-                  <c:v>0.35780204374030006</c:v>
+                  <c:v>0.35780204374030039</c:v>
                 </c:pt>
                 <c:pt idx="6">
-                  <c:v>0.42517908534751903</c:v>
+                  <c:v>0.42517908534751953</c:v>
                 </c:pt>
                 <c:pt idx="7">
                   <c:v>0.48135113883709268</c:v>
                 </c:pt>
                 <c:pt idx="8">
-                  <c:v>0.52809003763034168</c:v>
+                  <c:v>0.52809003763034235</c:v>
                 </c:pt>
                 <c:pt idx="9">
                   <c:v>0.5670247478397199</c:v>
@@ -10634,13 +11557,13 @@
                   <c:v>0.64955309921399362</c:v>
                 </c:pt>
                 <c:pt idx="13">
-                  <c:v>0.6687180621675145</c:v>
+                  <c:v>0.6687180621675155</c:v>
                 </c:pt>
                 <c:pt idx="14">
-                  <c:v>0.68482893251994104</c:v>
+                  <c:v>0.68482893251994192</c:v>
                 </c:pt>
                 <c:pt idx="15">
-                  <c:v>0.69837171760543204</c:v>
+                  <c:v>0.69837171760543293</c:v>
                 </c:pt>
                 <c:pt idx="16">
                   <c:v>0.70974395404143564</c:v>
@@ -10652,31 +11575,31 @@
                   <c:v>0.72722852987569131</c:v>
                 </c:pt>
                 <c:pt idx="19">
-                  <c:v>0.73383669648612249</c:v>
+                  <c:v>0.73383669648612326</c:v>
                 </c:pt>
                 <c:pt idx="20">
-                  <c:v>0.73928563763829269</c:v>
+                  <c:v>0.73928563763829414</c:v>
                 </c:pt>
                 <c:pt idx="21">
-                  <c:v>0.74373387833364923</c:v>
+                  <c:v>0.74373387833365001</c:v>
                 </c:pt>
                 <c:pt idx="22">
-                  <c:v>0.7473154341845748</c:v>
+                  <c:v>0.74731543418457624</c:v>
                 </c:pt>
                 <c:pt idx="23">
-                  <c:v>0.75014413468078989</c:v>
+                  <c:v>0.75014413468079122</c:v>
                 </c:pt>
                 <c:pt idx="24">
                   <c:v>0.75231709293106508</c:v>
                 </c:pt>
                 <c:pt idx="25">
-                  <c:v>0.75391750649306222</c:v>
+                  <c:v>0.75391750649306288</c:v>
                 </c:pt>
                 <c:pt idx="26">
                   <c:v>0.755016931054731</c:v>
                 </c:pt>
                 <c:pt idx="27">
-                  <c:v>0.75567713632718436</c:v>
+                  <c:v>0.75567713632718592</c:v>
                 </c:pt>
                 <c:pt idx="28">
                   <c:v>0.75595162894521961</c:v>
@@ -10688,13 +11611,13 @@
                   <c:v>0.75552350839231386</c:v>
                 </c:pt>
                 <c:pt idx="31">
-                  <c:v>0.75489686274417067</c:v>
+                  <c:v>0.75489686274417211</c:v>
                 </c:pt>
                 <c:pt idx="32">
-                  <c:v>0.75403803108381351</c:v>
+                  <c:v>0.75403803108381451</c:v>
                 </c:pt>
                 <c:pt idx="33">
-                  <c:v>0.75297430724928283</c:v>
+                  <c:v>0.75297430724928371</c:v>
                 </c:pt>
                 <c:pt idx="34">
                   <c:v>0.75172973277236665</c:v>
@@ -10703,10 +11626,10 @@
                   <c:v>0.75032553149894765</c:v>
                 </c:pt>
                 <c:pt idx="36">
-                  <c:v>0.74878047887359134</c:v>
+                  <c:v>0.74878047887359289</c:v>
                 </c:pt>
                 <c:pt idx="37">
-                  <c:v>0.74711121681516912</c:v>
+                  <c:v>0.7471112168151699</c:v>
                 </c:pt>
                 <c:pt idx="38">
                   <c:v>0.74533252310282949</c:v>
@@ -10715,7 +11638,7 @@
                   <c:v>0.74345754258460062</c:v>
                 </c:pt>
                 <c:pt idx="40">
-                  <c:v>0.74149798622854346</c:v>
+                  <c:v>0.74149798622854424</c:v>
                 </c:pt>
                 <c:pt idx="41">
                   <c:v>0.73946430299233346</c:v>
@@ -10730,7 +11653,7 @@
                   <c:v>0.73300704215236401</c:v>
                 </c:pt>
                 <c:pt idx="45">
-                  <c:v>0.73076091711287694</c:v>
+                  <c:v>0.73076091711287783</c:v>
                 </c:pt>
                 <c:pt idx="46">
                   <c:v>0.72847855911543791</c:v>
@@ -10742,19 +11665,19 @@
                   <c:v>0.72382622592011869</c:v>
                 </c:pt>
                 <c:pt idx="49">
-                  <c:v>0.72146548422808077</c:v>
+                  <c:v>0.72146548422808143</c:v>
                 </c:pt>
                 <c:pt idx="50">
                   <c:v>0.71908708612892203</c:v>
                 </c:pt>
                 <c:pt idx="51">
-                  <c:v>0.7166945764014867</c:v>
+                  <c:v>0.71669457640148815</c:v>
                 </c:pt>
                 <c:pt idx="52">
                   <c:v>0.71429114871199417</c:v>
                 </c:pt>
                 <c:pt idx="53">
-                  <c:v>0.7118796812590894</c:v>
+                  <c:v>0.7118796812590904</c:v>
                 </c:pt>
                 <c:pt idx="54">
                   <c:v>0.70946276844828959</c:v>
@@ -10763,19 +11686,19 @@
                   <c:v>0.70704274908474651</c:v>
                 </c:pt>
                 <c:pt idx="56">
-                  <c:v>0.70462173150687846</c:v>
+                  <c:v>0.70462173150688001</c:v>
                 </c:pt>
                 <c:pt idx="57">
-                  <c:v>0.70220161602719133</c:v>
+                  <c:v>0.70220161602719278</c:v>
                 </c:pt>
                 <c:pt idx="58">
                   <c:v>0.69978411499834403</c:v>
                 </c:pt>
                 <c:pt idx="59">
-                  <c:v>0.69737077078124177</c:v>
+                  <c:v>0.6973707707812411</c:v>
                 </c:pt>
                 <c:pt idx="60">
-                  <c:v>0.69496297185653433</c:v>
+                  <c:v>0.69496297185653366</c:v>
                 </c:pt>
                 <c:pt idx="61">
                   <c:v>0.69256196729041197</c:v>
@@ -10784,28 +11707,28 @@
                   <c:v>0.69016887973929009</c:v>
                 </c:pt>
                 <c:pt idx="63">
-                  <c:v>0.68778471715527856</c:v>
+                  <c:v>0.68778471715527933</c:v>
                 </c:pt>
                 <c:pt idx="64">
-                  <c:v>0.68541038333463966</c:v>
+                  <c:v>0.685410383334639</c:v>
                 </c:pt>
                 <c:pt idx="65">
                   <c:v>0.68304668743442565</c:v>
                 </c:pt>
                 <c:pt idx="66">
-                  <c:v>0.68069435256757882</c:v>
+                  <c:v>0.68069435256758026</c:v>
                 </c:pt>
                 <c:pt idx="67">
-                  <c:v>0.67835402357395591</c:v>
+                  <c:v>0.6783540235739568</c:v>
                 </c:pt>
                 <c:pt idx="68">
-                  <c:v>0.67602627405339688</c:v>
+                  <c:v>0.67602627405339821</c:v>
                 </c:pt>
                 <c:pt idx="69">
-                  <c:v>0.6737116127371241</c:v>
+                  <c:v>0.67371161273712543</c:v>
                 </c:pt>
                 <c:pt idx="70">
-                  <c:v>0.67141048926517455</c:v>
+                  <c:v>0.67141048926517521</c:v>
                 </c:pt>
                 <c:pt idx="71">
                   <c:v>0.66912329942995563</c:v>
@@ -10817,16 +11740,16 @@
                   <c:v>0.66459206274737481</c:v>
                 </c:pt>
                 <c:pt idx="74">
-                  <c:v>0.66234857899373945</c:v>
+                  <c:v>0.66234857899374022</c:v>
                 </c:pt>
                 <c:pt idx="75">
-                  <c:v>0.66012016259213113</c:v>
+                  <c:v>0.66012016259213191</c:v>
                 </c:pt>
                 <c:pt idx="76">
-                  <c:v>0.6579070034992609</c:v>
+                  <c:v>0.65790700349926168</c:v>
                 </c:pt>
                 <c:pt idx="77">
-                  <c:v>0.65570926069616409</c:v>
+                  <c:v>0.65570926069616531</c:v>
                 </c:pt>
                 <c:pt idx="78">
                   <c:v>0.65352706490860502</c:v>
@@ -10835,7 +11758,7 @@
                   <c:v>0.65136052109107234</c:v>
                 </c:pt>
                 <c:pt idx="80">
-                  <c:v>0.64920971069628552</c:v>
+                  <c:v>0.64920971069628675</c:v>
                 </c:pt>
                 <c:pt idx="81">
                   <c:v>0.64707469374996873</c:v>
@@ -10850,7 +11773,7 @@
                   <c:v>0.6407647211958486</c:v>
                 </c:pt>
                 <c:pt idx="85">
-                  <c:v>0.63869311290352426</c:v>
+                  <c:v>0.63869311290352593</c:v>
                 </c:pt>
                 <c:pt idx="86">
                   <c:v>0.63663733786662269</c:v>
@@ -10865,10 +11788,10 @@
                   <c:v>0.63056461961594823</c:v>
                 </c:pt>
                 <c:pt idx="90">
-                  <c:v>0.62857173364950636</c:v>
+                  <c:v>0.62857173364950791</c:v>
                 </c:pt>
                 <c:pt idx="91">
-                  <c:v>0.62659441100086821</c:v>
+                  <c:v>0.62659441100086888</c:v>
                 </c:pt>
                 <c:pt idx="92">
                   <c:v>0.62463257200743294</c:v>
@@ -10877,7 +11800,7 @@
                   <c:v>0.62268613031710962</c:v>
                 </c:pt>
                 <c:pt idx="94">
-                  <c:v>0.62075499356113906</c:v>
+                  <c:v>0.62075499356114006</c:v>
                 </c:pt>
                 <c:pt idx="95">
                   <c:v>0.61883906397234534</c:v>
@@ -10886,7 +11809,7 @@
                   <c:v>0.61693823895334265</c:v>
                 </c:pt>
                 <c:pt idx="97">
-                  <c:v>0.61505241159876478</c:v>
+                  <c:v>0.61505241159876545</c:v>
                 </c:pt>
                 <c:pt idx="98">
                   <c:v>0.61318147117530664</c:v>
@@ -10898,28 +11821,28 @@
                   <c:v>0.60948379166071898</c:v>
                 </c:pt>
                 <c:pt idx="101">
-                  <c:v>0.6076568157591915</c:v>
+                  <c:v>0.6076568157591925</c:v>
                 </c:pt>
                 <c:pt idx="102">
-                  <c:v>0.60584425388344465</c:v>
+                  <c:v>0.60584425388344576</c:v>
                 </c:pt>
                 <c:pt idx="103">
-                  <c:v>0.60404598210778448</c:v>
+                  <c:v>0.60404598210778526</c:v>
                 </c:pt>
                 <c:pt idx="104">
                   <c:v>0.60226187484507865</c:v>
                 </c:pt>
                 <c:pt idx="105">
-                  <c:v>0.60049180511250411</c:v>
+                  <c:v>0.60049180511250477</c:v>
                 </c:pt>
                 <c:pt idx="106">
                   <c:v>0.59873564477558061</c:v>
                 </c:pt>
                 <c:pt idx="107">
-                  <c:v>0.59699326477220793</c:v>
+                  <c:v>0.59699326477220704</c:v>
                 </c:pt>
                 <c:pt idx="108">
-                  <c:v>0.59526453531824408</c:v>
+                  <c:v>0.5952645353182433</c:v>
                 </c:pt>
                 <c:pt idx="109">
                   <c:v>0.59354932609605549</c:v>
@@ -10949,22 +11872,22 @@
                   <c:v>0.58029869084731456</c:v>
                 </c:pt>
                 <c:pt idx="118">
-                  <c:v>0.5786992864414785</c:v>
+                  <c:v>0.57869928644148005</c:v>
                 </c:pt>
                 <c:pt idx="119">
-                  <c:v>0.57711210141061031</c:v>
+                  <c:v>0.57711210141060965</c:v>
                 </c:pt>
                 <c:pt idx="120">
                   <c:v>0.57553700827702658</c:v>
                 </c:pt>
                 <c:pt idx="121">
-                  <c:v>0.57397388035410901</c:v>
+                  <c:v>0.57397388035410979</c:v>
                 </c:pt>
                 <c:pt idx="122">
                   <c:v>0.57242259180258337</c:v>
                 </c:pt>
                 <c:pt idx="123">
-                  <c:v>0.5708830176812002</c:v>
+                  <c:v>0.57088301768120064</c:v>
                 </c:pt>
                 <c:pt idx="124">
                   <c:v>0.56935503399221066</c:v>
@@ -10973,13 +11896,13 @@
                   <c:v>0.5678385177220977</c:v>
                 </c:pt>
                 <c:pt idx="126">
-                  <c:v>0.56633334687785075</c:v>
+                  <c:v>0.56633334687784997</c:v>
                 </c:pt>
                 <c:pt idx="127">
-                  <c:v>0.56483940051918835</c:v>
+                  <c:v>0.5648394005191899</c:v>
                 </c:pt>
                 <c:pt idx="128">
-                  <c:v>0.56335655878697477</c:v>
+                  <c:v>0.5633565587869741</c:v>
                 </c:pt>
                 <c:pt idx="129">
                   <c:v>0.56188470292820369</c:v>
@@ -11000,31 +11923,31 @@
                   <c:v>0.55468613530589905</c:v>
                 </c:pt>
                 <c:pt idx="135">
-                  <c:v>0.55327776520023708</c:v>
+                  <c:v>0.5532777652002363</c:v>
                 </c:pt>
                 <c:pt idx="136">
                   <c:v>0.5518795821474467</c:v>
                 </c:pt>
                 <c:pt idx="137">
-                  <c:v>0.55049147680345134</c:v>
+                  <c:v>0.55049147680345212</c:v>
                 </c:pt>
                 <c:pt idx="138">
-                  <c:v>0.54911334103634168</c:v>
+                  <c:v>0.54911334103634046</c:v>
                 </c:pt>
                 <c:pt idx="139">
-                  <c:v>0.5477450679283965</c:v>
+                  <c:v>0.5477450679283975</c:v>
                 </c:pt>
                 <c:pt idx="140">
-                  <c:v>0.54638655177664996</c:v>
+                  <c:v>0.54638655177664841</c:v>
                 </c:pt>
                 <c:pt idx="141">
-                  <c:v>0.54503768809222397</c:v>
+                  <c:v>0.54503768809222319</c:v>
                 </c:pt>
                 <c:pt idx="142">
-                  <c:v>0.54369837359840534</c:v>
+                  <c:v>0.54369837359840689</c:v>
                 </c:pt>
                 <c:pt idx="143">
-                  <c:v>0.54236850622766586</c:v>
+                  <c:v>0.54236850622766508</c:v>
                 </c:pt>
                 <c:pt idx="144">
                   <c:v>0.54104798511770136</c:v>
@@ -11042,7 +11965,7 @@
                   <c:v>0.53585738792485427</c:v>
                 </c:pt>
                 <c:pt idx="149">
-                  <c:v>0.53458212697927088</c:v>
+                  <c:v>0.53458212697927021</c:v>
                 </c:pt>
                 <c:pt idx="150">
                   <c:v>0.53331563210173361</c:v>
@@ -11057,10 +11980,10 @@
                   <c:v>0.52956782355535659</c:v>
                 </c:pt>
                 <c:pt idx="154">
-                  <c:v>0.52833547832157146</c:v>
+                  <c:v>0.52833547832157224</c:v>
                 </c:pt>
                 <c:pt idx="155">
-                  <c:v>0.52711144749988392</c:v>
+                  <c:v>0.52711144749988481</c:v>
                 </c:pt>
                 <c:pt idx="156">
                   <c:v>0.52589564411782563</c:v>
@@ -11096,7 +12019,7 @@
                   <c:v>0.51417175347322863</c:v>
                 </c:pt>
                 <c:pt idx="167">
-                  <c:v>0.51304101658822376</c:v>
+                  <c:v>0.51304101658822499</c:v>
                 </c:pt>
                 <c:pt idx="168">
                   <c:v>0.51191754554353641</c:v>
@@ -11117,13 +12040,13 @@
                   <c:v>0.50640663270565756</c:v>
                 </c:pt>
                 <c:pt idx="174">
-                  <c:v>0.50532524247078736</c:v>
+                  <c:v>0.50532524247078825</c:v>
                 </c:pt>
                 <c:pt idx="175">
                   <c:v>0.5042506218314915</c:v>
                 </c:pt>
                 <c:pt idx="176">
-                  <c:v>0.5031827034669174</c:v>
+                  <c:v>0.50318270346691663</c:v>
                 </c:pt>
                 <c:pt idx="177">
                   <c:v>0.50212142091367962</c:v>
@@ -11135,40 +12058,40 @@
                   <c:v>0.50001850160559569</c:v>
                 </c:pt>
                 <c:pt idx="180">
-                  <c:v>0.49897673610753462</c:v>
+                  <c:v>0.49897673610753501</c:v>
                 </c:pt>
                 <c:pt idx="181">
                   <c:v>0.4979413489116864</c:v>
                 </c:pt>
                 <c:pt idx="182">
-                  <c:v>0.49691227767016394</c:v>
+                  <c:v>0.49691227767016455</c:v>
                 </c:pt>
                 <c:pt idx="183">
-                  <c:v>0.49588946082451191</c:v>
+                  <c:v>0.49588946082451263</c:v>
                 </c:pt>
                 <c:pt idx="184">
-                  <c:v>0.49487283759474343</c:v>
+                  <c:v>0.49487283759474443</c:v>
                 </c:pt>
                 <c:pt idx="185">
-                  <c:v>0.49386234796848244</c:v>
+                  <c:v>0.49386234796848305</c:v>
                 </c:pt>
                 <c:pt idx="186">
                   <c:v>0.49285793269022782</c:v>
                 </c:pt>
                 <c:pt idx="187">
-                  <c:v>0.49185953325073367</c:v>
+                  <c:v>0.49185953325073406</c:v>
                 </c:pt>
                 <c:pt idx="188">
-                  <c:v>0.49086709187650951</c:v>
+                  <c:v>0.4908670918765099</c:v>
                 </c:pt>
                 <c:pt idx="189">
-                  <c:v>0.48988055151944576</c:v>
+                  <c:v>0.48988055151944676</c:v>
                 </c:pt>
                 <c:pt idx="190">
                   <c:v>0.48889985584655732</c:v>
                 </c:pt>
                 <c:pt idx="191">
-                  <c:v>0.48792494922986201</c:v>
+                  <c:v>0.48792494922986301</c:v>
                 </c:pt>
                 <c:pt idx="192">
                   <c:v>0.48695577673636448</c:v>
@@ -11177,10 +12100,10 @@
                   <c:v>0.4859922841181919</c:v>
                 </c:pt>
                 <c:pt idx="194">
-                  <c:v>0.48503441780283085</c:v>
+                  <c:v>0.48503441780283124</c:v>
                 </c:pt>
                 <c:pt idx="195">
-                  <c:v>0.48408212488350483</c:v>
+                  <c:v>0.48408212488350488</c:v>
                 </c:pt>
                 <c:pt idx="196">
                   <c:v>0.48313535310967642</c:v>
@@ -11192,7 +12115,7 @@
                   <c:v>0.48125816722143788</c:v>
                 </c:pt>
                 <c:pt idx="199">
-                  <c:v>0.48032765180341064</c:v>
+                  <c:v>0.48032765180341114</c:v>
                 </c:pt>
                 <c:pt idx="200">
                   <c:v>0.47940245490552946</c:v>
@@ -11232,7 +12155,7 @@
                 <c:formatCode>General</c:formatCode>
                 <c:ptCount val="201"/>
                 <c:pt idx="0">
-                  <c:v>1.000000000000003E-7</c:v>
+                  <c:v>1.0000000000000055E-7</c:v>
                 </c:pt>
                 <c:pt idx="1">
                   <c:v>0.10000010000000002</c:v>
@@ -11280,7 +12203,7 @@
                   <c:v>1.5000001000000003</c:v>
                 </c:pt>
                 <c:pt idx="16">
-                  <c:v>1.6000001000000019</c:v>
+                  <c:v>1.6000001000000021</c:v>
                 </c:pt>
                 <c:pt idx="17">
                   <c:v>1.7000001000000005</c:v>
@@ -11289,7 +12212,7 @@
                   <c:v>1.8000001000000005</c:v>
                 </c:pt>
                 <c:pt idx="19">
-                  <c:v>1.9000001000000022</c:v>
+                  <c:v>1.9000001000000035</c:v>
                 </c:pt>
                 <c:pt idx="20">
                   <c:v>2.0000001000000007</c:v>
@@ -11487,7 +12410,7 @@
                   <c:v>8.4000001000000015</c:v>
                 </c:pt>
                 <c:pt idx="85">
-                  <c:v>8.5000000999999994</c:v>
+                  <c:v>8.5000001000000012</c:v>
                 </c:pt>
                 <c:pt idx="86">
                   <c:v>8.6000000999999866</c:v>
@@ -11502,7 +12425,7 @@
                   <c:v>8.9000001000000015</c:v>
                 </c:pt>
                 <c:pt idx="90">
-                  <c:v>9.0000000999999976</c:v>
+                  <c:v>9.0000001000000012</c:v>
                 </c:pt>
                 <c:pt idx="91">
                   <c:v>9.1000000999999848</c:v>
@@ -11511,13 +12434,13 @@
                   <c:v>9.2000000999999845</c:v>
                 </c:pt>
                 <c:pt idx="93">
-                  <c:v>9.3000001000000019</c:v>
+                  <c:v>9.3000001000000037</c:v>
                 </c:pt>
                 <c:pt idx="94">
-                  <c:v>9.400000099999998</c:v>
+                  <c:v>9.4000001000000015</c:v>
                 </c:pt>
                 <c:pt idx="95">
-                  <c:v>9.5000000999999958</c:v>
+                  <c:v>9.5000001000000012</c:v>
                 </c:pt>
                 <c:pt idx="96">
                   <c:v>9.6000000999999848</c:v>
@@ -11526,16 +12449,16 @@
                   <c:v>9.7000000999999827</c:v>
                 </c:pt>
                 <c:pt idx="98">
-                  <c:v>9.8000000999999983</c:v>
+                  <c:v>9.8000001000000037</c:v>
                 </c:pt>
                 <c:pt idx="99">
-                  <c:v>9.9000000999999962</c:v>
+                  <c:v>9.9000001000000015</c:v>
                 </c:pt>
                 <c:pt idx="100">
-                  <c:v>10.000000099999996</c:v>
+                  <c:v>10.000000100000001</c:v>
                 </c:pt>
                 <c:pt idx="101">
-                  <c:v>10.100000099999994</c:v>
+                  <c:v>10.100000100000001</c:v>
                 </c:pt>
                 <c:pt idx="102">
                   <c:v>10.200000099999984</c:v>
@@ -11544,10 +12467,10 @@
                   <c:v>10.300000100000002</c:v>
                 </c:pt>
                 <c:pt idx="104">
-                  <c:v>10.400000099999994</c:v>
+                  <c:v>10.400000100000002</c:v>
                 </c:pt>
                 <c:pt idx="105">
-                  <c:v>10.500000099999994</c:v>
+                  <c:v>10.500000100000001</c:v>
                 </c:pt>
                 <c:pt idx="106">
                   <c:v>10.600000099999979</c:v>
@@ -11556,13 +12479,13 @@
                   <c:v>10.700000099999979</c:v>
                 </c:pt>
                 <c:pt idx="108">
-                  <c:v>10.800000099999998</c:v>
+                  <c:v>10.800000100000002</c:v>
                 </c:pt>
                 <c:pt idx="109">
-                  <c:v>10.900000099999991</c:v>
+                  <c:v>10.900000100000002</c:v>
                 </c:pt>
                 <c:pt idx="110">
-                  <c:v>11.000000099999991</c:v>
+                  <c:v>11.000000100000001</c:v>
                 </c:pt>
                 <c:pt idx="111">
                   <c:v>11.100000099999979</c:v>
@@ -11571,10 +12494,10 @@
                   <c:v>11.200000099999977</c:v>
                 </c:pt>
                 <c:pt idx="113">
-                  <c:v>11.300000099999995</c:v>
+                  <c:v>11.300000100000002</c:v>
                 </c:pt>
                 <c:pt idx="114">
-                  <c:v>11.400000099999989</c:v>
+                  <c:v>11.400000100000002</c:v>
                 </c:pt>
                 <c:pt idx="115">
                   <c:v>11.500000099999976</c:v>
@@ -11586,10 +12509,10 @@
                   <c:v>11.700000099999976</c:v>
                 </c:pt>
                 <c:pt idx="118">
-                  <c:v>11.800000099999991</c:v>
+                  <c:v>11.800000100000002</c:v>
                 </c:pt>
                 <c:pt idx="119">
-                  <c:v>11.900000099999987</c:v>
+                  <c:v>11.900000100000002</c:v>
                 </c:pt>
                 <c:pt idx="120">
                   <c:v>12.000000099999976</c:v>
@@ -11601,10 +12524,10 @@
                   <c:v>12.200000099999974</c:v>
                 </c:pt>
                 <c:pt idx="123">
-                  <c:v>12.300000099999988</c:v>
+                  <c:v>12.300000100000002</c:v>
                 </c:pt>
                 <c:pt idx="124">
-                  <c:v>12.400000099999986</c:v>
+                  <c:v>12.400000099999998</c:v>
                 </c:pt>
                 <c:pt idx="125">
                   <c:v>12.500000099999976</c:v>
@@ -11616,10 +12539,10 @@
                   <c:v>12.700000099999972</c:v>
                 </c:pt>
                 <c:pt idx="128">
-                  <c:v>12.800000099999986</c:v>
+                  <c:v>12.800000100000002</c:v>
                 </c:pt>
                 <c:pt idx="129">
-                  <c:v>12.900000099999984</c:v>
+                  <c:v>12.900000099999996</c:v>
                 </c:pt>
                 <c:pt idx="130">
                   <c:v>13.000000099999976</c:v>
@@ -11631,10 +12554,10 @@
                   <c:v>13.20000009999997</c:v>
                 </c:pt>
                 <c:pt idx="133">
-                  <c:v>13.300000099999984</c:v>
+                  <c:v>13.300000100000002</c:v>
                 </c:pt>
                 <c:pt idx="134">
-                  <c:v>13.400000099999982</c:v>
+                  <c:v>13.400000099999994</c:v>
                 </c:pt>
                 <c:pt idx="135">
                   <c:v>13.500000099999976</c:v>
@@ -11646,10 +12569,10 @@
                   <c:v>13.70000009999997</c:v>
                 </c:pt>
                 <c:pt idx="138">
-                  <c:v>13.800000099999984</c:v>
+                  <c:v>13.800000100000002</c:v>
                 </c:pt>
                 <c:pt idx="139">
-                  <c:v>13.900000099999982</c:v>
+                  <c:v>13.900000099999994</c:v>
                 </c:pt>
                 <c:pt idx="140">
                   <c:v>14.000000099999976</c:v>
@@ -11661,10 +12584,10 @@
                   <c:v>14.20000009999997</c:v>
                 </c:pt>
                 <c:pt idx="143">
-                  <c:v>14.300000099999981</c:v>
+                  <c:v>14.300000099999998</c:v>
                 </c:pt>
                 <c:pt idx="144">
-                  <c:v>14.40000009999998</c:v>
+                  <c:v>14.400000099999991</c:v>
                 </c:pt>
                 <c:pt idx="145">
                   <c:v>14.500000099999976</c:v>
@@ -11676,10 +12599,10 @@
                   <c:v>14.70000009999997</c:v>
                 </c:pt>
                 <c:pt idx="148">
-                  <c:v>14.800000099999981</c:v>
+                  <c:v>14.800000099999998</c:v>
                 </c:pt>
                 <c:pt idx="149">
-                  <c:v>14.900000099999978</c:v>
+                  <c:v>14.900000099999989</c:v>
                 </c:pt>
                 <c:pt idx="150">
                   <c:v>15.000000099999976</c:v>
@@ -11691,13 +12614,13 @@
                   <c:v>15.20000009999997</c:v>
                 </c:pt>
                 <c:pt idx="153">
-                  <c:v>15.300000099999979</c:v>
+                  <c:v>15.300000099999995</c:v>
                 </c:pt>
                 <c:pt idx="154">
-                  <c:v>15.400000099999977</c:v>
+                  <c:v>15.400000099999987</c:v>
                 </c:pt>
                 <c:pt idx="155">
-                  <c:v>15.500000099999975</c:v>
+                  <c:v>15.500000099999976</c:v>
                 </c:pt>
                 <c:pt idx="156">
                   <c:v>15.600000099999972</c:v>
@@ -11706,10 +12629,10 @@
                   <c:v>15.70000009999997</c:v>
                 </c:pt>
                 <c:pt idx="158">
-                  <c:v>15.800000099999979</c:v>
+                  <c:v>15.800000099999995</c:v>
                 </c:pt>
                 <c:pt idx="159">
-                  <c:v>15.900000099999977</c:v>
+                  <c:v>15.900000099999987</c:v>
                 </c:pt>
                 <c:pt idx="160">
                   <c:v>16.000000099999962</c:v>
@@ -11718,13 +12641,13 @@
                   <c:v>16.100000099999964</c:v>
                 </c:pt>
                 <c:pt idx="162">
-                  <c:v>16.20000009999994</c:v>
+                  <c:v>16.200000099999929</c:v>
                 </c:pt>
                 <c:pt idx="163">
                   <c:v>16.300000099999966</c:v>
                 </c:pt>
                 <c:pt idx="164">
-                  <c:v>16.400000099999943</c:v>
+                  <c:v>16.400000099999929</c:v>
                 </c:pt>
                 <c:pt idx="165">
                   <c:v>16.500000099999969</c:v>
@@ -11739,7 +12662,7 @@
                   <c:v>16.800000099999973</c:v>
                 </c:pt>
                 <c:pt idx="169">
-                  <c:v>16.90000009999995</c:v>
+                  <c:v>16.900000099999929</c:v>
                 </c:pt>
                 <c:pt idx="170">
                   <c:v>17.000000099999976</c:v>
@@ -11847,7 +12770,7 @@
                   <c:v>0</c:v>
                 </c:pt>
                 <c:pt idx="1">
-                  <c:v>3.8497957357209778E-6</c:v>
+                  <c:v>3.8497957357209862E-6</c:v>
                 </c:pt>
                 <c:pt idx="2">
                   <c:v>3.4436704731523452E-3</c:v>
@@ -11856,7 +12779,7 @@
                   <c:v>3.0409523326180871E-2</c:v>
                 </c:pt>
                 <c:pt idx="4">
-                  <c:v>8.6607838743068918E-2</c:v>
+                  <c:v>8.6607838743069085E-2</c:v>
                 </c:pt>
                 <c:pt idx="5">
                   <c:v>0.15823859205974841</c:v>
@@ -11871,7 +12794,7 @@
                   <c:v>0.36523114109403826</c:v>
                 </c:pt>
                 <c:pt idx="9">
-                  <c:v>0.41991468391562348</c:v>
+                  <c:v>0.41991468391562436</c:v>
                 </c:pt>
                 <c:pt idx="10">
                   <c:v>0.46689361662371476</c:v>
@@ -11880,7 +12803,7 @@
                   <c:v>0.5069013708103115</c:v>
                 </c:pt>
                 <c:pt idx="12">
-                  <c:v>0.54079260715657995</c:v>
+                  <c:v>0.54079260715658095</c:v>
                 </c:pt>
                 <c:pt idx="13">
                   <c:v>0.56940364750876682</c:v>
@@ -11892,22 +12815,22 @@
                   <c:v>0.61373257612120735</c:v>
                 </c:pt>
                 <c:pt idx="16">
-                  <c:v>0.63068960562877829</c:v>
+                  <c:v>0.63068960562877996</c:v>
                 </c:pt>
                 <c:pt idx="17">
-                  <c:v>0.64485309154384995</c:v>
+                  <c:v>0.64485309154385095</c:v>
                 </c:pt>
                 <c:pt idx="18">
-                  <c:v>0.65663522813563469</c:v>
+                  <c:v>0.65663522813563535</c:v>
                 </c:pt>
                 <c:pt idx="19">
-                  <c:v>0.66638403713899874</c:v>
+                  <c:v>0.66638403713899974</c:v>
                 </c:pt>
                 <c:pt idx="20">
                   <c:v>0.67439330002515285</c:v>
                 </c:pt>
                 <c:pt idx="21">
-                  <c:v>0.68091126262677848</c:v>
+                  <c:v>0.68091126262677926</c:v>
                 </c:pt>
                 <c:pt idx="22">
                   <c:v>0.68614806527271721</c:v>
@@ -11919,7 +12842,7 @@
                   <c:v>0.69346467821804869</c:v>
                 </c:pt>
                 <c:pt idx="25">
-                  <c:v>0.69582544485803266</c:v>
+                  <c:v>0.69582544485803333</c:v>
                 </c:pt>
                 <c:pt idx="26">
                   <c:v>0.69747487790602625</c:v>
@@ -11931,7 +12854,7 @@
                   <c:v>0.69900575536431064</c:v>
                 </c:pt>
                 <c:pt idx="29">
-                  <c:v>0.69903901741441743</c:v>
+                  <c:v>0.69903901741441865</c:v>
                 </c:pt>
                 <c:pt idx="30">
                   <c:v>0.69866833486050461</c:v>
@@ -11943,7 +12866,7 @@
                   <c:v>0.6969187185116168</c:v>
                 </c:pt>
                 <c:pt idx="33">
-                  <c:v>0.69562526056058105</c:v>
+                  <c:v>0.6956252605605826</c:v>
                 </c:pt>
                 <c:pt idx="34">
                   <c:v>0.69410065109295949</c:v>
@@ -11961,31 +12884,31 @@
                   <c:v>0.68624340289872665</c:v>
                 </c:pt>
                 <c:pt idx="39">
-                  <c:v>0.68394952392880681</c:v>
+                  <c:v>0.6839495239288077</c:v>
                 </c:pt>
                 <c:pt idx="40">
                   <c:v>0.68155893414248092</c:v>
                 </c:pt>
                 <c:pt idx="41">
-                  <c:v>0.67908562180518406</c:v>
+                  <c:v>0.67908562180518506</c:v>
                 </c:pt>
                 <c:pt idx="42">
-                  <c:v>0.67654194246454413</c:v>
+                  <c:v>0.67654194246454558</c:v>
                 </c:pt>
                 <c:pt idx="43">
-                  <c:v>0.67393882109074355</c:v>
+                  <c:v>0.67393882109074421</c:v>
                 </c:pt>
                 <c:pt idx="44">
                   <c:v>0.67128592681520005</c:v>
                 </c:pt>
                 <c:pt idx="45">
-                  <c:v>0.66859182432847819</c:v>
+                  <c:v>0.66859182432848019</c:v>
                 </c:pt>
                 <c:pt idx="46">
                   <c:v>0.66586410534603169</c:v>
                 </c:pt>
                 <c:pt idx="47">
-                  <c:v>0.66310950301052096</c:v>
+                  <c:v>0.66310950301052196</c:v>
                 </c:pt>
                 <c:pt idx="48">
                   <c:v>0.66033399165132267</c:v>
@@ -11994,28 +12917,28 @@
                   <c:v>0.65754287394921962</c:v>
                 </c:pt>
                 <c:pt idx="50">
-                  <c:v>0.65474085724306808</c:v>
+                  <c:v>0.65474085724306985</c:v>
                 </c:pt>
                 <c:pt idx="51">
                   <c:v>0.65193212045520521</c:v>
                 </c:pt>
                 <c:pt idx="52">
-                  <c:v>0.64912037289414504</c:v>
+                  <c:v>0.64912037289414593</c:v>
                 </c:pt>
                 <c:pt idx="53">
-                  <c:v>0.64630890600961899</c:v>
+                  <c:v>0.64630890600961965</c:v>
                 </c:pt>
                 <c:pt idx="54">
-                  <c:v>0.64350063902055021</c:v>
+                  <c:v>0.64350063902055088</c:v>
                 </c:pt>
                 <c:pt idx="55">
-                  <c:v>0.64069815920578876</c:v>
+                  <c:v>0.64069815920578999</c:v>
                 </c:pt>
                 <c:pt idx="56">
                   <c:v>0.63790375753690964</c:v>
                 </c:pt>
                 <c:pt idx="57">
-                  <c:v>0.63511946023845001</c:v>
+                  <c:v>0.63511946023845078</c:v>
                 </c:pt>
                 <c:pt idx="58">
                   <c:v>0.63234705678104064</c:v>
@@ -12030,7 +12953,7 @@
                   <c:v>0.62411605606045473</c:v>
                 </c:pt>
                 <c:pt idx="62">
-                  <c:v>0.62140520231657059</c:v>
+                  <c:v>0.62140520231657215</c:v>
                 </c:pt>
                 <c:pt idx="63">
                   <c:v>0.61871241903161323</c:v>
@@ -12042,7 +12965,7 @@
                   <c:v>0.61338417543362844</c:v>
                 </c:pt>
                 <c:pt idx="66">
-                  <c:v>0.6107500063333019</c:v>
+                  <c:v>0.61075000633330334</c:v>
                 </c:pt>
                 <c:pt idx="67">
                   <c:v>0.60813651139613489</c:v>
@@ -12051,19 +12974,19 @@
                   <c:v>0.60554411761605864</c:v>
                 </c:pt>
                 <c:pt idx="69">
-                  <c:v>0.60297318007389755</c:v>
+                  <c:v>0.60297318007389822</c:v>
                 </c:pt>
                 <c:pt idx="70">
-                  <c:v>0.60042398922272378</c:v>
+                  <c:v>0.60042398922272311</c:v>
                 </c:pt>
                 <c:pt idx="71">
                   <c:v>0.59789677744162451</c:v>
                 </c:pt>
                 <c:pt idx="72">
-                  <c:v>0.59539172493590409</c:v>
+                  <c:v>0.59539172493590331</c:v>
                 </c:pt>
                 <c:pt idx="73">
-                  <c:v>0.59290896505281299</c:v>
+                  <c:v>0.59290896505281221</c:v>
                 </c:pt>
                 <c:pt idx="74">
                   <c:v>0.59044858907397257</c:v>
@@ -12072,7 +12995,7 @@
                   <c:v>0.58801065053883383</c:v>
                 </c:pt>
                 <c:pt idx="76">
-                  <c:v>0.58559516914741638</c:v>
+                  <c:v>0.58559516914741538</c:v>
                 </c:pt>
                 <c:pt idx="77">
                   <c:v>0.58320213428527057</c:v>
@@ -12084,10 +13007,10 @@
                   <c:v>0.57848322892554349</c:v>
                 </c:pt>
                 <c:pt idx="80">
-                  <c:v>0.57615721279840681</c:v>
+                  <c:v>0.5761572127984077</c:v>
                 </c:pt>
                 <c:pt idx="81">
-                  <c:v>0.57385335690338679</c:v>
+                  <c:v>0.57385335690338746</c:v>
                 </c:pt>
                 <c:pt idx="82">
                   <c:v>0.57157154116278586</c:v>
@@ -12096,10 +13019,10 @@
                   <c:v>0.56931163027707565</c:v>
                 </c:pt>
                 <c:pt idx="84">
-                  <c:v>0.56707347547447395</c:v>
+                  <c:v>0.56707347547447495</c:v>
                 </c:pt>
                 <c:pt idx="85">
-                  <c:v>0.56485691609582178</c:v>
+                  <c:v>0.56485691609582245</c:v>
                 </c:pt>
                 <c:pt idx="86">
                   <c:v>0.5626617810304867</c:v>
@@ -12114,7 +13037,7 @@
                   <c:v>0.55620308031482191</c:v>
                 </c:pt>
                 <c:pt idx="90">
-                  <c:v>0.55409176541858063</c:v>
+                  <c:v>0.55409176541858163</c:v>
                 </c:pt>
                 <c:pt idx="91">
                   <c:v>0.55200090400600976</c:v>
@@ -12123,13 +13046,13 @@
                   <c:v>0.54993028568361824</c:v>
                 </c:pt>
                 <c:pt idx="93">
-                  <c:v>0.54787969651299229</c:v>
+                  <c:v>0.54787969651299329</c:v>
                 </c:pt>
                 <c:pt idx="94">
-                  <c:v>0.54584891966182059</c:v>
+                  <c:v>0.54584891966182136</c:v>
                 </c:pt>
                 <c:pt idx="95">
-                  <c:v>0.54383773599294183</c:v>
+                  <c:v>0.54383773599294083</c:v>
                 </c:pt>
                 <c:pt idx="96">
                   <c:v>0.54184592459703462</c:v>
@@ -12144,7 +13067,7 @@
                   <c:v>0.53598449815868265</c:v>
                 </c:pt>
                 <c:pt idx="100">
-                  <c:v>0.53406794721676376</c:v>
+                  <c:v>0.53406794721676298</c:v>
                 </c:pt>
                 <c:pt idx="101">
                   <c:v>0.53216965272055095</c:v>
@@ -12159,13 +13082,13 @@
                   <c:v>0.52658208262648143</c:v>
                 </c:pt>
                 <c:pt idx="105">
-                  <c:v>0.52475459328953056</c:v>
+                  <c:v>0.52475459328953133</c:v>
                 </c:pt>
                 <c:pt idx="106">
                   <c:v>0.52294425546630874</c:v>
                 </c:pt>
                 <c:pt idx="107">
-                  <c:v>0.5211508520607091</c:v>
+                  <c:v>0.52115085206070977</c:v>
                 </c:pt>
                 <c:pt idx="108">
                   <c:v>0.5193741676582817</c:v>
@@ -12192,7 +13115,7 @@
                   <c:v>0.50738782009458361</c:v>
                 </c:pt>
                 <c:pt idx="116">
-                  <c:v>0.50573737059795842</c:v>
+                  <c:v>0.50573737059795776</c:v>
                 </c:pt>
                 <c:pt idx="117">
                   <c:v>0.5041017938176845</c:v>
@@ -12201,55 +13124,55 @@
                   <c:v>0.50248089611070035</c:v>
                 </c:pt>
                 <c:pt idx="119">
-                  <c:v>0.50087448628010833</c:v>
+                  <c:v>0.50087448628010911</c:v>
                 </c:pt>
                 <c:pt idx="120">
-                  <c:v>0.49928237559395455</c:v>
+                  <c:v>0.49928237559395522</c:v>
                 </c:pt>
                 <c:pt idx="121">
-                  <c:v>0.49770437779862214</c:v>
+                  <c:v>0.49770437779862264</c:v>
                 </c:pt>
                 <c:pt idx="122">
                   <c:v>0.49614030912732682</c:v>
                 </c:pt>
                 <c:pt idx="123">
-                  <c:v>0.49458998830419026</c:v>
+                  <c:v>0.49458998830419088</c:v>
                 </c:pt>
                 <c:pt idx="124">
                   <c:v>0.49305323654430216</c:v>
                 </c:pt>
                 <c:pt idx="125">
-                  <c:v>0.49152987755018041</c:v>
+                  <c:v>0.49152987755018085</c:v>
                 </c:pt>
                 <c:pt idx="126">
-                  <c:v>0.49001973750495192</c:v>
+                  <c:v>0.49001973750495242</c:v>
                 </c:pt>
                 <c:pt idx="127">
-                  <c:v>0.48852264506261456</c:v>
+                  <c:v>0.48852264506261522</c:v>
                 </c:pt>
                 <c:pt idx="128">
-                  <c:v>0.48703843133565017</c:v>
+                  <c:v>0.48703843133565083</c:v>
                 </c:pt>
                 <c:pt idx="129">
-                  <c:v>0.48556692988027894</c:v>
+                  <c:v>0.48556692988027961</c:v>
                 </c:pt>
                 <c:pt idx="130">
                   <c:v>0.48410797667959332</c:v>
                 </c:pt>
                 <c:pt idx="131">
-                  <c:v>0.48266141012481212</c:v>
+                  <c:v>0.48266141012481251</c:v>
                 </c:pt>
                 <c:pt idx="132">
-                  <c:v>0.48122707099484546</c:v>
+                  <c:v>0.48122707099484613</c:v>
                 </c:pt>
                 <c:pt idx="133">
-                  <c:v>0.47980480243438417</c:v>
+                  <c:v>0.47980480243438456</c:v>
                 </c:pt>
                 <c:pt idx="134">
-                  <c:v>0.47839444993067637</c:v>
+                  <c:v>0.47839444993067687</c:v>
                 </c:pt>
                 <c:pt idx="135">
-                  <c:v>0.47699586128914562</c:v>
+                  <c:v>0.47699586128914639</c:v>
                 </c:pt>
                 <c:pt idx="136">
                   <c:v>0.47560888660801232</c:v>
@@ -12258,19 +13181,19 @@
                   <c:v>0.47423337825204531</c:v>
                 </c:pt>
                 <c:pt idx="138">
-                  <c:v>0.4728691908255574</c:v>
+                  <c:v>0.47286919082555773</c:v>
                 </c:pt>
                 <c:pt idx="139">
-                  <c:v>0.47151618114477301</c:v>
+                  <c:v>0.47151618114477373</c:v>
                 </c:pt>
                 <c:pt idx="140">
-                  <c:v>0.470174208209656</c:v>
+                  <c:v>0.47017420820965666</c:v>
                 </c:pt>
                 <c:pt idx="141">
                   <c:v>0.46884313317530152</c:v>
                 </c:pt>
                 <c:pt idx="142">
-                  <c:v>0.46752281932296991</c:v>
+                  <c:v>0.46752281932297063</c:v>
                 </c:pt>
                 <c:pt idx="143">
                   <c:v>0.46621313203083226</c:v>
@@ -12291,16 +13214,16 @@
                   <c:v>0.45981952527199432</c:v>
                 </c:pt>
                 <c:pt idx="149">
-                  <c:v>0.45857088398523577</c:v>
+                  <c:v>0.45857088398523638</c:v>
                 </c:pt>
                 <c:pt idx="150">
-                  <c:v>0.45733198313404788</c:v>
+                  <c:v>0.45733198313404844</c:v>
                 </c:pt>
                 <c:pt idx="151">
                   <c:v>0.45610270380610968</c:v>
                 </c:pt>
                 <c:pt idx="152">
-                  <c:v>0.45488292891997911</c:v>
+                  <c:v>0.45488292891997978</c:v>
                 </c:pt>
                 <c:pt idx="153">
                   <c:v>0.45367254319602102</c:v>
@@ -12315,7 +13238,7 @@
                   <c:v>0.45009659462395146</c:v>
                 </c:pt>
                 <c:pt idx="157">
-                  <c:v>0.44892264778412116</c:v>
+                  <c:v>0.4489226477841215</c:v>
                 </c:pt>
                 <c:pt idx="158">
                   <c:v>0.44775753973462556</c:v>
@@ -12327,7 +13250,7 @@
                   <c:v>0.44545342135019717</c:v>
                 </c:pt>
                 <c:pt idx="161">
-                  <c:v>0.44431420567410146</c:v>
+                  <c:v>0.4443142056741019</c:v>
                 </c:pt>
                 <c:pt idx="162">
                   <c:v>0.44318341805272016</c:v>
@@ -12339,7 +13262,7 @@
                   <c:v>0.44094673326312517</c:v>
                 </c:pt>
                 <c:pt idx="165">
-                  <c:v>0.43984064296487696</c:v>
+                  <c:v>0.43984064296487768</c:v>
                 </c:pt>
                 <c:pt idx="166">
                   <c:v>0.43874259441080032</c:v>
@@ -12354,40 +13277,40 @@
                   <c:v>0.43549577666911632</c:v>
                 </c:pt>
                 <c:pt idx="170">
-                  <c:v>0.43442897945614489</c:v>
+                  <c:v>0.43442897945614561</c:v>
                 </c:pt>
                 <c:pt idx="171">
-                  <c:v>0.43336977299593155</c:v>
+                  <c:v>0.43336977299593216</c:v>
                 </c:pt>
                 <c:pt idx="172">
-                  <c:v>0.4323180711045348</c:v>
+                  <c:v>0.43231807110453552</c:v>
                 </c:pt>
                 <c:pt idx="173">
-                  <c:v>0.43127378888283785</c:v>
+                  <c:v>0.43127378888283824</c:v>
                 </c:pt>
                 <c:pt idx="174">
-                  <c:v>0.43023684269445367</c:v>
+                  <c:v>0.430236842694454</c:v>
                 </c:pt>
                 <c:pt idx="175">
                   <c:v>0.42920715014399025</c:v>
                 </c:pt>
                 <c:pt idx="176">
-                  <c:v>0.42818463005568841</c:v>
+                  <c:v>0.42818463005568885</c:v>
                 </c:pt>
                 <c:pt idx="177">
                   <c:v>0.42716920245240897</c:v>
                 </c:pt>
                 <c:pt idx="178">
-                  <c:v>0.42616078853499662</c:v>
+                  <c:v>0.426160788534997</c:v>
                 </c:pt>
                 <c:pt idx="179">
                   <c:v>0.42515931066198154</c:v>
                 </c:pt>
                 <c:pt idx="180">
-                  <c:v>0.4241646923296496</c:v>
+                  <c:v>0.42416469232965059</c:v>
                 </c:pt>
                 <c:pt idx="181">
-                  <c:v>0.42317685815244444</c:v>
+                  <c:v>0.42317685815244505</c:v>
                 </c:pt>
                 <c:pt idx="182">
                   <c:v>0.42219573384373393</c:v>
@@ -12402,19 +13325,19 @@
                   <c:v>0.4192918933514313</c:v>
                 </c:pt>
                 <c:pt idx="186">
-                  <c:v>0.41833688697421051</c:v>
+                  <c:v>0.41833688697421123</c:v>
                 </c:pt>
                 <c:pt idx="187">
-                  <c:v>0.41738823486621612</c:v>
+                  <c:v>0.41738823486621651</c:v>
                 </c:pt>
                 <c:pt idx="188">
-                  <c:v>0.41644586894901497</c:v>
+                  <c:v>0.41644586894901547</c:v>
                 </c:pt>
                 <c:pt idx="189">
                   <c:v>0.41550972211769088</c:v>
                 </c:pt>
                 <c:pt idx="190">
-                  <c:v>0.41457972822421191</c:v>
+                  <c:v>0.41457972822421235</c:v>
                 </c:pt>
                 <c:pt idx="191">
                   <c:v>0.41365582206109025</c:v>
@@ -12423,10 +13346,10 @@
                   <c:v>0.4127379393453558</c:v>
                 </c:pt>
                 <c:pt idx="193">
-                  <c:v>0.41182601670281227</c:v>
+                  <c:v>0.41182601670281288</c:v>
                 </c:pt>
                 <c:pt idx="194">
-                  <c:v>0.41091999165258974</c:v>
+                  <c:v>0.41091999165259013</c:v>
                 </c:pt>
                 <c:pt idx="195">
                   <c:v>0.41001980259198689</c:v>
@@ -12435,13 +13358,13 @@
                   <c:v>0.40912538878158672</c:v>
                 </c:pt>
                 <c:pt idx="197">
-                  <c:v>0.40823669033065196</c:v>
+                  <c:v>0.40823669033065241</c:v>
                 </c:pt>
                 <c:pt idx="198">
                   <c:v>0.4073536481827903</c:v>
                 </c:pt>
                 <c:pt idx="199">
-                  <c:v>0.40647620410189245</c:v>
+                  <c:v>0.40647620410189278</c:v>
                 </c:pt>
                 <c:pt idx="200">
                   <c:v>0.40560430065832143</c:v>
@@ -12481,7 +13404,7 @@
                 <c:formatCode>General</c:formatCode>
                 <c:ptCount val="201"/>
                 <c:pt idx="0">
-                  <c:v>1.000000000000003E-7</c:v>
+                  <c:v>1.0000000000000055E-7</c:v>
                 </c:pt>
                 <c:pt idx="1">
                   <c:v>0.10000010000000002</c:v>
@@ -12529,7 +13452,7 @@
                   <c:v>1.5000001000000003</c:v>
                 </c:pt>
                 <c:pt idx="16">
-                  <c:v>1.6000001000000019</c:v>
+                  <c:v>1.6000001000000021</c:v>
                 </c:pt>
                 <c:pt idx="17">
                   <c:v>1.7000001000000005</c:v>
@@ -12538,7 +13461,7 @@
                   <c:v>1.8000001000000005</c:v>
                 </c:pt>
                 <c:pt idx="19">
-                  <c:v>1.9000001000000022</c:v>
+                  <c:v>1.9000001000000035</c:v>
                 </c:pt>
                 <c:pt idx="20">
                   <c:v>2.0000001000000007</c:v>
@@ -12736,7 +13659,7 @@
                   <c:v>8.4000001000000015</c:v>
                 </c:pt>
                 <c:pt idx="85">
-                  <c:v>8.5000000999999994</c:v>
+                  <c:v>8.5000001000000012</c:v>
                 </c:pt>
                 <c:pt idx="86">
                   <c:v>8.6000000999999866</c:v>
@@ -12751,7 +13674,7 @@
                   <c:v>8.9000001000000015</c:v>
                 </c:pt>
                 <c:pt idx="90">
-                  <c:v>9.0000000999999976</c:v>
+                  <c:v>9.0000001000000012</c:v>
                 </c:pt>
                 <c:pt idx="91">
                   <c:v>9.1000000999999848</c:v>
@@ -12760,13 +13683,13 @@
                   <c:v>9.2000000999999845</c:v>
                 </c:pt>
                 <c:pt idx="93">
-                  <c:v>9.3000001000000019</c:v>
+                  <c:v>9.3000001000000037</c:v>
                 </c:pt>
                 <c:pt idx="94">
-                  <c:v>9.400000099999998</c:v>
+                  <c:v>9.4000001000000015</c:v>
                 </c:pt>
                 <c:pt idx="95">
-                  <c:v>9.5000000999999958</c:v>
+                  <c:v>9.5000001000000012</c:v>
                 </c:pt>
                 <c:pt idx="96">
                   <c:v>9.6000000999999848</c:v>
@@ -12775,16 +13698,16 @@
                   <c:v>9.7000000999999827</c:v>
                 </c:pt>
                 <c:pt idx="98">
-                  <c:v>9.8000000999999983</c:v>
+                  <c:v>9.8000001000000037</c:v>
                 </c:pt>
                 <c:pt idx="99">
-                  <c:v>9.9000000999999962</c:v>
+                  <c:v>9.9000001000000015</c:v>
                 </c:pt>
                 <c:pt idx="100">
-                  <c:v>10.000000099999996</c:v>
+                  <c:v>10.000000100000001</c:v>
                 </c:pt>
                 <c:pt idx="101">
-                  <c:v>10.100000099999994</c:v>
+                  <c:v>10.100000100000001</c:v>
                 </c:pt>
                 <c:pt idx="102">
                   <c:v>10.200000099999984</c:v>
@@ -12793,10 +13716,10 @@
                   <c:v>10.300000100000002</c:v>
                 </c:pt>
                 <c:pt idx="104">
-                  <c:v>10.400000099999994</c:v>
+                  <c:v>10.400000100000002</c:v>
                 </c:pt>
                 <c:pt idx="105">
-                  <c:v>10.500000099999994</c:v>
+                  <c:v>10.500000100000001</c:v>
                 </c:pt>
                 <c:pt idx="106">
                   <c:v>10.600000099999979</c:v>
@@ -12805,13 +13728,13 @@
                   <c:v>10.700000099999979</c:v>
                 </c:pt>
                 <c:pt idx="108">
-                  <c:v>10.800000099999998</c:v>
+                  <c:v>10.800000100000002</c:v>
                 </c:pt>
                 <c:pt idx="109">
-                  <c:v>10.900000099999991</c:v>
+                  <c:v>10.900000100000002</c:v>
                 </c:pt>
                 <c:pt idx="110">
-                  <c:v>11.000000099999991</c:v>
+                  <c:v>11.000000100000001</c:v>
                 </c:pt>
                 <c:pt idx="111">
                   <c:v>11.100000099999979</c:v>
@@ -12820,10 +13743,10 @@
                   <c:v>11.200000099999977</c:v>
                 </c:pt>
                 <c:pt idx="113">
-                  <c:v>11.300000099999995</c:v>
+                  <c:v>11.300000100000002</c:v>
                 </c:pt>
                 <c:pt idx="114">
-                  <c:v>11.400000099999989</c:v>
+                  <c:v>11.400000100000002</c:v>
                 </c:pt>
                 <c:pt idx="115">
                   <c:v>11.500000099999976</c:v>
@@ -12835,10 +13758,10 @@
                   <c:v>11.700000099999976</c:v>
                 </c:pt>
                 <c:pt idx="118">
-                  <c:v>11.800000099999991</c:v>
+                  <c:v>11.800000100000002</c:v>
                 </c:pt>
                 <c:pt idx="119">
-                  <c:v>11.900000099999987</c:v>
+                  <c:v>11.900000100000002</c:v>
                 </c:pt>
                 <c:pt idx="120">
                   <c:v>12.000000099999976</c:v>
@@ -12850,10 +13773,10 @@
                   <c:v>12.200000099999974</c:v>
                 </c:pt>
                 <c:pt idx="123">
-                  <c:v>12.300000099999988</c:v>
+                  <c:v>12.300000100000002</c:v>
                 </c:pt>
                 <c:pt idx="124">
-                  <c:v>12.400000099999986</c:v>
+                  <c:v>12.400000099999998</c:v>
                 </c:pt>
                 <c:pt idx="125">
                   <c:v>12.500000099999976</c:v>
@@ -12865,10 +13788,10 @@
                   <c:v>12.700000099999972</c:v>
                 </c:pt>
                 <c:pt idx="128">
-                  <c:v>12.800000099999986</c:v>
+                  <c:v>12.800000100000002</c:v>
                 </c:pt>
                 <c:pt idx="129">
-                  <c:v>12.900000099999984</c:v>
+                  <c:v>12.900000099999996</c:v>
                 </c:pt>
                 <c:pt idx="130">
                   <c:v>13.000000099999976</c:v>
@@ -12880,10 +13803,10 @@
                   <c:v>13.20000009999997</c:v>
                 </c:pt>
                 <c:pt idx="133">
-                  <c:v>13.300000099999984</c:v>
+                  <c:v>13.300000100000002</c:v>
                 </c:pt>
                 <c:pt idx="134">
-                  <c:v>13.400000099999982</c:v>
+                  <c:v>13.400000099999994</c:v>
                 </c:pt>
                 <c:pt idx="135">
                   <c:v>13.500000099999976</c:v>
@@ -12895,10 +13818,10 @@
                   <c:v>13.70000009999997</c:v>
                 </c:pt>
                 <c:pt idx="138">
-                  <c:v>13.800000099999984</c:v>
+                  <c:v>13.800000100000002</c:v>
                 </c:pt>
                 <c:pt idx="139">
-                  <c:v>13.900000099999982</c:v>
+                  <c:v>13.900000099999994</c:v>
                 </c:pt>
                 <c:pt idx="140">
                   <c:v>14.000000099999976</c:v>
@@ -12910,10 +13833,10 @@
                   <c:v>14.20000009999997</c:v>
                 </c:pt>
                 <c:pt idx="143">
-                  <c:v>14.300000099999981</c:v>
+                  <c:v>14.300000099999998</c:v>
                 </c:pt>
                 <c:pt idx="144">
-                  <c:v>14.40000009999998</c:v>
+                  <c:v>14.400000099999991</c:v>
                 </c:pt>
                 <c:pt idx="145">
                   <c:v>14.500000099999976</c:v>
@@ -12925,10 +13848,10 @@
                   <c:v>14.70000009999997</c:v>
                 </c:pt>
                 <c:pt idx="148">
-                  <c:v>14.800000099999981</c:v>
+                  <c:v>14.800000099999998</c:v>
                 </c:pt>
                 <c:pt idx="149">
-                  <c:v>14.900000099999978</c:v>
+                  <c:v>14.900000099999989</c:v>
                 </c:pt>
                 <c:pt idx="150">
                   <c:v>15.000000099999976</c:v>
@@ -12940,13 +13863,13 @@
                   <c:v>15.20000009999997</c:v>
                 </c:pt>
                 <c:pt idx="153">
-                  <c:v>15.300000099999979</c:v>
+                  <c:v>15.300000099999995</c:v>
                 </c:pt>
                 <c:pt idx="154">
-                  <c:v>15.400000099999977</c:v>
+                  <c:v>15.400000099999987</c:v>
                 </c:pt>
                 <c:pt idx="155">
-                  <c:v>15.500000099999975</c:v>
+                  <c:v>15.500000099999976</c:v>
                 </c:pt>
                 <c:pt idx="156">
                   <c:v>15.600000099999972</c:v>
@@ -12955,10 +13878,10 @@
                   <c:v>15.70000009999997</c:v>
                 </c:pt>
                 <c:pt idx="158">
-                  <c:v>15.800000099999979</c:v>
+                  <c:v>15.800000099999995</c:v>
                 </c:pt>
                 <c:pt idx="159">
-                  <c:v>15.900000099999977</c:v>
+                  <c:v>15.900000099999987</c:v>
                 </c:pt>
                 <c:pt idx="160">
                   <c:v>16.000000099999962</c:v>
@@ -12967,13 +13890,13 @@
                   <c:v>16.100000099999964</c:v>
                 </c:pt>
                 <c:pt idx="162">
-                  <c:v>16.20000009999994</c:v>
+                  <c:v>16.200000099999929</c:v>
                 </c:pt>
                 <c:pt idx="163">
                   <c:v>16.300000099999966</c:v>
                 </c:pt>
                 <c:pt idx="164">
-                  <c:v>16.400000099999943</c:v>
+                  <c:v>16.400000099999929</c:v>
                 </c:pt>
                 <c:pt idx="165">
                   <c:v>16.500000099999969</c:v>
@@ -12988,7 +13911,7 @@
                   <c:v>16.800000099999973</c:v>
                 </c:pt>
                 <c:pt idx="169">
-                  <c:v>16.90000009999995</c:v>
+                  <c:v>16.900000099999929</c:v>
                 </c:pt>
                 <c:pt idx="170">
                   <c:v>17.000000099999976</c:v>
@@ -13096,52 +14019,52 @@
                   <c:v>0</c:v>
                 </c:pt>
                 <c:pt idx="1">
-                  <c:v>3.273362884241304E-4</c:v>
+                  <c:v>3.2733628842413094E-4</c:v>
                 </c:pt>
                 <c:pt idx="2">
                   <c:v>3.4351714433970205E-2</c:v>
                 </c:pt>
                 <c:pt idx="3">
-                  <c:v>0.14849996688145514</c:v>
+                  <c:v>0.14849996688145548</c:v>
                 </c:pt>
                 <c:pt idx="4">
-                  <c:v>0.29591628337503412</c:v>
+                  <c:v>0.29591628337503489</c:v>
                 </c:pt>
                 <c:pt idx="5">
-                  <c:v>0.43637615500027077</c:v>
+                  <c:v>0.43637615500027138</c:v>
                 </c:pt>
                 <c:pt idx="6">
-                  <c:v>0.55594927696523666</c:v>
+                  <c:v>0.55594927696523733</c:v>
                 </c:pt>
                 <c:pt idx="7">
-                  <c:v>0.65307821365982255</c:v>
+                  <c:v>0.65307821365982455</c:v>
                 </c:pt>
                 <c:pt idx="8">
-                  <c:v>0.73033445836027644</c:v>
+                  <c:v>0.73033445836027711</c:v>
                 </c:pt>
                 <c:pt idx="9">
-                  <c:v>0.79115977345477251</c:v>
+                  <c:v>0.79115977345477351</c:v>
                 </c:pt>
                 <c:pt idx="10">
                   <c:v>0.83876516780913934</c:v>
                 </c:pt>
                 <c:pt idx="11">
-                  <c:v>0.87584116862811812</c:v>
+                  <c:v>0.87584116862811956</c:v>
                 </c:pt>
                 <c:pt idx="12">
-                  <c:v>0.90454914567887112</c:v>
+                  <c:v>0.9045491456788719</c:v>
                 </c:pt>
                 <c:pt idx="13">
-                  <c:v>0.92659617149266515</c:v>
+                  <c:v>0.92659617149266416</c:v>
                 </c:pt>
                 <c:pt idx="14">
                   <c:v>0.94332314792504957</c:v>
                 </c:pt>
                 <c:pt idx="15">
-                  <c:v>0.95578358541792918</c:v>
+                  <c:v>0.95578358541792829</c:v>
                 </c:pt>
                 <c:pt idx="16">
-                  <c:v>0.96480780445814818</c:v>
+                  <c:v>0.96480780445814907</c:v>
                 </c:pt>
                 <c:pt idx="17">
                   <c:v>0.97105325032206535</c:v>
@@ -13174,13 +14097,13 @@
                   <c:v>0.96252458662536189</c:v>
                 </c:pt>
                 <c:pt idx="27">
-                  <c:v>0.95808304524359866</c:v>
+                  <c:v>0.95808304524359933</c:v>
                 </c:pt>
                 <c:pt idx="28">
                   <c:v>0.95334623770941984</c:v>
                 </c:pt>
                 <c:pt idx="29">
-                  <c:v>0.94837288345352411</c:v>
+                  <c:v>0.94837288345352477</c:v>
                 </c:pt>
                 <c:pt idx="30">
                   <c:v>0.94321215745699749</c:v>
@@ -13192,13 +14115,13 @@
                   <c:v>0.93248709398000196</c:v>
                 </c:pt>
                 <c:pt idx="33">
-                  <c:v>0.926986663483513</c:v>
+                  <c:v>0.92698666348351366</c:v>
                 </c:pt>
                 <c:pt idx="34">
                   <c:v>0.92142865646605465</c:v>
                 </c:pt>
                 <c:pt idx="35">
-                  <c:v>0.91583383544312713</c:v>
+                  <c:v>0.91583383544312791</c:v>
                 </c:pt>
                 <c:pt idx="36">
                   <c:v>0.91021971485815367</c:v>
@@ -13207,7 +14130,7 @@
                   <c:v>0.9046010661626156</c:v>
                 </c:pt>
                 <c:pt idx="38">
-                  <c:v>0.89899033862582456</c:v>
+                  <c:v>0.89899033862582534</c:v>
                 </c:pt>
                 <c:pt idx="39">
                   <c:v>0.89339801112095918</c:v>
@@ -13216,7 +14139,7 @@
                   <c:v>0.88783288715244557</c:v>
                 </c:pt>
                 <c:pt idx="41">
-                  <c:v>0.88230234303424671</c:v>
+                  <c:v>0.88230234303424571</c:v>
                 </c:pt>
                 <c:pt idx="42">
                   <c:v>0.87681253725906783</c:v>
@@ -13231,10 +14154,10 @@
                   <c:v>0.86063440296675564</c:v>
                 </c:pt>
                 <c:pt idx="46">
-                  <c:v>0.85535044290989781</c:v>
+                  <c:v>0.8553504429098987</c:v>
                 </c:pt>
                 <c:pt idx="47">
-                  <c:v>0.85012509056935293</c:v>
+                  <c:v>0.85012509056935381</c:v>
                 </c:pt>
                 <c:pt idx="48">
                   <c:v>0.84496011375124258</c:v>
@@ -13246,10 +14169,10 @@
                   <c:v>0.83481634932439686</c:v>
                 </c:pt>
                 <c:pt idx="51">
-                  <c:v>0.82983925615497689</c:v>
+                  <c:v>0.82983925615497833</c:v>
                 </c:pt>
                 <c:pt idx="52">
-                  <c:v>0.8249260211081858</c:v>
+                  <c:v>0.82492602110818658</c:v>
                 </c:pt>
                 <c:pt idx="53">
                   <c:v>0.82007685420974863</c:v>
@@ -13264,28 +14187,28 @@
                   <c:v>0.80591315516463757</c:v>
                 </c:pt>
                 <c:pt idx="57">
-                  <c:v>0.80131892978135588</c:v>
+                  <c:v>0.80131892978135455</c:v>
                 </c:pt>
                 <c:pt idx="58">
                   <c:v>0.79678745699298403</c:v>
                 </c:pt>
                 <c:pt idx="59">
-                  <c:v>0.79231814981687232</c:v>
+                  <c:v>0.79231814981687165</c:v>
                 </c:pt>
                 <c:pt idx="60">
                   <c:v>0.78791035060044945</c:v>
                 </c:pt>
                 <c:pt idx="61">
-                  <c:v>0.78356334291297725</c:v>
+                  <c:v>0.78356334291297625</c:v>
                 </c:pt>
                 <c:pt idx="62">
                   <c:v>0.77927636187478866</c:v>
                 </c:pt>
                 <c:pt idx="63">
-                  <c:v>0.77504860312965218</c:v>
+                  <c:v>0.77504860312965318</c:v>
                 </c:pt>
                 <c:pt idx="64">
-                  <c:v>0.77087923063753427</c:v>
+                  <c:v>0.77087923063753583</c:v>
                 </c:pt>
                 <c:pt idx="65">
                   <c:v>0.76676738344065798</c:v>
@@ -13303,7 +14226,7 @@
                   <c:v>0.75087746407446165</c:v>
                 </c:pt>
                 <c:pt idx="70">
-                  <c:v>0.74703982686529824</c:v>
+                  <c:v>0.74703982686529902</c:v>
                 </c:pt>
                 <c:pt idx="71">
                   <c:v>0.74325430533684389</c:v>
@@ -13312,13 +14235,13 @@
                   <c:v>0.73951999108667288</c:v>
                 </c:pt>
                 <c:pt idx="73">
-                  <c:v>0.73583598065940703</c:v>
+                  <c:v>0.73583598065940792</c:v>
                 </c:pt>
                 <c:pt idx="74">
-                  <c:v>0.73220137733652746</c:v>
+                  <c:v>0.73220137733652824</c:v>
                 </c:pt>
                 <c:pt idx="75">
-                  <c:v>0.72861529265894398</c:v>
+                  <c:v>0.7286152926589452</c:v>
                 </c:pt>
                 <c:pt idx="76">
                   <c:v>0.72507684771543224</c:v>
@@ -13327,7 +14250,7 @@
                   <c:v>0.72158517422598889</c:v>
                 </c:pt>
                 <c:pt idx="78">
-                  <c:v>0.71813941544551863</c:v>
+                  <c:v>0.71813941544551962</c:v>
                 </c:pt>
                 <c:pt idx="79">
                   <c:v>0.7147387269102079</c:v>
@@ -13336,10 +14259,10 @@
                   <c:v>0.71138227704620416</c:v>
                 </c:pt>
                 <c:pt idx="81">
-                  <c:v>0.70806924765779755</c:v>
+                  <c:v>0.70806924765779822</c:v>
                 </c:pt>
                 <c:pt idx="82">
-                  <c:v>0.70479883431030321</c:v>
+                  <c:v>0.70479883431030454</c:v>
                 </c:pt>
                 <c:pt idx="83">
                   <c:v>0.70157024662095735</c:v>
@@ -13354,10 +14277,10 @@
                   <c:v>0.69212774839667268</c:v>
                 </c:pt>
                 <c:pt idx="87">
-                  <c:v>0.68905884651857008</c:v>
+                  <c:v>0.68905884651857185</c:v>
                 </c:pt>
                 <c:pt idx="88">
-                  <c:v>0.68602803427402592</c:v>
+                  <c:v>0.68602803427402681</c:v>
                 </c:pt>
                 <c:pt idx="89">
                   <c:v>0.68303460786615333</c:v>
@@ -13369,19 +14292,19 @@
                   <c:v>0.67715716896315614</c:v>
                 </c:pt>
                 <c:pt idx="92">
-                  <c:v>0.67427182007686082</c:v>
+                  <c:v>0.67427182007686171</c:v>
                 </c:pt>
                 <c:pt idx="93">
                   <c:v>0.67142118393231676</c:v>
                 </c:pt>
                 <c:pt idx="94">
-                  <c:v>0.66860462700460532</c:v>
+                  <c:v>0.66860462700460666</c:v>
                 </c:pt>
                 <c:pt idx="95">
-                  <c:v>0.6658215292936539</c:v>
+                  <c:v>0.66582152929365468</c:v>
                 </c:pt>
                 <c:pt idx="96">
-                  <c:v>0.66307128411270599</c:v>
+                  <c:v>0.66307128411270666</c:v>
                 </c:pt>
                 <c:pt idx="97">
                   <c:v>0.66035329786680863</c:v>
@@ -13393,7 +14316,7 @@
                   <c:v>0.6550117918763857</c:v>
                 </c:pt>
                 <c:pt idx="100">
-                  <c:v>0.65238714830626887</c:v>
+                  <c:v>0.65238714830626809</c:v>
                 </c:pt>
                 <c:pt idx="101">
                   <c:v>0.64979251553596662</c:v>
@@ -13402,19 +14325,19 @@
                   <c:v>0.6472273618851847</c:v>
                 </c:pt>
                 <c:pt idx="103">
-                  <c:v>0.64469116732338105</c:v>
+                  <c:v>0.64469116732338261</c:v>
                 </c:pt>
                 <c:pt idx="104">
-                  <c:v>0.64218342322250344</c:v>
+                  <c:v>0.6421834232225041</c:v>
                 </c:pt>
                 <c:pt idx="105">
-                  <c:v>0.63970363211028669</c:v>
+                  <c:v>0.63970363211028813</c:v>
                 </c:pt>
                 <c:pt idx="106">
-                  <c:v>0.63725130742470881</c:v>
+                  <c:v>0.6372513074247097</c:v>
                 </c:pt>
                 <c:pt idx="107">
-                  <c:v>0.6348259732702588</c:v>
+                  <c:v>0.63482597327025958</c:v>
                 </c:pt>
                 <c:pt idx="108">
                   <c:v>0.6324271641764454</c:v>
@@ -13432,13 +14355,13 @@
                   <c:v>0.62308822058964575</c:v>
                 </c:pt>
                 <c:pt idx="113">
-                  <c:v>0.62081540308179695</c:v>
+                  <c:v>0.62081540308179795</c:v>
                 </c:pt>
                 <c:pt idx="114">
                   <c:v>0.61856652359466657</c:v>
                 </c:pt>
                 <c:pt idx="115">
-                  <c:v>0.61634118313658648</c:v>
+                  <c:v>0.61634118313658726</c:v>
                 </c:pt>
                 <c:pt idx="116">
                   <c:v>0.61413899132991234</c:v>
@@ -13462,28 +14385,28 @@
                   <c:v>0.60139113481783801</c:v>
                 </c:pt>
                 <c:pt idx="123">
-                  <c:v>0.59934073393722875</c:v>
+                  <c:v>0.59934073393722798</c:v>
                 </c:pt>
                 <c:pt idx="124">
-                  <c:v>0.59731064471703033</c:v>
+                  <c:v>0.59731064471702899</c:v>
                 </c:pt>
                 <c:pt idx="125">
-                  <c:v>0.59530054545876565</c:v>
+                  <c:v>0.59530054545876487</c:v>
                 </c:pt>
                 <c:pt idx="126">
-                  <c:v>0.59331012119204829</c:v>
+                  <c:v>0.59331012119204685</c:v>
                 </c:pt>
                 <c:pt idx="127">
                   <c:v>0.59133906350969867</c:v>
                 </c:pt>
                 <c:pt idx="128">
-                  <c:v>0.58938707040694971</c:v>
+                  <c:v>0.58938707040694871</c:v>
                 </c:pt>
                 <c:pt idx="129">
                   <c:v>0.58745384612474749</c:v>
                 </c:pt>
                 <c:pt idx="130">
-                  <c:v>0.58553910099699058</c:v>
+                  <c:v>0.58553910099698958</c:v>
                 </c:pt>
                 <c:pt idx="131">
                   <c:v>0.58364255130171439</c:v>
@@ -13492,19 +14415,19 @@
                   <c:v>0.58176391911607717</c:v>
                 </c:pt>
                 <c:pt idx="133">
-                  <c:v>0.57990293217512401</c:v>
+                  <c:v>0.57990293217512479</c:v>
                 </c:pt>
                 <c:pt idx="134">
                   <c:v>0.57805932373420343</c:v>
                 </c:pt>
                 <c:pt idx="135">
-                  <c:v>0.57623283243499568</c:v>
+                  <c:v>0.57623283243499634</c:v>
                 </c:pt>
                 <c:pt idx="136">
                   <c:v>0.57442320217502985</c:v>
                 </c:pt>
                 <c:pt idx="137">
-                  <c:v>0.57263018198065585</c:v>
+                  <c:v>0.57263018198065496</c:v>
                 </c:pt>
                 <c:pt idx="138">
                   <c:v>0.57085352588334759</c:v>
@@ -13519,10 +14442,10 @@
                   <c:v>0.56561935505872563</c:v>
                 </c:pt>
                 <c:pt idx="142">
-                  <c:v>0.56390579161842236</c:v>
+                  <c:v>0.56390579161842325</c:v>
                 </c:pt>
                 <c:pt idx="143">
-                  <c:v>0.56220743340445589</c:v>
+                  <c:v>0.56220743340445656</c:v>
                 </c:pt>
                 <c:pt idx="144">
                   <c:v>0.56052406205892213</c:v>
@@ -13531,10 +14454,10 @@
                   <c:v>0.55885546345024784</c:v>
                 </c:pt>
                 <c:pt idx="146">
-                  <c:v>0.55720142757343383</c:v>
+                  <c:v>0.55720142757343472</c:v>
                 </c:pt>
                 <c:pt idx="147">
-                  <c:v>0.5555617484529487</c:v>
+                  <c:v>0.5555617484529477</c:v>
                 </c:pt>
                 <c:pt idx="148">
                   <c:v>0.5539362240482204</c:v>
@@ -13543,7 +14466,7 @@
                   <c:v>0.55232465616160265</c:v>
                 </c:pt>
                 <c:pt idx="150">
-                  <c:v>0.55072685034881452</c:v>
+                  <c:v>0.55072685034881574</c:v>
                 </c:pt>
                 <c:pt idx="151">
                   <c:v>0.5491426158317374</c:v>
@@ -13582,13 +14505,13 @@
                   <c:v>0.53256060486588752</c:v>
                 </c:pt>
                 <c:pt idx="163">
-                  <c:v>0.53112557025037155</c:v>
+                  <c:v>0.53112557025037221</c:v>
                 </c:pt>
                 <c:pt idx="164">
-                  <c:v>0.52970192469485533</c:v>
+                  <c:v>0.529701924694856</c:v>
                 </c:pt>
                 <c:pt idx="165">
-                  <c:v>0.52828952077466163</c:v>
+                  <c:v>0.52828952077466085</c:v>
                 </c:pt>
                 <c:pt idx="166">
                   <c:v>0.52688821366726601</c:v>
@@ -13606,7 +14529,7 @@
                   <c:v>0.52139114483348581</c:v>
                 </c:pt>
                 <c:pt idx="171">
-                  <c:v>0.52004323661135154</c:v>
+                  <c:v>0.52004323661135221</c:v>
                 </c:pt>
                 <c:pt idx="172">
                   <c:v>0.51870560781466712</c:v>
@@ -13630,7 +14553,7 @@
                   <c:v>0.51088867816682693</c:v>
                 </c:pt>
                 <c:pt idx="179">
-                  <c:v>0.50961953690881157</c:v>
+                  <c:v>0.50961953690881234</c:v>
                 </c:pt>
                 <c:pt idx="180">
                   <c:v>0.50835970869040603</c:v>
@@ -13642,10 +14565,10 @@
                   <c:v>0.50586754564314151</c:v>
                 </c:pt>
                 <c:pt idx="183">
-                  <c:v>0.50463499251912614</c:v>
+                  <c:v>0.50463499251912702</c:v>
                 </c:pt>
                 <c:pt idx="184">
-                  <c:v>0.50341131576925435</c:v>
+                  <c:v>0.50341131576925313</c:v>
                 </c:pt>
                 <c:pt idx="185">
                   <c:v>0.50219641064795206</c:v>
@@ -13654,34 +14577,34 @@
                   <c:v>0.50099017410595459</c:v>
                 </c:pt>
                 <c:pt idx="187">
-                  <c:v>0.49979250475585091</c:v>
+                  <c:v>0.49979250475585135</c:v>
                 </c:pt>
                 <c:pt idx="188">
                   <c:v>0.49860330283842241</c:v>
                 </c:pt>
                 <c:pt idx="189">
-                  <c:v>0.49742247018981833</c:v>
+                  <c:v>0.49742247018981933</c:v>
                 </c:pt>
                 <c:pt idx="190">
-                  <c:v>0.49624991020948966</c:v>
+                  <c:v>0.49624991020949</c:v>
                 </c:pt>
                 <c:pt idx="191">
-                  <c:v>0.49508552782891574</c:v>
+                  <c:v>0.49508552782891613</c:v>
                 </c:pt>
                 <c:pt idx="192">
-                  <c:v>0.49392922948104945</c:v>
+                  <c:v>0.49392922948104984</c:v>
                 </c:pt>
                 <c:pt idx="193">
-                  <c:v>0.49278092307050175</c:v>
+                  <c:v>0.49278092307050225</c:v>
                 </c:pt>
                 <c:pt idx="194">
-                  <c:v>0.49164051794442493</c:v>
+                  <c:v>0.49164051794442554</c:v>
                 </c:pt>
                 <c:pt idx="195">
-                  <c:v>0.49050792486408101</c:v>
+                  <c:v>0.4905079248640814</c:v>
                 </c:pt>
                 <c:pt idx="196">
-                  <c:v>0.48938305597707887</c:v>
+                  <c:v>0.48938305597707943</c:v>
                 </c:pt>
                 <c:pt idx="197">
                   <c:v>0.48826582479025588</c:v>
@@ -13693,7 +14616,7 @@
                   <c:v>0.48605393618237241</c:v>
                 </c:pt>
                 <c:pt idx="200">
-                  <c:v>0.48495911233584738</c:v>
+                  <c:v>0.48495911233584793</c:v>
                 </c:pt>
               </c:numCache>
             </c:numRef>
@@ -13730,7 +14653,7 @@
                 <c:formatCode>General</c:formatCode>
                 <c:ptCount val="201"/>
                 <c:pt idx="0">
-                  <c:v>1.000000000000003E-7</c:v>
+                  <c:v>1.0000000000000055E-7</c:v>
                 </c:pt>
                 <c:pt idx="1">
                   <c:v>0.10000010000000002</c:v>
@@ -13778,7 +14701,7 @@
                   <c:v>1.5000001000000003</c:v>
                 </c:pt>
                 <c:pt idx="16">
-                  <c:v>1.6000001000000019</c:v>
+                  <c:v>1.6000001000000021</c:v>
                 </c:pt>
                 <c:pt idx="17">
                   <c:v>1.7000001000000005</c:v>
@@ -13787,7 +14710,7 @@
                   <c:v>1.8000001000000005</c:v>
                 </c:pt>
                 <c:pt idx="19">
-                  <c:v>1.9000001000000022</c:v>
+                  <c:v>1.9000001000000035</c:v>
                 </c:pt>
                 <c:pt idx="20">
                   <c:v>2.0000001000000007</c:v>
@@ -13985,7 +14908,7 @@
                   <c:v>8.4000001000000015</c:v>
                 </c:pt>
                 <c:pt idx="85">
-                  <c:v>8.5000000999999994</c:v>
+                  <c:v>8.5000001000000012</c:v>
                 </c:pt>
                 <c:pt idx="86">
                   <c:v>8.6000000999999866</c:v>
@@ -14000,7 +14923,7 @@
                   <c:v>8.9000001000000015</c:v>
                 </c:pt>
                 <c:pt idx="90">
-                  <c:v>9.0000000999999976</c:v>
+                  <c:v>9.0000001000000012</c:v>
                 </c:pt>
                 <c:pt idx="91">
                   <c:v>9.1000000999999848</c:v>
@@ -14009,13 +14932,13 @@
                   <c:v>9.2000000999999845</c:v>
                 </c:pt>
                 <c:pt idx="93">
-                  <c:v>9.3000001000000019</c:v>
+                  <c:v>9.3000001000000037</c:v>
                 </c:pt>
                 <c:pt idx="94">
-                  <c:v>9.400000099999998</c:v>
+                  <c:v>9.4000001000000015</c:v>
                 </c:pt>
                 <c:pt idx="95">
-                  <c:v>9.5000000999999958</c:v>
+                  <c:v>9.5000001000000012</c:v>
                 </c:pt>
                 <c:pt idx="96">
                   <c:v>9.6000000999999848</c:v>
@@ -14024,16 +14947,16 @@
                   <c:v>9.7000000999999827</c:v>
                 </c:pt>
                 <c:pt idx="98">
-                  <c:v>9.8000000999999983</c:v>
+                  <c:v>9.8000001000000037</c:v>
                 </c:pt>
                 <c:pt idx="99">
-                  <c:v>9.9000000999999962</c:v>
+                  <c:v>9.9000001000000015</c:v>
                 </c:pt>
                 <c:pt idx="100">
-                  <c:v>10.000000099999996</c:v>
+                  <c:v>10.000000100000001</c:v>
                 </c:pt>
                 <c:pt idx="101">
-                  <c:v>10.100000099999994</c:v>
+                  <c:v>10.100000100000001</c:v>
                 </c:pt>
                 <c:pt idx="102">
                   <c:v>10.200000099999984</c:v>
@@ -14042,10 +14965,10 @@
                   <c:v>10.300000100000002</c:v>
                 </c:pt>
                 <c:pt idx="104">
-                  <c:v>10.400000099999994</c:v>
+                  <c:v>10.400000100000002</c:v>
                 </c:pt>
                 <c:pt idx="105">
-                  <c:v>10.500000099999994</c:v>
+                  <c:v>10.500000100000001</c:v>
                 </c:pt>
                 <c:pt idx="106">
                   <c:v>10.600000099999979</c:v>
@@ -14054,13 +14977,13 @@
                   <c:v>10.700000099999979</c:v>
                 </c:pt>
                 <c:pt idx="108">
-                  <c:v>10.800000099999998</c:v>
+                  <c:v>10.800000100000002</c:v>
                 </c:pt>
                 <c:pt idx="109">
-                  <c:v>10.900000099999991</c:v>
+                  <c:v>10.900000100000002</c:v>
                 </c:pt>
                 <c:pt idx="110">
-                  <c:v>11.000000099999991</c:v>
+                  <c:v>11.000000100000001</c:v>
                 </c:pt>
                 <c:pt idx="111">
                   <c:v>11.100000099999979</c:v>
@@ -14069,10 +14992,10 @@
                   <c:v>11.200000099999977</c:v>
                 </c:pt>
                 <c:pt idx="113">
-                  <c:v>11.300000099999995</c:v>
+                  <c:v>11.300000100000002</c:v>
                 </c:pt>
                 <c:pt idx="114">
-                  <c:v>11.400000099999989</c:v>
+                  <c:v>11.400000100000002</c:v>
                 </c:pt>
                 <c:pt idx="115">
                   <c:v>11.500000099999976</c:v>
@@ -14084,10 +15007,10 @@
                   <c:v>11.700000099999976</c:v>
                 </c:pt>
                 <c:pt idx="118">
-                  <c:v>11.800000099999991</c:v>
+                  <c:v>11.800000100000002</c:v>
                 </c:pt>
                 <c:pt idx="119">
-                  <c:v>11.900000099999987</c:v>
+                  <c:v>11.900000100000002</c:v>
                 </c:pt>
                 <c:pt idx="120">
                   <c:v>12.000000099999976</c:v>
@@ -14099,10 +15022,10 @@
                   <c:v>12.200000099999974</c:v>
                 </c:pt>
                 <c:pt idx="123">
-                  <c:v>12.300000099999988</c:v>
+                  <c:v>12.300000100000002</c:v>
                 </c:pt>
                 <c:pt idx="124">
-                  <c:v>12.400000099999986</c:v>
+                  <c:v>12.400000099999998</c:v>
                 </c:pt>
                 <c:pt idx="125">
                   <c:v>12.500000099999976</c:v>
@@ -14114,10 +15037,10 @@
                   <c:v>12.700000099999972</c:v>
                 </c:pt>
                 <c:pt idx="128">
-                  <c:v>12.800000099999986</c:v>
+                  <c:v>12.800000100000002</c:v>
                 </c:pt>
                 <c:pt idx="129">
-                  <c:v>12.900000099999984</c:v>
+                  <c:v>12.900000099999996</c:v>
                 </c:pt>
                 <c:pt idx="130">
                   <c:v>13.000000099999976</c:v>
@@ -14129,10 +15052,10 @@
                   <c:v>13.20000009999997</c:v>
                 </c:pt>
                 <c:pt idx="133">
-                  <c:v>13.300000099999984</c:v>
+                  <c:v>13.300000100000002</c:v>
                 </c:pt>
                 <c:pt idx="134">
-                  <c:v>13.400000099999982</c:v>
+                  <c:v>13.400000099999994</c:v>
                 </c:pt>
                 <c:pt idx="135">
                   <c:v>13.500000099999976</c:v>
@@ -14144,10 +15067,10 @@
                   <c:v>13.70000009999997</c:v>
                 </c:pt>
                 <c:pt idx="138">
-                  <c:v>13.800000099999984</c:v>
+                  <c:v>13.800000100000002</c:v>
                 </c:pt>
                 <c:pt idx="139">
-                  <c:v>13.900000099999982</c:v>
+                  <c:v>13.900000099999994</c:v>
                 </c:pt>
                 <c:pt idx="140">
                   <c:v>14.000000099999976</c:v>
@@ -14159,10 +15082,10 @@
                   <c:v>14.20000009999997</c:v>
                 </c:pt>
                 <c:pt idx="143">
-                  <c:v>14.300000099999981</c:v>
+                  <c:v>14.300000099999998</c:v>
                 </c:pt>
                 <c:pt idx="144">
-                  <c:v>14.40000009999998</c:v>
+                  <c:v>14.400000099999991</c:v>
                 </c:pt>
                 <c:pt idx="145">
                   <c:v>14.500000099999976</c:v>
@@ -14174,10 +15097,10 @@
                   <c:v>14.70000009999997</c:v>
                 </c:pt>
                 <c:pt idx="148">
-                  <c:v>14.800000099999981</c:v>
+                  <c:v>14.800000099999998</c:v>
                 </c:pt>
                 <c:pt idx="149">
-                  <c:v>14.900000099999978</c:v>
+                  <c:v>14.900000099999989</c:v>
                 </c:pt>
                 <c:pt idx="150">
                   <c:v>15.000000099999976</c:v>
@@ -14189,13 +15112,13 @@
                   <c:v>15.20000009999997</c:v>
                 </c:pt>
                 <c:pt idx="153">
-                  <c:v>15.300000099999979</c:v>
+                  <c:v>15.300000099999995</c:v>
                 </c:pt>
                 <c:pt idx="154">
-                  <c:v>15.400000099999977</c:v>
+                  <c:v>15.400000099999987</c:v>
                 </c:pt>
                 <c:pt idx="155">
-                  <c:v>15.500000099999975</c:v>
+                  <c:v>15.500000099999976</c:v>
                 </c:pt>
                 <c:pt idx="156">
                   <c:v>15.600000099999972</c:v>
@@ -14204,10 +15127,10 @@
                   <c:v>15.70000009999997</c:v>
                 </c:pt>
                 <c:pt idx="158">
-                  <c:v>15.800000099999979</c:v>
+                  <c:v>15.800000099999995</c:v>
                 </c:pt>
                 <c:pt idx="159">
-                  <c:v>15.900000099999977</c:v>
+                  <c:v>15.900000099999987</c:v>
                 </c:pt>
                 <c:pt idx="160">
                   <c:v>16.000000099999962</c:v>
@@ -14216,13 +15139,13 @@
                   <c:v>16.100000099999964</c:v>
                 </c:pt>
                 <c:pt idx="162">
-                  <c:v>16.20000009999994</c:v>
+                  <c:v>16.200000099999929</c:v>
                 </c:pt>
                 <c:pt idx="163">
                   <c:v>16.300000099999966</c:v>
                 </c:pt>
                 <c:pt idx="164">
-                  <c:v>16.400000099999943</c:v>
+                  <c:v>16.400000099999929</c:v>
                 </c:pt>
                 <c:pt idx="165">
                   <c:v>16.500000099999969</c:v>
@@ -14237,7 +15160,7 @@
                   <c:v>16.800000099999973</c:v>
                 </c:pt>
                 <c:pt idx="169">
-                  <c:v>16.90000009999995</c:v>
+                  <c:v>16.900000099999929</c:v>
                 </c:pt>
                 <c:pt idx="170">
                   <c:v>17.000000099999976</c:v>
@@ -14345,37 +15268,37 @@
                   <c:v>0</c:v>
                 </c:pt>
                 <c:pt idx="1">
-                  <c:v>2.9645700198360652E-5</c:v>
+                  <c:v>2.9645700198360703E-5</c:v>
                 </c:pt>
                 <c:pt idx="2">
-                  <c:v>1.0858835735372455E-2</c:v>
+                  <c:v>1.0858835735372463E-2</c:v>
                 </c:pt>
                 <c:pt idx="3">
                   <c:v>7.1206081462793572E-2</c:v>
                 </c:pt>
                 <c:pt idx="4">
-                  <c:v>0.17475819805180581</c:v>
+                  <c:v>0.17475819805180601</c:v>
                 </c:pt>
                 <c:pt idx="5">
-                  <c:v>0.29202261886521907</c:v>
+                  <c:v>0.29202261886521952</c:v>
                 </c:pt>
                 <c:pt idx="6">
-                  <c:v>0.40437271449469187</c:v>
+                  <c:v>0.40437271449469236</c:v>
                 </c:pt>
                 <c:pt idx="7">
                   <c:v>0.50415342719555234</c:v>
                 </c:pt>
                 <c:pt idx="8">
-                  <c:v>0.58953210465967698</c:v>
+                  <c:v>0.5895321046596762</c:v>
                 </c:pt>
                 <c:pt idx="9">
-                  <c:v>0.66119495679170603</c:v>
+                  <c:v>0.66119495679170692</c:v>
                 </c:pt>
                 <c:pt idx="10">
                   <c:v>0.72072478092089765</c:v>
                 </c:pt>
                 <c:pt idx="11">
-                  <c:v>0.76988303633116373</c:v>
+                  <c:v>0.76988303633116473</c:v>
                 </c:pt>
                 <c:pt idx="12">
                   <c:v>0.81032051824215967</c:v>
@@ -14384,16 +15307,16 @@
                   <c:v>0.8434804399681427</c:v>
                 </c:pt>
                 <c:pt idx="14">
-                  <c:v>0.87058381450447087</c:v>
+                  <c:v>0.87058381450447209</c:v>
                 </c:pt>
                 <c:pt idx="15">
-                  <c:v>0.89264717827657858</c:v>
+                  <c:v>0.89264717827657936</c:v>
                 </c:pt>
                 <c:pt idx="16">
                   <c:v>0.91051053877359134</c:v>
                 </c:pt>
                 <c:pt idx="17">
-                  <c:v>0.92486616588825488</c:v>
+                  <c:v>0.92486616588825343</c:v>
                 </c:pt>
                 <c:pt idx="18">
                   <c:v>0.93628461373782712</c:v>
@@ -14408,19 +15331,19 @@
                   <c:v>0.95723651955529421</c:v>
                 </c:pt>
                 <c:pt idx="22">
-                  <c:v>0.96087735214944581</c:v>
+                  <c:v>0.96087735214944658</c:v>
                 </c:pt>
                 <c:pt idx="23">
                   <c:v>0.96326104555720549</c:v>
                 </c:pt>
                 <c:pt idx="24">
-                  <c:v>0.96457690975725885</c:v>
+                  <c:v>0.96457690975725729</c:v>
                 </c:pt>
                 <c:pt idx="25">
-                  <c:v>0.96498437058079545</c:v>
+                  <c:v>0.96498437058079622</c:v>
                 </c:pt>
                 <c:pt idx="26">
-                  <c:v>0.96461814352312492</c:v>
+                  <c:v>0.9646181435231258</c:v>
                 </c:pt>
                 <c:pt idx="27">
                   <c:v>0.9635924350710926</c:v>
@@ -14429,22 +15352,22 @@
                   <c:v>0.96200436581357163</c:v>
                 </c:pt>
                 <c:pt idx="29">
-                  <c:v>0.95993676953273344</c:v>
+                  <c:v>0.95993676953273277</c:v>
                 </c:pt>
                 <c:pt idx="30">
                   <c:v>0.95746049055648763</c:v>
                 </c:pt>
                 <c:pt idx="31">
-                  <c:v>0.954636276410324</c:v>
+                  <c:v>0.95463627641032478</c:v>
                 </c:pt>
                 <c:pt idx="32">
-                  <c:v>0.95151634291267706</c:v>
+                  <c:v>0.95151634291267617</c:v>
                 </c:pt>
                 <c:pt idx="33">
-                  <c:v>0.94814567319558074</c:v>
+                  <c:v>0.94814567319558241</c:v>
                 </c:pt>
                 <c:pt idx="34">
-                  <c:v>0.94456309979540298</c:v>
+                  <c:v>0.94456309979540221</c:v>
                 </c:pt>
                 <c:pt idx="35">
                   <c:v>0.94080220922587765</c:v>
@@ -14459,13 +15382,13 @@
                   <c:v>0.92872192295128275</c:v>
                 </c:pt>
                 <c:pt idx="39">
-                  <c:v>0.92450288291494087</c:v>
+                  <c:v>0.92450288291494009</c:v>
                 </c:pt>
                 <c:pt idx="40">
-                  <c:v>0.92021752803232792</c:v>
+                  <c:v>0.92021752803232693</c:v>
                 </c:pt>
                 <c:pt idx="41">
-                  <c:v>0.91588034687622777</c:v>
+                  <c:v>0.9158803468762271</c:v>
                 </c:pt>
                 <c:pt idx="42">
                   <c:v>0.91150397565679242</c:v>
@@ -14492,7 +15415,7 @@
                   <c:v>0.88054199604991901</c:v>
                 </c:pt>
                 <c:pt idx="50">
-                  <c:v>0.87615087657457869</c:v>
+                  <c:v>0.87615087657458068</c:v>
                 </c:pt>
                 <c:pt idx="51">
                   <c:v>0.8717816200102696</c:v>
@@ -14501,10 +15424,10 @@
                   <c:v>0.86743739119610896</c:v>
                 </c:pt>
                 <c:pt idx="53">
-                  <c:v>0.86312092159315679</c:v>
+                  <c:v>0.86312092159315745</c:v>
                 </c:pt>
                 <c:pt idx="54">
-                  <c:v>0.85883456019157522</c:v>
+                  <c:v>0.858834560191576</c:v>
                 </c:pt>
                 <c:pt idx="55">
                   <c:v>0.85458031818617564</c:v>
@@ -14519,28 +15442,28 @@
                   <c:v>0.84202614581344959</c:v>
                 </c:pt>
                 <c:pt idx="59">
-                  <c:v>0.83791501707655303</c:v>
+                  <c:v>0.83791501707655391</c:v>
                 </c:pt>
                 <c:pt idx="60">
-                  <c:v>0.83384221853102458</c:v>
+                  <c:v>0.83384221853102536</c:v>
                 </c:pt>
                 <c:pt idx="61">
-                  <c:v>0.82980841400129735</c:v>
+                  <c:v>0.82980841400129812</c:v>
                 </c:pt>
                 <c:pt idx="62">
-                  <c:v>0.82581412405859056</c:v>
+                  <c:v>0.82581412405859134</c:v>
                 </c:pt>
                 <c:pt idx="63">
-                  <c:v>0.82185974251789529</c:v>
+                  <c:v>0.82185974251789629</c:v>
                 </c:pt>
                 <c:pt idx="64">
                   <c:v>0.817945551077217</c:v>
                 </c:pt>
                 <c:pt idx="65">
-                  <c:v>0.81407173232016106</c:v>
+                  <c:v>0.81407173232016206</c:v>
                 </c:pt>
                 <c:pt idx="66">
-                  <c:v>0.81023838127464098</c:v>
+                  <c:v>0.81023838127464021</c:v>
                 </c:pt>
                 <c:pt idx="67">
                   <c:v>0.8064455156962046</c:v>
@@ -14549,7 +15472,7 @@
                   <c:v>0.80269308522328364</c:v>
                 </c:pt>
                 <c:pt idx="69">
-                  <c:v>0.79898097953358727</c:v>
+                  <c:v>0.79898097953358815</c:v>
                 </c:pt>
                 <c:pt idx="70">
                   <c:v>0.79530903561492794</c:v>
@@ -14567,22 +15490,22 @@
                   <c:v>0.78101811747156891</c:v>
                 </c:pt>
                 <c:pt idx="75">
-                  <c:v>0.77754311000911835</c:v>
+                  <c:v>0.77754311000911913</c:v>
                 </c:pt>
                 <c:pt idx="76">
                   <c:v>0.77410649811173382</c:v>
                 </c:pt>
                 <c:pt idx="77">
-                  <c:v>0.77070789734087319</c:v>
+                  <c:v>0.77070789734087519</c:v>
                 </c:pt>
                 <c:pt idx="78">
-                  <c:v>0.76734690664542304</c:v>
+                  <c:v>0.76734690664542393</c:v>
                 </c:pt>
                 <c:pt idx="79">
                   <c:v>0.76402311098669784</c:v>
                 </c:pt>
                 <c:pt idx="80">
-                  <c:v>0.76073608368318457</c:v>
+                  <c:v>0.76073608368318613</c:v>
                 </c:pt>
                 <c:pt idx="81">
                   <c:v>0.7574853885044206</c:v>
@@ -14591,7 +15514,7 @@
                   <c:v>0.75427058154015514</c:v>
                 </c:pt>
                 <c:pt idx="83">
-                  <c:v>0.75109121286803227</c:v>
+                  <c:v>0.75109121286803382</c:v>
                 </c:pt>
                 <c:pt idx="84">
                   <c:v>0.74794682804060864</c:v>
@@ -14600,7 +15523,7 @@
                   <c:v>0.74483696941027033</c:v>
                 </c:pt>
                 <c:pt idx="86">
-                  <c:v>0.74176117730857805</c:v>
+                  <c:v>0.7417611773085796</c:v>
                 </c:pt>
                 <c:pt idx="87">
                   <c:v>0.73871899109490513</c:v>
@@ -14621,7 +15544,7 @@
                   <c:v>0.72399606671201167</c:v>
                 </c:pt>
                 <c:pt idx="93">
-                  <c:v>0.72114589282073116</c:v>
+                  <c:v>0.72114589282073205</c:v>
                 </c:pt>
                 <c:pt idx="94">
                   <c:v>0.71832613928912292</c:v>
@@ -14633,7 +15556,7 @@
                   <c:v>0.71277612749943364</c:v>
                 </c:pt>
                 <c:pt idx="97">
-                  <c:v>0.71004499757500517</c:v>
+                  <c:v>0.71004499757500605</c:v>
                 </c:pt>
                 <c:pt idx="98">
                   <c:v>0.707342545209517</c:v>
@@ -14648,7 +15571,7 @@
                   <c:v>0.6994030454319845</c:v>
                 </c:pt>
                 <c:pt idx="102">
-                  <c:v>0.69681112231547881</c:v>
+                  <c:v>0.6968111223154797</c:v>
                 </c:pt>
                 <c:pt idx="103">
                   <c:v>0.69424581373633865</c:v>
@@ -14660,22 +15583,22 @@
                   <c:v>0.68919346293062844</c:v>
                 </c:pt>
                 <c:pt idx="106">
-                  <c:v>0.68670564659495126</c:v>
+                  <c:v>0.68670564659495215</c:v>
                 </c:pt>
                 <c:pt idx="107">
-                  <c:v>0.68424289664138727</c:v>
+                  <c:v>0.68424289664138815</c:v>
                 </c:pt>
                 <c:pt idx="108">
                   <c:v>0.68180484065263192</c:v>
                 </c:pt>
                 <c:pt idx="109">
-                  <c:v>0.6793911120752627</c:v>
+                  <c:v>0.67939111207526348</c:v>
                 </c:pt>
                 <c:pt idx="110">
-                  <c:v>0.67700135020699992</c:v>
+                  <c:v>0.67700135020700081</c:v>
                 </c:pt>
                 <c:pt idx="111">
-                  <c:v>0.67463520017438861</c:v>
+                  <c:v>0.67463520017439005</c:v>
                 </c:pt>
                 <c:pt idx="112">
                   <c:v>0.67229231290195968</c:v>
@@ -14684,19 +15607,19 @@
                   <c:v>0.66997234507390069</c:v>
                 </c:pt>
                 <c:pt idx="114">
-                  <c:v>0.66767495908908392</c:v>
+                  <c:v>0.66767495908908536</c:v>
                 </c:pt>
                 <c:pt idx="115">
-                  <c:v>0.66539982301030121</c:v>
+                  <c:v>0.66539982301030243</c:v>
                 </c:pt>
                 <c:pt idx="116">
-                  <c:v>0.6631466105084286</c:v>
+                  <c:v>0.66314661050843005</c:v>
                 </c:pt>
                 <c:pt idx="117">
                   <c:v>0.66091500080215382</c:v>
                 </c:pt>
                 <c:pt idx="118">
-                  <c:v>0.65870467859390991</c:v>
+                  <c:v>0.65870467859391135</c:v>
                 </c:pt>
                 <c:pt idx="119">
                   <c:v>0.65651533400249373</c:v>
@@ -14708,13 +15631,13 @@
                   <c:v>0.65219836480397564</c:v>
                 </c:pt>
                 <c:pt idx="122">
-                  <c:v>0.65007014687359399</c:v>
+                  <c:v>0.65007014687359532</c:v>
                 </c:pt>
                 <c:pt idx="123">
                   <c:v>0.64796171976294359</c:v>
                 </c:pt>
                 <c:pt idx="124">
-                  <c:v>0.64587279957900701</c:v>
+                  <c:v>0.64587279957900778</c:v>
                 </c:pt>
                 <c:pt idx="125">
                   <c:v>0.6438031073962297</c:v>
@@ -14723,28 +15646,28 @@
                   <c:v>0.64175236917746159</c:v>
                 </c:pt>
                 <c:pt idx="127">
-                  <c:v>0.6397203156943686</c:v>
+                  <c:v>0.63972031569436938</c:v>
                 </c:pt>
                 <c:pt idx="128">
-                  <c:v>0.63770668244755779</c:v>
+                  <c:v>0.63770668244755846</c:v>
                 </c:pt>
                 <c:pt idx="129">
-                  <c:v>0.63571120958661254</c:v>
+                  <c:v>0.63571120958661265</c:v>
                 </c:pt>
                 <c:pt idx="130">
-                  <c:v>0.63373364183017189</c:v>
+                  <c:v>0.63373364183017256</c:v>
                 </c:pt>
                 <c:pt idx="131">
                   <c:v>0.63177372838622869</c:v>
                 </c:pt>
                 <c:pt idx="132">
-                  <c:v>0.62983122287277427</c:v>
+                  <c:v>0.62983122287277515</c:v>
                 </c:pt>
                 <c:pt idx="133">
-                  <c:v>0.62790588323889507</c:v>
+                  <c:v>0.62790588323889684</c:v>
                 </c:pt>
                 <c:pt idx="134">
-                  <c:v>0.62599747168644071</c:v>
+                  <c:v>0.62599747168644149</c:v>
                 </c:pt>
                 <c:pt idx="135">
                   <c:v>0.62410575459235385</c:v>
@@ -14759,13 +15682,13 @@
                   <c:v>0.618528494846046</c:v>
                 </c:pt>
                 <c:pt idx="139">
-                  <c:v>0.61670130018115432</c:v>
+                  <c:v>0.61670130018115465</c:v>
                 </c:pt>
                 <c:pt idx="140">
                   <c:v>0.61488969182233244</c:v>
                 </c:pt>
                 <c:pt idx="141">
-                  <c:v>0.61309345961161521</c:v>
+                  <c:v>0.61309345961161565</c:v>
                 </c:pt>
                 <c:pt idx="142">
                   <c:v>0.6113123970463995</c:v>
@@ -14774,13 +15697,13 @@
                   <c:v>0.6095463012092005</c:v>
                 </c:pt>
                 <c:pt idx="144">
-                  <c:v>0.60779497269848204</c:v>
+                  <c:v>0.60779497269848426</c:v>
                 </c:pt>
                 <c:pt idx="145">
-                  <c:v>0.60605821556058892</c:v>
+                  <c:v>0.60605821556059036</c:v>
                 </c:pt>
                 <c:pt idx="146">
-                  <c:v>0.60433583722282902</c:v>
+                  <c:v>0.6043358372228298</c:v>
                 </c:pt>
                 <c:pt idx="147">
                   <c:v>0.60262764842765371</c:v>
@@ -14792,10 +15715,10 @@
                   <c:v>0.59925309862371789</c:v>
                 </c:pt>
                 <c:pt idx="150">
-                  <c:v>0.59758637509927015</c:v>
+                  <c:v>0.59758637509926837</c:v>
                 </c:pt>
                 <c:pt idx="151">
-                  <c:v>0.59593311596240439</c:v>
+                  <c:v>0.5959331159624035</c:v>
                 </c:pt>
                 <c:pt idx="152">
                   <c:v>0.5942931475840797</c:v>
@@ -14813,7 +15736,7 @@
                   <c:v>0.58786281091619996</c:v>
                 </c:pt>
                 <c:pt idx="157">
-                  <c:v>0.58628679294140673</c:v>
+                  <c:v>0.58628679294140595</c:v>
                 </c:pt>
                 <c:pt idx="158">
                   <c:v>0.58472308379364057</c:v>
@@ -14834,13 +15757,13 @@
                   <c:v>0.57708386224213404</c:v>
                 </c:pt>
                 <c:pt idx="164">
-                  <c:v>0.57559085588849979</c:v>
+                  <c:v>0.57559085588850045</c:v>
                 </c:pt>
                 <c:pt idx="165">
                   <c:v>0.57410913107568762</c:v>
                 </c:pt>
                 <c:pt idx="166">
-                  <c:v>0.57263855052338708</c:v>
+                  <c:v>0.5726385505233883</c:v>
                 </c:pt>
                 <c:pt idx="167">
                   <c:v>0.57117897918255844</c:v>
@@ -14861,7 +15784,7 @@
                   <c:v>0.5640416847266746</c:v>
                 </c:pt>
                 <c:pt idx="173">
-                  <c:v>0.56264545221693074</c:v>
+                  <c:v>0.56264545221693174</c:v>
                 </c:pt>
                 <c:pt idx="174">
                   <c:v>0.56125934251527165</c:v>
@@ -14876,10 +15799,10 @@
                   <c:v>0.55716057270139652</c:v>
                 </c:pt>
                 <c:pt idx="178">
-                  <c:v>0.55581378589099151</c:v>
+                  <c:v>0.55581378589099073</c:v>
                 </c:pt>
                 <c:pt idx="179">
-                  <c:v>0.55447654681171299</c:v>
+                  <c:v>0.55447654681171232</c:v>
                 </c:pt>
                 <c:pt idx="180">
                   <c:v>0.55314874578366258</c:v>
@@ -14894,13 +15817,13 @@
                   <c:v>0.54922089951721687</c:v>
                 </c:pt>
                 <c:pt idx="184">
-                  <c:v>0.54792978741886245</c:v>
+                  <c:v>0.54792978741886322</c:v>
                 </c:pt>
                 <c:pt idx="185">
                   <c:v>0.54664758984071316</c:v>
                 </c:pt>
                 <c:pt idx="186">
-                  <c:v>0.54537420683449644</c:v>
+                  <c:v>0.54537420683449722</c:v>
                 </c:pt>
                 <c:pt idx="187">
                   <c:v>0.54410953996902367</c:v>
@@ -14924,7 +15847,7 @@
                   <c:v>0.53669924973902594</c:v>
                 </c:pt>
                 <c:pt idx="194">
-                  <c:v>0.53549296143276415</c:v>
+                  <c:v>0.53549296143276315</c:v>
                 </c:pt>
                 <c:pt idx="195">
                   <c:v>0.53429465316326163</c:v>
@@ -14933,13 +15856,13 @@
                   <c:v>0.53310423895025549</c:v>
                 </c:pt>
                 <c:pt idx="197">
-                  <c:v>0.53192163407334281</c:v>
+                  <c:v>0.53192163407334359</c:v>
                 </c:pt>
                 <c:pt idx="198">
                   <c:v>0.53074675504912983</c:v>
                 </c:pt>
                 <c:pt idx="199">
-                  <c:v>0.52957951960889071</c:v>
+                  <c:v>0.5295795196088916</c:v>
                 </c:pt>
                 <c:pt idx="200">
                   <c:v>0.52841984667666153</c:v>
@@ -14979,7 +15902,7 @@
                 <c:formatCode>General</c:formatCode>
                 <c:ptCount val="201"/>
                 <c:pt idx="0">
-                  <c:v>1.000000000000003E-7</c:v>
+                  <c:v>1.0000000000000055E-7</c:v>
                 </c:pt>
                 <c:pt idx="1">
                   <c:v>0.10000010000000002</c:v>
@@ -15027,7 +15950,7 @@
                   <c:v>1.5000001000000003</c:v>
                 </c:pt>
                 <c:pt idx="16">
-                  <c:v>1.6000001000000019</c:v>
+                  <c:v>1.6000001000000021</c:v>
                 </c:pt>
                 <c:pt idx="17">
                   <c:v>1.7000001000000005</c:v>
@@ -15036,7 +15959,7 @@
                   <c:v>1.8000001000000005</c:v>
                 </c:pt>
                 <c:pt idx="19">
-                  <c:v>1.9000001000000022</c:v>
+                  <c:v>1.9000001000000035</c:v>
                 </c:pt>
                 <c:pt idx="20">
                   <c:v>2.0000001000000007</c:v>
@@ -15234,7 +16157,7 @@
                   <c:v>8.4000001000000015</c:v>
                 </c:pt>
                 <c:pt idx="85">
-                  <c:v>8.5000000999999994</c:v>
+                  <c:v>8.5000001000000012</c:v>
                 </c:pt>
                 <c:pt idx="86">
                   <c:v>8.6000000999999866</c:v>
@@ -15249,7 +16172,7 @@
                   <c:v>8.9000001000000015</c:v>
                 </c:pt>
                 <c:pt idx="90">
-                  <c:v>9.0000000999999976</c:v>
+                  <c:v>9.0000001000000012</c:v>
                 </c:pt>
                 <c:pt idx="91">
                   <c:v>9.1000000999999848</c:v>
@@ -15258,13 +16181,13 @@
                   <c:v>9.2000000999999845</c:v>
                 </c:pt>
                 <c:pt idx="93">
-                  <c:v>9.3000001000000019</c:v>
+                  <c:v>9.3000001000000037</c:v>
                 </c:pt>
                 <c:pt idx="94">
-                  <c:v>9.400000099999998</c:v>
+                  <c:v>9.4000001000000015</c:v>
                 </c:pt>
                 <c:pt idx="95">
-                  <c:v>9.5000000999999958</c:v>
+                  <c:v>9.5000001000000012</c:v>
                 </c:pt>
                 <c:pt idx="96">
                   <c:v>9.6000000999999848</c:v>
@@ -15273,16 +16196,16 @@
                   <c:v>9.7000000999999827</c:v>
                 </c:pt>
                 <c:pt idx="98">
-                  <c:v>9.8000000999999983</c:v>
+                  <c:v>9.8000001000000037</c:v>
                 </c:pt>
                 <c:pt idx="99">
-                  <c:v>9.9000000999999962</c:v>
+                  <c:v>9.9000001000000015</c:v>
                 </c:pt>
                 <c:pt idx="100">
-                  <c:v>10.000000099999996</c:v>
+                  <c:v>10.000000100000001</c:v>
                 </c:pt>
                 <c:pt idx="101">
-                  <c:v>10.100000099999994</c:v>
+                  <c:v>10.100000100000001</c:v>
                 </c:pt>
                 <c:pt idx="102">
                   <c:v>10.200000099999984</c:v>
@@ -15291,10 +16214,10 @@
                   <c:v>10.300000100000002</c:v>
                 </c:pt>
                 <c:pt idx="104">
-                  <c:v>10.400000099999994</c:v>
+                  <c:v>10.400000100000002</c:v>
                 </c:pt>
                 <c:pt idx="105">
-                  <c:v>10.500000099999994</c:v>
+                  <c:v>10.500000100000001</c:v>
                 </c:pt>
                 <c:pt idx="106">
                   <c:v>10.600000099999979</c:v>
@@ -15303,13 +16226,13 @@
                   <c:v>10.700000099999979</c:v>
                 </c:pt>
                 <c:pt idx="108">
-                  <c:v>10.800000099999998</c:v>
+                  <c:v>10.800000100000002</c:v>
                 </c:pt>
                 <c:pt idx="109">
-                  <c:v>10.900000099999991</c:v>
+                  <c:v>10.900000100000002</c:v>
                 </c:pt>
                 <c:pt idx="110">
-                  <c:v>11.000000099999991</c:v>
+                  <c:v>11.000000100000001</c:v>
                 </c:pt>
                 <c:pt idx="111">
                   <c:v>11.100000099999979</c:v>
@@ -15318,10 +16241,10 @@
                   <c:v>11.200000099999977</c:v>
                 </c:pt>
                 <c:pt idx="113">
-                  <c:v>11.300000099999995</c:v>
+                  <c:v>11.300000100000002</c:v>
                 </c:pt>
                 <c:pt idx="114">
-                  <c:v>11.400000099999989</c:v>
+                  <c:v>11.400000100000002</c:v>
                 </c:pt>
                 <c:pt idx="115">
                   <c:v>11.500000099999976</c:v>
@@ -15333,10 +16256,10 @@
                   <c:v>11.700000099999976</c:v>
                 </c:pt>
                 <c:pt idx="118">
-                  <c:v>11.800000099999991</c:v>
+                  <c:v>11.800000100000002</c:v>
                 </c:pt>
                 <c:pt idx="119">
-                  <c:v>11.900000099999987</c:v>
+                  <c:v>11.900000100000002</c:v>
                 </c:pt>
                 <c:pt idx="120">
                   <c:v>12.000000099999976</c:v>
@@ -15348,10 +16271,10 @@
                   <c:v>12.200000099999974</c:v>
                 </c:pt>
                 <c:pt idx="123">
-                  <c:v>12.300000099999988</c:v>
+                  <c:v>12.300000100000002</c:v>
                 </c:pt>
                 <c:pt idx="124">
-                  <c:v>12.400000099999986</c:v>
+                  <c:v>12.400000099999998</c:v>
                 </c:pt>
                 <c:pt idx="125">
                   <c:v>12.500000099999976</c:v>
@@ -15363,10 +16286,10 @@
                   <c:v>12.700000099999972</c:v>
                 </c:pt>
                 <c:pt idx="128">
-                  <c:v>12.800000099999986</c:v>
+                  <c:v>12.800000100000002</c:v>
                 </c:pt>
                 <c:pt idx="129">
-                  <c:v>12.900000099999984</c:v>
+                  <c:v>12.900000099999996</c:v>
                 </c:pt>
                 <c:pt idx="130">
                   <c:v>13.000000099999976</c:v>
@@ -15378,10 +16301,10 @@
                   <c:v>13.20000009999997</c:v>
                 </c:pt>
                 <c:pt idx="133">
-                  <c:v>13.300000099999984</c:v>
+                  <c:v>13.300000100000002</c:v>
                 </c:pt>
                 <c:pt idx="134">
-                  <c:v>13.400000099999982</c:v>
+                  <c:v>13.400000099999994</c:v>
                 </c:pt>
                 <c:pt idx="135">
                   <c:v>13.500000099999976</c:v>
@@ -15393,10 +16316,10 @@
                   <c:v>13.70000009999997</c:v>
                 </c:pt>
                 <c:pt idx="138">
-                  <c:v>13.800000099999984</c:v>
+                  <c:v>13.800000100000002</c:v>
                 </c:pt>
                 <c:pt idx="139">
-                  <c:v>13.900000099999982</c:v>
+                  <c:v>13.900000099999994</c:v>
                 </c:pt>
                 <c:pt idx="140">
                   <c:v>14.000000099999976</c:v>
@@ -15408,10 +16331,10 @@
                   <c:v>14.20000009999997</c:v>
                 </c:pt>
                 <c:pt idx="143">
-                  <c:v>14.300000099999981</c:v>
+                  <c:v>14.300000099999998</c:v>
                 </c:pt>
                 <c:pt idx="144">
-                  <c:v>14.40000009999998</c:v>
+                  <c:v>14.400000099999991</c:v>
                 </c:pt>
                 <c:pt idx="145">
                   <c:v>14.500000099999976</c:v>
@@ -15423,10 +16346,10 @@
                   <c:v>14.70000009999997</c:v>
                 </c:pt>
                 <c:pt idx="148">
-                  <c:v>14.800000099999981</c:v>
+                  <c:v>14.800000099999998</c:v>
                 </c:pt>
                 <c:pt idx="149">
-                  <c:v>14.900000099999978</c:v>
+                  <c:v>14.900000099999989</c:v>
                 </c:pt>
                 <c:pt idx="150">
                   <c:v>15.000000099999976</c:v>
@@ -15438,13 +16361,13 @@
                   <c:v>15.20000009999997</c:v>
                 </c:pt>
                 <c:pt idx="153">
-                  <c:v>15.300000099999979</c:v>
+                  <c:v>15.300000099999995</c:v>
                 </c:pt>
                 <c:pt idx="154">
-                  <c:v>15.400000099999977</c:v>
+                  <c:v>15.400000099999987</c:v>
                 </c:pt>
                 <c:pt idx="155">
-                  <c:v>15.500000099999975</c:v>
+                  <c:v>15.500000099999976</c:v>
                 </c:pt>
                 <c:pt idx="156">
                   <c:v>15.600000099999972</c:v>
@@ -15453,10 +16376,10 @@
                   <c:v>15.70000009999997</c:v>
                 </c:pt>
                 <c:pt idx="158">
-                  <c:v>15.800000099999979</c:v>
+                  <c:v>15.800000099999995</c:v>
                 </c:pt>
                 <c:pt idx="159">
-                  <c:v>15.900000099999977</c:v>
+                  <c:v>15.900000099999987</c:v>
                 </c:pt>
                 <c:pt idx="160">
                   <c:v>16.000000099999962</c:v>
@@ -15465,13 +16388,13 @@
                   <c:v>16.100000099999964</c:v>
                 </c:pt>
                 <c:pt idx="162">
-                  <c:v>16.20000009999994</c:v>
+                  <c:v>16.200000099999929</c:v>
                 </c:pt>
                 <c:pt idx="163">
                   <c:v>16.300000099999966</c:v>
                 </c:pt>
                 <c:pt idx="164">
-                  <c:v>16.400000099999943</c:v>
+                  <c:v>16.400000099999929</c:v>
                 </c:pt>
                 <c:pt idx="165">
                   <c:v>16.500000099999969</c:v>
@@ -15486,7 +16409,7 @@
                   <c:v>16.800000099999973</c:v>
                 </c:pt>
                 <c:pt idx="169">
-                  <c:v>16.90000009999995</c:v>
+                  <c:v>16.900000099999929</c:v>
                 </c:pt>
                 <c:pt idx="170">
                   <c:v>17.000000099999976</c:v>
@@ -15597,10 +16520,10 @@
                   <c:v>4.4475859556272184E-8</c:v>
                 </c:pt>
                 <c:pt idx="2">
-                  <c:v>4.7153254927900605E-4</c:v>
+                  <c:v>4.7153254927900735E-4</c:v>
                 </c:pt>
                 <c:pt idx="3">
-                  <c:v>9.4936762365188804E-3</c:v>
+                  <c:v>9.4936762365189012E-3</c:v>
                 </c:pt>
                 <c:pt idx="4">
                   <c:v>4.0827182234705293E-2</c:v>
@@ -15609,19 +16532,19 @@
                   <c:v>9.5517967295304568E-2</c:v>
                 </c:pt>
                 <c:pt idx="6">
-                  <c:v>0.16553439752659688</c:v>
+                  <c:v>0.16553439752659713</c:v>
                 </c:pt>
                 <c:pt idx="7">
-                  <c:v>0.24225211985026907</c:v>
+                  <c:v>0.24225211985026932</c:v>
                 </c:pt>
                 <c:pt idx="8">
-                  <c:v>0.3194560850677875</c:v>
+                  <c:v>0.31945608506778816</c:v>
                 </c:pt>
                 <c:pt idx="9">
-                  <c:v>0.39339817173084335</c:v>
+                  <c:v>0.39339817173084435</c:v>
                 </c:pt>
                 <c:pt idx="10">
-                  <c:v>0.4621165698197055</c:v>
+                  <c:v>0.46211656981970617</c:v>
                 </c:pt>
                 <c:pt idx="11">
                   <c:v>0.52478425274395335</c:v>
@@ -15630,7 +16553,7 @@
                   <c:v>0.58124314691079959</c:v>
                 </c:pt>
                 <c:pt idx="13">
-                  <c:v>0.63170464933858927</c:v>
+                  <c:v>0.63170464933859083</c:v>
                 </c:pt>
                 <c:pt idx="14">
                   <c:v>0.67656702992978135</c:v>
@@ -15645,13 +16568,13 @@
                   <c:v>0.7823937635721957</c:v>
                 </c:pt>
                 <c:pt idx="18">
-                  <c:v>0.8096682423338416</c:v>
+                  <c:v>0.80966824233384238</c:v>
                 </c:pt>
                 <c:pt idx="19">
                   <c:v>0.8336563695491136</c:v>
                 </c:pt>
                 <c:pt idx="20">
-                  <c:v>0.854726835213522</c:v>
+                  <c:v>0.85472683521352333</c:v>
                 </c:pt>
                 <c:pt idx="21">
                   <c:v>0.8732085247946535</c:v>
@@ -15669,16 +16592,16 @@
                   <c:v>0.92659616228153519</c:v>
                 </c:pt>
                 <c:pt idx="26">
-                  <c:v>0.93588562354256588</c:v>
+                  <c:v>0.93588562354256655</c:v>
                 </c:pt>
                 <c:pt idx="27">
-                  <c:v>0.94389729707656356</c:v>
+                  <c:v>0.94389729707656433</c:v>
                 </c:pt>
                 <c:pt idx="28">
                   <c:v>0.95076893923472261</c:v>
                 </c:pt>
                 <c:pt idx="29">
-                  <c:v>0.95662227761738472</c:v>
+                  <c:v>0.95662227761738561</c:v>
                 </c:pt>
                 <c:pt idx="30">
                   <c:v>0.9615650091781327</c:v>
@@ -15690,43 +16613,43 @@
                   <c:v>0.96908954317860785</c:v>
                 </c:pt>
                 <c:pt idx="33">
-                  <c:v>0.97183121394062777</c:v>
+                  <c:v>0.97183121394062844</c:v>
                 </c:pt>
                 <c:pt idx="34">
-                  <c:v>0.97398449248451835</c:v>
+                  <c:v>0.9739844924845199</c:v>
                 </c:pt>
                 <c:pt idx="35">
-                  <c:v>0.97560903119509279</c:v>
+                  <c:v>0.97560903119509423</c:v>
                 </c:pt>
                 <c:pt idx="36">
-                  <c:v>0.97675807360198474</c:v>
+                  <c:v>0.97675807360198585</c:v>
                 </c:pt>
                 <c:pt idx="37">
-                  <c:v>0.97747921343961786</c:v>
+                  <c:v>0.97747921343961897</c:v>
                 </c:pt>
                 <c:pt idx="38">
-                  <c:v>0.97781505609159003</c:v>
+                  <c:v>0.97781505609159147</c:v>
                 </c:pt>
                 <c:pt idx="39">
                   <c:v>0.97780379565063369</c:v>
                 </c:pt>
                 <c:pt idx="40">
-                  <c:v>0.97747971902314579</c:v>
+                  <c:v>0.97747971902314645</c:v>
                 </c:pt>
                 <c:pt idx="41">
-                  <c:v>0.97687364692738954</c:v>
+                  <c:v>0.97687364692738965</c:v>
                 </c:pt>
                 <c:pt idx="42">
                   <c:v>0.97601332026136056</c:v>
                 </c:pt>
                 <c:pt idx="43">
-                  <c:v>0.97492373912968477</c:v>
+                  <c:v>0.97492373912968544</c:v>
                 </c:pt>
                 <c:pt idx="44">
                   <c:v>0.97362746079772355</c:v>
                 </c:pt>
                 <c:pt idx="45">
-                  <c:v>0.97214486196458139</c:v>
+                  <c:v>0.97214486196458216</c:v>
                 </c:pt>
                 <c:pt idx="46">
                   <c:v>0.97049436999543359</c:v>
@@ -15735,19 +16658,19 @@
                   <c:v>0.9686926671106646</c:v>
                 </c:pt>
                 <c:pt idx="48">
-                  <c:v>0.96675487097874901</c:v>
+                  <c:v>0.96675487097874979</c:v>
                 </c:pt>
                 <c:pt idx="49">
-                  <c:v>0.96469469468886337</c:v>
+                  <c:v>0.96469469468886493</c:v>
                 </c:pt>
                 <c:pt idx="50">
                   <c:v>0.96252458867571034</c:v>
                 </c:pt>
                 <c:pt idx="51">
-                  <c:v>0.96025586682342945</c:v>
+                  <c:v>0.96025586682343023</c:v>
                 </c:pt>
                 <c:pt idx="52">
-                  <c:v>0.95789881867895299</c:v>
+                  <c:v>0.95789881867895432</c:v>
                 </c:pt>
                 <c:pt idx="53">
                   <c:v>0.95546280945070949</c:v>
@@ -15762,7 +16685,7 @@
                   <c:v>0.94776261101781512</c:v>
                 </c:pt>
                 <c:pt idx="57">
-                  <c:v>0.94508885454708924</c:v>
+                  <c:v>0.94508885454709002</c:v>
                 </c:pt>
                 <c:pt idx="58">
                   <c:v>0.94237191156165334</c:v>
@@ -15771,10 +16694,10 @@
                   <c:v>0.93961717910970488</c:v>
                 </c:pt>
                 <c:pt idx="60">
-                  <c:v>0.93682958952950413</c:v>
+                  <c:v>0.9368295895295049</c:v>
                 </c:pt>
                 <c:pt idx="61">
-                  <c:v>0.93401365221429911</c:v>
+                  <c:v>0.93401365221429977</c:v>
                 </c:pt>
                 <c:pt idx="62">
                   <c:v>0.93117349127085391</c:v>
@@ -15789,7 +16712,7 @@
                   <c:v>0.92254381977227351</c:v>
                 </c:pt>
                 <c:pt idx="66">
-                  <c:v>0.91964142312893971</c:v>
+                  <c:v>0.91964142312894048</c:v>
                 </c:pt>
                 <c:pt idx="67">
                   <c:v>0.91673072635326691</c:v>
@@ -15798,16 +16721,16 @@
                   <c:v>0.91381415247133724</c:v>
                 </c:pt>
                 <c:pt idx="69">
-                  <c:v>0.91089391925849483</c:v>
+                  <c:v>0.91089391925849583</c:v>
                 </c:pt>
                 <c:pt idx="70">
-                  <c:v>0.90797205634807276</c:v>
+                  <c:v>0.90797205634807399</c:v>
                 </c:pt>
                 <c:pt idx="71">
-                  <c:v>0.90505042080265885</c:v>
+                  <c:v>0.90505042080265796</c:v>
                 </c:pt>
                 <c:pt idx="72">
-                  <c:v>0.90213071129888245</c:v>
+                  <c:v>0.90213071129888323</c:v>
                 </c:pt>
                 <c:pt idx="73">
                   <c:v>0.8992144810605055</c:v>
@@ -15828,25 +16751,25 @@
                   <c:v>0.88473110447012104</c:v>
                 </c:pt>
                 <c:pt idx="79">
-                  <c:v>0.88186158805593018</c:v>
+                  <c:v>0.88186158805592929</c:v>
                 </c:pt>
                 <c:pt idx="80">
-                  <c:v>0.87900322461470493</c:v>
+                  <c:v>0.87900322461470581</c:v>
                 </c:pt>
                 <c:pt idx="81">
                   <c:v>0.87615675368186263</c:v>
                 </c:pt>
                 <c:pt idx="82">
-                  <c:v>0.87332284571721508</c:v>
+                  <c:v>0.8733228457172143</c:v>
                 </c:pt>
                 <c:pt idx="83">
                   <c:v>0.87050210746666457</c:v>
                 </c:pt>
                 <c:pt idx="84">
-                  <c:v>0.86769508689093511</c:v>
+                  <c:v>0.86769508689093577</c:v>
                 </c:pt>
                 <c:pt idx="85">
-                  <c:v>0.86490227769912575</c:v>
+                  <c:v>0.86490227769912686</c:v>
                 </c:pt>
                 <c:pt idx="86">
                   <c:v>0.86212412352125245</c:v>
@@ -15855,7 +16778,7 @@
                   <c:v>0.85936102175077433</c:v>
                 </c:pt>
                 <c:pt idx="88">
-                  <c:v>0.85661332708518134</c:v>
+                  <c:v>0.85661332708518212</c:v>
                 </c:pt>
                 <c:pt idx="89">
                   <c:v>0.85388135479016181</c:v>
@@ -15891,7 +16814,7 @@
                   <c:v>0.82747291843008464</c:v>
                 </c:pt>
                 <c:pt idx="100">
-                  <c:v>0.82492602345117139</c:v>
+                  <c:v>0.82492602345117216</c:v>
                 </c:pt>
                 <c:pt idx="101">
                   <c:v>0.8223964556378307</c:v>
@@ -15906,25 +16829,25 @@
                   <c:v>0.81491173514870163</c:v>
                 </c:pt>
                 <c:pt idx="105">
-                  <c:v>0.81245143564388156</c:v>
+                  <c:v>0.81245143564388311</c:v>
                 </c:pt>
                 <c:pt idx="106">
                   <c:v>0.81000838612504522</c:v>
                 </c:pt>
                 <c:pt idx="107">
-                  <c:v>0.80758254007473484</c:v>
+                  <c:v>0.80758254007473396</c:v>
                 </c:pt>
                 <c:pt idx="108">
-                  <c:v>0.80517384251853863</c:v>
+                  <c:v>0.80517384251853963</c:v>
                 </c:pt>
                 <c:pt idx="109">
-                  <c:v>0.80278223072594668</c:v>
+                  <c:v>0.80278223072594657</c:v>
                 </c:pt>
                 <c:pt idx="110">
                   <c:v>0.8004076348613145</c:v>
                 </c:pt>
                 <c:pt idx="111">
-                  <c:v>0.79804997858851356</c:v>
+                  <c:v>0.79804997858851512</c:v>
                 </c:pt>
                 <c:pt idx="112">
                   <c:v>0.79570917963270271</c:v>
@@ -15939,16 +16862,16 @@
                   <c:v>0.7887870255437327</c:v>
                 </c:pt>
                 <c:pt idx="116">
-                  <c:v>0.78651273184506132</c:v>
+                  <c:v>0.78651273184505988</c:v>
                 </c:pt>
                 <c:pt idx="117">
-                  <c:v>0.78425481203910596</c:v>
+                  <c:v>0.78425481203910696</c:v>
                 </c:pt>
                 <c:pt idx="118">
-                  <c:v>0.78201315797606585</c:v>
+                  <c:v>0.78201315797606497</c:v>
                 </c:pt>
                 <c:pt idx="119">
-                  <c:v>0.77978765853162024</c:v>
+                  <c:v>0.77978765853162102</c:v>
                 </c:pt>
                 <c:pt idx="120">
                   <c:v>0.77757819991943833</c:v>
@@ -15957,19 +16880,19 @@
                   <c:v>0.77538466598164857</c:v>
                 </c:pt>
                 <c:pt idx="122">
-                  <c:v>0.77320693845871091</c:v>
+                  <c:v>0.7732069384587118</c:v>
                 </c:pt>
                 <c:pt idx="123">
-                  <c:v>0.77104489724015457</c:v>
+                  <c:v>0.77104489724015612</c:v>
                 </c:pt>
                 <c:pt idx="124">
-                  <c:v>0.76889842059751734</c:v>
+                  <c:v>0.76889842059751889</c:v>
                 </c:pt>
                 <c:pt idx="125">
                   <c:v>0.76676738540067912</c:v>
                 </c:pt>
                 <c:pt idx="126">
-                  <c:v>0.76465166731875456</c:v>
+                  <c:v>0.76465166731875611</c:v>
                 </c:pt>
                 <c:pt idx="127">
                   <c:v>0.76255114100656851</c:v>
@@ -15978,28 +16901,28 @@
                   <c:v>0.76046568027775296</c:v>
                 </c:pt>
                 <c:pt idx="129">
-                  <c:v>0.75839515826530524</c:v>
+                  <c:v>0.75839515826530601</c:v>
                 </c:pt>
                 <c:pt idx="130">
-                  <c:v>0.75633944757051053</c:v>
+                  <c:v>0.75633944757051175</c:v>
                 </c:pt>
                 <c:pt idx="131">
-                  <c:v>0.75429842040099526</c:v>
+                  <c:v>0.75429842040099615</c:v>
                 </c:pt>
                 <c:pt idx="132">
-                  <c:v>0.75227194869864233</c:v>
+                  <c:v>0.75227194869864311</c:v>
                 </c:pt>
                 <c:pt idx="133">
-                  <c:v>0.75025990425805389</c:v>
+                  <c:v>0.75025990425805456</c:v>
                 </c:pt>
                 <c:pt idx="134">
                   <c:v>0.74826215883619751</c:v>
                 </c:pt>
                 <c:pt idx="135">
-                  <c:v>0.74627858425383153</c:v>
+                  <c:v>0.74627858425383164</c:v>
                 </c:pt>
                 <c:pt idx="136">
-                  <c:v>0.74430905248923784</c:v>
+                  <c:v>0.74430905248923884</c:v>
                 </c:pt>
                 <c:pt idx="137">
                   <c:v>0.74235343576481094</c:v>
@@ -16014,22 +16937,22 @@
                   <c:v>0.73656880335268671</c:v>
                 </c:pt>
                 <c:pt idx="141">
-                  <c:v>0.73466757656327253</c:v>
+                  <c:v>0.73466757656327375</c:v>
                 </c:pt>
                 <c:pt idx="142">
-                  <c:v>0.73277963217413167</c:v>
+                  <c:v>0.73277963217413367</c:v>
                 </c:pt>
                 <c:pt idx="143">
-                  <c:v>0.73090484534569777</c:v>
+                  <c:v>0.73090484534569844</c:v>
                 </c:pt>
                 <c:pt idx="144">
                   <c:v>0.72904309192435779</c:v>
                 </c:pt>
                 <c:pt idx="145">
-                  <c:v>0.72719424848647474</c:v>
+                  <c:v>0.72719424848647574</c:v>
                 </c:pt>
                 <c:pt idx="146">
-                  <c:v>0.72535819237856236</c:v>
+                  <c:v>0.72535819237856325</c:v>
                 </c:pt>
                 <c:pt idx="147">
                   <c:v>0.72353480175387275</c:v>
@@ -16041,13 +16964,13 @@
                   <c:v>0.71992553379703661</c:v>
                 </c:pt>
                 <c:pt idx="150">
-                  <c:v>0.71813941708859996</c:v>
+                  <c:v>0.71813941708860118</c:v>
                 </c:pt>
                 <c:pt idx="151">
                   <c:v>0.71636548716239967</c:v>
                 </c:pt>
                 <c:pt idx="152">
-                  <c:v>0.7146036266440764</c:v>
+                  <c:v>0.71460362664407806</c:v>
                 </c:pt>
                 <c:pt idx="153">
                   <c:v>0.71285371912230255</c:v>
@@ -16056,19 +16979,19 @@
                   <c:v>0.7111156491661127</c:v>
                 </c:pt>
                 <c:pt idx="155">
-                  <c:v>0.70938930234011843</c:v>
+                  <c:v>0.70938930234011865</c:v>
                 </c:pt>
                 <c:pt idx="156">
                   <c:v>0.70767456521782868</c:v>
                 </c:pt>
                 <c:pt idx="157">
-                  <c:v>0.70597132539317342</c:v>
+                  <c:v>0.70597132539317453</c:v>
                 </c:pt>
                 <c:pt idx="158">
-                  <c:v>0.70427947149033954</c:v>
+                  <c:v>0.70427947149033965</c:v>
                 </c:pt>
                 <c:pt idx="159">
-                  <c:v>0.70259889317207902</c:v>
+                  <c:v>0.7025988931720798</c:v>
                 </c:pt>
                 <c:pt idx="160">
                   <c:v>0.70092948114654263</c:v>
@@ -16086,10 +17009,10 @@
                   <c:v>0.69436134699729957</c:v>
                 </c:pt>
                 <c:pt idx="165">
-                  <c:v>0.69274616396389233</c:v>
+                  <c:v>0.69274616396389299</c:v>
                 </c:pt>
                 <c:pt idx="166">
-                  <c:v>0.69114151365054999</c:v>
+                  <c:v>0.69114151365055121</c:v>
                 </c:pt>
                 <c:pt idx="167">
                   <c:v>0.68954729417289362</c:v>
@@ -16110,55 +17033,55 @@
                   <c:v>0.68172916733783662</c:v>
                 </c:pt>
                 <c:pt idx="173">
-                  <c:v>0.68019545239827983</c:v>
+                  <c:v>0.68019545239828128</c:v>
                 </c:pt>
                 <c:pt idx="174">
-                  <c:v>0.6786714845758256</c:v>
+                  <c:v>0.67867148457582704</c:v>
                 </c:pt>
                 <c:pt idx="175">
                   <c:v>0.67715717035655765</c:v>
                 </c:pt>
                 <c:pt idx="176">
-                  <c:v>0.67565241725020653</c:v>
+                  <c:v>0.67565241725020775</c:v>
                 </c:pt>
                 <c:pt idx="177">
                   <c:v>0.67415713378360165</c:v>
                 </c:pt>
                 <c:pt idx="178">
-                  <c:v>0.6726712294938092</c:v>
+                  <c:v>0.6726712294938112</c:v>
                 </c:pt>
                 <c:pt idx="179">
-                  <c:v>0.67119461492091048</c:v>
+                  <c:v>0.67119461492091126</c:v>
                 </c:pt>
                 <c:pt idx="180">
-                  <c:v>0.66972720160053456</c:v>
+                  <c:v>0.66972720160053612</c:v>
                 </c:pt>
                 <c:pt idx="181">
-                  <c:v>0.66826890205608747</c:v>
+                  <c:v>0.66826890205608824</c:v>
                 </c:pt>
                 <c:pt idx="182">
-                  <c:v>0.66681962979077758</c:v>
+                  <c:v>0.66681962979077836</c:v>
                 </c:pt>
                 <c:pt idx="183">
-                  <c:v>0.66537929927940676</c:v>
+                  <c:v>0.66537929927940787</c:v>
                 </c:pt>
                 <c:pt idx="184">
-                  <c:v>0.66394782595997914</c:v>
+                  <c:v>0.66394782595998003</c:v>
                 </c:pt>
                 <c:pt idx="185">
-                  <c:v>0.66252512622514392</c:v>
+                  <c:v>0.66252512622514481</c:v>
                 </c:pt>
                 <c:pt idx="186">
-                  <c:v>0.66111111741347806</c:v>
+                  <c:v>0.66111111741347983</c:v>
                 </c:pt>
                 <c:pt idx="187">
-                  <c:v>0.65970571780063791</c:v>
+                  <c:v>0.6597057178006388</c:v>
                 </c:pt>
                 <c:pt idx="188">
-                  <c:v>0.65830884659040911</c:v>
+                  <c:v>0.65830884659041056</c:v>
                 </c:pt>
                 <c:pt idx="189">
-                  <c:v>0.65692042390563132</c:v>
+                  <c:v>0.65692042390563199</c:v>
                 </c:pt>
                 <c:pt idx="190">
                   <c:v>0.65554037077906335</c:v>
@@ -16167,10 +17090,10 @@
                   <c:v>0.65416860914416064</c:v>
                 </c:pt>
                 <c:pt idx="192">
-                  <c:v>0.65280506182579756</c:v>
+                  <c:v>0.65280506182579834</c:v>
                 </c:pt>
                 <c:pt idx="193">
-                  <c:v>0.651449652530947</c:v>
+                  <c:v>0.65144965253094833</c:v>
                 </c:pt>
                 <c:pt idx="194">
                   <c:v>0.6501023058393175</c:v>
@@ -16191,17 +17114,17 @@
                   <c:v>0.6434839316279265</c:v>
                 </c:pt>
                 <c:pt idx="200">
-                  <c:v>0.6421834244194724</c:v>
+                  <c:v>0.6421834244194734</c:v>
                 </c:pt>
               </c:numCache>
             </c:numRef>
           </c:yVal>
         </c:ser>
-        <c:axId val="143982976"/>
-        <c:axId val="143984896"/>
+        <c:axId val="63522688"/>
+        <c:axId val="63545728"/>
       </c:scatterChart>
       <c:valAx>
-        <c:axId val="143982976"/>
+        <c:axId val="63522688"/>
         <c:scaling>
           <c:orientation val="minMax"/>
           <c:max val="10"/>
@@ -16227,12 +17150,12 @@
         </c:title>
         <c:numFmt formatCode="General" sourceLinked="1"/>
         <c:tickLblPos val="nextTo"/>
-        <c:crossAx val="143984896"/>
+        <c:crossAx val="63545728"/>
         <c:crosses val="autoZero"/>
         <c:crossBetween val="midCat"/>
       </c:valAx>
       <c:valAx>
-        <c:axId val="143984896"/>
+        <c:axId val="63545728"/>
         <c:scaling>
           <c:orientation val="minMax"/>
           <c:max val="1.2"/>
@@ -16270,14 +17193,14 @@
             <c:manualLayout>
               <c:xMode val="edge"/>
               <c:yMode val="edge"/>
-              <c:x val="7.5387088241877023E-3"/>
-              <c:y val="0.17933735555782901"/>
+              <c:x val="7.5387088241877101E-3"/>
+              <c:y val="0.17933735555782937"/>
             </c:manualLayout>
           </c:layout>
         </c:title>
         <c:numFmt formatCode="General" sourceLinked="1"/>
         <c:tickLblPos val="nextTo"/>
-        <c:crossAx val="143982976"/>
+        <c:crossAx val="63522688"/>
         <c:crosses val="autoZero"/>
         <c:crossBetween val="midCat"/>
       </c:valAx>
@@ -16296,9 +17219,9 @@
         <c:manualLayout>
           <c:xMode val="edge"/>
           <c:yMode val="edge"/>
-          <c:x val="0.31988257825803695"/>
+          <c:x val="0.31988257825803768"/>
           <c:y val="0.50292185473051665"/>
-          <c:w val="0.58711801991535872"/>
+          <c:w val="0.58711801991535795"/>
           <c:h val="0.28188521889309298"/>
         </c:manualLayout>
       </c:layout>
@@ -16354,7 +17277,7 @@
         <c:manualLayout>
           <c:xMode val="edge"/>
           <c:yMode val="edge"/>
-          <c:x val="0.24126604280636194"/>
+          <c:x val="0.24126604280636235"/>
           <c:y val="2.0262575649118244E-3"/>
         </c:manualLayout>
       </c:layout>
@@ -16366,7 +17289,7 @@
           <c:xMode val="edge"/>
           <c:yMode val="edge"/>
           <c:x val="0.16169163327045963"/>
-          <c:y val="7.9390210244338594E-2"/>
+          <c:y val="7.9390210244338788E-2"/>
           <c:w val="0.74271875604136084"/>
           <c:h val="0.72800210407583354"/>
         </c:manualLayout>
@@ -16417,7 +17340,7 @@
                 <c:formatCode>General</c:formatCode>
                 <c:ptCount val="201"/>
                 <c:pt idx="0">
-                  <c:v>1.000000000000003E-7</c:v>
+                  <c:v>1.0000000000000055E-7</c:v>
                 </c:pt>
                 <c:pt idx="1">
                   <c:v>2.0000000999999998</c:v>
@@ -17029,7 +17952,7 @@
                 <c:formatCode>General</c:formatCode>
                 <c:ptCount val="201"/>
                 <c:pt idx="0">
-                  <c:v>13.598746257543164</c:v>
+                  <c:v>13.598746257543175</c:v>
                 </c:pt>
                 <c:pt idx="1">
                   <c:v>9.6296099889470828</c:v>
@@ -17044,16 +17967,16 @@
                   <c:v>7.4536021611962084</c:v>
                 </c:pt>
                 <c:pt idx="5">
-                  <c:v>7.0761302369058452</c:v>
+                  <c:v>7.076130236905839</c:v>
                 </c:pt>
                 <c:pt idx="6">
                   <c:v>6.7663357944549833</c:v>
                 </c:pt>
                 <c:pt idx="7">
-                  <c:v>6.5044656505357104</c:v>
+                  <c:v>6.5044656505357041</c:v>
                 </c:pt>
                 <c:pt idx="8">
-                  <c:v>6.2783031949353783</c:v>
+                  <c:v>6.2783031949353889</c:v>
                 </c:pt>
                 <c:pt idx="9">
                   <c:v>6.079756504850292</c:v>
@@ -17068,10 +17991,10 @@
                   <c:v>5.6006589600952346</c:v>
                 </c:pt>
                 <c:pt idx="13">
-                  <c:v>5.4693004039211699</c:v>
+                  <c:v>5.4693004039211797</c:v>
                 </c:pt>
                 <c:pt idx="14">
-                  <c:v>5.3485928376373799</c:v>
+                  <c:v>5.3485928376373755</c:v>
                 </c:pt>
                 <c:pt idx="15">
                   <c:v>5.2370699396862284</c:v>
@@ -17095,10 +18018,10 @@
                   <c:v>4.7067872856977901</c:v>
                 </c:pt>
                 <c:pt idx="22">
-                  <c:v>4.6354555672966846</c:v>
+                  <c:v>4.6354555672966757</c:v>
                 </c:pt>
                 <c:pt idx="23">
-                  <c:v>4.5677866321898168</c:v>
+                  <c:v>4.5677866321898106</c:v>
                 </c:pt>
                 <c:pt idx="24">
                   <c:v>4.5034589034677674</c:v>
@@ -17110,7 +18033,7 @@
                   <c:v>4.383731756387685</c:v>
                 </c:pt>
                 <c:pt idx="27">
-                  <c:v>4.3278629466982403</c:v>
+                  <c:v>4.3278629466982341</c:v>
                 </c:pt>
                 <c:pt idx="28">
                   <c:v>4.2743874845663434</c:v>
@@ -17125,7 +18048,7 @@
                   <c:v>4.1266542296343758</c:v>
                 </c:pt>
                 <c:pt idx="32">
-                  <c:v>4.0811662833446194</c:v>
+                  <c:v>4.0811662833446301</c:v>
                 </c:pt>
                 <c:pt idx="33">
                   <c:v>4.0373528065108788</c:v>
@@ -17134,22 +18057,22 @@
                   <c:v>3.9951082745081927</c:v>
                 </c:pt>
                 <c:pt idx="35">
-                  <c:v>3.9543365022410346</c:v>
+                  <c:v>3.9543365022410382</c:v>
                 </c:pt>
                 <c:pt idx="36">
                   <c:v>3.9149495888920516</c:v>
                 </c:pt>
                 <c:pt idx="37">
-                  <c:v>3.8768670066031556</c:v>
+                  <c:v>3.8768670066031525</c:v>
                 </c:pt>
                 <c:pt idx="38">
                   <c:v>3.8400148102415042</c:v>
                 </c:pt>
                 <c:pt idx="39">
-                  <c:v>3.8043249495166376</c:v>
+                  <c:v>3.8043249495166402</c:v>
                 </c:pt>
                 <c:pt idx="40">
-                  <c:v>3.7697346680043089</c:v>
+                  <c:v>3.769734668004316</c:v>
                 </c:pt>
                 <c:pt idx="41">
                   <c:v>3.7361859762786667</c:v>
@@ -17161,7 +18084,7 @@
                   <c:v>3.6720025135129277</c:v>
                 </c:pt>
                 <c:pt idx="44">
-                  <c:v>3.6412716930532887</c:v>
+                  <c:v>3.6412716930532856</c:v>
                 </c:pt>
                 <c:pt idx="45">
                   <c:v>3.6113896805948573</c:v>
@@ -17173,7 +18096,7 @@
                   <c:v>3.5540142687436402</c:v>
                 </c:pt>
                 <c:pt idx="48">
-                  <c:v>3.5264484136218281</c:v>
+                  <c:v>3.5264484136218215</c:v>
                 </c:pt>
                 <c:pt idx="49">
                   <c:v>3.4995860226685074</c:v>
@@ -17200,16 +18123,16 @@
                   <c:v>3.3288868824308047</c:v>
                 </c:pt>
                 <c:pt idx="57">
-                  <c:v>3.3066881660212593</c:v>
+                  <c:v>3.3066881660212566</c:v>
                 </c:pt>
                 <c:pt idx="58">
-                  <c:v>3.2849736144173414</c:v>
+                  <c:v>3.2849736144173445</c:v>
                 </c:pt>
                 <c:pt idx="59">
                   <c:v>3.2637251741590942</c:v>
                 </c:pt>
                 <c:pt idx="60">
-                  <c:v>3.242925741325982</c:v>
+                  <c:v>3.2429257413259869</c:v>
                 </c:pt>
                 <c:pt idx="61">
                   <c:v>3.2225590973534399</c:v>
@@ -17218,13 +18141,13 @@
                   <c:v>3.2026098501274411</c:v>
                 </c:pt>
                 <c:pt idx="63">
-                  <c:v>3.1830633798475207</c:v>
+                  <c:v>3.1830633798475212</c:v>
                 </c:pt>
                 <c:pt idx="64">
                   <c:v>3.1639057892054812</c:v>
                 </c:pt>
                 <c:pt idx="65">
-                  <c:v>3.1451238574758049</c:v>
+                  <c:v>3.145123857475808</c:v>
                 </c:pt>
                 <c:pt idx="66">
                   <c:v>3.1267049981572392</c:v>
@@ -17242,7 +18165,7 @@
                   <c:v>3.0564286418139326</c:v>
                 </c:pt>
                 <c:pt idx="71">
-                  <c:v>3.0396559633630704</c:v>
+                  <c:v>3.0396559633630638</c:v>
                 </c:pt>
                 <c:pt idx="72">
                   <c:v>3.0231821577190092</c:v>
@@ -17251,7 +18174,7 @@
                   <c:v>3.0069981301671533</c:v>
                 </c:pt>
                 <c:pt idx="74">
-                  <c:v>2.9910951766412266</c:v>
+                  <c:v>2.9910951766412239</c:v>
                 </c:pt>
                 <c:pt idx="75">
                   <c:v>2.975464962126567</c:v>
@@ -17272,28 +18195,28 @@
                   <c:v>2.9011366538640382</c:v>
                 </c:pt>
                 <c:pt idx="81">
-                  <c:v>2.88698612753304</c:v>
+                  <c:v>2.8869861275330377</c:v>
                 </c:pt>
                 <c:pt idx="82">
-                  <c:v>2.8730587930538469</c:v>
+                  <c:v>2.8730587930538412</c:v>
                 </c:pt>
                 <c:pt idx="83">
-                  <c:v>2.8593486431871598</c:v>
+                  <c:v>2.8593486431871571</c:v>
                 </c:pt>
                 <c:pt idx="84">
-                  <c:v>2.8458498989778431</c:v>
+                  <c:v>2.8458498989778427</c:v>
                 </c:pt>
                 <c:pt idx="85">
-                  <c:v>2.8325569985816816</c:v>
+                  <c:v>2.8325569985816785</c:v>
                 </c:pt>
                 <c:pt idx="86">
-                  <c:v>2.8194645867592616</c:v>
+                  <c:v>2.8194645867592585</c:v>
                 </c:pt>
                 <c:pt idx="87">
                   <c:v>2.8065675049901118</c:v>
                 </c:pt>
                 <c:pt idx="88">
-                  <c:v>2.7938607821639954</c:v>
+                  <c:v>2.7938607821639985</c:v>
                 </c:pt>
                 <c:pt idx="89">
                   <c:v>2.7813396258096952</c:v>
@@ -17311,7 +18234,7 @@
                   <c:v>2.7330206177541614</c:v>
                 </c:pt>
                 <c:pt idx="94">
-                  <c:v>2.7213611054527176</c:v>
+                  <c:v>2.7213611054527203</c:v>
                 </c:pt>
                 <c:pt idx="95">
                   <c:v>2.7098617241125051</c:v>
@@ -17323,7 +18246,7 @@
                   <c:v>2.687328480499878</c:v>
                 </c:pt>
                 <c:pt idx="98">
-                  <c:v>2.6762874859731571</c:v>
+                  <c:v>2.6762874859731567</c:v>
                 </c:pt>
                 <c:pt idx="99">
                   <c:v>2.6653923476081451</c:v>
@@ -17332,7 +18255,7 @@
                   <c:v>2.6546397812408942</c:v>
                 </c:pt>
                 <c:pt idx="101">
-                  <c:v>2.6440266071334948</c:v>
+                  <c:v>2.6440266071334952</c:v>
                 </c:pt>
                 <c:pt idx="102">
                   <c:v>2.6335497456941455</c:v>
@@ -17347,10 +18270,10 @@
                   <c:v>2.6029076596789982</c:v>
                 </c:pt>
                 <c:pt idx="106">
-                  <c:v>2.5929471177701395</c:v>
+                  <c:v>2.5929471177701378</c:v>
                 </c:pt>
                 <c:pt idx="107">
-                  <c:v>2.583108857277844</c:v>
+                  <c:v>2.5831088572778467</c:v>
                 </c:pt>
                 <c:pt idx="108">
                   <c:v>2.5733903207675812</c:v>
@@ -17392,7 +18315,7 @@
                   <c:v>2.4652705388094511</c:v>
                 </c:pt>
                 <c:pt idx="121">
-                  <c:v>2.4569064972458134</c:v>
+                  <c:v>2.4569064972458103</c:v>
                 </c:pt>
                 <c:pt idx="122">
                   <c:v>2.4486331606748037</c:v>
@@ -17407,7 +18330,7 @@
                   <c:v>2.4243408543962142</c:v>
                 </c:pt>
                 <c:pt idx="126">
-                  <c:v>2.4164140236904261</c:v>
+                  <c:v>2.416414023690423</c:v>
                 </c:pt>
                 <c:pt idx="127">
                   <c:v>2.4085699484131355</c:v>
@@ -17416,7 +18339,7 @@
                   <c:v>2.4008071583767236</c:v>
                 </c:pt>
                 <c:pt idx="129">
-                  <c:v>2.3931242202765217</c:v>
+                  <c:v>2.3931242202765244</c:v>
                 </c:pt>
                 <c:pt idx="130">
                   <c:v>2.3855197364972982</c:v>
@@ -17428,16 +18351,16 @@
                   <c:v>2.3705407130555467</c:v>
                 </c:pt>
                 <c:pt idx="133">
-                  <c:v>2.3631635465163727</c:v>
+                  <c:v>2.3631635465163789</c:v>
                 </c:pt>
                 <c:pt idx="134">
-                  <c:v>2.3558595784691407</c:v>
+                  <c:v>2.3558595784691381</c:v>
                 </c:pt>
                 <c:pt idx="135">
                   <c:v>2.3486275734214552</c:v>
                 </c:pt>
                 <c:pt idx="136">
-                  <c:v>2.3414663253277661</c:v>
+                  <c:v>2.341466325327763</c:v>
                 </c:pt>
                 <c:pt idx="137">
                   <c:v>2.3343746566841181</c:v>
@@ -17446,7 +18369,7 @@
                   <c:v>2.3273514176567232</c:v>
                 </c:pt>
                 <c:pt idx="139">
-                  <c:v>2.3203954852432274</c:v>
+                  <c:v>2.3203954852432243</c:v>
                 </c:pt>
                 <c:pt idx="140">
                   <c:v>2.3135057624649842</c:v>
@@ -17458,7 +18381,7 @@
                   <c:v>2.2999206833786867</c:v>
                 </c:pt>
                 <c:pt idx="143">
-                  <c:v>2.2932232563710486</c:v>
+                  <c:v>2.2932232563710526</c:v>
                 </c:pt>
                 <c:pt idx="144">
                   <c:v>2.2865878961808499</c:v>
@@ -17470,7 +18393,7 @@
                   <c:v>2.2734994860956572</c:v>
                 </c:pt>
                 <c:pt idx="147">
-                  <c:v>2.2670445448945591</c:v>
+                  <c:v>2.2670445448945618</c:v>
                 </c:pt>
                 <c:pt idx="148">
                   <c:v>2.2606478866714892</c:v>
@@ -17479,13 +18402,13 @@
                   <c:v>2.2543086168221151</c:v>
                 </c:pt>
                 <c:pt idx="150">
-                  <c:v>2.2480258601306162</c:v>
+                  <c:v>2.2480258601306193</c:v>
                 </c:pt>
                 <c:pt idx="151">
-                  <c:v>2.2417987602275269</c:v>
+                  <c:v>2.2417987602275318</c:v>
                 </c:pt>
                 <c:pt idx="152">
-                  <c:v>2.2356264790661395</c:v>
+                  <c:v>2.2356264790661378</c:v>
                 </c:pt>
                 <c:pt idx="153">
                   <c:v>2.229508196416734</c:v>
@@ -17497,10 +18420,10 @@
                   <c:v>2.2174304319036477</c:v>
                 </c:pt>
                 <c:pt idx="156">
-                  <c:v>2.2114693943480317</c:v>
+                  <c:v>2.2114693943480273</c:v>
                 </c:pt>
                 <c:pt idx="157">
-                  <c:v>2.2055592430224866</c:v>
+                  <c:v>2.2055592430224893</c:v>
                 </c:pt>
                 <c:pt idx="158">
                   <c:v>2.1996992397694797</c:v>
@@ -17509,19 +18432,19 @@
                   <c:v>2.1938886615495119</c:v>
                 </c:pt>
                 <c:pt idx="160">
-                  <c:v>2.1881268000415455</c:v>
+                  <c:v>2.188126800041549</c:v>
                 </c:pt>
                 <c:pt idx="161">
                   <c:v>2.1824129612564191</c:v>
                 </c:pt>
                 <c:pt idx="162">
-                  <c:v>2.1767464651627004</c:v>
+                  <c:v>2.1767464651626987</c:v>
                 </c:pt>
                 <c:pt idx="163">
                   <c:v>2.1711266453244402</c:v>
                 </c:pt>
                 <c:pt idx="164">
-                  <c:v>2.1655528485504236</c:v>
+                  <c:v>2.1655528485504263</c:v>
                 </c:pt>
                 <c:pt idx="165">
                   <c:v>2.1600244345545576</c:v>
@@ -17530,22 +18453,22 @@
                   <c:v>2.1545407756268609</c:v>
                 </c:pt>
                 <c:pt idx="167">
-                  <c:v>2.1491012563147098</c:v>
+                  <c:v>2.1491012563147138</c:v>
                 </c:pt>
                 <c:pt idx="168">
                   <c:v>2.1437052731139858</c:v>
                 </c:pt>
                 <c:pt idx="169">
-                  <c:v>2.1383522341697674</c:v>
+                  <c:v>2.1383522341697643</c:v>
                 </c:pt>
                 <c:pt idx="170">
-                  <c:v>2.1330415589861618</c:v>
+                  <c:v>2.1330415589861649</c:v>
                 </c:pt>
                 <c:pt idx="171">
-                  <c:v>2.1277726781449569</c:v>
+                  <c:v>2.1277726781449604</c:v>
                 </c:pt>
                 <c:pt idx="172">
-                  <c:v>2.1225450330328726</c:v>
+                  <c:v>2.122545033032869</c:v>
                 </c:pt>
                 <c:pt idx="173">
                   <c:v>2.1173580755769996</c:v>
@@ -17554,19 +18477,19 @@
                   <c:v>2.1122112679880942</c:v>
                 </c:pt>
                 <c:pt idx="175">
-                  <c:v>2.1071040825116416</c:v>
+                  <c:v>2.107104082511646</c:v>
                 </c:pt>
                 <c:pt idx="176">
                   <c:v>2.1020360011861801</c:v>
                 </c:pt>
                 <c:pt idx="177">
-                  <c:v>2.0970065156088631</c:v>
+                  <c:v>2.0970065156088604</c:v>
                 </c:pt>
                 <c:pt idx="178">
                   <c:v>2.0920151267077767</c:v>
                 </c:pt>
                 <c:pt idx="179">
-                  <c:v>2.087061344520956</c:v>
+                  <c:v>2.0870613445209605</c:v>
                 </c:pt>
                 <c:pt idx="180">
                   <c:v>2.0821446879817751</c:v>
@@ -17620,10 +18543,10 @@
                   <c:v>2.0081661851703001</c:v>
                 </c:pt>
                 <c:pt idx="197">
-                  <c:v>2.0038147566773894</c:v>
+                  <c:v>2.0038147566773961</c:v>
                 </c:pt>
                 <c:pt idx="198">
-                  <c:v>1.9994931042463833</c:v>
+                  <c:v>1.9994931042463846</c:v>
                 </c:pt>
                 <c:pt idx="199">
                   <c:v>1.995200882166086</c:v>
@@ -17635,11 +18558,11 @@
             </c:numRef>
           </c:yVal>
         </c:ser>
-        <c:axId val="144003456"/>
-        <c:axId val="144005760"/>
+        <c:axId val="112737280"/>
+        <c:axId val="112744704"/>
       </c:scatterChart>
       <c:valAx>
-        <c:axId val="144003456"/>
+        <c:axId val="112737280"/>
         <c:scaling>
           <c:orientation val="minMax"/>
           <c:max val="264"/>
@@ -17665,13 +18588,13 @@
         </c:title>
         <c:numFmt formatCode="General" sourceLinked="1"/>
         <c:tickLblPos val="nextTo"/>
-        <c:crossAx val="144005760"/>
+        <c:crossAx val="112744704"/>
         <c:crosses val="autoZero"/>
         <c:crossBetween val="midCat"/>
         <c:majorUnit val="24"/>
       </c:valAx>
       <c:valAx>
-        <c:axId val="144005760"/>
+        <c:axId val="112744704"/>
         <c:scaling>
           <c:orientation val="minMax"/>
           <c:max val="15"/>
@@ -17697,7 +18620,7 @@
         </c:title>
         <c:numFmt formatCode="General" sourceLinked="1"/>
         <c:tickLblPos val="nextTo"/>
-        <c:crossAx val="144003456"/>
+        <c:crossAx val="112737280"/>
         <c:crosses val="autoZero"/>
         <c:crossBetween val="midCat"/>
       </c:valAx>
@@ -17717,8 +18640,8 @@
           <c:xMode val="edge"/>
           <c:yMode val="edge"/>
           <c:x val="0.52195437108822929"/>
-          <c:y val="0.24200683254153893"/>
-          <c:w val="0.32429283921447338"/>
+          <c:y val="0.24200683254153912"/>
+          <c:w val="0.32429283921447394"/>
           <c:h val="7.514679221798308E-2"/>
         </c:manualLayout>
       </c:layout>
@@ -17765,7 +18688,7 @@
           <c:xMode val="edge"/>
           <c:yMode val="edge"/>
           <c:x val="0.16018272751167018"/>
-          <c:y val="0.11581159095653933"/>
+          <c:y val="0.11581159095653948"/>
           <c:w val="0.80176078836407794"/>
           <c:h val="0.69587914322660072"/>
         </c:manualLayout>
@@ -17795,7 +18718,7 @@
                 <c:formatCode>General</c:formatCode>
                 <c:ptCount val="299"/>
                 <c:pt idx="0">
-                  <c:v>1.000000000000003E-7</c:v>
+                  <c:v>1.0000000000000055E-7</c:v>
                 </c:pt>
                 <c:pt idx="1">
                   <c:v>2.000010000000001E-2</c:v>
@@ -17813,7 +18736,7 @@
                   <c:v>0.10000010000000002</c:v>
                 </c:pt>
                 <c:pt idx="6">
-                  <c:v>0.12000010000000011</c:v>
+                  <c:v>0.12000010000000012</c:v>
                 </c:pt>
                 <c:pt idx="7">
                   <c:v>0.14000010000000004</c:v>
@@ -17822,7 +18745,7 @@
                   <c:v>0.16000010000000001</c:v>
                 </c:pt>
                 <c:pt idx="9">
-                  <c:v>0.18000010000000019</c:v>
+                  <c:v>0.18000010000000036</c:v>
                 </c:pt>
                 <c:pt idx="10">
                   <c:v>0.20000009999999999</c:v>
@@ -17843,7 +18766,7 @@
                   <c:v>0.30000010000000032</c:v>
                 </c:pt>
                 <c:pt idx="16">
-                  <c:v>0.32000010000000045</c:v>
+                  <c:v>0.32000010000000084</c:v>
                 </c:pt>
                 <c:pt idx="17">
                   <c:v>0.34000010000000008</c:v>
@@ -17852,7 +18775,7 @@
                   <c:v>0.36000010000000032</c:v>
                 </c:pt>
                 <c:pt idx="19">
-                  <c:v>0.38000010000000051</c:v>
+                  <c:v>0.3800001000000009</c:v>
                 </c:pt>
                 <c:pt idx="20">
                   <c:v>0.40000010000000008</c:v>
@@ -17963,16 +18886,16 @@
                   <c:v>1.1000001000000021</c:v>
                 </c:pt>
                 <c:pt idx="56">
-                  <c:v>1.1200001000000022</c:v>
+                  <c:v>1.1200001000000035</c:v>
                 </c:pt>
                 <c:pt idx="57">
-                  <c:v>1.1400001000000022</c:v>
+                  <c:v>1.1400001000000035</c:v>
                 </c:pt>
                 <c:pt idx="58">
-                  <c:v>1.1600001000000024</c:v>
+                  <c:v>1.1600001000000038</c:v>
                 </c:pt>
                 <c:pt idx="59">
-                  <c:v>1.1800001000000024</c:v>
+                  <c:v>1.1800001000000038</c:v>
                 </c:pt>
                 <c:pt idx="60">
                   <c:v>1.2000001000000007</c:v>
@@ -17999,10 +18922,10 @@
                   <c:v>1.3400001000000021</c:v>
                 </c:pt>
                 <c:pt idx="68">
-                  <c:v>1.3600001000000024</c:v>
+                  <c:v>1.3600001000000037</c:v>
                 </c:pt>
                 <c:pt idx="69">
-                  <c:v>1.3800001000000024</c:v>
+                  <c:v>1.3800001000000037</c:v>
                 </c:pt>
                 <c:pt idx="70">
                   <c:v>1.4000001000000009</c:v>
@@ -18038,16 +18961,16 @@
                   <c:v>1.6000001000000021</c:v>
                 </c:pt>
                 <c:pt idx="81">
-                  <c:v>1.6200001000000026</c:v>
+                  <c:v>1.6200001000000039</c:v>
                 </c:pt>
                 <c:pt idx="82">
-                  <c:v>1.6400001000000026</c:v>
+                  <c:v>1.640000100000004</c:v>
                 </c:pt>
                 <c:pt idx="83">
-                  <c:v>1.6600001000000029</c:v>
+                  <c:v>1.6600001000000044</c:v>
                 </c:pt>
                 <c:pt idx="84">
-                  <c:v>1.6800001000000029</c:v>
+                  <c:v>1.6800001000000044</c:v>
                 </c:pt>
                 <c:pt idx="85">
                   <c:v>1.7000001000000011</c:v>
@@ -18074,25 +18997,25 @@
                   <c:v>1.8400001000000021</c:v>
                 </c:pt>
                 <c:pt idx="93">
-                  <c:v>1.8600001000000028</c:v>
+                  <c:v>1.8600001000000042</c:v>
                 </c:pt>
                 <c:pt idx="94">
-                  <c:v>1.8800001000000028</c:v>
+                  <c:v>1.8800001000000042</c:v>
                 </c:pt>
                 <c:pt idx="95">
-                  <c:v>1.9000001000000029</c:v>
+                  <c:v>1.9000001000000042</c:v>
                 </c:pt>
                 <c:pt idx="96">
-                  <c:v>1.9200001000000031</c:v>
+                  <c:v>1.9200001000000047</c:v>
                 </c:pt>
                 <c:pt idx="97">
-                  <c:v>1.9400001000000031</c:v>
+                  <c:v>1.9400001000000047</c:v>
                 </c:pt>
                 <c:pt idx="98">
-                  <c:v>1.9600001000000034</c:v>
+                  <c:v>1.9600001000000051</c:v>
                 </c:pt>
                 <c:pt idx="99">
-                  <c:v>1.9800001000000034</c:v>
+                  <c:v>1.9800001000000051</c:v>
                 </c:pt>
                 <c:pt idx="100">
                   <c:v>2.0000001000000007</c:v>
@@ -18413,13 +19336,13 @@
                   <c:v>4.1000001000000008</c:v>
                 </c:pt>
                 <c:pt idx="206">
-                  <c:v>4.1200000999999942</c:v>
+                  <c:v>4.120000099999988</c:v>
                 </c:pt>
                 <c:pt idx="207">
                   <c:v>4.1400001</c:v>
                 </c:pt>
                 <c:pt idx="208">
-                  <c:v>4.1600000999999933</c:v>
+                  <c:v>4.1600000999999871</c:v>
                 </c:pt>
                 <c:pt idx="209">
                   <c:v>4.1800000999999956</c:v>
@@ -18443,13 +19366,13 @@
                   <c:v>4.3000000999999966</c:v>
                 </c:pt>
                 <c:pt idx="216">
-                  <c:v>4.3200000999999899</c:v>
+                  <c:v>4.3200000999999855</c:v>
                 </c:pt>
                 <c:pt idx="217">
                   <c:v>4.3400000999999957</c:v>
                 </c:pt>
                 <c:pt idx="218">
-                  <c:v>4.3600000999999891</c:v>
+                  <c:v>4.3600000999999855</c:v>
                 </c:pt>
                 <c:pt idx="219">
                   <c:v>4.3800000999999948</c:v>
@@ -18488,13 +19411,13 @@
                   <c:v>4.6000000999999875</c:v>
                 </c:pt>
                 <c:pt idx="231">
-                  <c:v>4.6200000999999835</c:v>
+                  <c:v>4.6200000999999782</c:v>
                 </c:pt>
                 <c:pt idx="232">
                   <c:v>4.6400000999999875</c:v>
                 </c:pt>
                 <c:pt idx="233">
-                  <c:v>4.6600000999999827</c:v>
+                  <c:v>4.6600000999999773</c:v>
                 </c:pt>
                 <c:pt idx="234">
                   <c:v>4.6800000999999876</c:v>
@@ -18704,22 +19627,22 @@
                   <c:v>12.814379303874443</c:v>
                 </c:pt>
                 <c:pt idx="1">
-                  <c:v>17.276196267131436</c:v>
+                  <c:v>17.276196267131429</c:v>
                 </c:pt>
                 <c:pt idx="2">
-                  <c:v>18.439861939017501</c:v>
+                  <c:v>18.439861939017522</c:v>
                 </c:pt>
                 <c:pt idx="3">
-                  <c:v>19.179445962196628</c:v>
+                  <c:v>19.179445962196631</c:v>
                 </c:pt>
                 <c:pt idx="4">
-                  <c:v>19.723633461560279</c:v>
+                  <c:v>19.723633461560251</c:v>
                 </c:pt>
                 <c:pt idx="5">
                   <c:v>20.153760323723187</c:v>
                 </c:pt>
                 <c:pt idx="6">
-                  <c:v>20.508779810587203</c:v>
+                  <c:v>20.508779810587164</c:v>
                 </c:pt>
                 <c:pt idx="7">
                   <c:v>20.810511438230385</c:v>
@@ -18728,7 +19651,7 @@
                   <c:v>21.072451003356342</c:v>
                 </c:pt>
                 <c:pt idx="9">
-                  <c:v>21.303542599361069</c:v>
+                  <c:v>21.303542599361016</c:v>
                 </c:pt>
                 <c:pt idx="10">
                   <c:v>21.510024515042993</c:v>
@@ -18746,49 +19669,49 @@
                   <c:v>22.165303385894383</c:v>
                 </c:pt>
                 <c:pt idx="15">
-                  <c:v>22.298452248043297</c:v>
+                  <c:v>22.298452248043269</c:v>
                 </c:pt>
                 <c:pt idx="16">
-                  <c:v>22.422510963936602</c:v>
+                  <c:v>22.422510963936578</c:v>
                 </c:pt>
                 <c:pt idx="17">
                   <c:v>22.538569780557626</c:v>
                 </c:pt>
                 <c:pt idx="18">
-                  <c:v>22.647536259629746</c:v>
+                  <c:v>22.647536259629721</c:v>
                 </c:pt>
                 <c:pt idx="19">
                   <c:v>22.75017380984486</c:v>
                 </c:pt>
                 <c:pt idx="20">
-                  <c:v>22.847130573530112</c:v>
+                  <c:v>22.84713057353008</c:v>
                 </c:pt>
                 <c:pt idx="21">
                   <c:v>22.938961428169591</c:v>
                 </c:pt>
                 <c:pt idx="22">
-                  <c:v>23.026144982881124</c:v>
+                  <c:v>23.026144982881103</c:v>
                 </c:pt>
                 <c:pt idx="23">
-                  <c:v>23.109096876738253</c:v>
+                  <c:v>23.109096876738228</c:v>
                 </c:pt>
                 <c:pt idx="24">
-                  <c:v>23.188180304132739</c:v>
+                  <c:v>23.188180304132729</c:v>
                 </c:pt>
                 <c:pt idx="25">
-                  <c:v>23.263714433059636</c:v>
+                  <c:v>23.263714433059629</c:v>
                 </c:pt>
                 <c:pt idx="26">
                   <c:v>23.335981202793633</c:v>
                 </c:pt>
                 <c:pt idx="27">
-                  <c:v>23.405230861236809</c:v>
+                  <c:v>23.405230861236785</c:v>
                 </c:pt>
                 <c:pt idx="28">
-                  <c:v>23.471686512113266</c:v>
+                  <c:v>23.471686512113234</c:v>
                 </c:pt>
                 <c:pt idx="29">
-                  <c:v>23.535547876952613</c:v>
+                  <c:v>23.535547876952588</c:v>
                 </c:pt>
                 <c:pt idx="30">
                   <c:v>23.596994428977148</c:v>
@@ -18797,10 +19720,10 @@
                   <c:v>23.656188020523224</c:v>
                 </c:pt>
                 <c:pt idx="32">
-                  <c:v>23.713275099019057</c:v>
+                  <c:v>23.713275099019079</c:v>
                 </c:pt>
                 <c:pt idx="33">
-                  <c:v>23.768388586380727</c:v>
+                  <c:v>23.768388586380706</c:v>
                 </c:pt>
                 <c:pt idx="34">
                   <c:v>23.821649481275529</c:v>
@@ -18809,34 +19732,34 @@
                   <c:v>23.873168231806631</c:v>
                 </c:pt>
                 <c:pt idx="36">
-                  <c:v>23.9230459169281</c:v>
+                  <c:v>23.923045916928089</c:v>
                 </c:pt>
                 <c:pt idx="37">
                   <c:v>23.971375267645932</c:v>
                 </c:pt>
                 <c:pt idx="38">
-                  <c:v>24.018241553339614</c:v>
+                  <c:v>24.018241553339593</c:v>
                 </c:pt>
                 <c:pt idx="39">
-                  <c:v>24.063723353989609</c:v>
+                  <c:v>24.063723353989577</c:v>
                 </c:pt>
                 <c:pt idx="40">
                   <c:v>24.107893235455091</c:v>
                 </c:pt>
                 <c:pt idx="41">
-                  <c:v>24.150818342018614</c:v>
+                  <c:v>24.150818342018649</c:v>
                 </c:pt>
                 <c:pt idx="42">
                   <c:v>24.19256091804289</c:v>
                 </c:pt>
                 <c:pt idx="43">
-                  <c:v>24.233178768654135</c:v>
+                  <c:v>24.23317876865417</c:v>
                 </c:pt>
                 <c:pt idx="44">
                   <c:v>24.272725667787476</c:v>
                 </c:pt>
                 <c:pt idx="45">
-                  <c:v>24.311251720633738</c:v>
+                  <c:v>24.311251720633777</c:v>
                 </c:pt>
                 <c:pt idx="46">
                   <c:v>24.348803686450651</c:v>
@@ -18851,19 +19774,19 @@
                   <c:v>24.456038310776826</c:v>
                 </c:pt>
                 <c:pt idx="50">
-                  <c:v>24.49010408203311</c:v>
+                  <c:v>24.490104082033088</c:v>
                 </c:pt>
                 <c:pt idx="51">
                   <c:v>24.523388479003721</c:v>
                 </c:pt>
                 <c:pt idx="52">
-                  <c:v>24.555923300429846</c:v>
+                  <c:v>24.555923300429829</c:v>
                 </c:pt>
                 <c:pt idx="53">
                   <c:v>24.587738495564029</c:v>
                 </c:pt>
                 <c:pt idx="54">
-                  <c:v>24.618862303199517</c:v>
+                  <c:v>24.618862303199531</c:v>
                 </c:pt>
                 <c:pt idx="55">
                   <c:v>24.649321377953889</c:v>
@@ -18872,16 +19795,16 @@
                   <c:v>24.679140905179587</c:v>
                 </c:pt>
                 <c:pt idx="57">
-                  <c:v>24.708344705703382</c:v>
+                  <c:v>24.708344705703347</c:v>
                 </c:pt>
                 <c:pt idx="58">
-                  <c:v>24.736955331454094</c:v>
+                  <c:v>24.73695533145413</c:v>
                 </c:pt>
                 <c:pt idx="59">
                   <c:v>24.764994152908734</c:v>
                 </c:pt>
                 <c:pt idx="60">
-                  <c:v>24.792481439181795</c:v>
+                  <c:v>24.79248143918177</c:v>
                 </c:pt>
                 <c:pt idx="61">
                   <c:v>24.819436431483417</c:v>
@@ -18893,19 +19816,19 @@
                   <c:v>24.87182175892503</c:v>
                 </c:pt>
                 <c:pt idx="64">
-                  <c:v>24.897286017686678</c:v>
+                  <c:v>24.897286017686707</c:v>
                 </c:pt>
                 <c:pt idx="65">
                   <c:v>24.922285939600329</c:v>
                 </c:pt>
                 <c:pt idx="66">
-                  <c:v>24.946836537580715</c:v>
+                  <c:v>24.94683653758068</c:v>
                 </c:pt>
                 <c:pt idx="67">
-                  <c:v>24.970952129740443</c:v>
+                  <c:v>24.970952129740464</c:v>
                 </c:pt>
                 <c:pt idx="68">
-                  <c:v>24.994646381047566</c:v>
+                  <c:v>24.994646381047545</c:v>
                 </c:pt>
                 <c:pt idx="69">
                   <c:v>25.017932341929566</c:v>
@@ -18917,10 +19840,10 @@
                   <c:v>25.063328733746022</c:v>
                 </c:pt>
                 <c:pt idx="72">
-                  <c:v>25.085462502595089</c:v>
+                  <c:v>25.08546250259505</c:v>
                 </c:pt>
                 <c:pt idx="73">
-                  <c:v>25.107234716546284</c:v>
+                  <c:v>25.107234716546291</c:v>
                 </c:pt>
                 <c:pt idx="74">
                   <c:v>25.12865584254957</c:v>
@@ -18938,7 +19861,7 @@
                   <c:v>25.211024096559896</c:v>
                 </c:pt>
                 <c:pt idx="79">
-                  <c:v>25.230832383379052</c:v>
+                  <c:v>25.23083238337902</c:v>
                 </c:pt>
                 <c:pt idx="80">
                   <c:v>25.250344035896596</c:v>
@@ -18947,13 +19870,13 @@
                   <c:v>25.269566923444465</c:v>
                 </c:pt>
                 <c:pt idx="82">
-                  <c:v>25.288508616275603</c:v>
+                  <c:v>25.288508616275589</c:v>
                 </c:pt>
                 <c:pt idx="83">
                   <c:v>25.307176400311704</c:v>
                 </c:pt>
                 <c:pt idx="84">
-                  <c:v>25.3255772909997</c:v>
+                  <c:v>25.325577290999689</c:v>
                 </c:pt>
                 <c:pt idx="85">
                   <c:v>25.343718046341529</c:v>
@@ -18962,13 +19885,13 @@
                   <c:v>25.361605179154139</c:v>
                 </c:pt>
                 <c:pt idx="87">
-                  <c:v>25.379244968614483</c:v>
+                  <c:v>25.379244968614508</c:v>
                 </c:pt>
                 <c:pt idx="88">
-                  <c:v>25.396643471137878</c:v>
+                  <c:v>25.396643471137835</c:v>
                 </c:pt>
                 <c:pt idx="89">
-                  <c:v>25.413806530636332</c:v>
+                  <c:v>25.413806530636329</c:v>
                 </c:pt>
                 <c:pt idx="90">
                   <c:v>25.430739788196622</c:v>
@@ -18980,40 +19903,40 @@
                   <c:v>25.463938502051427</c:v>
                 </c:pt>
                 <c:pt idx="93">
-                  <c:v>25.480214306149964</c:v>
+                  <c:v>25.480214306149925</c:v>
                 </c:pt>
                 <c:pt idx="94">
                   <c:v>25.496281019800691</c:v>
                 </c:pt>
                 <c:pt idx="95">
-                  <c:v>25.512143397425806</c:v>
+                  <c:v>25.512143397425781</c:v>
                 </c:pt>
                 <c:pt idx="96">
                   <c:v>25.527806038504671</c:v>
                 </c:pt>
                 <c:pt idx="97">
-                  <c:v>25.543273394130363</c:v>
+                  <c:v>25.543273394130338</c:v>
                 </c:pt>
                 <c:pt idx="98">
-                  <c:v>25.558549773227195</c:v>
+                  <c:v>25.558549773227149</c:v>
                 </c:pt>
                 <c:pt idx="99">
                   <c:v>25.573639348448026</c:v>
                 </c:pt>
                 <c:pt idx="100">
-                  <c:v>25.588546161771411</c:v>
+                  <c:v>25.588546161771365</c:v>
                 </c:pt>
                 <c:pt idx="101">
-                  <c:v>25.603274129817486</c:v>
+                  <c:v>25.603274129817532</c:v>
                 </c:pt>
                 <c:pt idx="102">
-                  <c:v>25.617827048897343</c:v>
+                  <c:v>25.617827048897365</c:v>
                 </c:pt>
                 <c:pt idx="103">
                   <c:v>25.632208599814298</c:v>
                 </c:pt>
                 <c:pt idx="104">
-                  <c:v>25.646422352428953</c:v>
+                  <c:v>25.646422352428928</c:v>
                 </c:pt>
                 <c:pt idx="105">
                   <c:v>25.660471770003383</c:v>
@@ -19022,19 +19945,19 @@
                   <c:v>25.67436021333635</c:v>
                 </c:pt>
                 <c:pt idx="107">
-                  <c:v>25.688090944701965</c:v>
+                  <c:v>25.688090944701923</c:v>
                 </c:pt>
                 <c:pt idx="108">
                   <c:v>25.701667131602438</c:v>
                 </c:pt>
                 <c:pt idx="109">
-                  <c:v>25.715091850345036</c:v>
+                  <c:v>25.715091850345029</c:v>
                 </c:pt>
                 <c:pt idx="110">
                   <c:v>25.728368089454065</c:v>
                 </c:pt>
                 <c:pt idx="111">
-                  <c:v>25.741498752925349</c:v>
+                  <c:v>25.741498752925317</c:v>
                 </c:pt>
                 <c:pt idx="112">
                   <c:v>25.754486663333427</c:v>
@@ -19046,13 +19969,13 @@
                   <c:v>25.78004512581683</c:v>
                 </c:pt>
                 <c:pt idx="115">
-                  <c:v>25.792620941976399</c:v>
+                  <c:v>25.792620941976352</c:v>
                 </c:pt>
                 <c:pt idx="116">
                   <c:v>25.805064538538726</c:v>
                 </c:pt>
                 <c:pt idx="117">
-                  <c:v>25.817378372918704</c:v>
+                  <c:v>25.817378372918725</c:v>
                 </c:pt>
                 <c:pt idx="118">
                   <c:v>25.829564837052978</c:v>
@@ -19064,13 +19987,13 @@
                   <c:v>25.85356490845103</c:v>
                 </c:pt>
                 <c:pt idx="121">
-                  <c:v>25.865382992129408</c:v>
+                  <c:v>25.865382992129362</c:v>
                 </c:pt>
                 <c:pt idx="122">
                   <c:v>25.877082662463877</c:v>
                 </c:pt>
                 <c:pt idx="123">
-                  <c:v>25.888666016157803</c:v>
+                  <c:v>25.888666016157789</c:v>
                 </c:pt>
                 <c:pt idx="124">
                   <c:v>25.900135096689027</c:v>
@@ -19079,7 +20002,7 @@
                   <c:v>25.911491896065886</c:v>
                 </c:pt>
                 <c:pt idx="126">
-                  <c:v>25.922738356512827</c:v>
+                  <c:v>25.922738356512806</c:v>
                 </c:pt>
                 <c:pt idx="127">
                   <c:v>25.933876372087763</c:v>
@@ -19097,16 +20020,16 @@
                   <c:v>25.977380266262202</c:v>
                 </c:pt>
                 <c:pt idx="132">
-                  <c:v>25.988002887858674</c:v>
+                  <c:v>25.988002887858652</c:v>
                 </c:pt>
                 <c:pt idx="133">
-                  <c:v>25.998527500250781</c:v>
+                  <c:v>25.998527500250759</c:v>
                 </c:pt>
                 <c:pt idx="134">
                   <c:v>26.008955700562691</c:v>
                 </c:pt>
                 <c:pt idx="135">
-                  <c:v>26.019289048604524</c:v>
+                  <c:v>26.019289048604531</c:v>
                 </c:pt>
                 <c:pt idx="136">
                   <c:v>26.029529068006227</c:v>
@@ -19118,19 +20041,19 @@
                   <c:v>26.049735041014607</c:v>
                 </c:pt>
                 <c:pt idx="139">
-                  <c:v>26.059703870600291</c:v>
+                  <c:v>26.059703870600266</c:v>
                 </c:pt>
                 <c:pt idx="140">
-                  <c:v>26.069585125491486</c:v>
+                  <c:v>26.069585125491511</c:v>
                 </c:pt>
                 <c:pt idx="141">
-                  <c:v>26.079380164002441</c:v>
+                  <c:v>26.079380164002462</c:v>
                 </c:pt>
                 <c:pt idx="142">
                   <c:v>26.089090314242352</c:v>
                 </c:pt>
                 <c:pt idx="143">
-                  <c:v>26.098716874988725</c:v>
+                  <c:v>26.098716874988686</c:v>
                 </c:pt>
                 <c:pt idx="144">
                   <c:v>26.10826111652986</c:v>
@@ -19142,10 +20065,10 @@
                   <c:v>26.12710758555049</c:v>
                 </c:pt>
                 <c:pt idx="147">
-                  <c:v>26.136412218333366</c:v>
+                  <c:v>26.13641221833333</c:v>
                 </c:pt>
                 <c:pt idx="148">
-                  <c:v>26.145639344005442</c:v>
+                  <c:v>26.145639344005414</c:v>
                 </c:pt>
                 <c:pt idx="149">
                   <c:v>26.154790102047091</c:v>
@@ -19160,16 +20083,16 @@
                   <c:v>26.181795208859491</c:v>
                 </c:pt>
                 <c:pt idx="153">
-                  <c:v>26.190651420578082</c:v>
+                  <c:v>26.19065142057811</c:v>
                 </c:pt>
                 <c:pt idx="154">
                   <c:v>26.199436614647212</c:v>
                 </c:pt>
                 <c:pt idx="155">
-                  <c:v>26.208151795888273</c:v>
+                  <c:v>26.208151795888291</c:v>
                 </c:pt>
                 <c:pt idx="156">
-                  <c:v>26.21679794873987</c:v>
+                  <c:v>26.216797948739849</c:v>
                 </c:pt>
                 <c:pt idx="157">
                   <c:v>26.225376037796089</c:v>
@@ -19178,22 +20101,22 @@
                   <c:v>26.23388700832637</c:v>
                 </c:pt>
                 <c:pt idx="159">
-                  <c:v>26.242331786779324</c:v>
+                  <c:v>26.242331786779285</c:v>
                 </c:pt>
                 <c:pt idx="160">
                   <c:v>26.250711281270419</c:v>
                 </c:pt>
                 <c:pt idx="161">
-                  <c:v>26.25902638205331</c:v>
+                  <c:v>26.259026382053289</c:v>
                 </c:pt>
                 <c:pt idx="162">
                   <c:v>26.267277961977527</c:v>
                 </c:pt>
                 <c:pt idx="163">
-                  <c:v>26.275466876930516</c:v>
+                  <c:v>26.275466876930484</c:v>
                 </c:pt>
                 <c:pt idx="164">
-                  <c:v>26.283593966266913</c:v>
+                  <c:v>26.283593966266892</c:v>
                 </c:pt>
                 <c:pt idx="165">
                   <c:v>26.291660053223627</c:v>
@@ -19202,37 +20125,37 @@
                   <c:v>26.299665945322587</c:v>
                 </c:pt>
                 <c:pt idx="167">
-                  <c:v>26.307612434761037</c:v>
+                  <c:v>26.307612434761001</c:v>
                 </c:pt>
                 <c:pt idx="168">
-                  <c:v>26.315500298789956</c:v>
+                  <c:v>26.315500298789935</c:v>
                 </c:pt>
                 <c:pt idx="169">
                   <c:v>26.323330300080688</c:v>
                 </c:pt>
                 <c:pt idx="170">
-                  <c:v>26.331103187080867</c:v>
+                  <c:v>26.331103187080888</c:v>
                 </c:pt>
                 <c:pt idx="171">
                   <c:v>26.338819694359465</c:v>
                 </c:pt>
                 <c:pt idx="172">
-                  <c:v>26.346480542941716</c:v>
+                  <c:v>26.346480542941684</c:v>
                 </c:pt>
                 <c:pt idx="173">
                   <c:v>26.354086440633996</c:v>
                 </c:pt>
                 <c:pt idx="174">
-                  <c:v>26.361638082338796</c:v>
+                  <c:v>26.361638082338789</c:v>
                 </c:pt>
                 <c:pt idx="175">
-                  <c:v>26.369136150361228</c:v>
+                  <c:v>26.369136150361186</c:v>
                 </c:pt>
                 <c:pt idx="176">
                   <c:v>26.376581314705952</c:v>
                 </c:pt>
                 <c:pt idx="177">
-                  <c:v>26.383974233365446</c:v>
+                  <c:v>26.383974233365429</c:v>
                 </c:pt>
                 <c:pt idx="178">
                   <c:v>26.391315552600691</c:v>
@@ -19244,16 +20167,16 @@
                   <c:v>26.405845920807792</c:v>
                 </c:pt>
                 <c:pt idx="181">
-                  <c:v>26.413036206053249</c:v>
+                  <c:v>26.413036206053221</c:v>
                 </c:pt>
                 <c:pt idx="182">
                   <c:v>26.420177364928112</c:v>
                 </c:pt>
                 <c:pt idx="183">
-                  <c:v>26.42726998896503</c:v>
+                  <c:v>26.427269988965001</c:v>
                 </c:pt>
                 <c:pt idx="184">
-                  <c:v>26.434314659486692</c:v>
+                  <c:v>26.434314659486695</c:v>
                 </c:pt>
                 <c:pt idx="185">
                   <c:v>26.441311947834464</c:v>
@@ -19265,28 +20188,28 @@
                   <c:v>26.455166614801829</c:v>
                 </c:pt>
                 <c:pt idx="188">
-                  <c:v>26.462025088176063</c:v>
+                  <c:v>26.462025088176027</c:v>
                 </c:pt>
                 <c:pt idx="189">
-                  <c:v>26.468838369301967</c:v>
+                  <c:v>26.468838369301945</c:v>
                 </c:pt>
                 <c:pt idx="190">
-                  <c:v>26.475606982841271</c:v>
+                  <c:v>26.475606982841224</c:v>
                 </c:pt>
                 <c:pt idx="191">
-                  <c:v>26.482331444724682</c:v>
+                  <c:v>26.482331444724647</c:v>
                 </c:pt>
                 <c:pt idx="192">
-                  <c:v>26.489012262340733</c:v>
+                  <c:v>26.489012262340701</c:v>
                 </c:pt>
                 <c:pt idx="193">
-                  <c:v>26.495649934719889</c:v>
+                  <c:v>26.495649934719832</c:v>
                 </c:pt>
                 <c:pt idx="194">
-                  <c:v>26.502244952713866</c:v>
+                  <c:v>26.502244952713834</c:v>
                 </c:pt>
                 <c:pt idx="195">
-                  <c:v>26.508797799169646</c:v>
+                  <c:v>26.508797799169617</c:v>
                 </c:pt>
                 <c:pt idx="196">
                   <c:v>26.51530894909979</c:v>
@@ -19307,7 +20230,7 @@
                   <c:v>26.547255348363887</c:v>
                 </c:pt>
                 <c:pt idx="202">
-                  <c:v>26.553525875974604</c:v>
+                  <c:v>26.553525875974589</c:v>
                 </c:pt>
                 <c:pt idx="203">
                   <c:v>26.559757826147226</c:v>
@@ -19319,13 +20242,13 @@
                   <c:v>26.572107659470593</c:v>
                 </c:pt>
                 <c:pt idx="206">
-                  <c:v>26.578226359173666</c:v>
+                  <c:v>26.578226359173634</c:v>
                 </c:pt>
                 <c:pt idx="207">
-                  <c:v>26.584308114802514</c:v>
+                  <c:v>26.584308114802536</c:v>
                 </c:pt>
                 <c:pt idx="208">
-                  <c:v>26.590353319116478</c:v>
+                  <c:v>26.590353319116495</c:v>
                 </c:pt>
                 <c:pt idx="209">
                   <c:v>26.596362358890531</c:v>
@@ -19346,7 +20269,7 @@
                   <c:v>26.625878222573053</c:v>
                 </c:pt>
                 <c:pt idx="215">
-                  <c:v>26.631678076836621</c:v>
+                  <c:v>26.631678076836646</c:v>
                 </c:pt>
                 <c:pt idx="216">
                   <c:v>26.637444316028965</c:v>
@@ -19361,16 +20284,16 @@
                   <c:v>26.65454474757388</c:v>
                 </c:pt>
                 <c:pt idx="220">
-                  <c:v>26.660179906185117</c:v>
+                  <c:v>26.660179906185096</c:v>
                 </c:pt>
                 <c:pt idx="221">
                   <c:v>26.665783115211916</c:v>
                 </c:pt>
                 <c:pt idx="222">
-                  <c:v>26.671354693452606</c:v>
+                  <c:v>26.671354693452642</c:v>
                 </c:pt>
                 <c:pt idx="223">
-                  <c:v>26.676894955146611</c:v>
+                  <c:v>26.67689495514664</c:v>
                 </c:pt>
                 <c:pt idx="224">
                   <c:v>26.682404210059527</c:v>
@@ -19379,10 +20302,10 @@
                   <c:v>26.687882763565863</c:v>
                 </c:pt>
                 <c:pt idx="226">
-                  <c:v>26.69333091672986</c:v>
+                  <c:v>26.693330916729831</c:v>
                 </c:pt>
                 <c:pt idx="227">
-                  <c:v>26.698748966384994</c:v>
+                  <c:v>26.698748966384986</c:v>
                 </c:pt>
                 <c:pt idx="228">
                   <c:v>26.704137205211129</c:v>
@@ -19391,10 +20314,10 @@
                   <c:v>26.709495921810191</c:v>
                 </c:pt>
                 <c:pt idx="230">
-                  <c:v>26.714825400780178</c:v>
+                  <c:v>26.714825400780207</c:v>
                 </c:pt>
                 <c:pt idx="231">
-                  <c:v>26.720125922787336</c:v>
+                  <c:v>26.720125922787329</c:v>
                 </c:pt>
                 <c:pt idx="232">
                   <c:v>26.725397764637126</c:v>
@@ -19406,10 +20329,10 @@
                   <c:v>26.73585649619389</c:v>
                 </c:pt>
                 <c:pt idx="235">
-                  <c:v>26.741043920821095</c:v>
+                  <c:v>26.74104392082107</c:v>
                 </c:pt>
                 <c:pt idx="236">
-                  <c:v>26.746203735262135</c:v>
+                  <c:v>26.74620373526211</c:v>
                 </c:pt>
                 <c:pt idx="237">
                   <c:v>26.751336198024362</c:v>
@@ -19418,22 +20341,22 @@
                   <c:v>26.756441564146762</c:v>
                 </c:pt>
                 <c:pt idx="239">
-                  <c:v>26.76152008526061</c:v>
+                  <c:v>26.761520085260589</c:v>
                 </c:pt>
                 <c:pt idx="240">
                   <c:v>26.76657200964878</c:v>
                 </c:pt>
                 <c:pt idx="241">
-                  <c:v>26.771597582303439</c:v>
+                  <c:v>26.771597582303418</c:v>
                 </c:pt>
                 <c:pt idx="242">
-                  <c:v>26.776597044983177</c:v>
+                  <c:v>26.776597044983156</c:v>
                 </c:pt>
                 <c:pt idx="243">
-                  <c:v>26.781570636268313</c:v>
+                  <c:v>26.781570636268288</c:v>
                 </c:pt>
                 <c:pt idx="244">
-                  <c:v>26.786518591615348</c:v>
+                  <c:v>26.786518591615316</c:v>
                 </c:pt>
                 <c:pt idx="245">
                   <c:v>26.791441143410193</c:v>
@@ -19448,10 +20371,10 @@
                   <c:v>26.806058656368275</c:v>
                 </c:pt>
                 <c:pt idx="249">
-                  <c:v>26.810881858202748</c:v>
+                  <c:v>26.810881858202787</c:v>
                 </c:pt>
                 <c:pt idx="250">
-                  <c:v>26.815680774141967</c:v>
+                  <c:v>26.815680774141946</c:v>
                 </c:pt>
                 <c:pt idx="251">
                   <c:v>26.820455619205731</c:v>
@@ -19472,7 +20395,7 @@
                   <c:v>26.843976118631055</c:v>
                 </c:pt>
                 <c:pt idx="257">
-                  <c:v>26.848610904201205</c:v>
+                  <c:v>26.848610904201173</c:v>
                 </c:pt>
                 <c:pt idx="258">
                   <c:v>26.853223050115517</c:v>
@@ -19487,13 +20410,13 @@
                   <c:v>26.866925582091728</c:v>
                 </c:pt>
                 <c:pt idx="262">
-                  <c:v>26.871449089744228</c:v>
+                  <c:v>26.871449089744207</c:v>
                 </c:pt>
                 <c:pt idx="263">
                   <c:v>26.875950906246295</c:v>
                 </c:pt>
                 <c:pt idx="264">
-                  <c:v>26.880431214422959</c:v>
+                  <c:v>26.880431214422927</c:v>
                 </c:pt>
                 <c:pt idx="265">
                   <c:v>26.884890194891735</c:v>
@@ -19502,16 +20425,16 @@
                   <c:v>26.889328026096891</c:v>
                 </c:pt>
                 <c:pt idx="267">
-                  <c:v>26.893744884343725</c:v>
+                  <c:v>26.893744884343683</c:v>
                 </c:pt>
                 <c:pt idx="268">
                   <c:v>26.898140943832029</c:v>
                 </c:pt>
                 <c:pt idx="269">
-                  <c:v>26.90251637668845</c:v>
+                  <c:v>26.902516376688425</c:v>
                 </c:pt>
                 <c:pt idx="270">
-                  <c:v>26.906871352998987</c:v>
+                  <c:v>26.906871352998991</c:v>
                 </c:pt>
                 <c:pt idx="271">
                   <c:v>26.911206040840113</c:v>
@@ -19526,34 +20449,34 @@
                   <c:v>26.92409002481833</c:v>
                 </c:pt>
                 <c:pt idx="275">
-                  <c:v>26.928345200430613</c:v>
+                  <c:v>26.928345200430588</c:v>
                 </c:pt>
                 <c:pt idx="276">
-                  <c:v>26.932580898877802</c:v>
+                  <c:v>26.932580898877777</c:v>
                 </c:pt>
                 <c:pt idx="277">
-                  <c:v>26.936797276809205</c:v>
+                  <c:v>26.936797276809173</c:v>
                 </c:pt>
                 <c:pt idx="278">
                   <c:v>26.940994489069382</c:v>
                 </c:pt>
                 <c:pt idx="279">
-                  <c:v>26.945172688724877</c:v>
+                  <c:v>26.945172688724835</c:v>
                 </c:pt>
                 <c:pt idx="280">
-                  <c:v>26.949332027091224</c:v>
+                  <c:v>26.949332027091202</c:v>
                 </c:pt>
                 <c:pt idx="281">
                   <c:v>26.953472653758592</c:v>
                 </c:pt>
                 <c:pt idx="282">
-                  <c:v>26.957594716617567</c:v>
+                  <c:v>26.957594716617596</c:v>
                 </c:pt>
                 <c:pt idx="283">
                   <c:v>26.961698361884267</c:v>
                 </c:pt>
                 <c:pt idx="284">
-                  <c:v>26.965783734125075</c:v>
+                  <c:v>26.965783734125015</c:v>
                 </c:pt>
                 <c:pt idx="285">
                   <c:v>26.969850976280988</c:v>
@@ -19577,13 +20500,13 @@
                   <c:v>26.993881503202303</c:v>
                 </c:pt>
                 <c:pt idx="292">
-                  <c:v>26.997825705448868</c:v>
+                  <c:v>26.9978257054489</c:v>
                 </c:pt>
                 <c:pt idx="293">
-                  <c:v>27.001752865383843</c:v>
+                  <c:v>27.001752865383818</c:v>
                 </c:pt>
                 <c:pt idx="294">
-                  <c:v>27.005663112339139</c:v>
+                  <c:v>27.005663112339118</c:v>
                 </c:pt>
                 <c:pt idx="295">
                   <c:v>27.009556574240602</c:v>
@@ -19632,7 +20555,7 @@
                 <c:formatCode>General</c:formatCode>
                 <c:ptCount val="299"/>
                 <c:pt idx="0">
-                  <c:v>1.000000000000003E-7</c:v>
+                  <c:v>1.0000000000000055E-7</c:v>
                 </c:pt>
                 <c:pt idx="1">
                   <c:v>2.000010000000001E-2</c:v>
@@ -19650,7 +20573,7 @@
                   <c:v>0.10000010000000002</c:v>
                 </c:pt>
                 <c:pt idx="6">
-                  <c:v>0.12000010000000011</c:v>
+                  <c:v>0.12000010000000012</c:v>
                 </c:pt>
                 <c:pt idx="7">
                   <c:v>0.14000010000000004</c:v>
@@ -19659,7 +20582,7 @@
                   <c:v>0.16000010000000001</c:v>
                 </c:pt>
                 <c:pt idx="9">
-                  <c:v>0.18000010000000019</c:v>
+                  <c:v>0.18000010000000036</c:v>
                 </c:pt>
                 <c:pt idx="10">
                   <c:v>0.20000009999999999</c:v>
@@ -19680,7 +20603,7 @@
                   <c:v>0.30000010000000032</c:v>
                 </c:pt>
                 <c:pt idx="16">
-                  <c:v>0.32000010000000045</c:v>
+                  <c:v>0.32000010000000084</c:v>
                 </c:pt>
                 <c:pt idx="17">
                   <c:v>0.34000010000000008</c:v>
@@ -19689,7 +20612,7 @@
                   <c:v>0.36000010000000032</c:v>
                 </c:pt>
                 <c:pt idx="19">
-                  <c:v>0.38000010000000051</c:v>
+                  <c:v>0.3800001000000009</c:v>
                 </c:pt>
                 <c:pt idx="20">
                   <c:v>0.40000010000000008</c:v>
@@ -19800,16 +20723,16 @@
                   <c:v>1.1000001000000021</c:v>
                 </c:pt>
                 <c:pt idx="56">
-                  <c:v>1.1200001000000022</c:v>
+                  <c:v>1.1200001000000035</c:v>
                 </c:pt>
                 <c:pt idx="57">
-                  <c:v>1.1400001000000022</c:v>
+                  <c:v>1.1400001000000035</c:v>
                 </c:pt>
                 <c:pt idx="58">
-                  <c:v>1.1600001000000024</c:v>
+                  <c:v>1.1600001000000038</c:v>
                 </c:pt>
                 <c:pt idx="59">
-                  <c:v>1.1800001000000024</c:v>
+                  <c:v>1.1800001000000038</c:v>
                 </c:pt>
                 <c:pt idx="60">
                   <c:v>1.2000001000000007</c:v>
@@ -19836,10 +20759,10 @@
                   <c:v>1.3400001000000021</c:v>
                 </c:pt>
                 <c:pt idx="68">
-                  <c:v>1.3600001000000024</c:v>
+                  <c:v>1.3600001000000037</c:v>
                 </c:pt>
                 <c:pt idx="69">
-                  <c:v>1.3800001000000024</c:v>
+                  <c:v>1.3800001000000037</c:v>
                 </c:pt>
                 <c:pt idx="70">
                   <c:v>1.4000001000000009</c:v>
@@ -19875,16 +20798,16 @@
                   <c:v>1.6000001000000021</c:v>
                 </c:pt>
                 <c:pt idx="81">
-                  <c:v>1.6200001000000026</c:v>
+                  <c:v>1.6200001000000039</c:v>
                 </c:pt>
                 <c:pt idx="82">
-                  <c:v>1.6400001000000026</c:v>
+                  <c:v>1.640000100000004</c:v>
                 </c:pt>
                 <c:pt idx="83">
-                  <c:v>1.6600001000000029</c:v>
+                  <c:v>1.6600001000000044</c:v>
                 </c:pt>
                 <c:pt idx="84">
-                  <c:v>1.6800001000000029</c:v>
+                  <c:v>1.6800001000000044</c:v>
                 </c:pt>
                 <c:pt idx="85">
                   <c:v>1.7000001000000011</c:v>
@@ -19911,25 +20834,25 @@
                   <c:v>1.8400001000000021</c:v>
                 </c:pt>
                 <c:pt idx="93">
-                  <c:v>1.8600001000000028</c:v>
+                  <c:v>1.8600001000000042</c:v>
                 </c:pt>
                 <c:pt idx="94">
-                  <c:v>1.8800001000000028</c:v>
+                  <c:v>1.8800001000000042</c:v>
                 </c:pt>
                 <c:pt idx="95">
-                  <c:v>1.9000001000000029</c:v>
+                  <c:v>1.9000001000000042</c:v>
                 </c:pt>
                 <c:pt idx="96">
-                  <c:v>1.9200001000000031</c:v>
+                  <c:v>1.9200001000000047</c:v>
                 </c:pt>
                 <c:pt idx="97">
-                  <c:v>1.9400001000000031</c:v>
+                  <c:v>1.9400001000000047</c:v>
                 </c:pt>
                 <c:pt idx="98">
-                  <c:v>1.9600001000000034</c:v>
+                  <c:v>1.9600001000000051</c:v>
                 </c:pt>
                 <c:pt idx="99">
-                  <c:v>1.9800001000000034</c:v>
+                  <c:v>1.9800001000000051</c:v>
                 </c:pt>
                 <c:pt idx="100">
                   <c:v>2.0000001000000007</c:v>
@@ -20250,13 +21173,13 @@
                   <c:v>4.1000001000000008</c:v>
                 </c:pt>
                 <c:pt idx="206">
-                  <c:v>4.1200000999999942</c:v>
+                  <c:v>4.120000099999988</c:v>
                 </c:pt>
                 <c:pt idx="207">
                   <c:v>4.1400001</c:v>
                 </c:pt>
                 <c:pt idx="208">
-                  <c:v>4.1600000999999933</c:v>
+                  <c:v>4.1600000999999871</c:v>
                 </c:pt>
                 <c:pt idx="209">
                   <c:v>4.1800000999999956</c:v>
@@ -20280,13 +21203,13 @@
                   <c:v>4.3000000999999966</c:v>
                 </c:pt>
                 <c:pt idx="216">
-                  <c:v>4.3200000999999899</c:v>
+                  <c:v>4.3200000999999855</c:v>
                 </c:pt>
                 <c:pt idx="217">
                   <c:v>4.3400000999999957</c:v>
                 </c:pt>
                 <c:pt idx="218">
-                  <c:v>4.3600000999999891</c:v>
+                  <c:v>4.3600000999999855</c:v>
                 </c:pt>
                 <c:pt idx="219">
                   <c:v>4.3800000999999948</c:v>
@@ -20325,13 +21248,13 @@
                   <c:v>4.6000000999999875</c:v>
                 </c:pt>
                 <c:pt idx="231">
-                  <c:v>4.6200000999999835</c:v>
+                  <c:v>4.6200000999999782</c:v>
                 </c:pt>
                 <c:pt idx="232">
                   <c:v>4.6400000999999875</c:v>
                 </c:pt>
                 <c:pt idx="233">
-                  <c:v>4.6600000999999827</c:v>
+                  <c:v>4.6600000999999773</c:v>
                 </c:pt>
                 <c:pt idx="234">
                   <c:v>4.6800000999999876</c:v>
@@ -20541,94 +21464,94 @@
                   <c:v>0</c:v>
                 </c:pt>
                 <c:pt idx="2">
-                  <c:v>19.179445962196628</c:v>
+                  <c:v>19.179445962196631</c:v>
                 </c:pt>
                 <c:pt idx="3">
-                  <c:v>19.179445962196628</c:v>
+                  <c:v>19.179445962196631</c:v>
                 </c:pt>
                 <c:pt idx="4">
-                  <c:v>19.179445962196628</c:v>
+                  <c:v>19.179445962196631</c:v>
                 </c:pt>
                 <c:pt idx="5">
-                  <c:v>19.179445962196628</c:v>
+                  <c:v>19.179445962196631</c:v>
                 </c:pt>
                 <c:pt idx="6">
-                  <c:v>19.179445962196628</c:v>
+                  <c:v>19.179445962196631</c:v>
                 </c:pt>
                 <c:pt idx="7">
-                  <c:v>19.179445962196628</c:v>
+                  <c:v>19.179445962196631</c:v>
                 </c:pt>
                 <c:pt idx="8">
-                  <c:v>19.179445962196628</c:v>
+                  <c:v>19.179445962196631</c:v>
                 </c:pt>
                 <c:pt idx="9">
-                  <c:v>19.179445962196628</c:v>
+                  <c:v>19.179445962196631</c:v>
                 </c:pt>
                 <c:pt idx="10">
-                  <c:v>19.179445962196628</c:v>
+                  <c:v>19.179445962196631</c:v>
                 </c:pt>
                 <c:pt idx="11">
-                  <c:v>19.179445962196628</c:v>
+                  <c:v>19.179445962196631</c:v>
                 </c:pt>
                 <c:pt idx="12">
-                  <c:v>19.179445962196628</c:v>
+                  <c:v>19.179445962196631</c:v>
                 </c:pt>
                 <c:pt idx="13">
-                  <c:v>19.179445962196628</c:v>
+                  <c:v>19.179445962196631</c:v>
                 </c:pt>
                 <c:pt idx="14">
-                  <c:v>19.179445962196628</c:v>
+                  <c:v>19.179445962196631</c:v>
                 </c:pt>
                 <c:pt idx="15">
-                  <c:v>19.179445962196628</c:v>
+                  <c:v>19.179445962196631</c:v>
                 </c:pt>
                 <c:pt idx="16">
-                  <c:v>19.179445962196628</c:v>
+                  <c:v>19.179445962196631</c:v>
                 </c:pt>
                 <c:pt idx="17">
-                  <c:v>19.179445962196628</c:v>
+                  <c:v>19.179445962196631</c:v>
                 </c:pt>
                 <c:pt idx="18">
-                  <c:v>19.179445962196628</c:v>
+                  <c:v>19.179445962196631</c:v>
                 </c:pt>
                 <c:pt idx="19">
-                  <c:v>19.179445962196628</c:v>
+                  <c:v>19.179445962196631</c:v>
                 </c:pt>
                 <c:pt idx="20">
-                  <c:v>19.179445962196628</c:v>
+                  <c:v>19.179445962196631</c:v>
                 </c:pt>
                 <c:pt idx="21">
-                  <c:v>19.179445962196628</c:v>
+                  <c:v>19.179445962196631</c:v>
                 </c:pt>
                 <c:pt idx="22">
-                  <c:v>19.179445962196628</c:v>
+                  <c:v>19.179445962196631</c:v>
                 </c:pt>
                 <c:pt idx="23">
-                  <c:v>19.179445962196628</c:v>
+                  <c:v>19.179445962196631</c:v>
                 </c:pt>
                 <c:pt idx="24">
-                  <c:v>19.179445962196628</c:v>
+                  <c:v>19.179445962196631</c:v>
                 </c:pt>
                 <c:pt idx="25">
-                  <c:v>19.179445962196628</c:v>
+                  <c:v>19.179445962196631</c:v>
                 </c:pt>
                 <c:pt idx="26">
-                  <c:v>19.179445962196628</c:v>
+                  <c:v>19.179445962196631</c:v>
                 </c:pt>
                 <c:pt idx="27">
-                  <c:v>19.179445962196628</c:v>
+                  <c:v>19.179445962196631</c:v>
                 </c:pt>
                 <c:pt idx="28">
-                  <c:v>19.179445962196628</c:v>
+                  <c:v>19.179445962196631</c:v>
                 </c:pt>
                 <c:pt idx="29">
-                  <c:v>19.179445962196628</c:v>
+                  <c:v>19.179445962196631</c:v>
                 </c:pt>
                 <c:pt idx="30">
-                  <c:v>19.179445962196628</c:v>
+                  <c:v>19.179445962196631</c:v>
                 </c:pt>
                 <c:pt idx="31">
-                  <c:v>19.179445962196628</c:v>
+                  <c:v>19.179445962196631</c:v>
                 </c:pt>
               </c:numCache>
             </c:numRef>
@@ -20670,7 +21593,7 @@
                 <c:formatCode>General</c:formatCode>
                 <c:ptCount val="299"/>
                 <c:pt idx="0">
-                  <c:v>1.000000000000003E-7</c:v>
+                  <c:v>1.0000000000000055E-7</c:v>
                 </c:pt>
                 <c:pt idx="1">
                   <c:v>2.000010000000001E-2</c:v>
@@ -20688,7 +21611,7 @@
                   <c:v>0.10000010000000002</c:v>
                 </c:pt>
                 <c:pt idx="6">
-                  <c:v>0.12000010000000011</c:v>
+                  <c:v>0.12000010000000012</c:v>
                 </c:pt>
                 <c:pt idx="7">
                   <c:v>0.14000010000000004</c:v>
@@ -20697,7 +21620,7 @@
                   <c:v>0.16000010000000001</c:v>
                 </c:pt>
                 <c:pt idx="9">
-                  <c:v>0.18000010000000019</c:v>
+                  <c:v>0.18000010000000036</c:v>
                 </c:pt>
                 <c:pt idx="10">
                   <c:v>0.20000009999999999</c:v>
@@ -20718,7 +21641,7 @@
                   <c:v>0.30000010000000032</c:v>
                 </c:pt>
                 <c:pt idx="16">
-                  <c:v>0.32000010000000045</c:v>
+                  <c:v>0.32000010000000084</c:v>
                 </c:pt>
                 <c:pt idx="17">
                   <c:v>0.34000010000000008</c:v>
@@ -20727,7 +21650,7 @@
                   <c:v>0.36000010000000032</c:v>
                 </c:pt>
                 <c:pt idx="19">
-                  <c:v>0.38000010000000051</c:v>
+                  <c:v>0.3800001000000009</c:v>
                 </c:pt>
                 <c:pt idx="20">
                   <c:v>0.40000010000000008</c:v>
@@ -20838,16 +21761,16 @@
                   <c:v>1.1000001000000021</c:v>
                 </c:pt>
                 <c:pt idx="56">
-                  <c:v>1.1200001000000022</c:v>
+                  <c:v>1.1200001000000035</c:v>
                 </c:pt>
                 <c:pt idx="57">
-                  <c:v>1.1400001000000022</c:v>
+                  <c:v>1.1400001000000035</c:v>
                 </c:pt>
                 <c:pt idx="58">
-                  <c:v>1.1600001000000024</c:v>
+                  <c:v>1.1600001000000038</c:v>
                 </c:pt>
                 <c:pt idx="59">
-                  <c:v>1.1800001000000024</c:v>
+                  <c:v>1.1800001000000038</c:v>
                 </c:pt>
                 <c:pt idx="60">
                   <c:v>1.2000001000000007</c:v>
@@ -20874,10 +21797,10 @@
                   <c:v>1.3400001000000021</c:v>
                 </c:pt>
                 <c:pt idx="68">
-                  <c:v>1.3600001000000024</c:v>
+                  <c:v>1.3600001000000037</c:v>
                 </c:pt>
                 <c:pt idx="69">
-                  <c:v>1.3800001000000024</c:v>
+                  <c:v>1.3800001000000037</c:v>
                 </c:pt>
                 <c:pt idx="70">
                   <c:v>1.4000001000000009</c:v>
@@ -20913,16 +21836,16 @@
                   <c:v>1.6000001000000021</c:v>
                 </c:pt>
                 <c:pt idx="81">
-                  <c:v>1.6200001000000026</c:v>
+                  <c:v>1.6200001000000039</c:v>
                 </c:pt>
                 <c:pt idx="82">
-                  <c:v>1.6400001000000026</c:v>
+                  <c:v>1.640000100000004</c:v>
                 </c:pt>
                 <c:pt idx="83">
-                  <c:v>1.6600001000000029</c:v>
+                  <c:v>1.6600001000000044</c:v>
                 </c:pt>
                 <c:pt idx="84">
-                  <c:v>1.6800001000000029</c:v>
+                  <c:v>1.6800001000000044</c:v>
                 </c:pt>
                 <c:pt idx="85">
                   <c:v>1.7000001000000011</c:v>
@@ -20949,25 +21872,25 @@
                   <c:v>1.8400001000000021</c:v>
                 </c:pt>
                 <c:pt idx="93">
-                  <c:v>1.8600001000000028</c:v>
+                  <c:v>1.8600001000000042</c:v>
                 </c:pt>
                 <c:pt idx="94">
-                  <c:v>1.8800001000000028</c:v>
+                  <c:v>1.8800001000000042</c:v>
                 </c:pt>
                 <c:pt idx="95">
-                  <c:v>1.9000001000000029</c:v>
+                  <c:v>1.9000001000000042</c:v>
                 </c:pt>
                 <c:pt idx="96">
-                  <c:v>1.9200001000000031</c:v>
+                  <c:v>1.9200001000000047</c:v>
                 </c:pt>
                 <c:pt idx="97">
-                  <c:v>1.9400001000000031</c:v>
+                  <c:v>1.9400001000000047</c:v>
                 </c:pt>
                 <c:pt idx="98">
-                  <c:v>1.9600001000000034</c:v>
+                  <c:v>1.9600001000000051</c:v>
                 </c:pt>
                 <c:pt idx="99">
-                  <c:v>1.9800001000000034</c:v>
+                  <c:v>1.9800001000000051</c:v>
                 </c:pt>
                 <c:pt idx="100">
                   <c:v>2.0000001000000007</c:v>
@@ -21288,13 +22211,13 @@
                   <c:v>4.1000001000000008</c:v>
                 </c:pt>
                 <c:pt idx="206">
-                  <c:v>4.1200000999999942</c:v>
+                  <c:v>4.120000099999988</c:v>
                 </c:pt>
                 <c:pt idx="207">
                   <c:v>4.1400001</c:v>
                 </c:pt>
                 <c:pt idx="208">
-                  <c:v>4.1600000999999933</c:v>
+                  <c:v>4.1600000999999871</c:v>
                 </c:pt>
                 <c:pt idx="209">
                   <c:v>4.1800000999999956</c:v>
@@ -21318,13 +22241,13 @@
                   <c:v>4.3000000999999966</c:v>
                 </c:pt>
                 <c:pt idx="216">
-                  <c:v>4.3200000999999899</c:v>
+                  <c:v>4.3200000999999855</c:v>
                 </c:pt>
                 <c:pt idx="217">
                   <c:v>4.3400000999999957</c:v>
                 </c:pt>
                 <c:pt idx="218">
-                  <c:v>4.3600000999999891</c:v>
+                  <c:v>4.3600000999999855</c:v>
                 </c:pt>
                 <c:pt idx="219">
                   <c:v>4.3800000999999948</c:v>
@@ -21363,13 +22286,13 @@
                   <c:v>4.6000000999999875</c:v>
                 </c:pt>
                 <c:pt idx="231">
-                  <c:v>4.6200000999999835</c:v>
+                  <c:v>4.6200000999999782</c:v>
                 </c:pt>
                 <c:pt idx="232">
                   <c:v>4.6400000999999875</c:v>
                 </c:pt>
                 <c:pt idx="233">
-                  <c:v>4.6600000999999827</c:v>
+                  <c:v>4.6600000999999773</c:v>
                 </c:pt>
                 <c:pt idx="234">
                   <c:v>4.6800000999999876</c:v>
@@ -21624,11 +22547,11 @@
             </c:numRef>
           </c:yVal>
         </c:ser>
-        <c:axId val="144121856"/>
-        <c:axId val="144124160"/>
+        <c:axId val="113972352"/>
+        <c:axId val="114008064"/>
       </c:scatterChart>
       <c:valAx>
-        <c:axId val="144121856"/>
+        <c:axId val="113972352"/>
         <c:scaling>
           <c:orientation val="minMax"/>
           <c:max val="5"/>
@@ -21663,12 +22586,12 @@
             <a:endParaRPr lang="en-US"/>
           </a:p>
         </c:txPr>
-        <c:crossAx val="144124160"/>
+        <c:crossAx val="114008064"/>
         <c:crosses val="autoZero"/>
         <c:crossBetween val="midCat"/>
       </c:valAx>
       <c:valAx>
-        <c:axId val="144124160"/>
+        <c:axId val="114008064"/>
         <c:scaling>
           <c:orientation val="minMax"/>
           <c:max val="30"/>
@@ -21696,7 +22619,7 @@
               <c:xMode val="edge"/>
               <c:yMode val="edge"/>
               <c:x val="2.3335665552384241E-2"/>
-              <c:y val="0.28599017691097339"/>
+              <c:y val="0.28599017691097373"/>
             </c:manualLayout>
           </c:layout>
         </c:title>
@@ -21712,7 +22635,7 @@
             <a:endParaRPr lang="en-US"/>
           </a:p>
         </c:txPr>
-        <c:crossAx val="144121856"/>
+        <c:crossAx val="113972352"/>
         <c:crosses val="autoZero"/>
         <c:crossBetween val="midCat"/>
       </c:valAx>
@@ -21753,7 +22676,7 @@
           <c:x val="0.65791836995985253"/>
           <c:y val="0.51617031781918365"/>
           <c:w val="0.20009402914903621"/>
-          <c:h val="0.27907366274915968"/>
+          <c:h val="0.27907366274916007"/>
         </c:manualLayout>
       </c:layout>
       <c:txPr>
@@ -21808,7 +22731,7 @@
           <c:xMode val="edge"/>
           <c:yMode val="edge"/>
           <c:x val="0.12170185836507692"/>
-          <c:y val="0.12711608317281475"/>
+          <c:y val="0.12711608317281492"/>
           <c:w val="0.84745335404503008"/>
           <c:h val="0.70620874771605857"/>
         </c:manualLayout>
@@ -21901,13 +22824,13 @@
                   <c:v>109.14316691660078</c:v>
                 </c:pt>
                 <c:pt idx="1">
-                  <c:v>190.98300562505216</c:v>
+                  <c:v>190.98300562505196</c:v>
                 </c:pt>
                 <c:pt idx="2">
                   <c:v>261.38721247416925</c:v>
                 </c:pt>
                 <c:pt idx="3">
-                  <c:v>324.55532033675945</c:v>
+                  <c:v>324.55532033675979</c:v>
                 </c:pt>
                 <c:pt idx="4">
                   <c:v>382.52421852338404</c:v>
@@ -21922,7 +22845,7 @@
                   <c:v>625</c:v>
                 </c:pt>
                 <c:pt idx="8">
-                  <c:v>747.05111981795528</c:v>
+                  <c:v>747.05111981795426</c:v>
                 </c:pt>
                 <c:pt idx="9">
                   <c:v>857.94976008690548</c:v>
@@ -22020,7 +22943,7 @@
                   <c:v>71.010205144336467</c:v>
                 </c:pt>
                 <c:pt idx="1">
-                  <c:v>126.79491924311262</c:v>
+                  <c:v>126.79491924311279</c:v>
                 </c:pt>
                 <c:pt idx="2">
                   <c:v>175.73593128807153</c:v>
@@ -22154,7 +23077,7 @@
                   <c:v>190.54037495872984</c:v>
                 </c:pt>
                 <c:pt idx="6">
-                  <c:v>228.90760708064045</c:v>
+                  <c:v>228.90760708064047</c:v>
                 </c:pt>
                 <c:pt idx="7">
                   <c:v>263.18405556971402</c:v>
@@ -22163,10 +23086,10 @@
                   <c:v>309.20916180006338</c:v>
                 </c:pt>
                 <c:pt idx="9">
-                  <c:v>350.54243680330723</c:v>
+                  <c:v>350.54243680330762</c:v>
                 </c:pt>
                 <c:pt idx="14">
-                  <c:v>109.54451150103338</c:v>
+                  <c:v>109.54451150103347</c:v>
                 </c:pt>
               </c:numCache>
             </c:numRef>
@@ -22255,7 +23178,7 @@
                 <c:formatCode>General</c:formatCode>
                 <c:ptCount val="1401"/>
                 <c:pt idx="0">
-                  <c:v>43.350496484106721</c:v>
+                  <c:v>43.350496484106657</c:v>
                 </c:pt>
                 <c:pt idx="1">
                   <c:v>61.862270776382644</c:v>
@@ -22267,7 +23190,7 @@
                   <c:v>88.050518167160249</c:v>
                 </c:pt>
                 <c:pt idx="4">
-                  <c:v>98.605507539134464</c:v>
+                  <c:v>98.605507539134308</c:v>
                 </c:pt>
                 <c:pt idx="5">
                   <c:v>108.1483226591033</c:v>
@@ -22279,10 +23202,10 @@
                   <c:v>140.02114478941544</c:v>
                 </c:pt>
                 <c:pt idx="8">
-                  <c:v>159.84323703721643</c:v>
+                  <c:v>159.8432370372166</c:v>
                 </c:pt>
                 <c:pt idx="9">
-                  <c:v>177.48231728244087</c:v>
+                  <c:v>177.48231728244116</c:v>
                 </c:pt>
                 <c:pt idx="10">
                   <c:v>198.5957162234381</c:v>
@@ -22294,7 +23217,7 @@
                   <c:v>314.81984885144232</c:v>
                 </c:pt>
                 <c:pt idx="13">
-                  <c:v>445.80383997598392</c:v>
+                  <c:v>445.80383997598369</c:v>
                 </c:pt>
                 <c:pt idx="14">
                   <c:v>1.4142135623730951</c:v>
@@ -22398,10 +23321,10 @@
                   <c:v>24.502964531088274</c:v>
                 </c:pt>
                 <c:pt idx="4">
-                  <c:v>29.289321881345163</c:v>
+                  <c:v>29.289321881345117</c:v>
                 </c:pt>
                 <c:pt idx="5">
-                  <c:v>33.810499613777367</c:v>
+                  <c:v>33.810499613777289</c:v>
                 </c:pt>
                 <c:pt idx="6">
                   <c:v>42.229123600033653</c:v>
@@ -22410,7 +23333,7 @@
                   <c:v>50</c:v>
                 </c:pt>
                 <c:pt idx="8">
-                  <c:v>60.74268420962634</c:v>
+                  <c:v>60.742684209626283</c:v>
                 </c:pt>
                 <c:pt idx="9">
                   <c:v>70.642950417960449</c:v>
@@ -22422,7 +23345,7 @@
                   <c:v>109.8076211353316</c:v>
                 </c:pt>
                 <c:pt idx="12">
-                  <c:v>154.50849718747443</c:v>
+                  <c:v>154.50849718747483</c:v>
                 </c:pt>
                 <c:pt idx="13">
                   <c:v>240.25307335204215</c:v>
@@ -22434,11 +23357,11 @@
             </c:numRef>
           </c:yVal>
         </c:ser>
-        <c:axId val="144175488"/>
-        <c:axId val="144177408"/>
+        <c:axId val="118645120"/>
+        <c:axId val="118647424"/>
       </c:scatterChart>
       <c:valAx>
-        <c:axId val="144175488"/>
+        <c:axId val="118645120"/>
         <c:scaling>
           <c:orientation val="minMax"/>
           <c:max val="10"/>
@@ -22464,12 +23387,12 @@
         </c:title>
         <c:numFmt formatCode="General" sourceLinked="1"/>
         <c:tickLblPos val="nextTo"/>
-        <c:crossAx val="144177408"/>
+        <c:crossAx val="118647424"/>
         <c:crosses val="autoZero"/>
         <c:crossBetween val="midCat"/>
       </c:valAx>
       <c:valAx>
-        <c:axId val="144177408"/>
+        <c:axId val="118647424"/>
         <c:scaling>
           <c:orientation val="minMax"/>
           <c:max val="700"/>
@@ -22495,7 +23418,7 @@
         </c:title>
         <c:numFmt formatCode="General" sourceLinked="1"/>
         <c:tickLblPos val="nextTo"/>
-        <c:crossAx val="144175488"/>
+        <c:crossAx val="118645120"/>
         <c:crosses val="autoZero"/>
         <c:crossBetween val="midCat"/>
       </c:valAx>
@@ -22509,10 +23432,10 @@
         <c:manualLayout>
           <c:xMode val="edge"/>
           <c:yMode val="edge"/>
-          <c:x val="0.17591961719070878"/>
+          <c:x val="0.17591961719070898"/>
           <c:y val="0.23201397532948334"/>
           <c:w val="0.22617922759655038"/>
-          <c:h val="0.26670957500997133"/>
+          <c:h val="0.26670957500997167"/>
         </c:manualLayout>
       </c:layout>
     </c:legend>
@@ -22553,9 +23476,9 @@
           <c:xMode val="edge"/>
           <c:yMode val="edge"/>
           <c:x val="0.12170185836507692"/>
-          <c:y val="0.12711608317281467"/>
+          <c:y val="0.12711608317281486"/>
           <c:w val="0.84745335404503008"/>
-          <c:h val="0.72602489954242555"/>
+          <c:h val="0.72602489954242622"/>
         </c:manualLayout>
       </c:layout>
       <c:scatterChart>
@@ -22646,13 +23569,13 @@
                   <c:v>109.14316691660078</c:v>
                 </c:pt>
                 <c:pt idx="1">
-                  <c:v>190.98300562505216</c:v>
+                  <c:v>190.98300562505196</c:v>
                 </c:pt>
                 <c:pt idx="2">
                   <c:v>261.38721247416925</c:v>
                 </c:pt>
                 <c:pt idx="3">
-                  <c:v>324.55532033675945</c:v>
+                  <c:v>324.55532033675979</c:v>
                 </c:pt>
                 <c:pt idx="4">
                   <c:v>382.52421852338404</c:v>
@@ -22667,7 +23590,7 @@
                   <c:v>625</c:v>
                 </c:pt>
                 <c:pt idx="8">
-                  <c:v>747.05111981795528</c:v>
+                  <c:v>747.05111981795426</c:v>
                 </c:pt>
                 <c:pt idx="9">
                   <c:v>857.94976008690548</c:v>
@@ -22765,7 +23688,7 @@
                   <c:v>71.010205144336467</c:v>
                 </c:pt>
                 <c:pt idx="1">
-                  <c:v>126.79491924311262</c:v>
+                  <c:v>126.79491924311279</c:v>
                 </c:pt>
                 <c:pt idx="2">
                   <c:v>175.73593128807153</c:v>
@@ -22899,7 +23822,7 @@
                   <c:v>190.54037495872984</c:v>
                 </c:pt>
                 <c:pt idx="6">
-                  <c:v>228.90760708064045</c:v>
+                  <c:v>228.90760708064047</c:v>
                 </c:pt>
                 <c:pt idx="7">
                   <c:v>263.18405556971402</c:v>
@@ -22908,10 +23831,10 @@
                   <c:v>309.20916180006338</c:v>
                 </c:pt>
                 <c:pt idx="9">
-                  <c:v>350.54243680330723</c:v>
+                  <c:v>350.54243680330762</c:v>
                 </c:pt>
                 <c:pt idx="14">
-                  <c:v>109.54451150103338</c:v>
+                  <c:v>109.54451150103347</c:v>
                 </c:pt>
               </c:numCache>
             </c:numRef>
@@ -23000,7 +23923,7 @@
                 <c:formatCode>General</c:formatCode>
                 <c:ptCount val="1401"/>
                 <c:pt idx="0">
-                  <c:v>43.350496484106721</c:v>
+                  <c:v>43.350496484106657</c:v>
                 </c:pt>
                 <c:pt idx="1">
                   <c:v>61.862270776382644</c:v>
@@ -23012,7 +23935,7 @@
                   <c:v>88.050518167160249</c:v>
                 </c:pt>
                 <c:pt idx="4">
-                  <c:v>98.605507539134464</c:v>
+                  <c:v>98.605507539134308</c:v>
                 </c:pt>
                 <c:pt idx="5">
                   <c:v>108.1483226591033</c:v>
@@ -23024,10 +23947,10 @@
                   <c:v>140.02114478941544</c:v>
                 </c:pt>
                 <c:pt idx="8">
-                  <c:v>159.84323703721643</c:v>
+                  <c:v>159.8432370372166</c:v>
                 </c:pt>
                 <c:pt idx="9">
-                  <c:v>177.48231728244087</c:v>
+                  <c:v>177.48231728244116</c:v>
                 </c:pt>
                 <c:pt idx="10">
                   <c:v>198.5957162234381</c:v>
@@ -23039,7 +23962,7 @@
                   <c:v>314.81984885144232</c:v>
                 </c:pt>
                 <c:pt idx="13">
-                  <c:v>445.80383997598392</c:v>
+                  <c:v>445.80383997598369</c:v>
                 </c:pt>
                 <c:pt idx="14">
                   <c:v>1.4142135623730951</c:v>
@@ -23143,10 +24066,10 @@
                   <c:v>24.502964531088274</c:v>
                 </c:pt>
                 <c:pt idx="4">
-                  <c:v>29.289321881345163</c:v>
+                  <c:v>29.289321881345117</c:v>
                 </c:pt>
                 <c:pt idx="5">
-                  <c:v>33.810499613777367</c:v>
+                  <c:v>33.810499613777289</c:v>
                 </c:pt>
                 <c:pt idx="6">
                   <c:v>42.229123600033653</c:v>
@@ -23155,7 +24078,7 @@
                   <c:v>50</c:v>
                 </c:pt>
                 <c:pt idx="8">
-                  <c:v>60.74268420962634</c:v>
+                  <c:v>60.742684209626283</c:v>
                 </c:pt>
                 <c:pt idx="9">
                   <c:v>70.642950417960449</c:v>
@@ -23167,7 +24090,7 @@
                   <c:v>109.8076211353316</c:v>
                 </c:pt>
                 <c:pt idx="12">
-                  <c:v>154.50849718747443</c:v>
+                  <c:v>154.50849718747483</c:v>
                 </c:pt>
                 <c:pt idx="13">
                   <c:v>240.25307335204215</c:v>
@@ -23179,11 +24102,11 @@
             </c:numRef>
           </c:yVal>
         </c:ser>
-        <c:axId val="155284992"/>
-        <c:axId val="155286912"/>
+        <c:axId val="63512576"/>
+        <c:axId val="63514496"/>
       </c:scatterChart>
       <c:valAx>
-        <c:axId val="155284992"/>
+        <c:axId val="63512576"/>
         <c:scaling>
           <c:logBase val="10"/>
           <c:orientation val="minMax"/>
@@ -23212,18 +24135,18 @@
               <c:xMode val="edge"/>
               <c:yMode val="edge"/>
               <c:x val="0.44352047408098538"/>
-              <c:y val="0.9086410935358773"/>
+              <c:y val="0.90864109353587896"/>
             </c:manualLayout>
           </c:layout>
         </c:title>
         <c:numFmt formatCode="General" sourceLinked="1"/>
         <c:tickLblPos val="nextTo"/>
-        <c:crossAx val="155286912"/>
+        <c:crossAx val="63514496"/>
         <c:crosses val="autoZero"/>
         <c:crossBetween val="midCat"/>
       </c:valAx>
       <c:valAx>
-        <c:axId val="155286912"/>
+        <c:axId val="63514496"/>
         <c:scaling>
           <c:logBase val="10"/>
           <c:orientation val="minMax"/>
@@ -23250,7 +24173,7 @@
         </c:title>
         <c:numFmt formatCode="General" sourceLinked="1"/>
         <c:tickLblPos val="nextTo"/>
-        <c:crossAx val="155284992"/>
+        <c:crossAx val="63512576"/>
         <c:crosses val="autoZero"/>
         <c:crossBetween val="midCat"/>
       </c:valAx>
@@ -23269,10 +24192,10 @@
         <c:manualLayout>
           <c:xMode val="edge"/>
           <c:yMode val="edge"/>
-          <c:x val="0.74508061492313693"/>
-          <c:y val="0.56534723123888775"/>
+          <c:x val="0.74508061492313782"/>
+          <c:y val="0.56534723123888886"/>
           <c:w val="0.22617922759655038"/>
-          <c:h val="0.26670957500997122"/>
+          <c:h val="0.26670957500997156"/>
         </c:manualLayout>
       </c:layout>
     </c:legend>
@@ -23510,7 +24433,7 @@
     <w:charset w:val="00"/>
     <w:family w:val="modern"/>
     <w:pitch w:val="fixed"/>
-    <w:sig w:usb0="20002A87" w:usb1="00000000" w:usb2="00000000" w:usb3="00000000" w:csb0="000001FF" w:csb1="00000000"/>
+    <w:sig w:usb0="E0002AFF" w:usb1="C0007843" w:usb2="00000009" w:usb3="00000000" w:csb0="000001FF" w:csb1="00000000"/>
   </w:font>
   <w:font w:name="Symbol">
     <w:panose1 w:val="05050102010706020507"/>
@@ -23574,8 +24497,11 @@
   </w:compat>
   <w:rsids>
     <w:rsidRoot w:val="002C5422"/>
+    <w:rsid w:val="00067F1B"/>
     <w:rsid w:val="002C5422"/>
     <w:rsid w:val="00580416"/>
+    <w:rsid w:val="005D7CA7"/>
+    <w:rsid w:val="00CF01E9"/>
     <w:rsid w:val="00D50796"/>
     <w:rsid w:val="00E93AB6"/>
   </w:rsids>
@@ -24090,7 +25016,7 @@
 
 <file path=customXml/item1.xml><?xml version="1.0" encoding="utf-8"?>
 <CoverPageProperties xmlns="http://schemas.microsoft.com/office/2006/coverPageProps">
-  <PublishDate>2012-08-08T00:00:00</PublishDate>
+  <PublishDate>2012-12-20T00:00:00</PublishDate>
   <Abstract/>
   <CompanyAddress/>
   <CompanyPhone/>
@@ -24112,7 +25038,7 @@
 </file>
 
 <file path=customXml/itemProps2.xml><?xml version="1.0" encoding="utf-8"?>
-<ds:datastoreItem xmlns:ds="http://schemas.openxmlformats.org/officeDocument/2006/customXml" ds:itemID="{D5C0313C-1ADF-44C0-AD4F-0612985D6197}">
+<ds:datastoreItem xmlns:ds="http://schemas.openxmlformats.org/officeDocument/2006/customXml" ds:itemID="{6E945D44-97F4-4B17-9A7C-30C3EB5A5DFD}">
   <ds:schemaRefs>
     <ds:schemaRef ds:uri="http://schemas.openxmlformats.org/officeDocument/2006/bibliography"/>
   </ds:schemaRefs>

--- a/dynamic_context_server/ref/foundation/diffusive_growth.docx
+++ b/dynamic_context_server/ref/foundation/diffusive_growth.docx
@@ -6,113 +6,223 @@
       <w:pPr>
         <w:pStyle w:val="ChapterTitle"/>
         <w:rPr>
-          <w:rStyle w:val="ChapterNumber"/>
-          <w:b w:val="0"/>
-          <w:sz w:val="40"/>
+          <w:ins w:id="0" w:author="pukitepa" w:date="2013-01-15T10:13:00Z"/>
         </w:rPr>
       </w:pPr>
-      <w:bookmarkStart w:id="0" w:name="X88286"/>
       <w:bookmarkStart w:id="1" w:name="OLE_LINK1"/>
       <w:bookmarkStart w:id="2" w:name="OLE_LINK2"/>
-      <w:r>
-        <w:rPr>
-          <w:rStyle w:val="ChapterNumber"/>
-          <w:b w:val="0"/>
-          <w:sz w:val="40"/>
-          <w:lang w:eastAsia="zh-TW"/>
-        </w:rPr>
-        <w:pict>
-          <v:shapetype id="_x0000_t202" coordsize="21600,21600" o:spt="202" path="m,l,21600r21600,l21600,xe">
-            <v:stroke joinstyle="miter"/>
-            <v:path gradientshapeok="t" o:connecttype="rect"/>
-          </v:shapetype>
-          <v:shape id="_x0000_s1026" type="#_x0000_t202" style="position:absolute;left:0;text-align:left;margin-left:-35.6pt;margin-top:-63.25pt;width:154.4pt;height:60.6pt;z-index:251660288;mso-width-relative:margin;mso-height-relative:margin" fillcolor="white [3201]" strokecolor="#c2d69b [1942]" strokeweight="1pt">
-            <v:fill color2="#d6e3bc [1302]" focusposition="1" focussize="" focus="100%" type="gradient"/>
-            <v:shadow on="t" type="perspective" color="#4e6128 [1606]" opacity=".5" offset="1pt" offset2="-3pt"/>
-            <v:textbox>
-              <w:txbxContent>
-                <w:p>
-                  <w:pPr>
-                    <w:rPr>
-                      <w:rFonts w:ascii="Arial Narrow" w:hAnsi="Arial Narrow"/>
-                      <w:sz w:val="16"/>
-                      <w:szCs w:val="16"/>
-                    </w:rPr>
-                  </w:pPr>
-                  <w:r>
-                    <w:rPr>
-                      <w:rFonts w:ascii="Arial Narrow" w:hAnsi="Arial Narrow"/>
-                      <w:sz w:val="16"/>
-                      <w:szCs w:val="16"/>
-                    </w:rPr>
-                    <w:t xml:space="preserve">This paper covers some of the simplified modeling we will require to handle corrosion and thermal context models for C2M2L. For critical reviews, please mark up and send to </w:t>
-                  </w:r>
-                  <w:hyperlink r:id="rId9" w:history="1">
-                    <w:r>
+      <w:bookmarkStart w:id="3" w:name="X88286"/>
+      <w:del w:id="4" w:author="pukitepa" w:date="2013-01-15T09:10:00Z">
+        <w:r>
+          <w:rPr>
+            <w:rPrChange w:id="5" w:author="pukitepa" w:date="2013-01-15T10:13:00Z">
+              <w:rPr>
+                <w:rStyle w:val="ChapterNumber"/>
+                <w:b w:val="0"/>
+                <w:sz w:val="40"/>
+                <w:lang w:eastAsia="zh-TW"/>
+              </w:rPr>
+            </w:rPrChange>
+          </w:rPr>
+          <w:pict>
+            <v:shapetype id="_x0000_t202" coordsize="21600,21600" o:spt="202" path="m,l,21600r21600,l21600,xe">
+              <v:stroke joinstyle="miter"/>
+              <v:path gradientshapeok="t" o:connecttype="rect"/>
+            </v:shapetype>
+            <v:shape id="_x0000_s1026" type="#_x0000_t202" style="position:absolute;left:0;text-align:left;margin-left:-35.6pt;margin-top:-63.25pt;width:154.4pt;height:60.6pt;z-index:251660288;mso-width-relative:margin;mso-height-relative:margin" fillcolor="white [3201]" strokecolor="#c2d69b [1942]" strokeweight="1pt">
+              <v:fill color2="#d6e3bc [1302]" focusposition="1" focussize="" focus="100%" type="gradient"/>
+              <v:shadow on="t" type="perspective" color="#4e6128 [1606]" opacity=".5" offset="1pt" offset2="-3pt"/>
+              <v:textbox style="mso-next-textbox:#_x0000_s1026">
+                <w:txbxContent>
+                  <w:p>
+                    <w:pPr>
                       <w:rPr>
-                        <w:rStyle w:val="Hyperlink"/>
                         <w:rFonts w:ascii="Arial Narrow" w:hAnsi="Arial Narrow"/>
                         <w:sz w:val="16"/>
                         <w:szCs w:val="16"/>
                       </w:rPr>
-                      <w:t>paul.pukite@baesystems.com</w:t>
+                    </w:pPr>
+                    <w:r>
+                      <w:rPr>
+                        <w:rFonts w:ascii="Arial Narrow" w:hAnsi="Arial Narrow"/>
+                        <w:sz w:val="16"/>
+                        <w:szCs w:val="16"/>
+                      </w:rPr>
+                      <w:t xml:space="preserve">This paper covers some of the simplified modeling we will require to handle corrosion and thermal context models for C2M2L. For critical reviews, please mark up and send to </w:t>
                     </w:r>
-                  </w:hyperlink>
-                  <w:r>
-                    <w:rPr>
-                      <w:rFonts w:ascii="Arial Narrow" w:hAnsi="Arial Narrow"/>
-                      <w:sz w:val="16"/>
-                      <w:szCs w:val="16"/>
-                    </w:rPr>
-                    <w:t xml:space="preserve"> … in process</w:t>
-                  </w:r>
-                </w:p>
-              </w:txbxContent>
-            </v:textbox>
-          </v:shape>
-        </w:pict>
-      </w:r>
-      <w:r>
-        <w:rPr>
-          <w:rStyle w:val="ChapterNumber"/>
-          <w:b w:val="0"/>
-          <w:sz w:val="40"/>
+                    <w:hyperlink r:id="rId9" w:history="1">
+                      <w:r>
+                        <w:rPr>
+                          <w:rStyle w:val="Hyperlink"/>
+                          <w:rFonts w:ascii="Arial Narrow" w:hAnsi="Arial Narrow"/>
+                          <w:sz w:val="16"/>
+                          <w:szCs w:val="16"/>
+                        </w:rPr>
+                        <w:t>paul.pukite@baesystems.com</w:t>
+                      </w:r>
+                    </w:hyperlink>
+                    <w:r>
+                      <w:rPr>
+                        <w:rFonts w:ascii="Arial Narrow" w:hAnsi="Arial Narrow"/>
+                        <w:sz w:val="16"/>
+                        <w:szCs w:val="16"/>
+                      </w:rPr>
+                      <w:t xml:space="preserve"> … in process</w:t>
+                    </w:r>
+                  </w:p>
+                </w:txbxContent>
+              </v:textbox>
+            </v:shape>
+          </w:pict>
+        </w:r>
+      </w:del>
+      <w:r>
+        <w:rPr>
+          <w:rPrChange w:id="6" w:author="pukitepa" w:date="2013-01-15T10:13:00Z">
+            <w:rPr>
+              <w:rStyle w:val="ChapterNumber"/>
+              <w:b w:val="0"/>
+              <w:sz w:val="40"/>
+            </w:rPr>
+          </w:rPrChange>
         </w:rPr>
         <w:t xml:space="preserve">Characterizing diffusive </w:t>
       </w:r>
       <w:r>
         <w:rPr>
-          <w:rStyle w:val="ChapterNumber"/>
-          <w:b w:val="0"/>
-          <w:sz w:val="40"/>
+          <w:rPrChange w:id="7" w:author="pukitepa" w:date="2013-01-15T10:13:00Z">
+            <w:rPr>
+              <w:rStyle w:val="ChapterNumber"/>
+              <w:b w:val="0"/>
+              <w:sz w:val="40"/>
+            </w:rPr>
+          </w:rPrChange>
         </w:rPr>
         <w:t>growth</w:t>
       </w:r>
       <w:r>
         <w:rPr>
-          <w:rStyle w:val="ChapterNumber"/>
-          <w:b w:val="0"/>
-          <w:sz w:val="40"/>
+          <w:rPrChange w:id="8" w:author="pukitepa" w:date="2013-01-15T10:13:00Z">
+            <w:rPr>
+              <w:rStyle w:val="ChapterNumber"/>
+              <w:b w:val="0"/>
+              <w:sz w:val="40"/>
+            </w:rPr>
+          </w:rPrChange>
         </w:rPr>
         <w:t xml:space="preserve"> by </w:t>
       </w:r>
       <w:r>
         <w:rPr>
-          <w:rStyle w:val="ChapterNumber"/>
-          <w:b w:val="0"/>
-          <w:sz w:val="40"/>
+          <w:rPrChange w:id="9" w:author="pukitepa" w:date="2013-01-15T10:13:00Z">
+            <w:rPr>
+              <w:rStyle w:val="ChapterNumber"/>
+              <w:b w:val="0"/>
+              <w:sz w:val="40"/>
+            </w:rPr>
+          </w:rPrChange>
         </w:rPr>
         <w:br/>
-      </w:r>
-      <w:r>
-        <w:rPr>
-          <w:rStyle w:val="ChapterNumber"/>
-          <w:b w:val="0"/>
-          <w:sz w:val="40"/>
-        </w:rPr>
         <w:t>uncertainty quantification</w:t>
       </w:r>
-      <w:bookmarkEnd w:id="0"/>
+      <w:bookmarkEnd w:id="3"/>
+    </w:p>
+    <w:p>
+      <w:pPr>
+        <w:pStyle w:val="Authoraffiliation"/>
+        <w:rPr>
+          <w:ins w:id="10" w:author="pukitepa" w:date="2013-01-15T10:14:00Z"/>
+          <w:rPrChange w:id="11" w:author="pukitepa" w:date="2013-01-15T10:15:00Z">
+            <w:rPr>
+              <w:ins w:id="12" w:author="pukitepa" w:date="2013-01-15T10:14:00Z"/>
+              <w:rStyle w:val="ChapterNumber"/>
+            </w:rPr>
+          </w:rPrChange>
+        </w:rPr>
+        <w:pPrChange w:id="13" w:author="pukitepa" w:date="2013-01-15T10:15:00Z">
+          <w:pPr>
+            <w:pStyle w:val="Authoraffiliation"/>
+          </w:pPr>
+        </w:pPrChange>
+      </w:pPr>
+      <w:ins w:id="14" w:author="pukitepa" w:date="2013-01-15T10:14:00Z">
+        <w:r>
+          <w:rPr>
+            <w:rPrChange w:id="15" w:author="pukitepa" w:date="2013-01-15T10:15:00Z">
+              <w:rPr>
+                <w:rStyle w:val="ChapterNumber"/>
+              </w:rPr>
+            </w:rPrChange>
+          </w:rPr>
+          <w:t>Paul Pukite, Steve Bankes, Dan Challou</w:t>
+        </w:r>
+      </w:ins>
+    </w:p>
+    <w:p>
+      <w:pPr>
+        <w:pStyle w:val="Authoraffiliation"/>
+        <w:rPr>
+          <w:ins w:id="16" w:author="pukitepa" w:date="2013-01-15T10:15:00Z"/>
+        </w:rPr>
+        <w:pPrChange w:id="17" w:author="pukitepa" w:date="2013-01-15T10:15:00Z">
+          <w:pPr>
+            <w:pStyle w:val="Authoraffiliation"/>
+          </w:pPr>
+        </w:pPrChange>
+      </w:pPr>
+      <w:ins w:id="18" w:author="pukitepa" w:date="2013-01-15T10:14:00Z">
+        <w:r>
+          <w:rPr>
+            <w:rPrChange w:id="19" w:author="pukitepa" w:date="2013-01-15T10:15:00Z">
+              <w:rPr>
+                <w:rStyle w:val="ChapterNumber"/>
+              </w:rPr>
+            </w:rPrChange>
+          </w:rPr>
+          <w:t xml:space="preserve">BAE Systems   </w:t>
+        </w:r>
+      </w:ins>
+    </w:p>
+    <w:p>
+      <w:pPr>
+        <w:pStyle w:val="Authoraffiliation"/>
+        <w:rPr>
+          <w:ins w:id="20" w:author="pukitepa" w:date="2013-01-15T10:14:00Z"/>
+          <w:rPrChange w:id="21" w:author="pukitepa" w:date="2013-01-15T10:15:00Z">
+            <w:rPr>
+              <w:ins w:id="22" w:author="pukitepa" w:date="2013-01-15T10:14:00Z"/>
+              <w:rStyle w:val="ChapterNumber"/>
+            </w:rPr>
+          </w:rPrChange>
+        </w:rPr>
+        <w:pPrChange w:id="23" w:author="pukitepa" w:date="2013-01-15T10:15:00Z">
+          <w:pPr>
+            <w:pStyle w:val="Authoraffiliation"/>
+          </w:pPr>
+        </w:pPrChange>
+      </w:pPr>
+    </w:p>
+    <w:p>
+      <w:pPr>
+        <w:pStyle w:val="ChapterTitle"/>
+        <w:jc w:val="left"/>
+        <w:rPr>
+          <w:del w:id="24" w:author="pukitepa" w:date="2013-01-15T10:15:00Z"/>
+          <w:rPrChange w:id="25" w:author="pukitepa" w:date="2013-01-15T10:13:00Z">
+            <w:rPr>
+              <w:del w:id="26" w:author="pukitepa" w:date="2013-01-15T10:15:00Z"/>
+              <w:rStyle w:val="ChapterNumber"/>
+              <w:b w:val="0"/>
+              <w:sz w:val="40"/>
+            </w:rPr>
+          </w:rPrChange>
+        </w:rPr>
+        <w:pPrChange w:id="27" w:author="pukitepa" w:date="2013-01-15T10:14:00Z">
+          <w:pPr>
+            <w:pStyle w:val="ChapterTitle"/>
+          </w:pPr>
+        </w:pPrChange>
+      </w:pPr>
     </w:p>
     <w:bookmarkEnd w:id="1"/>
     <w:bookmarkEnd w:id="2"/>
@@ -162,7 +272,7 @@
       <w:r>
         <w:t xml:space="preserve">Modeling with uncertainty quantification has application to such phenomena as oxidation, corrosion, thermal response, and particulate growth. These fall into the classes of phenomena governed substantially by diffusional processes. At its most fundamental, diffusion is a model of </w:t>
       </w:r>
-      <w:ins w:id="3" w:author="steven.bankes" w:date="2012-12-24T12:23:00Z">
+      <w:ins w:id="28" w:author="steven.bankes" w:date="2012-12-24T12:23:00Z">
         <w:r>
           <w:t xml:space="preserve">a </w:t>
         </w:r>
@@ -235,7 +345,7 @@
         </w:rPr>
         <w:t xml:space="preserve"> diffusion coefficient does not have to remain a fixed value. Varying </w:t>
       </w:r>
-      <w:ins w:id="4" w:author="steven.bankes" w:date="2012-12-24T12:26:00Z">
+      <w:ins w:id="29" w:author="steven.bankes" w:date="2012-12-24T12:26:00Z">
         <w:r>
           <w:rPr>
             <w:noProof/>
@@ -249,7 +359,7 @@
         </w:rPr>
         <w:t xml:space="preserve">amounts of defects </w:t>
       </w:r>
-      <w:del w:id="5" w:author="steven.bankes" w:date="2012-12-24T12:26:00Z">
+      <w:del w:id="30" w:author="steven.bankes" w:date="2012-12-24T12:26:00Z">
         <w:r>
           <w:rPr>
             <w:noProof/>
@@ -277,7 +387,7 @@
         </w:rPr>
         <w:t xml:space="preserve">Yet, under certain circumstances, the uncertainty in the </w:t>
       </w:r>
-      <w:ins w:id="6" w:author="steven.bankes" w:date="2012-12-24T12:27:00Z">
+      <w:ins w:id="31" w:author="steven.bankes" w:date="2012-12-24T12:27:00Z">
         <w:r>
           <w:rPr>
             <w:noProof/>
@@ -291,7 +401,7 @@
         </w:rPr>
         <w:t xml:space="preserve">coefficient or </w:t>
       </w:r>
-      <w:del w:id="7" w:author="steven.bankes" w:date="2012-12-24T12:28:00Z">
+      <w:del w:id="32" w:author="steven.bankes" w:date="2012-12-24T12:28:00Z">
         <w:r>
           <w:rPr>
             <w:noProof/>
@@ -340,28 +450,28 @@
         <w:lastRenderedPageBreak/>
         <w:t>This uncertainty also manifests itself in other diffusion models. Deviations from the expected Fickian diffusional growth model lead to the Deal-Grove model</w:t>
       </w:r>
-      <w:bookmarkStart w:id="8" w:name="_Ref317586477"/>
+      <w:bookmarkStart w:id="33" w:name="_Ref317586477"/>
       <w:r>
         <w:rPr>
           <w:rStyle w:val="EndnoteReference"/>
         </w:rPr>
         <w:endnoteReference w:id="1"/>
       </w:r>
-      <w:bookmarkEnd w:id="8"/>
+      <w:bookmarkEnd w:id="33"/>
       <w:r>
         <w:t xml:space="preserve"> for Si oxide growth </w:t>
       </w:r>
-      <w:commentRangeStart w:id="9"/>
+      <w:commentRangeStart w:id="34"/>
       <w:r>
         <w:t>as</w:t>
       </w:r>
-      <w:commentRangeEnd w:id="9"/>
+      <w:commentRangeEnd w:id="34"/>
       <w:r>
         <w:rPr>
           <w:rStyle w:val="CommentReference"/>
           <w:color w:val="auto"/>
         </w:rPr>
-        <w:commentReference w:id="9"/>
+        <w:commentReference w:id="34"/>
       </w:r>
       <w:r>
         <w:t xml:space="preserve"> a practical yet non-ideal heuristic.</w:t>
@@ -455,7 +565,7 @@
       <w:r>
         <w:t>We first consider the well-known characterization of silicon dioxide, SiO2 as an example of dispersive growth. Originally characterized by Bruce Deal and Andrew Grove in the 1960’s,</w:t>
       </w:r>
-      <w:del w:id="10" w:author="steven.bankes" w:date="2012-12-24T12:48:00Z">
+      <w:del w:id="35" w:author="steven.bankes" w:date="2012-12-24T12:48:00Z">
         <w:r>
           <w:fldChar w:fldCharType="begin"/>
         </w:r>
@@ -475,12 +585,12 @@
       <w:r>
         <w:t xml:space="preserve"> a careful application of a diffusion-based oxide growth model partially enabled the semiconductor revolution. </w:t>
       </w:r>
-      <w:del w:id="11" w:author="steven.bankes" w:date="2012-12-24T12:49:00Z">
+      <w:del w:id="36" w:author="steven.bankes" w:date="2012-12-24T12:49:00Z">
         <w:r>
           <w:delText>T</w:delText>
         </w:r>
       </w:del>
-      <w:ins w:id="12" w:author="steven.bankes" w:date="2012-12-24T12:49:00Z">
+      <w:ins w:id="37" w:author="steven.bankes" w:date="2012-12-24T12:49:00Z">
         <w:r>
           <w:t>As illustrated in Figure 1, t</w:t>
         </w:r>
@@ -1153,8 +1263,8 @@
       <w:pPr>
         <w:pStyle w:val="Caption"/>
       </w:pPr>
-      <w:bookmarkStart w:id="13" w:name="_Ref317580329"/>
-      <w:bookmarkStart w:id="14" w:name="_Ref317580014"/>
+      <w:bookmarkStart w:id="38" w:name="_Ref317580329"/>
+      <w:bookmarkStart w:id="39" w:name="_Ref317580014"/>
       <w:r>
         <w:rPr>
           <w:b/>
@@ -1192,7 +1302,7 @@
         </w:rPr>
         <w:fldChar w:fldCharType="end"/>
       </w:r>
-      <w:bookmarkEnd w:id="13"/>
+      <w:bookmarkEnd w:id="38"/>
       <w:r>
         <w:rPr>
           <w:b/>
@@ -1210,18 +1320,18 @@
       <w:r>
         <w:t xml:space="preserve"> 2002]</w:t>
       </w:r>
-      <w:bookmarkStart w:id="15" w:name="_Ref317580800"/>
+      <w:bookmarkStart w:id="40" w:name="_Ref317580800"/>
       <w:r>
         <w:rPr>
           <w:vertAlign w:val="superscript"/>
         </w:rPr>
         <w:endnoteReference w:id="3"/>
       </w:r>
-      <w:bookmarkEnd w:id="15"/>
+      <w:bookmarkEnd w:id="40"/>
       <w:r>
         <w:t>)</w:t>
       </w:r>
-      <w:bookmarkEnd w:id="14"/>
+      <w:bookmarkEnd w:id="39"/>
     </w:p>
     <w:p>
       <w:pPr>
@@ -1750,7 +1860,7 @@
       <w:r>
         <w:t xml:space="preserve">Next, </w:t>
       </w:r>
-      <w:ins w:id="16" w:author="steven.bankes" w:date="2012-12-24T12:52:00Z">
+      <w:ins w:id="41" w:author="steven.bankes" w:date="2012-12-24T12:52:00Z">
         <w:r>
           <w:t xml:space="preserve">suppose </w:t>
         </w:r>
@@ -2026,7 +2136,7 @@
       <w:r>
         <w:t xml:space="preserve">We can then integrate the concentration across the diffusion probability density function, and </w:t>
       </w:r>
-      <w:del w:id="17" w:author="steven.bankes" w:date="2012-12-24T12:53:00Z">
+      <w:del w:id="42" w:author="steven.bankes" w:date="2012-12-24T12:53:00Z">
         <w:r>
           <w:delText xml:space="preserve">after applying a few integration tricks, </w:delText>
         </w:r>
@@ -4129,7 +4239,7 @@
       <w:r>
         <w:t xml:space="preserve">In fact, the dispersive formulation can extend to mathematically related behaviors such as corrosion and particulate growth. Corrosion acts very similar to oxidation in that the rate of </w:t>
       </w:r>
-      <w:del w:id="18" w:author="steven.bankes" w:date="2012-12-24T13:08:00Z">
+      <w:del w:id="43" w:author="steven.bankes" w:date="2012-12-24T13:08:00Z">
         <w:r>
           <w:delText xml:space="preserve">the of </w:delText>
         </w:r>
@@ -4929,7 +5039,7 @@
           <w:noProof/>
         </w:rPr>
       </w:pPr>
-      <w:bookmarkStart w:id="19" w:name="_Ref317871092"/>
+      <w:bookmarkStart w:id="44" w:name="_Ref317871092"/>
       <w:r>
         <w:rPr>
           <w:b/>
@@ -4967,7 +5077,7 @@
         </w:rPr>
         <w:fldChar w:fldCharType="end"/>
       </w:r>
-      <w:bookmarkEnd w:id="19"/>
+      <w:bookmarkEnd w:id="44"/>
       <w:r>
         <w:t>: Experimentally measure thermal diffusion profiles for various metals showing excellent agreement with ordered diffusion. The dispersed diffusion profile is shown alongside.</w:t>
       </w:r>
@@ -5041,7 +5151,7 @@
         <w:pStyle w:val="Caption"/>
         <w:jc w:val="center"/>
       </w:pPr>
-      <w:bookmarkStart w:id="20" w:name="_Ref318097061"/>
+      <w:bookmarkStart w:id="45" w:name="_Ref318097061"/>
       <w:r>
         <w:rPr>
           <w:b/>
@@ -5079,7 +5189,7 @@
         </w:rPr>
         <w:fldChar w:fldCharType="end"/>
       </w:r>
-      <w:bookmarkEnd w:id="20"/>
+      <w:bookmarkEnd w:id="45"/>
       <w:r>
         <w:rPr>
           <w:b/>
@@ -5139,14 +5249,14 @@
         <w:lastRenderedPageBreak/>
         <w:t>slower buildup than the square root rise. The modulated reduction results from heat that is dissipated from non-specific paths as described in [Sullivan 2008]</w:t>
       </w:r>
-      <w:bookmarkStart w:id="21" w:name="_Ref318096835"/>
+      <w:bookmarkStart w:id="46" w:name="_Ref318096835"/>
       <w:r>
         <w:rPr>
           <w:vertAlign w:val="superscript"/>
         </w:rPr>
         <w:endnoteReference w:id="7"/>
       </w:r>
-      <w:bookmarkEnd w:id="21"/>
+      <w:bookmarkEnd w:id="46"/>
       <w:r>
         <w:t xml:space="preserve">, described by </w:t>
       </w:r>
@@ -5222,7 +5332,7 @@
           <w:noProof/>
         </w:rPr>
       </w:pPr>
-      <w:bookmarkStart w:id="22" w:name="_Ref318097047"/>
+      <w:bookmarkStart w:id="47" w:name="_Ref318097047"/>
       <w:r>
         <w:rPr>
           <w:b/>
@@ -5260,7 +5370,7 @@
         </w:rPr>
         <w:fldChar w:fldCharType="end"/>
       </w:r>
-      <w:bookmarkEnd w:id="22"/>
+      <w:bookmarkEnd w:id="47"/>
       <w:r>
         <w:rPr>
           <w:b/>
@@ -5742,7 +5852,7 @@
         </w:rPr>
         <w:t>ments from experiments</w:t>
       </w:r>
-      <w:ins w:id="23" w:author="steven.bankes" w:date="2012-12-24T13:12:00Z">
+      <w:ins w:id="48" w:author="steven.bankes" w:date="2012-12-24T13:12:00Z">
         <w:r>
           <w:rPr>
             <w:noProof/>
@@ -5756,7 +5866,7 @@
           <w:t>.</w:t>
         </w:r>
       </w:ins>
-      <w:del w:id="24" w:author="steven.bankes" w:date="2012-12-24T13:12:00Z">
+      <w:del w:id="49" w:author="steven.bankes" w:date="2012-12-24T13:12:00Z">
         <w:r>
           <w:rPr>
             <w:noProof/>
@@ -6605,13 +6715,7 @@
                   <w:rPr>
                     <w:rFonts w:ascii="Cambria Math" w:hAnsi="Cambria Math"/>
                   </w:rPr>
-                  <m:t>Respons</m:t>
-                </m:r>
-                <m:r>
-                  <w:rPr>
-                    <w:rFonts w:ascii="Cambria Math" w:hAnsi="Cambria Math"/>
-                  </w:rPr>
-                  <m:t>e</m:t>
+                  <m:t>Response</m:t>
                 </m:r>
                 <m:d>
                   <m:dPr>
@@ -6827,12 +6931,12 @@
       <w:r>
         <w:t xml:space="preserve">A contour of the response surface is shown </w:t>
       </w:r>
-      <w:ins w:id="25" w:author="steven.bankes" w:date="2012-12-24T13:17:00Z">
+      <w:ins w:id="50" w:author="steven.bankes" w:date="2012-12-24T13:17:00Z">
         <w:r>
           <w:t>in Figure 9</w:t>
         </w:r>
       </w:ins>
-      <w:del w:id="26" w:author="steven.bankes" w:date="2012-12-24T13:17:00Z">
+      <w:del w:id="51" w:author="steven.bankes" w:date="2012-12-24T13:17:00Z">
         <w:r>
           <w:delText>below</w:delText>
         </w:r>
@@ -7159,7 +7263,7 @@
       <w:r>
         <w:fldChar w:fldCharType="end"/>
       </w:r>
-      <w:del w:id="27" w:author="steven.bankes" w:date="2012-12-24T13:17:00Z">
+      <w:del w:id="52" w:author="steven.bankes" w:date="2012-12-24T13:17:00Z">
         <w:r>
           <w:delText xml:space="preserve"> below</w:delText>
         </w:r>
@@ -7229,7 +7333,7 @@
         <w:pStyle w:val="Caption"/>
         <w:jc w:val="center"/>
       </w:pPr>
-      <w:bookmarkStart w:id="28" w:name="_Ref318111026"/>
+      <w:bookmarkStart w:id="53" w:name="_Ref318111026"/>
       <w:r>
         <w:rPr>
           <w:b/>
@@ -7267,7 +7371,7 @@
         </w:rPr>
         <w:fldChar w:fldCharType="end"/>
       </w:r>
-      <w:bookmarkEnd w:id="28"/>
+      <w:bookmarkEnd w:id="53"/>
       <w:r>
         <w:t>: Series of hot and cold unit step impulses applied to an earthen mass measured as a transient response (data from [Witte 2005]</w:t>
       </w:r>
@@ -7373,7 +7477,7 @@
           <w:noProof/>
         </w:rPr>
       </w:pPr>
-      <w:bookmarkStart w:id="29" w:name="_Ref318102595"/>
+      <w:bookmarkStart w:id="54" w:name="_Ref318102595"/>
       <w:r>
         <w:rPr>
           <w:b/>
@@ -7411,7 +7515,7 @@
         </w:rPr>
         <w:fldChar w:fldCharType="end"/>
       </w:r>
-      <w:bookmarkEnd w:id="29"/>
+      <w:bookmarkEnd w:id="54"/>
       <w:r>
         <w:t xml:space="preserve">: Thermal transients observed within </w:t>
       </w:r>
@@ -7565,7 +7669,7 @@
       <w:pPr>
         <w:pStyle w:val="Caption"/>
       </w:pPr>
-      <w:bookmarkStart w:id="30" w:name="_Ref318103295"/>
+      <w:bookmarkStart w:id="55" w:name="_Ref318103295"/>
       <w:r>
         <w:rPr>
           <w:b/>
@@ -7603,7 +7707,7 @@
         </w:rPr>
         <w:fldChar w:fldCharType="end"/>
       </w:r>
-      <w:bookmarkEnd w:id="30"/>
+      <w:bookmarkEnd w:id="55"/>
       <w:r>
         <w:rPr>
           <w:b/>
@@ -7655,7 +7759,7 @@
       <w:pPr>
         <w:pStyle w:val="Caption"/>
       </w:pPr>
-      <w:bookmarkStart w:id="31" w:name="_Ref318103298"/>
+      <w:bookmarkStart w:id="56" w:name="_Ref318103298"/>
       <w:r>
         <w:rPr>
           <w:b/>
@@ -7693,7 +7797,7 @@
         </w:rPr>
         <w:fldChar w:fldCharType="end"/>
       </w:r>
-      <w:bookmarkEnd w:id="31"/>
+      <w:bookmarkEnd w:id="56"/>
       <w:r>
         <w:t xml:space="preserve">: </w:t>
       </w:r>
@@ -7746,11 +7850,11 @@
       <w:pPr>
         <w:pStyle w:val="BodyAfterHead"/>
         <w:rPr>
-          <w:ins w:id="32" w:author="steven.bankes" w:date="2012-12-25T11:04:00Z"/>
+          <w:ins w:id="57" w:author="steven.bankes" w:date="2012-12-25T11:04:00Z"/>
           <w:noProof/>
         </w:rPr>
       </w:pPr>
-      <w:ins w:id="33" w:author="steven.bankes" w:date="2012-12-25T11:04:00Z">
+      <w:ins w:id="58" w:author="steven.bankes" w:date="2012-12-25T11:04:00Z">
         <w:r>
           <w:rPr>
             <w:noProof/>
@@ -7794,7 +7898,7 @@
         </w:rPr>
         <w:t xml:space="preserve"> </w:t>
       </w:r>
-      <w:ins w:id="34" w:author="steven.bankes" w:date="2012-12-25T11:10:00Z">
+      <w:ins w:id="59" w:author="steven.bankes" w:date="2012-12-25T11:10:00Z">
         <w:r>
           <w:rPr>
             <w:noProof/>
@@ -7802,7 +7906,7 @@
           <w:t xml:space="preserve">can be (and at times has been) misinterpreted. </w:t>
         </w:r>
       </w:ins>
-      <w:del w:id="35" w:author="steven.bankes" w:date="2012-12-25T11:11:00Z">
+      <w:del w:id="60" w:author="steven.bankes" w:date="2012-12-25T11:11:00Z">
         <w:r>
           <w:rPr>
             <w:noProof/>
@@ -7822,7 +7926,7 @@
           <w:delText>. We can find t</w:delText>
         </w:r>
       </w:del>
-      <w:ins w:id="36" w:author="steven.bankes" w:date="2012-12-25T11:11:00Z">
+      <w:ins w:id="61" w:author="steven.bankes" w:date="2012-12-25T11:11:00Z">
         <w:r>
           <w:rPr>
             <w:noProof/>
@@ -7836,7 +7940,7 @@
         </w:rPr>
         <w:t xml:space="preserve">he original </w:t>
       </w:r>
-      <w:ins w:id="37" w:author="steven.bankes" w:date="2012-12-25T11:11:00Z">
+      <w:ins w:id="62" w:author="steven.bankes" w:date="2012-12-25T11:11:00Z">
         <w:r>
           <w:rPr>
             <w:noProof/>
@@ -7844,7 +7948,7 @@
           <w:t>quote in full</w:t>
         </w:r>
       </w:ins>
-      <w:ins w:id="38" w:author="steven.bankes" w:date="2012-12-25T11:12:00Z">
+      <w:ins w:id="63" w:author="steven.bankes" w:date="2012-12-25T11:12:00Z">
         <w:r>
           <w:rPr>
             <w:noProof/>
@@ -7852,7 +7956,7 @@
           <w:t>,</w:t>
         </w:r>
       </w:ins>
-      <w:ins w:id="39" w:author="steven.bankes" w:date="2012-12-25T11:11:00Z">
+      <w:ins w:id="64" w:author="steven.bankes" w:date="2012-12-25T11:11:00Z">
         <w:r>
           <w:rPr>
             <w:noProof/>
@@ -7860,7 +7964,7 @@
           <w:t xml:space="preserve"> </w:t>
         </w:r>
       </w:ins>
-      <w:del w:id="40" w:author="steven.bankes" w:date="2012-12-25T11:11:00Z">
+      <w:del w:id="65" w:author="steven.bankes" w:date="2012-12-25T11:11:00Z">
         <w:r>
           <w:rPr>
             <w:noProof/>
@@ -7868,7 +7972,7 @@
           <w:delText xml:space="preserve">context in </w:delText>
         </w:r>
       </w:del>
-      <w:ins w:id="41" w:author="steven.bankes" w:date="2012-12-25T11:12:00Z">
+      <w:ins w:id="66" w:author="steven.bankes" w:date="2012-12-25T11:12:00Z">
         <w:r>
           <w:rPr>
             <w:noProof/>
@@ -7882,7 +7986,7 @@
         </w:rPr>
         <w:t>the book “Empirical Model-Building and Response Surfaces” by Box and Draper</w:t>
       </w:r>
-      <w:ins w:id="42" w:author="steven.bankes" w:date="2012-12-25T11:12:00Z">
+      <w:ins w:id="67" w:author="steven.bankes" w:date="2012-12-25T11:12:00Z">
         <w:r>
           <w:rPr>
             <w:noProof/>
@@ -7918,11 +8022,11 @@
         <w:widowControl w:val="0"/>
         <w:spacing w:line="280" w:lineRule="atLeast"/>
         <w:rPr>
-          <w:del w:id="43" w:author="steven.bankes" w:date="2012-12-25T11:15:00Z"/>
+          <w:del w:id="68" w:author="steven.bankes" w:date="2012-12-25T11:15:00Z"/>
           <w:noProof/>
         </w:rPr>
       </w:pPr>
-      <w:del w:id="44" w:author="steven.bankes" w:date="2012-12-25T11:15:00Z">
+      <w:del w:id="69" w:author="steven.bankes" w:date="2012-12-25T11:15:00Z">
         <w:r>
           <w:rPr>
             <w:noProof/>
@@ -7984,7 +8088,7 @@
         </w:rPr>
         <w:t xml:space="preserve"> uncertainty, which is </w:t>
       </w:r>
-      <w:ins w:id="45" w:author="steven.bankes" w:date="2012-12-25T11:17:00Z">
+      <w:ins w:id="70" w:author="steven.bankes" w:date="2012-12-25T11:17:00Z">
         <w:r>
           <w:rPr>
             <w:noProof/>
@@ -7992,8 +8096,8 @@
           <w:t xml:space="preserve">a crucial distinction for understanding the range of valid use for the models we present here. </w:t>
         </w:r>
       </w:ins>
-      <w:moveFromRangeStart w:id="46" w:author="steven.bankes" w:date="2012-12-25T11:18:00Z" w:name="move344197635"/>
-      <w:moveFrom w:id="47" w:author="steven.bankes" w:date="2012-12-25T11:18:00Z">
+      <w:moveFromRangeStart w:id="71" w:author="steven.bankes" w:date="2012-12-25T11:18:00Z" w:name="move344197635"/>
+      <w:moveFrom w:id="72" w:author="steven.bankes" w:date="2012-12-25T11:18:00Z">
         <w:r>
           <w:rPr>
             <w:noProof/>
@@ -8001,14 +8105,14 @@
           <w:t xml:space="preserve">really the scope of the oxide growth and thermal modeling described in this paper, and of environmental modeling in general. </w:t>
         </w:r>
       </w:moveFrom>
-      <w:moveFromRangeEnd w:id="46"/>
+      <w:moveFromRangeEnd w:id="71"/>
       <w:r>
         <w:rPr>
           <w:noProof/>
         </w:rPr>
         <w:t xml:space="preserve">Epistemic uncertainties are the systematic errors </w:t>
       </w:r>
-      <w:ins w:id="48" w:author="steven.bankes" w:date="2012-12-25T11:20:00Z">
+      <w:ins w:id="73" w:author="steven.bankes" w:date="2012-12-25T11:20:00Z">
         <w:r>
           <w:rPr>
             <w:noProof/>
@@ -8022,7 +8126,7 @@
         </w:rPr>
         <w:t>that one can introduce in a statistical model, while aleatoric errors are those that are fundamental in the natural behavior itself</w:t>
       </w:r>
-      <w:ins w:id="49" w:author="steven.bankes" w:date="2012-12-25T11:21:00Z">
+      <w:ins w:id="74" w:author="steven.bankes" w:date="2012-12-25T11:21:00Z">
         <w:r>
           <w:rPr>
             <w:noProof/>
@@ -8046,9 +8150,9 @@
           <w:noProof/>
         </w:rPr>
       </w:pPr>
-      <w:moveToRangeStart w:id="50" w:author="steven.bankes" w:date="2012-12-25T11:18:00Z" w:name="move344197635"/>
-      <w:moveTo w:id="51" w:author="steven.bankes" w:date="2012-12-25T11:18:00Z">
-        <w:del w:id="52" w:author="steven.bankes" w:date="2012-12-25T11:22:00Z">
+      <w:moveToRangeStart w:id="75" w:author="steven.bankes" w:date="2012-12-25T11:18:00Z" w:name="move344197635"/>
+      <w:moveTo w:id="76" w:author="steven.bankes" w:date="2012-12-25T11:18:00Z">
+        <w:del w:id="77" w:author="steven.bankes" w:date="2012-12-25T11:22:00Z">
           <w:r>
             <w:rPr>
               <w:noProof/>
@@ -8057,7 +8161,7 @@
           </w:r>
         </w:del>
       </w:moveTo>
-      <w:ins w:id="53" w:author="steven.bankes" w:date="2012-12-25T11:22:00Z">
+      <w:ins w:id="78" w:author="steven.bankes" w:date="2012-12-25T11:22:00Z">
         <w:r>
           <w:rPr>
             <w:noProof/>
@@ -8065,7 +8169,7 @@
           <w:t xml:space="preserve">The distinction between epistemic and aleatory uncertainty is central to understanding </w:t>
         </w:r>
       </w:ins>
-      <w:moveTo w:id="54" w:author="steven.bankes" w:date="2012-12-25T11:18:00Z">
+      <w:moveTo w:id="79" w:author="steven.bankes" w:date="2012-12-25T11:18:00Z">
         <w:r>
           <w:rPr>
             <w:noProof/>
@@ -8073,7 +8177,7 @@
           <w:t xml:space="preserve">the scope </w:t>
         </w:r>
       </w:moveTo>
-      <w:ins w:id="55" w:author="steven.bankes" w:date="2012-12-25T11:44:00Z">
+      <w:ins w:id="80" w:author="steven.bankes" w:date="2012-12-25T11:44:00Z">
         <w:r>
           <w:rPr>
             <w:noProof/>
@@ -8081,7 +8185,7 @@
           <w:t xml:space="preserve">of </w:t>
         </w:r>
       </w:ins>
-      <w:ins w:id="56" w:author="steven.bankes" w:date="2012-12-25T11:23:00Z">
+      <w:ins w:id="81" w:author="steven.bankes" w:date="2012-12-25T11:23:00Z">
         <w:r>
           <w:rPr>
             <w:noProof/>
@@ -8089,7 +8193,7 @@
           <w:t xml:space="preserve">applicability </w:t>
         </w:r>
       </w:ins>
-      <w:moveTo w:id="57" w:author="steven.bankes" w:date="2012-12-25T11:18:00Z">
+      <w:moveTo w:id="82" w:author="steven.bankes" w:date="2012-12-25T11:18:00Z">
         <w:r>
           <w:rPr>
             <w:noProof/>
@@ -8097,7 +8201,7 @@
           <w:t xml:space="preserve">of the oxide growth and thermal modeling described in this paper, and of </w:t>
         </w:r>
       </w:moveTo>
-      <w:ins w:id="58" w:author="steven.bankes" w:date="2012-12-25T11:23:00Z">
+      <w:ins w:id="83" w:author="steven.bankes" w:date="2012-12-25T11:23:00Z">
         <w:r>
           <w:rPr>
             <w:noProof/>
@@ -8105,7 +8209,7 @@
           <w:t xml:space="preserve">the validity of </w:t>
         </w:r>
       </w:ins>
-      <w:moveTo w:id="59" w:author="steven.bankes" w:date="2012-12-25T11:18:00Z">
+      <w:moveTo w:id="84" w:author="steven.bankes" w:date="2012-12-25T11:18:00Z">
         <w:r>
           <w:rPr>
             <w:noProof/>
@@ -8113,7 +8217,7 @@
           <w:t>environmental model</w:t>
         </w:r>
       </w:moveTo>
-      <w:ins w:id="60" w:author="steven.bankes" w:date="2012-12-25T11:44:00Z">
+      <w:ins w:id="85" w:author="steven.bankes" w:date="2012-12-25T11:44:00Z">
         <w:r>
           <w:rPr>
             <w:noProof/>
@@ -8121,8 +8225,8 @@
           <w:t>s</w:t>
         </w:r>
       </w:ins>
-      <w:moveTo w:id="61" w:author="steven.bankes" w:date="2012-12-25T11:18:00Z">
-        <w:del w:id="62" w:author="steven.bankes" w:date="2012-12-25T11:44:00Z">
+      <w:moveTo w:id="86" w:author="steven.bankes" w:date="2012-12-25T11:18:00Z">
+        <w:del w:id="87" w:author="steven.bankes" w:date="2012-12-25T11:44:00Z">
           <w:r>
             <w:rPr>
               <w:noProof/>
@@ -8137,8 +8241,8 @@
           <w:t xml:space="preserve"> in general. </w:t>
         </w:r>
       </w:moveTo>
-      <w:moveToRangeEnd w:id="50"/>
-      <w:del w:id="63" w:author="steven.bankes" w:date="2012-12-25T11:23:00Z">
+      <w:moveToRangeEnd w:id="75"/>
+      <w:del w:id="88" w:author="steven.bankes" w:date="2012-12-25T11:23:00Z">
         <w:r>
           <w:rPr>
             <w:noProof/>
@@ -8146,7 +8250,7 @@
           <w:delText>So in this case, w</w:delText>
         </w:r>
       </w:del>
-      <w:ins w:id="64" w:author="steven.bankes" w:date="2012-12-25T11:23:00Z">
+      <w:ins w:id="89" w:author="steven.bankes" w:date="2012-12-25T11:23:00Z">
         <w:r>
           <w:rPr>
             <w:noProof/>
@@ -8160,7 +8264,7 @@
         </w:rPr>
         <w:t xml:space="preserve">e can understand the basic mechanisms of oxide growth over many orders of magnitude via the parabolic Fickian diffusion law, but we may miss important details </w:t>
       </w:r>
-      <w:del w:id="65" w:author="steven.bankes" w:date="2012-12-25T11:44:00Z">
+      <w:del w:id="90" w:author="steven.bankes" w:date="2012-12-25T11:44:00Z">
         <w:r>
           <w:rPr>
             <w:noProof/>
@@ -8168,18 +8272,12 @@
           <w:delText xml:space="preserve">by </w:delText>
         </w:r>
       </w:del>
-      <w:ins w:id="66" w:author="steven.bankes" w:date="2012-12-25T11:44:00Z">
+      <w:ins w:id="91" w:author="steven.bankes" w:date="2012-12-25T11:44:00Z">
         <w:r>
           <w:rPr>
             <w:noProof/>
           </w:rPr>
-          <w:t>in</w:t>
-        </w:r>
-        <w:r>
-          <w:rPr>
-            <w:noProof/>
-          </w:rPr>
-          <w:t xml:space="preserve"> </w:t>
+          <w:t xml:space="preserve">in </w:t>
         </w:r>
       </w:ins>
       <w:r>
@@ -8188,7 +8286,7 @@
         </w:rPr>
         <w:t xml:space="preserve">how </w:t>
       </w:r>
-      <w:del w:id="67" w:author="steven.bankes" w:date="2012-12-25T11:24:00Z">
+      <w:del w:id="92" w:author="steven.bankes" w:date="2012-12-25T11:24:00Z">
         <w:r>
           <w:rPr>
             <w:noProof/>
@@ -8196,7 +8294,7 @@
           <w:delText xml:space="preserve">we </w:delText>
         </w:r>
       </w:del>
-      <w:ins w:id="68" w:author="steven.bankes" w:date="2012-12-25T11:44:00Z">
+      <w:ins w:id="93" w:author="steven.bankes" w:date="2012-12-25T11:44:00Z">
         <w:r>
           <w:rPr>
             <w:noProof/>
@@ -8204,7 +8302,7 @@
           <w:t xml:space="preserve">we choose </w:t>
         </w:r>
       </w:ins>
-      <w:ins w:id="69" w:author="steven.bankes" w:date="2012-12-25T11:24:00Z">
+      <w:ins w:id="94" w:author="steven.bankes" w:date="2012-12-25T11:24:00Z">
         <w:r>
           <w:rPr>
             <w:noProof/>
@@ -8231,7 +8329,7 @@
         </w:rPr>
         <w:t xml:space="preserve"> interface location with the correct amount of aleatory uncertainty. </w:t>
       </w:r>
-      <w:del w:id="70" w:author="steven.bankes" w:date="2012-12-25T11:45:00Z">
+      <w:del w:id="95" w:author="steven.bankes" w:date="2012-12-25T11:45:00Z">
         <w:r>
           <w:rPr>
             <w:noProof/>
@@ -8239,7 +8337,7 @@
           <w:delText>Our e</w:delText>
         </w:r>
       </w:del>
-      <w:ins w:id="71" w:author="steven.bankes" w:date="2012-12-25T11:45:00Z">
+      <w:ins w:id="96" w:author="steven.bankes" w:date="2012-12-25T11:45:00Z">
         <w:r>
           <w:rPr>
             <w:noProof/>
@@ -8253,7 +8351,7 @@
         </w:rPr>
         <w:t xml:space="preserve">pistemic uncertainty remains </w:t>
       </w:r>
-      <w:del w:id="72" w:author="steven.bankes" w:date="2012-12-25T11:46:00Z">
+      <w:del w:id="97" w:author="steven.bankes" w:date="2012-12-25T11:46:00Z">
         <w:r>
           <w:rPr>
             <w:noProof/>
@@ -8261,18 +8359,12 @@
           <w:delText xml:space="preserve">in </w:delText>
         </w:r>
       </w:del>
-      <w:ins w:id="73" w:author="steven.bankes" w:date="2012-12-25T11:46:00Z">
+      <w:ins w:id="98" w:author="steven.bankes" w:date="2012-12-25T11:46:00Z">
         <w:r>
           <w:rPr>
             <w:noProof/>
           </w:rPr>
-          <w:t>potentially effecting</w:t>
-        </w:r>
-        <w:r>
-          <w:rPr>
-            <w:noProof/>
-          </w:rPr>
-          <w:t xml:space="preserve"> </w:t>
+          <w:t xml:space="preserve">potentially effecting </w:t>
         </w:r>
       </w:ins>
       <w:r>
@@ -8281,7 +8373,7 @@
         </w:rPr>
         <w:t xml:space="preserve">the validity of the model we applied, </w:t>
       </w:r>
-      <w:del w:id="74" w:author="steven.bankes" w:date="2012-12-25T11:24:00Z">
+      <w:del w:id="99" w:author="steven.bankes" w:date="2012-12-25T11:24:00Z">
         <w:r>
           <w:rPr>
             <w:noProof/>
@@ -8289,7 +8381,7 @@
           <w:delText>and how</w:delText>
         </w:r>
       </w:del>
-      <w:ins w:id="75" w:author="steven.bankes" w:date="2012-12-25T11:24:00Z">
+      <w:ins w:id="100" w:author="steven.bankes" w:date="2012-12-25T11:24:00Z">
         <w:r>
           <w:rPr>
             <w:noProof/>
@@ -8303,7 +8395,7 @@
         </w:rPr>
         <w:t xml:space="preserve"> accurately we can measure against the empirical observations.</w:t>
       </w:r>
-      <w:ins w:id="76" w:author="steven.bankes" w:date="2012-12-25T11:27:00Z">
+      <w:ins w:id="101" w:author="steven.bankes" w:date="2012-12-25T11:27:00Z">
         <w:r>
           <w:rPr>
             <w:noProof/>
@@ -8318,11 +8410,11 @@
         <w:widowControl w:val="0"/>
         <w:spacing w:before="120" w:line="280" w:lineRule="atLeast"/>
         <w:rPr>
-          <w:ins w:id="77" w:author="steven.bankes" w:date="2012-12-25T11:34:00Z"/>
+          <w:ins w:id="102" w:author="steven.bankes" w:date="2012-12-25T11:34:00Z"/>
           <w:noProof/>
         </w:rPr>
       </w:pPr>
-      <w:ins w:id="78" w:author="steven.bankes" w:date="2012-12-25T11:27:00Z">
+      <w:ins w:id="103" w:author="steven.bankes" w:date="2012-12-25T11:27:00Z">
         <w:r>
           <w:rPr>
             <w:noProof/>
@@ -8336,7 +8428,7 @@
           <w:t>ical to available data sets,</w:t>
         </w:r>
       </w:ins>
-      <w:ins w:id="79" w:author="steven.bankes" w:date="2012-12-25T11:46:00Z">
+      <w:ins w:id="104" w:author="steven.bankes" w:date="2012-12-25T11:46:00Z">
         <w:r>
           <w:rPr>
             <w:noProof/>
@@ -8344,7 +8436,7 @@
           <w:t xml:space="preserve"> the use of a</w:t>
         </w:r>
       </w:ins>
-      <w:ins w:id="80" w:author="steven.bankes" w:date="2012-12-25T11:27:00Z">
+      <w:ins w:id="105" w:author="steven.bankes" w:date="2012-12-25T11:27:00Z">
         <w:r>
           <w:rPr>
             <w:noProof/>
@@ -8352,7 +8444,7 @@
           <w:t xml:space="preserve"> model </w:t>
         </w:r>
       </w:ins>
-      <w:ins w:id="81" w:author="steven.bankes" w:date="2012-12-25T11:46:00Z">
+      <w:ins w:id="106" w:author="steven.bankes" w:date="2012-12-25T11:46:00Z">
         <w:r>
           <w:rPr>
             <w:noProof/>
@@ -8360,7 +8452,7 @@
           <w:t>would</w:t>
         </w:r>
       </w:ins>
-      <w:ins w:id="82" w:author="steven.bankes" w:date="2012-12-25T11:27:00Z">
+      <w:ins w:id="107" w:author="steven.bankes" w:date="2012-12-25T11:27:00Z">
         <w:r>
           <w:rPr>
             <w:noProof/>
@@ -8368,7 +8460,7 @@
           <w:t xml:space="preserve"> not</w:t>
         </w:r>
       </w:ins>
-      <w:ins w:id="83" w:author="steven.bankes" w:date="2012-12-25T11:46:00Z">
+      <w:ins w:id="108" w:author="steven.bankes" w:date="2012-12-25T11:46:00Z">
         <w:r>
           <w:rPr>
             <w:noProof/>
@@ -8376,7 +8468,7 @@
           <w:t xml:space="preserve"> be</w:t>
         </w:r>
       </w:ins>
-      <w:ins w:id="84" w:author="steven.bankes" w:date="2012-12-25T11:27:00Z">
+      <w:ins w:id="109" w:author="steven.bankes" w:date="2012-12-25T11:27:00Z">
         <w:r>
           <w:rPr>
             <w:noProof/>
@@ -8384,21 +8476,15 @@
           <w:t xml:space="preserve"> necessary. If the case at hand is a serious extrapolation from past experience, careful consideration must be made of what effects the model may be neglecting and whether these effects could make the model</w:t>
         </w:r>
       </w:ins>
-      <w:ins w:id="85" w:author="steven.bankes" w:date="2012-12-25T11:47:00Z">
+      <w:ins w:id="110" w:author="steven.bankes" w:date="2012-12-25T11:47:00Z">
         <w:r>
           <w:rPr>
             <w:noProof/>
           </w:rPr>
-          <w:t>’</w:t>
-        </w:r>
-        <w:r>
-          <w:rPr>
-            <w:noProof/>
-          </w:rPr>
-          <w:t>s</w:t>
+          <w:t>’s</w:t>
         </w:r>
       </w:ins>
-      <w:ins w:id="86" w:author="steven.bankes" w:date="2012-12-25T11:27:00Z">
+      <w:ins w:id="111" w:author="steven.bankes" w:date="2012-12-25T11:27:00Z">
         <w:r>
           <w:rPr>
             <w:noProof/>
@@ -8406,7 +8492,7 @@
           <w:t xml:space="preserve"> behavior misleading</w:t>
         </w:r>
       </w:ins>
-      <w:ins w:id="87" w:author="steven.bankes" w:date="2012-12-25T11:47:00Z">
+      <w:ins w:id="112" w:author="steven.bankes" w:date="2012-12-25T11:47:00Z">
         <w:r>
           <w:rPr>
             <w:noProof/>
@@ -8414,7 +8500,7 @@
           <w:t xml:space="preserve"> for the extrapolated case</w:t>
         </w:r>
       </w:ins>
-      <w:ins w:id="88" w:author="steven.bankes" w:date="2012-12-25T11:27:00Z">
+      <w:ins w:id="113" w:author="steven.bankes" w:date="2012-12-25T11:27:00Z">
         <w:r>
           <w:rPr>
             <w:noProof/>
@@ -8422,7 +8508,7 @@
           <w:t xml:space="preserve">. Between the situations where a model is unnecessary and one where it is inappropriate are a range of valid uses where the question at hand is how much error should be expected in model outputs. </w:t>
         </w:r>
       </w:ins>
-      <w:ins w:id="89" w:author="steven.bankes" w:date="2012-12-25T11:34:00Z">
+      <w:ins w:id="114" w:author="steven.bankes" w:date="2012-12-25T11:34:00Z">
         <w:r>
           <w:rPr>
             <w:noProof/>
@@ -8446,7 +8532,7 @@
         </w:rPr>
         <w:t>So</w:t>
       </w:r>
-      <w:ins w:id="90" w:author="steven.bankes" w:date="2012-12-25T11:35:00Z">
+      <w:ins w:id="115" w:author="steven.bankes" w:date="2012-12-25T11:35:00Z">
         <w:r>
           <w:rPr>
             <w:noProof/>
@@ -8460,7 +8546,7 @@
         </w:rPr>
         <w:t xml:space="preserve"> Box essentially described </w:t>
       </w:r>
-      <w:del w:id="91" w:author="steven.bankes" w:date="2012-12-25T11:35:00Z">
+      <w:del w:id="116" w:author="steven.bankes" w:date="2012-12-25T11:35:00Z">
         <w:r>
           <w:rPr>
             <w:noProof/>
@@ -8468,7 +8554,7 @@
           <w:delText>why we should be careful</w:delText>
         </w:r>
       </w:del>
-      <w:ins w:id="92" w:author="steven.bankes" w:date="2012-12-25T11:36:00Z">
+      <w:ins w:id="117" w:author="steven.bankes" w:date="2012-12-25T11:36:00Z">
         <w:r>
           <w:rPr>
             <w:noProof/>
@@ -8476,7 +8562,7 @@
           <w:t>a stance towards appropriate care in determining appropriate use of models and for estimating</w:t>
         </w:r>
       </w:ins>
-      <w:ins w:id="93" w:author="steven.bankes" w:date="2012-12-25T11:35:00Z">
+      <w:ins w:id="118" w:author="steven.bankes" w:date="2012-12-25T11:35:00Z">
         <w:r>
           <w:rPr>
             <w:noProof/>
@@ -8484,7 +8570,7 @@
           <w:t xml:space="preserve"> </w:t>
         </w:r>
       </w:ins>
-      <w:del w:id="94" w:author="steven.bankes" w:date="2012-12-25T11:37:00Z">
+      <w:del w:id="119" w:author="steven.bankes" w:date="2012-12-25T11:37:00Z">
         <w:r>
           <w:rPr>
             <w:noProof/>
@@ -8498,7 +8584,7 @@
         </w:rPr>
         <w:t xml:space="preserve"> numerical errors in statistical modeling</w:t>
       </w:r>
-      <w:ins w:id="95" w:author="steven.bankes" w:date="2012-12-25T11:37:00Z">
+      <w:ins w:id="120" w:author="steven.bankes" w:date="2012-12-25T11:37:00Z">
         <w:r>
           <w:rPr>
             <w:noProof/>
@@ -8506,7 +8592,7 @@
           <w:t>.</w:t>
         </w:r>
       </w:ins>
-      <w:del w:id="96" w:author="steven.bankes" w:date="2012-12-25T11:37:00Z">
+      <w:del w:id="121" w:author="steven.bankes" w:date="2012-12-25T11:37:00Z">
         <w:r>
           <w:rPr>
             <w:noProof/>
@@ -8520,22 +8606,15 @@
         </w:rPr>
         <w:t xml:space="preserve"> </w:t>
       </w:r>
-      <w:del w:id="97" w:author="steven.bankes" w:date="2012-12-25T11:37:00Z">
+      <w:del w:id="122" w:author="steven.bankes" w:date="2012-12-25T11:37:00Z">
         <w:r>
           <w:rPr>
             <w:noProof/>
           </w:rPr>
-          <w:delText xml:space="preserve">while many </w:delText>
-        </w:r>
-        <w:r>
-          <w:rPr>
-            <w:noProof/>
-          </w:rPr>
-          <w:lastRenderedPageBreak/>
-          <w:delText>people have</w:delText>
+          <w:delText>while many people have</w:delText>
         </w:r>
       </w:del>
-      <w:ins w:id="98" w:author="steven.bankes" w:date="2012-12-25T11:37:00Z">
+      <w:ins w:id="123" w:author="steven.bankes" w:date="2012-12-25T11:37:00Z">
         <w:r>
           <w:rPr>
             <w:noProof/>
@@ -8549,7 +8628,7 @@
         </w:rPr>
         <w:t xml:space="preserve"> interpret</w:t>
       </w:r>
-      <w:del w:id="99" w:author="steven.bankes" w:date="2012-12-25T11:38:00Z">
+      <w:del w:id="124" w:author="steven.bankes" w:date="2012-12-25T11:38:00Z">
         <w:r>
           <w:rPr>
             <w:noProof/>
@@ -8563,7 +8642,7 @@
         </w:rPr>
         <w:t xml:space="preserve"> Box’s quote </w:t>
       </w:r>
-      <w:del w:id="100" w:author="steven.bankes" w:date="2012-12-25T11:38:00Z">
+      <w:del w:id="125" w:author="steven.bankes" w:date="2012-12-25T11:38:00Z">
         <w:r>
           <w:rPr>
             <w:noProof/>
@@ -8571,7 +8650,7 @@
           <w:delText xml:space="preserve">to </w:delText>
         </w:r>
       </w:del>
-      <w:ins w:id="101" w:author="steven.bankes" w:date="2012-12-25T11:38:00Z">
+      <w:ins w:id="126" w:author="steven.bankes" w:date="2012-12-25T11:38:00Z">
         <w:r>
           <w:rPr>
             <w:noProof/>
@@ -8585,7 +8664,7 @@
         </w:rPr>
         <w:t>question</w:t>
       </w:r>
-      <w:ins w:id="102" w:author="steven.bankes" w:date="2012-12-25T11:38:00Z">
+      <w:ins w:id="127" w:author="steven.bankes" w:date="2012-12-25T11:38:00Z">
         <w:r>
           <w:rPr>
             <w:noProof/>
@@ -8599,7 +8678,7 @@
         </w:rPr>
         <w:t xml:space="preserve"> the validity of using models in the first place</w:t>
       </w:r>
-      <w:del w:id="103" w:author="steven.bankes" w:date="2012-12-25T11:38:00Z">
+      <w:del w:id="128" w:author="steven.bankes" w:date="2012-12-25T11:38:00Z">
         <w:r>
           <w:rPr>
             <w:noProof/>
@@ -8607,7 +8686,7 @@
           <w:delText>.</w:delText>
         </w:r>
       </w:del>
-      <w:ins w:id="104" w:author="steven.bankes" w:date="2012-12-25T11:38:00Z">
+      <w:ins w:id="129" w:author="steven.bankes" w:date="2012-12-25T11:38:00Z">
         <w:r>
           <w:rPr>
             <w:noProof/>
@@ -8621,7 +8700,7 @@
         </w:rPr>
         <w:t xml:space="preserve"> </w:t>
       </w:r>
-      <w:del w:id="105" w:author="steven.bankes" w:date="2012-12-25T11:38:00Z">
+      <w:del w:id="130" w:author="steven.bankes" w:date="2012-12-25T11:38:00Z">
         <w:r>
           <w:rPr>
             <w:noProof/>
@@ -8635,7 +8714,7 @@
         </w:rPr>
         <w:t xml:space="preserve">clearly </w:t>
       </w:r>
-      <w:ins w:id="106" w:author="steven.bankes" w:date="2012-12-25T11:38:00Z">
+      <w:ins w:id="131" w:author="steven.bankes" w:date="2012-12-25T11:38:00Z">
         <w:r>
           <w:rPr>
             <w:noProof/>
@@ -8649,7 +8728,7 @@
         </w:rPr>
         <w:t>an incorrect argument —</w:t>
       </w:r>
-      <w:del w:id="107" w:author="steven.bankes" w:date="2012-12-25T11:38:00Z">
+      <w:del w:id="132" w:author="steven.bankes" w:date="2012-12-25T11:38:00Z">
         <w:r>
           <w:rPr>
             <w:noProof/>
@@ -8657,7 +8736,7 @@
           <w:delText xml:space="preserve"> all one has to consider is that all of </w:delText>
         </w:r>
       </w:del>
-      <w:del w:id="108" w:author="steven.bankes" w:date="2012-12-25T11:39:00Z">
+      <w:del w:id="133" w:author="steven.bankes" w:date="2012-12-25T11:39:00Z">
         <w:r>
           <w:rPr>
             <w:noProof/>
@@ -8671,7 +8750,7 @@
         </w:rPr>
         <w:t xml:space="preserve"> look at how far </w:t>
       </w:r>
-      <w:ins w:id="109" w:author="steven.bankes" w:date="2012-12-25T11:39:00Z">
+      <w:ins w:id="134" w:author="steven.bankes" w:date="2012-12-25T11:39:00Z">
         <w:r>
           <w:rPr>
             <w:noProof/>
@@ -8679,7 +8758,7 @@
           <w:t>mathematical engineering based on models</w:t>
         </w:r>
       </w:ins>
-      <w:del w:id="110" w:author="steven.bankes" w:date="2012-12-25T11:39:00Z">
+      <w:del w:id="135" w:author="steven.bankes" w:date="2012-12-25T11:39:00Z">
         <w:r>
           <w:rPr>
             <w:noProof/>
@@ -8693,7 +8772,7 @@
         </w:rPr>
         <w:t xml:space="preserve"> has gotten us!  The Deal-Grove model essentially allowed oxidation processes to become well characterized and predictable, which </w:t>
       </w:r>
-      <w:del w:id="111" w:author="steven.bankes" w:date="2012-12-25T11:39:00Z">
+      <w:del w:id="136" w:author="steven.bankes" w:date="2012-12-25T11:39:00Z">
         <w:r>
           <w:rPr>
             <w:noProof/>
@@ -8701,7 +8780,7 @@
           <w:delText xml:space="preserve">essentially </w:delText>
         </w:r>
       </w:del>
-      <w:ins w:id="112" w:author="steven.bankes" w:date="2012-12-25T11:39:00Z">
+      <w:ins w:id="137" w:author="steven.bankes" w:date="2012-12-25T11:39:00Z">
         <w:r>
           <w:rPr>
             <w:noProof/>
@@ -8715,7 +8794,7 @@
         </w:rPr>
         <w:t>revolutioniz</w:t>
       </w:r>
-      <w:ins w:id="113" w:author="steven.bankes" w:date="2012-12-25T11:39:00Z">
+      <w:ins w:id="138" w:author="steven.bankes" w:date="2012-12-25T11:39:00Z">
         <w:r>
           <w:rPr>
             <w:noProof/>
@@ -8723,7 +8802,7 @@
           <w:t>ing</w:t>
         </w:r>
       </w:ins>
-      <w:del w:id="114" w:author="steven.bankes" w:date="2012-12-25T11:39:00Z">
+      <w:del w:id="139" w:author="steven.bankes" w:date="2012-12-25T11:39:00Z">
         <w:r>
           <w:rPr>
             <w:noProof/>
@@ -8751,6 +8830,7 @@
         <w:pStyle w:val="Appendix"/>
       </w:pPr>
       <w:r>
+        <w:lastRenderedPageBreak/>
         <w:t>References</w:t>
       </w:r>
     </w:p>
@@ -8771,7 +8851,7 @@
 
 <file path=word/comments.xml><?xml version="1.0" encoding="utf-8"?>
 <w:comments xmlns:ve="http://schemas.openxmlformats.org/markup-compatibility/2006" xmlns:o="urn:schemas-microsoft-com:office:office" xmlns:r="http://schemas.openxmlformats.org/officeDocument/2006/relationships" xmlns:m="http://schemas.openxmlformats.org/officeDocument/2006/math" xmlns:v="urn:schemas-microsoft-com:vml" xmlns:wp="http://schemas.openxmlformats.org/drawingml/2006/wordprocessingDrawing" xmlns:w10="urn:schemas-microsoft-com:office:word" xmlns:w="http://schemas.openxmlformats.org/wordprocessingml/2006/main" xmlns:wne="http://schemas.microsoft.com/office/word/2006/wordml">
-  <w:comment w:id="9" w:author="steven.bankes" w:date="2012-12-24T12:31:00Z" w:initials="scb">
+  <w:comment w:id="34" w:author="steven.bankes" w:date="2012-12-24T12:31:00Z" w:initials="scb">
     <w:p>
       <w:pPr>
         <w:pStyle w:val="CommentText"/>
@@ -9762,7 +9842,7 @@
         <w:docPart w:val="E65D84E0D2804DB8895E3B495338031E"/>
       </w:placeholder>
       <w:dataBinding w:prefixMappings="xmlns:ns0='http://schemas.microsoft.com/office/2006/coverPageProps'" w:xpath="/ns0:CoverPageProperties[1]/ns0:PublishDate[1]" w:storeItemID="{55AF091B-3C7A-41E3-B477-F2FDAA23CFDA}"/>
-      <w:date w:fullDate="2012-12-20T00:00:00Z">
+      <w:date w:fullDate="2013-01-15T00:00:00Z">
         <w:dateFormat w:val="MMMM d, yyyy"/>
         <w:lid w:val="en-US"/>
         <w:storeMappedDataAs w:val="dateTime"/>
@@ -9779,14 +9859,21 @@
           <w:spacing w:line="276" w:lineRule="auto"/>
           <w:jc w:val="center"/>
         </w:pPr>
-        <w:del w:id="115" w:author="steven.bankes" w:date="2012-12-24T13:43:00Z">
+        <w:del w:id="140" w:author="pukitepa" w:date="2013-01-15T10:15:00Z">
           <w:r>
             <w:delText>August 8, 2012</w:delText>
           </w:r>
         </w:del>
-        <w:ins w:id="116" w:author="steven.bankes" w:date="2012-12-24T13:43:00Z">
+        <w:ins w:id="141" w:author="steven.bankes" w:date="2012-12-24T13:43:00Z">
+          <w:del w:id="142" w:author="pukitepa" w:date="2013-01-15T10:15:00Z">
+            <w:r>
+              <w:delText>December 20, 2012</w:delText>
+            </w:r>
+          </w:del>
+        </w:ins>
+        <w:ins w:id="143" w:author="pukitepa" w:date="2013-01-15T10:15:00Z">
           <w:r>
-            <w:t>December 20, 2012</w:t>
+            <w:t>January 15, 2013</w:t>
           </w:r>
         </w:ins>
       </w:p>
@@ -10548,7 +10635,7 @@
     <w:name w:val="ChapterTitle"/>
     <w:basedOn w:val="Normal"/>
     <w:autoRedefine/>
-    <w:rsid w:val="009A7260"/>
+    <w:rsid w:val="00281CDE"/>
     <w:pPr>
       <w:keepNext/>
       <w:widowControl w:val="0"/>
@@ -10560,6 +10647,7 @@
       <w:jc w:val="center"/>
     </w:pPr>
     <w:rPr>
+      <w:rFonts w:ascii="Arial" w:hAnsi="Arial"/>
       <w:i/>
       <w:noProof/>
       <w:color w:val="000000"/>
@@ -10840,6 +10928,15 @@
       <w:szCs w:val="20"/>
     </w:rPr>
   </w:style>
+  <w:style w:type="paragraph" w:customStyle="1" w:styleId="Authoraffiliation">
+    <w:name w:val="Author_affiliation"/>
+    <w:basedOn w:val="Normal"/>
+    <w:qFormat/>
+    <w:rsid w:val="00293082"/>
+    <w:pPr>
+      <w:jc w:val="center"/>
+    </w:pPr>
+  </w:style>
 </w:styles>
 </file>
 
@@ -10855,9 +10952,9 @@
           <c:xMode val="edge"/>
           <c:yMode val="edge"/>
           <c:x val="0.15045010071415493"/>
-          <c:y val="3.7813909624933514E-2"/>
+          <c:y val="3.7813909624933542E-2"/>
           <c:w val="0.81947303098740554"/>
-          <c:h val="0.77733283339582881"/>
+          <c:h val="0.77733283339582904"/>
         </c:manualLayout>
       </c:layout>
       <c:scatterChart>
@@ -10906,7 +11003,7 @@
                 <c:formatCode>General</c:formatCode>
                 <c:ptCount val="201"/>
                 <c:pt idx="0">
-                  <c:v>1.0000000000000055E-7</c:v>
+                  <c:v>1.0000000000000064E-7</c:v>
                 </c:pt>
                 <c:pt idx="1">
                   <c:v>0.10000010000000002</c:v>
@@ -10963,7 +11060,7 @@
                   <c:v>1.8000001000000005</c:v>
                 </c:pt>
                 <c:pt idx="19">
-                  <c:v>1.9000001000000035</c:v>
+                  <c:v>1.900000100000004</c:v>
                 </c:pt>
                 <c:pt idx="20">
                   <c:v>2.0000001000000007</c:v>
@@ -11278,7 +11375,7 @@
                   <c:v>12.300000100000002</c:v>
                 </c:pt>
                 <c:pt idx="124">
-                  <c:v>12.400000099999998</c:v>
+                  <c:v>12.400000100000002</c:v>
                 </c:pt>
                 <c:pt idx="125">
                   <c:v>12.500000099999976</c:v>
@@ -11293,7 +11390,7 @@
                   <c:v>12.800000100000002</c:v>
                 </c:pt>
                 <c:pt idx="129">
-                  <c:v>12.900000099999996</c:v>
+                  <c:v>12.900000100000002</c:v>
                 </c:pt>
                 <c:pt idx="130">
                   <c:v>13.000000099999976</c:v>
@@ -11308,7 +11405,7 @@
                   <c:v>13.300000100000002</c:v>
                 </c:pt>
                 <c:pt idx="134">
-                  <c:v>13.400000099999994</c:v>
+                  <c:v>13.400000099999998</c:v>
                 </c:pt>
                 <c:pt idx="135">
                   <c:v>13.500000099999976</c:v>
@@ -11323,7 +11420,7 @@
                   <c:v>13.800000100000002</c:v>
                 </c:pt>
                 <c:pt idx="139">
-                  <c:v>13.900000099999994</c:v>
+                  <c:v>13.900000099999998</c:v>
                 </c:pt>
                 <c:pt idx="140">
                   <c:v>14.000000099999976</c:v>
@@ -11335,10 +11432,10 @@
                   <c:v>14.20000009999997</c:v>
                 </c:pt>
                 <c:pt idx="143">
-                  <c:v>14.300000099999998</c:v>
+                  <c:v>14.300000100000002</c:v>
                 </c:pt>
                 <c:pt idx="144">
-                  <c:v>14.400000099999991</c:v>
+                  <c:v>14.400000099999996</c:v>
                 </c:pt>
                 <c:pt idx="145">
                   <c:v>14.500000099999976</c:v>
@@ -11350,10 +11447,10 @@
                   <c:v>14.70000009999997</c:v>
                 </c:pt>
                 <c:pt idx="148">
-                  <c:v>14.800000099999998</c:v>
+                  <c:v>14.800000100000002</c:v>
                 </c:pt>
                 <c:pt idx="149">
-                  <c:v>14.900000099999989</c:v>
+                  <c:v>14.900000099999994</c:v>
                 </c:pt>
                 <c:pt idx="150">
                   <c:v>15.000000099999976</c:v>
@@ -11365,10 +11462,10 @@
                   <c:v>15.20000009999997</c:v>
                 </c:pt>
                 <c:pt idx="153">
-                  <c:v>15.300000099999995</c:v>
+                  <c:v>15.300000100000002</c:v>
                 </c:pt>
                 <c:pt idx="154">
-                  <c:v>15.400000099999987</c:v>
+                  <c:v>15.400000099999991</c:v>
                 </c:pt>
                 <c:pt idx="155">
                   <c:v>15.500000099999976</c:v>
@@ -11380,10 +11477,10 @@
                   <c:v>15.70000009999997</c:v>
                 </c:pt>
                 <c:pt idx="158">
-                  <c:v>15.800000099999995</c:v>
+                  <c:v>15.800000100000002</c:v>
                 </c:pt>
                 <c:pt idx="159">
-                  <c:v>15.900000099999987</c:v>
+                  <c:v>15.900000099999991</c:v>
                 </c:pt>
                 <c:pt idx="160">
                   <c:v>16.000000099999962</c:v>
@@ -11524,25 +11621,25 @@
                   <c:v>1.3609318021036553E-2</c:v>
                 </c:pt>
                 <c:pt idx="2">
-                  <c:v>8.8291380576844228E-2</c:v>
+                  <c:v>8.8291380576844256E-2</c:v>
                 </c:pt>
                 <c:pt idx="3">
-                  <c:v>0.18552100137499788</c:v>
+                  <c:v>0.18552100137499791</c:v>
                 </c:pt>
                 <c:pt idx="4">
                   <c:v>0.27777124810093529</c:v>
                 </c:pt>
                 <c:pt idx="5">
-                  <c:v>0.35780204374030039</c:v>
+                  <c:v>0.3578020437403005</c:v>
                 </c:pt>
                 <c:pt idx="6">
-                  <c:v>0.42517908534751953</c:v>
+                  <c:v>0.42517908534751975</c:v>
                 </c:pt>
                 <c:pt idx="7">
                   <c:v>0.48135113883709268</c:v>
                 </c:pt>
                 <c:pt idx="8">
-                  <c:v>0.52809003763034235</c:v>
+                  <c:v>0.52809003763034268</c:v>
                 </c:pt>
                 <c:pt idx="9">
                   <c:v>0.5670247478397199</c:v>
@@ -11557,13 +11654,13 @@
                   <c:v>0.64955309921399362</c:v>
                 </c:pt>
                 <c:pt idx="13">
-                  <c:v>0.6687180621675155</c:v>
+                  <c:v>0.66871806216751584</c:v>
                 </c:pt>
                 <c:pt idx="14">
-                  <c:v>0.68482893251994192</c:v>
+                  <c:v>0.68482893251994215</c:v>
                 </c:pt>
                 <c:pt idx="15">
-                  <c:v>0.69837171760543293</c:v>
+                  <c:v>0.69837171760543315</c:v>
                 </c:pt>
                 <c:pt idx="16">
                   <c:v>0.70974395404143564</c:v>
@@ -11575,31 +11672,31 @@
                   <c:v>0.72722852987569131</c:v>
                 </c:pt>
                 <c:pt idx="19">
-                  <c:v>0.73383669648612326</c:v>
+                  <c:v>0.73383669648612371</c:v>
                 </c:pt>
                 <c:pt idx="20">
-                  <c:v>0.73928563763829414</c:v>
+                  <c:v>0.73928563763829469</c:v>
                 </c:pt>
                 <c:pt idx="21">
-                  <c:v>0.74373387833365001</c:v>
+                  <c:v>0.74373387833365023</c:v>
                 </c:pt>
                 <c:pt idx="22">
-                  <c:v>0.74731543418457624</c:v>
+                  <c:v>0.7473154341845768</c:v>
                 </c:pt>
                 <c:pt idx="23">
-                  <c:v>0.75014413468079122</c:v>
+                  <c:v>0.75014413468079166</c:v>
                 </c:pt>
                 <c:pt idx="24">
                   <c:v>0.75231709293106508</c:v>
                 </c:pt>
                 <c:pt idx="25">
-                  <c:v>0.75391750649306288</c:v>
+                  <c:v>0.75391750649306311</c:v>
                 </c:pt>
                 <c:pt idx="26">
                   <c:v>0.755016931054731</c:v>
                 </c:pt>
                 <c:pt idx="27">
-                  <c:v>0.75567713632718592</c:v>
+                  <c:v>0.75567713632718636</c:v>
                 </c:pt>
                 <c:pt idx="28">
                   <c:v>0.75595162894521961</c:v>
@@ -11611,13 +11708,13 @@
                   <c:v>0.75552350839231386</c:v>
                 </c:pt>
                 <c:pt idx="31">
-                  <c:v>0.75489686274417211</c:v>
+                  <c:v>0.75489686274417256</c:v>
                 </c:pt>
                 <c:pt idx="32">
-                  <c:v>0.75403803108381451</c:v>
+                  <c:v>0.75403803108381484</c:v>
                 </c:pt>
                 <c:pt idx="33">
-                  <c:v>0.75297430724928371</c:v>
+                  <c:v>0.75297430724928394</c:v>
                 </c:pt>
                 <c:pt idx="34">
                   <c:v>0.75172973277236665</c:v>
@@ -11626,10 +11723,10 @@
                   <c:v>0.75032553149894765</c:v>
                 </c:pt>
                 <c:pt idx="36">
-                  <c:v>0.74878047887359289</c:v>
+                  <c:v>0.74878047887359334</c:v>
                 </c:pt>
                 <c:pt idx="37">
-                  <c:v>0.7471112168151699</c:v>
+                  <c:v>0.74711121681517023</c:v>
                 </c:pt>
                 <c:pt idx="38">
                   <c:v>0.74533252310282949</c:v>
@@ -11638,7 +11735,7 @@
                   <c:v>0.74345754258460062</c:v>
                 </c:pt>
                 <c:pt idx="40">
-                  <c:v>0.74149798622854424</c:v>
+                  <c:v>0.74149798622854446</c:v>
                 </c:pt>
                 <c:pt idx="41">
                   <c:v>0.73946430299233346</c:v>
@@ -11653,7 +11750,7 @@
                   <c:v>0.73300704215236401</c:v>
                 </c:pt>
                 <c:pt idx="45">
-                  <c:v>0.73076091711287783</c:v>
+                  <c:v>0.73076091711287805</c:v>
                 </c:pt>
                 <c:pt idx="46">
                   <c:v>0.72847855911543791</c:v>
@@ -11665,19 +11762,19 @@
                   <c:v>0.72382622592011869</c:v>
                 </c:pt>
                 <c:pt idx="49">
-                  <c:v>0.72146548422808143</c:v>
+                  <c:v>0.72146548422808165</c:v>
                 </c:pt>
                 <c:pt idx="50">
                   <c:v>0.71908708612892203</c:v>
                 </c:pt>
                 <c:pt idx="51">
-                  <c:v>0.71669457640148815</c:v>
+                  <c:v>0.7166945764014887</c:v>
                 </c:pt>
                 <c:pt idx="52">
                   <c:v>0.71429114871199417</c:v>
                 </c:pt>
                 <c:pt idx="53">
-                  <c:v>0.7118796812590904</c:v>
+                  <c:v>0.71187968125909074</c:v>
                 </c:pt>
                 <c:pt idx="54">
                   <c:v>0.70946276844828959</c:v>
@@ -11686,19 +11783,19 @@
                   <c:v>0.70704274908474651</c:v>
                 </c:pt>
                 <c:pt idx="56">
-                  <c:v>0.70462173150688001</c:v>
+                  <c:v>0.70462173150688046</c:v>
                 </c:pt>
                 <c:pt idx="57">
-                  <c:v>0.70220161602719278</c:v>
+                  <c:v>0.70220161602719322</c:v>
                 </c:pt>
                 <c:pt idx="58">
                   <c:v>0.69978411499834403</c:v>
                 </c:pt>
                 <c:pt idx="59">
-                  <c:v>0.6973707707812411</c:v>
+                  <c:v>0.69737077078124088</c:v>
                 </c:pt>
                 <c:pt idx="60">
-                  <c:v>0.69496297185653366</c:v>
+                  <c:v>0.69496297185653344</c:v>
                 </c:pt>
                 <c:pt idx="61">
                   <c:v>0.69256196729041197</c:v>
@@ -11707,28 +11804,28 @@
                   <c:v>0.69016887973929009</c:v>
                 </c:pt>
                 <c:pt idx="63">
-                  <c:v>0.68778471715527933</c:v>
+                  <c:v>0.68778471715527956</c:v>
                 </c:pt>
                 <c:pt idx="64">
-                  <c:v>0.685410383334639</c:v>
+                  <c:v>0.68541038333463877</c:v>
                 </c:pt>
                 <c:pt idx="65">
                   <c:v>0.68304668743442565</c:v>
                 </c:pt>
                 <c:pt idx="66">
-                  <c:v>0.68069435256758026</c:v>
+                  <c:v>0.68069435256758082</c:v>
                 </c:pt>
                 <c:pt idx="67">
-                  <c:v>0.6783540235739568</c:v>
+                  <c:v>0.67835402357395702</c:v>
                 </c:pt>
                 <c:pt idx="68">
-                  <c:v>0.67602627405339821</c:v>
+                  <c:v>0.67602627405339866</c:v>
                 </c:pt>
                 <c:pt idx="69">
-                  <c:v>0.67371161273712543</c:v>
+                  <c:v>0.67371161273712576</c:v>
                 </c:pt>
                 <c:pt idx="70">
-                  <c:v>0.67141048926517521</c:v>
+                  <c:v>0.67141048926517544</c:v>
                 </c:pt>
                 <c:pt idx="71">
                   <c:v>0.66912329942995563</c:v>
@@ -11740,16 +11837,16 @@
                   <c:v>0.66459206274737481</c:v>
                 </c:pt>
                 <c:pt idx="74">
-                  <c:v>0.66234857899374022</c:v>
+                  <c:v>0.66234857899374044</c:v>
                 </c:pt>
                 <c:pt idx="75">
-                  <c:v>0.66012016259213191</c:v>
+                  <c:v>0.66012016259213213</c:v>
                 </c:pt>
                 <c:pt idx="76">
-                  <c:v>0.65790700349926168</c:v>
+                  <c:v>0.6579070034992619</c:v>
                 </c:pt>
                 <c:pt idx="77">
-                  <c:v>0.65570926069616531</c:v>
+                  <c:v>0.65570926069616575</c:v>
                 </c:pt>
                 <c:pt idx="78">
                   <c:v>0.65352706490860502</c:v>
@@ -11758,7 +11855,7 @@
                   <c:v>0.65136052109107234</c:v>
                 </c:pt>
                 <c:pt idx="80">
-                  <c:v>0.64920971069628675</c:v>
+                  <c:v>0.64920971069628708</c:v>
                 </c:pt>
                 <c:pt idx="81">
                   <c:v>0.64707469374996873</c:v>
@@ -11773,7 +11870,7 @@
                   <c:v>0.6407647211958486</c:v>
                 </c:pt>
                 <c:pt idx="85">
-                  <c:v>0.63869311290352593</c:v>
+                  <c:v>0.63869311290352637</c:v>
                 </c:pt>
                 <c:pt idx="86">
                   <c:v>0.63663733786662269</c:v>
@@ -11788,10 +11885,10 @@
                   <c:v>0.63056461961594823</c:v>
                 </c:pt>
                 <c:pt idx="90">
-                  <c:v>0.62857173364950791</c:v>
+                  <c:v>0.62857173364950836</c:v>
                 </c:pt>
                 <c:pt idx="91">
-                  <c:v>0.62659441100086888</c:v>
+                  <c:v>0.6265944110008691</c:v>
                 </c:pt>
                 <c:pt idx="92">
                   <c:v>0.62463257200743294</c:v>
@@ -11800,7 +11897,7 @@
                   <c:v>0.62268613031710962</c:v>
                 </c:pt>
                 <c:pt idx="94">
-                  <c:v>0.62075499356114006</c:v>
+                  <c:v>0.6207549935611405</c:v>
                 </c:pt>
                 <c:pt idx="95">
                   <c:v>0.61883906397234534</c:v>
@@ -11809,7 +11906,7 @@
                   <c:v>0.61693823895334265</c:v>
                 </c:pt>
                 <c:pt idx="97">
-                  <c:v>0.61505241159876545</c:v>
+                  <c:v>0.61505241159876578</c:v>
                 </c:pt>
                 <c:pt idx="98">
                   <c:v>0.61318147117530664</c:v>
@@ -11821,28 +11918,28 @@
                   <c:v>0.60948379166071898</c:v>
                 </c:pt>
                 <c:pt idx="101">
-                  <c:v>0.6076568157591925</c:v>
+                  <c:v>0.60765681575919284</c:v>
                 </c:pt>
                 <c:pt idx="102">
-                  <c:v>0.60584425388344576</c:v>
+                  <c:v>0.6058442538834462</c:v>
                 </c:pt>
                 <c:pt idx="103">
-                  <c:v>0.60404598210778526</c:v>
+                  <c:v>0.60404598210778571</c:v>
                 </c:pt>
                 <c:pt idx="104">
                   <c:v>0.60226187484507865</c:v>
                 </c:pt>
                 <c:pt idx="105">
-                  <c:v>0.60049180511250477</c:v>
+                  <c:v>0.60049180511250499</c:v>
                 </c:pt>
                 <c:pt idx="106">
                   <c:v>0.59873564477558061</c:v>
                 </c:pt>
                 <c:pt idx="107">
-                  <c:v>0.59699326477220704</c:v>
+                  <c:v>0.5969932647722066</c:v>
                 </c:pt>
                 <c:pt idx="108">
-                  <c:v>0.5952645353182433</c:v>
+                  <c:v>0.59526453531824308</c:v>
                 </c:pt>
                 <c:pt idx="109">
                   <c:v>0.59354932609605549</c:v>
@@ -11872,16 +11969,16 @@
                   <c:v>0.58029869084731456</c:v>
                 </c:pt>
                 <c:pt idx="118">
-                  <c:v>0.57869928644148005</c:v>
+                  <c:v>0.57869928644148061</c:v>
                 </c:pt>
                 <c:pt idx="119">
-                  <c:v>0.57711210141060965</c:v>
+                  <c:v>0.57711210141060931</c:v>
                 </c:pt>
                 <c:pt idx="120">
                   <c:v>0.57553700827702658</c:v>
                 </c:pt>
                 <c:pt idx="121">
-                  <c:v>0.57397388035410979</c:v>
+                  <c:v>0.57397388035411001</c:v>
                 </c:pt>
                 <c:pt idx="122">
                   <c:v>0.57242259180258337</c:v>
@@ -11896,13 +11993,13 @@
                   <c:v>0.5678385177220977</c:v>
                 </c:pt>
                 <c:pt idx="126">
-                  <c:v>0.56633334687784997</c:v>
+                  <c:v>0.56633334687784975</c:v>
                 </c:pt>
                 <c:pt idx="127">
-                  <c:v>0.5648394005191899</c:v>
+                  <c:v>0.56483940051919035</c:v>
                 </c:pt>
                 <c:pt idx="128">
-                  <c:v>0.5633565587869741</c:v>
+                  <c:v>0.56335655878697388</c:v>
                 </c:pt>
                 <c:pt idx="129">
                   <c:v>0.56188470292820369</c:v>
@@ -11923,31 +12020,31 @@
                   <c:v>0.55468613530589905</c:v>
                 </c:pt>
                 <c:pt idx="135">
-                  <c:v>0.5532777652002363</c:v>
+                  <c:v>0.55327776520023608</c:v>
                 </c:pt>
                 <c:pt idx="136">
                   <c:v>0.5518795821474467</c:v>
                 </c:pt>
                 <c:pt idx="137">
-                  <c:v>0.55049147680345212</c:v>
+                  <c:v>0.55049147680345234</c:v>
                 </c:pt>
                 <c:pt idx="138">
-                  <c:v>0.54911334103634046</c:v>
+                  <c:v>0.54911334103634013</c:v>
                 </c:pt>
                 <c:pt idx="139">
-                  <c:v>0.5477450679283975</c:v>
+                  <c:v>0.54774506792839783</c:v>
                 </c:pt>
                 <c:pt idx="140">
-                  <c:v>0.54638655177664841</c:v>
+                  <c:v>0.54638655177664797</c:v>
                 </c:pt>
                 <c:pt idx="141">
-                  <c:v>0.54503768809222319</c:v>
+                  <c:v>0.54503768809222297</c:v>
                 </c:pt>
                 <c:pt idx="142">
-                  <c:v>0.54369837359840689</c:v>
+                  <c:v>0.54369837359840734</c:v>
                 </c:pt>
                 <c:pt idx="143">
-                  <c:v>0.54236850622766508</c:v>
+                  <c:v>0.54236850622766486</c:v>
                 </c:pt>
                 <c:pt idx="144">
                   <c:v>0.54104798511770136</c:v>
@@ -11965,7 +12062,7 @@
                   <c:v>0.53585738792485427</c:v>
                 </c:pt>
                 <c:pt idx="149">
-                  <c:v>0.53458212697927021</c:v>
+                  <c:v>0.53458212697926999</c:v>
                 </c:pt>
                 <c:pt idx="150">
                   <c:v>0.53331563210173361</c:v>
@@ -11980,10 +12077,10 @@
                   <c:v>0.52956782355535659</c:v>
                 </c:pt>
                 <c:pt idx="154">
-                  <c:v>0.52833547832157224</c:v>
+                  <c:v>0.52833547832157246</c:v>
                 </c:pt>
                 <c:pt idx="155">
-                  <c:v>0.52711144749988481</c:v>
+                  <c:v>0.52711144749988503</c:v>
                 </c:pt>
                 <c:pt idx="156">
                   <c:v>0.52589564411782563</c:v>
@@ -12019,7 +12116,7 @@
                   <c:v>0.51417175347322863</c:v>
                 </c:pt>
                 <c:pt idx="167">
-                  <c:v>0.51304101658822499</c:v>
+                  <c:v>0.51304101658822543</c:v>
                 </c:pt>
                 <c:pt idx="168">
                   <c:v>0.51191754554353641</c:v>
@@ -12040,13 +12137,13 @@
                   <c:v>0.50640663270565756</c:v>
                 </c:pt>
                 <c:pt idx="174">
-                  <c:v>0.50532524247078825</c:v>
+                  <c:v>0.50532524247078858</c:v>
                 </c:pt>
                 <c:pt idx="175">
                   <c:v>0.5042506218314915</c:v>
                 </c:pt>
                 <c:pt idx="176">
-                  <c:v>0.50318270346691663</c:v>
+                  <c:v>0.50318270346691629</c:v>
                 </c:pt>
                 <c:pt idx="177">
                   <c:v>0.50212142091367962</c:v>
@@ -12058,40 +12155,40 @@
                   <c:v>0.50001850160559569</c:v>
                 </c:pt>
                 <c:pt idx="180">
-                  <c:v>0.49897673610753501</c:v>
+                  <c:v>0.49897673610753512</c:v>
                 </c:pt>
                 <c:pt idx="181">
                   <c:v>0.4979413489116864</c:v>
                 </c:pt>
                 <c:pt idx="182">
-                  <c:v>0.49691227767016455</c:v>
+                  <c:v>0.49691227767016477</c:v>
                 </c:pt>
                 <c:pt idx="183">
-                  <c:v>0.49588946082451263</c:v>
+                  <c:v>0.49588946082451291</c:v>
                 </c:pt>
                 <c:pt idx="184">
-                  <c:v>0.49487283759474443</c:v>
+                  <c:v>0.49487283759474476</c:v>
                 </c:pt>
                 <c:pt idx="185">
-                  <c:v>0.49386234796848305</c:v>
+                  <c:v>0.49386234796848327</c:v>
                 </c:pt>
                 <c:pt idx="186">
                   <c:v>0.49285793269022782</c:v>
                 </c:pt>
                 <c:pt idx="187">
-                  <c:v>0.49185953325073406</c:v>
+                  <c:v>0.49185953325073417</c:v>
                 </c:pt>
                 <c:pt idx="188">
-                  <c:v>0.4908670918765099</c:v>
+                  <c:v>0.49086709187651001</c:v>
                 </c:pt>
                 <c:pt idx="189">
-                  <c:v>0.48988055151944676</c:v>
+                  <c:v>0.48988055151944709</c:v>
                 </c:pt>
                 <c:pt idx="190">
                   <c:v>0.48889985584655732</c:v>
                 </c:pt>
                 <c:pt idx="191">
-                  <c:v>0.48792494922986301</c:v>
+                  <c:v>0.48792494922986335</c:v>
                 </c:pt>
                 <c:pt idx="192">
                   <c:v>0.48695577673636448</c:v>
@@ -12100,7 +12197,7 @@
                   <c:v>0.4859922841181919</c:v>
                 </c:pt>
                 <c:pt idx="194">
-                  <c:v>0.48503441780283124</c:v>
+                  <c:v>0.48503441780283141</c:v>
                 </c:pt>
                 <c:pt idx="195">
                   <c:v>0.48408212488350488</c:v>
@@ -12115,7 +12212,7 @@
                   <c:v>0.48125816722143788</c:v>
                 </c:pt>
                 <c:pt idx="199">
-                  <c:v>0.48032765180341114</c:v>
+                  <c:v>0.48032765180341136</c:v>
                 </c:pt>
                 <c:pt idx="200">
                   <c:v>0.47940245490552946</c:v>
@@ -12155,7 +12252,7 @@
                 <c:formatCode>General</c:formatCode>
                 <c:ptCount val="201"/>
                 <c:pt idx="0">
-                  <c:v>1.0000000000000055E-7</c:v>
+                  <c:v>1.0000000000000064E-7</c:v>
                 </c:pt>
                 <c:pt idx="1">
                   <c:v>0.10000010000000002</c:v>
@@ -12212,7 +12309,7 @@
                   <c:v>1.8000001000000005</c:v>
                 </c:pt>
                 <c:pt idx="19">
-                  <c:v>1.9000001000000035</c:v>
+                  <c:v>1.900000100000004</c:v>
                 </c:pt>
                 <c:pt idx="20">
                   <c:v>2.0000001000000007</c:v>
@@ -12527,7 +12624,7 @@
                   <c:v>12.300000100000002</c:v>
                 </c:pt>
                 <c:pt idx="124">
-                  <c:v>12.400000099999998</c:v>
+                  <c:v>12.400000100000002</c:v>
                 </c:pt>
                 <c:pt idx="125">
                   <c:v>12.500000099999976</c:v>
@@ -12542,7 +12639,7 @@
                   <c:v>12.800000100000002</c:v>
                 </c:pt>
                 <c:pt idx="129">
-                  <c:v>12.900000099999996</c:v>
+                  <c:v>12.900000100000002</c:v>
                 </c:pt>
                 <c:pt idx="130">
                   <c:v>13.000000099999976</c:v>
@@ -12557,7 +12654,7 @@
                   <c:v>13.300000100000002</c:v>
                 </c:pt>
                 <c:pt idx="134">
-                  <c:v>13.400000099999994</c:v>
+                  <c:v>13.400000099999998</c:v>
                 </c:pt>
                 <c:pt idx="135">
                   <c:v>13.500000099999976</c:v>
@@ -12572,7 +12669,7 @@
                   <c:v>13.800000100000002</c:v>
                 </c:pt>
                 <c:pt idx="139">
-                  <c:v>13.900000099999994</c:v>
+                  <c:v>13.900000099999998</c:v>
                 </c:pt>
                 <c:pt idx="140">
                   <c:v>14.000000099999976</c:v>
@@ -12584,10 +12681,10 @@
                   <c:v>14.20000009999997</c:v>
                 </c:pt>
                 <c:pt idx="143">
-                  <c:v>14.300000099999998</c:v>
+                  <c:v>14.300000100000002</c:v>
                 </c:pt>
                 <c:pt idx="144">
-                  <c:v>14.400000099999991</c:v>
+                  <c:v>14.400000099999996</c:v>
                 </c:pt>
                 <c:pt idx="145">
                   <c:v>14.500000099999976</c:v>
@@ -12599,10 +12696,10 @@
                   <c:v>14.70000009999997</c:v>
                 </c:pt>
                 <c:pt idx="148">
-                  <c:v>14.800000099999998</c:v>
+                  <c:v>14.800000100000002</c:v>
                 </c:pt>
                 <c:pt idx="149">
-                  <c:v>14.900000099999989</c:v>
+                  <c:v>14.900000099999994</c:v>
                 </c:pt>
                 <c:pt idx="150">
                   <c:v>15.000000099999976</c:v>
@@ -12614,10 +12711,10 @@
                   <c:v>15.20000009999997</c:v>
                 </c:pt>
                 <c:pt idx="153">
-                  <c:v>15.300000099999995</c:v>
+                  <c:v>15.300000100000002</c:v>
                 </c:pt>
                 <c:pt idx="154">
-                  <c:v>15.400000099999987</c:v>
+                  <c:v>15.400000099999991</c:v>
                 </c:pt>
                 <c:pt idx="155">
                   <c:v>15.500000099999976</c:v>
@@ -12629,10 +12726,10 @@
                   <c:v>15.70000009999997</c:v>
                 </c:pt>
                 <c:pt idx="158">
-                  <c:v>15.800000099999995</c:v>
+                  <c:v>15.800000100000002</c:v>
                 </c:pt>
                 <c:pt idx="159">
-                  <c:v>15.900000099999987</c:v>
+                  <c:v>15.900000099999991</c:v>
                 </c:pt>
                 <c:pt idx="160">
                   <c:v>16.000000099999962</c:v>
@@ -12770,7 +12867,7 @@
                   <c:v>0</c:v>
                 </c:pt>
                 <c:pt idx="1">
-                  <c:v>3.8497957357209862E-6</c:v>
+                  <c:v>3.8497957357209888E-6</c:v>
                 </c:pt>
                 <c:pt idx="2">
                   <c:v>3.4436704731523452E-3</c:v>
@@ -12779,7 +12876,7 @@
                   <c:v>3.0409523326180871E-2</c:v>
                 </c:pt>
                 <c:pt idx="4">
-                  <c:v>8.6607838743069085E-2</c:v>
+                  <c:v>8.6607838743069168E-2</c:v>
                 </c:pt>
                 <c:pt idx="5">
                   <c:v>0.15823859205974841</c:v>
@@ -12794,7 +12891,7 @@
                   <c:v>0.36523114109403826</c:v>
                 </c:pt>
                 <c:pt idx="9">
-                  <c:v>0.41991468391562436</c:v>
+                  <c:v>0.41991468391562459</c:v>
                 </c:pt>
                 <c:pt idx="10">
                   <c:v>0.46689361662371476</c:v>
@@ -12803,7 +12900,7 @@
                   <c:v>0.5069013708103115</c:v>
                 </c:pt>
                 <c:pt idx="12">
-                  <c:v>0.54079260715658095</c:v>
+                  <c:v>0.54079260715658128</c:v>
                 </c:pt>
                 <c:pt idx="13">
                   <c:v>0.56940364750876682</c:v>
@@ -12815,22 +12912,22 @@
                   <c:v>0.61373257612120735</c:v>
                 </c:pt>
                 <c:pt idx="16">
-                  <c:v>0.63068960562877996</c:v>
+                  <c:v>0.63068960562878063</c:v>
                 </c:pt>
                 <c:pt idx="17">
-                  <c:v>0.64485309154385095</c:v>
+                  <c:v>0.64485309154385129</c:v>
                 </c:pt>
                 <c:pt idx="18">
-                  <c:v>0.65663522813563535</c:v>
+                  <c:v>0.65663522813563568</c:v>
                 </c:pt>
                 <c:pt idx="19">
-                  <c:v>0.66638403713899974</c:v>
+                  <c:v>0.66638403713899996</c:v>
                 </c:pt>
                 <c:pt idx="20">
                   <c:v>0.67439330002515285</c:v>
                 </c:pt>
                 <c:pt idx="21">
-                  <c:v>0.68091126262677926</c:v>
+                  <c:v>0.6809112626267797</c:v>
                 </c:pt>
                 <c:pt idx="22">
                   <c:v>0.68614806527271721</c:v>
@@ -12842,7 +12939,7 @@
                   <c:v>0.69346467821804869</c:v>
                 </c:pt>
                 <c:pt idx="25">
-                  <c:v>0.69582544485803333</c:v>
+                  <c:v>0.69582544485803355</c:v>
                 </c:pt>
                 <c:pt idx="26">
                   <c:v>0.69747487790602625</c:v>
@@ -12854,7 +12951,7 @@
                   <c:v>0.69900575536431064</c:v>
                 </c:pt>
                 <c:pt idx="29">
-                  <c:v>0.69903901741441865</c:v>
+                  <c:v>0.69903901741441898</c:v>
                 </c:pt>
                 <c:pt idx="30">
                   <c:v>0.69866833486050461</c:v>
@@ -12866,7 +12963,7 @@
                   <c:v>0.6969187185116168</c:v>
                 </c:pt>
                 <c:pt idx="33">
-                  <c:v>0.6956252605605826</c:v>
+                  <c:v>0.69562526056058305</c:v>
                 </c:pt>
                 <c:pt idx="34">
                   <c:v>0.69410065109295949</c:v>
@@ -12884,31 +12981,31 @@
                   <c:v>0.68624340289872665</c:v>
                 </c:pt>
                 <c:pt idx="39">
-                  <c:v>0.6839495239288077</c:v>
+                  <c:v>0.68394952392880792</c:v>
                 </c:pt>
                 <c:pt idx="40">
                   <c:v>0.68155893414248092</c:v>
                 </c:pt>
                 <c:pt idx="41">
-                  <c:v>0.67908562180518506</c:v>
+                  <c:v>0.6790856218051855</c:v>
                 </c:pt>
                 <c:pt idx="42">
-                  <c:v>0.67654194246454558</c:v>
+                  <c:v>0.67654194246454613</c:v>
                 </c:pt>
                 <c:pt idx="43">
-                  <c:v>0.67393882109074421</c:v>
+                  <c:v>0.67393882109074443</c:v>
                 </c:pt>
                 <c:pt idx="44">
                   <c:v>0.67128592681520005</c:v>
                 </c:pt>
                 <c:pt idx="45">
-                  <c:v>0.66859182432848019</c:v>
+                  <c:v>0.66859182432848085</c:v>
                 </c:pt>
                 <c:pt idx="46">
                   <c:v>0.66586410534603169</c:v>
                 </c:pt>
                 <c:pt idx="47">
-                  <c:v>0.66310950301052196</c:v>
+                  <c:v>0.66310950301052241</c:v>
                 </c:pt>
                 <c:pt idx="48">
                   <c:v>0.66033399165132267</c:v>
@@ -12917,28 +13014,28 @@
                   <c:v>0.65754287394921962</c:v>
                 </c:pt>
                 <c:pt idx="50">
-                  <c:v>0.65474085724306985</c:v>
+                  <c:v>0.65474085724307052</c:v>
                 </c:pt>
                 <c:pt idx="51">
                   <c:v>0.65193212045520521</c:v>
                 </c:pt>
                 <c:pt idx="52">
-                  <c:v>0.64912037289414593</c:v>
+                  <c:v>0.64912037289414615</c:v>
                 </c:pt>
                 <c:pt idx="53">
                   <c:v>0.64630890600961965</c:v>
                 </c:pt>
                 <c:pt idx="54">
-                  <c:v>0.64350063902055088</c:v>
+                  <c:v>0.6435006390205511</c:v>
                 </c:pt>
                 <c:pt idx="55">
-                  <c:v>0.64069815920578999</c:v>
+                  <c:v>0.64069815920579043</c:v>
                 </c:pt>
                 <c:pt idx="56">
                   <c:v>0.63790375753690964</c:v>
                 </c:pt>
                 <c:pt idx="57">
-                  <c:v>0.63511946023845078</c:v>
+                  <c:v>0.63511946023845101</c:v>
                 </c:pt>
                 <c:pt idx="58">
                   <c:v>0.63234705678104064</c:v>
@@ -12953,7 +13050,7 @@
                   <c:v>0.62411605606045473</c:v>
                 </c:pt>
                 <c:pt idx="62">
-                  <c:v>0.62140520231657215</c:v>
+                  <c:v>0.6214052023165727</c:v>
                 </c:pt>
                 <c:pt idx="63">
                   <c:v>0.61871241903161323</c:v>
@@ -12965,7 +13062,7 @@
                   <c:v>0.61338417543362844</c:v>
                 </c:pt>
                 <c:pt idx="66">
-                  <c:v>0.61075000633330334</c:v>
+                  <c:v>0.6107500063333039</c:v>
                 </c:pt>
                 <c:pt idx="67">
                   <c:v>0.60813651139613489</c:v>
@@ -12974,19 +13071,19 @@
                   <c:v>0.60554411761605864</c:v>
                 </c:pt>
                 <c:pt idx="69">
-                  <c:v>0.60297318007389822</c:v>
+                  <c:v>0.60297318007389844</c:v>
                 </c:pt>
                 <c:pt idx="70">
-                  <c:v>0.60042398922272311</c:v>
+                  <c:v>0.60042398922272289</c:v>
                 </c:pt>
                 <c:pt idx="71">
                   <c:v>0.59789677744162451</c:v>
                 </c:pt>
                 <c:pt idx="72">
-                  <c:v>0.59539172493590331</c:v>
+                  <c:v>0.59539172493590309</c:v>
                 </c:pt>
                 <c:pt idx="73">
-                  <c:v>0.59290896505281221</c:v>
+                  <c:v>0.59290896505281199</c:v>
                 </c:pt>
                 <c:pt idx="74">
                   <c:v>0.59044858907397257</c:v>
@@ -12995,7 +13092,7 @@
                   <c:v>0.58801065053883383</c:v>
                 </c:pt>
                 <c:pt idx="76">
-                  <c:v>0.58559516914741538</c:v>
+                  <c:v>0.58559516914741516</c:v>
                 </c:pt>
                 <c:pt idx="77">
                   <c:v>0.58320213428527057</c:v>
@@ -13007,10 +13104,10 @@
                   <c:v>0.57848322892554349</c:v>
                 </c:pt>
                 <c:pt idx="80">
-                  <c:v>0.5761572127984077</c:v>
+                  <c:v>0.57615721279840793</c:v>
                 </c:pt>
                 <c:pt idx="81">
-                  <c:v>0.57385335690338746</c:v>
+                  <c:v>0.57385335690338779</c:v>
                 </c:pt>
                 <c:pt idx="82">
                   <c:v>0.57157154116278586</c:v>
@@ -13019,10 +13116,10 @@
                   <c:v>0.56931163027707565</c:v>
                 </c:pt>
                 <c:pt idx="84">
-                  <c:v>0.56707347547447495</c:v>
+                  <c:v>0.56707347547447529</c:v>
                 </c:pt>
                 <c:pt idx="85">
-                  <c:v>0.56485691609582245</c:v>
+                  <c:v>0.56485691609582278</c:v>
                 </c:pt>
                 <c:pt idx="86">
                   <c:v>0.5626617810304867</c:v>
@@ -13037,7 +13134,7 @@
                   <c:v>0.55620308031482191</c:v>
                 </c:pt>
                 <c:pt idx="90">
-                  <c:v>0.55409176541858163</c:v>
+                  <c:v>0.55409176541858185</c:v>
                 </c:pt>
                 <c:pt idx="91">
                   <c:v>0.55200090400600976</c:v>
@@ -13046,13 +13143,13 @@
                   <c:v>0.54993028568361824</c:v>
                 </c:pt>
                 <c:pt idx="93">
-                  <c:v>0.54787969651299329</c:v>
+                  <c:v>0.54787969651299373</c:v>
                 </c:pt>
                 <c:pt idx="94">
-                  <c:v>0.54584891966182136</c:v>
+                  <c:v>0.54584891966182181</c:v>
                 </c:pt>
                 <c:pt idx="95">
-                  <c:v>0.54383773599294083</c:v>
+                  <c:v>0.54383773599294039</c:v>
                 </c:pt>
                 <c:pt idx="96">
                   <c:v>0.54184592459703462</c:v>
@@ -13067,7 +13164,7 @@
                   <c:v>0.53598449815868265</c:v>
                 </c:pt>
                 <c:pt idx="100">
-                  <c:v>0.53406794721676298</c:v>
+                  <c:v>0.53406794721676276</c:v>
                 </c:pt>
                 <c:pt idx="101">
                   <c:v>0.53216965272055095</c:v>
@@ -13082,13 +13179,13 @@
                   <c:v>0.52658208262648143</c:v>
                 </c:pt>
                 <c:pt idx="105">
-                  <c:v>0.52475459328953133</c:v>
+                  <c:v>0.52475459328953156</c:v>
                 </c:pt>
                 <c:pt idx="106">
                   <c:v>0.52294425546630874</c:v>
                 </c:pt>
                 <c:pt idx="107">
-                  <c:v>0.52115085206070977</c:v>
+                  <c:v>0.52115085206070999</c:v>
                 </c:pt>
                 <c:pt idx="108">
                   <c:v>0.5193741676582817</c:v>
@@ -13115,7 +13212,7 @@
                   <c:v>0.50738782009458361</c:v>
                 </c:pt>
                 <c:pt idx="116">
-                  <c:v>0.50573737059795776</c:v>
+                  <c:v>0.50573737059795743</c:v>
                 </c:pt>
                 <c:pt idx="117">
                   <c:v>0.5041017938176845</c:v>
@@ -13124,55 +13221,55 @@
                   <c:v>0.50248089611070035</c:v>
                 </c:pt>
                 <c:pt idx="119">
-                  <c:v>0.50087448628010911</c:v>
+                  <c:v>0.50087448628010933</c:v>
                 </c:pt>
                 <c:pt idx="120">
-                  <c:v>0.49928237559395522</c:v>
+                  <c:v>0.49928237559395544</c:v>
                 </c:pt>
                 <c:pt idx="121">
-                  <c:v>0.49770437779862264</c:v>
+                  <c:v>0.49770437779862287</c:v>
                 </c:pt>
                 <c:pt idx="122">
                   <c:v>0.49614030912732682</c:v>
                 </c:pt>
                 <c:pt idx="123">
-                  <c:v>0.49458998830419088</c:v>
+                  <c:v>0.49458998830419104</c:v>
                 </c:pt>
                 <c:pt idx="124">
                   <c:v>0.49305323654430216</c:v>
                 </c:pt>
                 <c:pt idx="125">
-                  <c:v>0.49152987755018085</c:v>
+                  <c:v>0.49152987755018096</c:v>
                 </c:pt>
                 <c:pt idx="126">
-                  <c:v>0.49001973750495242</c:v>
+                  <c:v>0.49001973750495254</c:v>
                 </c:pt>
                 <c:pt idx="127">
-                  <c:v>0.48852264506261522</c:v>
+                  <c:v>0.48852264506261545</c:v>
                 </c:pt>
                 <c:pt idx="128">
-                  <c:v>0.48703843133565083</c:v>
+                  <c:v>0.48703843133565106</c:v>
                 </c:pt>
                 <c:pt idx="129">
-                  <c:v>0.48556692988027961</c:v>
+                  <c:v>0.48556692988027983</c:v>
                 </c:pt>
                 <c:pt idx="130">
                   <c:v>0.48410797667959332</c:v>
                 </c:pt>
                 <c:pt idx="131">
-                  <c:v>0.48266141012481251</c:v>
+                  <c:v>0.48266141012481262</c:v>
                 </c:pt>
                 <c:pt idx="132">
-                  <c:v>0.48122707099484613</c:v>
+                  <c:v>0.48122707099484641</c:v>
                 </c:pt>
                 <c:pt idx="133">
-                  <c:v>0.47980480243438456</c:v>
+                  <c:v>0.47980480243438467</c:v>
                 </c:pt>
                 <c:pt idx="134">
-                  <c:v>0.47839444993067687</c:v>
+                  <c:v>0.47839444993067698</c:v>
                 </c:pt>
                 <c:pt idx="135">
-                  <c:v>0.47699586128914639</c:v>
+                  <c:v>0.47699586128914662</c:v>
                 </c:pt>
                 <c:pt idx="136">
                   <c:v>0.47560888660801232</c:v>
@@ -13181,19 +13278,19 @@
                   <c:v>0.47423337825204531</c:v>
                 </c:pt>
                 <c:pt idx="138">
-                  <c:v>0.47286919082555773</c:v>
+                  <c:v>0.47286919082555789</c:v>
                 </c:pt>
                 <c:pt idx="139">
-                  <c:v>0.47151618114477373</c:v>
+                  <c:v>0.471516181144774</c:v>
                 </c:pt>
                 <c:pt idx="140">
-                  <c:v>0.47017420820965666</c:v>
+                  <c:v>0.47017420820965689</c:v>
                 </c:pt>
                 <c:pt idx="141">
                   <c:v>0.46884313317530152</c:v>
                 </c:pt>
                 <c:pt idx="142">
-                  <c:v>0.46752281932297063</c:v>
+                  <c:v>0.46752281932297091</c:v>
                 </c:pt>
                 <c:pt idx="143">
                   <c:v>0.46621313203083226</c:v>
@@ -13214,16 +13311,16 @@
                   <c:v>0.45981952527199432</c:v>
                 </c:pt>
                 <c:pt idx="149">
-                  <c:v>0.45857088398523638</c:v>
+                  <c:v>0.45857088398523654</c:v>
                 </c:pt>
                 <c:pt idx="150">
-                  <c:v>0.45733198313404844</c:v>
+                  <c:v>0.45733198313404866</c:v>
                 </c:pt>
                 <c:pt idx="151">
                   <c:v>0.45610270380610968</c:v>
                 </c:pt>
                 <c:pt idx="152">
-                  <c:v>0.45488292891997978</c:v>
+                  <c:v>0.45488292891998</c:v>
                 </c:pt>
                 <c:pt idx="153">
                   <c:v>0.45367254319602102</c:v>
@@ -13238,7 +13335,7 @@
                   <c:v>0.45009659462395146</c:v>
                 </c:pt>
                 <c:pt idx="157">
-                  <c:v>0.4489226477841215</c:v>
+                  <c:v>0.44892264778412161</c:v>
                 </c:pt>
                 <c:pt idx="158">
                   <c:v>0.44775753973462556</c:v>
@@ -13250,7 +13347,7 @@
                   <c:v>0.44545342135019717</c:v>
                 </c:pt>
                 <c:pt idx="161">
-                  <c:v>0.4443142056741019</c:v>
+                  <c:v>0.44431420567410201</c:v>
                 </c:pt>
                 <c:pt idx="162">
                   <c:v>0.44318341805272016</c:v>
@@ -13262,7 +13359,7 @@
                   <c:v>0.44094673326312517</c:v>
                 </c:pt>
                 <c:pt idx="165">
-                  <c:v>0.43984064296487768</c:v>
+                  <c:v>0.43984064296487796</c:v>
                 </c:pt>
                 <c:pt idx="166">
                   <c:v>0.43874259441080032</c:v>
@@ -13277,40 +13374,40 @@
                   <c:v>0.43549577666911632</c:v>
                 </c:pt>
                 <c:pt idx="170">
-                  <c:v>0.43442897945614561</c:v>
+                  <c:v>0.43442897945614589</c:v>
                 </c:pt>
                 <c:pt idx="171">
-                  <c:v>0.43336977299593216</c:v>
+                  <c:v>0.43336977299593238</c:v>
                 </c:pt>
                 <c:pt idx="172">
-                  <c:v>0.43231807110453552</c:v>
+                  <c:v>0.43231807110453579</c:v>
                 </c:pt>
                 <c:pt idx="173">
-                  <c:v>0.43127378888283824</c:v>
+                  <c:v>0.4312737888828384</c:v>
                 </c:pt>
                 <c:pt idx="174">
-                  <c:v>0.430236842694454</c:v>
+                  <c:v>0.43023684269445411</c:v>
                 </c:pt>
                 <c:pt idx="175">
                   <c:v>0.42920715014399025</c:v>
                 </c:pt>
                 <c:pt idx="176">
-                  <c:v>0.42818463005568885</c:v>
+                  <c:v>0.42818463005568896</c:v>
                 </c:pt>
                 <c:pt idx="177">
                   <c:v>0.42716920245240897</c:v>
                 </c:pt>
                 <c:pt idx="178">
-                  <c:v>0.426160788534997</c:v>
+                  <c:v>0.42616078853499711</c:v>
                 </c:pt>
                 <c:pt idx="179">
                   <c:v>0.42515931066198154</c:v>
                 </c:pt>
                 <c:pt idx="180">
-                  <c:v>0.42416469232965059</c:v>
+                  <c:v>0.42416469232965093</c:v>
                 </c:pt>
                 <c:pt idx="181">
-                  <c:v>0.42317685815244505</c:v>
+                  <c:v>0.42317685815244527</c:v>
                 </c:pt>
                 <c:pt idx="182">
                   <c:v>0.42219573384373393</c:v>
@@ -13325,19 +13422,19 @@
                   <c:v>0.4192918933514313</c:v>
                 </c:pt>
                 <c:pt idx="186">
-                  <c:v>0.41833688697421123</c:v>
+                  <c:v>0.41833688697421151</c:v>
                 </c:pt>
                 <c:pt idx="187">
-                  <c:v>0.41738823486621651</c:v>
+                  <c:v>0.41738823486621662</c:v>
                 </c:pt>
                 <c:pt idx="188">
-                  <c:v>0.41644586894901547</c:v>
+                  <c:v>0.41644586894901564</c:v>
                 </c:pt>
                 <c:pt idx="189">
                   <c:v>0.41550972211769088</c:v>
                 </c:pt>
                 <c:pt idx="190">
-                  <c:v>0.41457972822421235</c:v>
+                  <c:v>0.41457972822421246</c:v>
                 </c:pt>
                 <c:pt idx="191">
                   <c:v>0.41365582206109025</c:v>
@@ -13346,10 +13443,10 @@
                   <c:v>0.4127379393453558</c:v>
                 </c:pt>
                 <c:pt idx="193">
-                  <c:v>0.41182601670281288</c:v>
+                  <c:v>0.41182601670281305</c:v>
                 </c:pt>
                 <c:pt idx="194">
-                  <c:v>0.41091999165259013</c:v>
+                  <c:v>0.41091999165259036</c:v>
                 </c:pt>
                 <c:pt idx="195">
                   <c:v>0.41001980259198689</c:v>
@@ -13358,13 +13455,13 @@
                   <c:v>0.40912538878158672</c:v>
                 </c:pt>
                 <c:pt idx="197">
-                  <c:v>0.40823669033065241</c:v>
+                  <c:v>0.40823669033065252</c:v>
                 </c:pt>
                 <c:pt idx="198">
                   <c:v>0.4073536481827903</c:v>
                 </c:pt>
                 <c:pt idx="199">
-                  <c:v>0.40647620410189278</c:v>
+                  <c:v>0.40647620410189289</c:v>
                 </c:pt>
                 <c:pt idx="200">
                   <c:v>0.40560430065832143</c:v>
@@ -13404,7 +13501,7 @@
                 <c:formatCode>General</c:formatCode>
                 <c:ptCount val="201"/>
                 <c:pt idx="0">
-                  <c:v>1.0000000000000055E-7</c:v>
+                  <c:v>1.0000000000000064E-7</c:v>
                 </c:pt>
                 <c:pt idx="1">
                   <c:v>0.10000010000000002</c:v>
@@ -13461,7 +13558,7 @@
                   <c:v>1.8000001000000005</c:v>
                 </c:pt>
                 <c:pt idx="19">
-                  <c:v>1.9000001000000035</c:v>
+                  <c:v>1.900000100000004</c:v>
                 </c:pt>
                 <c:pt idx="20">
                   <c:v>2.0000001000000007</c:v>
@@ -13776,7 +13873,7 @@
                   <c:v>12.300000100000002</c:v>
                 </c:pt>
                 <c:pt idx="124">
-                  <c:v>12.400000099999998</c:v>
+                  <c:v>12.400000100000002</c:v>
                 </c:pt>
                 <c:pt idx="125">
                   <c:v>12.500000099999976</c:v>
@@ -13791,7 +13888,7 @@
                   <c:v>12.800000100000002</c:v>
                 </c:pt>
                 <c:pt idx="129">
-                  <c:v>12.900000099999996</c:v>
+                  <c:v>12.900000100000002</c:v>
                 </c:pt>
                 <c:pt idx="130">
                   <c:v>13.000000099999976</c:v>
@@ -13806,7 +13903,7 @@
                   <c:v>13.300000100000002</c:v>
                 </c:pt>
                 <c:pt idx="134">
-                  <c:v>13.400000099999994</c:v>
+                  <c:v>13.400000099999998</c:v>
                 </c:pt>
                 <c:pt idx="135">
                   <c:v>13.500000099999976</c:v>
@@ -13821,7 +13918,7 @@
                   <c:v>13.800000100000002</c:v>
                 </c:pt>
                 <c:pt idx="139">
-                  <c:v>13.900000099999994</c:v>
+                  <c:v>13.900000099999998</c:v>
                 </c:pt>
                 <c:pt idx="140">
                   <c:v>14.000000099999976</c:v>
@@ -13833,10 +13930,10 @@
                   <c:v>14.20000009999997</c:v>
                 </c:pt>
                 <c:pt idx="143">
-                  <c:v>14.300000099999998</c:v>
+                  <c:v>14.300000100000002</c:v>
                 </c:pt>
                 <c:pt idx="144">
-                  <c:v>14.400000099999991</c:v>
+                  <c:v>14.400000099999996</c:v>
                 </c:pt>
                 <c:pt idx="145">
                   <c:v>14.500000099999976</c:v>
@@ -13848,10 +13945,10 @@
                   <c:v>14.70000009999997</c:v>
                 </c:pt>
                 <c:pt idx="148">
-                  <c:v>14.800000099999998</c:v>
+                  <c:v>14.800000100000002</c:v>
                 </c:pt>
                 <c:pt idx="149">
-                  <c:v>14.900000099999989</c:v>
+                  <c:v>14.900000099999994</c:v>
                 </c:pt>
                 <c:pt idx="150">
                   <c:v>15.000000099999976</c:v>
@@ -13863,10 +13960,10 @@
                   <c:v>15.20000009999997</c:v>
                 </c:pt>
                 <c:pt idx="153">
-                  <c:v>15.300000099999995</c:v>
+                  <c:v>15.300000100000002</c:v>
                 </c:pt>
                 <c:pt idx="154">
-                  <c:v>15.400000099999987</c:v>
+                  <c:v>15.400000099999991</c:v>
                 </c:pt>
                 <c:pt idx="155">
                   <c:v>15.500000099999976</c:v>
@@ -13878,10 +13975,10 @@
                   <c:v>15.70000009999997</c:v>
                 </c:pt>
                 <c:pt idx="158">
-                  <c:v>15.800000099999995</c:v>
+                  <c:v>15.800000100000002</c:v>
                 </c:pt>
                 <c:pt idx="159">
-                  <c:v>15.900000099999987</c:v>
+                  <c:v>15.900000099999991</c:v>
                 </c:pt>
                 <c:pt idx="160">
                   <c:v>16.000000099999962</c:v>
@@ -14019,52 +14116,52 @@
                   <c:v>0</c:v>
                 </c:pt>
                 <c:pt idx="1">
-                  <c:v>3.2733628842413094E-4</c:v>
+                  <c:v>3.2733628842413116E-4</c:v>
                 </c:pt>
                 <c:pt idx="2">
                   <c:v>3.4351714433970205E-2</c:v>
                 </c:pt>
                 <c:pt idx="3">
-                  <c:v>0.14849996688145548</c:v>
+                  <c:v>0.14849996688145559</c:v>
                 </c:pt>
                 <c:pt idx="4">
-                  <c:v>0.29591628337503489</c:v>
+                  <c:v>0.29591628337503512</c:v>
                 </c:pt>
                 <c:pt idx="5">
-                  <c:v>0.43637615500027138</c:v>
+                  <c:v>0.43637615500027155</c:v>
                 </c:pt>
                 <c:pt idx="6">
-                  <c:v>0.55594927696523733</c:v>
+                  <c:v>0.55594927696523755</c:v>
                 </c:pt>
                 <c:pt idx="7">
-                  <c:v>0.65307821365982455</c:v>
+                  <c:v>0.65307821365982521</c:v>
                 </c:pt>
                 <c:pt idx="8">
-                  <c:v>0.73033445836027711</c:v>
+                  <c:v>0.73033445836027733</c:v>
                 </c:pt>
                 <c:pt idx="9">
-                  <c:v>0.79115977345477351</c:v>
+                  <c:v>0.79115977345477384</c:v>
                 </c:pt>
                 <c:pt idx="10">
                   <c:v>0.83876516780913934</c:v>
                 </c:pt>
                 <c:pt idx="11">
-                  <c:v>0.87584116862811956</c:v>
+                  <c:v>0.87584116862812011</c:v>
                 </c:pt>
                 <c:pt idx="12">
-                  <c:v>0.9045491456788719</c:v>
+                  <c:v>0.90454914567887212</c:v>
                 </c:pt>
                 <c:pt idx="13">
-                  <c:v>0.92659617149266416</c:v>
+                  <c:v>0.92659617149266382</c:v>
                 </c:pt>
                 <c:pt idx="14">
                   <c:v>0.94332314792504957</c:v>
                 </c:pt>
                 <c:pt idx="15">
-                  <c:v>0.95578358541792829</c:v>
+                  <c:v>0.95578358541792807</c:v>
                 </c:pt>
                 <c:pt idx="16">
-                  <c:v>0.96480780445814907</c:v>
+                  <c:v>0.96480780445814951</c:v>
                 </c:pt>
                 <c:pt idx="17">
                   <c:v>0.97105325032206535</c:v>
@@ -14097,13 +14194,13 @@
                   <c:v>0.96252458662536189</c:v>
                 </c:pt>
                 <c:pt idx="27">
-                  <c:v>0.95808304524359933</c:v>
+                  <c:v>0.95808304524359955</c:v>
                 </c:pt>
                 <c:pt idx="28">
                   <c:v>0.95334623770941984</c:v>
                 </c:pt>
                 <c:pt idx="29">
-                  <c:v>0.94837288345352477</c:v>
+                  <c:v>0.948372883453525</c:v>
                 </c:pt>
                 <c:pt idx="30">
                   <c:v>0.94321215745699749</c:v>
@@ -14115,13 +14212,13 @@
                   <c:v>0.93248709398000196</c:v>
                 </c:pt>
                 <c:pt idx="33">
-                  <c:v>0.92698666348351366</c:v>
+                  <c:v>0.92698666348351388</c:v>
                 </c:pt>
                 <c:pt idx="34">
                   <c:v>0.92142865646605465</c:v>
                 </c:pt>
                 <c:pt idx="35">
-                  <c:v>0.91583383544312791</c:v>
+                  <c:v>0.91583383544312813</c:v>
                 </c:pt>
                 <c:pt idx="36">
                   <c:v>0.91021971485815367</c:v>
@@ -14130,7 +14227,7 @@
                   <c:v>0.9046010661626156</c:v>
                 </c:pt>
                 <c:pt idx="38">
-                  <c:v>0.89899033862582534</c:v>
+                  <c:v>0.89899033862582556</c:v>
                 </c:pt>
                 <c:pt idx="39">
                   <c:v>0.89339801112095918</c:v>
@@ -14139,7 +14236,7 @@
                   <c:v>0.88783288715244557</c:v>
                 </c:pt>
                 <c:pt idx="41">
-                  <c:v>0.88230234303424571</c:v>
+                  <c:v>0.88230234303424537</c:v>
                 </c:pt>
                 <c:pt idx="42">
                   <c:v>0.87681253725906783</c:v>
@@ -14154,10 +14251,10 @@
                   <c:v>0.86063440296675564</c:v>
                 </c:pt>
                 <c:pt idx="46">
-                  <c:v>0.8553504429098987</c:v>
+                  <c:v>0.85535044290989892</c:v>
                 </c:pt>
                 <c:pt idx="47">
-                  <c:v>0.85012509056935381</c:v>
+                  <c:v>0.85012509056935404</c:v>
                 </c:pt>
                 <c:pt idx="48">
                   <c:v>0.84496011375124258</c:v>
@@ -14169,10 +14266,10 @@
                   <c:v>0.83481634932439686</c:v>
                 </c:pt>
                 <c:pt idx="51">
-                  <c:v>0.82983925615497833</c:v>
+                  <c:v>0.82983925615497889</c:v>
                 </c:pt>
                 <c:pt idx="52">
-                  <c:v>0.82492602110818658</c:v>
+                  <c:v>0.82492602110818691</c:v>
                 </c:pt>
                 <c:pt idx="53">
                   <c:v>0.82007685420974863</c:v>
@@ -14187,28 +14284,28 @@
                   <c:v>0.80591315516463757</c:v>
                 </c:pt>
                 <c:pt idx="57">
-                  <c:v>0.80131892978135455</c:v>
+                  <c:v>0.80131892978135411</c:v>
                 </c:pt>
                 <c:pt idx="58">
                   <c:v>0.79678745699298403</c:v>
                 </c:pt>
                 <c:pt idx="59">
-                  <c:v>0.79231814981687165</c:v>
+                  <c:v>0.79231814981687132</c:v>
                 </c:pt>
                 <c:pt idx="60">
                   <c:v>0.78791035060044945</c:v>
                 </c:pt>
                 <c:pt idx="61">
-                  <c:v>0.78356334291297625</c:v>
+                  <c:v>0.7835633429129758</c:v>
                 </c:pt>
                 <c:pt idx="62">
                   <c:v>0.77927636187478866</c:v>
                 </c:pt>
                 <c:pt idx="63">
-                  <c:v>0.77504860312965318</c:v>
+                  <c:v>0.77504860312965362</c:v>
                 </c:pt>
                 <c:pt idx="64">
-                  <c:v>0.77087923063753583</c:v>
+                  <c:v>0.77087923063753627</c:v>
                 </c:pt>
                 <c:pt idx="65">
                   <c:v>0.76676738344065798</c:v>
@@ -14226,7 +14323,7 @@
                   <c:v>0.75087746407446165</c:v>
                 </c:pt>
                 <c:pt idx="70">
-                  <c:v>0.74703982686529902</c:v>
+                  <c:v>0.74703982686529924</c:v>
                 </c:pt>
                 <c:pt idx="71">
                   <c:v>0.74325430533684389</c:v>
@@ -14235,13 +14332,13 @@
                   <c:v>0.73951999108667288</c:v>
                 </c:pt>
                 <c:pt idx="73">
-                  <c:v>0.73583598065940792</c:v>
+                  <c:v>0.73583598065940814</c:v>
                 </c:pt>
                 <c:pt idx="74">
-                  <c:v>0.73220137733652824</c:v>
+                  <c:v>0.73220137733652846</c:v>
                 </c:pt>
                 <c:pt idx="75">
-                  <c:v>0.7286152926589452</c:v>
+                  <c:v>0.72861529265894565</c:v>
                 </c:pt>
                 <c:pt idx="76">
                   <c:v>0.72507684771543224</c:v>
@@ -14250,7 +14347,7 @@
                   <c:v>0.72158517422598889</c:v>
                 </c:pt>
                 <c:pt idx="78">
-                  <c:v>0.71813941544551962</c:v>
+                  <c:v>0.71813941544551985</c:v>
                 </c:pt>
                 <c:pt idx="79">
                   <c:v>0.7147387269102079</c:v>
@@ -14259,10 +14356,10 @@
                   <c:v>0.71138227704620416</c:v>
                 </c:pt>
                 <c:pt idx="81">
-                  <c:v>0.70806924765779822</c:v>
+                  <c:v>0.70806924765779844</c:v>
                 </c:pt>
                 <c:pt idx="82">
-                  <c:v>0.70479883431030454</c:v>
+                  <c:v>0.70479883431030499</c:v>
                 </c:pt>
                 <c:pt idx="83">
                   <c:v>0.70157024662095735</c:v>
@@ -14277,10 +14374,10 @@
                   <c:v>0.69212774839667268</c:v>
                 </c:pt>
                 <c:pt idx="87">
-                  <c:v>0.68905884651857185</c:v>
+                  <c:v>0.68905884651857241</c:v>
                 </c:pt>
                 <c:pt idx="88">
-                  <c:v>0.68602803427402681</c:v>
+                  <c:v>0.68602803427402703</c:v>
                 </c:pt>
                 <c:pt idx="89">
                   <c:v>0.68303460786615333</c:v>
@@ -14292,19 +14389,19 @@
                   <c:v>0.67715716896315614</c:v>
                 </c:pt>
                 <c:pt idx="92">
-                  <c:v>0.67427182007686171</c:v>
+                  <c:v>0.67427182007686193</c:v>
                 </c:pt>
                 <c:pt idx="93">
                   <c:v>0.67142118393231676</c:v>
                 </c:pt>
                 <c:pt idx="94">
-                  <c:v>0.66860462700460666</c:v>
+                  <c:v>0.6686046270046071</c:v>
                 </c:pt>
                 <c:pt idx="95">
-                  <c:v>0.66582152929365468</c:v>
+                  <c:v>0.6658215292936549</c:v>
                 </c:pt>
                 <c:pt idx="96">
-                  <c:v>0.66307128411270666</c:v>
+                  <c:v>0.66307128411270688</c:v>
                 </c:pt>
                 <c:pt idx="97">
                   <c:v>0.66035329786680863</c:v>
@@ -14316,7 +14413,7 @@
                   <c:v>0.6550117918763857</c:v>
                 </c:pt>
                 <c:pt idx="100">
-                  <c:v>0.65238714830626809</c:v>
+                  <c:v>0.65238714830626787</c:v>
                 </c:pt>
                 <c:pt idx="101">
                   <c:v>0.64979251553596662</c:v>
@@ -14325,19 +14422,19 @@
                   <c:v>0.6472273618851847</c:v>
                 </c:pt>
                 <c:pt idx="103">
-                  <c:v>0.64469116732338261</c:v>
+                  <c:v>0.64469116732338305</c:v>
                 </c:pt>
                 <c:pt idx="104">
-                  <c:v>0.6421834232225041</c:v>
+                  <c:v>0.64218342322250432</c:v>
                 </c:pt>
                 <c:pt idx="105">
-                  <c:v>0.63970363211028813</c:v>
+                  <c:v>0.63970363211028869</c:v>
                 </c:pt>
                 <c:pt idx="106">
-                  <c:v>0.6372513074247097</c:v>
+                  <c:v>0.63725130742470992</c:v>
                 </c:pt>
                 <c:pt idx="107">
-                  <c:v>0.63482597327025958</c:v>
+                  <c:v>0.63482597327025991</c:v>
                 </c:pt>
                 <c:pt idx="108">
                   <c:v>0.6324271641764454</c:v>
@@ -14355,13 +14452,13 @@
                   <c:v>0.62308822058964575</c:v>
                 </c:pt>
                 <c:pt idx="113">
-                  <c:v>0.62081540308179795</c:v>
+                  <c:v>0.62081540308179828</c:v>
                 </c:pt>
                 <c:pt idx="114">
                   <c:v>0.61856652359466657</c:v>
                 </c:pt>
                 <c:pt idx="115">
-                  <c:v>0.61634118313658726</c:v>
+                  <c:v>0.6163411831365877</c:v>
                 </c:pt>
                 <c:pt idx="116">
                   <c:v>0.61413899132991234</c:v>
@@ -14385,28 +14482,28 @@
                   <c:v>0.60139113481783801</c:v>
                 </c:pt>
                 <c:pt idx="123">
-                  <c:v>0.59934073393722798</c:v>
+                  <c:v>0.59934073393722775</c:v>
                 </c:pt>
                 <c:pt idx="124">
-                  <c:v>0.59731064471702899</c:v>
+                  <c:v>0.59731064471702855</c:v>
                 </c:pt>
                 <c:pt idx="125">
-                  <c:v>0.59530054545876487</c:v>
+                  <c:v>0.59530054545876465</c:v>
                 </c:pt>
                 <c:pt idx="126">
-                  <c:v>0.59331012119204685</c:v>
+                  <c:v>0.59331012119204629</c:v>
                 </c:pt>
                 <c:pt idx="127">
                   <c:v>0.59133906350969867</c:v>
                 </c:pt>
                 <c:pt idx="128">
-                  <c:v>0.58938707040694871</c:v>
+                  <c:v>0.58938707040694838</c:v>
                 </c:pt>
                 <c:pt idx="129">
                   <c:v>0.58745384612474749</c:v>
                 </c:pt>
                 <c:pt idx="130">
-                  <c:v>0.58553910099698958</c:v>
+                  <c:v>0.58553910099698936</c:v>
                 </c:pt>
                 <c:pt idx="131">
                   <c:v>0.58364255130171439</c:v>
@@ -14415,19 +14512,19 @@
                   <c:v>0.58176391911607717</c:v>
                 </c:pt>
                 <c:pt idx="133">
-                  <c:v>0.57990293217512479</c:v>
+                  <c:v>0.57990293217512501</c:v>
                 </c:pt>
                 <c:pt idx="134">
                   <c:v>0.57805932373420343</c:v>
                 </c:pt>
                 <c:pt idx="135">
-                  <c:v>0.57623283243499634</c:v>
+                  <c:v>0.57623283243499668</c:v>
                 </c:pt>
                 <c:pt idx="136">
                   <c:v>0.57442320217502985</c:v>
                 </c:pt>
                 <c:pt idx="137">
-                  <c:v>0.57263018198065496</c:v>
+                  <c:v>0.57263018198065463</c:v>
                 </c:pt>
                 <c:pt idx="138">
                   <c:v>0.57085352588334759</c:v>
@@ -14442,10 +14539,10 @@
                   <c:v>0.56561935505872563</c:v>
                 </c:pt>
                 <c:pt idx="142">
-                  <c:v>0.56390579161842325</c:v>
+                  <c:v>0.56390579161842358</c:v>
                 </c:pt>
                 <c:pt idx="143">
-                  <c:v>0.56220743340445656</c:v>
+                  <c:v>0.56220743340445689</c:v>
                 </c:pt>
                 <c:pt idx="144">
                   <c:v>0.56052406205892213</c:v>
@@ -14454,10 +14551,10 @@
                   <c:v>0.55885546345024784</c:v>
                 </c:pt>
                 <c:pt idx="146">
-                  <c:v>0.55720142757343472</c:v>
+                  <c:v>0.55720142757343494</c:v>
                 </c:pt>
                 <c:pt idx="147">
-                  <c:v>0.5555617484529477</c:v>
+                  <c:v>0.55556174845294737</c:v>
                 </c:pt>
                 <c:pt idx="148">
                   <c:v>0.5539362240482204</c:v>
@@ -14466,7 +14563,7 @@
                   <c:v>0.55232465616160265</c:v>
                 </c:pt>
                 <c:pt idx="150">
-                  <c:v>0.55072685034881574</c:v>
+                  <c:v>0.55072685034881608</c:v>
                 </c:pt>
                 <c:pt idx="151">
                   <c:v>0.5491426158317374</c:v>
@@ -14505,13 +14602,13 @@
                   <c:v>0.53256060486588752</c:v>
                 </c:pt>
                 <c:pt idx="163">
-                  <c:v>0.53112557025037221</c:v>
+                  <c:v>0.53112557025037244</c:v>
                 </c:pt>
                 <c:pt idx="164">
-                  <c:v>0.529701924694856</c:v>
+                  <c:v>0.52970192469485622</c:v>
                 </c:pt>
                 <c:pt idx="165">
-                  <c:v>0.52828952077466085</c:v>
+                  <c:v>0.5282895207746604</c:v>
                 </c:pt>
                 <c:pt idx="166">
                   <c:v>0.52688821366726601</c:v>
@@ -14529,7 +14626,7 @@
                   <c:v>0.52139114483348581</c:v>
                 </c:pt>
                 <c:pt idx="171">
-                  <c:v>0.52004323661135221</c:v>
+                  <c:v>0.52004323661135243</c:v>
                 </c:pt>
                 <c:pt idx="172">
                   <c:v>0.51870560781466712</c:v>
@@ -14553,7 +14650,7 @@
                   <c:v>0.51088867816682693</c:v>
                 </c:pt>
                 <c:pt idx="179">
-                  <c:v>0.50961953690881234</c:v>
+                  <c:v>0.50961953690881256</c:v>
                 </c:pt>
                 <c:pt idx="180">
                   <c:v>0.50835970869040603</c:v>
@@ -14565,10 +14662,10 @@
                   <c:v>0.50586754564314151</c:v>
                 </c:pt>
                 <c:pt idx="183">
-                  <c:v>0.50463499251912702</c:v>
+                  <c:v>0.50463499251912725</c:v>
                 </c:pt>
                 <c:pt idx="184">
-                  <c:v>0.50341131576925313</c:v>
+                  <c:v>0.50341131576925269</c:v>
                 </c:pt>
                 <c:pt idx="185">
                   <c:v>0.50219641064795206</c:v>
@@ -14577,34 +14674,34 @@
                   <c:v>0.50099017410595459</c:v>
                 </c:pt>
                 <c:pt idx="187">
-                  <c:v>0.49979250475585135</c:v>
+                  <c:v>0.49979250475585146</c:v>
                 </c:pt>
                 <c:pt idx="188">
                   <c:v>0.49860330283842241</c:v>
                 </c:pt>
                 <c:pt idx="189">
-                  <c:v>0.49742247018981933</c:v>
+                  <c:v>0.49742247018981967</c:v>
                 </c:pt>
                 <c:pt idx="190">
-                  <c:v>0.49624991020949</c:v>
+                  <c:v>0.49624991020949011</c:v>
                 </c:pt>
                 <c:pt idx="191">
-                  <c:v>0.49508552782891613</c:v>
+                  <c:v>0.49508552782891635</c:v>
                 </c:pt>
                 <c:pt idx="192">
-                  <c:v>0.49392922948104984</c:v>
+                  <c:v>0.49392922948104995</c:v>
                 </c:pt>
                 <c:pt idx="193">
-                  <c:v>0.49278092307050225</c:v>
+                  <c:v>0.49278092307050242</c:v>
                 </c:pt>
                 <c:pt idx="194">
-                  <c:v>0.49164051794442554</c:v>
+                  <c:v>0.49164051794442576</c:v>
                 </c:pt>
                 <c:pt idx="195">
-                  <c:v>0.4905079248640814</c:v>
+                  <c:v>0.49050792486408151</c:v>
                 </c:pt>
                 <c:pt idx="196">
-                  <c:v>0.48938305597707943</c:v>
+                  <c:v>0.48938305597707965</c:v>
                 </c:pt>
                 <c:pt idx="197">
                   <c:v>0.48826582479025588</c:v>
@@ -14616,7 +14713,7 @@
                   <c:v>0.48605393618237241</c:v>
                 </c:pt>
                 <c:pt idx="200">
-                  <c:v>0.48495911233584793</c:v>
+                  <c:v>0.48495911233584815</c:v>
                 </c:pt>
               </c:numCache>
             </c:numRef>
@@ -14653,7 +14750,7 @@
                 <c:formatCode>General</c:formatCode>
                 <c:ptCount val="201"/>
                 <c:pt idx="0">
-                  <c:v>1.0000000000000055E-7</c:v>
+                  <c:v>1.0000000000000064E-7</c:v>
                 </c:pt>
                 <c:pt idx="1">
                   <c:v>0.10000010000000002</c:v>
@@ -14710,7 +14807,7 @@
                   <c:v>1.8000001000000005</c:v>
                 </c:pt>
                 <c:pt idx="19">
-                  <c:v>1.9000001000000035</c:v>
+                  <c:v>1.900000100000004</c:v>
                 </c:pt>
                 <c:pt idx="20">
                   <c:v>2.0000001000000007</c:v>
@@ -15025,7 +15122,7 @@
                   <c:v>12.300000100000002</c:v>
                 </c:pt>
                 <c:pt idx="124">
-                  <c:v>12.400000099999998</c:v>
+                  <c:v>12.400000100000002</c:v>
                 </c:pt>
                 <c:pt idx="125">
                   <c:v>12.500000099999976</c:v>
@@ -15040,7 +15137,7 @@
                   <c:v>12.800000100000002</c:v>
                 </c:pt>
                 <c:pt idx="129">
-                  <c:v>12.900000099999996</c:v>
+                  <c:v>12.900000100000002</c:v>
                 </c:pt>
                 <c:pt idx="130">
                   <c:v>13.000000099999976</c:v>
@@ -15055,7 +15152,7 @@
                   <c:v>13.300000100000002</c:v>
                 </c:pt>
                 <c:pt idx="134">
-                  <c:v>13.400000099999994</c:v>
+                  <c:v>13.400000099999998</c:v>
                 </c:pt>
                 <c:pt idx="135">
                   <c:v>13.500000099999976</c:v>
@@ -15070,7 +15167,7 @@
                   <c:v>13.800000100000002</c:v>
                 </c:pt>
                 <c:pt idx="139">
-                  <c:v>13.900000099999994</c:v>
+                  <c:v>13.900000099999998</c:v>
                 </c:pt>
                 <c:pt idx="140">
                   <c:v>14.000000099999976</c:v>
@@ -15082,10 +15179,10 @@
                   <c:v>14.20000009999997</c:v>
                 </c:pt>
                 <c:pt idx="143">
-                  <c:v>14.300000099999998</c:v>
+                  <c:v>14.300000100000002</c:v>
                 </c:pt>
                 <c:pt idx="144">
-                  <c:v>14.400000099999991</c:v>
+                  <c:v>14.400000099999996</c:v>
                 </c:pt>
                 <c:pt idx="145">
                   <c:v>14.500000099999976</c:v>
@@ -15097,10 +15194,10 @@
                   <c:v>14.70000009999997</c:v>
                 </c:pt>
                 <c:pt idx="148">
-                  <c:v>14.800000099999998</c:v>
+                  <c:v>14.800000100000002</c:v>
                 </c:pt>
                 <c:pt idx="149">
-                  <c:v>14.900000099999989</c:v>
+                  <c:v>14.900000099999994</c:v>
                 </c:pt>
                 <c:pt idx="150">
                   <c:v>15.000000099999976</c:v>
@@ -15112,10 +15209,10 @@
                   <c:v>15.20000009999997</c:v>
                 </c:pt>
                 <c:pt idx="153">
-                  <c:v>15.300000099999995</c:v>
+                  <c:v>15.300000100000002</c:v>
                 </c:pt>
                 <c:pt idx="154">
-                  <c:v>15.400000099999987</c:v>
+                  <c:v>15.400000099999991</c:v>
                 </c:pt>
                 <c:pt idx="155">
                   <c:v>15.500000099999976</c:v>
@@ -15127,10 +15224,10 @@
                   <c:v>15.70000009999997</c:v>
                 </c:pt>
                 <c:pt idx="158">
-                  <c:v>15.800000099999995</c:v>
+                  <c:v>15.800000100000002</c:v>
                 </c:pt>
                 <c:pt idx="159">
-                  <c:v>15.900000099999987</c:v>
+                  <c:v>15.900000099999991</c:v>
                 </c:pt>
                 <c:pt idx="160">
                   <c:v>16.000000099999962</c:v>
@@ -15268,7 +15365,7 @@
                   <c:v>0</c:v>
                 </c:pt>
                 <c:pt idx="1">
-                  <c:v>2.9645700198360703E-5</c:v>
+                  <c:v>2.9645700198360723E-5</c:v>
                 </c:pt>
                 <c:pt idx="2">
                   <c:v>1.0858835735372463E-2</c:v>
@@ -15277,28 +15374,28 @@
                   <c:v>7.1206081462793572E-2</c:v>
                 </c:pt>
                 <c:pt idx="4">
-                  <c:v>0.17475819805180601</c:v>
+                  <c:v>0.17475819805180606</c:v>
                 </c:pt>
                 <c:pt idx="5">
-                  <c:v>0.29202261886521952</c:v>
+                  <c:v>0.29202261886521963</c:v>
                 </c:pt>
                 <c:pt idx="6">
-                  <c:v>0.40437271449469236</c:v>
+                  <c:v>0.40437271449469248</c:v>
                 </c:pt>
                 <c:pt idx="7">
                   <c:v>0.50415342719555234</c:v>
                 </c:pt>
                 <c:pt idx="8">
-                  <c:v>0.5895321046596762</c:v>
+                  <c:v>0.58953210465967598</c:v>
                 </c:pt>
                 <c:pt idx="9">
-                  <c:v>0.66119495679170692</c:v>
+                  <c:v>0.66119495679170714</c:v>
                 </c:pt>
                 <c:pt idx="10">
                   <c:v>0.72072478092089765</c:v>
                 </c:pt>
                 <c:pt idx="11">
-                  <c:v>0.76988303633116473</c:v>
+                  <c:v>0.76988303633116495</c:v>
                 </c:pt>
                 <c:pt idx="12">
                   <c:v>0.81032051824215967</c:v>
@@ -15307,16 +15404,16 @@
                   <c:v>0.8434804399681427</c:v>
                 </c:pt>
                 <c:pt idx="14">
-                  <c:v>0.87058381450447209</c:v>
+                  <c:v>0.87058381450447253</c:v>
                 </c:pt>
                 <c:pt idx="15">
-                  <c:v>0.89264717827657936</c:v>
+                  <c:v>0.8926471782765798</c:v>
                 </c:pt>
                 <c:pt idx="16">
                   <c:v>0.91051053877359134</c:v>
                 </c:pt>
                 <c:pt idx="17">
-                  <c:v>0.92486616588825343</c:v>
+                  <c:v>0.92486616588825299</c:v>
                 </c:pt>
                 <c:pt idx="18">
                   <c:v>0.93628461373782712</c:v>
@@ -15331,19 +15428,19 @@
                   <c:v>0.95723651955529421</c:v>
                 </c:pt>
                 <c:pt idx="22">
-                  <c:v>0.96087735214944658</c:v>
+                  <c:v>0.96087735214944692</c:v>
                 </c:pt>
                 <c:pt idx="23">
                   <c:v>0.96326104555720549</c:v>
                 </c:pt>
                 <c:pt idx="24">
-                  <c:v>0.96457690975725729</c:v>
+                  <c:v>0.96457690975725685</c:v>
                 </c:pt>
                 <c:pt idx="25">
-                  <c:v>0.96498437058079622</c:v>
+                  <c:v>0.96498437058079645</c:v>
                 </c:pt>
                 <c:pt idx="26">
-                  <c:v>0.9646181435231258</c:v>
+                  <c:v>0.96461814352312603</c:v>
                 </c:pt>
                 <c:pt idx="27">
                   <c:v>0.9635924350710926</c:v>
@@ -15352,22 +15449,22 @@
                   <c:v>0.96200436581357163</c:v>
                 </c:pt>
                 <c:pt idx="29">
-                  <c:v>0.95993676953273277</c:v>
+                  <c:v>0.95993676953273255</c:v>
                 </c:pt>
                 <c:pt idx="30">
                   <c:v>0.95746049055648763</c:v>
                 </c:pt>
                 <c:pt idx="31">
-                  <c:v>0.95463627641032478</c:v>
+                  <c:v>0.954636276410325</c:v>
                 </c:pt>
                 <c:pt idx="32">
-                  <c:v>0.95151634291267617</c:v>
+                  <c:v>0.95151634291267595</c:v>
                 </c:pt>
                 <c:pt idx="33">
-                  <c:v>0.94814567319558241</c:v>
+                  <c:v>0.94814567319558296</c:v>
                 </c:pt>
                 <c:pt idx="34">
-                  <c:v>0.94456309979540221</c:v>
+                  <c:v>0.94456309979540198</c:v>
                 </c:pt>
                 <c:pt idx="35">
                   <c:v>0.94080220922587765</c:v>
@@ -15382,13 +15479,13 @@
                   <c:v>0.92872192295128275</c:v>
                 </c:pt>
                 <c:pt idx="39">
-                  <c:v>0.92450288291494009</c:v>
+                  <c:v>0.92450288291493987</c:v>
                 </c:pt>
                 <c:pt idx="40">
-                  <c:v>0.92021752803232693</c:v>
+                  <c:v>0.92021752803232648</c:v>
                 </c:pt>
                 <c:pt idx="41">
-                  <c:v>0.9158803468762271</c:v>
+                  <c:v>0.91588034687622688</c:v>
                 </c:pt>
                 <c:pt idx="42">
                   <c:v>0.91150397565679242</c:v>
@@ -15415,7 +15512,7 @@
                   <c:v>0.88054199604991901</c:v>
                 </c:pt>
                 <c:pt idx="50">
-                  <c:v>0.87615087657458068</c:v>
+                  <c:v>0.87615087657458135</c:v>
                 </c:pt>
                 <c:pt idx="51">
                   <c:v>0.8717816200102696</c:v>
@@ -15424,10 +15521,10 @@
                   <c:v>0.86743739119610896</c:v>
                 </c:pt>
                 <c:pt idx="53">
-                  <c:v>0.86312092159315745</c:v>
+                  <c:v>0.86312092159315779</c:v>
                 </c:pt>
                 <c:pt idx="54">
-                  <c:v>0.858834560191576</c:v>
+                  <c:v>0.85883456019157622</c:v>
                 </c:pt>
                 <c:pt idx="55">
                   <c:v>0.85458031818617564</c:v>
@@ -15442,28 +15539,28 @@
                   <c:v>0.84202614581344959</c:v>
                 </c:pt>
                 <c:pt idx="59">
-                  <c:v>0.83791501707655391</c:v>
+                  <c:v>0.83791501707655414</c:v>
                 </c:pt>
                 <c:pt idx="60">
-                  <c:v>0.83384221853102536</c:v>
+                  <c:v>0.8338422185310258</c:v>
                 </c:pt>
                 <c:pt idx="61">
-                  <c:v>0.82980841400129812</c:v>
+                  <c:v>0.82980841400129834</c:v>
                 </c:pt>
                 <c:pt idx="62">
-                  <c:v>0.82581412405859134</c:v>
+                  <c:v>0.82581412405859156</c:v>
                 </c:pt>
                 <c:pt idx="63">
-                  <c:v>0.82185974251789629</c:v>
+                  <c:v>0.82185974251789673</c:v>
                 </c:pt>
                 <c:pt idx="64">
                   <c:v>0.817945551077217</c:v>
                 </c:pt>
                 <c:pt idx="65">
-                  <c:v>0.81407173232016206</c:v>
+                  <c:v>0.8140717323201625</c:v>
                 </c:pt>
                 <c:pt idx="66">
-                  <c:v>0.81023838127464021</c:v>
+                  <c:v>0.81023838127463998</c:v>
                 </c:pt>
                 <c:pt idx="67">
                   <c:v>0.8064455156962046</c:v>
@@ -15472,7 +15569,7 @@
                   <c:v>0.80269308522328364</c:v>
                 </c:pt>
                 <c:pt idx="69">
-                  <c:v>0.79898097953358815</c:v>
+                  <c:v>0.79898097953358849</c:v>
                 </c:pt>
                 <c:pt idx="70">
                   <c:v>0.79530903561492794</c:v>
@@ -15490,22 +15587,22 @@
                   <c:v>0.78101811747156891</c:v>
                 </c:pt>
                 <c:pt idx="75">
-                  <c:v>0.77754311000911913</c:v>
+                  <c:v>0.77754311000911935</c:v>
                 </c:pt>
                 <c:pt idx="76">
                   <c:v>0.77410649811173382</c:v>
                 </c:pt>
                 <c:pt idx="77">
-                  <c:v>0.77070789734087519</c:v>
+                  <c:v>0.77070789734087586</c:v>
                 </c:pt>
                 <c:pt idx="78">
-                  <c:v>0.76734690664542393</c:v>
+                  <c:v>0.76734690664542415</c:v>
                 </c:pt>
                 <c:pt idx="79">
                   <c:v>0.76402311098669784</c:v>
                 </c:pt>
                 <c:pt idx="80">
-                  <c:v>0.76073608368318613</c:v>
+                  <c:v>0.76073608368318657</c:v>
                 </c:pt>
                 <c:pt idx="81">
                   <c:v>0.7574853885044206</c:v>
@@ -15514,7 +15611,7 @@
                   <c:v>0.75427058154015514</c:v>
                 </c:pt>
                 <c:pt idx="83">
-                  <c:v>0.75109121286803382</c:v>
+                  <c:v>0.75109121286803426</c:v>
                 </c:pt>
                 <c:pt idx="84">
                   <c:v>0.74794682804060864</c:v>
@@ -15523,7 +15620,7 @@
                   <c:v>0.74483696941027033</c:v>
                 </c:pt>
                 <c:pt idx="86">
-                  <c:v>0.7417611773085796</c:v>
+                  <c:v>0.74176117730858004</c:v>
                 </c:pt>
                 <c:pt idx="87">
                   <c:v>0.73871899109490513</c:v>
@@ -15544,7 +15641,7 @@
                   <c:v>0.72399606671201167</c:v>
                 </c:pt>
                 <c:pt idx="93">
-                  <c:v>0.72114589282073205</c:v>
+                  <c:v>0.72114589282073238</c:v>
                 </c:pt>
                 <c:pt idx="94">
                   <c:v>0.71832613928912292</c:v>
@@ -15556,7 +15653,7 @@
                   <c:v>0.71277612749943364</c:v>
                 </c:pt>
                 <c:pt idx="97">
-                  <c:v>0.71004499757500605</c:v>
+                  <c:v>0.71004499757500639</c:v>
                 </c:pt>
                 <c:pt idx="98">
                   <c:v>0.707342545209517</c:v>
@@ -15571,7 +15668,7 @@
                   <c:v>0.6994030454319845</c:v>
                 </c:pt>
                 <c:pt idx="102">
-                  <c:v>0.6968111223154797</c:v>
+                  <c:v>0.69681112231547992</c:v>
                 </c:pt>
                 <c:pt idx="103">
                   <c:v>0.69424581373633865</c:v>
@@ -15583,22 +15680,22 @@
                   <c:v>0.68919346293062844</c:v>
                 </c:pt>
                 <c:pt idx="106">
-                  <c:v>0.68670564659495215</c:v>
+                  <c:v>0.68670564659495248</c:v>
                 </c:pt>
                 <c:pt idx="107">
-                  <c:v>0.68424289664138815</c:v>
+                  <c:v>0.68424289664138849</c:v>
                 </c:pt>
                 <c:pt idx="108">
                   <c:v>0.68180484065263192</c:v>
                 </c:pt>
                 <c:pt idx="109">
-                  <c:v>0.67939111207526348</c:v>
+                  <c:v>0.67939111207526381</c:v>
                 </c:pt>
                 <c:pt idx="110">
-                  <c:v>0.67700135020700081</c:v>
+                  <c:v>0.67700135020700103</c:v>
                 </c:pt>
                 <c:pt idx="111">
-                  <c:v>0.67463520017439005</c:v>
+                  <c:v>0.6746352001743906</c:v>
                 </c:pt>
                 <c:pt idx="112">
                   <c:v>0.67229231290195968</c:v>
@@ -15607,19 +15704,19 @@
                   <c:v>0.66997234507390069</c:v>
                 </c:pt>
                 <c:pt idx="114">
-                  <c:v>0.66767495908908536</c:v>
+                  <c:v>0.66767495908908592</c:v>
                 </c:pt>
                 <c:pt idx="115">
-                  <c:v>0.66539982301030243</c:v>
+                  <c:v>0.66539982301030276</c:v>
                 </c:pt>
                 <c:pt idx="116">
-                  <c:v>0.66314661050843005</c:v>
+                  <c:v>0.6631466105084306</c:v>
                 </c:pt>
                 <c:pt idx="117">
                   <c:v>0.66091500080215382</c:v>
                 </c:pt>
                 <c:pt idx="118">
-                  <c:v>0.65870467859391135</c:v>
+                  <c:v>0.65870467859391191</c:v>
                 </c:pt>
                 <c:pt idx="119">
                   <c:v>0.65651533400249373</c:v>
@@ -15631,13 +15728,13 @@
                   <c:v>0.65219836480397564</c:v>
                 </c:pt>
                 <c:pt idx="122">
-                  <c:v>0.65007014687359532</c:v>
+                  <c:v>0.65007014687359577</c:v>
                 </c:pt>
                 <c:pt idx="123">
                   <c:v>0.64796171976294359</c:v>
                 </c:pt>
                 <c:pt idx="124">
-                  <c:v>0.64587279957900778</c:v>
+                  <c:v>0.64587279957900801</c:v>
                 </c:pt>
                 <c:pt idx="125">
                   <c:v>0.6438031073962297</c:v>
@@ -15646,28 +15743,28 @@
                   <c:v>0.64175236917746159</c:v>
                 </c:pt>
                 <c:pt idx="127">
-                  <c:v>0.63972031569436938</c:v>
+                  <c:v>0.63972031569436971</c:v>
                 </c:pt>
                 <c:pt idx="128">
-                  <c:v>0.63770668244755846</c:v>
+                  <c:v>0.63770668244755879</c:v>
                 </c:pt>
                 <c:pt idx="129">
                   <c:v>0.63571120958661265</c:v>
                 </c:pt>
                 <c:pt idx="130">
-                  <c:v>0.63373364183017256</c:v>
+                  <c:v>0.63373364183017289</c:v>
                 </c:pt>
                 <c:pt idx="131">
                   <c:v>0.63177372838622869</c:v>
                 </c:pt>
                 <c:pt idx="132">
-                  <c:v>0.62983122287277515</c:v>
+                  <c:v>0.62983122287277549</c:v>
                 </c:pt>
                 <c:pt idx="133">
-                  <c:v>0.62790588323889684</c:v>
+                  <c:v>0.6279058832388974</c:v>
                 </c:pt>
                 <c:pt idx="134">
-                  <c:v>0.62599747168644149</c:v>
+                  <c:v>0.62599747168644182</c:v>
                 </c:pt>
                 <c:pt idx="135">
                   <c:v>0.62410575459235385</c:v>
@@ -15697,13 +15794,13 @@
                   <c:v>0.6095463012092005</c:v>
                 </c:pt>
                 <c:pt idx="144">
-                  <c:v>0.60779497269848426</c:v>
+                  <c:v>0.60779497269848504</c:v>
                 </c:pt>
                 <c:pt idx="145">
-                  <c:v>0.60605821556059036</c:v>
+                  <c:v>0.60605821556059092</c:v>
                 </c:pt>
                 <c:pt idx="146">
-                  <c:v>0.6043358372228298</c:v>
+                  <c:v>0.60433583722283002</c:v>
                 </c:pt>
                 <c:pt idx="147">
                   <c:v>0.60262764842765371</c:v>
@@ -15715,10 +15812,10 @@
                   <c:v>0.59925309862371789</c:v>
                 </c:pt>
                 <c:pt idx="150">
-                  <c:v>0.59758637509926837</c:v>
+                  <c:v>0.59758637509926782</c:v>
                 </c:pt>
                 <c:pt idx="151">
-                  <c:v>0.5959331159624035</c:v>
+                  <c:v>0.59593311596240328</c:v>
                 </c:pt>
                 <c:pt idx="152">
                   <c:v>0.5942931475840797</c:v>
@@ -15736,7 +15833,7 @@
                   <c:v>0.58786281091619996</c:v>
                 </c:pt>
                 <c:pt idx="157">
-                  <c:v>0.58628679294140595</c:v>
+                  <c:v>0.58628679294140551</c:v>
                 </c:pt>
                 <c:pt idx="158">
                   <c:v>0.58472308379364057</c:v>
@@ -15757,13 +15854,13 @@
                   <c:v>0.57708386224213404</c:v>
                 </c:pt>
                 <c:pt idx="164">
-                  <c:v>0.57559085588850045</c:v>
+                  <c:v>0.57559085588850079</c:v>
                 </c:pt>
                 <c:pt idx="165">
                   <c:v>0.57410913107568762</c:v>
                 </c:pt>
                 <c:pt idx="166">
-                  <c:v>0.5726385505233883</c:v>
+                  <c:v>0.57263855052338875</c:v>
                 </c:pt>
                 <c:pt idx="167">
                   <c:v>0.57117897918255844</c:v>
@@ -15784,7 +15881,7 @@
                   <c:v>0.5640416847266746</c:v>
                 </c:pt>
                 <c:pt idx="173">
-                  <c:v>0.56264545221693174</c:v>
+                  <c:v>0.56264545221693196</c:v>
                 </c:pt>
                 <c:pt idx="174">
                   <c:v>0.56125934251527165</c:v>
@@ -15799,10 +15896,10 @@
                   <c:v>0.55716057270139652</c:v>
                 </c:pt>
                 <c:pt idx="178">
-                  <c:v>0.55581378589099073</c:v>
+                  <c:v>0.5558137858909904</c:v>
                 </c:pt>
                 <c:pt idx="179">
-                  <c:v>0.55447654681171232</c:v>
+                  <c:v>0.5544765468117121</c:v>
                 </c:pt>
                 <c:pt idx="180">
                   <c:v>0.55314874578366258</c:v>
@@ -15817,13 +15914,13 @@
                   <c:v>0.54922089951721687</c:v>
                 </c:pt>
                 <c:pt idx="184">
-                  <c:v>0.54792978741886322</c:v>
+                  <c:v>0.54792978741886345</c:v>
                 </c:pt>
                 <c:pt idx="185">
                   <c:v>0.54664758984071316</c:v>
                 </c:pt>
                 <c:pt idx="186">
-                  <c:v>0.54537420683449722</c:v>
+                  <c:v>0.54537420683449744</c:v>
                 </c:pt>
                 <c:pt idx="187">
                   <c:v>0.54410953996902367</c:v>
@@ -15847,7 +15944,7 @@
                   <c:v>0.53669924973902594</c:v>
                 </c:pt>
                 <c:pt idx="194">
-                  <c:v>0.53549296143276315</c:v>
+                  <c:v>0.5354929614327627</c:v>
                 </c:pt>
                 <c:pt idx="195">
                   <c:v>0.53429465316326163</c:v>
@@ -15856,13 +15953,13 @@
                   <c:v>0.53310423895025549</c:v>
                 </c:pt>
                 <c:pt idx="197">
-                  <c:v>0.53192163407334359</c:v>
+                  <c:v>0.53192163407334392</c:v>
                 </c:pt>
                 <c:pt idx="198">
                   <c:v>0.53074675504912983</c:v>
                 </c:pt>
                 <c:pt idx="199">
-                  <c:v>0.5295795196088916</c:v>
+                  <c:v>0.52957951960889182</c:v>
                 </c:pt>
                 <c:pt idx="200">
                   <c:v>0.52841984667666153</c:v>
@@ -15902,7 +15999,7 @@
                 <c:formatCode>General</c:formatCode>
                 <c:ptCount val="201"/>
                 <c:pt idx="0">
-                  <c:v>1.0000000000000055E-7</c:v>
+                  <c:v>1.0000000000000064E-7</c:v>
                 </c:pt>
                 <c:pt idx="1">
                   <c:v>0.10000010000000002</c:v>
@@ -15959,7 +16056,7 @@
                   <c:v>1.8000001000000005</c:v>
                 </c:pt>
                 <c:pt idx="19">
-                  <c:v>1.9000001000000035</c:v>
+                  <c:v>1.900000100000004</c:v>
                 </c:pt>
                 <c:pt idx="20">
                   <c:v>2.0000001000000007</c:v>
@@ -16274,7 +16371,7 @@
                   <c:v>12.300000100000002</c:v>
                 </c:pt>
                 <c:pt idx="124">
-                  <c:v>12.400000099999998</c:v>
+                  <c:v>12.400000100000002</c:v>
                 </c:pt>
                 <c:pt idx="125">
                   <c:v>12.500000099999976</c:v>
@@ -16289,7 +16386,7 @@
                   <c:v>12.800000100000002</c:v>
                 </c:pt>
                 <c:pt idx="129">
-                  <c:v>12.900000099999996</c:v>
+                  <c:v>12.900000100000002</c:v>
                 </c:pt>
                 <c:pt idx="130">
                   <c:v>13.000000099999976</c:v>
@@ -16304,7 +16401,7 @@
                   <c:v>13.300000100000002</c:v>
                 </c:pt>
                 <c:pt idx="134">
-                  <c:v>13.400000099999994</c:v>
+                  <c:v>13.400000099999998</c:v>
                 </c:pt>
                 <c:pt idx="135">
                   <c:v>13.500000099999976</c:v>
@@ -16319,7 +16416,7 @@
                   <c:v>13.800000100000002</c:v>
                 </c:pt>
                 <c:pt idx="139">
-                  <c:v>13.900000099999994</c:v>
+                  <c:v>13.900000099999998</c:v>
                 </c:pt>
                 <c:pt idx="140">
                   <c:v>14.000000099999976</c:v>
@@ -16331,10 +16428,10 @@
                   <c:v>14.20000009999997</c:v>
                 </c:pt>
                 <c:pt idx="143">
-                  <c:v>14.300000099999998</c:v>
+                  <c:v>14.300000100000002</c:v>
                 </c:pt>
                 <c:pt idx="144">
-                  <c:v>14.400000099999991</c:v>
+                  <c:v>14.400000099999996</c:v>
                 </c:pt>
                 <c:pt idx="145">
                   <c:v>14.500000099999976</c:v>
@@ -16346,10 +16443,10 @@
                   <c:v>14.70000009999997</c:v>
                 </c:pt>
                 <c:pt idx="148">
-                  <c:v>14.800000099999998</c:v>
+                  <c:v>14.800000100000002</c:v>
                 </c:pt>
                 <c:pt idx="149">
-                  <c:v>14.900000099999989</c:v>
+                  <c:v>14.900000099999994</c:v>
                 </c:pt>
                 <c:pt idx="150">
                   <c:v>15.000000099999976</c:v>
@@ -16361,10 +16458,10 @@
                   <c:v>15.20000009999997</c:v>
                 </c:pt>
                 <c:pt idx="153">
-                  <c:v>15.300000099999995</c:v>
+                  <c:v>15.300000100000002</c:v>
                 </c:pt>
                 <c:pt idx="154">
-                  <c:v>15.400000099999987</c:v>
+                  <c:v>15.400000099999991</c:v>
                 </c:pt>
                 <c:pt idx="155">
                   <c:v>15.500000099999976</c:v>
@@ -16376,10 +16473,10 @@
                   <c:v>15.70000009999997</c:v>
                 </c:pt>
                 <c:pt idx="158">
-                  <c:v>15.800000099999995</c:v>
+                  <c:v>15.800000100000002</c:v>
                 </c:pt>
                 <c:pt idx="159">
-                  <c:v>15.900000099999987</c:v>
+                  <c:v>15.900000099999991</c:v>
                 </c:pt>
                 <c:pt idx="160">
                   <c:v>16.000000099999962</c:v>
@@ -16520,10 +16617,10 @@
                   <c:v>4.4475859556272184E-8</c:v>
                 </c:pt>
                 <c:pt idx="2">
-                  <c:v>4.7153254927900735E-4</c:v>
+                  <c:v>4.7153254927900784E-4</c:v>
                 </c:pt>
                 <c:pt idx="3">
-                  <c:v>9.4936762365189012E-3</c:v>
+                  <c:v>9.4936762365189099E-3</c:v>
                 </c:pt>
                 <c:pt idx="4">
                   <c:v>4.0827182234705293E-2</c:v>
@@ -16532,19 +16629,19 @@
                   <c:v>9.5517967295304568E-2</c:v>
                 </c:pt>
                 <c:pt idx="6">
-                  <c:v>0.16553439752659713</c:v>
+                  <c:v>0.16553439752659724</c:v>
                 </c:pt>
                 <c:pt idx="7">
-                  <c:v>0.24225211985026932</c:v>
+                  <c:v>0.24225211985026943</c:v>
                 </c:pt>
                 <c:pt idx="8">
-                  <c:v>0.31945608506778816</c:v>
+                  <c:v>0.31945608506778839</c:v>
                 </c:pt>
                 <c:pt idx="9">
-                  <c:v>0.39339817173084435</c:v>
+                  <c:v>0.39339817173084468</c:v>
                 </c:pt>
                 <c:pt idx="10">
-                  <c:v>0.46211656981970617</c:v>
+                  <c:v>0.46211656981970639</c:v>
                 </c:pt>
                 <c:pt idx="11">
                   <c:v>0.52478425274395335</c:v>
@@ -16553,7 +16650,7 @@
                   <c:v>0.58124314691079959</c:v>
                 </c:pt>
                 <c:pt idx="13">
-                  <c:v>0.63170464933859083</c:v>
+                  <c:v>0.63170464933859127</c:v>
                 </c:pt>
                 <c:pt idx="14">
                   <c:v>0.67656702992978135</c:v>
@@ -16568,13 +16665,13 @@
                   <c:v>0.7823937635721957</c:v>
                 </c:pt>
                 <c:pt idx="18">
-                  <c:v>0.80966824233384238</c:v>
+                  <c:v>0.80966824233384271</c:v>
                 </c:pt>
                 <c:pt idx="19">
                   <c:v>0.8336563695491136</c:v>
                 </c:pt>
                 <c:pt idx="20">
-                  <c:v>0.85472683521352333</c:v>
+                  <c:v>0.85472683521352377</c:v>
                 </c:pt>
                 <c:pt idx="21">
                   <c:v>0.8732085247946535</c:v>
@@ -16592,16 +16689,16 @@
                   <c:v>0.92659616228153519</c:v>
                 </c:pt>
                 <c:pt idx="26">
-                  <c:v>0.93588562354256655</c:v>
+                  <c:v>0.93588562354256677</c:v>
                 </c:pt>
                 <c:pt idx="27">
-                  <c:v>0.94389729707656433</c:v>
+                  <c:v>0.94389729707656456</c:v>
                 </c:pt>
                 <c:pt idx="28">
                   <c:v>0.95076893923472261</c:v>
                 </c:pt>
                 <c:pt idx="29">
-                  <c:v>0.95662227761738561</c:v>
+                  <c:v>0.95662227761738583</c:v>
                 </c:pt>
                 <c:pt idx="30">
                   <c:v>0.9615650091781327</c:v>
@@ -16613,28 +16710,28 @@
                   <c:v>0.96908954317860785</c:v>
                 </c:pt>
                 <c:pt idx="33">
-                  <c:v>0.97183121394062844</c:v>
+                  <c:v>0.97183121394062866</c:v>
                 </c:pt>
                 <c:pt idx="34">
-                  <c:v>0.9739844924845199</c:v>
+                  <c:v>0.97398449248452035</c:v>
                 </c:pt>
                 <c:pt idx="35">
-                  <c:v>0.97560903119509423</c:v>
+                  <c:v>0.97560903119509479</c:v>
                 </c:pt>
                 <c:pt idx="36">
-                  <c:v>0.97675807360198585</c:v>
+                  <c:v>0.97675807360198619</c:v>
                 </c:pt>
                 <c:pt idx="37">
-                  <c:v>0.97747921343961897</c:v>
+                  <c:v>0.97747921343961941</c:v>
                 </c:pt>
                 <c:pt idx="38">
-                  <c:v>0.97781505609159147</c:v>
+                  <c:v>0.97781505609159203</c:v>
                 </c:pt>
                 <c:pt idx="39">
                   <c:v>0.97780379565063369</c:v>
                 </c:pt>
                 <c:pt idx="40">
-                  <c:v>0.97747971902314645</c:v>
+                  <c:v>0.97747971902314679</c:v>
                 </c:pt>
                 <c:pt idx="41">
                   <c:v>0.97687364692738965</c:v>
@@ -16643,13 +16740,13 @@
                   <c:v>0.97601332026136056</c:v>
                 </c:pt>
                 <c:pt idx="43">
-                  <c:v>0.97492373912968544</c:v>
+                  <c:v>0.97492373912968566</c:v>
                 </c:pt>
                 <c:pt idx="44">
                   <c:v>0.97362746079772355</c:v>
                 </c:pt>
                 <c:pt idx="45">
-                  <c:v>0.97214486196458216</c:v>
+                  <c:v>0.97214486196458261</c:v>
                 </c:pt>
                 <c:pt idx="46">
                   <c:v>0.97049436999543359</c:v>
@@ -16658,19 +16755,19 @@
                   <c:v>0.9686926671106646</c:v>
                 </c:pt>
                 <c:pt idx="48">
-                  <c:v>0.96675487097874979</c:v>
+                  <c:v>0.96675487097875001</c:v>
                 </c:pt>
                 <c:pt idx="49">
-                  <c:v>0.96469469468886493</c:v>
+                  <c:v>0.96469469468886537</c:v>
                 </c:pt>
                 <c:pt idx="50">
                   <c:v>0.96252458867571034</c:v>
                 </c:pt>
                 <c:pt idx="51">
-                  <c:v>0.96025586682343023</c:v>
+                  <c:v>0.96025586682343045</c:v>
                 </c:pt>
                 <c:pt idx="52">
-                  <c:v>0.95789881867895432</c:v>
+                  <c:v>0.95789881867895477</c:v>
                 </c:pt>
                 <c:pt idx="53">
                   <c:v>0.95546280945070949</c:v>
@@ -16685,7 +16782,7 @@
                   <c:v>0.94776261101781512</c:v>
                 </c:pt>
                 <c:pt idx="57">
-                  <c:v>0.94508885454709002</c:v>
+                  <c:v>0.94508885454709024</c:v>
                 </c:pt>
                 <c:pt idx="58">
                   <c:v>0.94237191156165334</c:v>
@@ -16694,10 +16791,10 @@
                   <c:v>0.93961717910970488</c:v>
                 </c:pt>
                 <c:pt idx="60">
-                  <c:v>0.9368295895295049</c:v>
+                  <c:v>0.93682958952950512</c:v>
                 </c:pt>
                 <c:pt idx="61">
-                  <c:v>0.93401365221429977</c:v>
+                  <c:v>0.93401365221429999</c:v>
                 </c:pt>
                 <c:pt idx="62">
                   <c:v>0.93117349127085391</c:v>
@@ -16712,7 +16809,7 @@
                   <c:v>0.92254381977227351</c:v>
                 </c:pt>
                 <c:pt idx="66">
-                  <c:v>0.91964142312894048</c:v>
+                  <c:v>0.91964142312894082</c:v>
                 </c:pt>
                 <c:pt idx="67">
                   <c:v>0.91673072635326691</c:v>
@@ -16721,16 +16818,16 @@
                   <c:v>0.91381415247133724</c:v>
                 </c:pt>
                 <c:pt idx="69">
-                  <c:v>0.91089391925849583</c:v>
+                  <c:v>0.91089391925849605</c:v>
                 </c:pt>
                 <c:pt idx="70">
-                  <c:v>0.90797205634807399</c:v>
+                  <c:v>0.90797205634807443</c:v>
                 </c:pt>
                 <c:pt idx="71">
-                  <c:v>0.90505042080265796</c:v>
+                  <c:v>0.90505042080265763</c:v>
                 </c:pt>
                 <c:pt idx="72">
-                  <c:v>0.90213071129888323</c:v>
+                  <c:v>0.90213071129888345</c:v>
                 </c:pt>
                 <c:pt idx="73">
                   <c:v>0.8992144810605055</c:v>
@@ -16751,25 +16848,25 @@
                   <c:v>0.88473110447012104</c:v>
                 </c:pt>
                 <c:pt idx="79">
-                  <c:v>0.88186158805592929</c:v>
+                  <c:v>0.88186158805592907</c:v>
                 </c:pt>
                 <c:pt idx="80">
-                  <c:v>0.87900322461470581</c:v>
+                  <c:v>0.87900322461470604</c:v>
                 </c:pt>
                 <c:pt idx="81">
                   <c:v>0.87615675368186263</c:v>
                 </c:pt>
                 <c:pt idx="82">
-                  <c:v>0.8733228457172143</c:v>
+                  <c:v>0.87332284571721408</c:v>
                 </c:pt>
                 <c:pt idx="83">
                   <c:v>0.87050210746666457</c:v>
                 </c:pt>
                 <c:pt idx="84">
-                  <c:v>0.86769508689093577</c:v>
+                  <c:v>0.867695086890936</c:v>
                 </c:pt>
                 <c:pt idx="85">
-                  <c:v>0.86490227769912686</c:v>
+                  <c:v>0.86490227769912731</c:v>
                 </c:pt>
                 <c:pt idx="86">
                   <c:v>0.86212412352125245</c:v>
@@ -16778,7 +16875,7 @@
                   <c:v>0.85936102175077433</c:v>
                 </c:pt>
                 <c:pt idx="88">
-                  <c:v>0.85661332708518212</c:v>
+                  <c:v>0.85661332708518234</c:v>
                 </c:pt>
                 <c:pt idx="89">
                   <c:v>0.85388135479016181</c:v>
@@ -16814,7 +16911,7 @@
                   <c:v>0.82747291843008464</c:v>
                 </c:pt>
                 <c:pt idx="100">
-                  <c:v>0.82492602345117216</c:v>
+                  <c:v>0.82492602345117261</c:v>
                 </c:pt>
                 <c:pt idx="101">
                   <c:v>0.8223964556378307</c:v>
@@ -16829,16 +16926,16 @@
                   <c:v>0.81491173514870163</c:v>
                 </c:pt>
                 <c:pt idx="105">
-                  <c:v>0.81245143564388311</c:v>
+                  <c:v>0.81245143564388356</c:v>
                 </c:pt>
                 <c:pt idx="106">
                   <c:v>0.81000838612504522</c:v>
                 </c:pt>
                 <c:pt idx="107">
-                  <c:v>0.80758254007473396</c:v>
+                  <c:v>0.80758254007473362</c:v>
                 </c:pt>
                 <c:pt idx="108">
-                  <c:v>0.80517384251853963</c:v>
+                  <c:v>0.80517384251853985</c:v>
                 </c:pt>
                 <c:pt idx="109">
                   <c:v>0.80278223072594657</c:v>
@@ -16847,7 +16944,7 @@
                   <c:v>0.8004076348613145</c:v>
                 </c:pt>
                 <c:pt idx="111">
-                  <c:v>0.79804997858851512</c:v>
+                  <c:v>0.79804997858851556</c:v>
                 </c:pt>
                 <c:pt idx="112">
                   <c:v>0.79570917963270271</c:v>
@@ -16862,16 +16959,16 @@
                   <c:v>0.7887870255437327</c:v>
                 </c:pt>
                 <c:pt idx="116">
-                  <c:v>0.78651273184505988</c:v>
+                  <c:v>0.78651273184505932</c:v>
                 </c:pt>
                 <c:pt idx="117">
-                  <c:v>0.78425481203910696</c:v>
+                  <c:v>0.78425481203910741</c:v>
                 </c:pt>
                 <c:pt idx="118">
-                  <c:v>0.78201315797606497</c:v>
+                  <c:v>0.78201315797606463</c:v>
                 </c:pt>
                 <c:pt idx="119">
-                  <c:v>0.77978765853162102</c:v>
+                  <c:v>0.77978765853162124</c:v>
                 </c:pt>
                 <c:pt idx="120">
                   <c:v>0.77757819991943833</c:v>
@@ -16880,19 +16977,19 @@
                   <c:v>0.77538466598164857</c:v>
                 </c:pt>
                 <c:pt idx="122">
-                  <c:v>0.7732069384587118</c:v>
+                  <c:v>0.77320693845871202</c:v>
                 </c:pt>
                 <c:pt idx="123">
-                  <c:v>0.77104489724015612</c:v>
+                  <c:v>0.77104489724015657</c:v>
                 </c:pt>
                 <c:pt idx="124">
-                  <c:v>0.76889842059751889</c:v>
+                  <c:v>0.76889842059751934</c:v>
                 </c:pt>
                 <c:pt idx="125">
                   <c:v>0.76676738540067912</c:v>
                 </c:pt>
                 <c:pt idx="126">
-                  <c:v>0.76465166731875611</c:v>
+                  <c:v>0.76465166731875656</c:v>
                 </c:pt>
                 <c:pt idx="127">
                   <c:v>0.76255114100656851</c:v>
@@ -16901,19 +16998,19 @@
                   <c:v>0.76046568027775296</c:v>
                 </c:pt>
                 <c:pt idx="129">
-                  <c:v>0.75839515826530601</c:v>
+                  <c:v>0.75839515826530624</c:v>
                 </c:pt>
                 <c:pt idx="130">
-                  <c:v>0.75633944757051175</c:v>
+                  <c:v>0.75633944757051208</c:v>
                 </c:pt>
                 <c:pt idx="131">
-                  <c:v>0.75429842040099615</c:v>
+                  <c:v>0.75429842040099648</c:v>
                 </c:pt>
                 <c:pt idx="132">
-                  <c:v>0.75227194869864311</c:v>
+                  <c:v>0.75227194869864333</c:v>
                 </c:pt>
                 <c:pt idx="133">
-                  <c:v>0.75025990425805456</c:v>
+                  <c:v>0.75025990425805489</c:v>
                 </c:pt>
                 <c:pt idx="134">
                   <c:v>0.74826215883619751</c:v>
@@ -16922,7 +17019,7 @@
                   <c:v>0.74627858425383164</c:v>
                 </c:pt>
                 <c:pt idx="136">
-                  <c:v>0.74430905248923884</c:v>
+                  <c:v>0.74430905248923906</c:v>
                 </c:pt>
                 <c:pt idx="137">
                   <c:v>0.74235343576481094</c:v>
@@ -16937,22 +17034,22 @@
                   <c:v>0.73656880335268671</c:v>
                 </c:pt>
                 <c:pt idx="141">
-                  <c:v>0.73466757656327375</c:v>
+                  <c:v>0.73466757656327408</c:v>
                 </c:pt>
                 <c:pt idx="142">
-                  <c:v>0.73277963217413367</c:v>
+                  <c:v>0.73277963217413433</c:v>
                 </c:pt>
                 <c:pt idx="143">
-                  <c:v>0.73090484534569844</c:v>
+                  <c:v>0.73090484534569866</c:v>
                 </c:pt>
                 <c:pt idx="144">
                   <c:v>0.72904309192435779</c:v>
                 </c:pt>
                 <c:pt idx="145">
-                  <c:v>0.72719424848647574</c:v>
+                  <c:v>0.72719424848647596</c:v>
                 </c:pt>
                 <c:pt idx="146">
-                  <c:v>0.72535819237856325</c:v>
+                  <c:v>0.72535819237856358</c:v>
                 </c:pt>
                 <c:pt idx="147">
                   <c:v>0.72353480175387275</c:v>
@@ -16964,13 +17061,13 @@
                   <c:v>0.71992553379703661</c:v>
                 </c:pt>
                 <c:pt idx="150">
-                  <c:v>0.71813941708860118</c:v>
+                  <c:v>0.71813941708860163</c:v>
                 </c:pt>
                 <c:pt idx="151">
                   <c:v>0.71636548716239967</c:v>
                 </c:pt>
                 <c:pt idx="152">
-                  <c:v>0.71460362664407806</c:v>
+                  <c:v>0.71460362664407873</c:v>
                 </c:pt>
                 <c:pt idx="153">
                   <c:v>0.71285371912230255</c:v>
@@ -16985,13 +17082,13 @@
                   <c:v>0.70767456521782868</c:v>
                 </c:pt>
                 <c:pt idx="157">
-                  <c:v>0.70597132539317453</c:v>
+                  <c:v>0.70597132539317486</c:v>
                 </c:pt>
                 <c:pt idx="158">
                   <c:v>0.70427947149033965</c:v>
                 </c:pt>
                 <c:pt idx="159">
-                  <c:v>0.7025988931720798</c:v>
+                  <c:v>0.70259889317208002</c:v>
                 </c:pt>
                 <c:pt idx="160">
                   <c:v>0.70092948114654263</c:v>
@@ -17009,10 +17106,10 @@
                   <c:v>0.69436134699729957</c:v>
                 </c:pt>
                 <c:pt idx="165">
-                  <c:v>0.69274616396389299</c:v>
+                  <c:v>0.69274616396389321</c:v>
                 </c:pt>
                 <c:pt idx="166">
-                  <c:v>0.69114151365055121</c:v>
+                  <c:v>0.69114151365055165</c:v>
                 </c:pt>
                 <c:pt idx="167">
                   <c:v>0.68954729417289362</c:v>
@@ -17033,55 +17130,55 @@
                   <c:v>0.68172916733783662</c:v>
                 </c:pt>
                 <c:pt idx="173">
-                  <c:v>0.68019545239828128</c:v>
+                  <c:v>0.68019545239828183</c:v>
                 </c:pt>
                 <c:pt idx="174">
-                  <c:v>0.67867148457582704</c:v>
+                  <c:v>0.6786714845758276</c:v>
                 </c:pt>
                 <c:pt idx="175">
                   <c:v>0.67715717035655765</c:v>
                 </c:pt>
                 <c:pt idx="176">
-                  <c:v>0.67565241725020775</c:v>
+                  <c:v>0.67565241725020808</c:v>
                 </c:pt>
                 <c:pt idx="177">
                   <c:v>0.67415713378360165</c:v>
                 </c:pt>
                 <c:pt idx="178">
-                  <c:v>0.6726712294938112</c:v>
+                  <c:v>0.67267122949381186</c:v>
                 </c:pt>
                 <c:pt idx="179">
-                  <c:v>0.67119461492091126</c:v>
+                  <c:v>0.6711946149209117</c:v>
                 </c:pt>
                 <c:pt idx="180">
-                  <c:v>0.66972720160053612</c:v>
+                  <c:v>0.66972720160053656</c:v>
                 </c:pt>
                 <c:pt idx="181">
-                  <c:v>0.66826890205608824</c:v>
+                  <c:v>0.66826890205608847</c:v>
                 </c:pt>
                 <c:pt idx="182">
-                  <c:v>0.66681962979077836</c:v>
+                  <c:v>0.6668196297907788</c:v>
                 </c:pt>
                 <c:pt idx="183">
-                  <c:v>0.66537929927940787</c:v>
+                  <c:v>0.66537929927940831</c:v>
                 </c:pt>
                 <c:pt idx="184">
-                  <c:v>0.66394782595998003</c:v>
+                  <c:v>0.66394782595998025</c:v>
                 </c:pt>
                 <c:pt idx="185">
-                  <c:v>0.66252512622514481</c:v>
+                  <c:v>0.66252512622514503</c:v>
                 </c:pt>
                 <c:pt idx="186">
-                  <c:v>0.66111111741347983</c:v>
+                  <c:v>0.66111111741348028</c:v>
                 </c:pt>
                 <c:pt idx="187">
-                  <c:v>0.6597057178006388</c:v>
+                  <c:v>0.65970571780063902</c:v>
                 </c:pt>
                 <c:pt idx="188">
-                  <c:v>0.65830884659041056</c:v>
+                  <c:v>0.65830884659041111</c:v>
                 </c:pt>
                 <c:pt idx="189">
-                  <c:v>0.65692042390563199</c:v>
+                  <c:v>0.65692042390563221</c:v>
                 </c:pt>
                 <c:pt idx="190">
                   <c:v>0.65554037077906335</c:v>
@@ -17090,10 +17187,10 @@
                   <c:v>0.65416860914416064</c:v>
                 </c:pt>
                 <c:pt idx="192">
-                  <c:v>0.65280506182579834</c:v>
+                  <c:v>0.65280506182579856</c:v>
                 </c:pt>
                 <c:pt idx="193">
-                  <c:v>0.65144965253094833</c:v>
+                  <c:v>0.65144965253094878</c:v>
                 </c:pt>
                 <c:pt idx="194">
                   <c:v>0.6501023058393175</c:v>
@@ -17114,17 +17211,17 @@
                   <c:v>0.6434839316279265</c:v>
                 </c:pt>
                 <c:pt idx="200">
-                  <c:v>0.6421834244194734</c:v>
+                  <c:v>0.64218342441947374</c:v>
                 </c:pt>
               </c:numCache>
             </c:numRef>
           </c:yVal>
         </c:ser>
-        <c:axId val="63522688"/>
-        <c:axId val="63545728"/>
+        <c:axId val="488779776"/>
+        <c:axId val="488821120"/>
       </c:scatterChart>
       <c:valAx>
-        <c:axId val="63522688"/>
+        <c:axId val="488779776"/>
         <c:scaling>
           <c:orientation val="minMax"/>
           <c:max val="10"/>
@@ -17150,12 +17247,12 @@
         </c:title>
         <c:numFmt formatCode="General" sourceLinked="1"/>
         <c:tickLblPos val="nextTo"/>
-        <c:crossAx val="63545728"/>
+        <c:crossAx val="488821120"/>
         <c:crosses val="autoZero"/>
         <c:crossBetween val="midCat"/>
       </c:valAx>
       <c:valAx>
-        <c:axId val="63545728"/>
+        <c:axId val="488821120"/>
         <c:scaling>
           <c:orientation val="minMax"/>
           <c:max val="1.2"/>
@@ -17193,14 +17290,14 @@
             <c:manualLayout>
               <c:xMode val="edge"/>
               <c:yMode val="edge"/>
-              <c:x val="7.5387088241877101E-3"/>
-              <c:y val="0.17933735555782937"/>
+              <c:x val="7.5387088241877119E-3"/>
+              <c:y val="0.17933735555782951"/>
             </c:manualLayout>
           </c:layout>
         </c:title>
         <c:numFmt formatCode="General" sourceLinked="1"/>
         <c:tickLblPos val="nextTo"/>
-        <c:crossAx val="63522688"/>
+        <c:crossAx val="488779776"/>
         <c:crosses val="autoZero"/>
         <c:crossBetween val="midCat"/>
       </c:valAx>
@@ -17219,9 +17316,9 @@
         <c:manualLayout>
           <c:xMode val="edge"/>
           <c:yMode val="edge"/>
-          <c:x val="0.31988257825803768"/>
+          <c:x val="0.31988257825803795"/>
           <c:y val="0.50292185473051665"/>
-          <c:w val="0.58711801991535795"/>
+          <c:w val="0.5871180199153575"/>
           <c:h val="0.28188521889309298"/>
         </c:manualLayout>
       </c:layout>
@@ -17277,7 +17374,7 @@
         <c:manualLayout>
           <c:xMode val="edge"/>
           <c:yMode val="edge"/>
-          <c:x val="0.24126604280636235"/>
+          <c:x val="0.24126604280636249"/>
           <c:y val="2.0262575649118244E-3"/>
         </c:manualLayout>
       </c:layout>
@@ -17289,7 +17386,7 @@
           <c:xMode val="edge"/>
           <c:yMode val="edge"/>
           <c:x val="0.16169163327045963"/>
-          <c:y val="7.9390210244338788E-2"/>
+          <c:y val="7.9390210244338844E-2"/>
           <c:w val="0.74271875604136084"/>
           <c:h val="0.72800210407583354"/>
         </c:manualLayout>
@@ -17340,7 +17437,7 @@
                 <c:formatCode>General</c:formatCode>
                 <c:ptCount val="201"/>
                 <c:pt idx="0">
-                  <c:v>1.0000000000000055E-7</c:v>
+                  <c:v>1.0000000000000064E-7</c:v>
                 </c:pt>
                 <c:pt idx="1">
                   <c:v>2.0000000999999998</c:v>
@@ -17952,7 +18049,7 @@
                 <c:formatCode>General</c:formatCode>
                 <c:ptCount val="201"/>
                 <c:pt idx="0">
-                  <c:v>13.598746257543175</c:v>
+                  <c:v>13.598746257543176</c:v>
                 </c:pt>
                 <c:pt idx="1">
                   <c:v>9.6296099889470828</c:v>
@@ -17967,16 +18064,16 @@
                   <c:v>7.4536021611962084</c:v>
                 </c:pt>
                 <c:pt idx="5">
-                  <c:v>7.076130236905839</c:v>
+                  <c:v>7.0761302369058372</c:v>
                 </c:pt>
                 <c:pt idx="6">
                   <c:v>6.7663357944549833</c:v>
                 </c:pt>
                 <c:pt idx="7">
-                  <c:v>6.5044656505357041</c:v>
+                  <c:v>6.5044656505357015</c:v>
                 </c:pt>
                 <c:pt idx="8">
-                  <c:v>6.2783031949353889</c:v>
+                  <c:v>6.2783031949353925</c:v>
                 </c:pt>
                 <c:pt idx="9">
                   <c:v>6.079756504850292</c:v>
@@ -17991,7 +18088,7 @@
                   <c:v>5.6006589600952346</c:v>
                 </c:pt>
                 <c:pt idx="13">
-                  <c:v>5.4693004039211797</c:v>
+                  <c:v>5.4693004039211823</c:v>
                 </c:pt>
                 <c:pt idx="14">
                   <c:v>5.3485928376373755</c:v>
@@ -18018,10 +18115,10 @@
                   <c:v>4.7067872856977901</c:v>
                 </c:pt>
                 <c:pt idx="22">
-                  <c:v>4.6354555672966757</c:v>
+                  <c:v>4.635455567296674</c:v>
                 </c:pt>
                 <c:pt idx="23">
-                  <c:v>4.5677866321898106</c:v>
+                  <c:v>4.5677866321898088</c:v>
                 </c:pt>
                 <c:pt idx="24">
                   <c:v>4.5034589034677674</c:v>
@@ -18033,7 +18130,7 @@
                   <c:v>4.383731756387685</c:v>
                 </c:pt>
                 <c:pt idx="27">
-                  <c:v>4.3278629466982341</c:v>
+                  <c:v>4.3278629466982315</c:v>
                 </c:pt>
                 <c:pt idx="28">
                   <c:v>4.2743874845663434</c:v>
@@ -18048,7 +18145,7 @@
                   <c:v>4.1266542296343758</c:v>
                 </c:pt>
                 <c:pt idx="32">
-                  <c:v>4.0811662833446301</c:v>
+                  <c:v>4.0811662833446336</c:v>
                 </c:pt>
                 <c:pt idx="33">
                   <c:v>4.0373528065108788</c:v>
@@ -18057,13 +18154,13 @@
                   <c:v>3.9951082745081927</c:v>
                 </c:pt>
                 <c:pt idx="35">
-                  <c:v>3.9543365022410382</c:v>
+                  <c:v>3.9543365022410391</c:v>
                 </c:pt>
                 <c:pt idx="36">
                   <c:v>3.9149495888920516</c:v>
                 </c:pt>
                 <c:pt idx="37">
-                  <c:v>3.8768670066031525</c:v>
+                  <c:v>3.8768670066031516</c:v>
                 </c:pt>
                 <c:pt idx="38">
                   <c:v>3.8400148102415042</c:v>
@@ -18072,7 +18169,7 @@
                   <c:v>3.8043249495166402</c:v>
                 </c:pt>
                 <c:pt idx="40">
-                  <c:v>3.769734668004316</c:v>
+                  <c:v>3.7697346680043187</c:v>
                 </c:pt>
                 <c:pt idx="41">
                   <c:v>3.7361859762786667</c:v>
@@ -18084,7 +18181,7 @@
                   <c:v>3.6720025135129277</c:v>
                 </c:pt>
                 <c:pt idx="44">
-                  <c:v>3.6412716930532856</c:v>
+                  <c:v>3.6412716930532842</c:v>
                 </c:pt>
                 <c:pt idx="45">
                   <c:v>3.6113896805948573</c:v>
@@ -18096,7 +18193,7 @@
                   <c:v>3.5540142687436402</c:v>
                 </c:pt>
                 <c:pt idx="48">
-                  <c:v>3.5264484136218215</c:v>
+                  <c:v>3.5264484136218188</c:v>
                 </c:pt>
                 <c:pt idx="49">
                   <c:v>3.4995860226685074</c:v>
@@ -18123,16 +18220,16 @@
                   <c:v>3.3288868824308047</c:v>
                 </c:pt>
                 <c:pt idx="57">
-                  <c:v>3.3066881660212566</c:v>
+                  <c:v>3.3066881660212557</c:v>
                 </c:pt>
                 <c:pt idx="58">
-                  <c:v>3.2849736144173445</c:v>
+                  <c:v>3.2849736144173454</c:v>
                 </c:pt>
                 <c:pt idx="59">
                   <c:v>3.2637251741590942</c:v>
                 </c:pt>
                 <c:pt idx="60">
-                  <c:v>3.2429257413259869</c:v>
+                  <c:v>3.2429257413259887</c:v>
                 </c:pt>
                 <c:pt idx="61">
                   <c:v>3.2225590973534399</c:v>
@@ -18147,7 +18244,7 @@
                   <c:v>3.1639057892054812</c:v>
                 </c:pt>
                 <c:pt idx="65">
-                  <c:v>3.145123857475808</c:v>
+                  <c:v>3.1451238574758089</c:v>
                 </c:pt>
                 <c:pt idx="66">
                   <c:v>3.1267049981572392</c:v>
@@ -18165,7 +18262,7 @@
                   <c:v>3.0564286418139326</c:v>
                 </c:pt>
                 <c:pt idx="71">
-                  <c:v>3.0396559633630638</c:v>
+                  <c:v>3.039655963363062</c:v>
                 </c:pt>
                 <c:pt idx="72">
                   <c:v>3.0231821577190092</c:v>
@@ -18174,7 +18271,7 @@
                   <c:v>3.0069981301671533</c:v>
                 </c:pt>
                 <c:pt idx="74">
-                  <c:v>2.9910951766412239</c:v>
+                  <c:v>2.991095176641223</c:v>
                 </c:pt>
                 <c:pt idx="75">
                   <c:v>2.975464962126567</c:v>
@@ -18198,25 +18295,25 @@
                   <c:v>2.8869861275330377</c:v>
                 </c:pt>
                 <c:pt idx="82">
-                  <c:v>2.8730587930538412</c:v>
+                  <c:v>2.8730587930538389</c:v>
                 </c:pt>
                 <c:pt idx="83">
-                  <c:v>2.8593486431871571</c:v>
+                  <c:v>2.8593486431871562</c:v>
                 </c:pt>
                 <c:pt idx="84">
                   <c:v>2.8458498989778427</c:v>
                 </c:pt>
                 <c:pt idx="85">
-                  <c:v>2.8325569985816785</c:v>
+                  <c:v>2.8325569985816776</c:v>
                 </c:pt>
                 <c:pt idx="86">
-                  <c:v>2.8194645867592585</c:v>
+                  <c:v>2.8194645867592576</c:v>
                 </c:pt>
                 <c:pt idx="87">
                   <c:v>2.8065675049901118</c:v>
                 </c:pt>
                 <c:pt idx="88">
-                  <c:v>2.7938607821639985</c:v>
+                  <c:v>2.7938607821639994</c:v>
                 </c:pt>
                 <c:pt idx="89">
                   <c:v>2.7813396258096952</c:v>
@@ -18234,7 +18331,7 @@
                   <c:v>2.7330206177541614</c:v>
                 </c:pt>
                 <c:pt idx="94">
-                  <c:v>2.7213611054527203</c:v>
+                  <c:v>2.7213611054527211</c:v>
                 </c:pt>
                 <c:pt idx="95">
                   <c:v>2.7098617241125051</c:v>
@@ -18273,7 +18370,7 @@
                   <c:v>2.5929471177701378</c:v>
                 </c:pt>
                 <c:pt idx="107">
-                  <c:v>2.5831088572778467</c:v>
+                  <c:v>2.583108857277848</c:v>
                 </c:pt>
                 <c:pt idx="108">
                   <c:v>2.5733903207675812</c:v>
@@ -18315,7 +18412,7 @@
                   <c:v>2.4652705388094511</c:v>
                 </c:pt>
                 <c:pt idx="121">
-                  <c:v>2.4569064972458103</c:v>
+                  <c:v>2.456906497245809</c:v>
                 </c:pt>
                 <c:pt idx="122">
                   <c:v>2.4486331606748037</c:v>
@@ -18330,7 +18427,7 @@
                   <c:v>2.4243408543962142</c:v>
                 </c:pt>
                 <c:pt idx="126">
-                  <c:v>2.416414023690423</c:v>
+                  <c:v>2.4164140236904221</c:v>
                 </c:pt>
                 <c:pt idx="127">
                   <c:v>2.4085699484131355</c:v>
@@ -18339,7 +18436,7 @@
                   <c:v>2.4008071583767236</c:v>
                 </c:pt>
                 <c:pt idx="129">
-                  <c:v>2.3931242202765244</c:v>
+                  <c:v>2.3931242202765253</c:v>
                 </c:pt>
                 <c:pt idx="130">
                   <c:v>2.3855197364972982</c:v>
@@ -18351,16 +18448,16 @@
                   <c:v>2.3705407130555467</c:v>
                 </c:pt>
                 <c:pt idx="133">
-                  <c:v>2.3631635465163789</c:v>
+                  <c:v>2.3631635465163807</c:v>
                 </c:pt>
                 <c:pt idx="134">
-                  <c:v>2.3558595784691381</c:v>
+                  <c:v>2.3558595784691372</c:v>
                 </c:pt>
                 <c:pt idx="135">
                   <c:v>2.3486275734214552</c:v>
                 </c:pt>
                 <c:pt idx="136">
-                  <c:v>2.341466325327763</c:v>
+                  <c:v>2.3414663253277621</c:v>
                 </c:pt>
                 <c:pt idx="137">
                   <c:v>2.3343746566841181</c:v>
@@ -18369,7 +18466,7 @@
                   <c:v>2.3273514176567232</c:v>
                 </c:pt>
                 <c:pt idx="139">
-                  <c:v>2.3203954852432243</c:v>
+                  <c:v>2.3203954852432234</c:v>
                 </c:pt>
                 <c:pt idx="140">
                   <c:v>2.3135057624649842</c:v>
@@ -18381,7 +18478,7 @@
                   <c:v>2.2999206833786867</c:v>
                 </c:pt>
                 <c:pt idx="143">
-                  <c:v>2.2932232563710526</c:v>
+                  <c:v>2.2932232563710544</c:v>
                 </c:pt>
                 <c:pt idx="144">
                   <c:v>2.2865878961808499</c:v>
@@ -18393,7 +18490,7 @@
                   <c:v>2.2734994860956572</c:v>
                 </c:pt>
                 <c:pt idx="147">
-                  <c:v>2.2670445448945618</c:v>
+                  <c:v>2.2670445448945626</c:v>
                 </c:pt>
                 <c:pt idx="148">
                   <c:v>2.2606478866714892</c:v>
@@ -18402,10 +18499,10 @@
                   <c:v>2.2543086168221151</c:v>
                 </c:pt>
                 <c:pt idx="150">
-                  <c:v>2.2480258601306193</c:v>
+                  <c:v>2.2480258601306202</c:v>
                 </c:pt>
                 <c:pt idx="151">
-                  <c:v>2.2417987602275318</c:v>
+                  <c:v>2.241798760227534</c:v>
                 </c:pt>
                 <c:pt idx="152">
                   <c:v>2.2356264790661378</c:v>
@@ -18420,10 +18517,10 @@
                   <c:v>2.2174304319036477</c:v>
                 </c:pt>
                 <c:pt idx="156">
-                  <c:v>2.2114693943480273</c:v>
+                  <c:v>2.2114693943480264</c:v>
                 </c:pt>
                 <c:pt idx="157">
-                  <c:v>2.2055592430224893</c:v>
+                  <c:v>2.2055592430224902</c:v>
                 </c:pt>
                 <c:pt idx="158">
                   <c:v>2.1996992397694797</c:v>
@@ -18432,7 +18529,7 @@
                   <c:v>2.1938886615495119</c:v>
                 </c:pt>
                 <c:pt idx="160">
-                  <c:v>2.188126800041549</c:v>
+                  <c:v>2.1881268000415499</c:v>
                 </c:pt>
                 <c:pt idx="161">
                   <c:v>2.1824129612564191</c:v>
@@ -18444,7 +18541,7 @@
                   <c:v>2.1711266453244402</c:v>
                 </c:pt>
                 <c:pt idx="164">
-                  <c:v>2.1655528485504263</c:v>
+                  <c:v>2.1655528485504276</c:v>
                 </c:pt>
                 <c:pt idx="165">
                   <c:v>2.1600244345545576</c:v>
@@ -18453,22 +18550,22 @@
                   <c:v>2.1545407756268609</c:v>
                 </c:pt>
                 <c:pt idx="167">
-                  <c:v>2.1491012563147138</c:v>
+                  <c:v>2.1491012563147156</c:v>
                 </c:pt>
                 <c:pt idx="168">
                   <c:v>2.1437052731139858</c:v>
                 </c:pt>
                 <c:pt idx="169">
-                  <c:v>2.1383522341697643</c:v>
+                  <c:v>2.1383522341697634</c:v>
                 </c:pt>
                 <c:pt idx="170">
-                  <c:v>2.1330415589861649</c:v>
+                  <c:v>2.1330415589861658</c:v>
                 </c:pt>
                 <c:pt idx="171">
-                  <c:v>2.1277726781449604</c:v>
+                  <c:v>2.1277726781449613</c:v>
                 </c:pt>
                 <c:pt idx="172">
-                  <c:v>2.122545033032869</c:v>
+                  <c:v>2.1225450330328672</c:v>
                 </c:pt>
                 <c:pt idx="173">
                   <c:v>2.1173580755769996</c:v>
@@ -18477,19 +18574,19 @@
                   <c:v>2.1122112679880942</c:v>
                 </c:pt>
                 <c:pt idx="175">
-                  <c:v>2.107104082511646</c:v>
+                  <c:v>2.1071040825116478</c:v>
                 </c:pt>
                 <c:pt idx="176">
                   <c:v>2.1020360011861801</c:v>
                 </c:pt>
                 <c:pt idx="177">
-                  <c:v>2.0970065156088604</c:v>
+                  <c:v>2.0970065156088595</c:v>
                 </c:pt>
                 <c:pt idx="178">
                   <c:v>2.0920151267077767</c:v>
                 </c:pt>
                 <c:pt idx="179">
-                  <c:v>2.0870613445209605</c:v>
+                  <c:v>2.0870613445209614</c:v>
                 </c:pt>
                 <c:pt idx="180">
                   <c:v>2.0821446879817751</c:v>
@@ -18543,10 +18640,10 @@
                   <c:v>2.0081661851703001</c:v>
                 </c:pt>
                 <c:pt idx="197">
-                  <c:v>2.0038147566773961</c:v>
+                  <c:v>2.0038147566773987</c:v>
                 </c:pt>
                 <c:pt idx="198">
-                  <c:v>1.9994931042463846</c:v>
+                  <c:v>1.999493104246385</c:v>
                 </c:pt>
                 <c:pt idx="199">
                   <c:v>1.995200882166086</c:v>
@@ -18558,11 +18655,11 @@
             </c:numRef>
           </c:yVal>
         </c:ser>
-        <c:axId val="112737280"/>
-        <c:axId val="112744704"/>
+        <c:axId val="488824192"/>
+        <c:axId val="458834304"/>
       </c:scatterChart>
       <c:valAx>
-        <c:axId val="112737280"/>
+        <c:axId val="488824192"/>
         <c:scaling>
           <c:orientation val="minMax"/>
           <c:max val="264"/>
@@ -18588,13 +18685,13 @@
         </c:title>
         <c:numFmt formatCode="General" sourceLinked="1"/>
         <c:tickLblPos val="nextTo"/>
-        <c:crossAx val="112744704"/>
+        <c:crossAx val="458834304"/>
         <c:crosses val="autoZero"/>
         <c:crossBetween val="midCat"/>
         <c:majorUnit val="24"/>
       </c:valAx>
       <c:valAx>
-        <c:axId val="112744704"/>
+        <c:axId val="458834304"/>
         <c:scaling>
           <c:orientation val="minMax"/>
           <c:max val="15"/>
@@ -18620,7 +18717,7 @@
         </c:title>
         <c:numFmt formatCode="General" sourceLinked="1"/>
         <c:tickLblPos val="nextTo"/>
-        <c:crossAx val="112737280"/>
+        <c:crossAx val="488824192"/>
         <c:crosses val="autoZero"/>
         <c:crossBetween val="midCat"/>
       </c:valAx>
@@ -18640,8 +18737,8 @@
           <c:xMode val="edge"/>
           <c:yMode val="edge"/>
           <c:x val="0.52195437108822929"/>
-          <c:y val="0.24200683254153912"/>
-          <c:w val="0.32429283921447394"/>
+          <c:y val="0.24200683254153924"/>
+          <c:w val="0.32429283921447416"/>
           <c:h val="7.514679221798308E-2"/>
         </c:manualLayout>
       </c:layout>
@@ -18688,7 +18785,7 @@
           <c:xMode val="edge"/>
           <c:yMode val="edge"/>
           <c:x val="0.16018272751167018"/>
-          <c:y val="0.11581159095653948"/>
+          <c:y val="0.11581159095653953"/>
           <c:w val="0.80176078836407794"/>
           <c:h val="0.69587914322660072"/>
         </c:manualLayout>
@@ -18718,7 +18815,7 @@
                 <c:formatCode>General</c:formatCode>
                 <c:ptCount val="299"/>
                 <c:pt idx="0">
-                  <c:v>1.0000000000000055E-7</c:v>
+                  <c:v>1.0000000000000064E-7</c:v>
                 </c:pt>
                 <c:pt idx="1">
                   <c:v>2.000010000000001E-2</c:v>
@@ -18745,7 +18842,7 @@
                   <c:v>0.16000010000000001</c:v>
                 </c:pt>
                 <c:pt idx="9">
-                  <c:v>0.18000010000000036</c:v>
+                  <c:v>0.18000010000000041</c:v>
                 </c:pt>
                 <c:pt idx="10">
                   <c:v>0.20000009999999999</c:v>
@@ -18766,7 +18863,7 @@
                   <c:v>0.30000010000000032</c:v>
                 </c:pt>
                 <c:pt idx="16">
-                  <c:v>0.32000010000000084</c:v>
+                  <c:v>0.32000010000000095</c:v>
                 </c:pt>
                 <c:pt idx="17">
                   <c:v>0.34000010000000008</c:v>
@@ -18775,7 +18872,7 @@
                   <c:v>0.36000010000000032</c:v>
                 </c:pt>
                 <c:pt idx="19">
-                  <c:v>0.3800001000000009</c:v>
+                  <c:v>0.38000010000000101</c:v>
                 </c:pt>
                 <c:pt idx="20">
                   <c:v>0.40000010000000008</c:v>
@@ -18886,16 +18983,16 @@
                   <c:v>1.1000001000000021</c:v>
                 </c:pt>
                 <c:pt idx="56">
-                  <c:v>1.1200001000000035</c:v>
+                  <c:v>1.1200001000000039</c:v>
                 </c:pt>
                 <c:pt idx="57">
-                  <c:v>1.1400001000000035</c:v>
+                  <c:v>1.140000100000004</c:v>
                 </c:pt>
                 <c:pt idx="58">
-                  <c:v>1.1600001000000038</c:v>
+                  <c:v>1.1600001000000044</c:v>
                 </c:pt>
                 <c:pt idx="59">
-                  <c:v>1.1800001000000038</c:v>
+                  <c:v>1.1800001000000044</c:v>
                 </c:pt>
                 <c:pt idx="60">
                   <c:v>1.2000001000000007</c:v>
@@ -18922,10 +19019,10 @@
                   <c:v>1.3400001000000021</c:v>
                 </c:pt>
                 <c:pt idx="68">
-                  <c:v>1.3600001000000037</c:v>
+                  <c:v>1.3600001000000042</c:v>
                 </c:pt>
                 <c:pt idx="69">
-                  <c:v>1.3800001000000037</c:v>
+                  <c:v>1.3800001000000042</c:v>
                 </c:pt>
                 <c:pt idx="70">
                   <c:v>1.4000001000000009</c:v>
@@ -18961,16 +19058,16 @@
                   <c:v>1.6000001000000021</c:v>
                 </c:pt>
                 <c:pt idx="81">
-                  <c:v>1.6200001000000039</c:v>
+                  <c:v>1.6200001000000044</c:v>
                 </c:pt>
                 <c:pt idx="82">
-                  <c:v>1.640000100000004</c:v>
+                  <c:v>1.6400001000000044</c:v>
                 </c:pt>
                 <c:pt idx="83">
-                  <c:v>1.6600001000000044</c:v>
+                  <c:v>1.6600001000000049</c:v>
                 </c:pt>
                 <c:pt idx="84">
-                  <c:v>1.6800001000000044</c:v>
+                  <c:v>1.6800001000000049</c:v>
                 </c:pt>
                 <c:pt idx="85">
                   <c:v>1.7000001000000011</c:v>
@@ -18997,25 +19094,25 @@
                   <c:v>1.8400001000000021</c:v>
                 </c:pt>
                 <c:pt idx="93">
-                  <c:v>1.8600001000000042</c:v>
+                  <c:v>1.8600001000000046</c:v>
                 </c:pt>
                 <c:pt idx="94">
-                  <c:v>1.8800001000000042</c:v>
+                  <c:v>1.8800001000000046</c:v>
                 </c:pt>
                 <c:pt idx="95">
-                  <c:v>1.9000001000000042</c:v>
+                  <c:v>1.9000001000000046</c:v>
                 </c:pt>
                 <c:pt idx="96">
-                  <c:v>1.9200001000000047</c:v>
+                  <c:v>1.9200001000000051</c:v>
                 </c:pt>
                 <c:pt idx="97">
-                  <c:v>1.9400001000000047</c:v>
+                  <c:v>1.9400001000000051</c:v>
                 </c:pt>
                 <c:pt idx="98">
-                  <c:v>1.9600001000000051</c:v>
+                  <c:v>1.9600001000000058</c:v>
                 </c:pt>
                 <c:pt idx="99">
-                  <c:v>1.9800001000000051</c:v>
+                  <c:v>1.9800001000000058</c:v>
                 </c:pt>
                 <c:pt idx="100">
                   <c:v>2.0000001000000007</c:v>
@@ -19336,13 +19433,13 @@
                   <c:v>4.1000001000000008</c:v>
                 </c:pt>
                 <c:pt idx="206">
-                  <c:v>4.120000099999988</c:v>
+                  <c:v>4.1200000999999862</c:v>
                 </c:pt>
                 <c:pt idx="207">
                   <c:v>4.1400001</c:v>
                 </c:pt>
                 <c:pt idx="208">
-                  <c:v>4.1600000999999871</c:v>
+                  <c:v>4.1600000999999853</c:v>
                 </c:pt>
                 <c:pt idx="209">
                   <c:v>4.1800000999999956</c:v>
@@ -19411,13 +19508,13 @@
                   <c:v>4.6000000999999875</c:v>
                 </c:pt>
                 <c:pt idx="231">
-                  <c:v>4.6200000999999782</c:v>
+                  <c:v>4.6200000999999764</c:v>
                 </c:pt>
                 <c:pt idx="232">
                   <c:v>4.6400000999999875</c:v>
                 </c:pt>
                 <c:pt idx="233">
-                  <c:v>4.6600000999999773</c:v>
+                  <c:v>4.6600000999999756</c:v>
                 </c:pt>
                 <c:pt idx="234">
                   <c:v>4.6800000999999876</c:v>
@@ -19630,19 +19727,19 @@
                   <c:v>17.276196267131429</c:v>
                 </c:pt>
                 <c:pt idx="2">
-                  <c:v>18.439861939017522</c:v>
+                  <c:v>18.439861939017536</c:v>
                 </c:pt>
                 <c:pt idx="3">
                   <c:v>19.179445962196631</c:v>
                 </c:pt>
                 <c:pt idx="4">
-                  <c:v>19.723633461560251</c:v>
+                  <c:v>19.723633461560237</c:v>
                 </c:pt>
                 <c:pt idx="5">
                   <c:v>20.153760323723187</c:v>
                 </c:pt>
                 <c:pt idx="6">
-                  <c:v>20.508779810587164</c:v>
+                  <c:v>20.50877981058715</c:v>
                 </c:pt>
                 <c:pt idx="7">
                   <c:v>20.810511438230385</c:v>
@@ -19651,7 +19748,7 @@
                   <c:v>21.072451003356342</c:v>
                 </c:pt>
                 <c:pt idx="9">
-                  <c:v>21.303542599361016</c:v>
+                  <c:v>21.303542599361002</c:v>
                 </c:pt>
                 <c:pt idx="10">
                   <c:v>21.510024515042993</c:v>
@@ -19669,31 +19766,31 @@
                   <c:v>22.165303385894383</c:v>
                 </c:pt>
                 <c:pt idx="15">
-                  <c:v>22.298452248043269</c:v>
+                  <c:v>22.298452248043258</c:v>
                 </c:pt>
                 <c:pt idx="16">
-                  <c:v>22.422510963936578</c:v>
+                  <c:v>22.422510963936571</c:v>
                 </c:pt>
                 <c:pt idx="17">
                   <c:v>22.538569780557626</c:v>
                 </c:pt>
                 <c:pt idx="18">
-                  <c:v>22.647536259629721</c:v>
+                  <c:v>22.647536259629714</c:v>
                 </c:pt>
                 <c:pt idx="19">
                   <c:v>22.75017380984486</c:v>
                 </c:pt>
                 <c:pt idx="20">
-                  <c:v>22.84713057353008</c:v>
+                  <c:v>22.847130573530073</c:v>
                 </c:pt>
                 <c:pt idx="21">
                   <c:v>22.938961428169591</c:v>
                 </c:pt>
                 <c:pt idx="22">
-                  <c:v>23.026144982881103</c:v>
+                  <c:v>23.026144982881096</c:v>
                 </c:pt>
                 <c:pt idx="23">
-                  <c:v>23.109096876738228</c:v>
+                  <c:v>23.109096876738221</c:v>
                 </c:pt>
                 <c:pt idx="24">
                   <c:v>23.188180304132729</c:v>
@@ -19705,13 +19802,13 @@
                   <c:v>23.335981202793633</c:v>
                 </c:pt>
                 <c:pt idx="27">
-                  <c:v>23.405230861236785</c:v>
+                  <c:v>23.405230861236777</c:v>
                 </c:pt>
                 <c:pt idx="28">
-                  <c:v>23.471686512113234</c:v>
+                  <c:v>23.471686512113223</c:v>
                 </c:pt>
                 <c:pt idx="29">
-                  <c:v>23.535547876952588</c:v>
+                  <c:v>23.535547876952581</c:v>
                 </c:pt>
                 <c:pt idx="30">
                   <c:v>23.596994428977148</c:v>
@@ -19720,10 +19817,10 @@
                   <c:v>23.656188020523224</c:v>
                 </c:pt>
                 <c:pt idx="32">
-                  <c:v>23.713275099019079</c:v>
+                  <c:v>23.713275099019093</c:v>
                 </c:pt>
                 <c:pt idx="33">
-                  <c:v>23.768388586380706</c:v>
+                  <c:v>23.768388586380699</c:v>
                 </c:pt>
                 <c:pt idx="34">
                   <c:v>23.821649481275529</c:v>
@@ -19738,28 +19835,28 @@
                   <c:v>23.971375267645932</c:v>
                 </c:pt>
                 <c:pt idx="38">
-                  <c:v>24.018241553339593</c:v>
+                  <c:v>24.018241553339589</c:v>
                 </c:pt>
                 <c:pt idx="39">
-                  <c:v>24.063723353989577</c:v>
+                  <c:v>24.06372335398957</c:v>
                 </c:pt>
                 <c:pt idx="40">
                   <c:v>24.107893235455091</c:v>
                 </c:pt>
                 <c:pt idx="41">
-                  <c:v>24.150818342018649</c:v>
+                  <c:v>24.150818342018663</c:v>
                 </c:pt>
                 <c:pt idx="42">
                   <c:v>24.19256091804289</c:v>
                 </c:pt>
                 <c:pt idx="43">
-                  <c:v>24.23317876865417</c:v>
+                  <c:v>24.233178768654184</c:v>
                 </c:pt>
                 <c:pt idx="44">
                   <c:v>24.272725667787476</c:v>
                 </c:pt>
                 <c:pt idx="45">
-                  <c:v>24.311251720633777</c:v>
+                  <c:v>24.311251720633791</c:v>
                 </c:pt>
                 <c:pt idx="46">
                   <c:v>24.348803686450651</c:v>
@@ -19774,7 +19871,7 @@
                   <c:v>24.456038310776826</c:v>
                 </c:pt>
                 <c:pt idx="50">
-                  <c:v>24.490104082033088</c:v>
+                  <c:v>24.490104082033081</c:v>
                 </c:pt>
                 <c:pt idx="51">
                   <c:v>24.523388479003721</c:v>
@@ -19795,16 +19892,16 @@
                   <c:v>24.679140905179587</c:v>
                 </c:pt>
                 <c:pt idx="57">
-                  <c:v>24.708344705703347</c:v>
+                  <c:v>24.708344705703333</c:v>
                 </c:pt>
                 <c:pt idx="58">
-                  <c:v>24.73695533145413</c:v>
+                  <c:v>24.736955331454137</c:v>
                 </c:pt>
                 <c:pt idx="59">
                   <c:v>24.764994152908734</c:v>
                 </c:pt>
                 <c:pt idx="60">
-                  <c:v>24.79248143918177</c:v>
+                  <c:v>24.792481439181763</c:v>
                 </c:pt>
                 <c:pt idx="61">
                   <c:v>24.819436431483417</c:v>
@@ -19816,19 +19913,19 @@
                   <c:v>24.87182175892503</c:v>
                 </c:pt>
                 <c:pt idx="64">
-                  <c:v>24.897286017686707</c:v>
+                  <c:v>24.897286017686714</c:v>
                 </c:pt>
                 <c:pt idx="65">
                   <c:v>24.922285939600329</c:v>
                 </c:pt>
                 <c:pt idx="66">
-                  <c:v>24.94683653758068</c:v>
+                  <c:v>24.946836537580673</c:v>
                 </c:pt>
                 <c:pt idx="67">
-                  <c:v>24.970952129740464</c:v>
+                  <c:v>24.970952129740471</c:v>
                 </c:pt>
                 <c:pt idx="68">
-                  <c:v>24.994646381047545</c:v>
+                  <c:v>24.994646381047531</c:v>
                 </c:pt>
                 <c:pt idx="69">
                   <c:v>25.017932341929566</c:v>
@@ -19840,7 +19937,7 @@
                   <c:v>25.063328733746022</c:v>
                 </c:pt>
                 <c:pt idx="72">
-                  <c:v>25.08546250259505</c:v>
+                  <c:v>25.085462502595036</c:v>
                 </c:pt>
                 <c:pt idx="73">
                   <c:v>25.107234716546291</c:v>
@@ -19861,7 +19958,7 @@
                   <c:v>25.211024096559896</c:v>
                 </c:pt>
                 <c:pt idx="79">
-                  <c:v>25.23083238337902</c:v>
+                  <c:v>25.230832383379013</c:v>
                 </c:pt>
                 <c:pt idx="80">
                   <c:v>25.250344035896596</c:v>
@@ -19885,10 +19982,10 @@
                   <c:v>25.361605179154139</c:v>
                 </c:pt>
                 <c:pt idx="87">
-                  <c:v>25.379244968614508</c:v>
+                  <c:v>25.379244968614515</c:v>
                 </c:pt>
                 <c:pt idx="88">
-                  <c:v>25.396643471137835</c:v>
+                  <c:v>25.396643471137818</c:v>
                 </c:pt>
                 <c:pt idx="89">
                   <c:v>25.413806530636329</c:v>
@@ -19903,40 +20000,40 @@
                   <c:v>25.463938502051427</c:v>
                 </c:pt>
                 <c:pt idx="93">
-                  <c:v>25.480214306149925</c:v>
+                  <c:v>25.480214306149911</c:v>
                 </c:pt>
                 <c:pt idx="94">
                   <c:v>25.496281019800691</c:v>
                 </c:pt>
                 <c:pt idx="95">
-                  <c:v>25.512143397425781</c:v>
+                  <c:v>25.512143397425774</c:v>
                 </c:pt>
                 <c:pt idx="96">
                   <c:v>25.527806038504671</c:v>
                 </c:pt>
                 <c:pt idx="97">
-                  <c:v>25.543273394130338</c:v>
+                  <c:v>25.543273394130324</c:v>
                 </c:pt>
                 <c:pt idx="98">
-                  <c:v>25.558549773227149</c:v>
+                  <c:v>25.558549773227135</c:v>
                 </c:pt>
                 <c:pt idx="99">
                   <c:v>25.573639348448026</c:v>
                 </c:pt>
                 <c:pt idx="100">
-                  <c:v>25.588546161771365</c:v>
+                  <c:v>25.588546161771344</c:v>
                 </c:pt>
                 <c:pt idx="101">
-                  <c:v>25.603274129817532</c:v>
+                  <c:v>25.603274129817546</c:v>
                 </c:pt>
                 <c:pt idx="102">
-                  <c:v>25.617827048897365</c:v>
+                  <c:v>25.617827048897372</c:v>
                 </c:pt>
                 <c:pt idx="103">
                   <c:v>25.632208599814298</c:v>
                 </c:pt>
                 <c:pt idx="104">
-                  <c:v>25.646422352428928</c:v>
+                  <c:v>25.646422352428921</c:v>
                 </c:pt>
                 <c:pt idx="105">
                   <c:v>25.660471770003383</c:v>
@@ -19945,7 +20042,7 @@
                   <c:v>25.67436021333635</c:v>
                 </c:pt>
                 <c:pt idx="107">
-                  <c:v>25.688090944701923</c:v>
+                  <c:v>25.688090944701916</c:v>
                 </c:pt>
                 <c:pt idx="108">
                   <c:v>25.701667131602438</c:v>
@@ -19957,7 +20054,7 @@
                   <c:v>25.728368089454065</c:v>
                 </c:pt>
                 <c:pt idx="111">
-                  <c:v>25.741498752925317</c:v>
+                  <c:v>25.74149875292531</c:v>
                 </c:pt>
                 <c:pt idx="112">
                   <c:v>25.754486663333427</c:v>
@@ -19969,13 +20066,13 @@
                   <c:v>25.78004512581683</c:v>
                 </c:pt>
                 <c:pt idx="115">
-                  <c:v>25.792620941976352</c:v>
+                  <c:v>25.792620941976335</c:v>
                 </c:pt>
                 <c:pt idx="116">
                   <c:v>25.805064538538726</c:v>
                 </c:pt>
                 <c:pt idx="117">
-                  <c:v>25.817378372918725</c:v>
+                  <c:v>25.817378372918736</c:v>
                 </c:pt>
                 <c:pt idx="118">
                   <c:v>25.829564837052978</c:v>
@@ -19987,7 +20084,7 @@
                   <c:v>25.85356490845103</c:v>
                 </c:pt>
                 <c:pt idx="121">
-                  <c:v>25.865382992129362</c:v>
+                  <c:v>25.865382992129344</c:v>
                 </c:pt>
                 <c:pt idx="122">
                   <c:v>25.877082662463877</c:v>
@@ -20002,7 +20099,7 @@
                   <c:v>25.911491896065886</c:v>
                 </c:pt>
                 <c:pt idx="126">
-                  <c:v>25.922738356512806</c:v>
+                  <c:v>25.922738356512799</c:v>
                 </c:pt>
                 <c:pt idx="127">
                   <c:v>25.933876372087763</c:v>
@@ -20020,10 +20117,10 @@
                   <c:v>25.977380266262202</c:v>
                 </c:pt>
                 <c:pt idx="132">
-                  <c:v>25.988002887858652</c:v>
+                  <c:v>25.988002887858645</c:v>
                 </c:pt>
                 <c:pt idx="133">
-                  <c:v>25.998527500250759</c:v>
+                  <c:v>25.998527500250752</c:v>
                 </c:pt>
                 <c:pt idx="134">
                   <c:v>26.008955700562691</c:v>
@@ -20041,19 +20138,19 @@
                   <c:v>26.049735041014607</c:v>
                 </c:pt>
                 <c:pt idx="139">
-                  <c:v>26.059703870600266</c:v>
+                  <c:v>26.059703870600259</c:v>
                 </c:pt>
                 <c:pt idx="140">
-                  <c:v>26.069585125491511</c:v>
+                  <c:v>26.069585125491518</c:v>
                 </c:pt>
                 <c:pt idx="141">
-                  <c:v>26.079380164002462</c:v>
+                  <c:v>26.079380164002476</c:v>
                 </c:pt>
                 <c:pt idx="142">
                   <c:v>26.089090314242352</c:v>
                 </c:pt>
                 <c:pt idx="143">
-                  <c:v>26.098716874988686</c:v>
+                  <c:v>26.098716874988678</c:v>
                 </c:pt>
                 <c:pt idx="144">
                   <c:v>26.10826111652986</c:v>
@@ -20065,10 +20162,10 @@
                   <c:v>26.12710758555049</c:v>
                 </c:pt>
                 <c:pt idx="147">
-                  <c:v>26.13641221833333</c:v>
+                  <c:v>26.136412218333319</c:v>
                 </c:pt>
                 <c:pt idx="148">
-                  <c:v>26.145639344005414</c:v>
+                  <c:v>26.145639344005406</c:v>
                 </c:pt>
                 <c:pt idx="149">
                   <c:v>26.154790102047091</c:v>
@@ -20083,7 +20180,7 @@
                   <c:v>26.181795208859491</c:v>
                 </c:pt>
                 <c:pt idx="153">
-                  <c:v>26.19065142057811</c:v>
+                  <c:v>26.190651420578117</c:v>
                 </c:pt>
                 <c:pt idx="154">
                   <c:v>26.199436614647212</c:v>
@@ -20092,7 +20189,7 @@
                   <c:v>26.208151795888291</c:v>
                 </c:pt>
                 <c:pt idx="156">
-                  <c:v>26.216797948739849</c:v>
+                  <c:v>26.216797948739838</c:v>
                 </c:pt>
                 <c:pt idx="157">
                   <c:v>26.225376037796089</c:v>
@@ -20101,7 +20198,7 @@
                   <c:v>26.23388700832637</c:v>
                 </c:pt>
                 <c:pt idx="159">
-                  <c:v>26.242331786779285</c:v>
+                  <c:v>26.242331786779271</c:v>
                 </c:pt>
                 <c:pt idx="160">
                   <c:v>26.250711281270419</c:v>
@@ -20113,10 +20210,10 @@
                   <c:v>26.267277961977527</c:v>
                 </c:pt>
                 <c:pt idx="163">
-                  <c:v>26.275466876930484</c:v>
+                  <c:v>26.275466876930476</c:v>
                 </c:pt>
                 <c:pt idx="164">
-                  <c:v>26.283593966266892</c:v>
+                  <c:v>26.283593966266885</c:v>
                 </c:pt>
                 <c:pt idx="165">
                   <c:v>26.291660053223627</c:v>
@@ -20125,22 +20222,22 @@
                   <c:v>26.299665945322587</c:v>
                 </c:pt>
                 <c:pt idx="167">
-                  <c:v>26.307612434761001</c:v>
+                  <c:v>26.307612434760987</c:v>
                 </c:pt>
                 <c:pt idx="168">
-                  <c:v>26.315500298789935</c:v>
+                  <c:v>26.315500298789924</c:v>
                 </c:pt>
                 <c:pt idx="169">
                   <c:v>26.323330300080688</c:v>
                 </c:pt>
                 <c:pt idx="170">
-                  <c:v>26.331103187080888</c:v>
+                  <c:v>26.331103187080895</c:v>
                 </c:pt>
                 <c:pt idx="171">
                   <c:v>26.338819694359465</c:v>
                 </c:pt>
                 <c:pt idx="172">
-                  <c:v>26.346480542941684</c:v>
+                  <c:v>26.346480542941677</c:v>
                 </c:pt>
                 <c:pt idx="173">
                   <c:v>26.354086440633996</c:v>
@@ -20149,7 +20246,7 @@
                   <c:v>26.361638082338789</c:v>
                 </c:pt>
                 <c:pt idx="175">
-                  <c:v>26.369136150361186</c:v>
+                  <c:v>26.369136150361179</c:v>
                 </c:pt>
                 <c:pt idx="176">
                   <c:v>26.376581314705952</c:v>
@@ -20167,13 +20264,13 @@
                   <c:v>26.405845920807792</c:v>
                 </c:pt>
                 <c:pt idx="181">
-                  <c:v>26.413036206053221</c:v>
+                  <c:v>26.413036206053214</c:v>
                 </c:pt>
                 <c:pt idx="182">
                   <c:v>26.420177364928112</c:v>
                 </c:pt>
                 <c:pt idx="183">
-                  <c:v>26.427269988965001</c:v>
+                  <c:v>26.427269988964987</c:v>
                 </c:pt>
                 <c:pt idx="184">
                   <c:v>26.434314659486695</c:v>
@@ -20188,28 +20285,28 @@
                   <c:v>26.455166614801829</c:v>
                 </c:pt>
                 <c:pt idx="188">
-                  <c:v>26.462025088176027</c:v>
+                  <c:v>26.46202508817602</c:v>
                 </c:pt>
                 <c:pt idx="189">
-                  <c:v>26.468838369301945</c:v>
+                  <c:v>26.468838369301931</c:v>
                 </c:pt>
                 <c:pt idx="190">
-                  <c:v>26.475606982841224</c:v>
+                  <c:v>26.47560698284121</c:v>
                 </c:pt>
                 <c:pt idx="191">
-                  <c:v>26.482331444724647</c:v>
+                  <c:v>26.482331444724633</c:v>
                 </c:pt>
                 <c:pt idx="192">
-                  <c:v>26.489012262340701</c:v>
+                  <c:v>26.489012262340687</c:v>
                 </c:pt>
                 <c:pt idx="193">
-                  <c:v>26.495649934719832</c:v>
+                  <c:v>26.495649934719815</c:v>
                 </c:pt>
                 <c:pt idx="194">
-                  <c:v>26.502244952713834</c:v>
+                  <c:v>26.502244952713824</c:v>
                 </c:pt>
                 <c:pt idx="195">
-                  <c:v>26.508797799169617</c:v>
+                  <c:v>26.50879779916961</c:v>
                 </c:pt>
                 <c:pt idx="196">
                   <c:v>26.51530894909979</c:v>
@@ -20242,10 +20339,10 @@
                   <c:v>26.572107659470593</c:v>
                 </c:pt>
                 <c:pt idx="206">
-                  <c:v>26.578226359173634</c:v>
+                  <c:v>26.578226359173623</c:v>
                 </c:pt>
                 <c:pt idx="207">
-                  <c:v>26.584308114802536</c:v>
+                  <c:v>26.584308114802543</c:v>
                 </c:pt>
                 <c:pt idx="208">
                   <c:v>26.590353319116495</c:v>
@@ -20269,7 +20366,7 @@
                   <c:v>26.625878222573053</c:v>
                 </c:pt>
                 <c:pt idx="215">
-                  <c:v>26.631678076836646</c:v>
+                  <c:v>26.631678076836653</c:v>
                 </c:pt>
                 <c:pt idx="216">
                   <c:v>26.637444316028965</c:v>
@@ -20284,16 +20381,16 @@
                   <c:v>26.65454474757388</c:v>
                 </c:pt>
                 <c:pt idx="220">
-                  <c:v>26.660179906185096</c:v>
+                  <c:v>26.660179906185089</c:v>
                 </c:pt>
                 <c:pt idx="221">
                   <c:v>26.665783115211916</c:v>
                 </c:pt>
                 <c:pt idx="222">
-                  <c:v>26.671354693452642</c:v>
+                  <c:v>26.671354693452656</c:v>
                 </c:pt>
                 <c:pt idx="223">
-                  <c:v>26.67689495514664</c:v>
+                  <c:v>26.676894955146647</c:v>
                 </c:pt>
                 <c:pt idx="224">
                   <c:v>26.682404210059527</c:v>
@@ -20302,7 +20399,7 @@
                   <c:v>26.687882763565863</c:v>
                 </c:pt>
                 <c:pt idx="226">
-                  <c:v>26.693330916729831</c:v>
+                  <c:v>26.693330916729821</c:v>
                 </c:pt>
                 <c:pt idx="227">
                   <c:v>26.698748966384986</c:v>
@@ -20314,7 +20411,7 @@
                   <c:v>26.709495921810191</c:v>
                 </c:pt>
                 <c:pt idx="230">
-                  <c:v>26.714825400780207</c:v>
+                  <c:v>26.714825400780214</c:v>
                 </c:pt>
                 <c:pt idx="231">
                   <c:v>26.720125922787329</c:v>
@@ -20329,10 +20426,10 @@
                   <c:v>26.73585649619389</c:v>
                 </c:pt>
                 <c:pt idx="235">
-                  <c:v>26.74104392082107</c:v>
+                  <c:v>26.741043920821063</c:v>
                 </c:pt>
                 <c:pt idx="236">
-                  <c:v>26.74620373526211</c:v>
+                  <c:v>26.746203735262103</c:v>
                 </c:pt>
                 <c:pt idx="237">
                   <c:v>26.751336198024362</c:v>
@@ -20347,16 +20444,16 @@
                   <c:v>26.76657200964878</c:v>
                 </c:pt>
                 <c:pt idx="241">
-                  <c:v>26.771597582303418</c:v>
+                  <c:v>26.771597582303411</c:v>
                 </c:pt>
                 <c:pt idx="242">
-                  <c:v>26.776597044983156</c:v>
+                  <c:v>26.776597044983149</c:v>
                 </c:pt>
                 <c:pt idx="243">
-                  <c:v>26.781570636268288</c:v>
+                  <c:v>26.781570636268281</c:v>
                 </c:pt>
                 <c:pt idx="244">
-                  <c:v>26.786518591615316</c:v>
+                  <c:v>26.786518591615309</c:v>
                 </c:pt>
                 <c:pt idx="245">
                   <c:v>26.791441143410193</c:v>
@@ -20371,10 +20468,10 @@
                   <c:v>26.806058656368275</c:v>
                 </c:pt>
                 <c:pt idx="249">
-                  <c:v>26.810881858202787</c:v>
+                  <c:v>26.810881858202798</c:v>
                 </c:pt>
                 <c:pt idx="250">
-                  <c:v>26.815680774141946</c:v>
+                  <c:v>26.815680774141939</c:v>
                 </c:pt>
                 <c:pt idx="251">
                   <c:v>26.820455619205731</c:v>
@@ -20395,7 +20492,7 @@
                   <c:v>26.843976118631055</c:v>
                 </c:pt>
                 <c:pt idx="257">
-                  <c:v>26.848610904201173</c:v>
+                  <c:v>26.848610904201166</c:v>
                 </c:pt>
                 <c:pt idx="258">
                   <c:v>26.853223050115517</c:v>
@@ -20410,13 +20507,13 @@
                   <c:v>26.866925582091728</c:v>
                 </c:pt>
                 <c:pt idx="262">
-                  <c:v>26.871449089744207</c:v>
+                  <c:v>26.8714490897442</c:v>
                 </c:pt>
                 <c:pt idx="263">
                   <c:v>26.875950906246295</c:v>
                 </c:pt>
                 <c:pt idx="264">
-                  <c:v>26.880431214422927</c:v>
+                  <c:v>26.88043121442292</c:v>
                 </c:pt>
                 <c:pt idx="265">
                   <c:v>26.884890194891735</c:v>
@@ -20425,13 +20522,13 @@
                   <c:v>26.889328026096891</c:v>
                 </c:pt>
                 <c:pt idx="267">
-                  <c:v>26.893744884343683</c:v>
+                  <c:v>26.893744884343675</c:v>
                 </c:pt>
                 <c:pt idx="268">
                   <c:v>26.898140943832029</c:v>
                 </c:pt>
                 <c:pt idx="269">
-                  <c:v>26.902516376688425</c:v>
+                  <c:v>26.902516376688418</c:v>
                 </c:pt>
                 <c:pt idx="270">
                   <c:v>26.906871352998991</c:v>
@@ -20449,34 +20546,34 @@
                   <c:v>26.92409002481833</c:v>
                 </c:pt>
                 <c:pt idx="275">
-                  <c:v>26.928345200430588</c:v>
+                  <c:v>26.928345200430581</c:v>
                 </c:pt>
                 <c:pt idx="276">
-                  <c:v>26.932580898877777</c:v>
+                  <c:v>26.93258089887777</c:v>
                 </c:pt>
                 <c:pt idx="277">
-                  <c:v>26.936797276809173</c:v>
+                  <c:v>26.936797276809166</c:v>
                 </c:pt>
                 <c:pt idx="278">
                   <c:v>26.940994489069382</c:v>
                 </c:pt>
                 <c:pt idx="279">
-                  <c:v>26.945172688724835</c:v>
+                  <c:v>26.945172688724817</c:v>
                 </c:pt>
                 <c:pt idx="280">
-                  <c:v>26.949332027091202</c:v>
+                  <c:v>26.949332027091195</c:v>
                 </c:pt>
                 <c:pt idx="281">
                   <c:v>26.953472653758592</c:v>
                 </c:pt>
                 <c:pt idx="282">
-                  <c:v>26.957594716617596</c:v>
+                  <c:v>26.957594716617603</c:v>
                 </c:pt>
                 <c:pt idx="283">
                   <c:v>26.961698361884267</c:v>
                 </c:pt>
                 <c:pt idx="284">
-                  <c:v>26.965783734125015</c:v>
+                  <c:v>26.965783734124994</c:v>
                 </c:pt>
                 <c:pt idx="285">
                   <c:v>26.969850976280988</c:v>
@@ -20500,13 +20597,13 @@
                   <c:v>26.993881503202303</c:v>
                 </c:pt>
                 <c:pt idx="292">
-                  <c:v>26.9978257054489</c:v>
+                  <c:v>26.997825705448907</c:v>
                 </c:pt>
                 <c:pt idx="293">
-                  <c:v>27.001752865383818</c:v>
+                  <c:v>27.001752865383811</c:v>
                 </c:pt>
                 <c:pt idx="294">
-                  <c:v>27.005663112339118</c:v>
+                  <c:v>27.005663112339111</c:v>
                 </c:pt>
                 <c:pt idx="295">
                   <c:v>27.009556574240602</c:v>
@@ -20555,7 +20652,7 @@
                 <c:formatCode>General</c:formatCode>
                 <c:ptCount val="299"/>
                 <c:pt idx="0">
-                  <c:v>1.0000000000000055E-7</c:v>
+                  <c:v>1.0000000000000064E-7</c:v>
                 </c:pt>
                 <c:pt idx="1">
                   <c:v>2.000010000000001E-2</c:v>
@@ -20582,7 +20679,7 @@
                   <c:v>0.16000010000000001</c:v>
                 </c:pt>
                 <c:pt idx="9">
-                  <c:v>0.18000010000000036</c:v>
+                  <c:v>0.18000010000000041</c:v>
                 </c:pt>
                 <c:pt idx="10">
                   <c:v>0.20000009999999999</c:v>
@@ -20603,7 +20700,7 @@
                   <c:v>0.30000010000000032</c:v>
                 </c:pt>
                 <c:pt idx="16">
-                  <c:v>0.32000010000000084</c:v>
+                  <c:v>0.32000010000000095</c:v>
                 </c:pt>
                 <c:pt idx="17">
                   <c:v>0.34000010000000008</c:v>
@@ -20612,7 +20709,7 @@
                   <c:v>0.36000010000000032</c:v>
                 </c:pt>
                 <c:pt idx="19">
-                  <c:v>0.3800001000000009</c:v>
+                  <c:v>0.38000010000000101</c:v>
                 </c:pt>
                 <c:pt idx="20">
                   <c:v>0.40000010000000008</c:v>
@@ -20723,16 +20820,16 @@
                   <c:v>1.1000001000000021</c:v>
                 </c:pt>
                 <c:pt idx="56">
-                  <c:v>1.1200001000000035</c:v>
+                  <c:v>1.1200001000000039</c:v>
                 </c:pt>
                 <c:pt idx="57">
-                  <c:v>1.1400001000000035</c:v>
+                  <c:v>1.140000100000004</c:v>
                 </c:pt>
                 <c:pt idx="58">
-                  <c:v>1.1600001000000038</c:v>
+                  <c:v>1.1600001000000044</c:v>
                 </c:pt>
                 <c:pt idx="59">
-                  <c:v>1.1800001000000038</c:v>
+                  <c:v>1.1800001000000044</c:v>
                 </c:pt>
                 <c:pt idx="60">
                   <c:v>1.2000001000000007</c:v>
@@ -20759,10 +20856,10 @@
                   <c:v>1.3400001000000021</c:v>
                 </c:pt>
                 <c:pt idx="68">
-                  <c:v>1.3600001000000037</c:v>
+                  <c:v>1.3600001000000042</c:v>
                 </c:pt>
                 <c:pt idx="69">
-                  <c:v>1.3800001000000037</c:v>
+                  <c:v>1.3800001000000042</c:v>
                 </c:pt>
                 <c:pt idx="70">
                   <c:v>1.4000001000000009</c:v>
@@ -20798,16 +20895,16 @@
                   <c:v>1.6000001000000021</c:v>
                 </c:pt>
                 <c:pt idx="81">
-                  <c:v>1.6200001000000039</c:v>
+                  <c:v>1.6200001000000044</c:v>
                 </c:pt>
                 <c:pt idx="82">
-                  <c:v>1.640000100000004</c:v>
+                  <c:v>1.6400001000000044</c:v>
                 </c:pt>
                 <c:pt idx="83">
-                  <c:v>1.6600001000000044</c:v>
+                  <c:v>1.6600001000000049</c:v>
                 </c:pt>
                 <c:pt idx="84">
-                  <c:v>1.6800001000000044</c:v>
+                  <c:v>1.6800001000000049</c:v>
                 </c:pt>
                 <c:pt idx="85">
                   <c:v>1.7000001000000011</c:v>
@@ -20834,25 +20931,25 @@
                   <c:v>1.8400001000000021</c:v>
                 </c:pt>
                 <c:pt idx="93">
-                  <c:v>1.8600001000000042</c:v>
+                  <c:v>1.8600001000000046</c:v>
                 </c:pt>
                 <c:pt idx="94">
-                  <c:v>1.8800001000000042</c:v>
+                  <c:v>1.8800001000000046</c:v>
                 </c:pt>
                 <c:pt idx="95">
-                  <c:v>1.9000001000000042</c:v>
+                  <c:v>1.9000001000000046</c:v>
                 </c:pt>
                 <c:pt idx="96">
-                  <c:v>1.9200001000000047</c:v>
+                  <c:v>1.9200001000000051</c:v>
                 </c:pt>
                 <c:pt idx="97">
-                  <c:v>1.9400001000000047</c:v>
+                  <c:v>1.9400001000000051</c:v>
                 </c:pt>
                 <c:pt idx="98">
-                  <c:v>1.9600001000000051</c:v>
+                  <c:v>1.9600001000000058</c:v>
                 </c:pt>
                 <c:pt idx="99">
-                  <c:v>1.9800001000000051</c:v>
+                  <c:v>1.9800001000000058</c:v>
                 </c:pt>
                 <c:pt idx="100">
                   <c:v>2.0000001000000007</c:v>
@@ -21173,13 +21270,13 @@
                   <c:v>4.1000001000000008</c:v>
                 </c:pt>
                 <c:pt idx="206">
-                  <c:v>4.120000099999988</c:v>
+                  <c:v>4.1200000999999862</c:v>
                 </c:pt>
                 <c:pt idx="207">
                   <c:v>4.1400001</c:v>
                 </c:pt>
                 <c:pt idx="208">
-                  <c:v>4.1600000999999871</c:v>
+                  <c:v>4.1600000999999853</c:v>
                 </c:pt>
                 <c:pt idx="209">
                   <c:v>4.1800000999999956</c:v>
@@ -21248,13 +21345,13 @@
                   <c:v>4.6000000999999875</c:v>
                 </c:pt>
                 <c:pt idx="231">
-                  <c:v>4.6200000999999782</c:v>
+                  <c:v>4.6200000999999764</c:v>
                 </c:pt>
                 <c:pt idx="232">
                   <c:v>4.6400000999999875</c:v>
                 </c:pt>
                 <c:pt idx="233">
-                  <c:v>4.6600000999999773</c:v>
+                  <c:v>4.6600000999999756</c:v>
                 </c:pt>
                 <c:pt idx="234">
                   <c:v>4.6800000999999876</c:v>
@@ -21593,7 +21690,7 @@
                 <c:formatCode>General</c:formatCode>
                 <c:ptCount val="299"/>
                 <c:pt idx="0">
-                  <c:v>1.0000000000000055E-7</c:v>
+                  <c:v>1.0000000000000064E-7</c:v>
                 </c:pt>
                 <c:pt idx="1">
                   <c:v>2.000010000000001E-2</c:v>
@@ -21620,7 +21717,7 @@
                   <c:v>0.16000010000000001</c:v>
                 </c:pt>
                 <c:pt idx="9">
-                  <c:v>0.18000010000000036</c:v>
+                  <c:v>0.18000010000000041</c:v>
                 </c:pt>
                 <c:pt idx="10">
                   <c:v>0.20000009999999999</c:v>
@@ -21641,7 +21738,7 @@
                   <c:v>0.30000010000000032</c:v>
                 </c:pt>
                 <c:pt idx="16">
-                  <c:v>0.32000010000000084</c:v>
+                  <c:v>0.32000010000000095</c:v>
                 </c:pt>
                 <c:pt idx="17">
                   <c:v>0.34000010000000008</c:v>
@@ -21650,7 +21747,7 @@
                   <c:v>0.36000010000000032</c:v>
                 </c:pt>
                 <c:pt idx="19">
-                  <c:v>0.3800001000000009</c:v>
+                  <c:v>0.38000010000000101</c:v>
                 </c:pt>
                 <c:pt idx="20">
                   <c:v>0.40000010000000008</c:v>
@@ -21761,16 +21858,16 @@
                   <c:v>1.1000001000000021</c:v>
                 </c:pt>
                 <c:pt idx="56">
-                  <c:v>1.1200001000000035</c:v>
+                  <c:v>1.1200001000000039</c:v>
                 </c:pt>
                 <c:pt idx="57">
-                  <c:v>1.1400001000000035</c:v>
+                  <c:v>1.140000100000004</c:v>
                 </c:pt>
                 <c:pt idx="58">
-                  <c:v>1.1600001000000038</c:v>
+                  <c:v>1.1600001000000044</c:v>
                 </c:pt>
                 <c:pt idx="59">
-                  <c:v>1.1800001000000038</c:v>
+                  <c:v>1.1800001000000044</c:v>
                 </c:pt>
                 <c:pt idx="60">
                   <c:v>1.2000001000000007</c:v>
@@ -21797,10 +21894,10 @@
                   <c:v>1.3400001000000021</c:v>
                 </c:pt>
                 <c:pt idx="68">
-                  <c:v>1.3600001000000037</c:v>
+                  <c:v>1.3600001000000042</c:v>
                 </c:pt>
                 <c:pt idx="69">
-                  <c:v>1.3800001000000037</c:v>
+                  <c:v>1.3800001000000042</c:v>
                 </c:pt>
                 <c:pt idx="70">
                   <c:v>1.4000001000000009</c:v>
@@ -21836,16 +21933,16 @@
                   <c:v>1.6000001000000021</c:v>
                 </c:pt>
                 <c:pt idx="81">
-                  <c:v>1.6200001000000039</c:v>
+                  <c:v>1.6200001000000044</c:v>
                 </c:pt>
                 <c:pt idx="82">
-                  <c:v>1.640000100000004</c:v>
+                  <c:v>1.6400001000000044</c:v>
                 </c:pt>
                 <c:pt idx="83">
-                  <c:v>1.6600001000000044</c:v>
+                  <c:v>1.6600001000000049</c:v>
                 </c:pt>
                 <c:pt idx="84">
-                  <c:v>1.6800001000000044</c:v>
+                  <c:v>1.6800001000000049</c:v>
                 </c:pt>
                 <c:pt idx="85">
                   <c:v>1.7000001000000011</c:v>
@@ -21872,25 +21969,25 @@
                   <c:v>1.8400001000000021</c:v>
                 </c:pt>
                 <c:pt idx="93">
-                  <c:v>1.8600001000000042</c:v>
+                  <c:v>1.8600001000000046</c:v>
                 </c:pt>
                 <c:pt idx="94">
-                  <c:v>1.8800001000000042</c:v>
+                  <c:v>1.8800001000000046</c:v>
                 </c:pt>
                 <c:pt idx="95">
-                  <c:v>1.9000001000000042</c:v>
+                  <c:v>1.9000001000000046</c:v>
                 </c:pt>
                 <c:pt idx="96">
-                  <c:v>1.9200001000000047</c:v>
+                  <c:v>1.9200001000000051</c:v>
                 </c:pt>
                 <c:pt idx="97">
-                  <c:v>1.9400001000000047</c:v>
+                  <c:v>1.9400001000000051</c:v>
                 </c:pt>
                 <c:pt idx="98">
-                  <c:v>1.9600001000000051</c:v>
+                  <c:v>1.9600001000000058</c:v>
                 </c:pt>
                 <c:pt idx="99">
-                  <c:v>1.9800001000000051</c:v>
+                  <c:v>1.9800001000000058</c:v>
                 </c:pt>
                 <c:pt idx="100">
                   <c:v>2.0000001000000007</c:v>
@@ -22211,13 +22308,13 @@
                   <c:v>4.1000001000000008</c:v>
                 </c:pt>
                 <c:pt idx="206">
-                  <c:v>4.120000099999988</c:v>
+                  <c:v>4.1200000999999862</c:v>
                 </c:pt>
                 <c:pt idx="207">
                   <c:v>4.1400001</c:v>
                 </c:pt>
                 <c:pt idx="208">
-                  <c:v>4.1600000999999871</c:v>
+                  <c:v>4.1600000999999853</c:v>
                 </c:pt>
                 <c:pt idx="209">
                   <c:v>4.1800000999999956</c:v>
@@ -22286,13 +22383,13 @@
                   <c:v>4.6000000999999875</c:v>
                 </c:pt>
                 <c:pt idx="231">
-                  <c:v>4.6200000999999782</c:v>
+                  <c:v>4.6200000999999764</c:v>
                 </c:pt>
                 <c:pt idx="232">
                   <c:v>4.6400000999999875</c:v>
                 </c:pt>
                 <c:pt idx="233">
-                  <c:v>4.6600000999999773</c:v>
+                  <c:v>4.6600000999999756</c:v>
                 </c:pt>
                 <c:pt idx="234">
                   <c:v>4.6800000999999876</c:v>
@@ -22547,11 +22644,11 @@
             </c:numRef>
           </c:yVal>
         </c:ser>
-        <c:axId val="113972352"/>
-        <c:axId val="114008064"/>
+        <c:axId val="473060864"/>
+        <c:axId val="473063424"/>
       </c:scatterChart>
       <c:valAx>
-        <c:axId val="113972352"/>
+        <c:axId val="473060864"/>
         <c:scaling>
           <c:orientation val="minMax"/>
           <c:max val="5"/>
@@ -22586,12 +22683,12 @@
             <a:endParaRPr lang="en-US"/>
           </a:p>
         </c:txPr>
-        <c:crossAx val="114008064"/>
+        <c:crossAx val="473063424"/>
         <c:crosses val="autoZero"/>
         <c:crossBetween val="midCat"/>
       </c:valAx>
       <c:valAx>
-        <c:axId val="114008064"/>
+        <c:axId val="473063424"/>
         <c:scaling>
           <c:orientation val="minMax"/>
           <c:max val="30"/>
@@ -22619,7 +22716,7 @@
               <c:xMode val="edge"/>
               <c:yMode val="edge"/>
               <c:x val="2.3335665552384241E-2"/>
-              <c:y val="0.28599017691097373"/>
+              <c:y val="0.28599017691097389"/>
             </c:manualLayout>
           </c:layout>
         </c:title>
@@ -22635,7 +22732,7 @@
             <a:endParaRPr lang="en-US"/>
           </a:p>
         </c:txPr>
-        <c:crossAx val="113972352"/>
+        <c:crossAx val="473060864"/>
         <c:crosses val="autoZero"/>
         <c:crossBetween val="midCat"/>
       </c:valAx>
@@ -22676,7 +22773,7 @@
           <c:x val="0.65791836995985253"/>
           <c:y val="0.51617031781918365"/>
           <c:w val="0.20009402914903621"/>
-          <c:h val="0.27907366274916007"/>
+          <c:h val="0.27907366274916018"/>
         </c:manualLayout>
       </c:layout>
       <c:txPr>
@@ -22731,7 +22828,7 @@
           <c:xMode val="edge"/>
           <c:yMode val="edge"/>
           <c:x val="0.12170185836507692"/>
-          <c:y val="0.12711608317281492"/>
+          <c:y val="0.12711608317281498"/>
           <c:w val="0.84745335404503008"/>
           <c:h val="0.70620874771605857"/>
         </c:manualLayout>
@@ -22824,13 +22921,13 @@
                   <c:v>109.14316691660078</c:v>
                 </c:pt>
                 <c:pt idx="1">
-                  <c:v>190.98300562505196</c:v>
+                  <c:v>190.9830056250519</c:v>
                 </c:pt>
                 <c:pt idx="2">
                   <c:v>261.38721247416925</c:v>
                 </c:pt>
                 <c:pt idx="3">
-                  <c:v>324.55532033675979</c:v>
+                  <c:v>324.55532033675991</c:v>
                 </c:pt>
                 <c:pt idx="4">
                   <c:v>382.52421852338404</c:v>
@@ -22845,7 +22942,7 @@
                   <c:v>625</c:v>
                 </c:pt>
                 <c:pt idx="8">
-                  <c:v>747.05111981795426</c:v>
+                  <c:v>747.05111981795392</c:v>
                 </c:pt>
                 <c:pt idx="9">
                   <c:v>857.94976008690548</c:v>
@@ -22943,7 +23040,7 @@
                   <c:v>71.010205144336467</c:v>
                 </c:pt>
                 <c:pt idx="1">
-                  <c:v>126.79491924311279</c:v>
+                  <c:v>126.79491924311284</c:v>
                 </c:pt>
                 <c:pt idx="2">
                   <c:v>175.73593128807153</c:v>
@@ -23086,10 +23183,10 @@
                   <c:v>309.20916180006338</c:v>
                 </c:pt>
                 <c:pt idx="9">
-                  <c:v>350.54243680330762</c:v>
+                  <c:v>350.54243680330774</c:v>
                 </c:pt>
                 <c:pt idx="14">
-                  <c:v>109.54451150103347</c:v>
+                  <c:v>109.5445115010335</c:v>
                 </c:pt>
               </c:numCache>
             </c:numRef>
@@ -23178,7 +23275,7 @@
                 <c:formatCode>General</c:formatCode>
                 <c:ptCount val="1401"/>
                 <c:pt idx="0">
-                  <c:v>43.350496484106657</c:v>
+                  <c:v>43.350496484106628</c:v>
                 </c:pt>
                 <c:pt idx="1">
                   <c:v>61.862270776382644</c:v>
@@ -23190,7 +23287,7 @@
                   <c:v>88.050518167160249</c:v>
                 </c:pt>
                 <c:pt idx="4">
-                  <c:v>98.605507539134308</c:v>
+                  <c:v>98.605507539134265</c:v>
                 </c:pt>
                 <c:pt idx="5">
                   <c:v>108.1483226591033</c:v>
@@ -23202,10 +23299,10 @@
                   <c:v>140.02114478941544</c:v>
                 </c:pt>
                 <c:pt idx="8">
-                  <c:v>159.8432370372166</c:v>
+                  <c:v>159.84323703721665</c:v>
                 </c:pt>
                 <c:pt idx="9">
-                  <c:v>177.48231728244116</c:v>
+                  <c:v>177.48231728244127</c:v>
                 </c:pt>
                 <c:pt idx="10">
                   <c:v>198.5957162234381</c:v>
@@ -23321,10 +23418,10 @@
                   <c:v>24.502964531088274</c:v>
                 </c:pt>
                 <c:pt idx="4">
-                  <c:v>29.289321881345117</c:v>
+                  <c:v>29.289321881345103</c:v>
                 </c:pt>
                 <c:pt idx="5">
-                  <c:v>33.810499613777289</c:v>
+                  <c:v>33.810499613777267</c:v>
                 </c:pt>
                 <c:pt idx="6">
                   <c:v>42.229123600033653</c:v>
@@ -23333,7 +23430,7 @@
                   <c:v>50</c:v>
                 </c:pt>
                 <c:pt idx="8">
-                  <c:v>60.742684209626283</c:v>
+                  <c:v>60.742684209626255</c:v>
                 </c:pt>
                 <c:pt idx="9">
                   <c:v>70.642950417960449</c:v>
@@ -23345,7 +23442,7 @@
                   <c:v>109.8076211353316</c:v>
                 </c:pt>
                 <c:pt idx="12">
-                  <c:v>154.50849718747483</c:v>
+                  <c:v>154.50849718747494</c:v>
                 </c:pt>
                 <c:pt idx="13">
                   <c:v>240.25307335204215</c:v>
@@ -23357,11 +23454,11 @@
             </c:numRef>
           </c:yVal>
         </c:ser>
-        <c:axId val="118645120"/>
-        <c:axId val="118647424"/>
+        <c:axId val="476411776"/>
+        <c:axId val="476438528"/>
       </c:scatterChart>
       <c:valAx>
-        <c:axId val="118645120"/>
+        <c:axId val="476411776"/>
         <c:scaling>
           <c:orientation val="minMax"/>
           <c:max val="10"/>
@@ -23387,12 +23484,12 @@
         </c:title>
         <c:numFmt formatCode="General" sourceLinked="1"/>
         <c:tickLblPos val="nextTo"/>
-        <c:crossAx val="118647424"/>
+        <c:crossAx val="476438528"/>
         <c:crosses val="autoZero"/>
         <c:crossBetween val="midCat"/>
       </c:valAx>
       <c:valAx>
-        <c:axId val="118647424"/>
+        <c:axId val="476438528"/>
         <c:scaling>
           <c:orientation val="minMax"/>
           <c:max val="700"/>
@@ -23418,7 +23515,7 @@
         </c:title>
         <c:numFmt formatCode="General" sourceLinked="1"/>
         <c:tickLblPos val="nextTo"/>
-        <c:crossAx val="118645120"/>
+        <c:crossAx val="476411776"/>
         <c:crosses val="autoZero"/>
         <c:crossBetween val="midCat"/>
       </c:valAx>
@@ -23432,10 +23529,10 @@
         <c:manualLayout>
           <c:xMode val="edge"/>
           <c:yMode val="edge"/>
-          <c:x val="0.17591961719070898"/>
+          <c:x val="0.17591961719070903"/>
           <c:y val="0.23201397532948334"/>
           <c:w val="0.22617922759655038"/>
-          <c:h val="0.26670957500997167"/>
+          <c:h val="0.26670957500997178"/>
         </c:manualLayout>
       </c:layout>
     </c:legend>
@@ -23476,9 +23573,9 @@
           <c:xMode val="edge"/>
           <c:yMode val="edge"/>
           <c:x val="0.12170185836507692"/>
-          <c:y val="0.12711608317281486"/>
+          <c:y val="0.12711608317281492"/>
           <c:w val="0.84745335404503008"/>
-          <c:h val="0.72602489954242622"/>
+          <c:h val="0.72602489954242644"/>
         </c:manualLayout>
       </c:layout>
       <c:scatterChart>
@@ -23569,13 +23666,13 @@
                   <c:v>109.14316691660078</c:v>
                 </c:pt>
                 <c:pt idx="1">
-                  <c:v>190.98300562505196</c:v>
+                  <c:v>190.9830056250519</c:v>
                 </c:pt>
                 <c:pt idx="2">
                   <c:v>261.38721247416925</c:v>
                 </c:pt>
                 <c:pt idx="3">
-                  <c:v>324.55532033675979</c:v>
+                  <c:v>324.55532033675991</c:v>
                 </c:pt>
                 <c:pt idx="4">
                   <c:v>382.52421852338404</c:v>
@@ -23590,7 +23687,7 @@
                   <c:v>625</c:v>
                 </c:pt>
                 <c:pt idx="8">
-                  <c:v>747.05111981795426</c:v>
+                  <c:v>747.05111981795392</c:v>
                 </c:pt>
                 <c:pt idx="9">
                   <c:v>857.94976008690548</c:v>
@@ -23688,7 +23785,7 @@
                   <c:v>71.010205144336467</c:v>
                 </c:pt>
                 <c:pt idx="1">
-                  <c:v>126.79491924311279</c:v>
+                  <c:v>126.79491924311284</c:v>
                 </c:pt>
                 <c:pt idx="2">
                   <c:v>175.73593128807153</c:v>
@@ -23831,10 +23928,10 @@
                   <c:v>309.20916180006338</c:v>
                 </c:pt>
                 <c:pt idx="9">
-                  <c:v>350.54243680330762</c:v>
+                  <c:v>350.54243680330774</c:v>
                 </c:pt>
                 <c:pt idx="14">
-                  <c:v>109.54451150103347</c:v>
+                  <c:v>109.5445115010335</c:v>
                 </c:pt>
               </c:numCache>
             </c:numRef>
@@ -23923,7 +24020,7 @@
                 <c:formatCode>General</c:formatCode>
                 <c:ptCount val="1401"/>
                 <c:pt idx="0">
-                  <c:v>43.350496484106657</c:v>
+                  <c:v>43.350496484106628</c:v>
                 </c:pt>
                 <c:pt idx="1">
                   <c:v>61.862270776382644</c:v>
@@ -23935,7 +24032,7 @@
                   <c:v>88.050518167160249</c:v>
                 </c:pt>
                 <c:pt idx="4">
-                  <c:v>98.605507539134308</c:v>
+                  <c:v>98.605507539134265</c:v>
                 </c:pt>
                 <c:pt idx="5">
                   <c:v>108.1483226591033</c:v>
@@ -23947,10 +24044,10 @@
                   <c:v>140.02114478941544</c:v>
                 </c:pt>
                 <c:pt idx="8">
-                  <c:v>159.8432370372166</c:v>
+                  <c:v>159.84323703721665</c:v>
                 </c:pt>
                 <c:pt idx="9">
-                  <c:v>177.48231728244116</c:v>
+                  <c:v>177.48231728244127</c:v>
                 </c:pt>
                 <c:pt idx="10">
                   <c:v>198.5957162234381</c:v>
@@ -24066,10 +24163,10 @@
                   <c:v>24.502964531088274</c:v>
                 </c:pt>
                 <c:pt idx="4">
-                  <c:v>29.289321881345117</c:v>
+                  <c:v>29.289321881345103</c:v>
                 </c:pt>
                 <c:pt idx="5">
-                  <c:v>33.810499613777289</c:v>
+                  <c:v>33.810499613777267</c:v>
                 </c:pt>
                 <c:pt idx="6">
                   <c:v>42.229123600033653</c:v>
@@ -24078,7 +24175,7 @@
                   <c:v>50</c:v>
                 </c:pt>
                 <c:pt idx="8">
-                  <c:v>60.742684209626283</c:v>
+                  <c:v>60.742684209626255</c:v>
                 </c:pt>
                 <c:pt idx="9">
                   <c:v>70.642950417960449</c:v>
@@ -24090,7 +24187,7 @@
                   <c:v>109.8076211353316</c:v>
                 </c:pt>
                 <c:pt idx="12">
-                  <c:v>154.50849718747483</c:v>
+                  <c:v>154.50849718747494</c:v>
                 </c:pt>
                 <c:pt idx="13">
                   <c:v>240.25307335204215</c:v>
@@ -24102,11 +24199,11 @@
             </c:numRef>
           </c:yVal>
         </c:ser>
-        <c:axId val="63512576"/>
-        <c:axId val="63514496"/>
+        <c:axId val="359500800"/>
+        <c:axId val="458257536"/>
       </c:scatterChart>
       <c:valAx>
-        <c:axId val="63512576"/>
+        <c:axId val="359500800"/>
         <c:scaling>
           <c:logBase val="10"/>
           <c:orientation val="minMax"/>
@@ -24135,18 +24232,18 @@
               <c:xMode val="edge"/>
               <c:yMode val="edge"/>
               <c:x val="0.44352047408098538"/>
-              <c:y val="0.90864109353587896"/>
+              <c:y val="0.90864109353587963"/>
             </c:manualLayout>
           </c:layout>
         </c:title>
         <c:numFmt formatCode="General" sourceLinked="1"/>
         <c:tickLblPos val="nextTo"/>
-        <c:crossAx val="63514496"/>
+        <c:crossAx val="458257536"/>
         <c:crosses val="autoZero"/>
         <c:crossBetween val="midCat"/>
       </c:valAx>
       <c:valAx>
-        <c:axId val="63514496"/>
+        <c:axId val="458257536"/>
         <c:scaling>
           <c:logBase val="10"/>
           <c:orientation val="minMax"/>
@@ -24173,7 +24270,7 @@
         </c:title>
         <c:numFmt formatCode="General" sourceLinked="1"/>
         <c:tickLblPos val="nextTo"/>
-        <c:crossAx val="63512576"/>
+        <c:crossAx val="359500800"/>
         <c:crosses val="autoZero"/>
         <c:crossBetween val="midCat"/>
       </c:valAx>
@@ -24192,10 +24289,10 @@
         <c:manualLayout>
           <c:xMode val="edge"/>
           <c:yMode val="edge"/>
-          <c:x val="0.74508061492313782"/>
-          <c:y val="0.56534723123888886"/>
+          <c:x val="0.74508061492313804"/>
+          <c:y val="0.5653472312388893"/>
           <c:w val="0.22617922759655038"/>
-          <c:h val="0.26670957500997156"/>
+          <c:h val="0.26670957500997167"/>
         </c:manualLayout>
       </c:layout>
     </c:legend>
@@ -24497,6 +24594,7 @@
   </w:compat>
   <w:rsids>
     <w:rsidRoot w:val="002C5422"/>
+    <w:rsid w:val="00063EB8"/>
     <w:rsid w:val="00067F1B"/>
     <w:rsid w:val="002C5422"/>
     <w:rsid w:val="00580416"/>
@@ -25016,7 +25114,7 @@
 
 <file path=customXml/item1.xml><?xml version="1.0" encoding="utf-8"?>
 <CoverPageProperties xmlns="http://schemas.microsoft.com/office/2006/coverPageProps">
-  <PublishDate>2012-12-20T00:00:00</PublishDate>
+  <PublishDate>2013-01-15T00:00:00</PublishDate>
   <Abstract/>
   <CompanyAddress/>
   <CompanyPhone/>
@@ -25038,7 +25136,7 @@
 </file>
 
 <file path=customXml/itemProps2.xml><?xml version="1.0" encoding="utf-8"?>
-<ds:datastoreItem xmlns:ds="http://schemas.openxmlformats.org/officeDocument/2006/customXml" ds:itemID="{6E945D44-97F4-4B17-9A7C-30C3EB5A5DFD}">
+<ds:datastoreItem xmlns:ds="http://schemas.openxmlformats.org/officeDocument/2006/customXml" ds:itemID="{6F9E5C2A-95A4-4CCF-8DBE-EC8260CA9851}">
   <ds:schemaRefs>
     <ds:schemaRef ds:uri="http://schemas.openxmlformats.org/officeDocument/2006/bibliography"/>
   </ds:schemaRefs>

--- a/dynamic_context_server/ref/foundation/diffusive_growth.docx
+++ b/dynamic_context_server/ref/foundation/diffusive_growth.docx
@@ -9,21 +9,11 @@
           <w:ins w:id="0" w:author="pukitepa" w:date="2013-01-15T10:13:00Z"/>
         </w:rPr>
       </w:pPr>
-      <w:bookmarkStart w:id="1" w:name="OLE_LINK1"/>
-      <w:bookmarkStart w:id="2" w:name="OLE_LINK2"/>
-      <w:bookmarkStart w:id="3" w:name="X88286"/>
+      <w:bookmarkStart w:id="1" w:name="X88286"/>
+      <w:bookmarkStart w:id="2" w:name="OLE_LINK1"/>
+      <w:bookmarkStart w:id="3" w:name="OLE_LINK2"/>
       <w:del w:id="4" w:author="pukitepa" w:date="2013-01-15T09:10:00Z">
         <w:r>
-          <w:rPr>
-            <w:rPrChange w:id="5" w:author="pukitepa" w:date="2013-01-15T10:13:00Z">
-              <w:rPr>
-                <w:rStyle w:val="ChapterNumber"/>
-                <w:b w:val="0"/>
-                <w:sz w:val="40"/>
-                <w:lang w:eastAsia="zh-TW"/>
-              </w:rPr>
-            </w:rPrChange>
-          </w:rPr>
           <w:pict>
             <v:shapetype id="_x0000_t202" coordsize="21600,21600" o:spt="202" path="m,l,21600r21600,l21600,xe">
               <v:stroke joinstyle="miter"/>
@@ -78,6 +68,18 @@
       </w:del>
       <w:r>
         <w:rPr>
+          <w:rPrChange w:id="5" w:author="pukitepa" w:date="2013-01-15T10:13:00Z">
+            <w:rPr>
+              <w:rStyle w:val="ChapterNumber"/>
+              <w:b w:val="0"/>
+              <w:sz w:val="40"/>
+            </w:rPr>
+          </w:rPrChange>
+        </w:rPr>
+        <w:t xml:space="preserve">Characterizing diffusive growth by </w:t>
+      </w:r>
+      <w:r>
+        <w:rPr>
           <w:rPrChange w:id="6" w:author="pukitepa" w:date="2013-01-15T10:13:00Z">
             <w:rPr>
               <w:rStyle w:val="ChapterNumber"/>
@@ -86,69 +88,31 @@
             </w:rPr>
           </w:rPrChange>
         </w:rPr>
-        <w:t xml:space="preserve">Characterizing diffusive </w:t>
-      </w:r>
-      <w:r>
-        <w:rPr>
-          <w:rPrChange w:id="7" w:author="pukitepa" w:date="2013-01-15T10:13:00Z">
-            <w:rPr>
-              <w:rStyle w:val="ChapterNumber"/>
-              <w:b w:val="0"/>
-              <w:sz w:val="40"/>
-            </w:rPr>
-          </w:rPrChange>
-        </w:rPr>
-        <w:t>growth</w:t>
-      </w:r>
-      <w:r>
-        <w:rPr>
-          <w:rPrChange w:id="8" w:author="pukitepa" w:date="2013-01-15T10:13:00Z">
-            <w:rPr>
-              <w:rStyle w:val="ChapterNumber"/>
-              <w:b w:val="0"/>
-              <w:sz w:val="40"/>
-            </w:rPr>
-          </w:rPrChange>
-        </w:rPr>
-        <w:t xml:space="preserve"> by </w:t>
-      </w:r>
-      <w:r>
-        <w:rPr>
-          <w:rPrChange w:id="9" w:author="pukitepa" w:date="2013-01-15T10:13:00Z">
-            <w:rPr>
-              <w:rStyle w:val="ChapterNumber"/>
-              <w:b w:val="0"/>
-              <w:sz w:val="40"/>
-            </w:rPr>
-          </w:rPrChange>
-        </w:rPr>
         <w:br/>
         <w:t>uncertainty quantification</w:t>
       </w:r>
-      <w:bookmarkEnd w:id="3"/>
+      <w:bookmarkEnd w:id="1"/>
     </w:p>
     <w:p>
       <w:pPr>
         <w:pStyle w:val="Authoraffiliation"/>
         <w:rPr>
-          <w:ins w:id="10" w:author="pukitepa" w:date="2013-01-15T10:14:00Z"/>
-          <w:rPrChange w:id="11" w:author="pukitepa" w:date="2013-01-15T10:15:00Z">
+          <w:ins w:id="7" w:author="pukitepa" w:date="2013-01-15T10:14:00Z"/>
+          <w:rPrChange w:id="8" w:author="pukitepa" w:date="2013-01-15T10:15:00Z">
             <w:rPr>
-              <w:ins w:id="12" w:author="pukitepa" w:date="2013-01-15T10:14:00Z"/>
+              <w:ins w:id="9" w:author="pukitepa" w:date="2013-01-15T10:14:00Z"/>
               <w:rStyle w:val="ChapterNumber"/>
+              <w:i/>
+              <w:noProof/>
+              <w:color w:val="000000"/>
             </w:rPr>
           </w:rPrChange>
         </w:rPr>
-        <w:pPrChange w:id="13" w:author="pukitepa" w:date="2013-01-15T10:15:00Z">
-          <w:pPr>
-            <w:pStyle w:val="Authoraffiliation"/>
-          </w:pPr>
-        </w:pPrChange>
       </w:pPr>
-      <w:ins w:id="14" w:author="pukitepa" w:date="2013-01-15T10:14:00Z">
+      <w:ins w:id="10" w:author="pukitepa" w:date="2013-01-15T10:14:00Z">
         <w:r>
           <w:rPr>
-            <w:rPrChange w:id="15" w:author="pukitepa" w:date="2013-01-15T10:15:00Z">
+            <w:rPrChange w:id="11" w:author="pukitepa" w:date="2013-01-15T10:15:00Z">
               <w:rPr>
                 <w:rStyle w:val="ChapterNumber"/>
               </w:rPr>
@@ -162,18 +126,13 @@
       <w:pPr>
         <w:pStyle w:val="Authoraffiliation"/>
         <w:rPr>
-          <w:ins w:id="16" w:author="pukitepa" w:date="2013-01-15T10:15:00Z"/>
-        </w:rPr>
-        <w:pPrChange w:id="17" w:author="pukitepa" w:date="2013-01-15T10:15:00Z">
-          <w:pPr>
-            <w:pStyle w:val="Authoraffiliation"/>
-          </w:pPr>
-        </w:pPrChange>
+          <w:ins w:id="12" w:author="pukitepa" w:date="2013-01-15T10:15:00Z"/>
+        </w:rPr>
       </w:pPr>
-      <w:ins w:id="18" w:author="pukitepa" w:date="2013-01-15T10:14:00Z">
+      <w:ins w:id="13" w:author="pukitepa" w:date="2013-01-15T10:14:00Z">
         <w:r>
           <w:rPr>
-            <w:rPrChange w:id="19" w:author="pukitepa" w:date="2013-01-15T10:15:00Z">
+            <w:rPrChange w:id="14" w:author="pukitepa" w:date="2013-01-15T10:15:00Z">
               <w:rPr>
                 <w:rStyle w:val="ChapterNumber"/>
               </w:rPr>
@@ -187,19 +146,14 @@
       <w:pPr>
         <w:pStyle w:val="Authoraffiliation"/>
         <w:rPr>
-          <w:ins w:id="20" w:author="pukitepa" w:date="2013-01-15T10:14:00Z"/>
-          <w:rPrChange w:id="21" w:author="pukitepa" w:date="2013-01-15T10:15:00Z">
+          <w:ins w:id="15" w:author="pukitepa" w:date="2013-01-15T10:14:00Z"/>
+          <w:rPrChange w:id="16" w:author="pukitepa" w:date="2013-01-15T10:15:00Z">
             <w:rPr>
-              <w:ins w:id="22" w:author="pukitepa" w:date="2013-01-15T10:14:00Z"/>
+              <w:ins w:id="17" w:author="pukitepa" w:date="2013-01-15T10:14:00Z"/>
               <w:rStyle w:val="ChapterNumber"/>
             </w:rPr>
           </w:rPrChange>
         </w:rPr>
-        <w:pPrChange w:id="23" w:author="pukitepa" w:date="2013-01-15T10:15:00Z">
-          <w:pPr>
-            <w:pStyle w:val="Authoraffiliation"/>
-          </w:pPr>
-        </w:pPrChange>
       </w:pPr>
     </w:p>
     <w:p>
@@ -207,25 +161,28 @@
         <w:pStyle w:val="ChapterTitle"/>
         <w:jc w:val="left"/>
         <w:rPr>
-          <w:del w:id="24" w:author="pukitepa" w:date="2013-01-15T10:15:00Z"/>
-          <w:rPrChange w:id="25" w:author="pukitepa" w:date="2013-01-15T10:13:00Z">
+          <w:del w:id="18" w:author="pukitepa" w:date="2013-01-15T10:15:00Z"/>
+          <w:rPrChange w:id="19" w:author="pukitepa" w:date="2013-01-15T10:13:00Z">
             <w:rPr>
-              <w:del w:id="26" w:author="pukitepa" w:date="2013-01-15T10:15:00Z"/>
+              <w:del w:id="20" w:author="pukitepa" w:date="2013-01-15T10:15:00Z"/>
               <w:rStyle w:val="ChapterNumber"/>
               <w:b w:val="0"/>
+              <w:i w:val="0"/>
+              <w:noProof w:val="0"/>
+              <w:color w:val="auto"/>
               <w:sz w:val="40"/>
             </w:rPr>
           </w:rPrChange>
         </w:rPr>
-        <w:pPrChange w:id="27" w:author="pukitepa" w:date="2013-01-15T10:14:00Z">
+        <w:pPrChange w:id="21" w:author="pukitepa" w:date="2013-01-15T10:14:00Z">
           <w:pPr>
             <w:pStyle w:val="ChapterTitle"/>
           </w:pPr>
         </w:pPrChange>
       </w:pPr>
     </w:p>
-    <w:bookmarkEnd w:id="1"/>
     <w:bookmarkEnd w:id="2"/>
+    <w:bookmarkEnd w:id="3"/>
     <w:p>
       <w:pPr>
         <w:pStyle w:val="Extract"/>
@@ -272,7 +229,7 @@
       <w:r>
         <w:t xml:space="preserve">Modeling with uncertainty quantification has application to such phenomena as oxidation, corrosion, thermal response, and particulate growth. These fall into the classes of phenomena governed substantially by diffusional processes. At its most fundamental, diffusion is a model of </w:t>
       </w:r>
-      <w:ins w:id="28" w:author="steven.bankes" w:date="2012-12-24T12:23:00Z">
+      <w:ins w:id="22" w:author="steven.bankes" w:date="2012-12-24T12:23:00Z">
         <w:r>
           <w:t xml:space="preserve">a </w:t>
         </w:r>
@@ -345,7 +302,7 @@
         </w:rPr>
         <w:t xml:space="preserve"> diffusion coefficient does not have to remain a fixed value. Varying </w:t>
       </w:r>
-      <w:ins w:id="29" w:author="steven.bankes" w:date="2012-12-24T12:26:00Z">
+      <w:ins w:id="23" w:author="steven.bankes" w:date="2012-12-24T12:26:00Z">
         <w:r>
           <w:rPr>
             <w:noProof/>
@@ -359,7 +316,7 @@
         </w:rPr>
         <w:t xml:space="preserve">amounts of defects </w:t>
       </w:r>
-      <w:del w:id="30" w:author="steven.bankes" w:date="2012-12-24T12:26:00Z">
+      <w:del w:id="24" w:author="steven.bankes" w:date="2012-12-24T12:26:00Z">
         <w:r>
           <w:rPr>
             <w:noProof/>
@@ -387,7 +344,7 @@
         </w:rPr>
         <w:t xml:space="preserve">Yet, under certain circumstances, the uncertainty in the </w:t>
       </w:r>
-      <w:ins w:id="31" w:author="steven.bankes" w:date="2012-12-24T12:27:00Z">
+      <w:ins w:id="25" w:author="steven.bankes" w:date="2012-12-24T12:27:00Z">
         <w:r>
           <w:rPr>
             <w:noProof/>
@@ -401,7 +358,7 @@
         </w:rPr>
         <w:t xml:space="preserve">coefficient or </w:t>
       </w:r>
-      <w:del w:id="32" w:author="steven.bankes" w:date="2012-12-24T12:28:00Z">
+      <w:del w:id="26" w:author="steven.bankes" w:date="2012-12-24T12:28:00Z">
         <w:r>
           <w:rPr>
             <w:noProof/>
@@ -450,28 +407,28 @@
         <w:lastRenderedPageBreak/>
         <w:t>This uncertainty also manifests itself in other diffusion models. Deviations from the expected Fickian diffusional growth model lead to the Deal-Grove model</w:t>
       </w:r>
-      <w:bookmarkStart w:id="33" w:name="_Ref317586477"/>
+      <w:bookmarkStart w:id="27" w:name="_Ref317586477"/>
       <w:r>
         <w:rPr>
           <w:rStyle w:val="EndnoteReference"/>
         </w:rPr>
         <w:endnoteReference w:id="1"/>
       </w:r>
-      <w:bookmarkEnd w:id="33"/>
+      <w:bookmarkEnd w:id="27"/>
       <w:r>
         <w:t xml:space="preserve"> for Si oxide growth </w:t>
       </w:r>
-      <w:commentRangeStart w:id="34"/>
+      <w:commentRangeStart w:id="28"/>
       <w:r>
         <w:t>as</w:t>
       </w:r>
-      <w:commentRangeEnd w:id="34"/>
+      <w:commentRangeEnd w:id="28"/>
       <w:r>
         <w:rPr>
           <w:rStyle w:val="CommentReference"/>
           <w:color w:val="auto"/>
         </w:rPr>
-        <w:commentReference w:id="34"/>
+        <w:commentReference w:id="28"/>
       </w:r>
       <w:r>
         <w:t xml:space="preserve"> a practical yet non-ideal heuristic.</w:t>
@@ -565,7 +522,7 @@
       <w:r>
         <w:t>We first consider the well-known characterization of silicon dioxide, SiO2 as an example of dispersive growth. Originally characterized by Bruce Deal and Andrew Grove in the 1960’s,</w:t>
       </w:r>
-      <w:del w:id="35" w:author="steven.bankes" w:date="2012-12-24T12:48:00Z">
+      <w:del w:id="29" w:author="steven.bankes" w:date="2012-12-24T12:48:00Z">
         <w:r>
           <w:fldChar w:fldCharType="begin"/>
         </w:r>
@@ -585,12 +542,12 @@
       <w:r>
         <w:t xml:space="preserve"> a careful application of a diffusion-based oxide growth model partially enabled the semiconductor revolution. </w:t>
       </w:r>
-      <w:del w:id="36" w:author="steven.bankes" w:date="2012-12-24T12:49:00Z">
+      <w:del w:id="30" w:author="steven.bankes" w:date="2012-12-24T12:49:00Z">
         <w:r>
           <w:delText>T</w:delText>
         </w:r>
       </w:del>
-      <w:ins w:id="37" w:author="steven.bankes" w:date="2012-12-24T12:49:00Z">
+      <w:ins w:id="31" w:author="steven.bankes" w:date="2012-12-24T12:49:00Z">
         <w:r>
           <w:t>As illustrated in Figure 1, t</w:t>
         </w:r>
@@ -1263,8 +1220,8 @@
       <w:pPr>
         <w:pStyle w:val="Caption"/>
       </w:pPr>
-      <w:bookmarkStart w:id="38" w:name="_Ref317580329"/>
-      <w:bookmarkStart w:id="39" w:name="_Ref317580014"/>
+      <w:bookmarkStart w:id="32" w:name="_Ref317580329"/>
+      <w:bookmarkStart w:id="33" w:name="_Ref317580014"/>
       <w:r>
         <w:rPr>
           <w:b/>
@@ -1302,7 +1259,7 @@
         </w:rPr>
         <w:fldChar w:fldCharType="end"/>
       </w:r>
-      <w:bookmarkEnd w:id="38"/>
+      <w:bookmarkEnd w:id="32"/>
       <w:r>
         <w:rPr>
           <w:b/>
@@ -1320,18 +1277,18 @@
       <w:r>
         <w:t xml:space="preserve"> 2002]</w:t>
       </w:r>
-      <w:bookmarkStart w:id="40" w:name="_Ref317580800"/>
+      <w:bookmarkStart w:id="34" w:name="_Ref317580800"/>
       <w:r>
         <w:rPr>
           <w:vertAlign w:val="superscript"/>
         </w:rPr>
         <w:endnoteReference w:id="3"/>
       </w:r>
-      <w:bookmarkEnd w:id="40"/>
+      <w:bookmarkEnd w:id="34"/>
       <w:r>
         <w:t>)</w:t>
       </w:r>
-      <w:bookmarkEnd w:id="39"/>
+      <w:bookmarkEnd w:id="33"/>
     </w:p>
     <w:p>
       <w:pPr>
@@ -1860,7 +1817,7 @@
       <w:r>
         <w:t xml:space="preserve">Next, </w:t>
       </w:r>
-      <w:ins w:id="41" w:author="steven.bankes" w:date="2012-12-24T12:52:00Z">
+      <w:ins w:id="35" w:author="steven.bankes" w:date="2012-12-24T12:52:00Z">
         <w:r>
           <w:t xml:space="preserve">suppose </w:t>
         </w:r>
@@ -2136,7 +2093,7 @@
       <w:r>
         <w:t xml:space="preserve">We can then integrate the concentration across the diffusion probability density function, and </w:t>
       </w:r>
-      <w:del w:id="42" w:author="steven.bankes" w:date="2012-12-24T12:53:00Z">
+      <w:del w:id="36" w:author="steven.bankes" w:date="2012-12-24T12:53:00Z">
         <w:r>
           <w:delText xml:space="preserve">after applying a few integration tricks, </w:delText>
         </w:r>
@@ -4239,7 +4196,7 @@
       <w:r>
         <w:t xml:space="preserve">In fact, the dispersive formulation can extend to mathematically related behaviors such as corrosion and particulate growth. Corrosion acts very similar to oxidation in that the rate of </w:t>
       </w:r>
-      <w:del w:id="43" w:author="steven.bankes" w:date="2012-12-24T13:08:00Z">
+      <w:del w:id="37" w:author="steven.bankes" w:date="2012-12-24T13:08:00Z">
         <w:r>
           <w:delText xml:space="preserve">the of </w:delText>
         </w:r>
@@ -5039,7 +4996,7 @@
           <w:noProof/>
         </w:rPr>
       </w:pPr>
-      <w:bookmarkStart w:id="44" w:name="_Ref317871092"/>
+      <w:bookmarkStart w:id="38" w:name="_Ref317871092"/>
       <w:r>
         <w:rPr>
           <w:b/>
@@ -5077,7 +5034,7 @@
         </w:rPr>
         <w:fldChar w:fldCharType="end"/>
       </w:r>
-      <w:bookmarkEnd w:id="44"/>
+      <w:bookmarkEnd w:id="38"/>
       <w:r>
         <w:t>: Experimentally measure thermal diffusion profiles for various metals showing excellent agreement with ordered diffusion. The dispersed diffusion profile is shown alongside.</w:t>
       </w:r>
@@ -5151,7 +5108,7 @@
         <w:pStyle w:val="Caption"/>
         <w:jc w:val="center"/>
       </w:pPr>
-      <w:bookmarkStart w:id="45" w:name="_Ref318097061"/>
+      <w:bookmarkStart w:id="39" w:name="_Ref318097061"/>
       <w:r>
         <w:rPr>
           <w:b/>
@@ -5189,7 +5146,7 @@
         </w:rPr>
         <w:fldChar w:fldCharType="end"/>
       </w:r>
-      <w:bookmarkEnd w:id="45"/>
+      <w:bookmarkEnd w:id="39"/>
       <w:r>
         <w:rPr>
           <w:b/>
@@ -5249,14 +5206,14 @@
         <w:lastRenderedPageBreak/>
         <w:t>slower buildup than the square root rise. The modulated reduction results from heat that is dissipated from non-specific paths as described in [Sullivan 2008]</w:t>
       </w:r>
-      <w:bookmarkStart w:id="46" w:name="_Ref318096835"/>
+      <w:bookmarkStart w:id="40" w:name="_Ref318096835"/>
       <w:r>
         <w:rPr>
           <w:vertAlign w:val="superscript"/>
         </w:rPr>
         <w:endnoteReference w:id="7"/>
       </w:r>
-      <w:bookmarkEnd w:id="46"/>
+      <w:bookmarkEnd w:id="40"/>
       <w:r>
         <w:t xml:space="preserve">, described by </w:t>
       </w:r>
@@ -5332,7 +5289,7 @@
           <w:noProof/>
         </w:rPr>
       </w:pPr>
-      <w:bookmarkStart w:id="47" w:name="_Ref318097047"/>
+      <w:bookmarkStart w:id="41" w:name="_Ref318097047"/>
       <w:r>
         <w:rPr>
           <w:b/>
@@ -5370,7 +5327,7 @@
         </w:rPr>
         <w:fldChar w:fldCharType="end"/>
       </w:r>
-      <w:bookmarkEnd w:id="47"/>
+      <w:bookmarkEnd w:id="41"/>
       <w:r>
         <w:rPr>
           <w:b/>
@@ -5852,7 +5809,7 @@
         </w:rPr>
         <w:t>ments from experiments</w:t>
       </w:r>
-      <w:ins w:id="48" w:author="steven.bankes" w:date="2012-12-24T13:12:00Z">
+      <w:ins w:id="42" w:author="steven.bankes" w:date="2012-12-24T13:12:00Z">
         <w:r>
           <w:rPr>
             <w:noProof/>
@@ -5866,7 +5823,7 @@
           <w:t>.</w:t>
         </w:r>
       </w:ins>
-      <w:del w:id="49" w:author="steven.bankes" w:date="2012-12-24T13:12:00Z">
+      <w:del w:id="43" w:author="steven.bankes" w:date="2012-12-24T13:12:00Z">
         <w:r>
           <w:rPr>
             <w:noProof/>
@@ -6931,12 +6888,12 @@
       <w:r>
         <w:t xml:space="preserve">A contour of the response surface is shown </w:t>
       </w:r>
-      <w:ins w:id="50" w:author="steven.bankes" w:date="2012-12-24T13:17:00Z">
+      <w:ins w:id="44" w:author="steven.bankes" w:date="2012-12-24T13:17:00Z">
         <w:r>
           <w:t>in Figure 9</w:t>
         </w:r>
       </w:ins>
-      <w:del w:id="51" w:author="steven.bankes" w:date="2012-12-24T13:17:00Z">
+      <w:del w:id="45" w:author="steven.bankes" w:date="2012-12-24T13:17:00Z">
         <w:r>
           <w:delText>below</w:delText>
         </w:r>
@@ -7263,7 +7220,7 @@
       <w:r>
         <w:fldChar w:fldCharType="end"/>
       </w:r>
-      <w:del w:id="52" w:author="steven.bankes" w:date="2012-12-24T13:17:00Z">
+      <w:del w:id="46" w:author="steven.bankes" w:date="2012-12-24T13:17:00Z">
         <w:r>
           <w:delText xml:space="preserve"> below</w:delText>
         </w:r>
@@ -7333,7 +7290,7 @@
         <w:pStyle w:val="Caption"/>
         <w:jc w:val="center"/>
       </w:pPr>
-      <w:bookmarkStart w:id="53" w:name="_Ref318111026"/>
+      <w:bookmarkStart w:id="47" w:name="_Ref318111026"/>
       <w:r>
         <w:rPr>
           <w:b/>
@@ -7371,7 +7328,7 @@
         </w:rPr>
         <w:fldChar w:fldCharType="end"/>
       </w:r>
-      <w:bookmarkEnd w:id="53"/>
+      <w:bookmarkEnd w:id="47"/>
       <w:r>
         <w:t>: Series of hot and cold unit step impulses applied to an earthen mass measured as a transient response (data from [Witte 2005]</w:t>
       </w:r>
@@ -7477,7 +7434,7 @@
           <w:noProof/>
         </w:rPr>
       </w:pPr>
-      <w:bookmarkStart w:id="54" w:name="_Ref318102595"/>
+      <w:bookmarkStart w:id="48" w:name="_Ref318102595"/>
       <w:r>
         <w:rPr>
           <w:b/>
@@ -7515,7 +7472,7 @@
         </w:rPr>
         <w:fldChar w:fldCharType="end"/>
       </w:r>
-      <w:bookmarkEnd w:id="54"/>
+      <w:bookmarkEnd w:id="48"/>
       <w:r>
         <w:t xml:space="preserve">: Thermal transients observed within </w:t>
       </w:r>
@@ -7611,6 +7568,9 @@
     <w:p>
       <w:pPr>
         <w:pStyle w:val="Body"/>
+        <w:rPr>
+          <w:ins w:id="49" w:author="pukitepa" w:date="2013-01-16T14:25:00Z"/>
+        </w:rPr>
       </w:pPr>
       <w:r>
         <w:t>Uncontrolled rusting also has t</w:t>
@@ -7639,6 +7599,101 @@
       <w:r>
         <w:t>served for the dispersive diffusion model within the transition zone during the early oxidation process.</w:t>
       </w:r>
+    </w:p>
+    <w:p>
+      <w:pPr>
+        <w:pStyle w:val="Body"/>
+        <w:keepNext/>
+        <w:jc w:val="center"/>
+        <w:rPr>
+          <w:ins w:id="50" w:author="pukitepa" w:date="2013-01-16T14:26:00Z"/>
+        </w:rPr>
+        <w:pPrChange w:id="51" w:author="pukitepa" w:date="2013-01-16T14:26:00Z">
+          <w:pPr>
+            <w:pStyle w:val="Body"/>
+            <w:jc w:val="center"/>
+          </w:pPr>
+        </w:pPrChange>
+      </w:pPr>
+      <w:ins w:id="52" w:author="pukitepa" w:date="2013-01-16T14:26:00Z">
+        <w:r>
+          <w:rPr>
+            <w:noProof/>
+          </w:rPr>
+          <w:drawing>
+            <wp:inline distT="0" distB="0" distL="0" distR="0">
+              <wp:extent cx="2937510" cy="1806435"/>
+              <wp:effectExtent l="19050" t="0" r="0" b="0"/>
+              <wp:docPr id="5" name="Picture 4" descr="ou-corrosion.gif"/>
+              <wp:cNvGraphicFramePr>
+                <a:graphicFrameLocks xmlns:a="http://schemas.openxmlformats.org/drawingml/2006/main" noChangeAspect="1"/>
+              </wp:cNvGraphicFramePr>
+              <a:graphic xmlns:a="http://schemas.openxmlformats.org/drawingml/2006/main">
+                <a:graphicData uri="http://schemas.openxmlformats.org/drawingml/2006/picture">
+                  <pic:pic xmlns:pic="http://schemas.openxmlformats.org/drawingml/2006/picture">
+                    <pic:nvPicPr>
+                      <pic:cNvPr id="0" name="ou-corrosion.gif"/>
+                      <pic:cNvPicPr/>
+                    </pic:nvPicPr>
+                    <pic:blipFill>
+                      <a:blip r:embed="rId35" cstate="print"/>
+                      <a:srcRect b="32824"/>
+                      <a:stretch>
+                        <a:fillRect/>
+                      </a:stretch>
+                    </pic:blipFill>
+                    <pic:spPr>
+                      <a:xfrm>
+                        <a:off x="0" y="0"/>
+                        <a:ext cx="2937769" cy="1806594"/>
+                      </a:xfrm>
+                      <a:prstGeom prst="rect">
+                        <a:avLst/>
+                      </a:prstGeom>
+                    </pic:spPr>
+                  </pic:pic>
+                </a:graphicData>
+              </a:graphic>
+            </wp:inline>
+          </w:drawing>
+        </w:r>
+      </w:ins>
+    </w:p>
+    <w:p>
+      <w:pPr>
+        <w:pStyle w:val="Caption"/>
+        <w:jc w:val="center"/>
+        <w:pPrChange w:id="53" w:author="pukitepa" w:date="2013-01-16T14:26:00Z">
+          <w:pPr>
+            <w:pStyle w:val="Body"/>
+          </w:pPr>
+        </w:pPrChange>
+      </w:pPr>
+      <w:ins w:id="54" w:author="pukitepa" w:date="2013-01-16T14:26:00Z">
+        <w:r>
+          <w:t xml:space="preserve">Figure </w:t>
+        </w:r>
+        <w:r>
+          <w:fldChar w:fldCharType="begin"/>
+        </w:r>
+        <w:r>
+          <w:instrText xml:space="preserve"> SEQ Figure \* ARABIC </w:instrText>
+        </w:r>
+      </w:ins>
+      <w:r>
+        <w:fldChar w:fldCharType="separate"/>
+      </w:r>
+      <w:ins w:id="55" w:author="pukitepa" w:date="2013-01-16T14:26:00Z">
+        <w:r>
+          <w:rPr>
+            <w:noProof/>
+          </w:rPr>
+          <w:t>13</w:t>
+        </w:r>
+        <w:r>
+          <w:fldChar w:fldCharType="end"/>
+        </w:r>
+      </w:ins>
     </w:p>
     <w:p>
       <w:pPr>
@@ -7658,7 +7713,7 @@
             <wp:cNvGraphicFramePr/>
             <a:graphic xmlns:a="http://schemas.openxmlformats.org/drawingml/2006/main">
               <a:graphicData uri="http://schemas.openxmlformats.org/drawingml/2006/chart">
-                <c:chart xmlns:c="http://schemas.openxmlformats.org/drawingml/2006/chart" xmlns:r="http://schemas.openxmlformats.org/officeDocument/2006/relationships" r:id="rId35"/>
+                <c:chart xmlns:c="http://schemas.openxmlformats.org/drawingml/2006/chart" xmlns:r="http://schemas.openxmlformats.org/officeDocument/2006/relationships" r:id="rId36"/>
               </a:graphicData>
             </a:graphic>
           </wp:inline>
@@ -7669,7 +7724,7 @@
       <w:pPr>
         <w:pStyle w:val="Caption"/>
       </w:pPr>
-      <w:bookmarkStart w:id="55" w:name="_Ref318103295"/>
+      <w:bookmarkStart w:id="56" w:name="_Ref318103295"/>
       <w:r>
         <w:rPr>
           <w:b/>
@@ -7694,20 +7749,31 @@
         </w:rPr>
         <w:fldChar w:fldCharType="separate"/>
       </w:r>
+      <w:ins w:id="57" w:author="pukitepa" w:date="2013-01-16T14:26:00Z">
+        <w:r>
+          <w:rPr>
+            <w:b/>
+            <w:noProof/>
+          </w:rPr>
+          <w:t>14</w:t>
+        </w:r>
+      </w:ins>
+      <w:del w:id="58" w:author="pukitepa" w:date="2013-01-16T14:26:00Z">
+        <w:r>
+          <w:rPr>
+            <w:b/>
+            <w:noProof/>
+          </w:rPr>
+          <w:delText>13</w:delText>
+        </w:r>
+      </w:del>
       <w:r>
         <w:rPr>
           <w:b/>
-          <w:noProof/>
-        </w:rPr>
-        <w:t>13</w:t>
-      </w:r>
-      <w:r>
-        <w:rPr>
-          <w:b/>
         </w:rPr>
         <w:fldChar w:fldCharType="end"/>
       </w:r>
-      <w:bookmarkEnd w:id="55"/>
+      <w:bookmarkEnd w:id="56"/>
       <w:r>
         <w:rPr>
           <w:b/>
@@ -7748,7 +7814,7 @@
             <wp:cNvGraphicFramePr/>
             <a:graphic xmlns:a="http://schemas.openxmlformats.org/drawingml/2006/main">
               <a:graphicData uri="http://schemas.openxmlformats.org/drawingml/2006/chart">
-                <c:chart xmlns:c="http://schemas.openxmlformats.org/drawingml/2006/chart" xmlns:r="http://schemas.openxmlformats.org/officeDocument/2006/relationships" r:id="rId36"/>
+                <c:chart xmlns:c="http://schemas.openxmlformats.org/drawingml/2006/chart" xmlns:r="http://schemas.openxmlformats.org/officeDocument/2006/relationships" r:id="rId37"/>
               </a:graphicData>
             </a:graphic>
           </wp:inline>
@@ -7759,7 +7825,7 @@
       <w:pPr>
         <w:pStyle w:val="Caption"/>
       </w:pPr>
-      <w:bookmarkStart w:id="56" w:name="_Ref318103298"/>
+      <w:bookmarkStart w:id="59" w:name="_Ref318103298"/>
       <w:r>
         <w:rPr>
           <w:b/>
@@ -7784,20 +7850,31 @@
         </w:rPr>
         <w:fldChar w:fldCharType="separate"/>
       </w:r>
+      <w:ins w:id="60" w:author="pukitepa" w:date="2013-01-16T14:26:00Z">
+        <w:r>
+          <w:rPr>
+            <w:b/>
+            <w:noProof/>
+          </w:rPr>
+          <w:t>15</w:t>
+        </w:r>
+      </w:ins>
+      <w:del w:id="61" w:author="pukitepa" w:date="2013-01-16T14:26:00Z">
+        <w:r>
+          <w:rPr>
+            <w:b/>
+            <w:noProof/>
+          </w:rPr>
+          <w:delText>14</w:delText>
+        </w:r>
+      </w:del>
       <w:r>
         <w:rPr>
           <w:b/>
-          <w:noProof/>
-        </w:rPr>
-        <w:t>14</w:t>
-      </w:r>
-      <w:r>
-        <w:rPr>
-          <w:b/>
         </w:rPr>
         <w:fldChar w:fldCharType="end"/>
       </w:r>
-      <w:bookmarkEnd w:id="56"/>
+      <w:bookmarkEnd w:id="59"/>
       <w:r>
         <w:t xml:space="preserve">: </w:t>
       </w:r>
@@ -7835,14 +7912,64 @@
         <w:spacing w:line="280" w:lineRule="atLeast"/>
         <w:outlineLvl w:val="0"/>
         <w:rPr>
+          <w:ins w:id="62" w:author="pukitepa" w:date="2013-01-16T14:24:00Z"/>
           <w:noProof/>
         </w:rPr>
       </w:pPr>
-      <w:r>
-        <w:rPr>
+      <w:ins w:id="63" w:author="pukitepa" w:date="2013-01-16T14:25:00Z">
+        <w:r>
+          <w:rPr>
+            <w:noProof/>
+          </w:rPr>
+          <w:lastRenderedPageBreak/>
+          <w:drawing>
+            <wp:inline distT="0" distB="0" distL="0" distR="0">
+              <wp:extent cx="5625193" cy="4495801"/>
+              <wp:effectExtent l="19050" t="0" r="13607" b="0"/>
+              <wp:docPr id="4" name="Chart 1"/>
+              <wp:cNvGraphicFramePr/>
+              <a:graphic xmlns:a="http://schemas.openxmlformats.org/drawingml/2006/main">
+                <a:graphicData uri="http://schemas.openxmlformats.org/drawingml/2006/chart">
+                  <c:chart xmlns:c="http://schemas.openxmlformats.org/drawingml/2006/chart" xmlns:r="http://schemas.openxmlformats.org/officeDocument/2006/relationships" r:id="rId38"/>
+                </a:graphicData>
+              </a:graphic>
+            </wp:inline>
+          </w:drawing>
+        </w:r>
+      </w:ins>
+    </w:p>
+    <w:p>
+      <w:pPr>
+        <w:pStyle w:val="HeadingRunIn"/>
+        <w:widowControl w:val="0"/>
+        <w:tabs>
+          <w:tab w:val="left" w:pos="130"/>
+        </w:tabs>
+        <w:spacing w:line="280" w:lineRule="atLeast"/>
+        <w:outlineLvl w:val="0"/>
+        <w:rPr>
+          <w:ins w:id="64" w:author="pukitepa" w:date="2013-01-16T14:24:00Z"/>
           <w:noProof/>
         </w:rPr>
-        <w:lastRenderedPageBreak/>
+      </w:pPr>
+    </w:p>
+    <w:p>
+      <w:pPr>
+        <w:pStyle w:val="HeadingRunIn"/>
+        <w:widowControl w:val="0"/>
+        <w:tabs>
+          <w:tab w:val="left" w:pos="130"/>
+        </w:tabs>
+        <w:spacing w:line="280" w:lineRule="atLeast"/>
+        <w:outlineLvl w:val="0"/>
+        <w:rPr>
+          <w:noProof/>
+        </w:rPr>
+      </w:pPr>
+      <w:r>
+        <w:rPr>
+          <w:noProof/>
+        </w:rPr>
         <w:t>Conclusions.</w:t>
       </w:r>
     </w:p>
@@ -7850,11 +7977,11 @@
       <w:pPr>
         <w:pStyle w:val="BodyAfterHead"/>
         <w:rPr>
-          <w:ins w:id="57" w:author="steven.bankes" w:date="2012-12-25T11:04:00Z"/>
+          <w:ins w:id="65" w:author="steven.bankes" w:date="2012-12-25T11:04:00Z"/>
           <w:noProof/>
         </w:rPr>
       </w:pPr>
-      <w:ins w:id="58" w:author="steven.bankes" w:date="2012-12-25T11:04:00Z">
+      <w:ins w:id="66" w:author="steven.bankes" w:date="2012-12-25T11:04:00Z">
         <w:r>
           <w:rPr>
             <w:noProof/>
@@ -7898,7 +8025,7 @@
         </w:rPr>
         <w:t xml:space="preserve"> </w:t>
       </w:r>
-      <w:ins w:id="59" w:author="steven.bankes" w:date="2012-12-25T11:10:00Z">
+      <w:ins w:id="67" w:author="steven.bankes" w:date="2012-12-25T11:10:00Z">
         <w:r>
           <w:rPr>
             <w:noProof/>
@@ -7906,7 +8033,7 @@
           <w:t xml:space="preserve">can be (and at times has been) misinterpreted. </w:t>
         </w:r>
       </w:ins>
-      <w:del w:id="60" w:author="steven.bankes" w:date="2012-12-25T11:11:00Z">
+      <w:del w:id="68" w:author="steven.bankes" w:date="2012-12-25T11:11:00Z">
         <w:r>
           <w:rPr>
             <w:noProof/>
@@ -7926,7 +8053,7 @@
           <w:delText>. We can find t</w:delText>
         </w:r>
       </w:del>
-      <w:ins w:id="61" w:author="steven.bankes" w:date="2012-12-25T11:11:00Z">
+      <w:ins w:id="69" w:author="steven.bankes" w:date="2012-12-25T11:11:00Z">
         <w:r>
           <w:rPr>
             <w:noProof/>
@@ -7940,7 +8067,7 @@
         </w:rPr>
         <w:t xml:space="preserve">he original </w:t>
       </w:r>
-      <w:ins w:id="62" w:author="steven.bankes" w:date="2012-12-25T11:11:00Z">
+      <w:ins w:id="70" w:author="steven.bankes" w:date="2012-12-25T11:11:00Z">
         <w:r>
           <w:rPr>
             <w:noProof/>
@@ -7948,7 +8075,7 @@
           <w:t>quote in full</w:t>
         </w:r>
       </w:ins>
-      <w:ins w:id="63" w:author="steven.bankes" w:date="2012-12-25T11:12:00Z">
+      <w:ins w:id="71" w:author="steven.bankes" w:date="2012-12-25T11:12:00Z">
         <w:r>
           <w:rPr>
             <w:noProof/>
@@ -7956,7 +8083,7 @@
           <w:t>,</w:t>
         </w:r>
       </w:ins>
-      <w:ins w:id="64" w:author="steven.bankes" w:date="2012-12-25T11:11:00Z">
+      <w:ins w:id="72" w:author="steven.bankes" w:date="2012-12-25T11:11:00Z">
         <w:r>
           <w:rPr>
             <w:noProof/>
@@ -7964,7 +8091,7 @@
           <w:t xml:space="preserve"> </w:t>
         </w:r>
       </w:ins>
-      <w:del w:id="65" w:author="steven.bankes" w:date="2012-12-25T11:11:00Z">
+      <w:del w:id="73" w:author="steven.bankes" w:date="2012-12-25T11:11:00Z">
         <w:r>
           <w:rPr>
             <w:noProof/>
@@ -7972,7 +8099,7 @@
           <w:delText xml:space="preserve">context in </w:delText>
         </w:r>
       </w:del>
-      <w:ins w:id="66" w:author="steven.bankes" w:date="2012-12-25T11:12:00Z">
+      <w:ins w:id="74" w:author="steven.bankes" w:date="2012-12-25T11:12:00Z">
         <w:r>
           <w:rPr>
             <w:noProof/>
@@ -7986,7 +8113,7 @@
         </w:rPr>
         <w:t>the book “Empirical Model-Building and Response Surfaces” by Box and Draper</w:t>
       </w:r>
-      <w:ins w:id="67" w:author="steven.bankes" w:date="2012-12-25T11:12:00Z">
+      <w:ins w:id="75" w:author="steven.bankes" w:date="2012-12-25T11:12:00Z">
         <w:r>
           <w:rPr>
             <w:noProof/>
@@ -8022,11 +8149,11 @@
         <w:widowControl w:val="0"/>
         <w:spacing w:line="280" w:lineRule="atLeast"/>
         <w:rPr>
-          <w:del w:id="68" w:author="steven.bankes" w:date="2012-12-25T11:15:00Z"/>
+          <w:del w:id="76" w:author="steven.bankes" w:date="2012-12-25T11:15:00Z"/>
           <w:noProof/>
         </w:rPr>
       </w:pPr>
-      <w:del w:id="69" w:author="steven.bankes" w:date="2012-12-25T11:15:00Z">
+      <w:del w:id="77" w:author="steven.bankes" w:date="2012-12-25T11:15:00Z">
         <w:r>
           <w:rPr>
             <w:noProof/>
@@ -8088,7 +8215,7 @@
         </w:rPr>
         <w:t xml:space="preserve"> uncertainty, which is </w:t>
       </w:r>
-      <w:ins w:id="70" w:author="steven.bankes" w:date="2012-12-25T11:17:00Z">
+      <w:ins w:id="78" w:author="steven.bankes" w:date="2012-12-25T11:17:00Z">
         <w:r>
           <w:rPr>
             <w:noProof/>
@@ -8096,8 +8223,8 @@
           <w:t xml:space="preserve">a crucial distinction for understanding the range of valid use for the models we present here. </w:t>
         </w:r>
       </w:ins>
-      <w:moveFromRangeStart w:id="71" w:author="steven.bankes" w:date="2012-12-25T11:18:00Z" w:name="move344197635"/>
-      <w:moveFrom w:id="72" w:author="steven.bankes" w:date="2012-12-25T11:18:00Z">
+      <w:moveFromRangeStart w:id="79" w:author="steven.bankes" w:date="2012-12-25T11:18:00Z" w:name="move344197635"/>
+      <w:moveFrom w:id="80" w:author="steven.bankes" w:date="2012-12-25T11:18:00Z">
         <w:r>
           <w:rPr>
             <w:noProof/>
@@ -8105,14 +8232,14 @@
           <w:t xml:space="preserve">really the scope of the oxide growth and thermal modeling described in this paper, and of environmental modeling in general. </w:t>
         </w:r>
       </w:moveFrom>
-      <w:moveFromRangeEnd w:id="71"/>
+      <w:moveFromRangeEnd w:id="79"/>
       <w:r>
         <w:rPr>
           <w:noProof/>
         </w:rPr>
         <w:t xml:space="preserve">Epistemic uncertainties are the systematic errors </w:t>
       </w:r>
-      <w:ins w:id="73" w:author="steven.bankes" w:date="2012-12-25T11:20:00Z">
+      <w:ins w:id="81" w:author="steven.bankes" w:date="2012-12-25T11:20:00Z">
         <w:r>
           <w:rPr>
             <w:noProof/>
@@ -8124,9 +8251,16 @@
         <w:rPr>
           <w:noProof/>
         </w:rPr>
-        <w:t>that one can introduce in a statistical model, while aleatoric errors are those that are fundamental in the natural behavior itself</w:t>
-      </w:r>
-      <w:ins w:id="74" w:author="steven.bankes" w:date="2012-12-25T11:21:00Z">
+        <w:t xml:space="preserve">that one can introduce in a statistical model, while aleatoric errors are those that are fundamental in the natural </w:t>
+      </w:r>
+      <w:r>
+        <w:rPr>
+          <w:noProof/>
+        </w:rPr>
+        <w:lastRenderedPageBreak/>
+        <w:t>behavior itself</w:t>
+      </w:r>
+      <w:ins w:id="82" w:author="steven.bankes" w:date="2012-12-25T11:21:00Z">
         <w:r>
           <w:rPr>
             <w:noProof/>
@@ -8150,9 +8284,9 @@
           <w:noProof/>
         </w:rPr>
       </w:pPr>
-      <w:moveToRangeStart w:id="75" w:author="steven.bankes" w:date="2012-12-25T11:18:00Z" w:name="move344197635"/>
-      <w:moveTo w:id="76" w:author="steven.bankes" w:date="2012-12-25T11:18:00Z">
-        <w:del w:id="77" w:author="steven.bankes" w:date="2012-12-25T11:22:00Z">
+      <w:moveToRangeStart w:id="83" w:author="steven.bankes" w:date="2012-12-25T11:18:00Z" w:name="move344197635"/>
+      <w:moveTo w:id="84" w:author="steven.bankes" w:date="2012-12-25T11:18:00Z">
+        <w:del w:id="85" w:author="steven.bankes" w:date="2012-12-25T11:22:00Z">
           <w:r>
             <w:rPr>
               <w:noProof/>
@@ -8161,7 +8295,7 @@
           </w:r>
         </w:del>
       </w:moveTo>
-      <w:ins w:id="78" w:author="steven.bankes" w:date="2012-12-25T11:22:00Z">
+      <w:ins w:id="86" w:author="steven.bankes" w:date="2012-12-25T11:22:00Z">
         <w:r>
           <w:rPr>
             <w:noProof/>
@@ -8169,7 +8303,7 @@
           <w:t xml:space="preserve">The distinction between epistemic and aleatory uncertainty is central to understanding </w:t>
         </w:r>
       </w:ins>
-      <w:moveTo w:id="79" w:author="steven.bankes" w:date="2012-12-25T11:18:00Z">
+      <w:moveTo w:id="87" w:author="steven.bankes" w:date="2012-12-25T11:18:00Z">
         <w:r>
           <w:rPr>
             <w:noProof/>
@@ -8177,7 +8311,7 @@
           <w:t xml:space="preserve">the scope </w:t>
         </w:r>
       </w:moveTo>
-      <w:ins w:id="80" w:author="steven.bankes" w:date="2012-12-25T11:44:00Z">
+      <w:ins w:id="88" w:author="steven.bankes" w:date="2012-12-25T11:44:00Z">
         <w:r>
           <w:rPr>
             <w:noProof/>
@@ -8185,7 +8319,7 @@
           <w:t xml:space="preserve">of </w:t>
         </w:r>
       </w:ins>
-      <w:ins w:id="81" w:author="steven.bankes" w:date="2012-12-25T11:23:00Z">
+      <w:ins w:id="89" w:author="steven.bankes" w:date="2012-12-25T11:23:00Z">
         <w:r>
           <w:rPr>
             <w:noProof/>
@@ -8193,7 +8327,7 @@
           <w:t xml:space="preserve">applicability </w:t>
         </w:r>
       </w:ins>
-      <w:moveTo w:id="82" w:author="steven.bankes" w:date="2012-12-25T11:18:00Z">
+      <w:moveTo w:id="90" w:author="steven.bankes" w:date="2012-12-25T11:18:00Z">
         <w:r>
           <w:rPr>
             <w:noProof/>
@@ -8201,7 +8335,7 @@
           <w:t xml:space="preserve">of the oxide growth and thermal modeling described in this paper, and of </w:t>
         </w:r>
       </w:moveTo>
-      <w:ins w:id="83" w:author="steven.bankes" w:date="2012-12-25T11:23:00Z">
+      <w:ins w:id="91" w:author="steven.bankes" w:date="2012-12-25T11:23:00Z">
         <w:r>
           <w:rPr>
             <w:noProof/>
@@ -8209,7 +8343,7 @@
           <w:t xml:space="preserve">the validity of </w:t>
         </w:r>
       </w:ins>
-      <w:moveTo w:id="84" w:author="steven.bankes" w:date="2012-12-25T11:18:00Z">
+      <w:moveTo w:id="92" w:author="steven.bankes" w:date="2012-12-25T11:18:00Z">
         <w:r>
           <w:rPr>
             <w:noProof/>
@@ -8217,7 +8351,7 @@
           <w:t>environmental model</w:t>
         </w:r>
       </w:moveTo>
-      <w:ins w:id="85" w:author="steven.bankes" w:date="2012-12-25T11:44:00Z">
+      <w:ins w:id="93" w:author="steven.bankes" w:date="2012-12-25T11:44:00Z">
         <w:r>
           <w:rPr>
             <w:noProof/>
@@ -8225,8 +8359,8 @@
           <w:t>s</w:t>
         </w:r>
       </w:ins>
-      <w:moveTo w:id="86" w:author="steven.bankes" w:date="2012-12-25T11:18:00Z">
-        <w:del w:id="87" w:author="steven.bankes" w:date="2012-12-25T11:44:00Z">
+      <w:moveTo w:id="94" w:author="steven.bankes" w:date="2012-12-25T11:18:00Z">
+        <w:del w:id="95" w:author="steven.bankes" w:date="2012-12-25T11:44:00Z">
           <w:r>
             <w:rPr>
               <w:noProof/>
@@ -8241,8 +8375,8 @@
           <w:t xml:space="preserve"> in general. </w:t>
         </w:r>
       </w:moveTo>
-      <w:moveToRangeEnd w:id="75"/>
-      <w:del w:id="88" w:author="steven.bankes" w:date="2012-12-25T11:23:00Z">
+      <w:moveToRangeEnd w:id="83"/>
+      <w:del w:id="96" w:author="steven.bankes" w:date="2012-12-25T11:23:00Z">
         <w:r>
           <w:rPr>
             <w:noProof/>
@@ -8250,7 +8384,7 @@
           <w:delText>So in this case, w</w:delText>
         </w:r>
       </w:del>
-      <w:ins w:id="89" w:author="steven.bankes" w:date="2012-12-25T11:23:00Z">
+      <w:ins w:id="97" w:author="steven.bankes" w:date="2012-12-25T11:23:00Z">
         <w:r>
           <w:rPr>
             <w:noProof/>
@@ -8264,7 +8398,7 @@
         </w:rPr>
         <w:t xml:space="preserve">e can understand the basic mechanisms of oxide growth over many orders of magnitude via the parabolic Fickian diffusion law, but we may miss important details </w:t>
       </w:r>
-      <w:del w:id="90" w:author="steven.bankes" w:date="2012-12-25T11:44:00Z">
+      <w:del w:id="98" w:author="steven.bankes" w:date="2012-12-25T11:44:00Z">
         <w:r>
           <w:rPr>
             <w:noProof/>
@@ -8272,7 +8406,7 @@
           <w:delText xml:space="preserve">by </w:delText>
         </w:r>
       </w:del>
-      <w:ins w:id="91" w:author="steven.bankes" w:date="2012-12-25T11:44:00Z">
+      <w:ins w:id="99" w:author="steven.bankes" w:date="2012-12-25T11:44:00Z">
         <w:r>
           <w:rPr>
             <w:noProof/>
@@ -8286,7 +8420,7 @@
         </w:rPr>
         <w:t xml:space="preserve">how </w:t>
       </w:r>
-      <w:del w:id="92" w:author="steven.bankes" w:date="2012-12-25T11:24:00Z">
+      <w:del w:id="100" w:author="steven.bankes" w:date="2012-12-25T11:24:00Z">
         <w:r>
           <w:rPr>
             <w:noProof/>
@@ -8294,7 +8428,7 @@
           <w:delText xml:space="preserve">we </w:delText>
         </w:r>
       </w:del>
-      <w:ins w:id="93" w:author="steven.bankes" w:date="2012-12-25T11:44:00Z">
+      <w:ins w:id="101" w:author="steven.bankes" w:date="2012-12-25T11:44:00Z">
         <w:r>
           <w:rPr>
             <w:noProof/>
@@ -8302,7 +8436,7 @@
           <w:t xml:space="preserve">we choose </w:t>
         </w:r>
       </w:ins>
-      <w:ins w:id="94" w:author="steven.bankes" w:date="2012-12-25T11:24:00Z">
+      <w:ins w:id="102" w:author="steven.bankes" w:date="2012-12-25T11:24:00Z">
         <w:r>
           <w:rPr>
             <w:noProof/>
@@ -8329,7 +8463,7 @@
         </w:rPr>
         <w:t xml:space="preserve"> interface location with the correct amount of aleatory uncertainty. </w:t>
       </w:r>
-      <w:del w:id="95" w:author="steven.bankes" w:date="2012-12-25T11:45:00Z">
+      <w:del w:id="103" w:author="steven.bankes" w:date="2012-12-25T11:45:00Z">
         <w:r>
           <w:rPr>
             <w:noProof/>
@@ -8337,7 +8471,7 @@
           <w:delText>Our e</w:delText>
         </w:r>
       </w:del>
-      <w:ins w:id="96" w:author="steven.bankes" w:date="2012-12-25T11:45:00Z">
+      <w:ins w:id="104" w:author="steven.bankes" w:date="2012-12-25T11:45:00Z">
         <w:r>
           <w:rPr>
             <w:noProof/>
@@ -8351,7 +8485,7 @@
         </w:rPr>
         <w:t xml:space="preserve">pistemic uncertainty remains </w:t>
       </w:r>
-      <w:del w:id="97" w:author="steven.bankes" w:date="2012-12-25T11:46:00Z">
+      <w:del w:id="105" w:author="steven.bankes" w:date="2012-12-25T11:46:00Z">
         <w:r>
           <w:rPr>
             <w:noProof/>
@@ -8359,7 +8493,7 @@
           <w:delText xml:space="preserve">in </w:delText>
         </w:r>
       </w:del>
-      <w:ins w:id="98" w:author="steven.bankes" w:date="2012-12-25T11:46:00Z">
+      <w:ins w:id="106" w:author="steven.bankes" w:date="2012-12-25T11:46:00Z">
         <w:r>
           <w:rPr>
             <w:noProof/>
@@ -8373,7 +8507,7 @@
         </w:rPr>
         <w:t xml:space="preserve">the validity of the model we applied, </w:t>
       </w:r>
-      <w:del w:id="99" w:author="steven.bankes" w:date="2012-12-25T11:24:00Z">
+      <w:del w:id="107" w:author="steven.bankes" w:date="2012-12-25T11:24:00Z">
         <w:r>
           <w:rPr>
             <w:noProof/>
@@ -8381,7 +8515,7 @@
           <w:delText>and how</w:delText>
         </w:r>
       </w:del>
-      <w:ins w:id="100" w:author="steven.bankes" w:date="2012-12-25T11:24:00Z">
+      <w:ins w:id="108" w:author="steven.bankes" w:date="2012-12-25T11:24:00Z">
         <w:r>
           <w:rPr>
             <w:noProof/>
@@ -8395,7 +8529,7 @@
         </w:rPr>
         <w:t xml:space="preserve"> accurately we can measure against the empirical observations.</w:t>
       </w:r>
-      <w:ins w:id="101" w:author="steven.bankes" w:date="2012-12-25T11:27:00Z">
+      <w:ins w:id="109" w:author="steven.bankes" w:date="2012-12-25T11:27:00Z">
         <w:r>
           <w:rPr>
             <w:noProof/>
@@ -8410,11 +8544,11 @@
         <w:widowControl w:val="0"/>
         <w:spacing w:before="120" w:line="280" w:lineRule="atLeast"/>
         <w:rPr>
-          <w:ins w:id="102" w:author="steven.bankes" w:date="2012-12-25T11:34:00Z"/>
+          <w:ins w:id="110" w:author="steven.bankes" w:date="2012-12-25T11:34:00Z"/>
           <w:noProof/>
         </w:rPr>
       </w:pPr>
-      <w:ins w:id="103" w:author="steven.bankes" w:date="2012-12-25T11:27:00Z">
+      <w:ins w:id="111" w:author="steven.bankes" w:date="2012-12-25T11:27:00Z">
         <w:r>
           <w:rPr>
             <w:noProof/>
@@ -8428,7 +8562,7 @@
           <w:t>ical to available data sets,</w:t>
         </w:r>
       </w:ins>
-      <w:ins w:id="104" w:author="steven.bankes" w:date="2012-12-25T11:46:00Z">
+      <w:ins w:id="112" w:author="steven.bankes" w:date="2012-12-25T11:46:00Z">
         <w:r>
           <w:rPr>
             <w:noProof/>
@@ -8436,7 +8570,7 @@
           <w:t xml:space="preserve"> the use of a</w:t>
         </w:r>
       </w:ins>
-      <w:ins w:id="105" w:author="steven.bankes" w:date="2012-12-25T11:27:00Z">
+      <w:ins w:id="113" w:author="steven.bankes" w:date="2012-12-25T11:27:00Z">
         <w:r>
           <w:rPr>
             <w:noProof/>
@@ -8444,7 +8578,7 @@
           <w:t xml:space="preserve"> model </w:t>
         </w:r>
       </w:ins>
-      <w:ins w:id="106" w:author="steven.bankes" w:date="2012-12-25T11:46:00Z">
+      <w:ins w:id="114" w:author="steven.bankes" w:date="2012-12-25T11:46:00Z">
         <w:r>
           <w:rPr>
             <w:noProof/>
@@ -8452,7 +8586,7 @@
           <w:t>would</w:t>
         </w:r>
       </w:ins>
-      <w:ins w:id="107" w:author="steven.bankes" w:date="2012-12-25T11:27:00Z">
+      <w:ins w:id="115" w:author="steven.bankes" w:date="2012-12-25T11:27:00Z">
         <w:r>
           <w:rPr>
             <w:noProof/>
@@ -8460,7 +8594,7 @@
           <w:t xml:space="preserve"> not</w:t>
         </w:r>
       </w:ins>
-      <w:ins w:id="108" w:author="steven.bankes" w:date="2012-12-25T11:46:00Z">
+      <w:ins w:id="116" w:author="steven.bankes" w:date="2012-12-25T11:46:00Z">
         <w:r>
           <w:rPr>
             <w:noProof/>
@@ -8468,7 +8602,7 @@
           <w:t xml:space="preserve"> be</w:t>
         </w:r>
       </w:ins>
-      <w:ins w:id="109" w:author="steven.bankes" w:date="2012-12-25T11:27:00Z">
+      <w:ins w:id="117" w:author="steven.bankes" w:date="2012-12-25T11:27:00Z">
         <w:r>
           <w:rPr>
             <w:noProof/>
@@ -8476,7 +8610,7 @@
           <w:t xml:space="preserve"> necessary. If the case at hand is a serious extrapolation from past experience, careful consideration must be made of what effects the model may be neglecting and whether these effects could make the model</w:t>
         </w:r>
       </w:ins>
-      <w:ins w:id="110" w:author="steven.bankes" w:date="2012-12-25T11:47:00Z">
+      <w:ins w:id="118" w:author="steven.bankes" w:date="2012-12-25T11:47:00Z">
         <w:r>
           <w:rPr>
             <w:noProof/>
@@ -8484,7 +8618,7 @@
           <w:t>’s</w:t>
         </w:r>
       </w:ins>
-      <w:ins w:id="111" w:author="steven.bankes" w:date="2012-12-25T11:27:00Z">
+      <w:ins w:id="119" w:author="steven.bankes" w:date="2012-12-25T11:27:00Z">
         <w:r>
           <w:rPr>
             <w:noProof/>
@@ -8492,7 +8626,7 @@
           <w:t xml:space="preserve"> behavior misleading</w:t>
         </w:r>
       </w:ins>
-      <w:ins w:id="112" w:author="steven.bankes" w:date="2012-12-25T11:47:00Z">
+      <w:ins w:id="120" w:author="steven.bankes" w:date="2012-12-25T11:47:00Z">
         <w:r>
           <w:rPr>
             <w:noProof/>
@@ -8500,7 +8634,7 @@
           <w:t xml:space="preserve"> for the extrapolated case</w:t>
         </w:r>
       </w:ins>
-      <w:ins w:id="113" w:author="steven.bankes" w:date="2012-12-25T11:27:00Z">
+      <w:ins w:id="121" w:author="steven.bankes" w:date="2012-12-25T11:27:00Z">
         <w:r>
           <w:rPr>
             <w:noProof/>
@@ -8508,7 +8642,7 @@
           <w:t xml:space="preserve">. Between the situations where a model is unnecessary and one where it is inappropriate are a range of valid uses where the question at hand is how much error should be expected in model outputs. </w:t>
         </w:r>
       </w:ins>
-      <w:ins w:id="114" w:author="steven.bankes" w:date="2012-12-25T11:34:00Z">
+      <w:ins w:id="122" w:author="steven.bankes" w:date="2012-12-25T11:34:00Z">
         <w:r>
           <w:rPr>
             <w:noProof/>
@@ -8532,7 +8666,7 @@
         </w:rPr>
         <w:t>So</w:t>
       </w:r>
-      <w:ins w:id="115" w:author="steven.bankes" w:date="2012-12-25T11:35:00Z">
+      <w:ins w:id="123" w:author="steven.bankes" w:date="2012-12-25T11:35:00Z">
         <w:r>
           <w:rPr>
             <w:noProof/>
@@ -8546,7 +8680,7 @@
         </w:rPr>
         <w:t xml:space="preserve"> Box essentially described </w:t>
       </w:r>
-      <w:del w:id="116" w:author="steven.bankes" w:date="2012-12-25T11:35:00Z">
+      <w:del w:id="124" w:author="steven.bankes" w:date="2012-12-25T11:35:00Z">
         <w:r>
           <w:rPr>
             <w:noProof/>
@@ -8554,7 +8688,7 @@
           <w:delText>why we should be careful</w:delText>
         </w:r>
       </w:del>
-      <w:ins w:id="117" w:author="steven.bankes" w:date="2012-12-25T11:36:00Z">
+      <w:ins w:id="125" w:author="steven.bankes" w:date="2012-12-25T11:36:00Z">
         <w:r>
           <w:rPr>
             <w:noProof/>
@@ -8562,7 +8696,7 @@
           <w:t>a stance towards appropriate care in determining appropriate use of models and for estimating</w:t>
         </w:r>
       </w:ins>
-      <w:ins w:id="118" w:author="steven.bankes" w:date="2012-12-25T11:35:00Z">
+      <w:ins w:id="126" w:author="steven.bankes" w:date="2012-12-25T11:35:00Z">
         <w:r>
           <w:rPr>
             <w:noProof/>
@@ -8570,7 +8704,7 @@
           <w:t xml:space="preserve"> </w:t>
         </w:r>
       </w:ins>
-      <w:del w:id="119" w:author="steven.bankes" w:date="2012-12-25T11:37:00Z">
+      <w:del w:id="127" w:author="steven.bankes" w:date="2012-12-25T11:37:00Z">
         <w:r>
           <w:rPr>
             <w:noProof/>
@@ -8584,7 +8718,7 @@
         </w:rPr>
         <w:t xml:space="preserve"> numerical errors in statistical modeling</w:t>
       </w:r>
-      <w:ins w:id="120" w:author="steven.bankes" w:date="2012-12-25T11:37:00Z">
+      <w:ins w:id="128" w:author="steven.bankes" w:date="2012-12-25T11:37:00Z">
         <w:r>
           <w:rPr>
             <w:noProof/>
@@ -8592,7 +8726,7 @@
           <w:t>.</w:t>
         </w:r>
       </w:ins>
-      <w:del w:id="121" w:author="steven.bankes" w:date="2012-12-25T11:37:00Z">
+      <w:del w:id="129" w:author="steven.bankes" w:date="2012-12-25T11:37:00Z">
         <w:r>
           <w:rPr>
             <w:noProof/>
@@ -8606,7 +8740,7 @@
         </w:rPr>
         <w:t xml:space="preserve"> </w:t>
       </w:r>
-      <w:del w:id="122" w:author="steven.bankes" w:date="2012-12-25T11:37:00Z">
+      <w:del w:id="130" w:author="steven.bankes" w:date="2012-12-25T11:37:00Z">
         <w:r>
           <w:rPr>
             <w:noProof/>
@@ -8614,7 +8748,7 @@
           <w:delText>while many people have</w:delText>
         </w:r>
       </w:del>
-      <w:ins w:id="123" w:author="steven.bankes" w:date="2012-12-25T11:37:00Z">
+      <w:ins w:id="131" w:author="steven.bankes" w:date="2012-12-25T11:37:00Z">
         <w:r>
           <w:rPr>
             <w:noProof/>
@@ -8628,7 +8762,7 @@
         </w:rPr>
         <w:t xml:space="preserve"> interpret</w:t>
       </w:r>
-      <w:del w:id="124" w:author="steven.bankes" w:date="2012-12-25T11:38:00Z">
+      <w:del w:id="132" w:author="steven.bankes" w:date="2012-12-25T11:38:00Z">
         <w:r>
           <w:rPr>
             <w:noProof/>
@@ -8642,7 +8776,7 @@
         </w:rPr>
         <w:t xml:space="preserve"> Box’s quote </w:t>
       </w:r>
-      <w:del w:id="125" w:author="steven.bankes" w:date="2012-12-25T11:38:00Z">
+      <w:del w:id="133" w:author="steven.bankes" w:date="2012-12-25T11:38:00Z">
         <w:r>
           <w:rPr>
             <w:noProof/>
@@ -8650,7 +8784,7 @@
           <w:delText xml:space="preserve">to </w:delText>
         </w:r>
       </w:del>
-      <w:ins w:id="126" w:author="steven.bankes" w:date="2012-12-25T11:38:00Z">
+      <w:ins w:id="134" w:author="steven.bankes" w:date="2012-12-25T11:38:00Z">
         <w:r>
           <w:rPr>
             <w:noProof/>
@@ -8664,7 +8798,7 @@
         </w:rPr>
         <w:t>question</w:t>
       </w:r>
-      <w:ins w:id="127" w:author="steven.bankes" w:date="2012-12-25T11:38:00Z">
+      <w:ins w:id="135" w:author="steven.bankes" w:date="2012-12-25T11:38:00Z">
         <w:r>
           <w:rPr>
             <w:noProof/>
@@ -8678,7 +8812,7 @@
         </w:rPr>
         <w:t xml:space="preserve"> the validity of using models in the first place</w:t>
       </w:r>
-      <w:del w:id="128" w:author="steven.bankes" w:date="2012-12-25T11:38:00Z">
+      <w:del w:id="136" w:author="steven.bankes" w:date="2012-12-25T11:38:00Z">
         <w:r>
           <w:rPr>
             <w:noProof/>
@@ -8686,7 +8820,7 @@
           <w:delText>.</w:delText>
         </w:r>
       </w:del>
-      <w:ins w:id="129" w:author="steven.bankes" w:date="2012-12-25T11:38:00Z">
+      <w:ins w:id="137" w:author="steven.bankes" w:date="2012-12-25T11:38:00Z">
         <w:r>
           <w:rPr>
             <w:noProof/>
@@ -8700,7 +8834,7 @@
         </w:rPr>
         <w:t xml:space="preserve"> </w:t>
       </w:r>
-      <w:del w:id="130" w:author="steven.bankes" w:date="2012-12-25T11:38:00Z">
+      <w:del w:id="138" w:author="steven.bankes" w:date="2012-12-25T11:38:00Z">
         <w:r>
           <w:rPr>
             <w:noProof/>
@@ -8714,7 +8848,7 @@
         </w:rPr>
         <w:t xml:space="preserve">clearly </w:t>
       </w:r>
-      <w:ins w:id="131" w:author="steven.bankes" w:date="2012-12-25T11:38:00Z">
+      <w:ins w:id="139" w:author="steven.bankes" w:date="2012-12-25T11:38:00Z">
         <w:r>
           <w:rPr>
             <w:noProof/>
@@ -8728,7 +8862,7 @@
         </w:rPr>
         <w:t>an incorrect argument —</w:t>
       </w:r>
-      <w:del w:id="132" w:author="steven.bankes" w:date="2012-12-25T11:38:00Z">
+      <w:del w:id="140" w:author="steven.bankes" w:date="2012-12-25T11:38:00Z">
         <w:r>
           <w:rPr>
             <w:noProof/>
@@ -8736,7 +8870,7 @@
           <w:delText xml:space="preserve"> all one has to consider is that all of </w:delText>
         </w:r>
       </w:del>
-      <w:del w:id="133" w:author="steven.bankes" w:date="2012-12-25T11:39:00Z">
+      <w:del w:id="141" w:author="steven.bankes" w:date="2012-12-25T11:39:00Z">
         <w:r>
           <w:rPr>
             <w:noProof/>
@@ -8750,7 +8884,7 @@
         </w:rPr>
         <w:t xml:space="preserve"> look at how far </w:t>
       </w:r>
-      <w:ins w:id="134" w:author="steven.bankes" w:date="2012-12-25T11:39:00Z">
+      <w:ins w:id="142" w:author="steven.bankes" w:date="2012-12-25T11:39:00Z">
         <w:r>
           <w:rPr>
             <w:noProof/>
@@ -8758,7 +8892,7 @@
           <w:t>mathematical engineering based on models</w:t>
         </w:r>
       </w:ins>
-      <w:del w:id="135" w:author="steven.bankes" w:date="2012-12-25T11:39:00Z">
+      <w:del w:id="143" w:author="steven.bankes" w:date="2012-12-25T11:39:00Z">
         <w:r>
           <w:rPr>
             <w:noProof/>
@@ -8772,7 +8906,7 @@
         </w:rPr>
         <w:t xml:space="preserve"> has gotten us!  The Deal-Grove model essentially allowed oxidation processes to become well characterized and predictable, which </w:t>
       </w:r>
-      <w:del w:id="136" w:author="steven.bankes" w:date="2012-12-25T11:39:00Z">
+      <w:del w:id="144" w:author="steven.bankes" w:date="2012-12-25T11:39:00Z">
         <w:r>
           <w:rPr>
             <w:noProof/>
@@ -8780,7 +8914,7 @@
           <w:delText xml:space="preserve">essentially </w:delText>
         </w:r>
       </w:del>
-      <w:ins w:id="137" w:author="steven.bankes" w:date="2012-12-25T11:39:00Z">
+      <w:ins w:id="145" w:author="steven.bankes" w:date="2012-12-25T11:39:00Z">
         <w:r>
           <w:rPr>
             <w:noProof/>
@@ -8794,7 +8928,7 @@
         </w:rPr>
         <w:t>revolutioniz</w:t>
       </w:r>
-      <w:ins w:id="138" w:author="steven.bankes" w:date="2012-12-25T11:39:00Z">
+      <w:ins w:id="146" w:author="steven.bankes" w:date="2012-12-25T11:39:00Z">
         <w:r>
           <w:rPr>
             <w:noProof/>
@@ -8802,7 +8936,7 @@
           <w:t>ing</w:t>
         </w:r>
       </w:ins>
-      <w:del w:id="139" w:author="steven.bankes" w:date="2012-12-25T11:39:00Z">
+      <w:del w:id="147" w:author="steven.bankes" w:date="2012-12-25T11:39:00Z">
         <w:r>
           <w:rPr>
             <w:noProof/>
@@ -8830,13 +8964,12 @@
         <w:pStyle w:val="Appendix"/>
       </w:pPr>
       <w:r>
-        <w:lastRenderedPageBreak/>
         <w:t>References</w:t>
       </w:r>
     </w:p>
     <w:sectPr>
-      <w:headerReference w:type="default" r:id="rId37"/>
-      <w:footerReference w:type="default" r:id="rId38"/>
+      <w:headerReference w:type="default" r:id="rId39"/>
+      <w:footerReference w:type="default" r:id="rId40"/>
       <w:endnotePr>
         <w:numFmt w:val="decimal"/>
       </w:endnotePr>
@@ -8851,7 +8984,7 @@
 
 <file path=word/comments.xml><?xml version="1.0" encoding="utf-8"?>
 <w:comments xmlns:ve="http://schemas.openxmlformats.org/markup-compatibility/2006" xmlns:o="urn:schemas-microsoft-com:office:office" xmlns:r="http://schemas.openxmlformats.org/officeDocument/2006/relationships" xmlns:m="http://schemas.openxmlformats.org/officeDocument/2006/math" xmlns:v="urn:schemas-microsoft-com:vml" xmlns:wp="http://schemas.openxmlformats.org/drawingml/2006/wordprocessingDrawing" xmlns:w10="urn:schemas-microsoft-com:office:word" xmlns:w="http://schemas.openxmlformats.org/wordprocessingml/2006/main" xmlns:wne="http://schemas.microsoft.com/office/word/2006/wordml">
-  <w:comment w:id="34" w:author="steven.bankes" w:date="2012-12-24T12:31:00Z" w:initials="scb">
+  <w:comment w:id="28" w:author="steven.bankes" w:date="2012-12-24T12:31:00Z" w:initials="scb">
     <w:p>
       <w:pPr>
         <w:pStyle w:val="CommentText"/>
@@ -9859,19 +9992,19 @@
           <w:spacing w:line="276" w:lineRule="auto"/>
           <w:jc w:val="center"/>
         </w:pPr>
-        <w:del w:id="140" w:author="pukitepa" w:date="2013-01-15T10:15:00Z">
+        <w:del w:id="148" w:author="pukitepa" w:date="2013-01-15T10:15:00Z">
           <w:r>
             <w:delText>August 8, 2012</w:delText>
           </w:r>
         </w:del>
-        <w:ins w:id="141" w:author="steven.bankes" w:date="2012-12-24T13:43:00Z">
-          <w:del w:id="142" w:author="pukitepa" w:date="2013-01-15T10:15:00Z">
+        <w:ins w:id="149" w:author="steven.bankes" w:date="2012-12-24T13:43:00Z">
+          <w:del w:id="150" w:author="pukitepa" w:date="2013-01-15T10:15:00Z">
             <w:r>
               <w:delText>December 20, 2012</w:delText>
             </w:r>
           </w:del>
         </w:ins>
-        <w:ins w:id="143" w:author="pukitepa" w:date="2013-01-15T10:15:00Z">
+        <w:ins w:id="151" w:author="pukitepa" w:date="2013-01-15T10:15:00Z">
           <w:r>
             <w:t>January 15, 2013</w:t>
           </w:r>
@@ -10952,9 +11085,9 @@
           <c:xMode val="edge"/>
           <c:yMode val="edge"/>
           <c:x val="0.15045010071415493"/>
-          <c:y val="3.7813909624933542E-2"/>
+          <c:y val="3.7813909624933563E-2"/>
           <c:w val="0.81947303098740554"/>
-          <c:h val="0.77733283339582904"/>
+          <c:h val="0.77733283339582926"/>
         </c:manualLayout>
       </c:layout>
       <c:scatterChart>
@@ -11003,7 +11136,7 @@
                 <c:formatCode>General</c:formatCode>
                 <c:ptCount val="201"/>
                 <c:pt idx="0">
-                  <c:v>1.0000000000000064E-7</c:v>
+                  <c:v>1.0000000000000072E-7</c:v>
                 </c:pt>
                 <c:pt idx="1">
                   <c:v>0.10000010000000002</c:v>
@@ -11060,7 +11193,7 @@
                   <c:v>1.8000001000000005</c:v>
                 </c:pt>
                 <c:pt idx="19">
-                  <c:v>1.900000100000004</c:v>
+                  <c:v>1.9000001000000044</c:v>
                 </c:pt>
                 <c:pt idx="20">
                   <c:v>2.0000001000000007</c:v>
@@ -11405,7 +11538,7 @@
                   <c:v>13.300000100000002</c:v>
                 </c:pt>
                 <c:pt idx="134">
-                  <c:v>13.400000099999998</c:v>
+                  <c:v>13.400000100000002</c:v>
                 </c:pt>
                 <c:pt idx="135">
                   <c:v>13.500000099999976</c:v>
@@ -11420,7 +11553,7 @@
                   <c:v>13.800000100000002</c:v>
                 </c:pt>
                 <c:pt idx="139">
-                  <c:v>13.900000099999998</c:v>
+                  <c:v>13.900000100000002</c:v>
                 </c:pt>
                 <c:pt idx="140">
                   <c:v>14.000000099999976</c:v>
@@ -11435,7 +11568,7 @@
                   <c:v>14.300000100000002</c:v>
                 </c:pt>
                 <c:pt idx="144">
-                  <c:v>14.400000099999996</c:v>
+                  <c:v>14.400000100000002</c:v>
                 </c:pt>
                 <c:pt idx="145">
                   <c:v>14.500000099999976</c:v>
@@ -11450,7 +11583,7 @@
                   <c:v>14.800000100000002</c:v>
                 </c:pt>
                 <c:pt idx="149">
-                  <c:v>14.900000099999994</c:v>
+                  <c:v>14.900000099999998</c:v>
                 </c:pt>
                 <c:pt idx="150">
                   <c:v>15.000000099999976</c:v>
@@ -11465,7 +11598,7 @@
                   <c:v>15.300000100000002</c:v>
                 </c:pt>
                 <c:pt idx="154">
-                  <c:v>15.400000099999991</c:v>
+                  <c:v>15.400000099999996</c:v>
                 </c:pt>
                 <c:pt idx="155">
                   <c:v>15.500000099999976</c:v>
@@ -11480,7 +11613,7 @@
                   <c:v>15.800000100000002</c:v>
                 </c:pt>
                 <c:pt idx="159">
-                  <c:v>15.900000099999991</c:v>
+                  <c:v>15.900000099999996</c:v>
                 </c:pt>
                 <c:pt idx="160">
                   <c:v>16.000000099999962</c:v>
@@ -11621,7 +11754,7 @@
                   <c:v>1.3609318021036553E-2</c:v>
                 </c:pt>
                 <c:pt idx="2">
-                  <c:v>8.8291380576844256E-2</c:v>
+                  <c:v>8.8291380576844297E-2</c:v>
                 </c:pt>
                 <c:pt idx="3">
                   <c:v>0.18552100137499791</c:v>
@@ -11630,16 +11763,16 @@
                   <c:v>0.27777124810093529</c:v>
                 </c:pt>
                 <c:pt idx="5">
-                  <c:v>0.3578020437403005</c:v>
+                  <c:v>0.35780204374030061</c:v>
                 </c:pt>
                 <c:pt idx="6">
-                  <c:v>0.42517908534751975</c:v>
+                  <c:v>0.42517908534751991</c:v>
                 </c:pt>
                 <c:pt idx="7">
                   <c:v>0.48135113883709268</c:v>
                 </c:pt>
                 <c:pt idx="8">
-                  <c:v>0.52809003763034268</c:v>
+                  <c:v>0.5280900376303429</c:v>
                 </c:pt>
                 <c:pt idx="9">
                   <c:v>0.5670247478397199</c:v>
@@ -11654,13 +11787,13 @@
                   <c:v>0.64955309921399362</c:v>
                 </c:pt>
                 <c:pt idx="13">
-                  <c:v>0.66871806216751584</c:v>
+                  <c:v>0.66871806216751606</c:v>
                 </c:pt>
                 <c:pt idx="14">
-                  <c:v>0.68482893251994215</c:v>
+                  <c:v>0.68482893251994248</c:v>
                 </c:pt>
                 <c:pt idx="15">
-                  <c:v>0.69837171760543315</c:v>
+                  <c:v>0.69837171760543348</c:v>
                 </c:pt>
                 <c:pt idx="16">
                   <c:v>0.70974395404143564</c:v>
@@ -11672,31 +11805,31 @@
                   <c:v>0.72722852987569131</c:v>
                 </c:pt>
                 <c:pt idx="19">
-                  <c:v>0.73383669648612371</c:v>
+                  <c:v>0.73383669648612393</c:v>
                 </c:pt>
                 <c:pt idx="20">
-                  <c:v>0.73928563763829469</c:v>
+                  <c:v>0.73928563763829513</c:v>
                 </c:pt>
                 <c:pt idx="21">
-                  <c:v>0.74373387833365023</c:v>
+                  <c:v>0.74373387833365046</c:v>
                 </c:pt>
                 <c:pt idx="22">
-                  <c:v>0.7473154341845768</c:v>
+                  <c:v>0.74731543418457724</c:v>
                 </c:pt>
                 <c:pt idx="23">
-                  <c:v>0.75014413468079166</c:v>
+                  <c:v>0.75014413468079211</c:v>
                 </c:pt>
                 <c:pt idx="24">
                   <c:v>0.75231709293106508</c:v>
                 </c:pt>
                 <c:pt idx="25">
-                  <c:v>0.75391750649306311</c:v>
+                  <c:v>0.75391750649306333</c:v>
                 </c:pt>
                 <c:pt idx="26">
                   <c:v>0.755016931054731</c:v>
                 </c:pt>
                 <c:pt idx="27">
-                  <c:v>0.75567713632718636</c:v>
+                  <c:v>0.75567713632718692</c:v>
                 </c:pt>
                 <c:pt idx="28">
                   <c:v>0.75595162894521961</c:v>
@@ -11708,13 +11841,13 @@
                   <c:v>0.75552350839231386</c:v>
                 </c:pt>
                 <c:pt idx="31">
-                  <c:v>0.75489686274417256</c:v>
+                  <c:v>0.75489686274417311</c:v>
                 </c:pt>
                 <c:pt idx="32">
-                  <c:v>0.75403803108381484</c:v>
+                  <c:v>0.75403803108381506</c:v>
                 </c:pt>
                 <c:pt idx="33">
-                  <c:v>0.75297430724928394</c:v>
+                  <c:v>0.75297430724928416</c:v>
                 </c:pt>
                 <c:pt idx="34">
                   <c:v>0.75172973277236665</c:v>
@@ -11723,10 +11856,10 @@
                   <c:v>0.75032553149894765</c:v>
                 </c:pt>
                 <c:pt idx="36">
-                  <c:v>0.74878047887359334</c:v>
+                  <c:v>0.74878047887359389</c:v>
                 </c:pt>
                 <c:pt idx="37">
-                  <c:v>0.74711121681517023</c:v>
+                  <c:v>0.74711121681517068</c:v>
                 </c:pt>
                 <c:pt idx="38">
                   <c:v>0.74533252310282949</c:v>
@@ -11735,7 +11868,7 @@
                   <c:v>0.74345754258460062</c:v>
                 </c:pt>
                 <c:pt idx="40">
-                  <c:v>0.74149798622854446</c:v>
+                  <c:v>0.74149798622854479</c:v>
                 </c:pt>
                 <c:pt idx="41">
                   <c:v>0.73946430299233346</c:v>
@@ -11750,7 +11883,7 @@
                   <c:v>0.73300704215236401</c:v>
                 </c:pt>
                 <c:pt idx="45">
-                  <c:v>0.73076091711287805</c:v>
+                  <c:v>0.73076091711287838</c:v>
                 </c:pt>
                 <c:pt idx="46">
                   <c:v>0.72847855911543791</c:v>
@@ -11768,13 +11901,13 @@
                   <c:v>0.71908708612892203</c:v>
                 </c:pt>
                 <c:pt idx="51">
-                  <c:v>0.7166945764014887</c:v>
+                  <c:v>0.71669457640148915</c:v>
                 </c:pt>
                 <c:pt idx="52">
                   <c:v>0.71429114871199417</c:v>
                 </c:pt>
                 <c:pt idx="53">
-                  <c:v>0.71187968125909074</c:v>
+                  <c:v>0.71187968125909096</c:v>
                 </c:pt>
                 <c:pt idx="54">
                   <c:v>0.70946276844828959</c:v>
@@ -11783,19 +11916,19 @@
                   <c:v>0.70704274908474651</c:v>
                 </c:pt>
                 <c:pt idx="56">
-                  <c:v>0.70462173150688046</c:v>
+                  <c:v>0.70462173150688101</c:v>
                 </c:pt>
                 <c:pt idx="57">
-                  <c:v>0.70220161602719322</c:v>
+                  <c:v>0.70220161602719366</c:v>
                 </c:pt>
                 <c:pt idx="58">
                   <c:v>0.69978411499834403</c:v>
                 </c:pt>
                 <c:pt idx="59">
-                  <c:v>0.69737077078124088</c:v>
+                  <c:v>0.69737077078124066</c:v>
                 </c:pt>
                 <c:pt idx="60">
-                  <c:v>0.69496297185653344</c:v>
+                  <c:v>0.69496297185653322</c:v>
                 </c:pt>
                 <c:pt idx="61">
                   <c:v>0.69256196729041197</c:v>
@@ -11804,28 +11937,28 @@
                   <c:v>0.69016887973929009</c:v>
                 </c:pt>
                 <c:pt idx="63">
-                  <c:v>0.68778471715527956</c:v>
+                  <c:v>0.68778471715527989</c:v>
                 </c:pt>
                 <c:pt idx="64">
-                  <c:v>0.68541038333463877</c:v>
+                  <c:v>0.68541038333463855</c:v>
                 </c:pt>
                 <c:pt idx="65">
                   <c:v>0.68304668743442565</c:v>
                 </c:pt>
                 <c:pt idx="66">
-                  <c:v>0.68069435256758082</c:v>
+                  <c:v>0.68069435256758126</c:v>
                 </c:pt>
                 <c:pt idx="67">
-                  <c:v>0.67835402357395702</c:v>
+                  <c:v>0.67835402357395724</c:v>
                 </c:pt>
                 <c:pt idx="68">
-                  <c:v>0.67602627405339866</c:v>
+                  <c:v>0.6760262740533991</c:v>
                 </c:pt>
                 <c:pt idx="69">
-                  <c:v>0.67371161273712576</c:v>
+                  <c:v>0.67371161273712621</c:v>
                 </c:pt>
                 <c:pt idx="70">
-                  <c:v>0.67141048926517544</c:v>
+                  <c:v>0.67141048926517566</c:v>
                 </c:pt>
                 <c:pt idx="71">
                   <c:v>0.66912329942995563</c:v>
@@ -11837,16 +11970,16 @@
                   <c:v>0.66459206274737481</c:v>
                 </c:pt>
                 <c:pt idx="74">
-                  <c:v>0.66234857899374044</c:v>
+                  <c:v>0.66234857899374078</c:v>
                 </c:pt>
                 <c:pt idx="75">
-                  <c:v>0.66012016259213213</c:v>
+                  <c:v>0.66012016259213235</c:v>
                 </c:pt>
                 <c:pt idx="76">
-                  <c:v>0.6579070034992619</c:v>
+                  <c:v>0.65790700349926212</c:v>
                 </c:pt>
                 <c:pt idx="77">
-                  <c:v>0.65570926069616575</c:v>
+                  <c:v>0.65570926069616609</c:v>
                 </c:pt>
                 <c:pt idx="78">
                   <c:v>0.65352706490860502</c:v>
@@ -11855,7 +11988,7 @@
                   <c:v>0.65136052109107234</c:v>
                 </c:pt>
                 <c:pt idx="80">
-                  <c:v>0.64920971069628708</c:v>
+                  <c:v>0.64920971069628752</c:v>
                 </c:pt>
                 <c:pt idx="81">
                   <c:v>0.64707469374996873</c:v>
@@ -11870,7 +12003,7 @@
                   <c:v>0.6407647211958486</c:v>
                 </c:pt>
                 <c:pt idx="85">
-                  <c:v>0.63869311290352637</c:v>
+                  <c:v>0.63869311290352693</c:v>
                 </c:pt>
                 <c:pt idx="86">
                   <c:v>0.63663733786662269</c:v>
@@ -11885,10 +12018,10 @@
                   <c:v>0.63056461961594823</c:v>
                 </c:pt>
                 <c:pt idx="90">
-                  <c:v>0.62857173364950836</c:v>
+                  <c:v>0.62857173364950891</c:v>
                 </c:pt>
                 <c:pt idx="91">
-                  <c:v>0.6265944110008691</c:v>
+                  <c:v>0.62659441100086932</c:v>
                 </c:pt>
                 <c:pt idx="92">
                   <c:v>0.62463257200743294</c:v>
@@ -11897,7 +12030,7 @@
                   <c:v>0.62268613031710962</c:v>
                 </c:pt>
                 <c:pt idx="94">
-                  <c:v>0.6207549935611405</c:v>
+                  <c:v>0.62075499356114083</c:v>
                 </c:pt>
                 <c:pt idx="95">
                   <c:v>0.61883906397234534</c:v>
@@ -11906,7 +12039,7 @@
                   <c:v>0.61693823895334265</c:v>
                 </c:pt>
                 <c:pt idx="97">
-                  <c:v>0.61505241159876578</c:v>
+                  <c:v>0.615052411598766</c:v>
                 </c:pt>
                 <c:pt idx="98">
                   <c:v>0.61318147117530664</c:v>
@@ -11918,28 +12051,28 @@
                   <c:v>0.60948379166071898</c:v>
                 </c:pt>
                 <c:pt idx="101">
-                  <c:v>0.60765681575919284</c:v>
+                  <c:v>0.60765681575919306</c:v>
                 </c:pt>
                 <c:pt idx="102">
-                  <c:v>0.6058442538834462</c:v>
+                  <c:v>0.60584425388344665</c:v>
                 </c:pt>
                 <c:pt idx="103">
-                  <c:v>0.60404598210778571</c:v>
+                  <c:v>0.60404598210778593</c:v>
                 </c:pt>
                 <c:pt idx="104">
                   <c:v>0.60226187484507865</c:v>
                 </c:pt>
                 <c:pt idx="105">
-                  <c:v>0.60049180511250499</c:v>
+                  <c:v>0.60049180511250522</c:v>
                 </c:pt>
                 <c:pt idx="106">
                   <c:v>0.59873564477558061</c:v>
                 </c:pt>
                 <c:pt idx="107">
-                  <c:v>0.5969932647722066</c:v>
+                  <c:v>0.59699326477220627</c:v>
                 </c:pt>
                 <c:pt idx="108">
-                  <c:v>0.59526453531824308</c:v>
+                  <c:v>0.59526453531824286</c:v>
                 </c:pt>
                 <c:pt idx="109">
                   <c:v>0.59354932609605549</c:v>
@@ -11969,16 +12102,16 @@
                   <c:v>0.58029869084731456</c:v>
                 </c:pt>
                 <c:pt idx="118">
-                  <c:v>0.57869928644148061</c:v>
+                  <c:v>0.57869928644148105</c:v>
                 </c:pt>
                 <c:pt idx="119">
-                  <c:v>0.57711210141060931</c:v>
+                  <c:v>0.57711210141060909</c:v>
                 </c:pt>
                 <c:pt idx="120">
                   <c:v>0.57553700827702658</c:v>
                 </c:pt>
                 <c:pt idx="121">
-                  <c:v>0.57397388035411001</c:v>
+                  <c:v>0.57397388035411023</c:v>
                 </c:pt>
                 <c:pt idx="122">
                   <c:v>0.57242259180258337</c:v>
@@ -11993,13 +12126,13 @@
                   <c:v>0.5678385177220977</c:v>
                 </c:pt>
                 <c:pt idx="126">
-                  <c:v>0.56633334687784975</c:v>
+                  <c:v>0.56633334687784942</c:v>
                 </c:pt>
                 <c:pt idx="127">
-                  <c:v>0.56483940051919035</c:v>
+                  <c:v>0.5648394005191909</c:v>
                 </c:pt>
                 <c:pt idx="128">
-                  <c:v>0.56335655878697388</c:v>
+                  <c:v>0.56335655878697366</c:v>
                 </c:pt>
                 <c:pt idx="129">
                   <c:v>0.56188470292820369</c:v>
@@ -12020,31 +12153,31 @@
                   <c:v>0.55468613530589905</c:v>
                 </c:pt>
                 <c:pt idx="135">
-                  <c:v>0.55327776520023608</c:v>
+                  <c:v>0.55327776520023586</c:v>
                 </c:pt>
                 <c:pt idx="136">
                   <c:v>0.5518795821474467</c:v>
                 </c:pt>
                 <c:pt idx="137">
-                  <c:v>0.55049147680345234</c:v>
+                  <c:v>0.55049147680345256</c:v>
                 </c:pt>
                 <c:pt idx="138">
-                  <c:v>0.54911334103634013</c:v>
+                  <c:v>0.54911334103633969</c:v>
                 </c:pt>
                 <c:pt idx="139">
-                  <c:v>0.54774506792839783</c:v>
+                  <c:v>0.54774506792839806</c:v>
                 </c:pt>
                 <c:pt idx="140">
-                  <c:v>0.54638655177664797</c:v>
+                  <c:v>0.54638655177664741</c:v>
                 </c:pt>
                 <c:pt idx="141">
-                  <c:v>0.54503768809222297</c:v>
+                  <c:v>0.54503768809222275</c:v>
                 </c:pt>
                 <c:pt idx="142">
-                  <c:v>0.54369837359840734</c:v>
+                  <c:v>0.54369837359840789</c:v>
                 </c:pt>
                 <c:pt idx="143">
-                  <c:v>0.54236850622766486</c:v>
+                  <c:v>0.54236850622766453</c:v>
                 </c:pt>
                 <c:pt idx="144">
                   <c:v>0.54104798511770136</c:v>
@@ -12062,7 +12195,7 @@
                   <c:v>0.53585738792485427</c:v>
                 </c:pt>
                 <c:pt idx="149">
-                  <c:v>0.53458212697926999</c:v>
+                  <c:v>0.53458212697926955</c:v>
                 </c:pt>
                 <c:pt idx="150">
                   <c:v>0.53331563210173361</c:v>
@@ -12077,10 +12210,10 @@
                   <c:v>0.52956782355535659</c:v>
                 </c:pt>
                 <c:pt idx="154">
-                  <c:v>0.52833547832157246</c:v>
+                  <c:v>0.52833547832157279</c:v>
                 </c:pt>
                 <c:pt idx="155">
-                  <c:v>0.52711144749988503</c:v>
+                  <c:v>0.52711144749988526</c:v>
                 </c:pt>
                 <c:pt idx="156">
                   <c:v>0.52589564411782563</c:v>
@@ -12116,7 +12249,7 @@
                   <c:v>0.51417175347322863</c:v>
                 </c:pt>
                 <c:pt idx="167">
-                  <c:v>0.51304101658822543</c:v>
+                  <c:v>0.51304101658822576</c:v>
                 </c:pt>
                 <c:pt idx="168">
                   <c:v>0.51191754554353641</c:v>
@@ -12137,13 +12270,13 @@
                   <c:v>0.50640663270565756</c:v>
                 </c:pt>
                 <c:pt idx="174">
-                  <c:v>0.50532524247078858</c:v>
+                  <c:v>0.50532524247078892</c:v>
                 </c:pt>
                 <c:pt idx="175">
                   <c:v>0.5042506218314915</c:v>
                 </c:pt>
                 <c:pt idx="176">
-                  <c:v>0.50318270346691629</c:v>
+                  <c:v>0.50318270346691607</c:v>
                 </c:pt>
                 <c:pt idx="177">
                   <c:v>0.50212142091367962</c:v>
@@ -12155,40 +12288,40 @@
                   <c:v>0.50001850160559569</c:v>
                 </c:pt>
                 <c:pt idx="180">
-                  <c:v>0.49897673610753512</c:v>
+                  <c:v>0.49897673610753523</c:v>
                 </c:pt>
                 <c:pt idx="181">
                   <c:v>0.4979413489116864</c:v>
                 </c:pt>
                 <c:pt idx="182">
-                  <c:v>0.49691227767016477</c:v>
+                  <c:v>0.49691227767016494</c:v>
                 </c:pt>
                 <c:pt idx="183">
-                  <c:v>0.49588946082451291</c:v>
+                  <c:v>0.49588946082451313</c:v>
                 </c:pt>
                 <c:pt idx="184">
-                  <c:v>0.49487283759474476</c:v>
+                  <c:v>0.4948728375947451</c:v>
                 </c:pt>
                 <c:pt idx="185">
-                  <c:v>0.49386234796848327</c:v>
+                  <c:v>0.49386234796848344</c:v>
                 </c:pt>
                 <c:pt idx="186">
                   <c:v>0.49285793269022782</c:v>
                 </c:pt>
                 <c:pt idx="187">
-                  <c:v>0.49185953325073417</c:v>
+                  <c:v>0.49185953325073434</c:v>
                 </c:pt>
                 <c:pt idx="188">
-                  <c:v>0.49086709187651001</c:v>
+                  <c:v>0.49086709187651012</c:v>
                 </c:pt>
                 <c:pt idx="189">
-                  <c:v>0.48988055151944709</c:v>
+                  <c:v>0.48988055151944743</c:v>
                 </c:pt>
                 <c:pt idx="190">
                   <c:v>0.48889985584655732</c:v>
                 </c:pt>
                 <c:pt idx="191">
-                  <c:v>0.48792494922986335</c:v>
+                  <c:v>0.48792494922986368</c:v>
                 </c:pt>
                 <c:pt idx="192">
                   <c:v>0.48695577673636448</c:v>
@@ -12197,7 +12330,7 @@
                   <c:v>0.4859922841181919</c:v>
                 </c:pt>
                 <c:pt idx="194">
-                  <c:v>0.48503441780283141</c:v>
+                  <c:v>0.48503441780283152</c:v>
                 </c:pt>
                 <c:pt idx="195">
                   <c:v>0.48408212488350488</c:v>
@@ -12212,7 +12345,7 @@
                   <c:v>0.48125816722143788</c:v>
                 </c:pt>
                 <c:pt idx="199">
-                  <c:v>0.48032765180341136</c:v>
+                  <c:v>0.48032765180341147</c:v>
                 </c:pt>
                 <c:pt idx="200">
                   <c:v>0.47940245490552946</c:v>
@@ -12252,7 +12385,7 @@
                 <c:formatCode>General</c:formatCode>
                 <c:ptCount val="201"/>
                 <c:pt idx="0">
-                  <c:v>1.0000000000000064E-7</c:v>
+                  <c:v>1.0000000000000072E-7</c:v>
                 </c:pt>
                 <c:pt idx="1">
                   <c:v>0.10000010000000002</c:v>
@@ -12309,7 +12442,7 @@
                   <c:v>1.8000001000000005</c:v>
                 </c:pt>
                 <c:pt idx="19">
-                  <c:v>1.900000100000004</c:v>
+                  <c:v>1.9000001000000044</c:v>
                 </c:pt>
                 <c:pt idx="20">
                   <c:v>2.0000001000000007</c:v>
@@ -12654,7 +12787,7 @@
                   <c:v>13.300000100000002</c:v>
                 </c:pt>
                 <c:pt idx="134">
-                  <c:v>13.400000099999998</c:v>
+                  <c:v>13.400000100000002</c:v>
                 </c:pt>
                 <c:pt idx="135">
                   <c:v>13.500000099999976</c:v>
@@ -12669,7 +12802,7 @@
                   <c:v>13.800000100000002</c:v>
                 </c:pt>
                 <c:pt idx="139">
-                  <c:v>13.900000099999998</c:v>
+                  <c:v>13.900000100000002</c:v>
                 </c:pt>
                 <c:pt idx="140">
                   <c:v>14.000000099999976</c:v>
@@ -12684,7 +12817,7 @@
                   <c:v>14.300000100000002</c:v>
                 </c:pt>
                 <c:pt idx="144">
-                  <c:v>14.400000099999996</c:v>
+                  <c:v>14.400000100000002</c:v>
                 </c:pt>
                 <c:pt idx="145">
                   <c:v>14.500000099999976</c:v>
@@ -12699,7 +12832,7 @@
                   <c:v>14.800000100000002</c:v>
                 </c:pt>
                 <c:pt idx="149">
-                  <c:v>14.900000099999994</c:v>
+                  <c:v>14.900000099999998</c:v>
                 </c:pt>
                 <c:pt idx="150">
                   <c:v>15.000000099999976</c:v>
@@ -12714,7 +12847,7 @@
                   <c:v>15.300000100000002</c:v>
                 </c:pt>
                 <c:pt idx="154">
-                  <c:v>15.400000099999991</c:v>
+                  <c:v>15.400000099999996</c:v>
                 </c:pt>
                 <c:pt idx="155">
                   <c:v>15.500000099999976</c:v>
@@ -12729,7 +12862,7 @@
                   <c:v>15.800000100000002</c:v>
                 </c:pt>
                 <c:pt idx="159">
-                  <c:v>15.900000099999991</c:v>
+                  <c:v>15.900000099999996</c:v>
                 </c:pt>
                 <c:pt idx="160">
                   <c:v>16.000000099999962</c:v>
@@ -12867,7 +13000,7 @@
                   <c:v>0</c:v>
                 </c:pt>
                 <c:pt idx="1">
-                  <c:v>3.8497957357209888E-6</c:v>
+                  <c:v>3.8497957357209922E-6</c:v>
                 </c:pt>
                 <c:pt idx="2">
                   <c:v>3.4436704731523452E-3</c:v>
@@ -12876,7 +13009,7 @@
                   <c:v>3.0409523326180871E-2</c:v>
                 </c:pt>
                 <c:pt idx="4">
-                  <c:v>8.6607838743069168E-2</c:v>
+                  <c:v>8.6607838743069238E-2</c:v>
                 </c:pt>
                 <c:pt idx="5">
                   <c:v>0.15823859205974841</c:v>
@@ -12891,7 +13024,7 @@
                   <c:v>0.36523114109403826</c:v>
                 </c:pt>
                 <c:pt idx="9">
-                  <c:v>0.41991468391562459</c:v>
+                  <c:v>0.41991468391562492</c:v>
                 </c:pt>
                 <c:pt idx="10">
                   <c:v>0.46689361662371476</c:v>
@@ -12900,7 +13033,7 @@
                   <c:v>0.5069013708103115</c:v>
                 </c:pt>
                 <c:pt idx="12">
-                  <c:v>0.54079260715658128</c:v>
+                  <c:v>0.54079260715658173</c:v>
                 </c:pt>
                 <c:pt idx="13">
                   <c:v>0.56940364750876682</c:v>
@@ -12912,22 +13045,22 @@
                   <c:v>0.61373257612120735</c:v>
                 </c:pt>
                 <c:pt idx="16">
-                  <c:v>0.63068960562878063</c:v>
+                  <c:v>0.63068960562878107</c:v>
                 </c:pt>
                 <c:pt idx="17">
-                  <c:v>0.64485309154385129</c:v>
+                  <c:v>0.64485309154385173</c:v>
                 </c:pt>
                 <c:pt idx="18">
-                  <c:v>0.65663522813563568</c:v>
+                  <c:v>0.65663522813563591</c:v>
                 </c:pt>
                 <c:pt idx="19">
-                  <c:v>0.66638403713899996</c:v>
+                  <c:v>0.66638403713900041</c:v>
                 </c:pt>
                 <c:pt idx="20">
                   <c:v>0.67439330002515285</c:v>
                 </c:pt>
                 <c:pt idx="21">
-                  <c:v>0.6809112626267797</c:v>
+                  <c:v>0.68091126262677992</c:v>
                 </c:pt>
                 <c:pt idx="22">
                   <c:v>0.68614806527271721</c:v>
@@ -12939,7 +13072,7 @@
                   <c:v>0.69346467821804869</c:v>
                 </c:pt>
                 <c:pt idx="25">
-                  <c:v>0.69582544485803355</c:v>
+                  <c:v>0.69582544485803377</c:v>
                 </c:pt>
                 <c:pt idx="26">
                   <c:v>0.69747487790602625</c:v>
@@ -12951,7 +13084,7 @@
                   <c:v>0.69900575536431064</c:v>
                 </c:pt>
                 <c:pt idx="29">
-                  <c:v>0.69903901741441898</c:v>
+                  <c:v>0.69903901741441943</c:v>
                 </c:pt>
                 <c:pt idx="30">
                   <c:v>0.69866833486050461</c:v>
@@ -12963,7 +13096,7 @@
                   <c:v>0.6969187185116168</c:v>
                 </c:pt>
                 <c:pt idx="33">
-                  <c:v>0.69562526056058305</c:v>
+                  <c:v>0.6956252605605836</c:v>
                 </c:pt>
                 <c:pt idx="34">
                   <c:v>0.69410065109295949</c:v>
@@ -12981,31 +13114,31 @@
                   <c:v>0.68624340289872665</c:v>
                 </c:pt>
                 <c:pt idx="39">
-                  <c:v>0.68394952392880792</c:v>
+                  <c:v>0.68394952392880815</c:v>
                 </c:pt>
                 <c:pt idx="40">
                   <c:v>0.68155893414248092</c:v>
                 </c:pt>
                 <c:pt idx="41">
-                  <c:v>0.6790856218051855</c:v>
+                  <c:v>0.67908562180518584</c:v>
                 </c:pt>
                 <c:pt idx="42">
-                  <c:v>0.67654194246454613</c:v>
+                  <c:v>0.67654194246454658</c:v>
                 </c:pt>
                 <c:pt idx="43">
-                  <c:v>0.67393882109074443</c:v>
+                  <c:v>0.67393882109074466</c:v>
                 </c:pt>
                 <c:pt idx="44">
                   <c:v>0.67128592681520005</c:v>
                 </c:pt>
                 <c:pt idx="45">
-                  <c:v>0.66859182432848085</c:v>
+                  <c:v>0.66859182432848141</c:v>
                 </c:pt>
                 <c:pt idx="46">
                   <c:v>0.66586410534603169</c:v>
                 </c:pt>
                 <c:pt idx="47">
-                  <c:v>0.66310950301052241</c:v>
+                  <c:v>0.66310950301052274</c:v>
                 </c:pt>
                 <c:pt idx="48">
                   <c:v>0.66033399165132267</c:v>
@@ -13014,28 +13147,28 @@
                   <c:v>0.65754287394921962</c:v>
                 </c:pt>
                 <c:pt idx="50">
-                  <c:v>0.65474085724307052</c:v>
+                  <c:v>0.65474085724307141</c:v>
                 </c:pt>
                 <c:pt idx="51">
                   <c:v>0.65193212045520521</c:v>
                 </c:pt>
                 <c:pt idx="52">
-                  <c:v>0.64912037289414615</c:v>
+                  <c:v>0.64912037289414648</c:v>
                 </c:pt>
                 <c:pt idx="53">
                   <c:v>0.64630890600961965</c:v>
                 </c:pt>
                 <c:pt idx="54">
-                  <c:v>0.6435006390205511</c:v>
+                  <c:v>0.64350063902055132</c:v>
                 </c:pt>
                 <c:pt idx="55">
-                  <c:v>0.64069815920579043</c:v>
+                  <c:v>0.64069815920579076</c:v>
                 </c:pt>
                 <c:pt idx="56">
                   <c:v>0.63790375753690964</c:v>
                 </c:pt>
                 <c:pt idx="57">
-                  <c:v>0.63511946023845101</c:v>
+                  <c:v>0.63511946023845123</c:v>
                 </c:pt>
                 <c:pt idx="58">
                   <c:v>0.63234705678104064</c:v>
@@ -13050,7 +13183,7 @@
                   <c:v>0.62411605606045473</c:v>
                 </c:pt>
                 <c:pt idx="62">
-                  <c:v>0.6214052023165727</c:v>
+                  <c:v>0.62140520231657315</c:v>
                 </c:pt>
                 <c:pt idx="63">
                   <c:v>0.61871241903161323</c:v>
@@ -13062,7 +13195,7 @@
                   <c:v>0.61338417543362844</c:v>
                 </c:pt>
                 <c:pt idx="66">
-                  <c:v>0.6107500063333039</c:v>
+                  <c:v>0.61075000633330434</c:v>
                 </c:pt>
                 <c:pt idx="67">
                   <c:v>0.60813651139613489</c:v>
@@ -13071,19 +13204,19 @@
                   <c:v>0.60554411761605864</c:v>
                 </c:pt>
                 <c:pt idx="69">
-                  <c:v>0.60297318007389844</c:v>
+                  <c:v>0.60297318007389866</c:v>
                 </c:pt>
                 <c:pt idx="70">
-                  <c:v>0.60042398922272289</c:v>
+                  <c:v>0.60042398922272266</c:v>
                 </c:pt>
                 <c:pt idx="71">
                   <c:v>0.59789677744162451</c:v>
                 </c:pt>
                 <c:pt idx="72">
-                  <c:v>0.59539172493590309</c:v>
+                  <c:v>0.59539172493590287</c:v>
                 </c:pt>
                 <c:pt idx="73">
-                  <c:v>0.59290896505281199</c:v>
+                  <c:v>0.59290896505281176</c:v>
                 </c:pt>
                 <c:pt idx="74">
                   <c:v>0.59044858907397257</c:v>
@@ -13092,7 +13225,7 @@
                   <c:v>0.58801065053883383</c:v>
                 </c:pt>
                 <c:pt idx="76">
-                  <c:v>0.58559516914741516</c:v>
+                  <c:v>0.58559516914741483</c:v>
                 </c:pt>
                 <c:pt idx="77">
                   <c:v>0.58320213428527057</c:v>
@@ -13104,10 +13237,10 @@
                   <c:v>0.57848322892554349</c:v>
                 </c:pt>
                 <c:pt idx="80">
-                  <c:v>0.57615721279840793</c:v>
+                  <c:v>0.57615721279840815</c:v>
                 </c:pt>
                 <c:pt idx="81">
-                  <c:v>0.57385335690338779</c:v>
+                  <c:v>0.57385335690338801</c:v>
                 </c:pt>
                 <c:pt idx="82">
                   <c:v>0.57157154116278586</c:v>
@@ -13116,10 +13249,10 @@
                   <c:v>0.56931163027707565</c:v>
                 </c:pt>
                 <c:pt idx="84">
-                  <c:v>0.56707347547447529</c:v>
+                  <c:v>0.56707347547447573</c:v>
                 </c:pt>
                 <c:pt idx="85">
-                  <c:v>0.56485691609582278</c:v>
+                  <c:v>0.564856916095823</c:v>
                 </c:pt>
                 <c:pt idx="86">
                   <c:v>0.5626617810304867</c:v>
@@ -13134,7 +13267,7 @@
                   <c:v>0.55620308031482191</c:v>
                 </c:pt>
                 <c:pt idx="90">
-                  <c:v>0.55409176541858185</c:v>
+                  <c:v>0.55409176541858218</c:v>
                 </c:pt>
                 <c:pt idx="91">
                   <c:v>0.55200090400600976</c:v>
@@ -13143,13 +13276,13 @@
                   <c:v>0.54993028568361824</c:v>
                 </c:pt>
                 <c:pt idx="93">
-                  <c:v>0.54787969651299373</c:v>
+                  <c:v>0.54787969651299395</c:v>
                 </c:pt>
                 <c:pt idx="94">
-                  <c:v>0.54584891966182181</c:v>
+                  <c:v>0.54584891966182203</c:v>
                 </c:pt>
                 <c:pt idx="95">
-                  <c:v>0.54383773599294039</c:v>
+                  <c:v>0.54383773599294016</c:v>
                 </c:pt>
                 <c:pt idx="96">
                   <c:v>0.54184592459703462</c:v>
@@ -13164,7 +13297,7 @@
                   <c:v>0.53598449815868265</c:v>
                 </c:pt>
                 <c:pt idx="100">
-                  <c:v>0.53406794721676276</c:v>
+                  <c:v>0.53406794721676243</c:v>
                 </c:pt>
                 <c:pt idx="101">
                   <c:v>0.53216965272055095</c:v>
@@ -13179,13 +13312,13 @@
                   <c:v>0.52658208262648143</c:v>
                 </c:pt>
                 <c:pt idx="105">
-                  <c:v>0.52475459328953156</c:v>
+                  <c:v>0.52475459328953189</c:v>
                 </c:pt>
                 <c:pt idx="106">
                   <c:v>0.52294425546630874</c:v>
                 </c:pt>
                 <c:pt idx="107">
-                  <c:v>0.52115085206070999</c:v>
+                  <c:v>0.52115085206071021</c:v>
                 </c:pt>
                 <c:pt idx="108">
                   <c:v>0.5193741676582817</c:v>
@@ -13212,7 +13345,7 @@
                   <c:v>0.50738782009458361</c:v>
                 </c:pt>
                 <c:pt idx="116">
-                  <c:v>0.50573737059795743</c:v>
+                  <c:v>0.5057373705979572</c:v>
                 </c:pt>
                 <c:pt idx="117">
                   <c:v>0.5041017938176845</c:v>
@@ -13221,55 +13354,55 @@
                   <c:v>0.50248089611070035</c:v>
                 </c:pt>
                 <c:pt idx="119">
-                  <c:v>0.50087448628010933</c:v>
+                  <c:v>0.50087448628010955</c:v>
                 </c:pt>
                 <c:pt idx="120">
-                  <c:v>0.49928237559395544</c:v>
+                  <c:v>0.49928237559395566</c:v>
                 </c:pt>
                 <c:pt idx="121">
-                  <c:v>0.49770437779862287</c:v>
+                  <c:v>0.49770437779862298</c:v>
                 </c:pt>
                 <c:pt idx="122">
                   <c:v>0.49614030912732682</c:v>
                 </c:pt>
                 <c:pt idx="123">
-                  <c:v>0.49458998830419104</c:v>
+                  <c:v>0.49458998830419126</c:v>
                 </c:pt>
                 <c:pt idx="124">
                   <c:v>0.49305323654430216</c:v>
                 </c:pt>
                 <c:pt idx="125">
-                  <c:v>0.49152987755018096</c:v>
+                  <c:v>0.49152987755018107</c:v>
                 </c:pt>
                 <c:pt idx="126">
-                  <c:v>0.49001973750495254</c:v>
+                  <c:v>0.49001973750495276</c:v>
                 </c:pt>
                 <c:pt idx="127">
-                  <c:v>0.48852264506261545</c:v>
+                  <c:v>0.48852264506261567</c:v>
                 </c:pt>
                 <c:pt idx="128">
-                  <c:v>0.48703843133565106</c:v>
+                  <c:v>0.48703843133565128</c:v>
                 </c:pt>
                 <c:pt idx="129">
-                  <c:v>0.48556692988027983</c:v>
+                  <c:v>0.48556692988028005</c:v>
                 </c:pt>
                 <c:pt idx="130">
                   <c:v>0.48410797667959332</c:v>
                 </c:pt>
                 <c:pt idx="131">
-                  <c:v>0.48266141012481262</c:v>
+                  <c:v>0.48266141012481273</c:v>
                 </c:pt>
                 <c:pt idx="132">
-                  <c:v>0.48122707099484641</c:v>
+                  <c:v>0.48122707099484663</c:v>
                 </c:pt>
                 <c:pt idx="133">
-                  <c:v>0.47980480243438467</c:v>
+                  <c:v>0.47980480243438484</c:v>
                 </c:pt>
                 <c:pt idx="134">
-                  <c:v>0.47839444993067698</c:v>
+                  <c:v>0.47839444993067715</c:v>
                 </c:pt>
                 <c:pt idx="135">
-                  <c:v>0.47699586128914662</c:v>
+                  <c:v>0.47699586128914689</c:v>
                 </c:pt>
                 <c:pt idx="136">
                   <c:v>0.47560888660801232</c:v>
@@ -13278,19 +13411,19 @@
                   <c:v>0.47423337825204531</c:v>
                 </c:pt>
                 <c:pt idx="138">
-                  <c:v>0.47286919082555789</c:v>
+                  <c:v>0.47286919082555801</c:v>
                 </c:pt>
                 <c:pt idx="139">
-                  <c:v>0.471516181144774</c:v>
+                  <c:v>0.47151618114477423</c:v>
                 </c:pt>
                 <c:pt idx="140">
-                  <c:v>0.47017420820965689</c:v>
+                  <c:v>0.47017420820965711</c:v>
                 </c:pt>
                 <c:pt idx="141">
                   <c:v>0.46884313317530152</c:v>
                 </c:pt>
                 <c:pt idx="142">
-                  <c:v>0.46752281932297091</c:v>
+                  <c:v>0.46752281932297113</c:v>
                 </c:pt>
                 <c:pt idx="143">
                   <c:v>0.46621313203083226</c:v>
@@ -13311,16 +13444,16 @@
                   <c:v>0.45981952527199432</c:v>
                 </c:pt>
                 <c:pt idx="149">
-                  <c:v>0.45857088398523654</c:v>
+                  <c:v>0.45857088398523677</c:v>
                 </c:pt>
                 <c:pt idx="150">
-                  <c:v>0.45733198313404866</c:v>
+                  <c:v>0.45733198313404888</c:v>
                 </c:pt>
                 <c:pt idx="151">
                   <c:v>0.45610270380610968</c:v>
                 </c:pt>
                 <c:pt idx="152">
-                  <c:v>0.45488292891998</c:v>
+                  <c:v>0.45488292891998022</c:v>
                 </c:pt>
                 <c:pt idx="153">
                   <c:v>0.45367254319602102</c:v>
@@ -13335,7 +13468,7 @@
                   <c:v>0.45009659462395146</c:v>
                 </c:pt>
                 <c:pt idx="157">
-                  <c:v>0.44892264778412161</c:v>
+                  <c:v>0.44892264778412172</c:v>
                 </c:pt>
                 <c:pt idx="158">
                   <c:v>0.44775753973462556</c:v>
@@ -13347,7 +13480,7 @@
                   <c:v>0.44545342135019717</c:v>
                 </c:pt>
                 <c:pt idx="161">
-                  <c:v>0.44431420567410201</c:v>
+                  <c:v>0.44431420567410213</c:v>
                 </c:pt>
                 <c:pt idx="162">
                   <c:v>0.44318341805272016</c:v>
@@ -13359,7 +13492,7 @@
                   <c:v>0.44094673326312517</c:v>
                 </c:pt>
                 <c:pt idx="165">
-                  <c:v>0.43984064296487796</c:v>
+                  <c:v>0.43984064296487818</c:v>
                 </c:pt>
                 <c:pt idx="166">
                   <c:v>0.43874259441080032</c:v>
@@ -13374,40 +13507,40 @@
                   <c:v>0.43549577666911632</c:v>
                 </c:pt>
                 <c:pt idx="170">
-                  <c:v>0.43442897945614589</c:v>
+                  <c:v>0.43442897945614611</c:v>
                 </c:pt>
                 <c:pt idx="171">
-                  <c:v>0.43336977299593238</c:v>
+                  <c:v>0.43336977299593255</c:v>
                 </c:pt>
                 <c:pt idx="172">
-                  <c:v>0.43231807110453579</c:v>
+                  <c:v>0.43231807110453607</c:v>
                 </c:pt>
                 <c:pt idx="173">
-                  <c:v>0.4312737888828384</c:v>
+                  <c:v>0.43127378888283852</c:v>
                 </c:pt>
                 <c:pt idx="174">
-                  <c:v>0.43023684269445411</c:v>
+                  <c:v>0.43023684269445422</c:v>
                 </c:pt>
                 <c:pt idx="175">
                   <c:v>0.42920715014399025</c:v>
                 </c:pt>
                 <c:pt idx="176">
-                  <c:v>0.42818463005568896</c:v>
+                  <c:v>0.42818463005568907</c:v>
                 </c:pt>
                 <c:pt idx="177">
                   <c:v>0.42716920245240897</c:v>
                 </c:pt>
                 <c:pt idx="178">
-                  <c:v>0.42616078853499711</c:v>
+                  <c:v>0.42616078853499723</c:v>
                 </c:pt>
                 <c:pt idx="179">
                   <c:v>0.42515931066198154</c:v>
                 </c:pt>
                 <c:pt idx="180">
-                  <c:v>0.42416469232965093</c:v>
+                  <c:v>0.42416469232965126</c:v>
                 </c:pt>
                 <c:pt idx="181">
-                  <c:v>0.42317685815244527</c:v>
+                  <c:v>0.42317685815244543</c:v>
                 </c:pt>
                 <c:pt idx="182">
                   <c:v>0.42219573384373393</c:v>
@@ -13422,19 +13555,19 @@
                   <c:v>0.4192918933514313</c:v>
                 </c:pt>
                 <c:pt idx="186">
-                  <c:v>0.41833688697421151</c:v>
+                  <c:v>0.41833688697421173</c:v>
                 </c:pt>
                 <c:pt idx="187">
-                  <c:v>0.41738823486621662</c:v>
+                  <c:v>0.41738823486621673</c:v>
                 </c:pt>
                 <c:pt idx="188">
-                  <c:v>0.41644586894901564</c:v>
+                  <c:v>0.41644586894901586</c:v>
                 </c:pt>
                 <c:pt idx="189">
                   <c:v>0.41550972211769088</c:v>
                 </c:pt>
                 <c:pt idx="190">
-                  <c:v>0.41457972822421246</c:v>
+                  <c:v>0.41457972822421257</c:v>
                 </c:pt>
                 <c:pt idx="191">
                   <c:v>0.41365582206109025</c:v>
@@ -13443,10 +13576,10 @@
                   <c:v>0.4127379393453558</c:v>
                 </c:pt>
                 <c:pt idx="193">
-                  <c:v>0.41182601670281305</c:v>
+                  <c:v>0.41182601670281327</c:v>
                 </c:pt>
                 <c:pt idx="194">
-                  <c:v>0.41091999165259036</c:v>
+                  <c:v>0.41091999165259047</c:v>
                 </c:pt>
                 <c:pt idx="195">
                   <c:v>0.41001980259198689</c:v>
@@ -13455,13 +13588,13 @@
                   <c:v>0.40912538878158672</c:v>
                 </c:pt>
                 <c:pt idx="197">
-                  <c:v>0.40823669033065252</c:v>
+                  <c:v>0.40823669033065263</c:v>
                 </c:pt>
                 <c:pt idx="198">
                   <c:v>0.4073536481827903</c:v>
                 </c:pt>
                 <c:pt idx="199">
-                  <c:v>0.40647620410189289</c:v>
+                  <c:v>0.406476204101893</c:v>
                 </c:pt>
                 <c:pt idx="200">
                   <c:v>0.40560430065832143</c:v>
@@ -13501,7 +13634,7 @@
                 <c:formatCode>General</c:formatCode>
                 <c:ptCount val="201"/>
                 <c:pt idx="0">
-                  <c:v>1.0000000000000064E-7</c:v>
+                  <c:v>1.0000000000000072E-7</c:v>
                 </c:pt>
                 <c:pt idx="1">
                   <c:v>0.10000010000000002</c:v>
@@ -13558,7 +13691,7 @@
                   <c:v>1.8000001000000005</c:v>
                 </c:pt>
                 <c:pt idx="19">
-                  <c:v>1.900000100000004</c:v>
+                  <c:v>1.9000001000000044</c:v>
                 </c:pt>
                 <c:pt idx="20">
                   <c:v>2.0000001000000007</c:v>
@@ -13903,7 +14036,7 @@
                   <c:v>13.300000100000002</c:v>
                 </c:pt>
                 <c:pt idx="134">
-                  <c:v>13.400000099999998</c:v>
+                  <c:v>13.400000100000002</c:v>
                 </c:pt>
                 <c:pt idx="135">
                   <c:v>13.500000099999976</c:v>
@@ -13918,7 +14051,7 @@
                   <c:v>13.800000100000002</c:v>
                 </c:pt>
                 <c:pt idx="139">
-                  <c:v>13.900000099999998</c:v>
+                  <c:v>13.900000100000002</c:v>
                 </c:pt>
                 <c:pt idx="140">
                   <c:v>14.000000099999976</c:v>
@@ -13933,7 +14066,7 @@
                   <c:v>14.300000100000002</c:v>
                 </c:pt>
                 <c:pt idx="144">
-                  <c:v>14.400000099999996</c:v>
+                  <c:v>14.400000100000002</c:v>
                 </c:pt>
                 <c:pt idx="145">
                   <c:v>14.500000099999976</c:v>
@@ -13948,7 +14081,7 @@
                   <c:v>14.800000100000002</c:v>
                 </c:pt>
                 <c:pt idx="149">
-                  <c:v>14.900000099999994</c:v>
+                  <c:v>14.900000099999998</c:v>
                 </c:pt>
                 <c:pt idx="150">
                   <c:v>15.000000099999976</c:v>
@@ -13963,7 +14096,7 @@
                   <c:v>15.300000100000002</c:v>
                 </c:pt>
                 <c:pt idx="154">
-                  <c:v>15.400000099999991</c:v>
+                  <c:v>15.400000099999996</c:v>
                 </c:pt>
                 <c:pt idx="155">
                   <c:v>15.500000099999976</c:v>
@@ -13978,7 +14111,7 @@
                   <c:v>15.800000100000002</c:v>
                 </c:pt>
                 <c:pt idx="159">
-                  <c:v>15.900000099999991</c:v>
+                  <c:v>15.900000099999996</c:v>
                 </c:pt>
                 <c:pt idx="160">
                   <c:v>16.000000099999962</c:v>
@@ -14116,52 +14249,52 @@
                   <c:v>0</c:v>
                 </c:pt>
                 <c:pt idx="1">
-                  <c:v>3.2733628842413116E-4</c:v>
+                  <c:v>3.2733628842413143E-4</c:v>
                 </c:pt>
                 <c:pt idx="2">
                   <c:v>3.4351714433970205E-2</c:v>
                 </c:pt>
                 <c:pt idx="3">
-                  <c:v>0.14849996688145559</c:v>
+                  <c:v>0.1484999668814557</c:v>
                 </c:pt>
                 <c:pt idx="4">
-                  <c:v>0.29591628337503512</c:v>
+                  <c:v>0.29591628337503539</c:v>
                 </c:pt>
                 <c:pt idx="5">
-                  <c:v>0.43637615500027155</c:v>
+                  <c:v>0.43637615500027177</c:v>
                 </c:pt>
                 <c:pt idx="6">
-                  <c:v>0.55594927696523755</c:v>
+                  <c:v>0.55594927696523777</c:v>
                 </c:pt>
                 <c:pt idx="7">
-                  <c:v>0.65307821365982521</c:v>
+                  <c:v>0.65307821365982588</c:v>
                 </c:pt>
                 <c:pt idx="8">
-                  <c:v>0.73033445836027733</c:v>
+                  <c:v>0.73033445836027755</c:v>
                 </c:pt>
                 <c:pt idx="9">
-                  <c:v>0.79115977345477384</c:v>
+                  <c:v>0.79115977345477406</c:v>
                 </c:pt>
                 <c:pt idx="10">
                   <c:v>0.83876516780913934</c:v>
                 </c:pt>
                 <c:pt idx="11">
-                  <c:v>0.87584116862812011</c:v>
+                  <c:v>0.87584116862812056</c:v>
                 </c:pt>
                 <c:pt idx="12">
-                  <c:v>0.90454914567887212</c:v>
+                  <c:v>0.90454914567887235</c:v>
                 </c:pt>
                 <c:pt idx="13">
-                  <c:v>0.92659617149266382</c:v>
+                  <c:v>0.92659617149266338</c:v>
                 </c:pt>
                 <c:pt idx="14">
                   <c:v>0.94332314792504957</c:v>
                 </c:pt>
                 <c:pt idx="15">
-                  <c:v>0.95578358541792807</c:v>
+                  <c:v>0.95578358541792785</c:v>
                 </c:pt>
                 <c:pt idx="16">
-                  <c:v>0.96480780445814951</c:v>
+                  <c:v>0.96480780445814984</c:v>
                 </c:pt>
                 <c:pt idx="17">
                   <c:v>0.97105325032206535</c:v>
@@ -14194,13 +14327,13 @@
                   <c:v>0.96252458662536189</c:v>
                 </c:pt>
                 <c:pt idx="27">
-                  <c:v>0.95808304524359955</c:v>
+                  <c:v>0.95808304524359977</c:v>
                 </c:pt>
                 <c:pt idx="28">
                   <c:v>0.95334623770941984</c:v>
                 </c:pt>
                 <c:pt idx="29">
-                  <c:v>0.948372883453525</c:v>
+                  <c:v>0.94837288345352522</c:v>
                 </c:pt>
                 <c:pt idx="30">
                   <c:v>0.94321215745699749</c:v>
@@ -14212,13 +14345,13 @@
                   <c:v>0.93248709398000196</c:v>
                 </c:pt>
                 <c:pt idx="33">
-                  <c:v>0.92698666348351388</c:v>
+                  <c:v>0.92698666348351411</c:v>
                 </c:pt>
                 <c:pt idx="34">
                   <c:v>0.92142865646605465</c:v>
                 </c:pt>
                 <c:pt idx="35">
-                  <c:v>0.91583383544312813</c:v>
+                  <c:v>0.91583383544312835</c:v>
                 </c:pt>
                 <c:pt idx="36">
                   <c:v>0.91021971485815367</c:v>
@@ -14227,7 +14360,7 @@
                   <c:v>0.9046010661626156</c:v>
                 </c:pt>
                 <c:pt idx="38">
-                  <c:v>0.89899033862582556</c:v>
+                  <c:v>0.89899033862582589</c:v>
                 </c:pt>
                 <c:pt idx="39">
                   <c:v>0.89339801112095918</c:v>
@@ -14236,7 +14369,7 @@
                   <c:v>0.88783288715244557</c:v>
                 </c:pt>
                 <c:pt idx="41">
-                  <c:v>0.88230234303424537</c:v>
+                  <c:v>0.88230234303424515</c:v>
                 </c:pt>
                 <c:pt idx="42">
                   <c:v>0.87681253725906783</c:v>
@@ -14251,10 +14384,10 @@
                   <c:v>0.86063440296675564</c:v>
                 </c:pt>
                 <c:pt idx="46">
-                  <c:v>0.85535044290989892</c:v>
+                  <c:v>0.85535044290989914</c:v>
                 </c:pt>
                 <c:pt idx="47">
-                  <c:v>0.85012509056935404</c:v>
+                  <c:v>0.85012509056935426</c:v>
                 </c:pt>
                 <c:pt idx="48">
                   <c:v>0.84496011375124258</c:v>
@@ -14266,10 +14399,10 @@
                   <c:v>0.83481634932439686</c:v>
                 </c:pt>
                 <c:pt idx="51">
-                  <c:v>0.82983925615497889</c:v>
+                  <c:v>0.82983925615497933</c:v>
                 </c:pt>
                 <c:pt idx="52">
-                  <c:v>0.82492602110818691</c:v>
+                  <c:v>0.82492602110818714</c:v>
                 </c:pt>
                 <c:pt idx="53">
                   <c:v>0.82007685420974863</c:v>
@@ -14284,28 +14417,28 @@
                   <c:v>0.80591315516463757</c:v>
                 </c:pt>
                 <c:pt idx="57">
-                  <c:v>0.80131892978135411</c:v>
+                  <c:v>0.80131892978135366</c:v>
                 </c:pt>
                 <c:pt idx="58">
                   <c:v>0.79678745699298403</c:v>
                 </c:pt>
                 <c:pt idx="59">
-                  <c:v>0.79231814981687132</c:v>
+                  <c:v>0.7923181498168711</c:v>
                 </c:pt>
                 <c:pt idx="60">
                   <c:v>0.78791035060044945</c:v>
                 </c:pt>
                 <c:pt idx="61">
-                  <c:v>0.7835633429129758</c:v>
+                  <c:v>0.78356334291297547</c:v>
                 </c:pt>
                 <c:pt idx="62">
                   <c:v>0.77927636187478866</c:v>
                 </c:pt>
                 <c:pt idx="63">
-                  <c:v>0.77504860312965362</c:v>
+                  <c:v>0.77504860312965385</c:v>
                 </c:pt>
                 <c:pt idx="64">
-                  <c:v>0.77087923063753627</c:v>
+                  <c:v>0.77087923063753683</c:v>
                 </c:pt>
                 <c:pt idx="65">
                   <c:v>0.76676738344065798</c:v>
@@ -14323,7 +14456,7 @@
                   <c:v>0.75087746407446165</c:v>
                 </c:pt>
                 <c:pt idx="70">
-                  <c:v>0.74703982686529924</c:v>
+                  <c:v>0.74703982686529946</c:v>
                 </c:pt>
                 <c:pt idx="71">
                   <c:v>0.74325430533684389</c:v>
@@ -14332,13 +14465,13 @@
                   <c:v>0.73951999108667288</c:v>
                 </c:pt>
                 <c:pt idx="73">
-                  <c:v>0.73583598065940814</c:v>
+                  <c:v>0.73583598065940836</c:v>
                 </c:pt>
                 <c:pt idx="74">
-                  <c:v>0.73220137733652846</c:v>
+                  <c:v>0.73220137733652879</c:v>
                 </c:pt>
                 <c:pt idx="75">
-                  <c:v>0.72861529265894565</c:v>
+                  <c:v>0.72861529265894598</c:v>
                 </c:pt>
                 <c:pt idx="76">
                   <c:v>0.72507684771543224</c:v>
@@ -14347,7 +14480,7 @@
                   <c:v>0.72158517422598889</c:v>
                 </c:pt>
                 <c:pt idx="78">
-                  <c:v>0.71813941544551985</c:v>
+                  <c:v>0.71813941544552018</c:v>
                 </c:pt>
                 <c:pt idx="79">
                   <c:v>0.7147387269102079</c:v>
@@ -14356,10 +14489,10 @@
                   <c:v>0.71138227704620416</c:v>
                 </c:pt>
                 <c:pt idx="81">
-                  <c:v>0.70806924765779844</c:v>
+                  <c:v>0.70806924765779866</c:v>
                 </c:pt>
                 <c:pt idx="82">
-                  <c:v>0.70479883431030499</c:v>
+                  <c:v>0.70479883431030543</c:v>
                 </c:pt>
                 <c:pt idx="83">
                   <c:v>0.70157024662095735</c:v>
@@ -14374,10 +14507,10 @@
                   <c:v>0.69212774839667268</c:v>
                 </c:pt>
                 <c:pt idx="87">
-                  <c:v>0.68905884651857241</c:v>
+                  <c:v>0.68905884651857296</c:v>
                 </c:pt>
                 <c:pt idx="88">
-                  <c:v>0.68602803427402703</c:v>
+                  <c:v>0.68602803427402725</c:v>
                 </c:pt>
                 <c:pt idx="89">
                   <c:v>0.68303460786615333</c:v>
@@ -14389,19 +14522,19 @@
                   <c:v>0.67715716896315614</c:v>
                 </c:pt>
                 <c:pt idx="92">
-                  <c:v>0.67427182007686193</c:v>
+                  <c:v>0.67427182007686215</c:v>
                 </c:pt>
                 <c:pt idx="93">
                   <c:v>0.67142118393231676</c:v>
                 </c:pt>
                 <c:pt idx="94">
-                  <c:v>0.6686046270046071</c:v>
+                  <c:v>0.66860462700460754</c:v>
                 </c:pt>
                 <c:pt idx="95">
-                  <c:v>0.6658215292936549</c:v>
+                  <c:v>0.66582152929365512</c:v>
                 </c:pt>
                 <c:pt idx="96">
-                  <c:v>0.66307128411270688</c:v>
+                  <c:v>0.6630712841127071</c:v>
                 </c:pt>
                 <c:pt idx="97">
                   <c:v>0.66035329786680863</c:v>
@@ -14413,7 +14546,7 @@
                   <c:v>0.6550117918763857</c:v>
                 </c:pt>
                 <c:pt idx="100">
-                  <c:v>0.65238714830626787</c:v>
+                  <c:v>0.65238714830626765</c:v>
                 </c:pt>
                 <c:pt idx="101">
                   <c:v>0.64979251553596662</c:v>
@@ -14422,19 +14555,19 @@
                   <c:v>0.6472273618851847</c:v>
                 </c:pt>
                 <c:pt idx="103">
-                  <c:v>0.64469116732338305</c:v>
+                  <c:v>0.64469116732338361</c:v>
                 </c:pt>
                 <c:pt idx="104">
-                  <c:v>0.64218342322250432</c:v>
+                  <c:v>0.64218342322250455</c:v>
                 </c:pt>
                 <c:pt idx="105">
-                  <c:v>0.63970363211028869</c:v>
+                  <c:v>0.63970363211028913</c:v>
                 </c:pt>
                 <c:pt idx="106">
-                  <c:v>0.63725130742470992</c:v>
+                  <c:v>0.63725130742471014</c:v>
                 </c:pt>
                 <c:pt idx="107">
-                  <c:v>0.63482597327025991</c:v>
+                  <c:v>0.63482597327026014</c:v>
                 </c:pt>
                 <c:pt idx="108">
                   <c:v>0.6324271641764454</c:v>
@@ -14452,13 +14585,13 @@
                   <c:v>0.62308822058964575</c:v>
                 </c:pt>
                 <c:pt idx="113">
-                  <c:v>0.62081540308179828</c:v>
+                  <c:v>0.62081540308179872</c:v>
                 </c:pt>
                 <c:pt idx="114">
                   <c:v>0.61856652359466657</c:v>
                 </c:pt>
                 <c:pt idx="115">
-                  <c:v>0.6163411831365877</c:v>
+                  <c:v>0.61634118313658792</c:v>
                 </c:pt>
                 <c:pt idx="116">
                   <c:v>0.61413899132991234</c:v>
@@ -14482,28 +14615,28 @@
                   <c:v>0.60139113481783801</c:v>
                 </c:pt>
                 <c:pt idx="123">
-                  <c:v>0.59934073393722775</c:v>
+                  <c:v>0.59934073393722742</c:v>
                 </c:pt>
                 <c:pt idx="124">
-                  <c:v>0.59731064471702855</c:v>
+                  <c:v>0.59731064471702811</c:v>
                 </c:pt>
                 <c:pt idx="125">
-                  <c:v>0.59530054545876465</c:v>
+                  <c:v>0.59530054545876432</c:v>
                 </c:pt>
                 <c:pt idx="126">
-                  <c:v>0.59331012119204629</c:v>
+                  <c:v>0.59331012119204585</c:v>
                 </c:pt>
                 <c:pt idx="127">
                   <c:v>0.59133906350969867</c:v>
                 </c:pt>
                 <c:pt idx="128">
-                  <c:v>0.58938707040694838</c:v>
+                  <c:v>0.58938707040694815</c:v>
                 </c:pt>
                 <c:pt idx="129">
                   <c:v>0.58745384612474749</c:v>
                 </c:pt>
                 <c:pt idx="130">
-                  <c:v>0.58553910099698936</c:v>
+                  <c:v>0.58553910099698903</c:v>
                 </c:pt>
                 <c:pt idx="131">
                   <c:v>0.58364255130171439</c:v>
@@ -14512,19 +14645,19 @@
                   <c:v>0.58176391911607717</c:v>
                 </c:pt>
                 <c:pt idx="133">
-                  <c:v>0.57990293217512501</c:v>
+                  <c:v>0.57990293217512523</c:v>
                 </c:pt>
                 <c:pt idx="134">
                   <c:v>0.57805932373420343</c:v>
                 </c:pt>
                 <c:pt idx="135">
-                  <c:v>0.57623283243499668</c:v>
+                  <c:v>0.5762328324349969</c:v>
                 </c:pt>
                 <c:pt idx="136">
                   <c:v>0.57442320217502985</c:v>
                 </c:pt>
                 <c:pt idx="137">
-                  <c:v>0.57263018198065463</c:v>
+                  <c:v>0.5726301819806543</c:v>
                 </c:pt>
                 <c:pt idx="138">
                   <c:v>0.57085352588334759</c:v>
@@ -14539,10 +14672,10 @@
                   <c:v>0.56561935505872563</c:v>
                 </c:pt>
                 <c:pt idx="142">
-                  <c:v>0.56390579161842358</c:v>
+                  <c:v>0.56390579161842391</c:v>
                 </c:pt>
                 <c:pt idx="143">
-                  <c:v>0.56220743340445689</c:v>
+                  <c:v>0.56220743340445711</c:v>
                 </c:pt>
                 <c:pt idx="144">
                   <c:v>0.56052406205892213</c:v>
@@ -14551,10 +14684,10 @@
                   <c:v>0.55885546345024784</c:v>
                 </c:pt>
                 <c:pt idx="146">
-                  <c:v>0.55720142757343494</c:v>
+                  <c:v>0.55720142757343516</c:v>
                 </c:pt>
                 <c:pt idx="147">
-                  <c:v>0.55556174845294737</c:v>
+                  <c:v>0.55556174845294715</c:v>
                 </c:pt>
                 <c:pt idx="148">
                   <c:v>0.5539362240482204</c:v>
@@ -14563,7 +14696,7 @@
                   <c:v>0.55232465616160265</c:v>
                 </c:pt>
                 <c:pt idx="150">
-                  <c:v>0.55072685034881608</c:v>
+                  <c:v>0.55072685034881652</c:v>
                 </c:pt>
                 <c:pt idx="151">
                   <c:v>0.5491426158317374</c:v>
@@ -14602,13 +14735,13 @@
                   <c:v>0.53256060486588752</c:v>
                 </c:pt>
                 <c:pt idx="163">
-                  <c:v>0.53112557025037244</c:v>
+                  <c:v>0.53112557025037266</c:v>
                 </c:pt>
                 <c:pt idx="164">
-                  <c:v>0.52970192469485622</c:v>
+                  <c:v>0.52970192469485644</c:v>
                 </c:pt>
                 <c:pt idx="165">
-                  <c:v>0.5282895207746604</c:v>
+                  <c:v>0.52828952077466018</c:v>
                 </c:pt>
                 <c:pt idx="166">
                   <c:v>0.52688821366726601</c:v>
@@ -14626,7 +14759,7 @@
                   <c:v>0.52139114483348581</c:v>
                 </c:pt>
                 <c:pt idx="171">
-                  <c:v>0.52004323661135243</c:v>
+                  <c:v>0.52004323661135265</c:v>
                 </c:pt>
                 <c:pt idx="172">
                   <c:v>0.51870560781466712</c:v>
@@ -14650,7 +14783,7 @@
                   <c:v>0.51088867816682693</c:v>
                 </c:pt>
                 <c:pt idx="179">
-                  <c:v>0.50961953690881256</c:v>
+                  <c:v>0.5096195369088129</c:v>
                 </c:pt>
                 <c:pt idx="180">
                   <c:v>0.50835970869040603</c:v>
@@ -14662,10 +14795,10 @@
                   <c:v>0.50586754564314151</c:v>
                 </c:pt>
                 <c:pt idx="183">
-                  <c:v>0.50463499251912725</c:v>
+                  <c:v>0.50463499251912758</c:v>
                 </c:pt>
                 <c:pt idx="184">
-                  <c:v>0.50341131576925269</c:v>
+                  <c:v>0.50341131576925235</c:v>
                 </c:pt>
                 <c:pt idx="185">
                   <c:v>0.50219641064795206</c:v>
@@ -14674,34 +14807,34 @@
                   <c:v>0.50099017410595459</c:v>
                 </c:pt>
                 <c:pt idx="187">
-                  <c:v>0.49979250475585146</c:v>
+                  <c:v>0.49979250475585157</c:v>
                 </c:pt>
                 <c:pt idx="188">
                   <c:v>0.49860330283842241</c:v>
                 </c:pt>
                 <c:pt idx="189">
-                  <c:v>0.49742247018981967</c:v>
+                  <c:v>0.49742247018982</c:v>
                 </c:pt>
                 <c:pt idx="190">
-                  <c:v>0.49624991020949011</c:v>
+                  <c:v>0.49624991020949022</c:v>
                 </c:pt>
                 <c:pt idx="191">
-                  <c:v>0.49508552782891635</c:v>
+                  <c:v>0.49508552782891646</c:v>
                 </c:pt>
                 <c:pt idx="192">
-                  <c:v>0.49392922948104995</c:v>
+                  <c:v>0.49392922948105006</c:v>
                 </c:pt>
                 <c:pt idx="193">
-                  <c:v>0.49278092307050242</c:v>
+                  <c:v>0.49278092307050253</c:v>
                 </c:pt>
                 <c:pt idx="194">
-                  <c:v>0.49164051794442576</c:v>
+                  <c:v>0.49164051794442593</c:v>
                 </c:pt>
                 <c:pt idx="195">
-                  <c:v>0.49050792486408151</c:v>
+                  <c:v>0.49050792486408162</c:v>
                 </c:pt>
                 <c:pt idx="196">
-                  <c:v>0.48938305597707965</c:v>
+                  <c:v>0.48938305597707987</c:v>
                 </c:pt>
                 <c:pt idx="197">
                   <c:v>0.48826582479025588</c:v>
@@ -14713,7 +14846,7 @@
                   <c:v>0.48605393618237241</c:v>
                 </c:pt>
                 <c:pt idx="200">
-                  <c:v>0.48495911233584815</c:v>
+                  <c:v>0.48495911233584837</c:v>
                 </c:pt>
               </c:numCache>
             </c:numRef>
@@ -14750,7 +14883,7 @@
                 <c:formatCode>General</c:formatCode>
                 <c:ptCount val="201"/>
                 <c:pt idx="0">
-                  <c:v>1.0000000000000064E-7</c:v>
+                  <c:v>1.0000000000000072E-7</c:v>
                 </c:pt>
                 <c:pt idx="1">
                   <c:v>0.10000010000000002</c:v>
@@ -14807,7 +14940,7 @@
                   <c:v>1.8000001000000005</c:v>
                 </c:pt>
                 <c:pt idx="19">
-                  <c:v>1.900000100000004</c:v>
+                  <c:v>1.9000001000000044</c:v>
                 </c:pt>
                 <c:pt idx="20">
                   <c:v>2.0000001000000007</c:v>
@@ -15152,7 +15285,7 @@
                   <c:v>13.300000100000002</c:v>
                 </c:pt>
                 <c:pt idx="134">
-                  <c:v>13.400000099999998</c:v>
+                  <c:v>13.400000100000002</c:v>
                 </c:pt>
                 <c:pt idx="135">
                   <c:v>13.500000099999976</c:v>
@@ -15167,7 +15300,7 @@
                   <c:v>13.800000100000002</c:v>
                 </c:pt>
                 <c:pt idx="139">
-                  <c:v>13.900000099999998</c:v>
+                  <c:v>13.900000100000002</c:v>
                 </c:pt>
                 <c:pt idx="140">
                   <c:v>14.000000099999976</c:v>
@@ -15182,7 +15315,7 @@
                   <c:v>14.300000100000002</c:v>
                 </c:pt>
                 <c:pt idx="144">
-                  <c:v>14.400000099999996</c:v>
+                  <c:v>14.400000100000002</c:v>
                 </c:pt>
                 <c:pt idx="145">
                   <c:v>14.500000099999976</c:v>
@@ -15197,7 +15330,7 @@
                   <c:v>14.800000100000002</c:v>
                 </c:pt>
                 <c:pt idx="149">
-                  <c:v>14.900000099999994</c:v>
+                  <c:v>14.900000099999998</c:v>
                 </c:pt>
                 <c:pt idx="150">
                   <c:v>15.000000099999976</c:v>
@@ -15212,7 +15345,7 @@
                   <c:v>15.300000100000002</c:v>
                 </c:pt>
                 <c:pt idx="154">
-                  <c:v>15.400000099999991</c:v>
+                  <c:v>15.400000099999996</c:v>
                 </c:pt>
                 <c:pt idx="155">
                   <c:v>15.500000099999976</c:v>
@@ -15227,7 +15360,7 @@
                   <c:v>15.800000100000002</c:v>
                 </c:pt>
                 <c:pt idx="159">
-                  <c:v>15.900000099999991</c:v>
+                  <c:v>15.900000099999996</c:v>
                 </c:pt>
                 <c:pt idx="160">
                   <c:v>16.000000099999962</c:v>
@@ -15365,7 +15498,7 @@
                   <c:v>0</c:v>
                 </c:pt>
                 <c:pt idx="1">
-                  <c:v>2.9645700198360723E-5</c:v>
+                  <c:v>2.964570019836075E-5</c:v>
                 </c:pt>
                 <c:pt idx="2">
                   <c:v>1.0858835735372463E-2</c:v>
@@ -15374,28 +15507,28 @@
                   <c:v>7.1206081462793572E-2</c:v>
                 </c:pt>
                 <c:pt idx="4">
-                  <c:v>0.17475819805180606</c:v>
+                  <c:v>0.17475819805180612</c:v>
                 </c:pt>
                 <c:pt idx="5">
-                  <c:v>0.29202261886521963</c:v>
+                  <c:v>0.29202261886521985</c:v>
                 </c:pt>
                 <c:pt idx="6">
-                  <c:v>0.40437271449469248</c:v>
+                  <c:v>0.40437271449469264</c:v>
                 </c:pt>
                 <c:pt idx="7">
                   <c:v>0.50415342719555234</c:v>
                 </c:pt>
                 <c:pt idx="8">
-                  <c:v>0.58953210465967598</c:v>
+                  <c:v>0.58953210465967576</c:v>
                 </c:pt>
                 <c:pt idx="9">
-                  <c:v>0.66119495679170714</c:v>
+                  <c:v>0.66119495679170748</c:v>
                 </c:pt>
                 <c:pt idx="10">
                   <c:v>0.72072478092089765</c:v>
                 </c:pt>
                 <c:pt idx="11">
-                  <c:v>0.76988303633116495</c:v>
+                  <c:v>0.76988303633116528</c:v>
                 </c:pt>
                 <c:pt idx="12">
                   <c:v>0.81032051824215967</c:v>
@@ -15404,16 +15537,16 @@
                   <c:v>0.8434804399681427</c:v>
                 </c:pt>
                 <c:pt idx="14">
-                  <c:v>0.87058381450447253</c:v>
+                  <c:v>0.87058381450447286</c:v>
                 </c:pt>
                 <c:pt idx="15">
-                  <c:v>0.8926471782765798</c:v>
+                  <c:v>0.89264717827658002</c:v>
                 </c:pt>
                 <c:pt idx="16">
                   <c:v>0.91051053877359134</c:v>
                 </c:pt>
                 <c:pt idx="17">
-                  <c:v>0.92486616588825299</c:v>
+                  <c:v>0.92486616588825254</c:v>
                 </c:pt>
                 <c:pt idx="18">
                   <c:v>0.93628461373782712</c:v>
@@ -15428,19 +15561,19 @@
                   <c:v>0.95723651955529421</c:v>
                 </c:pt>
                 <c:pt idx="22">
-                  <c:v>0.96087735214944692</c:v>
+                  <c:v>0.96087735214944714</c:v>
                 </c:pt>
                 <c:pt idx="23">
                   <c:v>0.96326104555720549</c:v>
                 </c:pt>
                 <c:pt idx="24">
-                  <c:v>0.96457690975725685</c:v>
+                  <c:v>0.9645769097572563</c:v>
                 </c:pt>
                 <c:pt idx="25">
-                  <c:v>0.96498437058079645</c:v>
+                  <c:v>0.96498437058079678</c:v>
                 </c:pt>
                 <c:pt idx="26">
-                  <c:v>0.96461814352312603</c:v>
+                  <c:v>0.96461814352312625</c:v>
                 </c:pt>
                 <c:pt idx="27">
                   <c:v>0.9635924350710926</c:v>
@@ -15449,22 +15582,22 @@
                   <c:v>0.96200436581357163</c:v>
                 </c:pt>
                 <c:pt idx="29">
-                  <c:v>0.95993676953273255</c:v>
+                  <c:v>0.95993676953273233</c:v>
                 </c:pt>
                 <c:pt idx="30">
                   <c:v>0.95746049055648763</c:v>
                 </c:pt>
                 <c:pt idx="31">
-                  <c:v>0.954636276410325</c:v>
+                  <c:v>0.95463627641032522</c:v>
                 </c:pt>
                 <c:pt idx="32">
-                  <c:v>0.95151634291267595</c:v>
+                  <c:v>0.95151634291267551</c:v>
                 </c:pt>
                 <c:pt idx="33">
-                  <c:v>0.94814567319558296</c:v>
+                  <c:v>0.94814567319558363</c:v>
                 </c:pt>
                 <c:pt idx="34">
-                  <c:v>0.94456309979540198</c:v>
+                  <c:v>0.94456309979540176</c:v>
                 </c:pt>
                 <c:pt idx="35">
                   <c:v>0.94080220922587765</c:v>
@@ -15479,13 +15612,13 @@
                   <c:v>0.92872192295128275</c:v>
                 </c:pt>
                 <c:pt idx="39">
-                  <c:v>0.92450288291493987</c:v>
+                  <c:v>0.92450288291493965</c:v>
                 </c:pt>
                 <c:pt idx="40">
-                  <c:v>0.92021752803232648</c:v>
+                  <c:v>0.92021752803232626</c:v>
                 </c:pt>
                 <c:pt idx="41">
-                  <c:v>0.91588034687622688</c:v>
+                  <c:v>0.91588034687622666</c:v>
                 </c:pt>
                 <c:pt idx="42">
                   <c:v>0.91150397565679242</c:v>
@@ -15512,7 +15645,7 @@
                   <c:v>0.88054199604991901</c:v>
                 </c:pt>
                 <c:pt idx="50">
-                  <c:v>0.87615087657458135</c:v>
+                  <c:v>0.87615087657458202</c:v>
                 </c:pt>
                 <c:pt idx="51">
                   <c:v>0.8717816200102696</c:v>
@@ -15521,10 +15654,10 @@
                   <c:v>0.86743739119610896</c:v>
                 </c:pt>
                 <c:pt idx="53">
-                  <c:v>0.86312092159315779</c:v>
+                  <c:v>0.86312092159315801</c:v>
                 </c:pt>
                 <c:pt idx="54">
-                  <c:v>0.85883456019157622</c:v>
+                  <c:v>0.85883456019157645</c:v>
                 </c:pt>
                 <c:pt idx="55">
                   <c:v>0.85458031818617564</c:v>
@@ -15539,28 +15672,28 @@
                   <c:v>0.84202614581344959</c:v>
                 </c:pt>
                 <c:pt idx="59">
-                  <c:v>0.83791501707655414</c:v>
+                  <c:v>0.83791501707655436</c:v>
                 </c:pt>
                 <c:pt idx="60">
-                  <c:v>0.8338422185310258</c:v>
+                  <c:v>0.83384221853102602</c:v>
                 </c:pt>
                 <c:pt idx="61">
-                  <c:v>0.82980841400129834</c:v>
+                  <c:v>0.82980841400129868</c:v>
                 </c:pt>
                 <c:pt idx="62">
-                  <c:v>0.82581412405859156</c:v>
+                  <c:v>0.82581412405859189</c:v>
                 </c:pt>
                 <c:pt idx="63">
-                  <c:v>0.82185974251789673</c:v>
+                  <c:v>0.82185974251789695</c:v>
                 </c:pt>
                 <c:pt idx="64">
                   <c:v>0.817945551077217</c:v>
                 </c:pt>
                 <c:pt idx="65">
-                  <c:v>0.8140717323201625</c:v>
+                  <c:v>0.81407173232016283</c:v>
                 </c:pt>
                 <c:pt idx="66">
-                  <c:v>0.81023838127463998</c:v>
+                  <c:v>0.81023838127463976</c:v>
                 </c:pt>
                 <c:pt idx="67">
                   <c:v>0.8064455156962046</c:v>
@@ -15569,7 +15702,7 @@
                   <c:v>0.80269308522328364</c:v>
                 </c:pt>
                 <c:pt idx="69">
-                  <c:v>0.79898097953358849</c:v>
+                  <c:v>0.79898097953358882</c:v>
                 </c:pt>
                 <c:pt idx="70">
                   <c:v>0.79530903561492794</c:v>
@@ -15587,22 +15720,22 @@
                   <c:v>0.78101811747156891</c:v>
                 </c:pt>
                 <c:pt idx="75">
-                  <c:v>0.77754311000911935</c:v>
+                  <c:v>0.77754311000911969</c:v>
                 </c:pt>
                 <c:pt idx="76">
                   <c:v>0.77410649811173382</c:v>
                 </c:pt>
                 <c:pt idx="77">
-                  <c:v>0.77070789734087586</c:v>
+                  <c:v>0.77070789734087652</c:v>
                 </c:pt>
                 <c:pt idx="78">
-                  <c:v>0.76734690664542415</c:v>
+                  <c:v>0.76734690664542449</c:v>
                 </c:pt>
                 <c:pt idx="79">
                   <c:v>0.76402311098669784</c:v>
                 </c:pt>
                 <c:pt idx="80">
-                  <c:v>0.76073608368318657</c:v>
+                  <c:v>0.76073608368318713</c:v>
                 </c:pt>
                 <c:pt idx="81">
                   <c:v>0.7574853885044206</c:v>
@@ -15611,7 +15744,7 @@
                   <c:v>0.75427058154015514</c:v>
                 </c:pt>
                 <c:pt idx="83">
-                  <c:v>0.75109121286803426</c:v>
+                  <c:v>0.75109121286803482</c:v>
                 </c:pt>
                 <c:pt idx="84">
                   <c:v>0.74794682804060864</c:v>
@@ -15620,7 +15753,7 @@
                   <c:v>0.74483696941027033</c:v>
                 </c:pt>
                 <c:pt idx="86">
-                  <c:v>0.74176117730858004</c:v>
+                  <c:v>0.7417611773085806</c:v>
                 </c:pt>
                 <c:pt idx="87">
                   <c:v>0.73871899109490513</c:v>
@@ -15641,7 +15774,7 @@
                   <c:v>0.72399606671201167</c:v>
                 </c:pt>
                 <c:pt idx="93">
-                  <c:v>0.72114589282073238</c:v>
+                  <c:v>0.72114589282073271</c:v>
                 </c:pt>
                 <c:pt idx="94">
                   <c:v>0.71832613928912292</c:v>
@@ -15653,7 +15786,7 @@
                   <c:v>0.71277612749943364</c:v>
                 </c:pt>
                 <c:pt idx="97">
-                  <c:v>0.71004499757500639</c:v>
+                  <c:v>0.71004499757500672</c:v>
                 </c:pt>
                 <c:pt idx="98">
                   <c:v>0.707342545209517</c:v>
@@ -15668,7 +15801,7 @@
                   <c:v>0.6994030454319845</c:v>
                 </c:pt>
                 <c:pt idx="102">
-                  <c:v>0.69681112231547992</c:v>
+                  <c:v>0.69681112231548015</c:v>
                 </c:pt>
                 <c:pt idx="103">
                   <c:v>0.69424581373633865</c:v>
@@ -15680,22 +15813,22 @@
                   <c:v>0.68919346293062844</c:v>
                 </c:pt>
                 <c:pt idx="106">
-                  <c:v>0.68670564659495248</c:v>
+                  <c:v>0.68670564659495281</c:v>
                 </c:pt>
                 <c:pt idx="107">
-                  <c:v>0.68424289664138849</c:v>
+                  <c:v>0.68424289664138882</c:v>
                 </c:pt>
                 <c:pt idx="108">
                   <c:v>0.68180484065263192</c:v>
                 </c:pt>
                 <c:pt idx="109">
-                  <c:v>0.67939111207526381</c:v>
+                  <c:v>0.67939111207526404</c:v>
                 </c:pt>
                 <c:pt idx="110">
-                  <c:v>0.67700135020700103</c:v>
+                  <c:v>0.67700135020700125</c:v>
                 </c:pt>
                 <c:pt idx="111">
-                  <c:v>0.6746352001743906</c:v>
+                  <c:v>0.67463520017439105</c:v>
                 </c:pt>
                 <c:pt idx="112">
                   <c:v>0.67229231290195968</c:v>
@@ -15704,19 +15837,19 @@
                   <c:v>0.66997234507390069</c:v>
                 </c:pt>
                 <c:pt idx="114">
-                  <c:v>0.66767495908908592</c:v>
+                  <c:v>0.66767495908908636</c:v>
                 </c:pt>
                 <c:pt idx="115">
-                  <c:v>0.66539982301030276</c:v>
+                  <c:v>0.6653998230103032</c:v>
                 </c:pt>
                 <c:pt idx="116">
-                  <c:v>0.6631466105084306</c:v>
+                  <c:v>0.66314661050843104</c:v>
                 </c:pt>
                 <c:pt idx="117">
                   <c:v>0.66091500080215382</c:v>
                 </c:pt>
                 <c:pt idx="118">
-                  <c:v>0.65870467859391191</c:v>
+                  <c:v>0.65870467859391235</c:v>
                 </c:pt>
                 <c:pt idx="119">
                   <c:v>0.65651533400249373</c:v>
@@ -15728,13 +15861,13 @@
                   <c:v>0.65219836480397564</c:v>
                 </c:pt>
                 <c:pt idx="122">
-                  <c:v>0.65007014687359577</c:v>
+                  <c:v>0.65007014687359621</c:v>
                 </c:pt>
                 <c:pt idx="123">
                   <c:v>0.64796171976294359</c:v>
                 </c:pt>
                 <c:pt idx="124">
-                  <c:v>0.64587279957900801</c:v>
+                  <c:v>0.64587279957900823</c:v>
                 </c:pt>
                 <c:pt idx="125">
                   <c:v>0.6438031073962297</c:v>
@@ -15743,28 +15876,28 @@
                   <c:v>0.64175236917746159</c:v>
                 </c:pt>
                 <c:pt idx="127">
-                  <c:v>0.63972031569436971</c:v>
+                  <c:v>0.63972031569436993</c:v>
                 </c:pt>
                 <c:pt idx="128">
-                  <c:v>0.63770668244755879</c:v>
+                  <c:v>0.63770668244755901</c:v>
                 </c:pt>
                 <c:pt idx="129">
                   <c:v>0.63571120958661265</c:v>
                 </c:pt>
                 <c:pt idx="130">
-                  <c:v>0.63373364183017289</c:v>
+                  <c:v>0.63373364183017311</c:v>
                 </c:pt>
                 <c:pt idx="131">
                   <c:v>0.63177372838622869</c:v>
                 </c:pt>
                 <c:pt idx="132">
-                  <c:v>0.62983122287277549</c:v>
+                  <c:v>0.62983122287277582</c:v>
                 </c:pt>
                 <c:pt idx="133">
-                  <c:v>0.6279058832388974</c:v>
+                  <c:v>0.62790588323889795</c:v>
                 </c:pt>
                 <c:pt idx="134">
-                  <c:v>0.62599747168644182</c:v>
+                  <c:v>0.62599747168644204</c:v>
                 </c:pt>
                 <c:pt idx="135">
                   <c:v>0.62410575459235385</c:v>
@@ -15794,13 +15927,13 @@
                   <c:v>0.6095463012092005</c:v>
                 </c:pt>
                 <c:pt idx="144">
-                  <c:v>0.60779497269848504</c:v>
+                  <c:v>0.60779497269848581</c:v>
                 </c:pt>
                 <c:pt idx="145">
-                  <c:v>0.60605821556059092</c:v>
+                  <c:v>0.60605821556059136</c:v>
                 </c:pt>
                 <c:pt idx="146">
-                  <c:v>0.60433583722283002</c:v>
+                  <c:v>0.60433583722283024</c:v>
                 </c:pt>
                 <c:pt idx="147">
                   <c:v>0.60262764842765371</c:v>
@@ -15812,10 +15945,10 @@
                   <c:v>0.59925309862371789</c:v>
                 </c:pt>
                 <c:pt idx="150">
-                  <c:v>0.59758637509926782</c:v>
+                  <c:v>0.59758637509926726</c:v>
                 </c:pt>
                 <c:pt idx="151">
-                  <c:v>0.59593311596240328</c:v>
+                  <c:v>0.59593311596240306</c:v>
                 </c:pt>
                 <c:pt idx="152">
                   <c:v>0.5942931475840797</c:v>
@@ -15833,7 +15966,7 @@
                   <c:v>0.58786281091619996</c:v>
                 </c:pt>
                 <c:pt idx="157">
-                  <c:v>0.58628679294140551</c:v>
+                  <c:v>0.58628679294140529</c:v>
                 </c:pt>
                 <c:pt idx="158">
                   <c:v>0.58472308379364057</c:v>
@@ -15854,13 +15987,13 @@
                   <c:v>0.57708386224213404</c:v>
                 </c:pt>
                 <c:pt idx="164">
-                  <c:v>0.57559085588850079</c:v>
+                  <c:v>0.57559085588850101</c:v>
                 </c:pt>
                 <c:pt idx="165">
                   <c:v>0.57410913107568762</c:v>
                 </c:pt>
                 <c:pt idx="166">
-                  <c:v>0.57263855052338875</c:v>
+                  <c:v>0.57263855052338908</c:v>
                 </c:pt>
                 <c:pt idx="167">
                   <c:v>0.57117897918255844</c:v>
@@ -15881,7 +16014,7 @@
                   <c:v>0.5640416847266746</c:v>
                 </c:pt>
                 <c:pt idx="173">
-                  <c:v>0.56264545221693196</c:v>
+                  <c:v>0.56264545221693241</c:v>
                 </c:pt>
                 <c:pt idx="174">
                   <c:v>0.56125934251527165</c:v>
@@ -15896,10 +16029,10 @@
                   <c:v>0.55716057270139652</c:v>
                 </c:pt>
                 <c:pt idx="178">
-                  <c:v>0.5558137858909904</c:v>
+                  <c:v>0.55581378589099018</c:v>
                 </c:pt>
                 <c:pt idx="179">
-                  <c:v>0.5544765468117121</c:v>
+                  <c:v>0.55447654681171188</c:v>
                 </c:pt>
                 <c:pt idx="180">
                   <c:v>0.55314874578366258</c:v>
@@ -15914,13 +16047,13 @@
                   <c:v>0.54922089951721687</c:v>
                 </c:pt>
                 <c:pt idx="184">
-                  <c:v>0.54792978741886345</c:v>
+                  <c:v>0.54792978741886378</c:v>
                 </c:pt>
                 <c:pt idx="185">
                   <c:v>0.54664758984071316</c:v>
                 </c:pt>
                 <c:pt idx="186">
-                  <c:v>0.54537420683449744</c:v>
+                  <c:v>0.54537420683449767</c:v>
                 </c:pt>
                 <c:pt idx="187">
                   <c:v>0.54410953996902367</c:v>
@@ -15944,7 +16077,7 @@
                   <c:v>0.53669924973902594</c:v>
                 </c:pt>
                 <c:pt idx="194">
-                  <c:v>0.5354929614327627</c:v>
+                  <c:v>0.53549296143276237</c:v>
                 </c:pt>
                 <c:pt idx="195">
                   <c:v>0.53429465316326163</c:v>
@@ -15953,13 +16086,13 @@
                   <c:v>0.53310423895025549</c:v>
                 </c:pt>
                 <c:pt idx="197">
-                  <c:v>0.53192163407334392</c:v>
+                  <c:v>0.53192163407334414</c:v>
                 </c:pt>
                 <c:pt idx="198">
                   <c:v>0.53074675504912983</c:v>
                 </c:pt>
                 <c:pt idx="199">
-                  <c:v>0.52957951960889182</c:v>
+                  <c:v>0.52957951960889205</c:v>
                 </c:pt>
                 <c:pt idx="200">
                   <c:v>0.52841984667666153</c:v>
@@ -15999,7 +16132,7 @@
                 <c:formatCode>General</c:formatCode>
                 <c:ptCount val="201"/>
                 <c:pt idx="0">
-                  <c:v>1.0000000000000064E-7</c:v>
+                  <c:v>1.0000000000000072E-7</c:v>
                 </c:pt>
                 <c:pt idx="1">
                   <c:v>0.10000010000000002</c:v>
@@ -16056,7 +16189,7 @@
                   <c:v>1.8000001000000005</c:v>
                 </c:pt>
                 <c:pt idx="19">
-                  <c:v>1.900000100000004</c:v>
+                  <c:v>1.9000001000000044</c:v>
                 </c:pt>
                 <c:pt idx="20">
                   <c:v>2.0000001000000007</c:v>
@@ -16401,7 +16534,7 @@
                   <c:v>13.300000100000002</c:v>
                 </c:pt>
                 <c:pt idx="134">
-                  <c:v>13.400000099999998</c:v>
+                  <c:v>13.400000100000002</c:v>
                 </c:pt>
                 <c:pt idx="135">
                   <c:v>13.500000099999976</c:v>
@@ -16416,7 +16549,7 @@
                   <c:v>13.800000100000002</c:v>
                 </c:pt>
                 <c:pt idx="139">
-                  <c:v>13.900000099999998</c:v>
+                  <c:v>13.900000100000002</c:v>
                 </c:pt>
                 <c:pt idx="140">
                   <c:v>14.000000099999976</c:v>
@@ -16431,7 +16564,7 @@
                   <c:v>14.300000100000002</c:v>
                 </c:pt>
                 <c:pt idx="144">
-                  <c:v>14.400000099999996</c:v>
+                  <c:v>14.400000100000002</c:v>
                 </c:pt>
                 <c:pt idx="145">
                   <c:v>14.500000099999976</c:v>
@@ -16446,7 +16579,7 @@
                   <c:v>14.800000100000002</c:v>
                 </c:pt>
                 <c:pt idx="149">
-                  <c:v>14.900000099999994</c:v>
+                  <c:v>14.900000099999998</c:v>
                 </c:pt>
                 <c:pt idx="150">
                   <c:v>15.000000099999976</c:v>
@@ -16461,7 +16594,7 @@
                   <c:v>15.300000100000002</c:v>
                 </c:pt>
                 <c:pt idx="154">
-                  <c:v>15.400000099999991</c:v>
+                  <c:v>15.400000099999996</c:v>
                 </c:pt>
                 <c:pt idx="155">
                   <c:v>15.500000099999976</c:v>
@@ -16476,7 +16609,7 @@
                   <c:v>15.800000100000002</c:v>
                 </c:pt>
                 <c:pt idx="159">
-                  <c:v>15.900000099999991</c:v>
+                  <c:v>15.900000099999996</c:v>
                 </c:pt>
                 <c:pt idx="160">
                   <c:v>16.000000099999962</c:v>
@@ -16617,10 +16750,10 @@
                   <c:v>4.4475859556272184E-8</c:v>
                 </c:pt>
                 <c:pt idx="2">
-                  <c:v>4.7153254927900784E-4</c:v>
+                  <c:v>4.7153254927900817E-4</c:v>
                 </c:pt>
                 <c:pt idx="3">
-                  <c:v>9.4936762365189099E-3</c:v>
+                  <c:v>9.4936762365189203E-3</c:v>
                 </c:pt>
                 <c:pt idx="4">
                   <c:v>4.0827182234705293E-2</c:v>
@@ -16629,19 +16762,19 @@
                   <c:v>9.5517967295304568E-2</c:v>
                 </c:pt>
                 <c:pt idx="6">
-                  <c:v>0.16553439752659724</c:v>
+                  <c:v>0.16553439752659732</c:v>
                 </c:pt>
                 <c:pt idx="7">
-                  <c:v>0.24225211985026943</c:v>
+                  <c:v>0.24225211985026948</c:v>
                 </c:pt>
                 <c:pt idx="8">
-                  <c:v>0.31945608506778839</c:v>
+                  <c:v>0.31945608506778861</c:v>
                 </c:pt>
                 <c:pt idx="9">
-                  <c:v>0.39339817173084468</c:v>
+                  <c:v>0.39339817173084501</c:v>
                 </c:pt>
                 <c:pt idx="10">
-                  <c:v>0.46211656981970639</c:v>
+                  <c:v>0.46211656981970661</c:v>
                 </c:pt>
                 <c:pt idx="11">
                   <c:v>0.52478425274395335</c:v>
@@ -16650,7 +16783,7 @@
                   <c:v>0.58124314691079959</c:v>
                 </c:pt>
                 <c:pt idx="13">
-                  <c:v>0.63170464933859127</c:v>
+                  <c:v>0.63170464933859183</c:v>
                 </c:pt>
                 <c:pt idx="14">
                   <c:v>0.67656702992978135</c:v>
@@ -16665,13 +16798,13 @@
                   <c:v>0.7823937635721957</c:v>
                 </c:pt>
                 <c:pt idx="18">
-                  <c:v>0.80966824233384271</c:v>
+                  <c:v>0.80966824233384294</c:v>
                 </c:pt>
                 <c:pt idx="19">
                   <c:v>0.8336563695491136</c:v>
                 </c:pt>
                 <c:pt idx="20">
-                  <c:v>0.85472683521352377</c:v>
+                  <c:v>0.85472683521352422</c:v>
                 </c:pt>
                 <c:pt idx="21">
                   <c:v>0.8732085247946535</c:v>
@@ -16689,16 +16822,16 @@
                   <c:v>0.92659616228153519</c:v>
                 </c:pt>
                 <c:pt idx="26">
-                  <c:v>0.93588562354256677</c:v>
+                  <c:v>0.93588562354256699</c:v>
                 </c:pt>
                 <c:pt idx="27">
-                  <c:v>0.94389729707656456</c:v>
+                  <c:v>0.94389729707656489</c:v>
                 </c:pt>
                 <c:pt idx="28">
                   <c:v>0.95076893923472261</c:v>
                 </c:pt>
                 <c:pt idx="29">
-                  <c:v>0.95662227761738583</c:v>
+                  <c:v>0.95662227761738605</c:v>
                 </c:pt>
                 <c:pt idx="30">
                   <c:v>0.9615650091781327</c:v>
@@ -16710,28 +16843,28 @@
                   <c:v>0.96908954317860785</c:v>
                 </c:pt>
                 <c:pt idx="33">
-                  <c:v>0.97183121394062866</c:v>
+                  <c:v>0.97183121394062888</c:v>
                 </c:pt>
                 <c:pt idx="34">
-                  <c:v>0.97398449248452035</c:v>
+                  <c:v>0.9739844924845209</c:v>
                 </c:pt>
                 <c:pt idx="35">
-                  <c:v>0.97560903119509479</c:v>
+                  <c:v>0.97560903119509523</c:v>
                 </c:pt>
                 <c:pt idx="36">
-                  <c:v>0.97675807360198619</c:v>
+                  <c:v>0.97675807360198663</c:v>
                 </c:pt>
                 <c:pt idx="37">
-                  <c:v>0.97747921343961941</c:v>
+                  <c:v>0.97747921343961974</c:v>
                 </c:pt>
                 <c:pt idx="38">
-                  <c:v>0.97781505609159203</c:v>
+                  <c:v>0.97781505609159247</c:v>
                 </c:pt>
                 <c:pt idx="39">
                   <c:v>0.97780379565063369</c:v>
                 </c:pt>
                 <c:pt idx="40">
-                  <c:v>0.97747971902314679</c:v>
+                  <c:v>0.97747971902314701</c:v>
                 </c:pt>
                 <c:pt idx="41">
                   <c:v>0.97687364692738965</c:v>
@@ -16740,13 +16873,13 @@
                   <c:v>0.97601332026136056</c:v>
                 </c:pt>
                 <c:pt idx="43">
-                  <c:v>0.97492373912968566</c:v>
+                  <c:v>0.97492373912968588</c:v>
                 </c:pt>
                 <c:pt idx="44">
                   <c:v>0.97362746079772355</c:v>
                 </c:pt>
                 <c:pt idx="45">
-                  <c:v>0.97214486196458261</c:v>
+                  <c:v>0.97214486196458283</c:v>
                 </c:pt>
                 <c:pt idx="46">
                   <c:v>0.97049436999543359</c:v>
@@ -16755,19 +16888,19 @@
                   <c:v>0.9686926671106646</c:v>
                 </c:pt>
                 <c:pt idx="48">
-                  <c:v>0.96675487097875001</c:v>
+                  <c:v>0.96675487097875024</c:v>
                 </c:pt>
                 <c:pt idx="49">
-                  <c:v>0.96469469468886537</c:v>
+                  <c:v>0.96469469468886593</c:v>
                 </c:pt>
                 <c:pt idx="50">
                   <c:v>0.96252458867571034</c:v>
                 </c:pt>
                 <c:pt idx="51">
-                  <c:v>0.96025586682343045</c:v>
+                  <c:v>0.96025586682343078</c:v>
                 </c:pt>
                 <c:pt idx="52">
-                  <c:v>0.95789881867895477</c:v>
+                  <c:v>0.95789881867895521</c:v>
                 </c:pt>
                 <c:pt idx="53">
                   <c:v>0.95546280945070949</c:v>
@@ -16782,7 +16915,7 @@
                   <c:v>0.94776261101781512</c:v>
                 </c:pt>
                 <c:pt idx="57">
-                  <c:v>0.94508885454709024</c:v>
+                  <c:v>0.94508885454709046</c:v>
                 </c:pt>
                 <c:pt idx="58">
                   <c:v>0.94237191156165334</c:v>
@@ -16791,10 +16924,10 @@
                   <c:v>0.93961717910970488</c:v>
                 </c:pt>
                 <c:pt idx="60">
-                  <c:v>0.93682958952950512</c:v>
+                  <c:v>0.93682958952950535</c:v>
                 </c:pt>
                 <c:pt idx="61">
-                  <c:v>0.93401365221429999</c:v>
+                  <c:v>0.93401365221430022</c:v>
                 </c:pt>
                 <c:pt idx="62">
                   <c:v>0.93117349127085391</c:v>
@@ -16809,7 +16942,7 @@
                   <c:v>0.92254381977227351</c:v>
                 </c:pt>
                 <c:pt idx="66">
-                  <c:v>0.91964142312894082</c:v>
+                  <c:v>0.91964142312894104</c:v>
                 </c:pt>
                 <c:pt idx="67">
                   <c:v>0.91673072635326691</c:v>
@@ -16818,16 +16951,16 @@
                   <c:v>0.91381415247133724</c:v>
                 </c:pt>
                 <c:pt idx="69">
-                  <c:v>0.91089391925849605</c:v>
+                  <c:v>0.91089391925849639</c:v>
                 </c:pt>
                 <c:pt idx="70">
-                  <c:v>0.90797205634807443</c:v>
+                  <c:v>0.90797205634807476</c:v>
                 </c:pt>
                 <c:pt idx="71">
-                  <c:v>0.90505042080265763</c:v>
+                  <c:v>0.9050504208026573</c:v>
                 </c:pt>
                 <c:pt idx="72">
-                  <c:v>0.90213071129888345</c:v>
+                  <c:v>0.90213071129888378</c:v>
                 </c:pt>
                 <c:pt idx="73">
                   <c:v>0.8992144810605055</c:v>
@@ -16848,25 +16981,25 @@
                   <c:v>0.88473110447012104</c:v>
                 </c:pt>
                 <c:pt idx="79">
-                  <c:v>0.88186158805592907</c:v>
+                  <c:v>0.88186158805592885</c:v>
                 </c:pt>
                 <c:pt idx="80">
-                  <c:v>0.87900322461470604</c:v>
+                  <c:v>0.87900322461470626</c:v>
                 </c:pt>
                 <c:pt idx="81">
                   <c:v>0.87615675368186263</c:v>
                 </c:pt>
                 <c:pt idx="82">
-                  <c:v>0.87332284571721408</c:v>
+                  <c:v>0.87332284571721386</c:v>
                 </c:pt>
                 <c:pt idx="83">
                   <c:v>0.87050210746666457</c:v>
                 </c:pt>
                 <c:pt idx="84">
-                  <c:v>0.867695086890936</c:v>
+                  <c:v>0.86769508689093622</c:v>
                 </c:pt>
                 <c:pt idx="85">
-                  <c:v>0.86490227769912731</c:v>
+                  <c:v>0.86490227769912775</c:v>
                 </c:pt>
                 <c:pt idx="86">
                   <c:v>0.86212412352125245</c:v>
@@ -16875,7 +17008,7 @@
                   <c:v>0.85936102175077433</c:v>
                 </c:pt>
                 <c:pt idx="88">
-                  <c:v>0.85661332708518234</c:v>
+                  <c:v>0.85661332708518256</c:v>
                 </c:pt>
                 <c:pt idx="89">
                   <c:v>0.85388135479016181</c:v>
@@ -16911,7 +17044,7 @@
                   <c:v>0.82747291843008464</c:v>
                 </c:pt>
                 <c:pt idx="100">
-                  <c:v>0.82492602345117261</c:v>
+                  <c:v>0.82492602345117283</c:v>
                 </c:pt>
                 <c:pt idx="101">
                   <c:v>0.8223964556378307</c:v>
@@ -16926,16 +17059,16 @@
                   <c:v>0.81491173514870163</c:v>
                 </c:pt>
                 <c:pt idx="105">
-                  <c:v>0.81245143564388356</c:v>
+                  <c:v>0.81245143564388411</c:v>
                 </c:pt>
                 <c:pt idx="106">
                   <c:v>0.81000838612504522</c:v>
                 </c:pt>
                 <c:pt idx="107">
-                  <c:v>0.80758254007473362</c:v>
+                  <c:v>0.80758254007473329</c:v>
                 </c:pt>
                 <c:pt idx="108">
-                  <c:v>0.80517384251853985</c:v>
+                  <c:v>0.80517384251854018</c:v>
                 </c:pt>
                 <c:pt idx="109">
                   <c:v>0.80278223072594657</c:v>
@@ -16944,7 +17077,7 @@
                   <c:v>0.8004076348613145</c:v>
                 </c:pt>
                 <c:pt idx="111">
-                  <c:v>0.79804997858851556</c:v>
+                  <c:v>0.79804997858851612</c:v>
                 </c:pt>
                 <c:pt idx="112">
                   <c:v>0.79570917963270271</c:v>
@@ -16959,16 +17092,16 @@
                   <c:v>0.7887870255437327</c:v>
                 </c:pt>
                 <c:pt idx="116">
-                  <c:v>0.78651273184505932</c:v>
+                  <c:v>0.78651273184505888</c:v>
                 </c:pt>
                 <c:pt idx="117">
-                  <c:v>0.78425481203910741</c:v>
+                  <c:v>0.78425481203910774</c:v>
                 </c:pt>
                 <c:pt idx="118">
-                  <c:v>0.78201315797606463</c:v>
+                  <c:v>0.7820131579760643</c:v>
                 </c:pt>
                 <c:pt idx="119">
-                  <c:v>0.77978765853162124</c:v>
+                  <c:v>0.77978765853162146</c:v>
                 </c:pt>
                 <c:pt idx="120">
                   <c:v>0.77757819991943833</c:v>
@@ -16977,19 +17110,19 @@
                   <c:v>0.77538466598164857</c:v>
                 </c:pt>
                 <c:pt idx="122">
-                  <c:v>0.77320693845871202</c:v>
+                  <c:v>0.77320693845871225</c:v>
                 </c:pt>
                 <c:pt idx="123">
-                  <c:v>0.77104489724015657</c:v>
+                  <c:v>0.77104489724015712</c:v>
                 </c:pt>
                 <c:pt idx="124">
-                  <c:v>0.76889842059751934</c:v>
+                  <c:v>0.76889842059751989</c:v>
                 </c:pt>
                 <c:pt idx="125">
                   <c:v>0.76676738540067912</c:v>
                 </c:pt>
                 <c:pt idx="126">
-                  <c:v>0.76465166731875656</c:v>
+                  <c:v>0.76465166731875711</c:v>
                 </c:pt>
                 <c:pt idx="127">
                   <c:v>0.76255114100656851</c:v>
@@ -16998,19 +17131,19 @@
                   <c:v>0.76046568027775296</c:v>
                 </c:pt>
                 <c:pt idx="129">
-                  <c:v>0.75839515826530624</c:v>
+                  <c:v>0.75839515826530646</c:v>
                 </c:pt>
                 <c:pt idx="130">
-                  <c:v>0.75633944757051208</c:v>
+                  <c:v>0.75633944757051252</c:v>
                 </c:pt>
                 <c:pt idx="131">
-                  <c:v>0.75429842040099648</c:v>
+                  <c:v>0.75429842040099682</c:v>
                 </c:pt>
                 <c:pt idx="132">
-                  <c:v>0.75227194869864333</c:v>
+                  <c:v>0.75227194869864356</c:v>
                 </c:pt>
                 <c:pt idx="133">
-                  <c:v>0.75025990425805489</c:v>
+                  <c:v>0.75025990425805511</c:v>
                 </c:pt>
                 <c:pt idx="134">
                   <c:v>0.74826215883619751</c:v>
@@ -17019,7 +17152,7 @@
                   <c:v>0.74627858425383164</c:v>
                 </c:pt>
                 <c:pt idx="136">
-                  <c:v>0.74430905248923906</c:v>
+                  <c:v>0.74430905248923951</c:v>
                 </c:pt>
                 <c:pt idx="137">
                   <c:v>0.74235343576481094</c:v>
@@ -17034,22 +17167,22 @@
                   <c:v>0.73656880335268671</c:v>
                 </c:pt>
                 <c:pt idx="141">
-                  <c:v>0.73466757656327408</c:v>
+                  <c:v>0.73466757656327453</c:v>
                 </c:pt>
                 <c:pt idx="142">
-                  <c:v>0.73277963217413433</c:v>
+                  <c:v>0.732779632174135</c:v>
                 </c:pt>
                 <c:pt idx="143">
-                  <c:v>0.73090484534569866</c:v>
+                  <c:v>0.73090484534569888</c:v>
                 </c:pt>
                 <c:pt idx="144">
                   <c:v>0.72904309192435779</c:v>
                 </c:pt>
                 <c:pt idx="145">
-                  <c:v>0.72719424848647596</c:v>
+                  <c:v>0.7271942484864764</c:v>
                 </c:pt>
                 <c:pt idx="146">
-                  <c:v>0.72535819237856358</c:v>
+                  <c:v>0.72535819237856392</c:v>
                 </c:pt>
                 <c:pt idx="147">
                   <c:v>0.72353480175387275</c:v>
@@ -17061,13 +17194,13 @@
                   <c:v>0.71992553379703661</c:v>
                 </c:pt>
                 <c:pt idx="150">
-                  <c:v>0.71813941708860163</c:v>
+                  <c:v>0.71813941708860185</c:v>
                 </c:pt>
                 <c:pt idx="151">
                   <c:v>0.71636548716239967</c:v>
                 </c:pt>
                 <c:pt idx="152">
-                  <c:v>0.71460362664407873</c:v>
+                  <c:v>0.71460362664407917</c:v>
                 </c:pt>
                 <c:pt idx="153">
                   <c:v>0.71285371912230255</c:v>
@@ -17082,13 +17215,13 @@
                   <c:v>0.70767456521782868</c:v>
                 </c:pt>
                 <c:pt idx="157">
-                  <c:v>0.70597132539317486</c:v>
+                  <c:v>0.70597132539317531</c:v>
                 </c:pt>
                 <c:pt idx="158">
                   <c:v>0.70427947149033965</c:v>
                 </c:pt>
                 <c:pt idx="159">
-                  <c:v>0.70259889317208002</c:v>
+                  <c:v>0.70259889317208024</c:v>
                 </c:pt>
                 <c:pt idx="160">
                   <c:v>0.70092948114654263</c:v>
@@ -17106,10 +17239,10 @@
                   <c:v>0.69436134699729957</c:v>
                 </c:pt>
                 <c:pt idx="165">
-                  <c:v>0.69274616396389321</c:v>
+                  <c:v>0.69274616396389344</c:v>
                 </c:pt>
                 <c:pt idx="166">
-                  <c:v>0.69114151365055165</c:v>
+                  <c:v>0.69114151365055199</c:v>
                 </c:pt>
                 <c:pt idx="167">
                   <c:v>0.68954729417289362</c:v>
@@ -17130,55 +17263,55 @@
                   <c:v>0.68172916733783662</c:v>
                 </c:pt>
                 <c:pt idx="173">
-                  <c:v>0.68019545239828183</c:v>
+                  <c:v>0.68019545239828227</c:v>
                 </c:pt>
                 <c:pt idx="174">
-                  <c:v>0.6786714845758276</c:v>
+                  <c:v>0.67867148457582804</c:v>
                 </c:pt>
                 <c:pt idx="175">
                   <c:v>0.67715717035655765</c:v>
                 </c:pt>
                 <c:pt idx="176">
-                  <c:v>0.67565241725020808</c:v>
+                  <c:v>0.67565241725020853</c:v>
                 </c:pt>
                 <c:pt idx="177">
                   <c:v>0.67415713378360165</c:v>
                 </c:pt>
                 <c:pt idx="178">
-                  <c:v>0.67267122949381186</c:v>
+                  <c:v>0.67267122949381253</c:v>
                 </c:pt>
                 <c:pt idx="179">
-                  <c:v>0.6711946149209117</c:v>
+                  <c:v>0.67119461492091193</c:v>
                 </c:pt>
                 <c:pt idx="180">
-                  <c:v>0.66972720160053656</c:v>
+                  <c:v>0.66972720160053711</c:v>
                 </c:pt>
                 <c:pt idx="181">
-                  <c:v>0.66826890205608847</c:v>
+                  <c:v>0.6682689020560888</c:v>
                 </c:pt>
                 <c:pt idx="182">
-                  <c:v>0.6668196297907788</c:v>
+                  <c:v>0.66681962979077902</c:v>
                 </c:pt>
                 <c:pt idx="183">
-                  <c:v>0.66537929927940831</c:v>
+                  <c:v>0.66537929927940875</c:v>
                 </c:pt>
                 <c:pt idx="184">
-                  <c:v>0.66394782595998025</c:v>
+                  <c:v>0.66394782595998059</c:v>
                 </c:pt>
                 <c:pt idx="185">
-                  <c:v>0.66252512622514503</c:v>
+                  <c:v>0.66252512622514526</c:v>
                 </c:pt>
                 <c:pt idx="186">
-                  <c:v>0.66111111741348028</c:v>
+                  <c:v>0.66111111741348083</c:v>
                 </c:pt>
                 <c:pt idx="187">
-                  <c:v>0.65970571780063902</c:v>
+                  <c:v>0.65970571780063925</c:v>
                 </c:pt>
                 <c:pt idx="188">
-                  <c:v>0.65830884659041111</c:v>
+                  <c:v>0.65830884659041156</c:v>
                 </c:pt>
                 <c:pt idx="189">
-                  <c:v>0.65692042390563221</c:v>
+                  <c:v>0.65692042390563243</c:v>
                 </c:pt>
                 <c:pt idx="190">
                   <c:v>0.65554037077906335</c:v>
@@ -17187,10 +17320,10 @@
                   <c:v>0.65416860914416064</c:v>
                 </c:pt>
                 <c:pt idx="192">
-                  <c:v>0.65280506182579856</c:v>
+                  <c:v>0.65280506182579889</c:v>
                 </c:pt>
                 <c:pt idx="193">
-                  <c:v>0.65144965253094878</c:v>
+                  <c:v>0.65144965253094922</c:v>
                 </c:pt>
                 <c:pt idx="194">
                   <c:v>0.6501023058393175</c:v>
@@ -17211,17 +17344,17 @@
                   <c:v>0.6434839316279265</c:v>
                 </c:pt>
                 <c:pt idx="200">
-                  <c:v>0.64218342441947374</c:v>
+                  <c:v>0.64218342441947396</c:v>
                 </c:pt>
               </c:numCache>
             </c:numRef>
           </c:yVal>
         </c:ser>
-        <c:axId val="488779776"/>
-        <c:axId val="488821120"/>
+        <c:axId val="271158656"/>
+        <c:axId val="279787008"/>
       </c:scatterChart>
       <c:valAx>
-        <c:axId val="488779776"/>
+        <c:axId val="271158656"/>
         <c:scaling>
           <c:orientation val="minMax"/>
           <c:max val="10"/>
@@ -17247,12 +17380,12 @@
         </c:title>
         <c:numFmt formatCode="General" sourceLinked="1"/>
         <c:tickLblPos val="nextTo"/>
-        <c:crossAx val="488821120"/>
+        <c:crossAx val="279787008"/>
         <c:crosses val="autoZero"/>
         <c:crossBetween val="midCat"/>
       </c:valAx>
       <c:valAx>
-        <c:axId val="488821120"/>
+        <c:axId val="279787008"/>
         <c:scaling>
           <c:orientation val="minMax"/>
           <c:max val="1.2"/>
@@ -17290,14 +17423,14 @@
             <c:manualLayout>
               <c:xMode val="edge"/>
               <c:yMode val="edge"/>
-              <c:x val="7.5387088241877119E-3"/>
-              <c:y val="0.17933735555782951"/>
+              <c:x val="7.5387088241877136E-3"/>
+              <c:y val="0.17933735555782962"/>
             </c:manualLayout>
           </c:layout>
         </c:title>
         <c:numFmt formatCode="General" sourceLinked="1"/>
         <c:tickLblPos val="nextTo"/>
-        <c:crossAx val="488779776"/>
+        <c:crossAx val="271158656"/>
         <c:crosses val="autoZero"/>
         <c:crossBetween val="midCat"/>
       </c:valAx>
@@ -17316,9 +17449,9 @@
         <c:manualLayout>
           <c:xMode val="edge"/>
           <c:yMode val="edge"/>
-          <c:x val="0.31988257825803795"/>
+          <c:x val="0.31988257825803817"/>
           <c:y val="0.50292185473051665"/>
-          <c:w val="0.5871180199153575"/>
+          <c:w val="0.58711801991535728"/>
           <c:h val="0.28188521889309298"/>
         </c:manualLayout>
       </c:layout>
@@ -17374,7 +17507,7 @@
         <c:manualLayout>
           <c:xMode val="edge"/>
           <c:yMode val="edge"/>
-          <c:x val="0.24126604280636249"/>
+          <c:x val="0.24126604280636263"/>
           <c:y val="2.0262575649118244E-3"/>
         </c:manualLayout>
       </c:layout>
@@ -17386,7 +17519,7 @@
           <c:xMode val="edge"/>
           <c:yMode val="edge"/>
           <c:x val="0.16169163327045963"/>
-          <c:y val="7.9390210244338844E-2"/>
+          <c:y val="7.9390210244338899E-2"/>
           <c:w val="0.74271875604136084"/>
           <c:h val="0.72800210407583354"/>
         </c:manualLayout>
@@ -17437,7 +17570,7 @@
                 <c:formatCode>General</c:formatCode>
                 <c:ptCount val="201"/>
                 <c:pt idx="0">
-                  <c:v>1.0000000000000064E-7</c:v>
+                  <c:v>1.0000000000000072E-7</c:v>
                 </c:pt>
                 <c:pt idx="1">
                   <c:v>2.0000000999999998</c:v>
@@ -18064,16 +18197,16 @@
                   <c:v>7.4536021611962084</c:v>
                 </c:pt>
                 <c:pt idx="5">
-                  <c:v>7.0761302369058372</c:v>
+                  <c:v>7.0761302369058354</c:v>
                 </c:pt>
                 <c:pt idx="6">
                   <c:v>6.7663357944549833</c:v>
                 </c:pt>
                 <c:pt idx="7">
-                  <c:v>6.5044656505357015</c:v>
+                  <c:v>6.5044656505356997</c:v>
                 </c:pt>
                 <c:pt idx="8">
-                  <c:v>6.2783031949353925</c:v>
+                  <c:v>6.278303194935396</c:v>
                 </c:pt>
                 <c:pt idx="9">
                   <c:v>6.079756504850292</c:v>
@@ -18088,7 +18221,7 @@
                   <c:v>5.6006589600952346</c:v>
                 </c:pt>
                 <c:pt idx="13">
-                  <c:v>5.4693004039211823</c:v>
+                  <c:v>5.4693004039211841</c:v>
                 </c:pt>
                 <c:pt idx="14">
                   <c:v>5.3485928376373755</c:v>
@@ -18115,10 +18248,10 @@
                   <c:v>4.7067872856977901</c:v>
                 </c:pt>
                 <c:pt idx="22">
-                  <c:v>4.635455567296674</c:v>
+                  <c:v>4.6354555672966713</c:v>
                 </c:pt>
                 <c:pt idx="23">
-                  <c:v>4.5677866321898088</c:v>
+                  <c:v>4.5677866321898071</c:v>
                 </c:pt>
                 <c:pt idx="24">
                   <c:v>4.5034589034677674</c:v>
@@ -18130,7 +18263,7 @@
                   <c:v>4.383731756387685</c:v>
                 </c:pt>
                 <c:pt idx="27">
-                  <c:v>4.3278629466982315</c:v>
+                  <c:v>4.3278629466982297</c:v>
                 </c:pt>
                 <c:pt idx="28">
                   <c:v>4.2743874845663434</c:v>
@@ -18145,7 +18278,7 @@
                   <c:v>4.1266542296343758</c:v>
                 </c:pt>
                 <c:pt idx="32">
-                  <c:v>4.0811662833446336</c:v>
+                  <c:v>4.0811662833446372</c:v>
                 </c:pt>
                 <c:pt idx="33">
                   <c:v>4.0373528065108788</c:v>
@@ -18154,13 +18287,13 @@
                   <c:v>3.9951082745081927</c:v>
                 </c:pt>
                 <c:pt idx="35">
-                  <c:v>3.9543365022410391</c:v>
+                  <c:v>3.9543365022410399</c:v>
                 </c:pt>
                 <c:pt idx="36">
                   <c:v>3.9149495888920516</c:v>
                 </c:pt>
                 <c:pt idx="37">
-                  <c:v>3.8768670066031516</c:v>
+                  <c:v>3.8768670066031503</c:v>
                 </c:pt>
                 <c:pt idx="38">
                   <c:v>3.8400148102415042</c:v>
@@ -18169,7 +18302,7 @@
                   <c:v>3.8043249495166402</c:v>
                 </c:pt>
                 <c:pt idx="40">
-                  <c:v>3.7697346680043187</c:v>
+                  <c:v>3.7697346680043209</c:v>
                 </c:pt>
                 <c:pt idx="41">
                   <c:v>3.7361859762786667</c:v>
@@ -18181,7 +18314,7 @@
                   <c:v>3.6720025135129277</c:v>
                 </c:pt>
                 <c:pt idx="44">
-                  <c:v>3.6412716930532842</c:v>
+                  <c:v>3.6412716930532829</c:v>
                 </c:pt>
                 <c:pt idx="45">
                   <c:v>3.6113896805948573</c:v>
@@ -18193,7 +18326,7 @@
                   <c:v>3.5540142687436402</c:v>
                 </c:pt>
                 <c:pt idx="48">
-                  <c:v>3.5264484136218188</c:v>
+                  <c:v>3.526448413621817</c:v>
                 </c:pt>
                 <c:pt idx="49">
                   <c:v>3.4995860226685074</c:v>
@@ -18220,16 +18353,16 @@
                   <c:v>3.3288868824308047</c:v>
                 </c:pt>
                 <c:pt idx="57">
-                  <c:v>3.3066881660212557</c:v>
+                  <c:v>3.3066881660212548</c:v>
                 </c:pt>
                 <c:pt idx="58">
-                  <c:v>3.2849736144173454</c:v>
+                  <c:v>3.2849736144173463</c:v>
                 </c:pt>
                 <c:pt idx="59">
                   <c:v>3.2637251741590942</c:v>
                 </c:pt>
                 <c:pt idx="60">
-                  <c:v>3.2429257413259887</c:v>
+                  <c:v>3.24292574132599</c:v>
                 </c:pt>
                 <c:pt idx="61">
                   <c:v>3.2225590973534399</c:v>
@@ -18244,7 +18377,7 @@
                   <c:v>3.1639057892054812</c:v>
                 </c:pt>
                 <c:pt idx="65">
-                  <c:v>3.1451238574758089</c:v>
+                  <c:v>3.1451238574758098</c:v>
                 </c:pt>
                 <c:pt idx="66">
                   <c:v>3.1267049981572392</c:v>
@@ -18262,7 +18395,7 @@
                   <c:v>3.0564286418139326</c:v>
                 </c:pt>
                 <c:pt idx="71">
-                  <c:v>3.039655963363062</c:v>
+                  <c:v>3.0396559633630598</c:v>
                 </c:pt>
                 <c:pt idx="72">
                   <c:v>3.0231821577190092</c:v>
@@ -18271,7 +18404,7 @@
                   <c:v>3.0069981301671533</c:v>
                 </c:pt>
                 <c:pt idx="74">
-                  <c:v>2.991095176641223</c:v>
+                  <c:v>2.9910951766412222</c:v>
                 </c:pt>
                 <c:pt idx="75">
                   <c:v>2.975464962126567</c:v>
@@ -18295,25 +18428,25 @@
                   <c:v>2.8869861275330377</c:v>
                 </c:pt>
                 <c:pt idx="82">
-                  <c:v>2.8730587930538389</c:v>
+                  <c:v>2.8730587930538372</c:v>
                 </c:pt>
                 <c:pt idx="83">
-                  <c:v>2.8593486431871562</c:v>
+                  <c:v>2.8593486431871553</c:v>
                 </c:pt>
                 <c:pt idx="84">
                   <c:v>2.8458498989778427</c:v>
                 </c:pt>
                 <c:pt idx="85">
-                  <c:v>2.8325569985816776</c:v>
+                  <c:v>2.8325569985816768</c:v>
                 </c:pt>
                 <c:pt idx="86">
-                  <c:v>2.8194645867592576</c:v>
+                  <c:v>2.8194645867592567</c:v>
                 </c:pt>
                 <c:pt idx="87">
                   <c:v>2.8065675049901118</c:v>
                 </c:pt>
                 <c:pt idx="88">
-                  <c:v>2.7938607821639994</c:v>
+                  <c:v>2.7938607821640002</c:v>
                 </c:pt>
                 <c:pt idx="89">
                   <c:v>2.7813396258096952</c:v>
@@ -18370,7 +18503,7 @@
                   <c:v>2.5929471177701378</c:v>
                 </c:pt>
                 <c:pt idx="107">
-                  <c:v>2.583108857277848</c:v>
+                  <c:v>2.5831088572778489</c:v>
                 </c:pt>
                 <c:pt idx="108">
                   <c:v>2.5733903207675812</c:v>
@@ -18412,7 +18545,7 @@
                   <c:v>2.4652705388094511</c:v>
                 </c:pt>
                 <c:pt idx="121">
-                  <c:v>2.456906497245809</c:v>
+                  <c:v>2.4569064972458072</c:v>
                 </c:pt>
                 <c:pt idx="122">
                   <c:v>2.4486331606748037</c:v>
@@ -18427,7 +18560,7 @@
                   <c:v>2.4243408543962142</c:v>
                 </c:pt>
                 <c:pt idx="126">
-                  <c:v>2.4164140236904221</c:v>
+                  <c:v>2.4164140236904212</c:v>
                 </c:pt>
                 <c:pt idx="127">
                   <c:v>2.4085699484131355</c:v>
@@ -18436,7 +18569,7 @@
                   <c:v>2.4008071583767236</c:v>
                 </c:pt>
                 <c:pt idx="129">
-                  <c:v>2.3931242202765253</c:v>
+                  <c:v>2.3931242202765262</c:v>
                 </c:pt>
                 <c:pt idx="130">
                   <c:v>2.3855197364972982</c:v>
@@ -18448,16 +18581,16 @@
                   <c:v>2.3705407130555467</c:v>
                 </c:pt>
                 <c:pt idx="133">
-                  <c:v>2.3631635465163807</c:v>
+                  <c:v>2.3631635465163821</c:v>
                 </c:pt>
                 <c:pt idx="134">
-                  <c:v>2.3558595784691372</c:v>
+                  <c:v>2.3558595784691367</c:v>
                 </c:pt>
                 <c:pt idx="135">
                   <c:v>2.3486275734214552</c:v>
                 </c:pt>
                 <c:pt idx="136">
-                  <c:v>2.3414663253277621</c:v>
+                  <c:v>2.3414663253277612</c:v>
                 </c:pt>
                 <c:pt idx="137">
                   <c:v>2.3343746566841181</c:v>
@@ -18466,7 +18599,7 @@
                   <c:v>2.3273514176567232</c:v>
                 </c:pt>
                 <c:pt idx="139">
-                  <c:v>2.3203954852432234</c:v>
+                  <c:v>2.3203954852432225</c:v>
                 </c:pt>
                 <c:pt idx="140">
                   <c:v>2.3135057624649842</c:v>
@@ -18478,7 +18611,7 @@
                   <c:v>2.2999206833786867</c:v>
                 </c:pt>
                 <c:pt idx="143">
-                  <c:v>2.2932232563710544</c:v>
+                  <c:v>2.2932232563710562</c:v>
                 </c:pt>
                 <c:pt idx="144">
                   <c:v>2.2865878961808499</c:v>
@@ -18490,7 +18623,7 @@
                   <c:v>2.2734994860956572</c:v>
                 </c:pt>
                 <c:pt idx="147">
-                  <c:v>2.2670445448945626</c:v>
+                  <c:v>2.2670445448945635</c:v>
                 </c:pt>
                 <c:pt idx="148">
                   <c:v>2.2606478866714892</c:v>
@@ -18502,7 +18635,7 @@
                   <c:v>2.2480258601306202</c:v>
                 </c:pt>
                 <c:pt idx="151">
-                  <c:v>2.241798760227534</c:v>
+                  <c:v>2.2417987602275358</c:v>
                 </c:pt>
                 <c:pt idx="152">
                   <c:v>2.2356264790661378</c:v>
@@ -18517,10 +18650,10 @@
                   <c:v>2.2174304319036477</c:v>
                 </c:pt>
                 <c:pt idx="156">
-                  <c:v>2.2114693943480264</c:v>
+                  <c:v>2.211469394348025</c:v>
                 </c:pt>
                 <c:pt idx="157">
-                  <c:v>2.2055592430224902</c:v>
+                  <c:v>2.2055592430224911</c:v>
                 </c:pt>
                 <c:pt idx="158">
                   <c:v>2.1996992397694797</c:v>
@@ -18529,7 +18662,7 @@
                   <c:v>2.1938886615495119</c:v>
                 </c:pt>
                 <c:pt idx="160">
-                  <c:v>2.1881268000415499</c:v>
+                  <c:v>2.1881268000415512</c:v>
                 </c:pt>
                 <c:pt idx="161">
                   <c:v>2.1824129612564191</c:v>
@@ -18541,7 +18674,7 @@
                   <c:v>2.1711266453244402</c:v>
                 </c:pt>
                 <c:pt idx="164">
-                  <c:v>2.1655528485504276</c:v>
+                  <c:v>2.1655528485504285</c:v>
                 </c:pt>
                 <c:pt idx="165">
                   <c:v>2.1600244345545576</c:v>
@@ -18550,22 +18683,22 @@
                   <c:v>2.1545407756268609</c:v>
                 </c:pt>
                 <c:pt idx="167">
-                  <c:v>2.1491012563147156</c:v>
+                  <c:v>2.1491012563147169</c:v>
                 </c:pt>
                 <c:pt idx="168">
                   <c:v>2.1437052731139858</c:v>
                 </c:pt>
                 <c:pt idx="169">
-                  <c:v>2.1383522341697634</c:v>
+                  <c:v>2.1383522341697625</c:v>
                 </c:pt>
                 <c:pt idx="170">
-                  <c:v>2.1330415589861658</c:v>
+                  <c:v>2.1330415589861667</c:v>
                 </c:pt>
                 <c:pt idx="171">
-                  <c:v>2.1277726781449613</c:v>
+                  <c:v>2.1277726781449622</c:v>
                 </c:pt>
                 <c:pt idx="172">
-                  <c:v>2.1225450330328672</c:v>
+                  <c:v>2.1225450330328659</c:v>
                 </c:pt>
                 <c:pt idx="173">
                   <c:v>2.1173580755769996</c:v>
@@ -18574,19 +18707,19 @@
                   <c:v>2.1122112679880942</c:v>
                 </c:pt>
                 <c:pt idx="175">
-                  <c:v>2.1071040825116478</c:v>
+                  <c:v>2.1071040825116496</c:v>
                 </c:pt>
                 <c:pt idx="176">
                   <c:v>2.1020360011861801</c:v>
                 </c:pt>
                 <c:pt idx="177">
-                  <c:v>2.0970065156088595</c:v>
+                  <c:v>2.0970065156088586</c:v>
                 </c:pt>
                 <c:pt idx="178">
                   <c:v>2.0920151267077767</c:v>
                 </c:pt>
                 <c:pt idx="179">
-                  <c:v>2.0870613445209614</c:v>
+                  <c:v>2.0870613445209623</c:v>
                 </c:pt>
                 <c:pt idx="180">
                   <c:v>2.0821446879817751</c:v>
@@ -18640,10 +18773,10 @@
                   <c:v>2.0081661851703001</c:v>
                 </c:pt>
                 <c:pt idx="197">
-                  <c:v>2.0038147566773987</c:v>
+                  <c:v>2.0038147566774009</c:v>
                 </c:pt>
                 <c:pt idx="198">
-                  <c:v>1.999493104246385</c:v>
+                  <c:v>1.9994931042463855</c:v>
                 </c:pt>
                 <c:pt idx="199">
                   <c:v>1.995200882166086</c:v>
@@ -18655,11 +18788,11 @@
             </c:numRef>
           </c:yVal>
         </c:ser>
-        <c:axId val="488824192"/>
-        <c:axId val="458834304"/>
+        <c:axId val="282881024"/>
+        <c:axId val="282892544"/>
       </c:scatterChart>
       <c:valAx>
-        <c:axId val="488824192"/>
+        <c:axId val="282881024"/>
         <c:scaling>
           <c:orientation val="minMax"/>
           <c:max val="264"/>
@@ -18685,13 +18818,13 @@
         </c:title>
         <c:numFmt formatCode="General" sourceLinked="1"/>
         <c:tickLblPos val="nextTo"/>
-        <c:crossAx val="458834304"/>
+        <c:crossAx val="282892544"/>
         <c:crosses val="autoZero"/>
         <c:crossBetween val="midCat"/>
         <c:majorUnit val="24"/>
       </c:valAx>
       <c:valAx>
-        <c:axId val="458834304"/>
+        <c:axId val="282892544"/>
         <c:scaling>
           <c:orientation val="minMax"/>
           <c:max val="15"/>
@@ -18717,7 +18850,7 @@
         </c:title>
         <c:numFmt formatCode="General" sourceLinked="1"/>
         <c:tickLblPos val="nextTo"/>
-        <c:crossAx val="488824192"/>
+        <c:crossAx val="282881024"/>
         <c:crosses val="autoZero"/>
         <c:crossBetween val="midCat"/>
       </c:valAx>
@@ -18737,8 +18870,8 @@
           <c:xMode val="edge"/>
           <c:yMode val="edge"/>
           <c:x val="0.52195437108822929"/>
-          <c:y val="0.24200683254153924"/>
-          <c:w val="0.32429283921447416"/>
+          <c:y val="0.24200683254153929"/>
+          <c:w val="0.32429283921447438"/>
           <c:h val="7.514679221798308E-2"/>
         </c:manualLayout>
       </c:layout>
@@ -18785,7 +18918,7 @@
           <c:xMode val="edge"/>
           <c:yMode val="edge"/>
           <c:x val="0.16018272751167018"/>
-          <c:y val="0.11581159095653953"/>
+          <c:y val="0.11581159095653958"/>
           <c:w val="0.80176078836407794"/>
           <c:h val="0.69587914322660072"/>
         </c:manualLayout>
@@ -18815,7 +18948,7 @@
                 <c:formatCode>General</c:formatCode>
                 <c:ptCount val="299"/>
                 <c:pt idx="0">
-                  <c:v>1.0000000000000064E-7</c:v>
+                  <c:v>1.0000000000000072E-7</c:v>
                 </c:pt>
                 <c:pt idx="1">
                   <c:v>2.000010000000001E-2</c:v>
@@ -18863,7 +18996,7 @@
                   <c:v>0.30000010000000032</c:v>
                 </c:pt>
                 <c:pt idx="16">
-                  <c:v>0.32000010000000095</c:v>
+                  <c:v>0.32000010000000106</c:v>
                 </c:pt>
                 <c:pt idx="17">
                   <c:v>0.34000010000000008</c:v>
@@ -18872,7 +19005,7 @@
                   <c:v>0.36000010000000032</c:v>
                 </c:pt>
                 <c:pt idx="19">
-                  <c:v>0.38000010000000101</c:v>
+                  <c:v>0.38000010000000112</c:v>
                 </c:pt>
                 <c:pt idx="20">
                   <c:v>0.40000010000000008</c:v>
@@ -18983,16 +19116,16 @@
                   <c:v>1.1000001000000021</c:v>
                 </c:pt>
                 <c:pt idx="56">
-                  <c:v>1.1200001000000039</c:v>
+                  <c:v>1.1200001000000044</c:v>
                 </c:pt>
                 <c:pt idx="57">
-                  <c:v>1.140000100000004</c:v>
+                  <c:v>1.1400001000000044</c:v>
                 </c:pt>
                 <c:pt idx="58">
-                  <c:v>1.1600001000000044</c:v>
+                  <c:v>1.1600001000000049</c:v>
                 </c:pt>
                 <c:pt idx="59">
-                  <c:v>1.1800001000000044</c:v>
+                  <c:v>1.1800001000000049</c:v>
                 </c:pt>
                 <c:pt idx="60">
                   <c:v>1.2000001000000007</c:v>
@@ -19019,10 +19152,10 @@
                   <c:v>1.3400001000000021</c:v>
                 </c:pt>
                 <c:pt idx="68">
-                  <c:v>1.3600001000000042</c:v>
+                  <c:v>1.3600001000000046</c:v>
                 </c:pt>
                 <c:pt idx="69">
-                  <c:v>1.3800001000000042</c:v>
+                  <c:v>1.3800001000000046</c:v>
                 </c:pt>
                 <c:pt idx="70">
                   <c:v>1.4000001000000009</c:v>
@@ -19058,16 +19191,16 @@
                   <c:v>1.6000001000000021</c:v>
                 </c:pt>
                 <c:pt idx="81">
-                  <c:v>1.6200001000000044</c:v>
+                  <c:v>1.6200001000000048</c:v>
                 </c:pt>
                 <c:pt idx="82">
-                  <c:v>1.6400001000000044</c:v>
+                  <c:v>1.6400001000000048</c:v>
                 </c:pt>
                 <c:pt idx="83">
-                  <c:v>1.6600001000000049</c:v>
+                  <c:v>1.6600001000000053</c:v>
                 </c:pt>
                 <c:pt idx="84">
-                  <c:v>1.6800001000000049</c:v>
+                  <c:v>1.6800001000000053</c:v>
                 </c:pt>
                 <c:pt idx="85">
                   <c:v>1.7000001000000011</c:v>
@@ -19094,25 +19227,25 @@
                   <c:v>1.8400001000000021</c:v>
                 </c:pt>
                 <c:pt idx="93">
-                  <c:v>1.8600001000000046</c:v>
+                  <c:v>1.860000100000005</c:v>
                 </c:pt>
                 <c:pt idx="94">
-                  <c:v>1.8800001000000046</c:v>
+                  <c:v>1.8800001000000051</c:v>
                 </c:pt>
                 <c:pt idx="95">
-                  <c:v>1.9000001000000046</c:v>
+                  <c:v>1.9000001000000051</c:v>
                 </c:pt>
                 <c:pt idx="96">
-                  <c:v>1.9200001000000051</c:v>
+                  <c:v>1.9200001000000055</c:v>
                 </c:pt>
                 <c:pt idx="97">
-                  <c:v>1.9400001000000051</c:v>
+                  <c:v>1.9400001000000056</c:v>
                 </c:pt>
                 <c:pt idx="98">
-                  <c:v>1.9600001000000058</c:v>
+                  <c:v>1.9600001000000065</c:v>
                 </c:pt>
                 <c:pt idx="99">
-                  <c:v>1.9800001000000058</c:v>
+                  <c:v>1.9800001000000065</c:v>
                 </c:pt>
                 <c:pt idx="100">
                   <c:v>2.0000001000000007</c:v>
@@ -19433,13 +19566,13 @@
                   <c:v>4.1000001000000008</c:v>
                 </c:pt>
                 <c:pt idx="206">
-                  <c:v>4.1200000999999862</c:v>
+                  <c:v>4.1200000999999844</c:v>
                 </c:pt>
                 <c:pt idx="207">
                   <c:v>4.1400001</c:v>
                 </c:pt>
                 <c:pt idx="208">
-                  <c:v>4.1600000999999853</c:v>
+                  <c:v>4.1600000999999835</c:v>
                 </c:pt>
                 <c:pt idx="209">
                   <c:v>4.1800000999999956</c:v>
@@ -19508,7 +19641,7 @@
                   <c:v>4.6000000999999875</c:v>
                 </c:pt>
                 <c:pt idx="231">
-                  <c:v>4.6200000999999764</c:v>
+                  <c:v>4.6200000999999755</c:v>
                 </c:pt>
                 <c:pt idx="232">
                   <c:v>4.6400000999999875</c:v>
@@ -19727,19 +19860,19 @@
                   <c:v>17.276196267131429</c:v>
                 </c:pt>
                 <c:pt idx="2">
-                  <c:v>18.439861939017536</c:v>
+                  <c:v>18.439861939017543</c:v>
                 </c:pt>
                 <c:pt idx="3">
                   <c:v>19.179445962196631</c:v>
                 </c:pt>
                 <c:pt idx="4">
-                  <c:v>19.723633461560237</c:v>
+                  <c:v>19.723633461560222</c:v>
                 </c:pt>
                 <c:pt idx="5">
                   <c:v>20.153760323723187</c:v>
                 </c:pt>
                 <c:pt idx="6">
-                  <c:v>20.50877981058715</c:v>
+                  <c:v>20.508779810587136</c:v>
                 </c:pt>
                 <c:pt idx="7">
                   <c:v>20.810511438230385</c:v>
@@ -19748,7 +19881,7 @@
                   <c:v>21.072451003356342</c:v>
                 </c:pt>
                 <c:pt idx="9">
-                  <c:v>21.303542599361002</c:v>
+                  <c:v>21.303542599360984</c:v>
                 </c:pt>
                 <c:pt idx="10">
                   <c:v>21.510024515042993</c:v>
@@ -19766,31 +19899,31 @@
                   <c:v>22.165303385894383</c:v>
                 </c:pt>
                 <c:pt idx="15">
-                  <c:v>22.298452248043258</c:v>
+                  <c:v>22.298452248043244</c:v>
                 </c:pt>
                 <c:pt idx="16">
-                  <c:v>22.422510963936571</c:v>
+                  <c:v>22.422510963936563</c:v>
                 </c:pt>
                 <c:pt idx="17">
                   <c:v>22.538569780557626</c:v>
                 </c:pt>
                 <c:pt idx="18">
-                  <c:v>22.647536259629714</c:v>
+                  <c:v>22.647536259629707</c:v>
                 </c:pt>
                 <c:pt idx="19">
                   <c:v>22.75017380984486</c:v>
                 </c:pt>
                 <c:pt idx="20">
-                  <c:v>22.847130573530073</c:v>
+                  <c:v>22.847130573530066</c:v>
                 </c:pt>
                 <c:pt idx="21">
                   <c:v>22.938961428169591</c:v>
                 </c:pt>
                 <c:pt idx="22">
-                  <c:v>23.026144982881096</c:v>
+                  <c:v>23.026144982881089</c:v>
                 </c:pt>
                 <c:pt idx="23">
-                  <c:v>23.109096876738221</c:v>
+                  <c:v>23.109096876738214</c:v>
                 </c:pt>
                 <c:pt idx="24">
                   <c:v>23.188180304132729</c:v>
@@ -19802,13 +19935,13 @@
                   <c:v>23.335981202793633</c:v>
                 </c:pt>
                 <c:pt idx="27">
-                  <c:v>23.405230861236777</c:v>
+                  <c:v>23.40523086123677</c:v>
                 </c:pt>
                 <c:pt idx="28">
-                  <c:v>23.471686512113223</c:v>
+                  <c:v>23.471686512113216</c:v>
                 </c:pt>
                 <c:pt idx="29">
-                  <c:v>23.535547876952581</c:v>
+                  <c:v>23.535547876952574</c:v>
                 </c:pt>
                 <c:pt idx="30">
                   <c:v>23.596994428977148</c:v>
@@ -19817,10 +19950,10 @@
                   <c:v>23.656188020523224</c:v>
                 </c:pt>
                 <c:pt idx="32">
-                  <c:v>23.713275099019093</c:v>
+                  <c:v>23.7132750990191</c:v>
                 </c:pt>
                 <c:pt idx="33">
-                  <c:v>23.768388586380699</c:v>
+                  <c:v>23.768388586380688</c:v>
                 </c:pt>
                 <c:pt idx="34">
                   <c:v>23.821649481275529</c:v>
@@ -19838,25 +19971,25 @@
                   <c:v>24.018241553339589</c:v>
                 </c:pt>
                 <c:pt idx="39">
-                  <c:v>24.06372335398957</c:v>
+                  <c:v>24.063723353989563</c:v>
                 </c:pt>
                 <c:pt idx="40">
                   <c:v>24.107893235455091</c:v>
                 </c:pt>
                 <c:pt idx="41">
-                  <c:v>24.150818342018663</c:v>
+                  <c:v>24.150818342018677</c:v>
                 </c:pt>
                 <c:pt idx="42">
                   <c:v>24.19256091804289</c:v>
                 </c:pt>
                 <c:pt idx="43">
-                  <c:v>24.233178768654184</c:v>
+                  <c:v>24.233178768654199</c:v>
                 </c:pt>
                 <c:pt idx="44">
                   <c:v>24.272725667787476</c:v>
                 </c:pt>
                 <c:pt idx="45">
-                  <c:v>24.311251720633791</c:v>
+                  <c:v>24.311251720633798</c:v>
                 </c:pt>
                 <c:pt idx="46">
                   <c:v>24.348803686450651</c:v>
@@ -19871,7 +20004,7 @@
                   <c:v>24.456038310776826</c:v>
                 </c:pt>
                 <c:pt idx="50">
-                  <c:v>24.490104082033081</c:v>
+                  <c:v>24.490104082033074</c:v>
                 </c:pt>
                 <c:pt idx="51">
                   <c:v>24.523388479003721</c:v>
@@ -19892,16 +20025,16 @@
                   <c:v>24.679140905179587</c:v>
                 </c:pt>
                 <c:pt idx="57">
-                  <c:v>24.708344705703333</c:v>
+                  <c:v>24.708344705703318</c:v>
                 </c:pt>
                 <c:pt idx="58">
-                  <c:v>24.736955331454137</c:v>
+                  <c:v>24.736955331454144</c:v>
                 </c:pt>
                 <c:pt idx="59">
                   <c:v>24.764994152908734</c:v>
                 </c:pt>
                 <c:pt idx="60">
-                  <c:v>24.792481439181763</c:v>
+                  <c:v>24.792481439181756</c:v>
                 </c:pt>
                 <c:pt idx="61">
                   <c:v>24.819436431483417</c:v>
@@ -19913,19 +20046,19 @@
                   <c:v>24.87182175892503</c:v>
                 </c:pt>
                 <c:pt idx="64">
-                  <c:v>24.897286017686714</c:v>
+                  <c:v>24.897286017686721</c:v>
                 </c:pt>
                 <c:pt idx="65">
                   <c:v>24.922285939600329</c:v>
                 </c:pt>
                 <c:pt idx="66">
-                  <c:v>24.946836537580673</c:v>
+                  <c:v>24.946836537580666</c:v>
                 </c:pt>
                 <c:pt idx="67">
-                  <c:v>24.970952129740471</c:v>
+                  <c:v>24.970952129740478</c:v>
                 </c:pt>
                 <c:pt idx="68">
-                  <c:v>24.994646381047531</c:v>
+                  <c:v>24.99464638104752</c:v>
                 </c:pt>
                 <c:pt idx="69">
                   <c:v>25.017932341929566</c:v>
@@ -19937,7 +20070,7 @@
                   <c:v>25.063328733746022</c:v>
                 </c:pt>
                 <c:pt idx="72">
-                  <c:v>25.085462502595036</c:v>
+                  <c:v>25.085462502595021</c:v>
                 </c:pt>
                 <c:pt idx="73">
                   <c:v>25.107234716546291</c:v>
@@ -19958,7 +20091,7 @@
                   <c:v>25.211024096559896</c:v>
                 </c:pt>
                 <c:pt idx="79">
-                  <c:v>25.230832383379013</c:v>
+                  <c:v>25.230832383379006</c:v>
                 </c:pt>
                 <c:pt idx="80">
                   <c:v>25.250344035896596</c:v>
@@ -19982,10 +20115,10 @@
                   <c:v>25.361605179154139</c:v>
                 </c:pt>
                 <c:pt idx="87">
-                  <c:v>25.379244968614515</c:v>
+                  <c:v>25.379244968614522</c:v>
                 </c:pt>
                 <c:pt idx="88">
-                  <c:v>25.396643471137818</c:v>
+                  <c:v>25.396643471137804</c:v>
                 </c:pt>
                 <c:pt idx="89">
                   <c:v>25.413806530636329</c:v>
@@ -20000,40 +20133,40 @@
                   <c:v>25.463938502051427</c:v>
                 </c:pt>
                 <c:pt idx="93">
-                  <c:v>25.480214306149911</c:v>
+                  <c:v>25.480214306149897</c:v>
                 </c:pt>
                 <c:pt idx="94">
                   <c:v>25.496281019800691</c:v>
                 </c:pt>
                 <c:pt idx="95">
-                  <c:v>25.512143397425774</c:v>
+                  <c:v>25.512143397425767</c:v>
                 </c:pt>
                 <c:pt idx="96">
                   <c:v>25.527806038504671</c:v>
                 </c:pt>
                 <c:pt idx="97">
-                  <c:v>25.543273394130324</c:v>
+                  <c:v>25.543273394130317</c:v>
                 </c:pt>
                 <c:pt idx="98">
-                  <c:v>25.558549773227135</c:v>
+                  <c:v>25.558549773227117</c:v>
                 </c:pt>
                 <c:pt idx="99">
                   <c:v>25.573639348448026</c:v>
                 </c:pt>
                 <c:pt idx="100">
-                  <c:v>25.588546161771344</c:v>
+                  <c:v>25.588546161771323</c:v>
                 </c:pt>
                 <c:pt idx="101">
-                  <c:v>25.603274129817546</c:v>
+                  <c:v>25.60327412981756</c:v>
                 </c:pt>
                 <c:pt idx="102">
-                  <c:v>25.617827048897372</c:v>
+                  <c:v>25.617827048897386</c:v>
                 </c:pt>
                 <c:pt idx="103">
                   <c:v>25.632208599814298</c:v>
                 </c:pt>
                 <c:pt idx="104">
-                  <c:v>25.646422352428921</c:v>
+                  <c:v>25.646422352428914</c:v>
                 </c:pt>
                 <c:pt idx="105">
                   <c:v>25.660471770003383</c:v>
@@ -20042,7 +20175,7 @@
                   <c:v>25.67436021333635</c:v>
                 </c:pt>
                 <c:pt idx="107">
-                  <c:v>25.688090944701916</c:v>
+                  <c:v>25.688090944701909</c:v>
                 </c:pt>
                 <c:pt idx="108">
                   <c:v>25.701667131602438</c:v>
@@ -20054,7 +20187,7 @@
                   <c:v>25.728368089454065</c:v>
                 </c:pt>
                 <c:pt idx="111">
-                  <c:v>25.74149875292531</c:v>
+                  <c:v>25.741498752925303</c:v>
                 </c:pt>
                 <c:pt idx="112">
                   <c:v>25.754486663333427</c:v>
@@ -20066,13 +20199,13 @@
                   <c:v>25.78004512581683</c:v>
                 </c:pt>
                 <c:pt idx="115">
-                  <c:v>25.792620941976335</c:v>
+                  <c:v>25.792620941976317</c:v>
                 </c:pt>
                 <c:pt idx="116">
                   <c:v>25.805064538538726</c:v>
                 </c:pt>
                 <c:pt idx="117">
-                  <c:v>25.817378372918736</c:v>
+                  <c:v>25.817378372918743</c:v>
                 </c:pt>
                 <c:pt idx="118">
                   <c:v>25.829564837052978</c:v>
@@ -20084,7 +20217,7 @@
                   <c:v>25.85356490845103</c:v>
                 </c:pt>
                 <c:pt idx="121">
-                  <c:v>25.865382992129344</c:v>
+                  <c:v>25.865382992129323</c:v>
                 </c:pt>
                 <c:pt idx="122">
                   <c:v>25.877082662463877</c:v>
@@ -20099,7 +20232,7 @@
                   <c:v>25.911491896065886</c:v>
                 </c:pt>
                 <c:pt idx="126">
-                  <c:v>25.922738356512799</c:v>
+                  <c:v>25.922738356512788</c:v>
                 </c:pt>
                 <c:pt idx="127">
                   <c:v>25.933876372087763</c:v>
@@ -20117,10 +20250,10 @@
                   <c:v>25.977380266262202</c:v>
                 </c:pt>
                 <c:pt idx="132">
-                  <c:v>25.988002887858645</c:v>
+                  <c:v>25.988002887858631</c:v>
                 </c:pt>
                 <c:pt idx="133">
-                  <c:v>25.998527500250752</c:v>
+                  <c:v>25.998527500250745</c:v>
                 </c:pt>
                 <c:pt idx="134">
                   <c:v>26.008955700562691</c:v>
@@ -20138,19 +20271,19 @@
                   <c:v>26.049735041014607</c:v>
                 </c:pt>
                 <c:pt idx="139">
-                  <c:v>26.059703870600259</c:v>
+                  <c:v>26.059703870600252</c:v>
                 </c:pt>
                 <c:pt idx="140">
-                  <c:v>26.069585125491518</c:v>
+                  <c:v>26.069585125491525</c:v>
                 </c:pt>
                 <c:pt idx="141">
-                  <c:v>26.079380164002476</c:v>
+                  <c:v>26.07938016400249</c:v>
                 </c:pt>
                 <c:pt idx="142">
                   <c:v>26.089090314242352</c:v>
                 </c:pt>
                 <c:pt idx="143">
-                  <c:v>26.098716874988678</c:v>
+                  <c:v>26.098716874988664</c:v>
                 </c:pt>
                 <c:pt idx="144">
                   <c:v>26.10826111652986</c:v>
@@ -20162,10 +20295,10 @@
                   <c:v>26.12710758555049</c:v>
                 </c:pt>
                 <c:pt idx="147">
-                  <c:v>26.136412218333319</c:v>
+                  <c:v>26.136412218333312</c:v>
                 </c:pt>
                 <c:pt idx="148">
-                  <c:v>26.145639344005406</c:v>
+                  <c:v>26.145639344005399</c:v>
                 </c:pt>
                 <c:pt idx="149">
                   <c:v>26.154790102047091</c:v>
@@ -20180,7 +20313,7 @@
                   <c:v>26.181795208859491</c:v>
                 </c:pt>
                 <c:pt idx="153">
-                  <c:v>26.190651420578117</c:v>
+                  <c:v>26.190651420578124</c:v>
                 </c:pt>
                 <c:pt idx="154">
                   <c:v>26.199436614647212</c:v>
@@ -20189,7 +20322,7 @@
                   <c:v>26.208151795888291</c:v>
                 </c:pt>
                 <c:pt idx="156">
-                  <c:v>26.216797948739838</c:v>
+                  <c:v>26.216797948739824</c:v>
                 </c:pt>
                 <c:pt idx="157">
                   <c:v>26.225376037796089</c:v>
@@ -20198,7 +20331,7 @@
                   <c:v>26.23388700832637</c:v>
                 </c:pt>
                 <c:pt idx="159">
-                  <c:v>26.242331786779271</c:v>
+                  <c:v>26.242331786779257</c:v>
                 </c:pt>
                 <c:pt idx="160">
                   <c:v>26.250711281270419</c:v>
@@ -20210,10 +20343,10 @@
                   <c:v>26.267277961977527</c:v>
                 </c:pt>
                 <c:pt idx="163">
-                  <c:v>26.275466876930476</c:v>
+                  <c:v>26.275466876930469</c:v>
                 </c:pt>
                 <c:pt idx="164">
-                  <c:v>26.283593966266885</c:v>
+                  <c:v>26.283593966266878</c:v>
                 </c:pt>
                 <c:pt idx="165">
                   <c:v>26.291660053223627</c:v>
@@ -20222,10 +20355,10 @@
                   <c:v>26.299665945322587</c:v>
                 </c:pt>
                 <c:pt idx="167">
-                  <c:v>26.307612434760987</c:v>
+                  <c:v>26.30761243476098</c:v>
                 </c:pt>
                 <c:pt idx="168">
-                  <c:v>26.315500298789924</c:v>
+                  <c:v>26.315500298789917</c:v>
                 </c:pt>
                 <c:pt idx="169">
                   <c:v>26.323330300080688</c:v>
@@ -20237,7 +20370,7 @@
                   <c:v>26.338819694359465</c:v>
                 </c:pt>
                 <c:pt idx="172">
-                  <c:v>26.346480542941677</c:v>
+                  <c:v>26.34648054294167</c:v>
                 </c:pt>
                 <c:pt idx="173">
                   <c:v>26.354086440633996</c:v>
@@ -20246,7 +20379,7 @@
                   <c:v>26.361638082338789</c:v>
                 </c:pt>
                 <c:pt idx="175">
-                  <c:v>26.369136150361179</c:v>
+                  <c:v>26.369136150361168</c:v>
                 </c:pt>
                 <c:pt idx="176">
                   <c:v>26.376581314705952</c:v>
@@ -20264,13 +20397,13 @@
                   <c:v>26.405845920807792</c:v>
                 </c:pt>
                 <c:pt idx="181">
-                  <c:v>26.413036206053214</c:v>
+                  <c:v>26.413036206053206</c:v>
                 </c:pt>
                 <c:pt idx="182">
                   <c:v>26.420177364928112</c:v>
                 </c:pt>
                 <c:pt idx="183">
-                  <c:v>26.427269988964987</c:v>
+                  <c:v>26.42726998896498</c:v>
                 </c:pt>
                 <c:pt idx="184">
                   <c:v>26.434314659486695</c:v>
@@ -20285,28 +20418,28 @@
                   <c:v>26.455166614801829</c:v>
                 </c:pt>
                 <c:pt idx="188">
-                  <c:v>26.46202508817602</c:v>
+                  <c:v>26.462025088176013</c:v>
                 </c:pt>
                 <c:pt idx="189">
-                  <c:v>26.468838369301931</c:v>
+                  <c:v>26.46883836930192</c:v>
                 </c:pt>
                 <c:pt idx="190">
-                  <c:v>26.47560698284121</c:v>
+                  <c:v>26.475606982841196</c:v>
                 </c:pt>
                 <c:pt idx="191">
-                  <c:v>26.482331444724633</c:v>
+                  <c:v>26.482331444724618</c:v>
                 </c:pt>
                 <c:pt idx="192">
-                  <c:v>26.489012262340687</c:v>
+                  <c:v>26.48901226234068</c:v>
                 </c:pt>
                 <c:pt idx="193">
-                  <c:v>26.495649934719815</c:v>
+                  <c:v>26.495649934719793</c:v>
                 </c:pt>
                 <c:pt idx="194">
-                  <c:v>26.502244952713824</c:v>
+                  <c:v>26.502244952713816</c:v>
                 </c:pt>
                 <c:pt idx="195">
-                  <c:v>26.50879779916961</c:v>
+                  <c:v>26.508797799169603</c:v>
                 </c:pt>
                 <c:pt idx="196">
                   <c:v>26.51530894909979</c:v>
@@ -20339,10 +20472,10 @@
                   <c:v>26.572107659470593</c:v>
                 </c:pt>
                 <c:pt idx="206">
-                  <c:v>26.578226359173623</c:v>
+                  <c:v>26.578226359173616</c:v>
                 </c:pt>
                 <c:pt idx="207">
-                  <c:v>26.584308114802543</c:v>
+                  <c:v>26.58430811480255</c:v>
                 </c:pt>
                 <c:pt idx="208">
                   <c:v>26.590353319116495</c:v>
@@ -20366,7 +20499,7 @@
                   <c:v>26.625878222573053</c:v>
                 </c:pt>
                 <c:pt idx="215">
-                  <c:v>26.631678076836653</c:v>
+                  <c:v>26.631678076836661</c:v>
                 </c:pt>
                 <c:pt idx="216">
                   <c:v>26.637444316028965</c:v>
@@ -20387,10 +20520,10 @@
                   <c:v>26.665783115211916</c:v>
                 </c:pt>
                 <c:pt idx="222">
-                  <c:v>26.671354693452656</c:v>
+                  <c:v>26.67135469345267</c:v>
                 </c:pt>
                 <c:pt idx="223">
-                  <c:v>26.676894955146647</c:v>
+                  <c:v>26.676894955146654</c:v>
                 </c:pt>
                 <c:pt idx="224">
                   <c:v>26.682404210059527</c:v>
@@ -20399,7 +20532,7 @@
                   <c:v>26.687882763565863</c:v>
                 </c:pt>
                 <c:pt idx="226">
-                  <c:v>26.693330916729821</c:v>
+                  <c:v>26.693330916729813</c:v>
                 </c:pt>
                 <c:pt idx="227">
                   <c:v>26.698748966384986</c:v>
@@ -20411,7 +20544,7 @@
                   <c:v>26.709495921810191</c:v>
                 </c:pt>
                 <c:pt idx="230">
-                  <c:v>26.714825400780214</c:v>
+                  <c:v>26.714825400780221</c:v>
                 </c:pt>
                 <c:pt idx="231">
                   <c:v>26.720125922787329</c:v>
@@ -20426,10 +20559,10 @@
                   <c:v>26.73585649619389</c:v>
                 </c:pt>
                 <c:pt idx="235">
-                  <c:v>26.741043920821063</c:v>
+                  <c:v>26.741043920821056</c:v>
                 </c:pt>
                 <c:pt idx="236">
-                  <c:v>26.746203735262103</c:v>
+                  <c:v>26.746203735262096</c:v>
                 </c:pt>
                 <c:pt idx="237">
                   <c:v>26.751336198024362</c:v>
@@ -20444,16 +20577,16 @@
                   <c:v>26.76657200964878</c:v>
                 </c:pt>
                 <c:pt idx="241">
-                  <c:v>26.771597582303411</c:v>
+                  <c:v>26.771597582303404</c:v>
                 </c:pt>
                 <c:pt idx="242">
-                  <c:v>26.776597044983149</c:v>
+                  <c:v>26.776597044983138</c:v>
                 </c:pt>
                 <c:pt idx="243">
-                  <c:v>26.781570636268281</c:v>
+                  <c:v>26.781570636268274</c:v>
                 </c:pt>
                 <c:pt idx="244">
-                  <c:v>26.786518591615309</c:v>
+                  <c:v>26.786518591615298</c:v>
                 </c:pt>
                 <c:pt idx="245">
                   <c:v>26.791441143410193</c:v>
@@ -20468,10 +20601,10 @@
                   <c:v>26.806058656368275</c:v>
                 </c:pt>
                 <c:pt idx="249">
-                  <c:v>26.810881858202798</c:v>
+                  <c:v>26.810881858202805</c:v>
                 </c:pt>
                 <c:pt idx="250">
-                  <c:v>26.815680774141939</c:v>
+                  <c:v>26.815680774141928</c:v>
                 </c:pt>
                 <c:pt idx="251">
                   <c:v>26.820455619205731</c:v>
@@ -20492,7 +20625,7 @@
                   <c:v>26.843976118631055</c:v>
                 </c:pt>
                 <c:pt idx="257">
-                  <c:v>26.848610904201166</c:v>
+                  <c:v>26.848610904201159</c:v>
                 </c:pt>
                 <c:pt idx="258">
                   <c:v>26.853223050115517</c:v>
@@ -20507,13 +20640,13 @@
                   <c:v>26.866925582091728</c:v>
                 </c:pt>
                 <c:pt idx="262">
-                  <c:v>26.8714490897442</c:v>
+                  <c:v>26.871449089744193</c:v>
                 </c:pt>
                 <c:pt idx="263">
                   <c:v>26.875950906246295</c:v>
                 </c:pt>
                 <c:pt idx="264">
-                  <c:v>26.88043121442292</c:v>
+                  <c:v>26.880431214422913</c:v>
                 </c:pt>
                 <c:pt idx="265">
                   <c:v>26.884890194891735</c:v>
@@ -20522,13 +20655,13 @@
                   <c:v>26.889328026096891</c:v>
                 </c:pt>
                 <c:pt idx="267">
-                  <c:v>26.893744884343675</c:v>
+                  <c:v>26.893744884343661</c:v>
                 </c:pt>
                 <c:pt idx="268">
                   <c:v>26.898140943832029</c:v>
                 </c:pt>
                 <c:pt idx="269">
-                  <c:v>26.902516376688418</c:v>
+                  <c:v>26.902516376688411</c:v>
                 </c:pt>
                 <c:pt idx="270">
                   <c:v>26.906871352998991</c:v>
@@ -20546,34 +20679,34 @@
                   <c:v>26.92409002481833</c:v>
                 </c:pt>
                 <c:pt idx="275">
-                  <c:v>26.928345200430581</c:v>
+                  <c:v>26.928345200430574</c:v>
                 </c:pt>
                 <c:pt idx="276">
-                  <c:v>26.93258089887777</c:v>
+                  <c:v>26.932580898877763</c:v>
                 </c:pt>
                 <c:pt idx="277">
-                  <c:v>26.936797276809166</c:v>
+                  <c:v>26.936797276809159</c:v>
                 </c:pt>
                 <c:pt idx="278">
                   <c:v>26.940994489069382</c:v>
                 </c:pt>
                 <c:pt idx="279">
-                  <c:v>26.945172688724817</c:v>
+                  <c:v>26.945172688724803</c:v>
                 </c:pt>
                 <c:pt idx="280">
-                  <c:v>26.949332027091195</c:v>
+                  <c:v>26.949332027091184</c:v>
                 </c:pt>
                 <c:pt idx="281">
                   <c:v>26.953472653758592</c:v>
                 </c:pt>
                 <c:pt idx="282">
-                  <c:v>26.957594716617603</c:v>
+                  <c:v>26.95759471661761</c:v>
                 </c:pt>
                 <c:pt idx="283">
                   <c:v>26.961698361884267</c:v>
                 </c:pt>
                 <c:pt idx="284">
-                  <c:v>26.965783734124994</c:v>
+                  <c:v>26.965783734124976</c:v>
                 </c:pt>
                 <c:pt idx="285">
                   <c:v>26.969850976280988</c:v>
@@ -20597,13 +20730,13 @@
                   <c:v>26.993881503202303</c:v>
                 </c:pt>
                 <c:pt idx="292">
-                  <c:v>26.997825705448907</c:v>
+                  <c:v>26.997825705448914</c:v>
                 </c:pt>
                 <c:pt idx="293">
-                  <c:v>27.001752865383811</c:v>
+                  <c:v>27.001752865383803</c:v>
                 </c:pt>
                 <c:pt idx="294">
-                  <c:v>27.005663112339111</c:v>
+                  <c:v>27.005663112339104</c:v>
                 </c:pt>
                 <c:pt idx="295">
                   <c:v>27.009556574240602</c:v>
@@ -20652,7 +20785,7 @@
                 <c:formatCode>General</c:formatCode>
                 <c:ptCount val="299"/>
                 <c:pt idx="0">
-                  <c:v>1.0000000000000064E-7</c:v>
+                  <c:v>1.0000000000000072E-7</c:v>
                 </c:pt>
                 <c:pt idx="1">
                   <c:v>2.000010000000001E-2</c:v>
@@ -20700,7 +20833,7 @@
                   <c:v>0.30000010000000032</c:v>
                 </c:pt>
                 <c:pt idx="16">
-                  <c:v>0.32000010000000095</c:v>
+                  <c:v>0.32000010000000106</c:v>
                 </c:pt>
                 <c:pt idx="17">
                   <c:v>0.34000010000000008</c:v>
@@ -20709,7 +20842,7 @@
                   <c:v>0.36000010000000032</c:v>
                 </c:pt>
                 <c:pt idx="19">
-                  <c:v>0.38000010000000101</c:v>
+                  <c:v>0.38000010000000112</c:v>
                 </c:pt>
                 <c:pt idx="20">
                   <c:v>0.40000010000000008</c:v>
@@ -20820,16 +20953,16 @@
                   <c:v>1.1000001000000021</c:v>
                 </c:pt>
                 <c:pt idx="56">
-                  <c:v>1.1200001000000039</c:v>
+                  <c:v>1.1200001000000044</c:v>
                 </c:pt>
                 <c:pt idx="57">
-                  <c:v>1.140000100000004</c:v>
+                  <c:v>1.1400001000000044</c:v>
                 </c:pt>
                 <c:pt idx="58">
-                  <c:v>1.1600001000000044</c:v>
+                  <c:v>1.1600001000000049</c:v>
                 </c:pt>
                 <c:pt idx="59">
-                  <c:v>1.1800001000000044</c:v>
+                  <c:v>1.1800001000000049</c:v>
                 </c:pt>
                 <c:pt idx="60">
                   <c:v>1.2000001000000007</c:v>
@@ -20856,10 +20989,10 @@
                   <c:v>1.3400001000000021</c:v>
                 </c:pt>
                 <c:pt idx="68">
-                  <c:v>1.3600001000000042</c:v>
+                  <c:v>1.3600001000000046</c:v>
                 </c:pt>
                 <c:pt idx="69">
-                  <c:v>1.3800001000000042</c:v>
+                  <c:v>1.3800001000000046</c:v>
                 </c:pt>
                 <c:pt idx="70">
                   <c:v>1.4000001000000009</c:v>
@@ -20895,16 +21028,16 @@
                   <c:v>1.6000001000000021</c:v>
                 </c:pt>
                 <c:pt idx="81">
-                  <c:v>1.6200001000000044</c:v>
+                  <c:v>1.6200001000000048</c:v>
                 </c:pt>
                 <c:pt idx="82">
-                  <c:v>1.6400001000000044</c:v>
+                  <c:v>1.6400001000000048</c:v>
                 </c:pt>
                 <c:pt idx="83">
-                  <c:v>1.6600001000000049</c:v>
+                  <c:v>1.6600001000000053</c:v>
                 </c:pt>
                 <c:pt idx="84">
-                  <c:v>1.6800001000000049</c:v>
+                  <c:v>1.6800001000000053</c:v>
                 </c:pt>
                 <c:pt idx="85">
                   <c:v>1.7000001000000011</c:v>
@@ -20931,25 +21064,25 @@
                   <c:v>1.8400001000000021</c:v>
                 </c:pt>
                 <c:pt idx="93">
-                  <c:v>1.8600001000000046</c:v>
+                  <c:v>1.860000100000005</c:v>
                 </c:pt>
                 <c:pt idx="94">
-                  <c:v>1.8800001000000046</c:v>
+                  <c:v>1.8800001000000051</c:v>
                 </c:pt>
                 <c:pt idx="95">
-                  <c:v>1.9000001000000046</c:v>
+                  <c:v>1.9000001000000051</c:v>
                 </c:pt>
                 <c:pt idx="96">
-                  <c:v>1.9200001000000051</c:v>
+                  <c:v>1.9200001000000055</c:v>
                 </c:pt>
                 <c:pt idx="97">
-                  <c:v>1.9400001000000051</c:v>
+                  <c:v>1.9400001000000056</c:v>
                 </c:pt>
                 <c:pt idx="98">
-                  <c:v>1.9600001000000058</c:v>
+                  <c:v>1.9600001000000065</c:v>
                 </c:pt>
                 <c:pt idx="99">
-                  <c:v>1.9800001000000058</c:v>
+                  <c:v>1.9800001000000065</c:v>
                 </c:pt>
                 <c:pt idx="100">
                   <c:v>2.0000001000000007</c:v>
@@ -21270,13 +21403,13 @@
                   <c:v>4.1000001000000008</c:v>
                 </c:pt>
                 <c:pt idx="206">
-                  <c:v>4.1200000999999862</c:v>
+                  <c:v>4.1200000999999844</c:v>
                 </c:pt>
                 <c:pt idx="207">
                   <c:v>4.1400001</c:v>
                 </c:pt>
                 <c:pt idx="208">
-                  <c:v>4.1600000999999853</c:v>
+                  <c:v>4.1600000999999835</c:v>
                 </c:pt>
                 <c:pt idx="209">
                   <c:v>4.1800000999999956</c:v>
@@ -21345,7 +21478,7 @@
                   <c:v>4.6000000999999875</c:v>
                 </c:pt>
                 <c:pt idx="231">
-                  <c:v>4.6200000999999764</c:v>
+                  <c:v>4.6200000999999755</c:v>
                 </c:pt>
                 <c:pt idx="232">
                   <c:v>4.6400000999999875</c:v>
@@ -21690,7 +21823,7 @@
                 <c:formatCode>General</c:formatCode>
                 <c:ptCount val="299"/>
                 <c:pt idx="0">
-                  <c:v>1.0000000000000064E-7</c:v>
+                  <c:v>1.0000000000000072E-7</c:v>
                 </c:pt>
                 <c:pt idx="1">
                   <c:v>2.000010000000001E-2</c:v>
@@ -21738,7 +21871,7 @@
                   <c:v>0.30000010000000032</c:v>
                 </c:pt>
                 <c:pt idx="16">
-                  <c:v>0.32000010000000095</c:v>
+                  <c:v>0.32000010000000106</c:v>
                 </c:pt>
                 <c:pt idx="17">
                   <c:v>0.34000010000000008</c:v>
@@ -21747,7 +21880,7 @@
                   <c:v>0.36000010000000032</c:v>
                 </c:pt>
                 <c:pt idx="19">
-                  <c:v>0.38000010000000101</c:v>
+                  <c:v>0.38000010000000112</c:v>
                 </c:pt>
                 <c:pt idx="20">
                   <c:v>0.40000010000000008</c:v>
@@ -21858,16 +21991,16 @@
                   <c:v>1.1000001000000021</c:v>
                 </c:pt>
                 <c:pt idx="56">
-                  <c:v>1.1200001000000039</c:v>
+                  <c:v>1.1200001000000044</c:v>
                 </c:pt>
                 <c:pt idx="57">
-                  <c:v>1.140000100000004</c:v>
+                  <c:v>1.1400001000000044</c:v>
                 </c:pt>
                 <c:pt idx="58">
-                  <c:v>1.1600001000000044</c:v>
+                  <c:v>1.1600001000000049</c:v>
                 </c:pt>
                 <c:pt idx="59">
-                  <c:v>1.1800001000000044</c:v>
+                  <c:v>1.1800001000000049</c:v>
                 </c:pt>
                 <c:pt idx="60">
                   <c:v>1.2000001000000007</c:v>
@@ -21894,10 +22027,10 @@
                   <c:v>1.3400001000000021</c:v>
                 </c:pt>
                 <c:pt idx="68">
-                  <c:v>1.3600001000000042</c:v>
+                  <c:v>1.3600001000000046</c:v>
                 </c:pt>
                 <c:pt idx="69">
-                  <c:v>1.3800001000000042</c:v>
+                  <c:v>1.3800001000000046</c:v>
                 </c:pt>
                 <c:pt idx="70">
                   <c:v>1.4000001000000009</c:v>
@@ -21933,16 +22066,16 @@
                   <c:v>1.6000001000000021</c:v>
                 </c:pt>
                 <c:pt idx="81">
-                  <c:v>1.6200001000000044</c:v>
+                  <c:v>1.6200001000000048</c:v>
                 </c:pt>
                 <c:pt idx="82">
-                  <c:v>1.6400001000000044</c:v>
+                  <c:v>1.6400001000000048</c:v>
                 </c:pt>
                 <c:pt idx="83">
-                  <c:v>1.6600001000000049</c:v>
+                  <c:v>1.6600001000000053</c:v>
                 </c:pt>
                 <c:pt idx="84">
-                  <c:v>1.6800001000000049</c:v>
+                  <c:v>1.6800001000000053</c:v>
                 </c:pt>
                 <c:pt idx="85">
                   <c:v>1.7000001000000011</c:v>
@@ -21969,25 +22102,25 @@
                   <c:v>1.8400001000000021</c:v>
                 </c:pt>
                 <c:pt idx="93">
-                  <c:v>1.8600001000000046</c:v>
+                  <c:v>1.860000100000005</c:v>
                 </c:pt>
                 <c:pt idx="94">
-                  <c:v>1.8800001000000046</c:v>
+                  <c:v>1.8800001000000051</c:v>
                 </c:pt>
                 <c:pt idx="95">
-                  <c:v>1.9000001000000046</c:v>
+                  <c:v>1.9000001000000051</c:v>
                 </c:pt>
                 <c:pt idx="96">
-                  <c:v>1.9200001000000051</c:v>
+                  <c:v>1.9200001000000055</c:v>
                 </c:pt>
                 <c:pt idx="97">
-                  <c:v>1.9400001000000051</c:v>
+                  <c:v>1.9400001000000056</c:v>
                 </c:pt>
                 <c:pt idx="98">
-                  <c:v>1.9600001000000058</c:v>
+                  <c:v>1.9600001000000065</c:v>
                 </c:pt>
                 <c:pt idx="99">
-                  <c:v>1.9800001000000058</c:v>
+                  <c:v>1.9800001000000065</c:v>
                 </c:pt>
                 <c:pt idx="100">
                   <c:v>2.0000001000000007</c:v>
@@ -22308,13 +22441,13 @@
                   <c:v>4.1000001000000008</c:v>
                 </c:pt>
                 <c:pt idx="206">
-                  <c:v>4.1200000999999862</c:v>
+                  <c:v>4.1200000999999844</c:v>
                 </c:pt>
                 <c:pt idx="207">
                   <c:v>4.1400001</c:v>
                 </c:pt>
                 <c:pt idx="208">
-                  <c:v>4.1600000999999853</c:v>
+                  <c:v>4.1600000999999835</c:v>
                 </c:pt>
                 <c:pt idx="209">
                   <c:v>4.1800000999999956</c:v>
@@ -22383,7 +22516,7 @@
                   <c:v>4.6000000999999875</c:v>
                 </c:pt>
                 <c:pt idx="231">
-                  <c:v>4.6200000999999764</c:v>
+                  <c:v>4.6200000999999755</c:v>
                 </c:pt>
                 <c:pt idx="232">
                   <c:v>4.6400000999999875</c:v>
@@ -22644,11 +22777,11 @@
             </c:numRef>
           </c:yVal>
         </c:ser>
-        <c:axId val="473060864"/>
-        <c:axId val="473063424"/>
+        <c:axId val="363991424"/>
+        <c:axId val="363994112"/>
       </c:scatterChart>
       <c:valAx>
-        <c:axId val="473060864"/>
+        <c:axId val="363991424"/>
         <c:scaling>
           <c:orientation val="minMax"/>
           <c:max val="5"/>
@@ -22683,12 +22816,12 @@
             <a:endParaRPr lang="en-US"/>
           </a:p>
         </c:txPr>
-        <c:crossAx val="473063424"/>
+        <c:crossAx val="363994112"/>
         <c:crosses val="autoZero"/>
         <c:crossBetween val="midCat"/>
       </c:valAx>
       <c:valAx>
-        <c:axId val="473063424"/>
+        <c:axId val="363994112"/>
         <c:scaling>
           <c:orientation val="minMax"/>
           <c:max val="30"/>
@@ -22716,7 +22849,7 @@
               <c:xMode val="edge"/>
               <c:yMode val="edge"/>
               <c:x val="2.3335665552384241E-2"/>
-              <c:y val="0.28599017691097389"/>
+              <c:y val="0.285990176910974"/>
             </c:manualLayout>
           </c:layout>
         </c:title>
@@ -22732,7 +22865,7 @@
             <a:endParaRPr lang="en-US"/>
           </a:p>
         </c:txPr>
-        <c:crossAx val="473060864"/>
+        <c:crossAx val="363991424"/>
         <c:crosses val="autoZero"/>
         <c:crossBetween val="midCat"/>
       </c:valAx>
@@ -22773,7 +22906,7 @@
           <c:x val="0.65791836995985253"/>
           <c:y val="0.51617031781918365"/>
           <c:w val="0.20009402914903621"/>
-          <c:h val="0.27907366274916018"/>
+          <c:h val="0.27907366274916034"/>
         </c:manualLayout>
       </c:layout>
       <c:txPr>
@@ -22828,7 +22961,7 @@
           <c:xMode val="edge"/>
           <c:yMode val="edge"/>
           <c:x val="0.12170185836507692"/>
-          <c:y val="0.12711608317281498"/>
+          <c:y val="0.12711608317281503"/>
           <c:w val="0.84745335404503008"/>
           <c:h val="0.70620874771605857"/>
         </c:manualLayout>
@@ -22921,13 +23054,13 @@
                   <c:v>109.14316691660078</c:v>
                 </c:pt>
                 <c:pt idx="1">
-                  <c:v>190.9830056250519</c:v>
+                  <c:v>190.98300562505182</c:v>
                 </c:pt>
                 <c:pt idx="2">
                   <c:v>261.38721247416925</c:v>
                 </c:pt>
                 <c:pt idx="3">
-                  <c:v>324.55532033675991</c:v>
+                  <c:v>324.55532033676002</c:v>
                 </c:pt>
                 <c:pt idx="4">
                   <c:v>382.52421852338404</c:v>
@@ -22942,7 +23075,7 @@
                   <c:v>625</c:v>
                 </c:pt>
                 <c:pt idx="8">
-                  <c:v>747.05111981795392</c:v>
+                  <c:v>747.05111981795346</c:v>
                 </c:pt>
                 <c:pt idx="9">
                   <c:v>857.94976008690548</c:v>
@@ -23040,7 +23173,7 @@
                   <c:v>71.010205144336467</c:v>
                 </c:pt>
                 <c:pt idx="1">
-                  <c:v>126.79491924311284</c:v>
+                  <c:v>126.7949192431129</c:v>
                 </c:pt>
                 <c:pt idx="2">
                   <c:v>175.73593128807153</c:v>
@@ -23183,10 +23316,10 @@
                   <c:v>309.20916180006338</c:v>
                 </c:pt>
                 <c:pt idx="9">
-                  <c:v>350.54243680330774</c:v>
+                  <c:v>350.54243680330785</c:v>
                 </c:pt>
                 <c:pt idx="14">
-                  <c:v>109.5445115010335</c:v>
+                  <c:v>109.54451150103353</c:v>
                 </c:pt>
               </c:numCache>
             </c:numRef>
@@ -23275,7 +23408,7 @@
                 <c:formatCode>General</c:formatCode>
                 <c:ptCount val="1401"/>
                 <c:pt idx="0">
-                  <c:v>43.350496484106628</c:v>
+                  <c:v>43.3504964841066</c:v>
                 </c:pt>
                 <c:pt idx="1">
                   <c:v>61.862270776382644</c:v>
@@ -23287,7 +23420,7 @@
                   <c:v>88.050518167160249</c:v>
                 </c:pt>
                 <c:pt idx="4">
-                  <c:v>98.605507539134265</c:v>
+                  <c:v>98.605507539134209</c:v>
                 </c:pt>
                 <c:pt idx="5">
                   <c:v>108.1483226591033</c:v>
@@ -23299,10 +23432,10 @@
                   <c:v>140.02114478941544</c:v>
                 </c:pt>
                 <c:pt idx="8">
-                  <c:v>159.84323703721665</c:v>
+                  <c:v>159.84323703721671</c:v>
                 </c:pt>
                 <c:pt idx="9">
-                  <c:v>177.48231728244127</c:v>
+                  <c:v>177.48231728244136</c:v>
                 </c:pt>
                 <c:pt idx="10">
                   <c:v>198.5957162234381</c:v>
@@ -23418,10 +23551,10 @@
                   <c:v>24.502964531088274</c:v>
                 </c:pt>
                 <c:pt idx="4">
-                  <c:v>29.289321881345103</c:v>
+                  <c:v>29.289321881345089</c:v>
                 </c:pt>
                 <c:pt idx="5">
-                  <c:v>33.810499613777267</c:v>
+                  <c:v>33.810499613777239</c:v>
                 </c:pt>
                 <c:pt idx="6">
                   <c:v>42.229123600033653</c:v>
@@ -23430,7 +23563,7 @@
                   <c:v>50</c:v>
                 </c:pt>
                 <c:pt idx="8">
-                  <c:v>60.742684209626255</c:v>
+                  <c:v>60.74268420962624</c:v>
                 </c:pt>
                 <c:pt idx="9">
                   <c:v>70.642950417960449</c:v>
@@ -23442,7 +23575,7 @@
                   <c:v>109.8076211353316</c:v>
                 </c:pt>
                 <c:pt idx="12">
-                  <c:v>154.50849718747494</c:v>
+                  <c:v>154.50849718747506</c:v>
                 </c:pt>
                 <c:pt idx="13">
                   <c:v>240.25307335204215</c:v>
@@ -23454,11 +23587,11 @@
             </c:numRef>
           </c:yVal>
         </c:ser>
-        <c:axId val="476411776"/>
-        <c:axId val="476438528"/>
+        <c:axId val="279605248"/>
+        <c:axId val="279607168"/>
       </c:scatterChart>
       <c:valAx>
-        <c:axId val="476411776"/>
+        <c:axId val="279605248"/>
         <c:scaling>
           <c:orientation val="minMax"/>
           <c:max val="10"/>
@@ -23484,12 +23617,12 @@
         </c:title>
         <c:numFmt formatCode="General" sourceLinked="1"/>
         <c:tickLblPos val="nextTo"/>
-        <c:crossAx val="476438528"/>
+        <c:crossAx val="279607168"/>
         <c:crosses val="autoZero"/>
         <c:crossBetween val="midCat"/>
       </c:valAx>
       <c:valAx>
-        <c:axId val="476438528"/>
+        <c:axId val="279607168"/>
         <c:scaling>
           <c:orientation val="minMax"/>
           <c:max val="700"/>
@@ -23515,7 +23648,7 @@
         </c:title>
         <c:numFmt formatCode="General" sourceLinked="1"/>
         <c:tickLblPos val="nextTo"/>
-        <c:crossAx val="476411776"/>
+        <c:crossAx val="279605248"/>
         <c:crosses val="autoZero"/>
         <c:crossBetween val="midCat"/>
       </c:valAx>
@@ -23529,10 +23662,10 @@
         <c:manualLayout>
           <c:xMode val="edge"/>
           <c:yMode val="edge"/>
-          <c:x val="0.17591961719070903"/>
+          <c:x val="0.17591961719070909"/>
           <c:y val="0.23201397532948334"/>
           <c:w val="0.22617922759655038"/>
-          <c:h val="0.26670957500997178"/>
+          <c:h val="0.26670957500997189"/>
         </c:manualLayout>
       </c:layout>
     </c:legend>
@@ -23573,9 +23706,9 @@
           <c:xMode val="edge"/>
           <c:yMode val="edge"/>
           <c:x val="0.12170185836507692"/>
-          <c:y val="0.12711608317281492"/>
+          <c:y val="0.12711608317281498"/>
           <c:w val="0.84745335404503008"/>
-          <c:h val="0.72602489954242644"/>
+          <c:h val="0.72602489954242666"/>
         </c:manualLayout>
       </c:layout>
       <c:scatterChart>
@@ -23666,13 +23799,13 @@
                   <c:v>109.14316691660078</c:v>
                 </c:pt>
                 <c:pt idx="1">
-                  <c:v>190.9830056250519</c:v>
+                  <c:v>190.98300562505182</c:v>
                 </c:pt>
                 <c:pt idx="2">
                   <c:v>261.38721247416925</c:v>
                 </c:pt>
                 <c:pt idx="3">
-                  <c:v>324.55532033675991</c:v>
+                  <c:v>324.55532033676002</c:v>
                 </c:pt>
                 <c:pt idx="4">
                   <c:v>382.52421852338404</c:v>
@@ -23687,7 +23820,7 @@
                   <c:v>625</c:v>
                 </c:pt>
                 <c:pt idx="8">
-                  <c:v>747.05111981795392</c:v>
+                  <c:v>747.05111981795346</c:v>
                 </c:pt>
                 <c:pt idx="9">
                   <c:v>857.94976008690548</c:v>
@@ -23785,7 +23918,7 @@
                   <c:v>71.010205144336467</c:v>
                 </c:pt>
                 <c:pt idx="1">
-                  <c:v>126.79491924311284</c:v>
+                  <c:v>126.7949192431129</c:v>
                 </c:pt>
                 <c:pt idx="2">
                   <c:v>175.73593128807153</c:v>
@@ -23928,10 +24061,10 @@
                   <c:v>309.20916180006338</c:v>
                 </c:pt>
                 <c:pt idx="9">
-                  <c:v>350.54243680330774</c:v>
+                  <c:v>350.54243680330785</c:v>
                 </c:pt>
                 <c:pt idx="14">
-                  <c:v>109.5445115010335</c:v>
+                  <c:v>109.54451150103353</c:v>
                 </c:pt>
               </c:numCache>
             </c:numRef>
@@ -24020,7 +24153,7 @@
                 <c:formatCode>General</c:formatCode>
                 <c:ptCount val="1401"/>
                 <c:pt idx="0">
-                  <c:v>43.350496484106628</c:v>
+                  <c:v>43.3504964841066</c:v>
                 </c:pt>
                 <c:pt idx="1">
                   <c:v>61.862270776382644</c:v>
@@ -24032,7 +24165,7 @@
                   <c:v>88.050518167160249</c:v>
                 </c:pt>
                 <c:pt idx="4">
-                  <c:v>98.605507539134265</c:v>
+                  <c:v>98.605507539134209</c:v>
                 </c:pt>
                 <c:pt idx="5">
                   <c:v>108.1483226591033</c:v>
@@ -24044,10 +24177,10 @@
                   <c:v>140.02114478941544</c:v>
                 </c:pt>
                 <c:pt idx="8">
-                  <c:v>159.84323703721665</c:v>
+                  <c:v>159.84323703721671</c:v>
                 </c:pt>
                 <c:pt idx="9">
-                  <c:v>177.48231728244127</c:v>
+                  <c:v>177.48231728244136</c:v>
                 </c:pt>
                 <c:pt idx="10">
                   <c:v>198.5957162234381</c:v>
@@ -24163,10 +24296,10 @@
                   <c:v>24.502964531088274</c:v>
                 </c:pt>
                 <c:pt idx="4">
-                  <c:v>29.289321881345103</c:v>
+                  <c:v>29.289321881345089</c:v>
                 </c:pt>
                 <c:pt idx="5">
-                  <c:v>33.810499613777267</c:v>
+                  <c:v>33.810499613777239</c:v>
                 </c:pt>
                 <c:pt idx="6">
                   <c:v>42.229123600033653</c:v>
@@ -24175,7 +24308,7 @@
                   <c:v>50</c:v>
                 </c:pt>
                 <c:pt idx="8">
-                  <c:v>60.742684209626255</c:v>
+                  <c:v>60.74268420962624</c:v>
                 </c:pt>
                 <c:pt idx="9">
                   <c:v>70.642950417960449</c:v>
@@ -24187,7 +24320,7 @@
                   <c:v>109.8076211353316</c:v>
                 </c:pt>
                 <c:pt idx="12">
-                  <c:v>154.50849718747494</c:v>
+                  <c:v>154.50849718747506</c:v>
                 </c:pt>
                 <c:pt idx="13">
                   <c:v>240.25307335204215</c:v>
@@ -24199,11 +24332,11 @@
             </c:numRef>
           </c:yVal>
         </c:ser>
-        <c:axId val="359500800"/>
-        <c:axId val="458257536"/>
+        <c:axId val="279626880"/>
+        <c:axId val="279628800"/>
       </c:scatterChart>
       <c:valAx>
-        <c:axId val="359500800"/>
+        <c:axId val="279626880"/>
         <c:scaling>
           <c:logBase val="10"/>
           <c:orientation val="minMax"/>
@@ -24232,18 +24365,18 @@
               <c:xMode val="edge"/>
               <c:yMode val="edge"/>
               <c:x val="0.44352047408098538"/>
-              <c:y val="0.90864109353587963"/>
+              <c:y val="0.90864109353588007"/>
             </c:manualLayout>
           </c:layout>
         </c:title>
         <c:numFmt formatCode="General" sourceLinked="1"/>
         <c:tickLblPos val="nextTo"/>
-        <c:crossAx val="458257536"/>
+        <c:crossAx val="279628800"/>
         <c:crosses val="autoZero"/>
         <c:crossBetween val="midCat"/>
       </c:valAx>
       <c:valAx>
-        <c:axId val="458257536"/>
+        <c:axId val="279628800"/>
         <c:scaling>
           <c:logBase val="10"/>
           <c:orientation val="minMax"/>
@@ -24270,7 +24403,7 @@
         </c:title>
         <c:numFmt formatCode="General" sourceLinked="1"/>
         <c:tickLblPos val="nextTo"/>
-        <c:crossAx val="359500800"/>
+        <c:crossAx val="279626880"/>
         <c:crosses val="autoZero"/>
         <c:crossBetween val="midCat"/>
       </c:valAx>
@@ -24289,10 +24422,786 @@
         <c:manualLayout>
           <c:xMode val="edge"/>
           <c:yMode val="edge"/>
-          <c:x val="0.74508061492313804"/>
-          <c:y val="0.5653472312388893"/>
+          <c:x val="0.74508061492313826"/>
+          <c:y val="0.56534723123888975"/>
           <c:w val="0.22617922759655038"/>
-          <c:h val="0.26670957500997167"/>
+          <c:h val="0.26670957500997178"/>
+        </c:manualLayout>
+      </c:layout>
+    </c:legend>
+    <c:plotVisOnly val="1"/>
+  </c:chart>
+  <c:externalData r:id="rId2"/>
+  <c:userShapes r:id="rId3"/>
+</c:chartSpace>
+</file>
+
+<file path=word/charts/chart6.xml><?xml version="1.0" encoding="utf-8"?>
+<c:chartSpace xmlns:c="http://schemas.openxmlformats.org/drawingml/2006/chart" xmlns:a="http://schemas.openxmlformats.org/drawingml/2006/main" xmlns:r="http://schemas.openxmlformats.org/officeDocument/2006/relationships">
+  <c:date1904 val="1"/>
+  <c:lang val="en-US"/>
+  <c:chart>
+    <c:title>
+      <c:tx>
+        <c:rich>
+          <a:bodyPr/>
+          <a:lstStyle/>
+          <a:p>
+            <a:pPr>
+              <a:defRPr/>
+            </a:pPr>
+            <a:r>
+              <a:rPr lang="en-US" sz="1400"/>
+              <a:t>Corrosion of Mild Steel</a:t>
+            </a:r>
+          </a:p>
+        </c:rich>
+      </c:tx>
+      <c:overlay val="1"/>
+    </c:title>
+    <c:plotArea>
+      <c:layout>
+        <c:manualLayout>
+          <c:layoutTarget val="inner"/>
+          <c:xMode val="edge"/>
+          <c:yMode val="edge"/>
+          <c:x val="0.12170185836507692"/>
+          <c:y val="0.12711608317281445"/>
+          <c:w val="0.84745335404503008"/>
+          <c:h val="0.76289811095670312"/>
+        </c:manualLayout>
+      </c:layout>
+      <c:scatterChart>
+        <c:scatterStyle val="lineMarker"/>
+        <c:ser>
+          <c:idx val="0"/>
+          <c:order val="0"/>
+          <c:tx>
+            <c:strRef>
+              <c:f>Corrosion!$H$1</c:f>
+              <c:strCache>
+                <c:ptCount val="1"/>
+                <c:pt idx="0">
+                  <c:v>Marine(severe)</c:v>
+                </c:pt>
+              </c:strCache>
+            </c:strRef>
+          </c:tx>
+          <c:spPr>
+            <a:ln w="25400">
+              <a:solidFill>
+                <a:srgbClr val="00B0F0"/>
+              </a:solidFill>
+              <a:prstDash val="sysDot"/>
+            </a:ln>
+          </c:spPr>
+          <c:marker>
+            <c:symbol val="none"/>
+          </c:marker>
+          <c:xVal>
+            <c:numRef>
+              <c:f>Corrosion!$G$7:$G$1407</c:f>
+              <c:numCache>
+                <c:formatCode>General</c:formatCode>
+                <c:ptCount val="1401"/>
+                <c:pt idx="0">
+                  <c:v>1</c:v>
+                </c:pt>
+                <c:pt idx="1">
+                  <c:v>2</c:v>
+                </c:pt>
+                <c:pt idx="2">
+                  <c:v>3</c:v>
+                </c:pt>
+                <c:pt idx="3">
+                  <c:v>4</c:v>
+                </c:pt>
+                <c:pt idx="4">
+                  <c:v>5</c:v>
+                </c:pt>
+                <c:pt idx="5">
+                  <c:v>6</c:v>
+                </c:pt>
+                <c:pt idx="6">
+                  <c:v>8</c:v>
+                </c:pt>
+                <c:pt idx="7">
+                  <c:v>10</c:v>
+                </c:pt>
+                <c:pt idx="8">
+                  <c:v>13</c:v>
+                </c:pt>
+                <c:pt idx="9">
+                  <c:v>16</c:v>
+                </c:pt>
+                <c:pt idx="10">
+                  <c:v>20</c:v>
+                </c:pt>
+                <c:pt idx="11">
+                  <c:v>30</c:v>
+                </c:pt>
+                <c:pt idx="12">
+                  <c:v>50</c:v>
+                </c:pt>
+                <c:pt idx="13">
+                  <c:v>100</c:v>
+                </c:pt>
+              </c:numCache>
+            </c:numRef>
+          </c:xVal>
+          <c:yVal>
+            <c:numRef>
+              <c:f>Corrosion!$H$7:$H$1407</c:f>
+              <c:numCache>
+                <c:formatCode>General</c:formatCode>
+                <c:ptCount val="1401"/>
+                <c:pt idx="0">
+                  <c:v>105.60415135787592</c:v>
+                </c:pt>
+                <c:pt idx="1">
+                  <c:v>180.27756220091953</c:v>
+                </c:pt>
+                <c:pt idx="2">
+                  <c:v>243.09874493519581</c:v>
+                </c:pt>
+                <c:pt idx="3">
+                  <c:v>298.69364341104273</c:v>
+                </c:pt>
+                <c:pt idx="4">
+                  <c:v>349.22096869165119</c:v>
+                </c:pt>
+                <c:pt idx="5">
+                  <c:v>395.91700029189394</c:v>
+                </c:pt>
+                <c:pt idx="6">
+                  <c:v>480.74015743949934</c:v>
+                </c:pt>
+                <c:pt idx="7">
+                  <c:v>557.08829069602052</c:v>
+                </c:pt>
+                <c:pt idx="8">
+                  <c:v>660.26251285303158</c:v>
+                </c:pt>
+                <c:pt idx="9">
+                  <c:v>753.42713346254845</c:v>
+                </c:pt>
+                <c:pt idx="14">
+                  <c:v>360.55512754639886</c:v>
+                </c:pt>
+              </c:numCache>
+            </c:numRef>
+          </c:yVal>
+        </c:ser>
+        <c:ser>
+          <c:idx val="2"/>
+          <c:order val="1"/>
+          <c:tx>
+            <c:strRef>
+              <c:f>Corrosion!$I$1</c:f>
+              <c:strCache>
+                <c:ptCount val="1"/>
+                <c:pt idx="0">
+                  <c:v>Industrial</c:v>
+                </c:pt>
+              </c:strCache>
+            </c:strRef>
+          </c:tx>
+          <c:spPr>
+            <a:ln w="38100">
+              <a:solidFill>
+                <a:srgbClr val="4258FC"/>
+              </a:solidFill>
+              <a:prstDash val="sysDot"/>
+            </a:ln>
+          </c:spPr>
+          <c:marker>
+            <c:symbol val="none"/>
+          </c:marker>
+          <c:xVal>
+            <c:numRef>
+              <c:f>Corrosion!$G$7:$G$1407</c:f>
+              <c:numCache>
+                <c:formatCode>General</c:formatCode>
+                <c:ptCount val="1401"/>
+                <c:pt idx="0">
+                  <c:v>1</c:v>
+                </c:pt>
+                <c:pt idx="1">
+                  <c:v>2</c:v>
+                </c:pt>
+                <c:pt idx="2">
+                  <c:v>3</c:v>
+                </c:pt>
+                <c:pt idx="3">
+                  <c:v>4</c:v>
+                </c:pt>
+                <c:pt idx="4">
+                  <c:v>5</c:v>
+                </c:pt>
+                <c:pt idx="5">
+                  <c:v>6</c:v>
+                </c:pt>
+                <c:pt idx="6">
+                  <c:v>8</c:v>
+                </c:pt>
+                <c:pt idx="7">
+                  <c:v>10</c:v>
+                </c:pt>
+                <c:pt idx="8">
+                  <c:v>13</c:v>
+                </c:pt>
+                <c:pt idx="9">
+                  <c:v>16</c:v>
+                </c:pt>
+                <c:pt idx="10">
+                  <c:v>20</c:v>
+                </c:pt>
+                <c:pt idx="11">
+                  <c:v>30</c:v>
+                </c:pt>
+                <c:pt idx="12">
+                  <c:v>50</c:v>
+                </c:pt>
+                <c:pt idx="13">
+                  <c:v>100</c:v>
+                </c:pt>
+              </c:numCache>
+            </c:numRef>
+          </c:xVal>
+          <c:yVal>
+            <c:numRef>
+              <c:f>Corrosion!$I$7:$I$1407</c:f>
+              <c:numCache>
+                <c:formatCode>General</c:formatCode>
+                <c:ptCount val="1401"/>
+                <c:pt idx="0">
+                  <c:v>73.205080393408636</c:v>
+                </c:pt>
+                <c:pt idx="1">
+                  <c:v>127.13489693217639</c:v>
+                </c:pt>
+                <c:pt idx="2">
+                  <c:v>173.20507900591977</c:v>
+                </c:pt>
+                <c:pt idx="3">
+                  <c:v>214.35935081348032</c:v>
+                </c:pt>
+                <c:pt idx="4">
+                  <c:v>252.00858024822</c:v>
+                </c:pt>
+                <c:pt idx="5">
+                  <c:v>286.97556797120166</c:v>
+                </c:pt>
+                <c:pt idx="6">
+                  <c:v>350.8404119640366</c:v>
+                </c:pt>
+                <c:pt idx="7">
+                  <c:v>408.63622963410324</c:v>
+                </c:pt>
+                <c:pt idx="8">
+                  <c:v>487.110100682954</c:v>
+                </c:pt>
+                <c:pt idx="9">
+                  <c:v>558.26438740260005</c:v>
+                </c:pt>
+                <c:pt idx="14">
+                  <c:v>346.41016151377545</c:v>
+                </c:pt>
+              </c:numCache>
+            </c:numRef>
+          </c:yVal>
+        </c:ser>
+        <c:ser>
+          <c:idx val="1"/>
+          <c:order val="2"/>
+          <c:tx>
+            <c:strRef>
+              <c:f>Corrosion!$J$1</c:f>
+              <c:strCache>
+                <c:ptCount val="1"/>
+                <c:pt idx="0">
+                  <c:v>Marine(mild)</c:v>
+                </c:pt>
+              </c:strCache>
+            </c:strRef>
+          </c:tx>
+          <c:spPr>
+            <a:ln>
+              <a:solidFill>
+                <a:srgbClr val="92D050"/>
+              </a:solidFill>
+              <a:prstDash val="sysDot"/>
+            </a:ln>
+          </c:spPr>
+          <c:marker>
+            <c:symbol val="none"/>
+          </c:marker>
+          <c:xVal>
+            <c:numRef>
+              <c:f>Corrosion!$G$7:$G$1407</c:f>
+              <c:numCache>
+                <c:formatCode>General</c:formatCode>
+                <c:ptCount val="1401"/>
+                <c:pt idx="0">
+                  <c:v>1</c:v>
+                </c:pt>
+                <c:pt idx="1">
+                  <c:v>2</c:v>
+                </c:pt>
+                <c:pt idx="2">
+                  <c:v>3</c:v>
+                </c:pt>
+                <c:pt idx="3">
+                  <c:v>4</c:v>
+                </c:pt>
+                <c:pt idx="4">
+                  <c:v>5</c:v>
+                </c:pt>
+                <c:pt idx="5">
+                  <c:v>6</c:v>
+                </c:pt>
+                <c:pt idx="6">
+                  <c:v>8</c:v>
+                </c:pt>
+                <c:pt idx="7">
+                  <c:v>10</c:v>
+                </c:pt>
+                <c:pt idx="8">
+                  <c:v>13</c:v>
+                </c:pt>
+                <c:pt idx="9">
+                  <c:v>16</c:v>
+                </c:pt>
+                <c:pt idx="10">
+                  <c:v>20</c:v>
+                </c:pt>
+                <c:pt idx="11">
+                  <c:v>30</c:v>
+                </c:pt>
+                <c:pt idx="12">
+                  <c:v>50</c:v>
+                </c:pt>
+                <c:pt idx="13">
+                  <c:v>100</c:v>
+                </c:pt>
+              </c:numCache>
+            </c:numRef>
+          </c:xVal>
+          <c:yVal>
+            <c:numRef>
+              <c:f>Corrosion!$J$7:$J$1407</c:f>
+              <c:numCache>
+                <c:formatCode>General</c:formatCode>
+                <c:ptCount val="1401"/>
+                <c:pt idx="0">
+                  <c:v>55.572580692323037</c:v>
+                </c:pt>
+                <c:pt idx="1">
+                  <c:v>94.868328977662969</c:v>
+                </c:pt>
+                <c:pt idx="2">
+                  <c:v>127.92702223733255</c:v>
+                </c:pt>
+                <c:pt idx="3">
+                  <c:v>157.1829931618135</c:v>
+                </c:pt>
+                <c:pt idx="4">
+                  <c:v>183.77223066070891</c:v>
+                </c:pt>
+                <c:pt idx="5">
+                  <c:v>208.34530805159343</c:v>
+                </c:pt>
+                <c:pt idx="6">
+                  <c:v>252.982206171142</c:v>
+                </c:pt>
+                <c:pt idx="7">
+                  <c:v>293.1592516901942</c:v>
+                </c:pt>
+                <c:pt idx="8">
+                  <c:v>347.45311904733705</c:v>
+                </c:pt>
+                <c:pt idx="9">
+                  <c:v>396.47958562010137</c:v>
+                </c:pt>
+                <c:pt idx="14">
+                  <c:v>189.73665961010272</c:v>
+                </c:pt>
+              </c:numCache>
+            </c:numRef>
+          </c:yVal>
+        </c:ser>
+        <c:ser>
+          <c:idx val="4"/>
+          <c:order val="3"/>
+          <c:tx>
+            <c:strRef>
+              <c:f>Corrosion!$K$1</c:f>
+              <c:strCache>
+                <c:ptCount val="1"/>
+                <c:pt idx="0">
+                  <c:v>Urban</c:v>
+                </c:pt>
+              </c:strCache>
+            </c:strRef>
+          </c:tx>
+          <c:spPr>
+            <a:ln>
+              <a:solidFill>
+                <a:srgbClr val="C00000"/>
+              </a:solidFill>
+              <a:prstDash val="sysDot"/>
+            </a:ln>
+          </c:spPr>
+          <c:marker>
+            <c:symbol val="none"/>
+          </c:marker>
+          <c:xVal>
+            <c:numRef>
+              <c:f>Corrosion!$G$7:$G$1407</c:f>
+              <c:numCache>
+                <c:formatCode>General</c:formatCode>
+                <c:ptCount val="1401"/>
+                <c:pt idx="0">
+                  <c:v>1</c:v>
+                </c:pt>
+                <c:pt idx="1">
+                  <c:v>2</c:v>
+                </c:pt>
+                <c:pt idx="2">
+                  <c:v>3</c:v>
+                </c:pt>
+                <c:pt idx="3">
+                  <c:v>4</c:v>
+                </c:pt>
+                <c:pt idx="4">
+                  <c:v>5</c:v>
+                </c:pt>
+                <c:pt idx="5">
+                  <c:v>6</c:v>
+                </c:pt>
+                <c:pt idx="6">
+                  <c:v>8</c:v>
+                </c:pt>
+                <c:pt idx="7">
+                  <c:v>10</c:v>
+                </c:pt>
+                <c:pt idx="8">
+                  <c:v>13</c:v>
+                </c:pt>
+                <c:pt idx="9">
+                  <c:v>16</c:v>
+                </c:pt>
+                <c:pt idx="10">
+                  <c:v>20</c:v>
+                </c:pt>
+                <c:pt idx="11">
+                  <c:v>30</c:v>
+                </c:pt>
+                <c:pt idx="12">
+                  <c:v>50</c:v>
+                </c:pt>
+                <c:pt idx="13">
+                  <c:v>100</c:v>
+                </c:pt>
+              </c:numCache>
+            </c:numRef>
+          </c:xVal>
+          <c:yVal>
+            <c:numRef>
+              <c:f>Corrosion!$K$7:$K$1407</c:f>
+              <c:numCache>
+                <c:formatCode>General</c:formatCode>
+                <c:ptCount val="1401"/>
+                <c:pt idx="0">
+                  <c:v>41.997323414140048</c:v>
+                </c:pt>
+                <c:pt idx="1">
+                  <c:v>62.952129931871063</c:v>
+                </c:pt>
+                <c:pt idx="2">
+                  <c:v>75.552828325878949</c:v>
+                </c:pt>
+                <c:pt idx="3">
+                  <c:v>83.517186876446885</c:v>
+                </c:pt>
+                <c:pt idx="4">
+                  <c:v>88.67176198890003</c:v>
+                </c:pt>
+                <c:pt idx="5">
+                  <c:v>92.051955673127722</c:v>
+                </c:pt>
+                <c:pt idx="6">
+                  <c:v>95.769931830526943</c:v>
+                </c:pt>
+                <c:pt idx="7">
+                  <c:v>97.418678050593655</c:v>
+                </c:pt>
+                <c:pt idx="8">
+                  <c:v>98.352935309955029</c:v>
+                </c:pt>
+                <c:pt idx="9">
+                  <c:v>98.633506740620689</c:v>
+                </c:pt>
+                <c:pt idx="10">
+                  <c:v>98.729933991077814</c:v>
+                </c:pt>
+                <c:pt idx="11">
+                  <c:v>98.753873536794742</c:v>
+                </c:pt>
+                <c:pt idx="12">
+                  <c:v>98.754320009584731</c:v>
+                </c:pt>
+                <c:pt idx="13">
+                  <c:v>98.754320159409787</c:v>
+                </c:pt>
+                <c:pt idx="14">
+                  <c:v>167.33200530681515</c:v>
+                </c:pt>
+              </c:numCache>
+            </c:numRef>
+          </c:yVal>
+        </c:ser>
+        <c:ser>
+          <c:idx val="3"/>
+          <c:order val="4"/>
+          <c:tx>
+            <c:strRef>
+              <c:f>Corrosion!$L$1</c:f>
+              <c:strCache>
+                <c:ptCount val="1"/>
+                <c:pt idx="0">
+                  <c:v>Rural</c:v>
+                </c:pt>
+              </c:strCache>
+            </c:strRef>
+          </c:tx>
+          <c:spPr>
+            <a:ln>
+              <a:solidFill>
+                <a:schemeClr val="tx1"/>
+              </a:solidFill>
+              <a:prstDash val="sysDot"/>
+            </a:ln>
+          </c:spPr>
+          <c:marker>
+            <c:symbol val="none"/>
+          </c:marker>
+          <c:xVal>
+            <c:numRef>
+              <c:f>Corrosion!$G$7:$G$1407</c:f>
+              <c:numCache>
+                <c:formatCode>General</c:formatCode>
+                <c:ptCount val="1401"/>
+                <c:pt idx="0">
+                  <c:v>1</c:v>
+                </c:pt>
+                <c:pt idx="1">
+                  <c:v>2</c:v>
+                </c:pt>
+                <c:pt idx="2">
+                  <c:v>3</c:v>
+                </c:pt>
+                <c:pt idx="3">
+                  <c:v>4</c:v>
+                </c:pt>
+                <c:pt idx="4">
+                  <c:v>5</c:v>
+                </c:pt>
+                <c:pt idx="5">
+                  <c:v>6</c:v>
+                </c:pt>
+                <c:pt idx="6">
+                  <c:v>8</c:v>
+                </c:pt>
+                <c:pt idx="7">
+                  <c:v>10</c:v>
+                </c:pt>
+                <c:pt idx="8">
+                  <c:v>13</c:v>
+                </c:pt>
+                <c:pt idx="9">
+                  <c:v>16</c:v>
+                </c:pt>
+                <c:pt idx="10">
+                  <c:v>20</c:v>
+                </c:pt>
+                <c:pt idx="11">
+                  <c:v>30</c:v>
+                </c:pt>
+                <c:pt idx="12">
+                  <c:v>50</c:v>
+                </c:pt>
+                <c:pt idx="13">
+                  <c:v>100</c:v>
+                </c:pt>
+              </c:numCache>
+            </c:numRef>
+          </c:xVal>
+          <c:yVal>
+            <c:numRef>
+              <c:f>Corrosion!$L$7:$L$1407</c:f>
+              <c:numCache>
+                <c:formatCode>General</c:formatCode>
+                <c:ptCount val="1401"/>
+                <c:pt idx="0">
+                  <c:v>8.1245932923141186</c:v>
+                </c:pt>
+                <c:pt idx="1">
+                  <c:v>14.414031596946543</c:v>
+                </c:pt>
+                <c:pt idx="2">
+                  <c:v>19.413653827995319</c:v>
+                </c:pt>
+                <c:pt idx="3">
+                  <c:v>23.426095451019339</c:v>
+                </c:pt>
+                <c:pt idx="4">
+                  <c:v>26.663865208789133</c:v>
+                </c:pt>
+                <c:pt idx="5">
+                  <c:v>29.285855694179816</c:v>
+                </c:pt>
+                <c:pt idx="6">
+                  <c:v>33.145794771679384</c:v>
+                </c:pt>
+                <c:pt idx="7">
+                  <c:v>35.70551638088039</c:v>
+                </c:pt>
+                <c:pt idx="8">
+                  <c:v>38.035413390722681</c:v>
+                </c:pt>
+                <c:pt idx="9">
+                  <c:v>39.306940301399607</c:v>
+                </c:pt>
+                <c:pt idx="10">
+                  <c:v>40.155882376146131</c:v>
+                </c:pt>
+                <c:pt idx="11">
+                  <c:v>40.753537477463446</c:v>
+                </c:pt>
+                <c:pt idx="12">
+                  <c:v>40.845272956047275</c:v>
+                </c:pt>
+                <c:pt idx="13">
+                  <c:v>40.846984181358344</c:v>
+                </c:pt>
+                <c:pt idx="14">
+                  <c:v>1449.1376746189437</c:v>
+                </c:pt>
+              </c:numCache>
+            </c:numRef>
+          </c:yVal>
+        </c:ser>
+        <c:axId val="283474176"/>
+        <c:axId val="283877760"/>
+      </c:scatterChart>
+      <c:valAx>
+        <c:axId val="283474176"/>
+        <c:scaling>
+          <c:logBase val="10"/>
+          <c:orientation val="minMax"/>
+          <c:max val="100"/>
+          <c:min val="1"/>
+        </c:scaling>
+        <c:axPos val="b"/>
+        <c:title>
+          <c:tx>
+            <c:rich>
+              <a:bodyPr/>
+              <a:lstStyle/>
+              <a:p>
+                <a:pPr>
+                  <a:defRPr/>
+                </a:pPr>
+                <a:r>
+                  <a:rPr lang="en-US" sz="1400"/>
+                  <a:t>Time (years)</a:t>
+                </a:r>
+              </a:p>
+            </c:rich>
+          </c:tx>
+        </c:title>
+        <c:numFmt formatCode="General" sourceLinked="1"/>
+        <c:tickLblPos val="nextTo"/>
+        <c:crossAx val="283877760"/>
+        <c:crosses val="autoZero"/>
+        <c:crossBetween val="midCat"/>
+      </c:valAx>
+      <c:valAx>
+        <c:axId val="283877760"/>
+        <c:scaling>
+          <c:logBase val="10"/>
+          <c:orientation val="minMax"/>
+          <c:max val="1000"/>
+          <c:min val="1"/>
+        </c:scaling>
+        <c:axPos val="l"/>
+        <c:majorGridlines>
+          <c:spPr>
+            <a:ln w="3175">
+              <a:solidFill>
+                <a:schemeClr val="bg1">
+                  <a:lumMod val="85000"/>
+                </a:schemeClr>
+              </a:solidFill>
+              <a:prstDash val="sysDot"/>
+            </a:ln>
+          </c:spPr>
+        </c:majorGridlines>
+        <c:minorGridlines>
+          <c:spPr>
+            <a:ln w="6350">
+              <a:solidFill>
+                <a:schemeClr val="bg1">
+                  <a:lumMod val="85000"/>
+                </a:schemeClr>
+              </a:solidFill>
+              <a:prstDash val="sysDot"/>
+            </a:ln>
+          </c:spPr>
+        </c:minorGridlines>
+        <c:title>
+          <c:tx>
+            <c:rich>
+              <a:bodyPr rot="-5400000" vert="horz"/>
+              <a:lstStyle/>
+              <a:p>
+                <a:pPr>
+                  <a:defRPr/>
+                </a:pPr>
+                <a:r>
+                  <a:rPr lang="en-US" sz="1400"/>
+                  <a:t>Corrosion (microns)</a:t>
+                </a:r>
+              </a:p>
+            </c:rich>
+          </c:tx>
+        </c:title>
+        <c:numFmt formatCode="General" sourceLinked="1"/>
+        <c:tickLblPos val="nextTo"/>
+        <c:crossAx val="283474176"/>
+        <c:crosses val="autoZero"/>
+        <c:crossBetween val="midCat"/>
+      </c:valAx>
+      <c:spPr>
+        <a:blipFill>
+          <a:blip xmlns:r="http://schemas.openxmlformats.org/officeDocument/2006/relationships" r:embed="rId1"/>
+          <a:stretch>
+            <a:fillRect/>
+          </a:stretch>
+        </a:blipFill>
+      </c:spPr>
+    </c:plotArea>
+    <c:legend>
+      <c:legendPos val="r"/>
+      <c:layout>
+        <c:manualLayout>
+          <c:xMode val="edge"/>
+          <c:yMode val="edge"/>
+          <c:x val="0.74508061492313582"/>
+          <c:y val="0.56534723123888608"/>
+          <c:w val="0.22617922759655038"/>
+          <c:h val="0.26670957500997078"/>
         </c:manualLayout>
       </c:layout>
     </c:legend>
@@ -24406,6 +25315,51 @@
 </file>
 
 <file path=word/drawings/drawing3.xml><?xml version="1.0" encoding="utf-8"?>
+<c:userShapes xmlns:c="http://schemas.openxmlformats.org/drawingml/2006/chart">
+  <cdr:relSizeAnchor xmlns:cdr="http://schemas.openxmlformats.org/drawingml/2006/chartDrawing">
+    <cdr:from>
+      <cdr:x>0.68878</cdr:x>
+      <cdr:y>0.50221</cdr:y>
+    </cdr:from>
+    <cdr:to>
+      <cdr:x>1</cdr:x>
+      <cdr:y>0.59292</cdr:y>
+    </cdr:to>
+    <cdr:sp macro="" textlink="">
+      <cdr:nvSpPr>
+        <cdr:cNvPr id="2" name="TextBox 1"/>
+        <cdr:cNvSpPr txBox="1"/>
+      </cdr:nvSpPr>
+      <cdr:spPr>
+        <a:xfrm xmlns:a="http://schemas.openxmlformats.org/drawingml/2006/main">
+          <a:off x="3933823" y="2162176"/>
+          <a:ext cx="1743075" cy="390525"/>
+        </a:xfrm>
+        <a:prstGeom xmlns:a="http://schemas.openxmlformats.org/drawingml/2006/main" prst="rect">
+          <a:avLst/>
+        </a:prstGeom>
+      </cdr:spPr>
+      <cdr:txBody>
+        <a:bodyPr xmlns:a="http://schemas.openxmlformats.org/drawingml/2006/main" vertOverflow="clip" wrap="none" rtlCol="0"/>
+        <a:lstStyle xmlns:a="http://schemas.openxmlformats.org/drawingml/2006/main"/>
+        <a:p xmlns:a="http://schemas.openxmlformats.org/drawingml/2006/main">
+          <a:r>
+            <a:rPr lang="en-US" sz="1100" u="sng"/>
+            <a:t>Dispersive</a:t>
+          </a:r>
+          <a:r>
+            <a:rPr lang="en-US" sz="1100" u="sng" baseline="0"/>
+            <a:t> Diffusion Model</a:t>
+          </a:r>
+          <a:endParaRPr lang="en-US" sz="1100" u="sng"/>
+        </a:p>
+      </cdr:txBody>
+    </cdr:sp>
+  </cdr:relSizeAnchor>
+</c:userShapes>
+</file>
+
+<file path=word/drawings/drawing4.xml><?xml version="1.0" encoding="utf-8"?>
 <c:userShapes xmlns:c="http://schemas.openxmlformats.org/drawingml/2006/chart">
   <cdr:relSizeAnchor xmlns:cdr="http://schemas.openxmlformats.org/drawingml/2006/chartDrawing">
     <cdr:from>
@@ -24599,6 +25553,7 @@
     <w:rsid w:val="002C5422"/>
     <w:rsid w:val="00580416"/>
     <w:rsid w:val="005D7CA7"/>
+    <w:rsid w:val="00734278"/>
     <w:rsid w:val="00CF01E9"/>
     <w:rsid w:val="00D50796"/>
     <w:rsid w:val="00E93AB6"/>
@@ -25136,7 +26091,7 @@
 </file>
 
 <file path=customXml/itemProps2.xml><?xml version="1.0" encoding="utf-8"?>
-<ds:datastoreItem xmlns:ds="http://schemas.openxmlformats.org/officeDocument/2006/customXml" ds:itemID="{6F9E5C2A-95A4-4CCF-8DBE-EC8260CA9851}">
+<ds:datastoreItem xmlns:ds="http://schemas.openxmlformats.org/officeDocument/2006/customXml" ds:itemID="{CDA4C71E-80B1-43D1-88F1-ADB4B158A835}">
   <ds:schemaRefs>
     <ds:schemaRef ds:uri="http://schemas.openxmlformats.org/officeDocument/2006/bibliography"/>
   </ds:schemaRefs>

--- a/dynamic_context_server/ref/foundation/diffusive_growth.docx
+++ b/dynamic_context_server/ref/foundation/diffusive_growth.docx
@@ -6164,11 +6164,25 @@
       <w:r>
         <w:t xml:space="preserve">we may want to know the dissipation of heat from a source. In the case of a planar source of heat such as the surface of a CPU, we can use a one-dimensional model to illustrate the principle. Or we can demonstrate the flow of heat through a rod for different thermal conductivities (see </w:t>
       </w:r>
-      <w:fldSimple w:instr=" REF _Ref317871092 \h  \* MERGEFORMAT ">
-        <w:r>
-          <w:t>Figure 5</w:t>
-        </w:r>
-      </w:fldSimple>
+      <w:r>
+        <w:fldChar w:fldCharType="begin"/>
+      </w:r>
+      <w:r>
+        <w:instrText xml:space="preserve"> REF _Ref317871092 \h  \* MERGEFORMAT </w:instrText>
+      </w:r>
+      <w:r>
+        <w:fldChar w:fldCharType="separate"/>
+      </w:r>
+      <w:r>
+        <w:rPr>
+          <w:b/>
+          <w:bCs/>
+        </w:rPr>
+        <w:t>Error! Reference source not found.</w:t>
+      </w:r>
+      <w:r>
+        <w:fldChar w:fldCharType="end"/>
+      </w:r>
       <w:r>
         <w:t>).</w:t>
       </w:r>
@@ -6865,11 +6879,25 @@
       <w:r>
         <w:t xml:space="preserve">For each of the materials of </w:t>
       </w:r>
-      <w:fldSimple w:instr=" REF _Ref317871092 \h  \* MERGEFORMAT ">
-        <w:r>
-          <w:t>Figure 5</w:t>
-        </w:r>
-      </w:fldSimple>
+      <w:r>
+        <w:fldChar w:fldCharType="begin"/>
+      </w:r>
+      <w:r>
+        <w:instrText xml:space="preserve"> REF _Ref317871092 \h  \* MERGEFORMAT </w:instrText>
+      </w:r>
+      <w:r>
+        <w:fldChar w:fldCharType="separate"/>
+      </w:r>
+      <w:r>
+        <w:rPr>
+          <w:b/>
+          <w:bCs/>
+        </w:rPr>
+        <w:t>Error! Reference source not found.</w:t>
+      </w:r>
+      <w:r>
+        <w:fldChar w:fldCharType="end"/>
+      </w:r>
       <w:r>
         <w:t>, the idealized impulse response works well (Eq. 13), while the disordered variant (Eq. 14) reveals a larger dispersive spread.</w:t>
       </w:r>
@@ -7011,7 +7039,6 @@
     <w:p>
       <w:pPr>
         <w:pStyle w:val="Caption"/>
-        <w:jc w:val="center"/>
       </w:pPr>
       <w:bookmarkStart w:id="6" w:name="_Ref318097061"/>
       <w:r>
@@ -7172,7 +7199,6 @@
     <w:p>
       <w:pPr>
         <w:pStyle w:val="Caption"/>
-        <w:jc w:val="center"/>
         <w:rPr>
           <w:noProof/>
         </w:rPr>
@@ -7309,13 +7335,7 @@
                   <w:rPr>
                     <w:rFonts w:ascii="Cambria Math" w:hAnsi="Cambria Math"/>
                   </w:rPr>
-                  <m:t>=In</m:t>
-                </m:r>
-                <m:r>
-                  <w:rPr>
-                    <w:rFonts w:ascii="Cambria Math" w:hAnsi="Cambria Math"/>
-                  </w:rPr>
-                  <m:t>put</m:t>
+                  <m:t>=Input</m:t>
                 </m:r>
                 <m:d>
                   <m:dPr>
@@ -9208,7 +9228,6 @@
     <w:p>
       <w:pPr>
         <w:pStyle w:val="Caption"/>
-        <w:jc w:val="center"/>
       </w:pPr>
       <w:bookmarkStart w:id="8" w:name="_Ref318111026"/>
       <w:r>
@@ -9359,7 +9378,6 @@
     <w:p>
       <w:pPr>
         <w:pStyle w:val="Caption"/>
-        <w:jc w:val="center"/>
         <w:rPr>
           <w:noProof/>
         </w:rPr>
@@ -9561,7 +9579,6 @@
     <w:p>
       <w:pPr>
         <w:pStyle w:val="Caption"/>
-        <w:jc w:val="center"/>
       </w:pPr>
       <w:bookmarkStart w:id="10" w:name="_Ref318103295"/>
       <w:r>
@@ -11052,7 +11069,6 @@
     <w:p>
       <w:pPr>
         <w:pStyle w:val="Caption"/>
-        <w:jc w:val="center"/>
       </w:pPr>
       <w:bookmarkStart w:id="12" w:name="_Ref346525908"/>
       <w:r>
@@ -11802,7 +11818,6 @@
     <w:p>
       <w:pPr>
         <w:pStyle w:val="Caption"/>
-        <w:jc w:val="center"/>
       </w:pPr>
       <w:bookmarkStart w:id="14" w:name="_Ref346525959"/>
       <w:r>
@@ -11920,7 +11935,7 @@
         <w:fldChar w:fldCharType="begin"/>
       </w:r>
       <w:r>
-        <w:instrText xml:space="preserve"> ADDIN ZOTERO_ITEM CSL_CITATION {"citationID":"1trehljst2","properties":{"formattedCitation":"[6]","plainCitation":"[6]"},"citationItems":[{"id":267,"uris":["http://zotero.org/users/954774/items/WVNX9KQP"],"uri":["http://zotero.org/users/954774/items/WVNX9KQP"]}],"schema":"https://github.com/citation-style-language/schema/raw/master/csl-citation.json"} </w:instrText>
+        <w:instrText xml:space="preserve"> ADDIN ZOTERO_ITEM CSL_CITATION {"citationID":"1trehljst2","properties":{"formattedCitation":"[6]","plainCitation":"[6]"},"citationItems":[{"id":267,"uris":["http://zotero.org/users/954774/items/WVNX9KQP"],"uri":["http://zotero.org/users/954774/items/WVNX9KQP"],"itemData":{"id":267,"type":"book","title":"The Oil Conundrum: Vol. 1 Decline, Vol. 2 Renewal","publisher":"Daina","volume":"1,2","number-of-volumes":"2","number-of-pages":"752","URL":"http://books.google.com/books/about/The_Oil_Conundrum.html?id=oY2ZPn5EOTQC","ISBN":"9780964474116","author":[{"family":"Pukite","given":"P.R."}],"issued":{"year":2011}}}],"schema":"https://github.com/citation-style-language/schema/raw/master/csl-citation.json"} </w:instrText>
       </w:r>
       <w:r>
         <w:fldChar w:fldCharType="separate"/>
@@ -12394,7 +12409,7 @@
       <w:r>
         <w:pict>
           <v:shape id="_x0000_s1091" type="#_x0000_t202" style="position:absolute;margin-left:18pt;margin-top:1.45pt;width:6in;height:30.5pt;z-index:251660288" stroked="f">
-            <v:textbox style="mso-fit-shape-to-text:t" inset="0,0,0,0">
+            <v:textbox style="mso-next-textbox:#_x0000_s1091;mso-fit-shape-to-text:t" inset="0,0,0,0">
               <w:txbxContent>
                 <w:p>
                   <w:pPr>
@@ -12402,7 +12417,6 @@
                     <w:pBdr>
                       <w:top w:val="single" w:sz="4" w:space="5" w:color="auto"/>
                     </w:pBdr>
-                    <w:jc w:val="center"/>
                     <w:rPr>
                       <w:color w:val="000000"/>
                     </w:rPr>
@@ -12467,10 +12481,55 @@
         <w:pStyle w:val="Body"/>
       </w:pPr>
       <w:r>
-        <w:t xml:space="preserve">The cross-sectional capture of oil is represented mathematically as the integrated flow of oil away from a dispersed volume of point sources. The uncertainty both in the volumetric extent and in diffusivity makes the analysis amenable to the same Maximum Entropy formulations used to </w:t>
-      </w:r>
-      <w:r>
-        <w:t>describe diffusion-assisted oxide growth in the first example.</w:t>
+        <w:t xml:space="preserve">The cross-sectional capture of oil is represented mathematically as the integrated flow of oil away from a dispersed volume of point sources. The uncertainty both in </w:t>
+      </w:r>
+      <w:r>
+        <w:t xml:space="preserve">(1) </w:t>
+      </w:r>
+      <w:r>
+        <w:t xml:space="preserve">the volumetric extent and </w:t>
+      </w:r>
+      <w:r>
+        <w:t xml:space="preserve">(2) </w:t>
+      </w:r>
+      <w:r>
+        <w:t xml:space="preserve">the </w:t>
+      </w:r>
+      <w:r>
+        <w:t xml:space="preserve">variable diffusivity </w:t>
+      </w:r>
+      <w:r>
+        <w:t>within a multiphase porous media</w:t>
+      </w:r>
+      <w:r>
+        <w:t>,</w:t>
+      </w:r>
+      <w:r>
+        <w:t xml:space="preserve"> </w:t>
+      </w:r>
+      <w:r>
+        <w:t xml:space="preserve">makes the analysis amenable to </w:t>
+      </w:r>
+      <w:r>
+        <w:t xml:space="preserve">similar </w:t>
+      </w:r>
+      <w:r>
+        <w:t>Ma</w:t>
+      </w:r>
+      <w:r>
+        <w:t>xE</w:t>
+      </w:r>
+      <w:r>
+        <w:t xml:space="preserve">nt formulations used to </w:t>
+      </w:r>
+      <w:r>
+        <w:t xml:space="preserve">describe diffusion-assisted oxide growth </w:t>
+      </w:r>
+      <w:r>
+        <w:t>described earlier in this paper</w:t>
+      </w:r>
+      <w:r>
+        <w:t>.</w:t>
       </w:r>
     </w:p>
     <w:p>
@@ -12506,21 +12565,13 @@
         <w:t xml:space="preserve"> below shows the application of the dispersive diffusive flow derived in Eq. 12 to the cumulative</w:t>
       </w:r>
       <w:r>
-        <w:t xml:space="preserve"> production of a typical </w:t>
-      </w:r>
-      <w:proofErr w:type="spellStart"/>
-      <w:r>
-        <w:t>Bakken</w:t>
-      </w:r>
-      <w:proofErr w:type="spellEnd"/>
-      <w:r>
-        <w:t xml:space="preserve"> well </w:t>
+        <w:t xml:space="preserve"> production of a typical Bakken well </w:t>
       </w:r>
       <w:r>
         <w:fldChar w:fldCharType="begin"/>
       </w:r>
       <w:r>
-        <w:instrText xml:space="preserve"> ADDIN ZOTERO_ITEM CSL_CITATION {"citationID":"1q0hl4qtg4","properties":{"formattedCitation":"[17]","plainCitation":"[17]"},"citationItems":[{"id":1469,"uris":["http://zotero.org/users/954774/items/F9KFDX4W"],"uri":["http://zotero.org/users/954774/items/F9KFDX4W"]}],"schema":"https://github.com/citation-style-language/schema/raw/master/csl-citation.json"} </w:instrText>
+        <w:instrText xml:space="preserve"> ADDIN ZOTERO_ITEM CSL_CITATION {"citationID":"1q0hl4qtg4","properties":{"formattedCitation":"[17]","plainCitation":"[17]"},"citationItems":[{"id":1469,"uris":["http://zotero.org/users/954774/items/F9KFDX4W"],"uri":["http://zotero.org/users/954774/items/F9KFDX4W"],"itemData":{"id":1469,"type":"webpage","title":"North Dakota Department of Mineral Resources Three Forks 2012 Presentation","URL":"https://www.dmr.nd.gov/oilgas/presentations/EmmonsCoFB101512.pdf","author":[{"family":"Nordeng","given":"Steve"}],"issued":{"year":2012,"month":10,"day":15},"accessed":{"year":2013,"month":3,"day":12}}}],"schema":"https://github.com/citation-style-language/schema/raw/master/csl-citation.json"} </w:instrText>
       </w:r>
       <w:r>
         <w:fldChar w:fldCharType="separate"/>
@@ -12591,7 +12642,6 @@
     <w:p>
       <w:pPr>
         <w:pStyle w:val="Caption"/>
-        <w:jc w:val="center"/>
       </w:pPr>
       <w:bookmarkStart w:id="16" w:name="_Ref350845593"/>
       <w:r>
@@ -12633,18 +12683,13 @@
       </w:r>
       <w:bookmarkEnd w:id="16"/>
       <w:r>
-        <w:t xml:space="preserve">: Cumulative production from what is referred to as a typical hydraulically fractured well in the </w:t>
-      </w:r>
-      <w:proofErr w:type="spellStart"/>
-      <w:r>
-        <w:t>Bakken</w:t>
-      </w:r>
-      <w:proofErr w:type="spellEnd"/>
-      <w:r>
-        <w:t xml:space="preserve"> shale formation of North Dakota</w:t>
+        <w:t>: Cumulative production from what is referred to as a typical hydraulically fractured well in the Bakken shale formation of North Dakota</w:t>
       </w:r>
       <w:r>
         <w:t>. The cumulative production was monitored as a function of time from the start of extraction</w:t>
+      </w:r>
+      <w:r>
+        <w:t>.</w:t>
       </w:r>
     </w:p>
     <w:p>
@@ -12671,13 +12716,43 @@
         <w:rPr>
           <w:noProof/>
         </w:rPr>
+        <w:t xml:space="preserve">an </w:t>
+      </w:r>
+      <w:r>
+        <w:rPr>
+          <w:noProof/>
+        </w:rPr>
         <w:t>agreement</w:t>
       </w:r>
       <w:r>
         <w:rPr>
           <w:noProof/>
         </w:rPr>
-        <w:t xml:space="preserve"> with the model, as what are referred to as “above ground” decisions </w:t>
+        <w:t xml:space="preserve"> with the model</w:t>
+      </w:r>
+      <w:r>
+        <w:rPr>
+          <w:noProof/>
+        </w:rPr>
+        <w:t xml:space="preserve"> (see the Annex for an independent and unbiased substantiation of the model fit)</w:t>
+      </w:r>
+      <w:r>
+        <w:rPr>
+          <w:noProof/>
+        </w:rPr>
+        <w:t xml:space="preserve">, </w:t>
+      </w:r>
+      <w:r>
+        <w:rPr>
+          <w:noProof/>
+        </w:rPr>
+        <w:t>since</w:t>
+      </w:r>
+      <w:r>
+        <w:rPr>
+          <w:noProof/>
+        </w:rPr>
+        <w:t xml:space="preserve"> what are referred to as “above ground” decisions </w:t>
       </w:r>
       <w:r>
         <w:rPr>
@@ -13119,7 +13194,6 @@
     <w:p>
       <w:pPr>
         <w:pStyle w:val="Caption"/>
-        <w:jc w:val="center"/>
         <w:rPr>
           <w:noProof/>
         </w:rPr>
@@ -13188,7 +13262,7 @@
         <w:rPr>
           <w:noProof/>
         </w:rPr>
-        <w:instrText xml:space="preserve"> ADDIN ZOTERO_ITEM CSL_CITATION {"citationID":"1srnvjfl91","properties":{"formattedCitation":"[18]","plainCitation":"[18]"},"citationItems":[{"id":1471,"uris":["http://zotero.org/users/954774/items/FA28NF6D"],"uri":["http://zotero.org/users/954774/items/FA28NF6D"]}],"schema":"https://github.com/citation-style-language/schema/raw/master/csl-citation.json"} </w:instrText>
+        <w:instrText xml:space="preserve"> ADDIN ZOTERO_ITEM CSL_CITATION {"citationID":"1srnvjfl91","properties":{"formattedCitation":"[18]","plainCitation":"[18]"},"citationItems":[{"id":1471,"uris":["http://zotero.org/users/954774/items/FA28NF6D"],"uri":["http://zotero.org/users/954774/items/FA28NF6D"],"itemData":{"id":1471,"type":"webpage","title":"North Dakota Department of Mineral Resources Three Forks 2011 Presentation","URL":"https://www.dmr.nd.gov/oilgas/presentations/WBPC2011Activity.pdf","author":[{"family":"Hvinden","given":"Dave"}],"accessed":{"year":2013,"month":3,"day":12}}}],"schema":"https://github.com/citation-style-language/schema/raw/master/csl-citation.json"} </w:instrText>
       </w:r>
       <w:r>
         <w:rPr>
@@ -13397,14 +13471,9 @@
         <w:fldChar w:fldCharType="end"/>
       </w:r>
       <w:bookmarkEnd w:id="17"/>
-      <w:proofErr w:type="gramStart"/>
-      <w:r>
-        <w:t>:</w:t>
-      </w:r>
-      <w:r>
-        <w:t>The</w:t>
-      </w:r>
-      <w:proofErr w:type="gramEnd"/>
+      <w:r>
+        <w:t>: The</w:t>
+      </w:r>
       <w:r>
         <w:t xml:space="preserve"> Ornstein-Uhlenbeck </w:t>
       </w:r>
@@ -13444,20 +13513,159 @@
         <w:rPr>
           <w:noProof/>
         </w:rPr>
-        <w:t>natural gas production in many situations:</w:t>
+        <w:t>natural gas production in many situations</w:t>
+      </w:r>
+      <w:r>
+        <w:rPr>
+          <w:noProof/>
+        </w:rPr>
+        <w:t xml:space="preserve"> (see page 59 of </w:t>
+      </w:r>
+      <w:r>
+        <w:rPr>
+          <w:noProof/>
+        </w:rPr>
+        <w:fldChar w:fldCharType="begin"/>
+      </w:r>
+      <w:r>
+        <w:rPr>
+          <w:noProof/>
+        </w:rPr>
+        <w:instrText xml:space="preserve"> ADDIN ZOTERO_ITEM CSL_CITATION {"citationID":"1dq9nqop66","properties":{"formattedCitation":"[19]","plainCitation":"[19]"},"citationItems":[{"id":1427,"uris":["http://zotero.org/users/954774/items/C5HCBU74"],"uri":["http://zotero.org/users/954774/items/C5HCBU74"]}],"schema":"https://github.com/citation-style-language/schema/raw/master/csl-citation.json"} </w:instrText>
+      </w:r>
+      <w:r>
+        <w:rPr>
+          <w:noProof/>
+        </w:rPr>
+        <w:fldChar w:fldCharType="separate"/>
+      </w:r>
+      <w:r>
+        <w:t>[19]</w:t>
+      </w:r>
+      <w:r>
+        <w:rPr>
+          <w:noProof/>
+        </w:rPr>
+        <w:fldChar w:fldCharType="end"/>
+      </w:r>
+      <w:r>
+        <w:rPr>
+          <w:noProof/>
+        </w:rPr>
+        <w:t>)</w:t>
+      </w:r>
+      <w:r>
+        <w:rPr>
+          <w:noProof/>
+        </w:rPr>
+        <w:t>:</w:t>
       </w:r>
     </w:p>
     <w:p>
       <w:pPr>
         <w:pStyle w:val="Body"/>
-        <w:rPr>
-          <w:noProof/>
-        </w:rPr>
+        <w:keepNext/>
+        <w:jc w:val="center"/>
       </w:pPr>
       <w:r>
         <w:rPr>
           <w:noProof/>
         </w:rPr>
+        <w:drawing>
+          <wp:inline distT="0" distB="0" distL="0" distR="0">
+            <wp:extent cx="2861310" cy="2184288"/>
+            <wp:effectExtent l="19050" t="0" r="0" b="0"/>
+            <wp:docPr id="20" name="Picture 11"/>
+            <wp:cNvGraphicFramePr>
+              <a:graphicFrameLocks xmlns:a="http://schemas.openxmlformats.org/drawingml/2006/main" noChangeAspect="1"/>
+            </wp:cNvGraphicFramePr>
+            <a:graphic xmlns:a="http://schemas.openxmlformats.org/drawingml/2006/main">
+              <a:graphicData uri="http://schemas.openxmlformats.org/drawingml/2006/picture">
+                <pic:pic xmlns:pic="http://schemas.openxmlformats.org/drawingml/2006/picture">
+                  <pic:nvPicPr>
+                    <pic:cNvPr id="0" name="Picture 11"/>
+                    <pic:cNvPicPr>
+                      <a:picLocks noChangeAspect="1" noChangeArrowheads="1"/>
+                    </pic:cNvPicPr>
+                  </pic:nvPicPr>
+                  <pic:blipFill>
+                    <a:blip r:embed="rId31" cstate="print"/>
+                    <a:srcRect/>
+                    <a:stretch>
+                      <a:fillRect/>
+                    </a:stretch>
+                  </pic:blipFill>
+                  <pic:spPr bwMode="auto">
+                    <a:xfrm>
+                      <a:off x="0" y="0"/>
+                      <a:ext cx="2863436" cy="2185911"/>
+                    </a:xfrm>
+                    <a:prstGeom prst="rect">
+                      <a:avLst/>
+                    </a:prstGeom>
+                    <a:noFill/>
+                    <a:ln w="9525">
+                      <a:noFill/>
+                      <a:miter lim="800000"/>
+                      <a:headEnd/>
+                      <a:tailEnd/>
+                    </a:ln>
+                  </pic:spPr>
+                </pic:pic>
+              </a:graphicData>
+            </a:graphic>
+          </wp:inline>
+        </w:drawing>
+      </w:r>
+    </w:p>
+    <w:p>
+      <w:pPr>
+        <w:pStyle w:val="Caption"/>
+        <w:rPr>
+          <w:noProof/>
+        </w:rPr>
+      </w:pPr>
+      <w:r>
+        <w:t xml:space="preserve">Figure </w:t>
+      </w:r>
+      <w:fldSimple w:instr=" SEQ Figure \* ARABIC ">
+        <w:r>
+          <w:rPr>
+            <w:noProof/>
+          </w:rPr>
+          <w:t>21</w:t>
+        </w:r>
+      </w:fldSimple>
+      <w:r>
+        <w:t>: Type decline curve for Barnett shale gas wells, based on data from</w:t>
+      </w:r>
+      <w:r>
+        <w:fldChar w:fldCharType="begin"/>
+      </w:r>
+      <w:r>
+        <w:instrText xml:space="preserve"> ADDIN ZOTERO_ITEM CSL_CITATION {"citationID":"2dh23vo1sc","properties":{"formattedCitation":"[19]","plainCitation":"[19]"},"citationItems":[{"id":1427,"uris":["http://zotero.org/users/954774/items/C5HCBU74"],"uri":["http://zotero.org/users/954774/items/C5HCBU74"],"itemData":{"id":1427,"type":"webpage","title":"Drill,Bay,Drill : Can Unconventional Fuels Usher in a New Era of Energy Abundance?","URL":"http://www.postcarbon.org/reports/DBD-report-FINAL.pdf","author":[{"family":"Hughes","given":"JD"}],"accessed":{"year":2013,"month":2,"day":25}}}],"schema":"https://github.com/citation-style-language/schema/raw/master/csl-citation.json"} </w:instrText>
+      </w:r>
+      <w:r>
+        <w:fldChar w:fldCharType="separate"/>
+      </w:r>
+      <w:r>
+        <w:t>[19]</w:t>
+      </w:r>
+      <w:r>
+        <w:fldChar w:fldCharType="end"/>
+      </w:r>
+    </w:p>
+    <w:p>
+      <w:pPr>
+        <w:pStyle w:val="Body"/>
+        <w:rPr>
+          <w:noProof/>
+        </w:rPr>
+      </w:pPr>
+      <w:r>
+        <w:rPr>
+          <w:noProof/>
+        </w:rPr>
         <w:t>The general trend described by the diffusive model is also supported by recent studies of shale gas located in the Barnett formation</w:t>
       </w:r>
       <w:r>
@@ -13470,22 +13678,18 @@
         <w:rPr>
           <w:noProof/>
         </w:rPr>
-        <w:t>that “d</w:t>
-      </w:r>
-      <w:proofErr w:type="spellStart"/>
-      <w:r>
-        <w:t>ecline</w:t>
-      </w:r>
-      <w:proofErr w:type="spellEnd"/>
-      <w:r>
-        <w:t xml:space="preserve"> rate is the function of permeability, porosity and well depth and is proportional </w:t>
-      </w:r>
-      <w:proofErr w:type="gramStart"/>
-      <w:r>
-        <w:t xml:space="preserve">to </w:t>
+        <w:t>that “</w:t>
+      </w:r>
+      <w:r>
+        <w:rPr>
+          <w:noProof/>
+        </w:rPr>
+        <w:t xml:space="preserve">decline </w:t>
+      </w:r>
+      <w:r>
+        <w:t xml:space="preserve">rate is the function of permeability, porosity and well depth and is proportional to </w:t>
       </w:r>
       <m:oMath>
-        <w:proofErr w:type="gramEnd"/>
         <m:r>
           <w:rPr>
             <w:rFonts w:ascii="Cambria Math" w:hAnsi="Cambria Math"/>
@@ -13529,7 +13733,7 @@
         <w:rPr>
           <w:noProof/>
         </w:rPr>
-        <w:instrText xml:space="preserve"> ADDIN ZOTERO_ITEM CSL_CITATION {"citationID":"1k7ikv2nkr","properties":{"formattedCitation":"[19]","plainCitation":"[19]"},"citationItems":[{"id":1413,"uris":["http://zotero.org/users/954774/items/53U7EH3F"],"uri":["http://zotero.org/users/954774/items/53U7EH3F"]}],"schema":"https://github.com/citation-style-language/schema/raw/master/csl-citation.json"} </w:instrText>
+        <w:instrText xml:space="preserve"> ADDIN ZOTERO_ITEM CSL_CITATION {"citationID":"1k7ikv2nkr","properties":{"formattedCitation":"[20]","plainCitation":"[20]"},"citationItems":[{"id":1413,"uris":["http://zotero.org/users/954774/items/53U7EH3F"],"uri":["http://zotero.org/users/954774/items/53U7EH3F"]}],"schema":"https://github.com/citation-style-language/schema/raw/master/csl-citation.json"} </w:instrText>
       </w:r>
       <w:r>
         <w:rPr>
@@ -13538,7 +13742,7 @@
         <w:fldChar w:fldCharType="separate"/>
       </w:r>
       <w:r>
-        <w:t>[19]</w:t>
+        <w:t>[20]</w:t>
       </w:r>
       <w:r>
         <w:rPr>
@@ -13573,7 +13777,14 @@
         <w:rPr>
           <w:noProof/>
         </w:rPr>
-        <w:t xml:space="preserve">at their disposal, yet the dispersive diffusive model provides a useful explanation to the layman interested in future oil and natural gas supplies of a finitely constrained resource </w:t>
+        <w:t xml:space="preserve">at their disposal, yet the dispersive diffusive model provides a useful explanation to the layman interested in future oil and natural gas supplies of a </w:t>
+      </w:r>
+      <w:r>
+        <w:rPr>
+          <w:noProof/>
+        </w:rPr>
+        <w:lastRenderedPageBreak/>
+        <w:t xml:space="preserve">finitely constrained resource </w:t>
       </w:r>
       <w:r>
         <w:rPr>
@@ -13631,7 +13842,7 @@
         <w:rPr>
           <w:noProof/>
         </w:rPr>
-        <w:instrText xml:space="preserve"> ADDIN ZOTERO_ITEM CSL_CITATION {"citationID":"2121umupk0","properties":{"formattedCitation":"[20]","plainCitation":"[20]"},"citationItems":[{"id":1472,"uris":["http://zotero.org/users/954774/items/PH3BV5J4"],"uri":["http://zotero.org/users/954774/items/PH3BV5J4"]}],"schema":"https://github.com/citation-style-language/schema/raw/master/csl-citation.json"} </w:instrText>
+        <w:instrText xml:space="preserve"> ADDIN ZOTERO_ITEM CSL_CITATION {"citationID":"2121umupk0","properties":{"formattedCitation":"[21]","plainCitation":"[21]"},"citationItems":[{"id":1472,"uris":["http://zotero.org/users/954774/items/PH3BV5J4"],"uri":["http://zotero.org/users/954774/items/PH3BV5J4"]}],"schema":"https://github.com/citation-style-language/schema/raw/master/csl-citation.json"} </w:instrText>
       </w:r>
       <w:r>
         <w:rPr>
@@ -13640,7 +13851,7 @@
         <w:fldChar w:fldCharType="separate"/>
       </w:r>
       <w:r>
-        <w:t>[20]</w:t>
+        <w:t>[21]</w:t>
       </w:r>
       <w:r>
         <w:rPr>
@@ -13658,7 +13869,7 @@
         <w:rPr>
           <w:noProof/>
         </w:rPr>
-        <w:instrText xml:space="preserve"> ADDIN ZOTERO_ITEM CSL_CITATION {"citationID":"1k1up076hj","properties":{"formattedCitation":"[21]","plainCitation":"[21]"},"citationItems":[{"id":1234,"uris":["http://zotero.org/users/954774/items/GV34NB26"],"uri":["http://zotero.org/users/954774/items/GV34NB26"]}],"schema":"https://github.com/citation-style-language/schema/raw/master/csl-citation.json"} </w:instrText>
+        <w:instrText xml:space="preserve"> ADDIN ZOTERO_ITEM CSL_CITATION {"citationID":"1k1up076hj","properties":{"formattedCitation":"[22]","plainCitation":"[22]"},"citationItems":[{"id":1234,"uris":["http://zotero.org/users/954774/items/GV34NB26"],"uri":["http://zotero.org/users/954774/items/GV34NB26"]}],"schema":"https://github.com/citation-style-language/schema/raw/master/csl-citation.json"} </w:instrText>
       </w:r>
       <w:r>
         <w:rPr>
@@ -13667,7 +13878,7 @@
         <w:fldChar w:fldCharType="separate"/>
       </w:r>
       <w:r>
-        <w:t>[21]</w:t>
+        <w:t>[22]</w:t>
       </w:r>
       <w:r>
         <w:rPr>
@@ -13685,7 +13896,7 @@
         <w:rPr>
           <w:noProof/>
         </w:rPr>
-        <w:instrText xml:space="preserve"> ADDIN ZOTERO_ITEM CSL_CITATION {"citationID":"256fcasq86","properties":{"formattedCitation":"[22]","plainCitation":"[22]"},"citationItems":[{"id":1474,"uris":["http://zotero.org/users/954774/items/75S5IEMH"],"uri":["http://zotero.org/users/954774/items/75S5IEMH"]}],"schema":"https://github.com/citation-style-language/schema/raw/master/csl-citation.json"} </w:instrText>
+        <w:instrText xml:space="preserve"> ADDIN ZOTERO_ITEM CSL_CITATION {"citationID":"256fcasq86","properties":{"formattedCitation":"[23]","plainCitation":"[23]"},"citationItems":[{"id":1474,"uris":["http://zotero.org/users/954774/items/75S5IEMH"],"uri":["http://zotero.org/users/954774/items/75S5IEMH"]}],"schema":"https://github.com/citation-style-language/schema/raw/master/csl-citation.json"} </w:instrText>
       </w:r>
       <w:r>
         <w:rPr>
@@ -13694,7 +13905,7 @@
         <w:fldChar w:fldCharType="separate"/>
       </w:r>
       <w:r>
-        <w:t>[22]</w:t>
+        <w:t>[23]</w:t>
       </w:r>
       <w:r>
         <w:rPr>
@@ -13803,7 +14014,7 @@
         <w:rPr>
           <w:noProof/>
         </w:rPr>
-        <w:instrText xml:space="preserve"> ADDIN ZOTERO_ITEM CSL_CITATION {"citationID":"22pagcsvh9","properties":{"formattedCitation":"[23]","plainCitation":"[23]"},"citationItems":[{"id":1409,"uris":["http://zotero.org/users/954774/items/VB89GMDT"],"uri":["http://zotero.org/users/954774/items/VB89GMDT"]}],"schema":"https://github.com/citation-style-language/schema/raw/master/csl-citation.json"} </w:instrText>
+        <w:instrText xml:space="preserve"> ADDIN ZOTERO_ITEM CSL_CITATION {"citationID":"22pagcsvh9","properties":{"formattedCitation":"[24]","plainCitation":"[24]"},"citationItems":[{"id":1409,"uris":["http://zotero.org/users/954774/items/VB89GMDT"],"uri":["http://zotero.org/users/954774/items/VB89GMDT"]}],"schema":"https://github.com/citation-style-language/schema/raw/master/csl-citation.json"} </w:instrText>
       </w:r>
       <w:r>
         <w:rPr>
@@ -13812,7 +14023,7 @@
         <w:fldChar w:fldCharType="separate"/>
       </w:r>
       <w:r>
-        <w:t>[23]</w:t>
+        <w:t>[24]</w:t>
       </w:r>
       <w:r>
         <w:rPr>
@@ -13830,7 +14041,7 @@
         <w:rPr>
           <w:noProof/>
         </w:rPr>
-        <w:instrText xml:space="preserve"> ADDIN ZOTERO_ITEM CSL_CITATION {"citationID":"1n3h4e39dh","properties":{"formattedCitation":"[24]","plainCitation":"[24]"},"citationItems":[{"id":737,"uris":["http://zotero.org/users/954774/items/ZIKU2CFW"],"uri":["http://zotero.org/users/954774/items/ZIKU2CFW"]}],"schema":"https://github.com/citation-style-language/schema/raw/master/csl-citation.json"} </w:instrText>
+        <w:instrText xml:space="preserve"> ADDIN ZOTERO_ITEM CSL_CITATION {"citationID":"1n3h4e39dh","properties":{"formattedCitation":"[25]","plainCitation":"[25]"},"citationItems":[{"id":737,"uris":["http://zotero.org/users/954774/items/ZIKU2CFW"],"uri":["http://zotero.org/users/954774/items/ZIKU2CFW"]}],"schema":"https://github.com/citation-style-language/schema/raw/master/csl-citation.json"} </w:instrText>
       </w:r>
       <w:r>
         <w:rPr>
@@ -13839,7 +14050,7 @@
         <w:fldChar w:fldCharType="separate"/>
       </w:r>
       <w:r>
-        <w:t>[24]</w:t>
+        <w:t>[25]</w:t>
       </w:r>
       <w:r>
         <w:rPr>
@@ -13887,7 +14098,7 @@
           <w:b/>
           <w:noProof/>
         </w:rPr>
-        <w:t>21</w:t>
+        <w:t>22</w:t>
       </w:r>
       <w:r>
         <w:rPr>
@@ -13917,7 +14128,7 @@
         <w:rPr>
           <w:noProof/>
         </w:rPr>
-        <w:instrText xml:space="preserve"> ADDIN ZOTERO_ITEM CSL_CITATION {"citationID":"shrl4cp3p","properties":{"formattedCitation":"[25]","plainCitation":"[25]"},"citationItems":[{"id":1357,"uris":["http://zotero.org/users/954774/items/6G3M62C6"],"uri":["http://zotero.org/users/954774/items/6G3M62C6"]}],"schema":"https://github.com/citation-style-language/schema/raw/master/csl-citation.json"} </w:instrText>
+        <w:instrText xml:space="preserve"> ADDIN ZOTERO_ITEM CSL_CITATION {"citationID":"shrl4cp3p","properties":{"formattedCitation":"[26]","plainCitation":"[26]"},"citationItems":[{"id":1357,"uris":["http://zotero.org/users/954774/items/6G3M62C6"],"uri":["http://zotero.org/users/954774/items/6G3M62C6"]}],"schema":"https://github.com/citation-style-language/schema/raw/master/csl-citation.json"} </w:instrText>
       </w:r>
       <w:r>
         <w:rPr>
@@ -13926,7 +14137,7 @@
         <w:fldChar w:fldCharType="separate"/>
       </w:r>
       <w:r>
-        <w:t>[25]</w:t>
+        <w:t>[26]</w:t>
       </w:r>
       <w:r>
         <w:rPr>
@@ -13951,7 +14162,6 @@
         <w:rPr>
           <w:noProof/>
         </w:rPr>
-        <w:lastRenderedPageBreak/>
         <w:drawing>
           <wp:inline distT="0" distB="0" distL="0" distR="0">
             <wp:extent cx="3112770" cy="2008239"/>
@@ -13970,7 +14180,7 @@
                     </pic:cNvPicPr>
                   </pic:nvPicPr>
                   <pic:blipFill>
-                    <a:blip r:embed="rId31" cstate="print"/>
+                    <a:blip r:embed="rId32" cstate="print"/>
                     <a:srcRect/>
                     <a:stretch>
                       <a:fillRect/>
@@ -14009,7 +14219,6 @@
     <w:p>
       <w:pPr>
         <w:pStyle w:val="Caption"/>
-        <w:jc w:val="center"/>
       </w:pPr>
       <w:bookmarkStart w:id="18" w:name="_Ref350850662"/>
       <w:r>
@@ -14041,7 +14250,7 @@
           <w:b/>
           <w:noProof/>
         </w:rPr>
-        <w:t>21</w:t>
+        <w:t>22</w:t>
       </w:r>
       <w:r>
         <w:rPr>
@@ -14057,13 +14266,13 @@
         <w:fldChar w:fldCharType="begin"/>
       </w:r>
       <w:r>
-        <w:instrText xml:space="preserve"> ADDIN ZOTERO_ITEM CSL_CITATION {"citationID":"14qm6fgh63","properties":{"formattedCitation":"[26]","plainCitation":"[26]"},"citationItems":[{"id":1476,"uris":["http://zotero.org/users/954774/items/SX87NE95"],"uri":["http://zotero.org/users/954774/items/SX87NE95"]}],"schema":"https://github.com/citation-style-language/schema/raw/master/csl-citation.json"} </w:instrText>
+        <w:instrText xml:space="preserve"> ADDIN ZOTERO_ITEM CSL_CITATION {"citationID":"14qm6fgh63","properties":{"formattedCitation":"[27]","plainCitation":"[27]"},"citationItems":[{"id":1476,"uris":["http://zotero.org/users/954774/items/SX87NE95"],"uri":["http://zotero.org/users/954774/items/SX87NE95"]}],"schema":"https://github.com/citation-style-language/schema/raw/master/csl-citation.json"} </w:instrText>
       </w:r>
       <w:r>
         <w:fldChar w:fldCharType="separate"/>
       </w:r>
       <w:r>
-        <w:t>[26]</w:t>
+        <w:t>[27]</w:t>
       </w:r>
       <w:r>
         <w:fldChar w:fldCharType="end"/>
@@ -14116,7 +14325,7 @@
         <w:rPr>
           <w:noProof/>
         </w:rPr>
-        <w:instrText xml:space="preserve"> ADDIN ZOTERO_ITEM CSL_CITATION {"citationID":"18flkk7rkh","properties":{"formattedCitation":"[27]","plainCitation":"[27]"},"citationItems":[{"id":1480,"uris":["http://zotero.org/users/954774/items/X2T5BXRV"],"uri":["http://zotero.org/users/954774/items/X2T5BXRV"]}],"schema":"https://github.com/citation-style-language/schema/raw/master/csl-citation.json"} </w:instrText>
+        <w:instrText xml:space="preserve"> ADDIN ZOTERO_ITEM CSL_CITATION {"citationID":"18flkk7rkh","properties":{"formattedCitation":"[28]","plainCitation":"[28]"},"citationItems":[{"id":1480,"uris":["http://zotero.org/users/954774/items/X2T5BXRV"],"uri":["http://zotero.org/users/954774/items/X2T5BXRV"]}],"schema":"https://github.com/citation-style-language/schema/raw/master/csl-citation.json"} </w:instrText>
       </w:r>
       <w:r>
         <w:rPr>
@@ -14125,7 +14334,7 @@
         <w:fldChar w:fldCharType="separate"/>
       </w:r>
       <w:r>
-        <w:t>[27]</w:t>
+        <w:t>[28]</w:t>
       </w:r>
       <w:r>
         <w:rPr>
@@ -14143,7 +14352,7 @@
         <w:rPr>
           <w:noProof/>
         </w:rPr>
-        <w:instrText xml:space="preserve"> ADDIN ZOTERO_ITEM CSL_CITATION {"citationID":"cqbtfrpp2","properties":{"formattedCitation":"[28]","plainCitation":"[28]"},"citationItems":[{"id":1478,"uris":["http://zotero.org/users/954774/items/IU77QHTX"],"uri":["http://zotero.org/users/954774/items/IU77QHTX"]}],"schema":"https://github.com/citation-style-language/schema/raw/master/csl-citation.json"} </w:instrText>
+        <w:instrText xml:space="preserve"> ADDIN ZOTERO_ITEM CSL_CITATION {"citationID":"cqbtfrpp2","properties":{"formattedCitation":"[29]","plainCitation":"[29]"},"citationItems":[{"id":1478,"uris":["http://zotero.org/users/954774/items/IU77QHTX"],"uri":["http://zotero.org/users/954774/items/IU77QHTX"]}],"schema":"https://github.com/citation-style-language/schema/raw/master/csl-citation.json"} </w:instrText>
       </w:r>
       <w:r>
         <w:rPr>
@@ -14152,7 +14361,7 @@
         <w:fldChar w:fldCharType="separate"/>
       </w:r>
       <w:r>
-        <w:t>[28]</w:t>
+        <w:t>[29]</w:t>
       </w:r>
       <w:r>
         <w:rPr>
@@ -14206,7 +14415,7 @@
           <w:b/>
           <w:noProof/>
         </w:rPr>
-        <w:t>22</w:t>
+        <w:t>23</w:t>
       </w:r>
       <w:r>
         <w:rPr>
@@ -14236,7 +14445,7 @@
         <w:rPr>
           <w:noProof/>
         </w:rPr>
-        <w:instrText xml:space="preserve"> ADDIN ZOTERO_ITEM CSL_CITATION {"citationID":"185v4jsuf6","properties":{"formattedCitation":"[29]","plainCitation":"[29]"},"citationItems":[{"id":1485,"uris":["http://zotero.org/users/954774/items/V5XN6KE6"],"uri":["http://zotero.org/users/954774/items/V5XN6KE6"]}],"schema":"https://github.com/citation-style-language/schema/raw/master/csl-citation.json"} </w:instrText>
+        <w:instrText xml:space="preserve"> ADDIN ZOTERO_ITEM CSL_CITATION {"citationID":"185v4jsuf6","properties":{"formattedCitation":"[30]","plainCitation":"[30]"},"citationItems":[{"id":1485,"uris":["http://zotero.org/users/954774/items/V5XN6KE6"],"uri":["http://zotero.org/users/954774/items/V5XN6KE6"]}],"schema":"https://github.com/citation-style-language/schema/raw/master/csl-citation.json"} </w:instrText>
       </w:r>
       <w:r>
         <w:rPr>
@@ -14245,7 +14454,7 @@
         <w:fldChar w:fldCharType="separate"/>
       </w:r>
       <w:r>
-        <w:t>[29]</w:t>
+        <w:t>[30]</w:t>
       </w:r>
       <w:r>
         <w:rPr>
@@ -14270,6 +14479,7 @@
         <w:rPr>
           <w:noProof/>
         </w:rPr>
+        <w:lastRenderedPageBreak/>
         <w:drawing>
           <wp:inline distT="0" distB="0" distL="0" distR="0">
             <wp:extent cx="5478780" cy="3926459"/>
@@ -14288,7 +14498,7 @@
                     </pic:cNvPicPr>
                   </pic:nvPicPr>
                   <pic:blipFill>
-                    <a:blip r:embed="rId32" cstate="print"/>
+                    <a:blip r:embed="rId33" cstate="print"/>
                     <a:srcRect/>
                     <a:stretch>
                       <a:fillRect/>
@@ -14327,7 +14537,6 @@
     <w:p>
       <w:pPr>
         <w:pStyle w:val="Caption"/>
-        <w:jc w:val="center"/>
         <w:rPr>
           <w:noProof/>
         </w:rPr>
@@ -14362,7 +14571,7 @@
           <w:b/>
           <w:noProof/>
         </w:rPr>
-        <w:t>22</w:t>
+        <w:t>23</w:t>
       </w:r>
       <w:r>
         <w:rPr>
@@ -14398,7 +14607,6 @@
         <w:rPr>
           <w:noProof/>
         </w:rPr>
-        <w:lastRenderedPageBreak/>
         <w:t>The CO</w:t>
       </w:r>
       <w:r>
@@ -14711,16 +14919,7 @@
                   <w:rPr>
                     <w:rFonts w:ascii="Cambria Math" w:hAnsi="Cambria Math"/>
                   </w:rPr>
-                  <m:t xml:space="preserve"> </m:t>
-                </m:r>
-                <m:r>
-                  <m:rPr>
-                    <m:sty m:val="p"/>
-                  </m:rPr>
-                  <w:rPr>
-                    <w:rFonts w:ascii="Cambria Math" w:hAnsi="Cambria Math"/>
-                  </w:rPr>
-                  <m:t xml:space="preserve"> </m:t>
+                  <m:t xml:space="preserve">  </m:t>
                 </m:r>
               </m:oMath>
             </m:oMathPara>
@@ -14821,7 +15020,7 @@
           <w:b/>
           <w:noProof/>
         </w:rPr>
-        <w:t>21</w:t>
+        <w:t>22</w:t>
       </w:r>
       <w:r>
         <w:rPr>
@@ -14869,7 +15068,7 @@
           <w:b/>
           <w:noProof/>
         </w:rPr>
-        <w:t>22</w:t>
+        <w:t>23</w:t>
       </w:r>
       <w:r>
         <w:rPr>
@@ -14911,7 +15110,7 @@
         <w:rPr>
           <w:noProof/>
         </w:rPr>
-        <w:instrText xml:space="preserve"> ADDIN ZOTERO_ITEM CSL_CITATION {"citationID":"v89qt3kbh","properties":{"formattedCitation":"[30]","plainCitation":"[30]"},"citationItems":[{"id":1429,"uris":["http://zotero.org/users/954774/items/GFERJK6Z"],"uri":["http://zotero.org/users/954774/items/GFERJK6Z"]}],"schema":"https://github.com/citation-style-language/schema/raw/master/csl-citation.json"} </w:instrText>
+        <w:instrText xml:space="preserve"> ADDIN ZOTERO_ITEM CSL_CITATION {"citationID":"v89qt3kbh","properties":{"formattedCitation":"[31]","plainCitation":"[31]"},"citationItems":[{"id":1429,"uris":["http://zotero.org/users/954774/items/GFERJK6Z"],"uri":["http://zotero.org/users/954774/items/GFERJK6Z"]}],"schema":"https://github.com/citation-style-language/schema/raw/master/csl-citation.json"} </w:instrText>
       </w:r>
       <w:r>
         <w:rPr>
@@ -14920,7 +15119,7 @@
         <w:fldChar w:fldCharType="separate"/>
       </w:r>
       <w:r>
-        <w:t>[30]</w:t>
+        <w:t>[31]</w:t>
       </w:r>
       <w:r>
         <w:rPr>
@@ -14938,7 +15137,7 @@
         <w:rPr>
           <w:noProof/>
         </w:rPr>
-        <w:instrText xml:space="preserve"> ADDIN ZOTERO_ITEM CSL_CITATION {"citationID":"258sf9hbjp","properties":{"formattedCitation":"[31]","plainCitation":"[31]"},"citationItems":[{"id":1430,"uris":["http://zotero.org/users/954774/items/XD8GBAU8"],"uri":["http://zotero.org/users/954774/items/XD8GBAU8"]}],"schema":"https://github.com/citation-style-language/schema/raw/master/csl-citation.json"} </w:instrText>
+        <w:instrText xml:space="preserve"> ADDIN ZOTERO_ITEM CSL_CITATION {"citationID":"258sf9hbjp","properties":{"formattedCitation":"[32]","plainCitation":"[32]"},"citationItems":[{"id":1430,"uris":["http://zotero.org/users/954774/items/XD8GBAU8"],"uri":["http://zotero.org/users/954774/items/XD8GBAU8"]}],"schema":"https://github.com/citation-style-language/schema/raw/master/csl-citation.json"} </w:instrText>
       </w:r>
       <w:r>
         <w:rPr>
@@ -14947,7 +15146,7 @@
         <w:fldChar w:fldCharType="separate"/>
       </w:r>
       <w:r>
-        <w:t>[31]</w:t>
+        <w:t>[32]</w:t>
       </w:r>
       <w:r>
         <w:rPr>
@@ -14971,7 +15170,7 @@
         <w:rPr>
           <w:noProof/>
         </w:rPr>
-        <w:instrText xml:space="preserve"> ADDIN ZOTERO_ITEM CSL_CITATION {"citationID":"2gejpqvnkg","properties":{"formattedCitation":"[32]","plainCitation":"[32]"},"citationItems":[{"id":1486,"uris":["http://zotero.org/users/954774/items/4Q77FNKX"],"uri":["http://zotero.org/users/954774/items/4Q77FNKX"]}],"schema":"https://github.com/citation-style-language/schema/raw/master/csl-citation.json"} </w:instrText>
+        <w:instrText xml:space="preserve"> ADDIN ZOTERO_ITEM CSL_CITATION {"citationID":"2gejpqvnkg","properties":{"formattedCitation":"[33]","plainCitation":"[33]"},"citationItems":[{"id":1486,"uris":["http://zotero.org/users/954774/items/4Q77FNKX"],"uri":["http://zotero.org/users/954774/items/4Q77FNKX"]}],"schema":"https://github.com/citation-style-language/schema/raw/master/csl-citation.json"} </w:instrText>
       </w:r>
       <w:r>
         <w:rPr>
@@ -14980,7 +15179,7 @@
         <w:fldChar w:fldCharType="separate"/>
       </w:r>
       <w:r>
-        <w:t>[32]</w:t>
+        <w:t>[33]</w:t>
       </w:r>
       <w:r>
         <w:rPr>
@@ -15040,7 +15239,7 @@
           <w:b/>
           <w:noProof/>
         </w:rPr>
-        <w:t>23</w:t>
+        <w:t>24</w:t>
       </w:r>
       <w:r>
         <w:rPr>
@@ -15065,6 +15264,7 @@
         <w:rPr>
           <w:noProof/>
         </w:rPr>
+        <w:lastRenderedPageBreak/>
         <w:drawing>
           <wp:inline distT="0" distB="0" distL="0" distR="0">
             <wp:extent cx="3618045" cy="2952750"/>
@@ -15083,7 +15283,7 @@
                     </pic:cNvPicPr>
                   </pic:nvPicPr>
                   <pic:blipFill>
-                    <a:blip r:embed="rId33" cstate="print"/>
+                    <a:blip r:embed="rId34" cstate="print"/>
                     <a:srcRect/>
                     <a:stretch>
                       <a:fillRect/>
@@ -15122,7 +15322,6 @@
     <w:p>
       <w:pPr>
         <w:pStyle w:val="Caption"/>
-        <w:jc w:val="center"/>
         <w:rPr>
           <w:noProof/>
         </w:rPr>
@@ -15157,7 +15356,7 @@
           <w:b/>
           <w:noProof/>
         </w:rPr>
-        <w:t>23</w:t>
+        <w:t>24</w:t>
       </w:r>
       <w:r>
         <w:rPr>
@@ -15185,13 +15384,13 @@
         <w:fldChar w:fldCharType="begin"/>
       </w:r>
       <w:r>
-        <w:instrText xml:space="preserve"> ADDIN ZOTERO_ITEM CSL_CITATION {"citationID":"1ubs0rk12q","properties":{"formattedCitation":"[33]","plainCitation":"[33]"},"citationItems":[{"id":1431,"uris":["http://zotero.org/users/954774/items/W6XN6VT2"],"uri":["http://zotero.org/users/954774/items/W6XN6VT2"]}],"schema":"https://github.com/citation-style-language/schema/raw/master/csl-citation.json"} </w:instrText>
+        <w:instrText xml:space="preserve"> ADDIN ZOTERO_ITEM CSL_CITATION {"citationID":"1ubs0rk12q","properties":{"formattedCitation":"[34]","plainCitation":"[34]"},"citationItems":[{"id":1431,"uris":["http://zotero.org/users/954774/items/W6XN6VT2"],"uri":["http://zotero.org/users/954774/items/W6XN6VT2"]}],"schema":"https://github.com/citation-style-language/schema/raw/master/csl-citation.json"} </w:instrText>
       </w:r>
       <w:r>
         <w:fldChar w:fldCharType="separate"/>
       </w:r>
       <w:r>
-        <w:t>[33]</w:t>
+        <w:t>[34]</w:t>
       </w:r>
       <w:r>
         <w:fldChar w:fldCharType="end"/>
@@ -15248,6 +15447,33 @@
           <w:noProof/>
         </w:rPr>
         <w:t xml:space="preserve">emissions </w:t>
+      </w:r>
+      <w:r>
+        <w:rPr>
+          <w:noProof/>
+        </w:rPr>
+        <w:fldChar w:fldCharType="begin"/>
+      </w:r>
+      <w:r>
+        <w:rPr>
+          <w:noProof/>
+        </w:rPr>
+        <w:instrText xml:space="preserve"> ADDIN ZOTERO_ITEM CSL_CITATION {"citationID":"86okubv9t","properties":{"formattedCitation":"[35]","plainCitation":"[35]"},"citationItems":[{"id":1493,"uris":["http://zotero.org/users/954774/items/G94VT7TG"],"uri":["http://zotero.org/users/954774/items/G94VT7TG"]}],"schema":"https://github.com/citation-style-language/schema/raw/master/csl-citation.json"} </w:instrText>
+      </w:r>
+      <w:r>
+        <w:rPr>
+          <w:noProof/>
+        </w:rPr>
+        <w:fldChar w:fldCharType="separate"/>
+      </w:r>
+      <w:r>
+        <w:t>[35]</w:t>
+      </w:r>
+      <w:r>
+        <w:rPr>
+          <w:noProof/>
+        </w:rPr>
+        <w:fldChar w:fldCharType="end"/>
       </w:r>
       <w:r>
         <w:rPr>
@@ -15344,14 +15570,7 @@
         <w:rPr>
           <w:noProof/>
         </w:rPr>
-        <w:t xml:space="preserve">can be (and at times has been) </w:t>
-      </w:r>
-      <w:r>
-        <w:rPr>
-          <w:noProof/>
-        </w:rPr>
-        <w:lastRenderedPageBreak/>
-        <w:t>misinterpreted. T</w:t>
+        <w:t>can be (and at times has been) misinterpreted. T</w:t>
       </w:r>
       <w:r>
         <w:rPr>
@@ -15393,7 +15612,7 @@
         <w:rPr>
           <w:noProof/>
         </w:rPr>
-        <w:instrText xml:space="preserve"> ADDIN ZOTERO_ITEM CSL_CITATION {"citationID":"2n2snd0j82","properties":{"formattedCitation":"[34]","plainCitation":"[34]"},"citationItems":[{"id":268,"uris":["http://zotero.org/users/954774/items/EA6TH33F"],"uri":["http://zotero.org/users/954774/items/EA6TH33F"]}],"schema":"https://github.com/citation-style-language/schema/raw/master/csl-citation.json"} </w:instrText>
+        <w:instrText xml:space="preserve"> ADDIN ZOTERO_ITEM CSL_CITATION {"citationID":"2n2snd0j82","properties":{"formattedCitation":"[36]","plainCitation":"[36]"},"citationItems":[{"id":268,"uris":["http://zotero.org/users/954774/items/EA6TH33F"],"uri":["http://zotero.org/users/954774/items/EA6TH33F"]}],"schema":"https://github.com/citation-style-language/schema/raw/master/csl-citation.json"} </w:instrText>
       </w:r>
       <w:r>
         <w:rPr>
@@ -15402,7 +15621,7 @@
         <w:fldChar w:fldCharType="separate"/>
       </w:r>
       <w:r>
-        <w:t>[34]</w:t>
+        <w:t>[36]</w:t>
       </w:r>
       <w:r>
         <w:rPr>
@@ -15564,6 +15783,7 @@
         <w:rPr>
           <w:noProof/>
         </w:rPr>
+        <w:lastRenderedPageBreak/>
         <w:t>environmental model</w:t>
       </w:r>
       <w:r>
@@ -16092,7 +16312,6 @@
         <w:pStyle w:val="Bibliography"/>
       </w:pPr>
       <w:r>
-        <w:lastRenderedPageBreak/>
         <w:t>[2]</w:t>
       </w:r>
       <w:r>
@@ -16418,6 +16637,7 @@
         <w:pStyle w:val="Bibliography"/>
       </w:pPr>
       <w:r>
+        <w:lastRenderedPageBreak/>
         <w:t>[9]</w:t>
       </w:r>
       <w:r>
@@ -16831,29 +17051,32 @@
       </w:r>
       <w:r>
         <w:tab/>
-        <w:t xml:space="preserve"> S. Tinker, “Frequently Asked Questions (FAQ) – BEG Barnett Shale Assessment Study | JSG News,” </w:t>
-      </w:r>
-      <w:r>
-        <w:rPr>
-          <w:i/>
-          <w:iCs/>
-        </w:rPr>
-        <w:t>Jackson School of Geosciences</w:t>
-      </w:r>
-      <w:r>
-        <w:t xml:space="preserve">, February 28, 20013. </w:t>
+        <w:t xml:space="preserve"> J. Hughes, “</w:t>
+      </w:r>
+      <w:proofErr w:type="spellStart"/>
+      <w:r>
+        <w:t>Drill</w:t>
       </w:r>
       <w:proofErr w:type="gramStart"/>
       <w:r>
+        <w:t>,Bay,Drill</w:t>
+      </w:r>
+      <w:proofErr w:type="spellEnd"/>
+      <w:proofErr w:type="gramEnd"/>
+      <w:r>
+        <w:t xml:space="preserve"> : Can Unconventional Fuels Usher in a New Era of Energy Abundance?” </w:t>
+      </w:r>
+      <w:proofErr w:type="gramStart"/>
+      <w:r>
         <w:t>[Online].</w:t>
       </w:r>
       <w:proofErr w:type="gramEnd"/>
       <w:r>
-        <w:t xml:space="preserve"> Available: http://www.jsg.utexas.edu/news/2013/02/frequently-asked-questions-faq-beg-barnett-shale-assessment-study/. </w:t>
+        <w:t xml:space="preserve"> Available: http://www.postcarbon.org/reports/DBD-report-FINAL.pdf. </w:t>
       </w:r>
       <w:proofErr w:type="gramStart"/>
       <w:r>
-        <w:t>[Accessed: 05-Mar-2013].</w:t>
+        <w:t>[Accessed: 25-Feb-2013].</w:t>
       </w:r>
       <w:proofErr w:type="gramEnd"/>
     </w:p>
@@ -16866,23 +17089,17 @@
       </w:r>
       <w:r>
         <w:tab/>
-        <w:t xml:space="preserve"> R. </w:t>
-      </w:r>
-      <w:proofErr w:type="spellStart"/>
-      <w:r>
-        <w:t>Likvern</w:t>
-      </w:r>
-      <w:proofErr w:type="spellEnd"/>
-      <w:r>
-        <w:t xml:space="preserve">, “The Oil Drum | Is Shale Oil Production from </w:t>
-      </w:r>
-      <w:proofErr w:type="spellStart"/>
-      <w:r>
-        <w:t>Bakken</w:t>
-      </w:r>
-      <w:proofErr w:type="spellEnd"/>
-      <w:r>
-        <w:t xml:space="preserve"> Headed for a Run with ‘The Red Queen’?”</w:t>
+        <w:t xml:space="preserve"> S. Tinker, “Frequently Asked Questions (FAQ) – BEG Barnett Shale Assessment Study | JSG News,” </w:t>
+      </w:r>
+      <w:r>
+        <w:rPr>
+          <w:i/>
+          <w:iCs/>
+        </w:rPr>
+        <w:t>Jackson School of Geosciences</w:t>
+      </w:r>
+      <w:r>
+        <w:t xml:space="preserve">, February 28, 20013. </w:t>
       </w:r>
       <w:proofErr w:type="gramStart"/>
       <w:r>
@@ -16890,11 +17107,11 @@
       </w:r>
       <w:proofErr w:type="gramEnd"/>
       <w:r>
-        <w:t xml:space="preserve"> Available: http://www.theoildrum.com/node/9506. </w:t>
+        <w:t xml:space="preserve"> Available: http://www.jsg.utexas.edu/news/2013/02/frequently-asked-questions-faq-beg-barnett-shale-assessment-study/. </w:t>
       </w:r>
       <w:proofErr w:type="gramStart"/>
       <w:r>
-        <w:t>[Accessed: 12-Mar-2013].</w:t>
+        <w:t>[Accessed: 05-Mar-2013].</w:t>
       </w:r>
       <w:proofErr w:type="gramEnd"/>
     </w:p>
@@ -16907,35 +17124,27 @@
       </w:r>
       <w:r>
         <w:tab/>
-        <w:t xml:space="preserve"> Raymond </w:t>
+        <w:t xml:space="preserve"> R. </w:t>
       </w:r>
       <w:proofErr w:type="spellStart"/>
       <w:r>
-        <w:t>Pierrehumbert</w:t>
+        <w:t>Likvern</w:t>
       </w:r>
       <w:proofErr w:type="spellEnd"/>
       <w:r>
-        <w:t xml:space="preserve">, “U.S. shale oil: Are we headed to a new era of oil abundance? </w:t>
+        <w:t>, “The Oil Drum | Is Shale Oil Production from Bakken Headed for a Run with ‘The Red Queen’?”</w:t>
       </w:r>
       <w:proofErr w:type="gramStart"/>
       <w:r>
-        <w:t>- Slate Magazine.”</w:t>
+        <w:t>[Online].</w:t>
       </w:r>
       <w:proofErr w:type="gramEnd"/>
       <w:r>
-        <w:t xml:space="preserve"> </w:t>
+        <w:t xml:space="preserve"> Available: http://www.theoildrum.com/node/9506. </w:t>
       </w:r>
       <w:proofErr w:type="gramStart"/>
       <w:r>
-        <w:t>[Online].</w:t>
-      </w:r>
-      <w:proofErr w:type="gramEnd"/>
-      <w:r>
-        <w:t xml:space="preserve"> Available: http://www.slate.com/articles/health_and_science/science/2013/02/u_s_shale_oil_are_we_headed_to_a_new_era_of_oil_abundance.html. </w:t>
-      </w:r>
-      <w:proofErr w:type="gramStart"/>
-      <w:r>
-        <w:t>[Accessed: 17-Feb-2013].</w:t>
+        <w:t>[Accessed: 12-Mar-2013].</w:t>
       </w:r>
       <w:proofErr w:type="gramEnd"/>
     </w:p>
@@ -16948,19 +17157,35 @@
       </w:r>
       <w:r>
         <w:tab/>
-        <w:t xml:space="preserve"> D. Coyne, “peak oil climate and sustainability: Quick update to tight oil models.” </w:t>
+        <w:t xml:space="preserve"> Raymond </w:t>
+      </w:r>
+      <w:proofErr w:type="spellStart"/>
+      <w:r>
+        <w:t>Pierrehumbert</w:t>
+      </w:r>
+      <w:proofErr w:type="spellEnd"/>
+      <w:r>
+        <w:t xml:space="preserve">, “U.S. shale oil: Are we headed to a new era of oil abundance? </w:t>
       </w:r>
       <w:proofErr w:type="gramStart"/>
       <w:r>
+        <w:t>- Slate Magazine.”</w:t>
+      </w:r>
+      <w:proofErr w:type="gramEnd"/>
+      <w:r>
+        <w:t xml:space="preserve"> </w:t>
+      </w:r>
+      <w:proofErr w:type="gramStart"/>
+      <w:r>
         <w:t>[Online].</w:t>
       </w:r>
       <w:proofErr w:type="gramEnd"/>
       <w:r>
-        <w:t xml:space="preserve"> Available: http://oilpeakclimate.blogspot.com/2012/12/quick-update-to-tight-oil-models.html. </w:t>
+        <w:t xml:space="preserve"> Available: http://www.slate.com/articles/health_and_science/science/2013/02/u_s_shale_oil_are_we_headed_to_a_new_era_of_oil_abundance.html. </w:t>
       </w:r>
       <w:proofErr w:type="gramStart"/>
       <w:r>
-        <w:t>[Accessed: 12-Mar-2013].</w:t>
+        <w:t>[Accessed: 17-Feb-2013].</w:t>
       </w:r>
       <w:proofErr w:type="gramEnd"/>
     </w:p>
@@ -16973,34 +17198,21 @@
       </w:r>
       <w:r>
         <w:tab/>
-        <w:t xml:space="preserve"> A. A. </w:t>
-      </w:r>
-      <w:proofErr w:type="spellStart"/>
-      <w:r>
-        <w:t>Lacis</w:t>
-      </w:r>
-      <w:proofErr w:type="spellEnd"/>
-      <w:r>
-        <w:t xml:space="preserve">, G. A. Schmidt, D. Rind, and R. A. </w:t>
-      </w:r>
-      <w:proofErr w:type="spellStart"/>
-      <w:r>
-        <w:t>Ruedy</w:t>
-      </w:r>
-      <w:proofErr w:type="spellEnd"/>
-      <w:r>
-        <w:t xml:space="preserve">, “Atmospheric CO2: principal control knob governing Earth’s temperature,” </w:t>
-      </w:r>
-      <w:r>
-        <w:rPr>
-          <w:i/>
-          <w:iCs/>
-        </w:rPr>
-        <w:t>Science</w:t>
-      </w:r>
-      <w:r>
-        <w:t>, vol. 330, no. 6002, pp. 356–359, 2010.</w:t>
-      </w:r>
+        <w:t xml:space="preserve"> D. Coyne, “peak oil climate and sustainability: Quick update to tight oil models.” </w:t>
+      </w:r>
+      <w:proofErr w:type="gramStart"/>
+      <w:r>
+        <w:t>[Online].</w:t>
+      </w:r>
+      <w:proofErr w:type="gramEnd"/>
+      <w:r>
+        <w:t xml:space="preserve"> Available: http://oilpeakclimate.blogspot.com/2012/12/quick-update-to-tight-oil-models.html. </w:t>
+      </w:r>
+      <w:proofErr w:type="gramStart"/>
+      <w:r>
+        <w:t>[Accessed: 12-Mar-2013].</w:t>
+      </w:r>
+      <w:proofErr w:type="gramEnd"/>
     </w:p>
     <w:p>
       <w:pPr>
@@ -17008,6 +17220,44 @@
       </w:pPr>
       <w:r>
         <w:t>[24]</w:t>
+      </w:r>
+      <w:r>
+        <w:tab/>
+        <w:t xml:space="preserve"> A. A. </w:t>
+      </w:r>
+      <w:proofErr w:type="spellStart"/>
+      <w:r>
+        <w:t>Lacis</w:t>
+      </w:r>
+      <w:proofErr w:type="spellEnd"/>
+      <w:r>
+        <w:t xml:space="preserve">, G. A. Schmidt, D. Rind, and R. A. </w:t>
+      </w:r>
+      <w:proofErr w:type="spellStart"/>
+      <w:r>
+        <w:t>Ruedy</w:t>
+      </w:r>
+      <w:proofErr w:type="spellEnd"/>
+      <w:r>
+        <w:t xml:space="preserve">, “Atmospheric CO2: principal control knob governing Earth’s temperature,” </w:t>
+      </w:r>
+      <w:r>
+        <w:rPr>
+          <w:i/>
+          <w:iCs/>
+        </w:rPr>
+        <w:t>Science</w:t>
+      </w:r>
+      <w:r>
+        <w:t>, vol. 330, no. 6002, pp. 356–359, 2010.</w:t>
+      </w:r>
+    </w:p>
+    <w:p>
+      <w:pPr>
+        <w:pStyle w:val="Bibliography"/>
+      </w:pPr>
+      <w:r>
+        <w:t>[25]</w:t>
       </w:r>
       <w:r>
         <w:tab/>
@@ -17046,8 +17296,7 @@
       </w:pPr>
       <w:proofErr w:type="gramStart"/>
       <w:r>
-        <w:lastRenderedPageBreak/>
-        <w:t>[25]</w:t>
+        <w:t>[26]</w:t>
       </w:r>
       <w:r>
         <w:tab/>
@@ -17102,7 +17351,7 @@
         <w:pStyle w:val="Bibliography"/>
       </w:pPr>
       <w:r>
-        <w:t>[26]</w:t>
+        <w:t>[27]</w:t>
       </w:r>
       <w:r>
         <w:tab/>
@@ -17127,7 +17376,7 @@
         <w:pStyle w:val="Bibliography"/>
       </w:pPr>
       <w:r>
-        <w:t>[27]</w:t>
+        <w:t>[28]</w:t>
       </w:r>
       <w:r>
         <w:tab/>
@@ -17175,7 +17424,7 @@
       </w:pPr>
       <w:proofErr w:type="gramStart"/>
       <w:r>
-        <w:t>[28]</w:t>
+        <w:t>[29]</w:t>
       </w:r>
       <w:r>
         <w:tab/>
@@ -17222,7 +17471,7 @@
         <w:pStyle w:val="Bibliography"/>
       </w:pPr>
       <w:r>
-        <w:t>[29]</w:t>
+        <w:t>[30]</w:t>
       </w:r>
       <w:r>
         <w:tab/>
@@ -17276,7 +17525,7 @@
         <w:pStyle w:val="Bibliography"/>
       </w:pPr>
       <w:r>
-        <w:t>[30]</w:t>
+        <w:t>[31]</w:t>
       </w:r>
       <w:r>
         <w:tab/>
@@ -17306,7 +17555,8 @@
         <w:pStyle w:val="Bibliography"/>
       </w:pPr>
       <w:r>
-        <w:t>[31]</w:t>
+        <w:lastRenderedPageBreak/>
+        <w:t>[32]</w:t>
       </w:r>
       <w:r>
         <w:tab/>
@@ -17361,7 +17611,7 @@
         <w:pStyle w:val="Bibliography"/>
       </w:pPr>
       <w:r>
-        <w:t>[32]</w:t>
+        <w:t>[33]</w:t>
       </w:r>
       <w:r>
         <w:tab/>
@@ -17404,7 +17654,7 @@
         <w:pStyle w:val="Bibliography"/>
       </w:pPr>
       <w:r>
-        <w:t>[33]</w:t>
+        <w:t>[34]</w:t>
       </w:r>
       <w:r>
         <w:tab/>
@@ -17429,7 +17679,34 @@
         <w:pStyle w:val="Bibliography"/>
       </w:pPr>
       <w:r>
-        <w:t>[34]</w:t>
+        <w:t>[35]</w:t>
+      </w:r>
+      <w:r>
+        <w:tab/>
+        <w:t xml:space="preserve"> D. Archer, “Fate of fossil fuel CO2 in geologic time,” </w:t>
+      </w:r>
+      <w:r>
+        <w:rPr>
+          <w:i/>
+          <w:iCs/>
+        </w:rPr>
+        <w:t>Journal of Geophysical Research</w:t>
+      </w:r>
+      <w:r>
+        <w:t xml:space="preserve">, vol. 110, no. </w:t>
+      </w:r>
+      <w:proofErr w:type="gramStart"/>
+      <w:r>
+        <w:t>C9, p. C09S05, 2005.</w:t>
+      </w:r>
+      <w:proofErr w:type="gramEnd"/>
+    </w:p>
+    <w:p>
+      <w:pPr>
+        <w:pStyle w:val="Bibliography"/>
+      </w:pPr>
+      <w:r>
+        <w:t>[36]</w:t>
       </w:r>
       <w:r>
         <w:tab/>
@@ -17448,6 +17725,30 @@
       <w:proofErr w:type="gramStart"/>
       <w:r>
         <w:t>John Wiley &amp; Sons, 1987.</w:t>
+      </w:r>
+      <w:proofErr w:type="gramEnd"/>
+    </w:p>
+    <w:p>
+      <w:pPr>
+        <w:pStyle w:val="Bibliography"/>
+      </w:pPr>
+      <w:proofErr w:type="gramStart"/>
+      <w:r>
+        <w:t>[37]</w:t>
+      </w:r>
+      <w:r>
+        <w:tab/>
+        <w:t xml:space="preserve"> M. Schmidt and H. Lipson, “Distilling free-form natural laws from experimental data,” </w:t>
+      </w:r>
+      <w:r>
+        <w:rPr>
+          <w:i/>
+          <w:iCs/>
+        </w:rPr>
+        <w:t>science</w:t>
+      </w:r>
+      <w:r>
+        <w:t>, vol. 324, no. 5923, pp. 81–85, 2009.</w:t>
       </w:r>
       <w:proofErr w:type="gramEnd"/>
     </w:p>
@@ -17459,9 +17760,434 @@
         <w:fldChar w:fldCharType="end"/>
       </w:r>
     </w:p>
+    <w:p>
+      <w:pPr>
+        <w:pStyle w:val="Appendix"/>
+      </w:pPr>
+      <w:r>
+        <w:t>Annex</w:t>
+      </w:r>
+    </w:p>
+    <w:p>
+      <w:pPr>
+        <w:pStyle w:val="BodyAfterHead"/>
+      </w:pPr>
+      <w:r>
+        <w:t xml:space="preserve">As a method to check the quality of fit for the diffusional formulation, we used an automated tool called </w:t>
+      </w:r>
+      <w:r>
+        <w:rPr>
+          <w:b/>
+          <w:i/>
+        </w:rPr>
+        <w:t>Eureqa</w:t>
+      </w:r>
+      <w:r>
+        <w:t xml:space="preserve"> </w:t>
+      </w:r>
+      <w:r>
+        <w:fldChar w:fldCharType="begin"/>
+      </w:r>
+      <w:r>
+        <w:instrText xml:space="preserve"> ADDIN ZOTERO_ITEM CSL_CITATION {"citationID":"h3kdknvkt","properties":{"formattedCitation":"[37]","plainCitation":"[37]"},"citationItems":[{"id":1494,"uris":["http://zotero.org/users/954774/items/KW2X6P2X"],"uri":["http://zotero.org/users/954774/items/KW2X6P2X"],"itemData":{"id":1494,"type":"article-journal","title":"Distilling free-form natural laws from experimental data","container-title":"science","page":"81-85","volume":"324","issue":"5923","author":[{"family":"Schmidt","given":"Michael"},{"family":"Lipson","given":"Hod"}],"issued":{"year":2009},"page-first":"81"}}],"schema":"https://github.com/citation-style-language/schema/raw/master/csl-citation.json"} </w:instrText>
+      </w:r>
+      <w:r>
+        <w:fldChar w:fldCharType="separate"/>
+      </w:r>
+      <w:r>
+        <w:t>[37]</w:t>
+      </w:r>
+      <w:r>
+        <w:fldChar w:fldCharType="end"/>
+      </w:r>
+      <w:r>
+        <w:t xml:space="preserve"> to see if we could find better algebraic representations without biasing the solution space with contextual information. </w:t>
+      </w:r>
+      <w:r>
+        <w:t xml:space="preserve"> Given a</w:t>
+      </w:r>
+      <w:r>
+        <w:t>n</w:t>
+      </w:r>
+      <w:r>
+        <w:t xml:space="preserve"> </w:t>
+      </w:r>
+      <w:r>
+        <w:rPr>
+          <w:i/>
+        </w:rPr>
+        <w:t>x-y</w:t>
+      </w:r>
+      <w:r>
+        <w:t xml:space="preserve"> paired </w:t>
+      </w:r>
+      <w:r>
+        <w:t>data set</w:t>
+      </w:r>
+      <w:r>
+        <w:t>,</w:t>
+      </w:r>
+      <w:r>
+        <w:t xml:space="preserve"> </w:t>
+      </w:r>
+      <w:r>
+        <w:rPr>
+          <w:b/>
+          <w:i/>
+        </w:rPr>
+        <w:t>Eureqa</w:t>
+      </w:r>
+      <w:r>
+        <w:t xml:space="preserve"> </w:t>
+      </w:r>
+      <w:r>
+        <w:t xml:space="preserve">robotically </w:t>
+      </w:r>
+      <w:r>
+        <w:t xml:space="preserve">searches the </w:t>
+      </w:r>
+      <w:r>
+        <w:t xml:space="preserve">space of expressions, returning a penalty for either extra complexity (size) or excessive error (fit). The best solution is found on the Pareto-efficient frontier of these two factors. </w:t>
+      </w:r>
+      <w:r>
+        <w:fldChar w:fldCharType="begin"/>
+      </w:r>
+      <w:r>
+        <w:instrText xml:space="preserve"> REF _Ref350871982 \h </w:instrText>
+      </w:r>
+      <w:r>
+        <w:fldChar w:fldCharType="separate"/>
+      </w:r>
+      <w:r>
+        <w:rPr>
+          <w:b/>
+        </w:rPr>
+        <w:t xml:space="preserve">Figure </w:t>
+      </w:r>
+      <w:r>
+        <w:rPr>
+          <w:b/>
+          <w:noProof/>
+        </w:rPr>
+        <w:t>25</w:t>
+      </w:r>
+      <w:r>
+        <w:fldChar w:fldCharType="end"/>
+      </w:r>
+      <w:r>
+        <w:t xml:space="preserve"> shows the results, which by finding </w:t>
+      </w:r>
+      <w:r>
+        <w:t xml:space="preserve">essentially </w:t>
+      </w:r>
+      <w:r>
+        <w:t xml:space="preserve">the </w:t>
+      </w:r>
+      <w:r>
+        <w:t xml:space="preserve">same </w:t>
+      </w:r>
+      <w:r>
+        <w:t>hidden mathematical relationships in the raw data</w:t>
+      </w:r>
+      <w:r>
+        <w:t>,</w:t>
+      </w:r>
+      <w:r>
+        <w:t xml:space="preserve"> </w:t>
+      </w:r>
+      <w:r>
+        <w:t xml:space="preserve">substantiates </w:t>
+      </w:r>
+      <w:r>
+        <w:t xml:space="preserve">the choice of the </w:t>
+      </w:r>
+      <w:r>
+        <w:t>dispersive diffusion formulation. This is not proof of its validity, but it adds weight to our findings.</w:t>
+      </w:r>
+      <w:r>
+        <w:rPr>
+          <w:b/>
+          <w:i/>
+        </w:rPr>
+        <w:t xml:space="preserve"> </w:t>
+      </w:r>
+      <w:r>
+        <w:rPr>
+          <w:b/>
+          <w:i/>
+        </w:rPr>
+        <w:t xml:space="preserve"> </w:t>
+      </w:r>
+    </w:p>
+    <w:p>
+      <w:pPr>
+        <w:pStyle w:val="Appendix"/>
+      </w:pPr>
+      <w:r>
+        <w:rPr>
+          <w:noProof/>
+        </w:rPr>
+        <w:pict>
+          <v:shape id="_x0000_s1104" type="#_x0000_t202" style="position:absolute;left:0;text-align:left;margin-left:0;margin-top:315.4pt;width:482.4pt;height:34.8pt;z-index:251662336" stroked="f">
+            <v:textbox inset="0,0,0,0">
+              <w:txbxContent>
+                <w:p>
+                  <w:pPr>
+                    <w:pStyle w:val="Caption"/>
+                    <w:rPr>
+                      <w:b/>
+                      <w:noProof/>
+                      <w:color w:val="000000"/>
+                      <w:sz w:val="32"/>
+                    </w:rPr>
+                  </w:pPr>
+                  <w:bookmarkStart w:id="21" w:name="_Ref350871982"/>
+                  <w:r>
+                    <w:rPr>
+                      <w:b/>
+                    </w:rPr>
+                    <w:t xml:space="preserve">Figure </w:t>
+                  </w:r>
+                  <w:r>
+                    <w:rPr>
+                      <w:b/>
+                    </w:rPr>
+                    <w:fldChar w:fldCharType="begin"/>
+                  </w:r>
+                  <w:r>
+                    <w:rPr>
+                      <w:b/>
+                    </w:rPr>
+                    <w:instrText xml:space="preserve"> SEQ Figure \* ARABIC </w:instrText>
+                  </w:r>
+                  <w:r>
+                    <w:rPr>
+                      <w:b/>
+                    </w:rPr>
+                    <w:fldChar w:fldCharType="separate"/>
+                  </w:r>
+                  <w:r>
+                    <w:rPr>
+                      <w:b/>
+                      <w:noProof/>
+                    </w:rPr>
+                    <w:t>25</w:t>
+                  </w:r>
+                  <w:r>
+                    <w:rPr>
+                      <w:b/>
+                    </w:rPr>
+                    <w:fldChar w:fldCharType="end"/>
+                  </w:r>
+                  <w:bookmarkEnd w:id="21"/>
+                  <w:r>
+                    <w:t>: Using the Eureqa</w:t>
+                  </w:r>
+                  <w:r>
+                    <w:t xml:space="preserve"> search tool, a factored solution very close to the dispersive diffusional formulation (highlighted as dark blue) was returned as the best fit</w:t>
+                  </w:r>
+                  <w:r>
+                    <w:t xml:space="preserve"> along the </w:t>
+                  </w:r>
+                  <w:r>
+                    <w:t>complexity/error</w:t>
+                  </w:r>
+                  <w:r>
+                    <w:t xml:space="preserve"> frontier</w:t>
+                  </w:r>
+                </w:p>
+              </w:txbxContent>
+            </v:textbox>
+          </v:shape>
+        </w:pict>
+      </w:r>
+      <w:r>
+        <w:rPr>
+          <w:noProof/>
+        </w:rPr>
+        <w:pict>
+          <v:group id="_x0000_s1094" editas="canvas" style="position:absolute;margin-left:0;margin-top:0;width:482.4pt;height:315.4pt;z-index:2;mso-position-horizontal-relative:char;mso-position-vertical-relative:line" coordorigin="1440,7385" coordsize="9648,6308">
+            <o:lock v:ext="edit" aspectratio="t"/>
+            <v:shape id="_x0000_s1093" type="#_x0000_t75" style="position:absolute;left:1440;top:7385;width:9648;height:6308" o:preferrelative="f">
+              <v:fill o:detectmouseclick="t"/>
+              <v:path o:extrusionok="t" o:connecttype="none"/>
+              <o:lock v:ext="edit" text="t"/>
+            </v:shape>
+            <v:shape id="_x0000_s1095" type="#_x0000_t75" style="position:absolute;left:1775;top:7481;width:8920;height:6124">
+              <v:imagedata r:id="rId35" o:title="bakken_eureqa"/>
+              <v:shadow on="t"/>
+            </v:shape>
+            <v:shapetype id="_x0000_t19" coordsize="21600,21600" o:spt="19" adj="-5898240,,,21600,21600" path="wr-21600,,21600,43200,,,21600,21600nfewr-21600,,21600,43200,,,21600,21600l,21600nsxe" filled="f">
+              <v:formulas>
+                <v:f eqn="val #2"/>
+                <v:f eqn="val #3"/>
+                <v:f eqn="val #4"/>
+              </v:formulas>
+              <v:path arrowok="t" o:extrusionok="f" gradientshapeok="t" o:connecttype="custom" o:connectlocs="0,0;21600,21600;0,21600"/>
+              <v:handles>
+                <v:h position="@2,#0" polar="@0,@1"/>
+                <v:h position="@2,#1" polar="@0,@1"/>
+              </v:handles>
+            </v:shapetype>
+            <v:shape id="_x0000_s1106" type="#_x0000_t19" style="position:absolute;left:7056;top:11387;width:1500;height:1536;flip:x y" filled="t" fillcolor="none" strokecolor="#c00000">
+              <v:fill opacity="0" color2="fill lighten(88)" o:opacity2="0" rotate="t" method="linear sigma" focus="50%" type="gradient"/>
+              <v:stroke dashstyle="dash"/>
+            </v:shape>
+            <v:shape id="_x0000_s1102" type="#_x0000_t32" style="position:absolute;left:4848;top:9227;width:2879;height:3224" o:connectortype="straight" strokecolor="red" strokeweight="2.5pt">
+              <v:stroke endarrow="classic" endarrowwidth="wide" endarrowlength="long"/>
+              <v:shadow on="t" opacity=".5" offset="1pt,4pt" offset2="-10pt,20pt"/>
+              <o:extrusion v:ext="view" viewpoint="0,0" viewpointorigin="0,0" skewangle="0" skewamt="0"/>
+            </v:shape>
+            <v:shape id="_x0000_s1103" type="#_x0000_t202" style="position:absolute;left:4764;top:10484;width:1739;height:1072" fillcolor="yellow">
+              <v:shadow on="t" opacity=".5" offset="-6pt,6pt"/>
+              <v:textbox>
+                <w:txbxContent>
+                  <w:p>
+                    <w:pPr>
+                      <w:rPr>
+                        <w:rFonts w:ascii="Arial" w:hAnsi="Arial" w:cs="Arial"/>
+                        <w:i/>
+                      </w:rPr>
+                    </w:pPr>
+                    <w:r>
+                      <w:rPr>
+                        <w:rFonts w:ascii="Arial" w:hAnsi="Arial" w:cs="Arial"/>
+                        <w:i/>
+                      </w:rPr>
+                      <w:t xml:space="preserve">Best fit </w:t>
+                    </w:r>
+                    <w:r>
+                      <w:rPr>
+                        <w:rFonts w:ascii="Arial" w:hAnsi="Arial" w:cs="Arial"/>
+                        <w:i/>
+                      </w:rPr>
+                      <w:t>near the</w:t>
+                    </w:r>
+                    <w:r>
+                      <w:rPr>
+                        <w:rFonts w:ascii="Arial" w:hAnsi="Arial" w:cs="Arial"/>
+                        <w:i/>
+                      </w:rPr>
+                      <w:t xml:space="preserve"> </w:t>
+                    </w:r>
+                    <w:r>
+                      <w:rPr>
+                        <w:rFonts w:ascii="Arial" w:hAnsi="Arial" w:cs="Arial"/>
+                        <w:i/>
+                      </w:rPr>
+                      <w:t>Pareto F</w:t>
+                    </w:r>
+                    <w:r>
+                      <w:rPr>
+                        <w:rFonts w:ascii="Arial" w:hAnsi="Arial" w:cs="Arial"/>
+                        <w:i/>
+                      </w:rPr>
+                      <w:t>rontier of reduced error and complexity</w:t>
+                    </w:r>
+                  </w:p>
+                  <w:p>
+                    <w:pPr>
+                      <w:rPr>
+                        <w:rFonts w:ascii="Arial" w:hAnsi="Arial" w:cs="Arial"/>
+                        <w:b/>
+                      </w:rPr>
+                    </w:pPr>
+                    <w:r>
+                      <w:rPr>
+                        <w:rFonts w:ascii="Arial" w:hAnsi="Arial" w:cs="Arial"/>
+                        <w:b/>
+                      </w:rPr>
+                      <w:t xml:space="preserve"> </w:t>
+                    </w:r>
+                  </w:p>
+                  <w:p>
+                    <w:pPr>
+                      <w:rPr>
+                        <w:rFonts w:ascii="Arial" w:hAnsi="Arial" w:cs="Arial"/>
+                        <w:b/>
+                      </w:rPr>
+                    </w:pPr>
+                    <w:r>
+                      <w:rPr>
+                        <w:rFonts w:ascii="Arial" w:hAnsi="Arial" w:cs="Arial"/>
+                        <w:b/>
+                      </w:rPr>
+                      <w:br/>
+                    </w:r>
+                  </w:p>
+                  <w:p>
+                    <w:r>
+                      <w:t>Value</w:t>
+                    </w:r>
+                  </w:p>
+                </w:txbxContent>
+              </v:textbox>
+            </v:shape>
+            <v:shape id="_x0000_s1110" type="#_x0000_t202" style="position:absolute;left:6864;top:12451;width:1440;height:576" filled="f" stroked="f" strokecolor="red">
+              <v:textbox>
+                <w:txbxContent>
+                  <w:p>
+                    <w:pPr>
+                      <w:rPr>
+                        <w:rFonts w:ascii="Arial" w:hAnsi="Arial" w:cs="Arial"/>
+                        <w:i/>
+                        <w:color w:val="C00000"/>
+                        <w:sz w:val="18"/>
+                        <w:szCs w:val="18"/>
+                      </w:rPr>
+                    </w:pPr>
+                    <w:r>
+                      <w:rPr>
+                        <w:rFonts w:ascii="Arial" w:hAnsi="Arial" w:cs="Arial"/>
+                        <w:i/>
+                        <w:color w:val="C00000"/>
+                        <w:sz w:val="18"/>
+                        <w:szCs w:val="18"/>
+                      </w:rPr>
+                      <w:t>Pareto</w:t>
+                    </w:r>
+                  </w:p>
+                  <w:p>
+                    <w:pPr>
+                      <w:rPr>
+                        <w:rFonts w:ascii="Arial" w:hAnsi="Arial" w:cs="Arial"/>
+                        <w:i/>
+                        <w:color w:val="C00000"/>
+                        <w:sz w:val="18"/>
+                        <w:szCs w:val="18"/>
+                      </w:rPr>
+                    </w:pPr>
+                    <w:r>
+                      <w:rPr>
+                        <w:rFonts w:ascii="Arial" w:hAnsi="Arial" w:cs="Arial"/>
+                        <w:i/>
+                        <w:color w:val="C00000"/>
+                        <w:sz w:val="18"/>
+                        <w:szCs w:val="18"/>
+                      </w:rPr>
+                      <w:t>Frontier</w:t>
+                    </w:r>
+                  </w:p>
+                </w:txbxContent>
+              </v:textbox>
+            </v:shape>
+          </v:group>
+        </w:pict>
+      </w:r>
+      <w:r>
+        <w:rPr>
+          <w:noProof/>
+        </w:rPr>
+        <w:pict>
+          <v:shape id="_x0000_i1025" type="#_x0000_t75" style="width:482.4pt;height:326.4pt">
+            <v:imagedata croptop="-65520f" cropbottom="65520f"/>
+          </v:shape>
+        </w:pict>
+      </w:r>
+    </w:p>
     <w:sectPr>
-      <w:headerReference w:type="default" r:id="rId34"/>
-      <w:footerReference w:type="default" r:id="rId35"/>
+      <w:headerReference w:type="default" r:id="rId36"/>
+      <w:footerReference w:type="default" r:id="rId37"/>
       <w:endnotePr>
         <w:numFmt w:val="decimal"/>
       </w:endnotePr>
@@ -17572,7 +18298,7 @@
           <w:rFonts w:asciiTheme="majorHAnsi" w:hAnsiTheme="majorHAnsi"/>
           <w:noProof/>
         </w:rPr>
-        <w:t>24</w:t>
+        <w:t>25</w:t>
       </w:r>
     </w:fldSimple>
   </w:p>
@@ -18386,7 +19112,7 @@
     <w:name w:val="caption"/>
     <w:basedOn w:val="Normal"/>
     <w:qFormat/>
-    <w:rsid w:val="003F369F"/>
+    <w:rsid w:val="00B20D21"/>
     <w:pPr>
       <w:suppressLineNumbers/>
       <w:pBdr>
@@ -18396,6 +19122,7 @@
       <w:shd w:val="clear" w:color="auto" w:fill="EEECE1" w:themeFill="background2"/>
       <w:spacing w:before="120" w:after="120"/>
       <w:ind w:left="720" w:right="720"/>
+      <w:jc w:val="center"/>
     </w:pPr>
     <w:rPr>
       <w:i/>
@@ -25276,11 +26003,11 @@
             </c:numRef>
           </c:yVal>
         </c:ser>
-        <c:axId val="145842944"/>
-        <c:axId val="145845248"/>
+        <c:axId val="141558144"/>
+        <c:axId val="141582720"/>
       </c:scatterChart>
       <c:valAx>
-        <c:axId val="145842944"/>
+        <c:axId val="141558144"/>
         <c:scaling>
           <c:orientation val="minMax"/>
           <c:max val="10"/>
@@ -25306,12 +26033,12 @@
         </c:title>
         <c:numFmt formatCode="General" sourceLinked="1"/>
         <c:tickLblPos val="nextTo"/>
-        <c:crossAx val="145845248"/>
+        <c:crossAx val="141582720"/>
         <c:crosses val="autoZero"/>
         <c:crossBetween val="midCat"/>
       </c:valAx>
       <c:valAx>
-        <c:axId val="145845248"/>
+        <c:axId val="141582720"/>
         <c:scaling>
           <c:orientation val="minMax"/>
           <c:max val="1.2"/>
@@ -25345,7 +26072,7 @@
         </c:title>
         <c:numFmt formatCode="General" sourceLinked="1"/>
         <c:tickLblPos val="nextTo"/>
-        <c:crossAx val="145842944"/>
+        <c:crossAx val="141558144"/>
         <c:crosses val="autoZero"/>
         <c:crossBetween val="midCat"/>
       </c:valAx>
@@ -26698,11 +27425,11 @@
             </c:numRef>
           </c:yVal>
         </c:ser>
-        <c:axId val="170178048"/>
-        <c:axId val="182818304"/>
+        <c:axId val="145833984"/>
+        <c:axId val="145836672"/>
       </c:scatterChart>
       <c:valAx>
-        <c:axId val="170178048"/>
+        <c:axId val="145833984"/>
         <c:scaling>
           <c:orientation val="minMax"/>
           <c:max val="264"/>
@@ -26728,13 +27455,13 @@
         </c:title>
         <c:numFmt formatCode="General" sourceLinked="1"/>
         <c:tickLblPos val="nextTo"/>
-        <c:crossAx val="182818304"/>
+        <c:crossAx val="145836672"/>
         <c:crosses val="autoZero"/>
         <c:crossBetween val="midCat"/>
         <c:majorUnit val="24"/>
       </c:valAx>
       <c:valAx>
-        <c:axId val="182818304"/>
+        <c:axId val="145836672"/>
         <c:scaling>
           <c:orientation val="minMax"/>
           <c:max val="15"/>
@@ -26760,7 +27487,7 @@
         </c:title>
         <c:numFmt formatCode="General" sourceLinked="1"/>
         <c:tickLblPos val="nextTo"/>
-        <c:crossAx val="170178048"/>
+        <c:crossAx val="145833984"/>
         <c:crosses val="autoZero"/>
         <c:crossBetween val="midCat"/>
       </c:valAx>
@@ -30692,11 +31419,11 @@
             </c:numRef>
           </c:yVal>
         </c:ser>
-        <c:axId val="200938624"/>
-        <c:axId val="200950912"/>
+        <c:axId val="170129280"/>
+        <c:axId val="182629120"/>
       </c:scatterChart>
       <c:valAx>
-        <c:axId val="200938624"/>
+        <c:axId val="170129280"/>
         <c:scaling>
           <c:orientation val="minMax"/>
           <c:max val="5"/>
@@ -30731,12 +31458,12 @@
             <a:endParaRPr lang="en-US"/>
           </a:p>
         </c:txPr>
-        <c:crossAx val="200950912"/>
+        <c:crossAx val="182629120"/>
         <c:crosses val="autoZero"/>
         <c:crossBetween val="midCat"/>
       </c:valAx>
       <c:valAx>
-        <c:axId val="200950912"/>
+        <c:axId val="182629120"/>
         <c:scaling>
           <c:orientation val="minMax"/>
           <c:max val="30"/>
@@ -30780,7 +31507,7 @@
             <a:endParaRPr lang="en-US"/>
           </a:p>
         </c:txPr>
-        <c:crossAx val="200938624"/>
+        <c:crossAx val="170129280"/>
         <c:crosses val="autoZero"/>
         <c:crossBetween val="midCat"/>
       </c:valAx>
@@ -31507,11 +32234,11 @@
             </c:numRef>
           </c:yVal>
         </c:ser>
-        <c:axId val="159667328"/>
-        <c:axId val="159669248"/>
+        <c:axId val="199751936"/>
+        <c:axId val="200938240"/>
       </c:scatterChart>
       <c:valAx>
-        <c:axId val="159667328"/>
+        <c:axId val="199751936"/>
         <c:scaling>
           <c:orientation val="minMax"/>
           <c:max val="10"/>
@@ -31537,12 +32264,12 @@
         </c:title>
         <c:numFmt formatCode="General" sourceLinked="1"/>
         <c:tickLblPos val="nextTo"/>
-        <c:crossAx val="159669248"/>
+        <c:crossAx val="200938240"/>
         <c:crosses val="autoZero"/>
         <c:crossBetween val="midCat"/>
       </c:valAx>
       <c:valAx>
-        <c:axId val="159669248"/>
+        <c:axId val="200938240"/>
         <c:scaling>
           <c:orientation val="minMax"/>
           <c:max val="700"/>
@@ -31568,7 +32295,7 @@
         </c:title>
         <c:numFmt formatCode="General" sourceLinked="1"/>
         <c:tickLblPos val="nextTo"/>
-        <c:crossAx val="159667328"/>
+        <c:crossAx val="199751936"/>
         <c:crosses val="autoZero"/>
         <c:crossBetween val="midCat"/>
       </c:valAx>
@@ -32257,11 +32984,11 @@
             </c:numRef>
           </c:yVal>
         </c:ser>
-        <c:axId val="124594432"/>
-        <c:axId val="146067840"/>
+        <c:axId val="211927040"/>
+        <c:axId val="211929344"/>
       </c:scatterChart>
       <c:valAx>
-        <c:axId val="124594432"/>
+        <c:axId val="211927040"/>
         <c:scaling>
           <c:logBase val="10"/>
           <c:orientation val="minMax"/>
@@ -32296,12 +33023,12 @@
         </c:title>
         <c:numFmt formatCode="General" sourceLinked="1"/>
         <c:tickLblPos val="nextTo"/>
-        <c:crossAx val="146067840"/>
+        <c:crossAx val="211929344"/>
         <c:crosses val="autoZero"/>
         <c:crossBetween val="midCat"/>
       </c:valAx>
       <c:valAx>
-        <c:axId val="146067840"/>
+        <c:axId val="211929344"/>
         <c:scaling>
           <c:logBase val="10"/>
           <c:orientation val="minMax"/>
@@ -32328,7 +33055,7 @@
         </c:title>
         <c:numFmt formatCode="General" sourceLinked="1"/>
         <c:tickLblPos val="nextTo"/>
-        <c:crossAx val="124594432"/>
+        <c:crossAx val="211927040"/>
         <c:crosses val="autoZero"/>
         <c:crossBetween val="midCat"/>
       </c:valAx>
@@ -33005,11 +33732,11 @@
             </c:numRef>
           </c:yVal>
         </c:ser>
-        <c:axId val="145587584"/>
-        <c:axId val="170132992"/>
+        <c:axId val="170067456"/>
+        <c:axId val="170069376"/>
       </c:scatterChart>
       <c:valAx>
-        <c:axId val="145587584"/>
+        <c:axId val="170067456"/>
         <c:scaling>
           <c:logBase val="10"/>
           <c:orientation val="minMax"/>
@@ -33036,12 +33763,12 @@
         </c:title>
         <c:numFmt formatCode="General" sourceLinked="1"/>
         <c:tickLblPos val="nextTo"/>
-        <c:crossAx val="170132992"/>
+        <c:crossAx val="170069376"/>
         <c:crosses val="autoZero"/>
         <c:crossBetween val="midCat"/>
       </c:valAx>
       <c:valAx>
-        <c:axId val="170132992"/>
+        <c:axId val="170069376"/>
         <c:scaling>
           <c:logBase val="10"/>
           <c:orientation val="minMax"/>
@@ -33092,7 +33819,7 @@
         </c:title>
         <c:numFmt formatCode="General" sourceLinked="1"/>
         <c:tickLblPos val="nextTo"/>
-        <c:crossAx val="145587584"/>
+        <c:crossAx val="170067456"/>
         <c:crosses val="autoZero"/>
         <c:crossBetween val="midCat"/>
       </c:valAx>
@@ -33852,11 +34579,11 @@
             </c:numRef>
           </c:yVal>
         </c:ser>
-        <c:axId val="154752512"/>
-        <c:axId val="154754432"/>
+        <c:axId val="155254144"/>
+        <c:axId val="195384832"/>
       </c:scatterChart>
       <c:valAx>
-        <c:axId val="154752512"/>
+        <c:axId val="155254144"/>
         <c:scaling>
           <c:orientation val="minMax"/>
           <c:max val="1"/>
@@ -33902,12 +34629,12 @@
         </c:title>
         <c:numFmt formatCode="General" sourceLinked="1"/>
         <c:tickLblPos val="nextTo"/>
-        <c:crossAx val="154754432"/>
+        <c:crossAx val="195384832"/>
         <c:crosses val="autoZero"/>
         <c:crossBetween val="midCat"/>
       </c:valAx>
       <c:valAx>
-        <c:axId val="154754432"/>
+        <c:axId val="195384832"/>
         <c:scaling>
           <c:orientation val="minMax"/>
           <c:max val="3.500000000000008E-6"/>
@@ -33953,7 +34680,7 @@
         </c:title>
         <c:numFmt formatCode="0.0E+00" sourceLinked="0"/>
         <c:tickLblPos val="nextTo"/>
-        <c:crossAx val="154752512"/>
+        <c:crossAx val="155254144"/>
         <c:crosses val="autoZero"/>
         <c:crossBetween val="midCat"/>
       </c:valAx>
@@ -38694,11 +39421,11 @@
             </c:numRef>
           </c:yVal>
         </c:ser>
-        <c:axId val="183243904"/>
-        <c:axId val="183245824"/>
+        <c:axId val="196168704"/>
+        <c:axId val="196174976"/>
       </c:scatterChart>
       <c:valAx>
-        <c:axId val="183243904"/>
+        <c:axId val="196168704"/>
         <c:scaling>
           <c:logBase val="10"/>
           <c:orientation val="minMax"/>
@@ -38749,12 +39476,12 @@
         </c:title>
         <c:numFmt formatCode="General" sourceLinked="1"/>
         <c:tickLblPos val="nextTo"/>
-        <c:crossAx val="183245824"/>
+        <c:crossAx val="196174976"/>
         <c:crosses val="autoZero"/>
         <c:crossBetween val="midCat"/>
       </c:valAx>
       <c:valAx>
-        <c:axId val="183245824"/>
+        <c:axId val="196174976"/>
         <c:scaling>
           <c:orientation val="minMax"/>
           <c:max val="2000000"/>
@@ -38800,7 +39527,7 @@
         </c:title>
         <c:numFmt formatCode="General" sourceLinked="1"/>
         <c:tickLblPos val="nextTo"/>
-        <c:crossAx val="183243904"/>
+        <c:crossAx val="196168704"/>
         <c:crosses val="autoZero"/>
         <c:crossBetween val="midCat"/>
       </c:valAx>
@@ -39840,7 +40567,7 @@
 </file>
 
 <file path=customXml/itemProps2.xml><?xml version="1.0" encoding="utf-8"?>
-<ds:datastoreItem xmlns:ds="http://schemas.openxmlformats.org/officeDocument/2006/customXml" ds:itemID="{3E70A734-5D81-4203-A638-57D9B303F188}">
+<ds:datastoreItem xmlns:ds="http://schemas.openxmlformats.org/officeDocument/2006/customXml" ds:itemID="{114E384C-7A5E-4846-A05E-DC6BB7134A29}">
   <ds:schemaRefs>
     <ds:schemaRef ds:uri="http://schemas.openxmlformats.org/officeDocument/2006/bibliography"/>
   </ds:schemaRefs>

--- a/dynamic_context_server/ref/foundation/diffusive_growth.docx
+++ b/dynamic_context_server/ref/foundation/diffusive_growth.docx
@@ -897,8 +897,13 @@
       <w:pPr>
         <w:pStyle w:val="Body"/>
       </w:pPr>
-      <w:r>
-        <w:t>also known as</w:t>
+      <w:proofErr w:type="gramStart"/>
+      <w:r>
+        <w:t>also</w:t>
+      </w:r>
+      <w:proofErr w:type="gramEnd"/>
+      <w:r>
+        <w:t xml:space="preserve"> known as</w:t>
       </w:r>
       <w:r>
         <w:t xml:space="preserve"> </w:t>
@@ -1370,11 +1375,27 @@
       <w:r>
         <w:t xml:space="preserve">Consider first that the kernel function represents a one-dimensional concentration profile, in units of number of atomic elements per thickness. The expression </w:t>
       </w:r>
+      <w:proofErr w:type="gramStart"/>
       <w:r>
         <w:rPr>
           <w:i/>
         </w:rPr>
-        <w:t>n(t,x)</w:t>
+        <w:t>n(</w:t>
+      </w:r>
+      <w:proofErr w:type="spellStart"/>
+      <w:proofErr w:type="gramEnd"/>
+      <w:r>
+        <w:rPr>
+          <w:i/>
+        </w:rPr>
+        <w:t>t,x</w:t>
+      </w:r>
+      <w:proofErr w:type="spellEnd"/>
+      <w:r>
+        <w:rPr>
+          <w:i/>
+        </w:rPr>
+        <w:t>)</w:t>
       </w:r>
       <w:r>
         <w:t xml:space="preserve"> describes how quickly the atomic concentration decreases fro</w:t>
@@ -1722,11 +1743,27 @@
       <w:r>
         <w:t xml:space="preserve">flux of atoms outward from the interface, </w:t>
       </w:r>
+      <w:proofErr w:type="gramStart"/>
       <w:r>
         <w:rPr>
           <w:i/>
         </w:rPr>
-        <w:t>J(t|X, D)</w:t>
+        <w:t>J(</w:t>
+      </w:r>
+      <w:proofErr w:type="spellStart"/>
+      <w:proofErr w:type="gramEnd"/>
+      <w:r>
+        <w:rPr>
+          <w:i/>
+        </w:rPr>
+        <w:t>t|X</w:t>
+      </w:r>
+      <w:proofErr w:type="spellEnd"/>
+      <w:r>
+        <w:rPr>
+          <w:i/>
+        </w:rPr>
+        <w:t>, D)</w:t>
       </w:r>
       <w:r>
         <w:t xml:space="preserve">, is proportional to the gradient of </w:t>
@@ -5537,7 +5574,15 @@
         <w:t>: In the Fickian growth regime, the dispersive diffusion formulation fo</w:t>
       </w:r>
       <w:r>
-        <w:t>llows a square-</w:t>
+        <w:t xml:space="preserve">llows </w:t>
+      </w:r>
+      <w:proofErr w:type="gramStart"/>
+      <w:r>
+        <w:t>a square</w:t>
+      </w:r>
+      <w:proofErr w:type="gramEnd"/>
+      <w:r>
+        <w:t>-</w:t>
       </w:r>
       <w:r>
         <w:t xml:space="preserve"> root time dependence, and can be confirmed with an online SiO</w:t>
@@ -6156,7 +6201,20 @@
         <w:t>heat equation</w:t>
       </w:r>
       <w:r>
-        <w:t>. This has the same formulation as Eq(1) with the role of material concentration played by temperature (which represents the local thermal excitation). In many practical applications,</w:t>
+        <w:t xml:space="preserve">. This has the same formulation as </w:t>
+      </w:r>
+      <w:proofErr w:type="spellStart"/>
+      <w:proofErr w:type="gramStart"/>
+      <w:r>
+        <w:t>Eq</w:t>
+      </w:r>
+      <w:proofErr w:type="spellEnd"/>
+      <w:r>
+        <w:t>(</w:t>
+      </w:r>
+      <w:proofErr w:type="gramEnd"/>
+      <w:r>
+        <w:t>1) with the role of material concentration played by temperature (which represents the local thermal excitation). In many practical applications,</w:t>
       </w:r>
       <w:r>
         <w:t xml:space="preserve"> </w:t>
@@ -7108,7 +7166,31 @@
         </w:r>
       </w:fldSimple>
       <w:r>
-        <w:t xml:space="preserve">, the input stimulus is a unit step which immediately creates a Fickian square root buildup near the interface (subgraph 1). This gets dissipated by a smeared impulse response function (subgraph 2) and the result is shown as a modulated response (subgraph 3) showing a </w:t>
+        <w:t>, the input stimulus is a unit step which immediately creates a Fickian square root buildup near the interface (</w:t>
+      </w:r>
+      <w:proofErr w:type="spellStart"/>
+      <w:r>
+        <w:t>subgraph</w:t>
+      </w:r>
+      <w:proofErr w:type="spellEnd"/>
+      <w:r>
+        <w:t xml:space="preserve"> 1). This gets dissipated by a smeared impulse response function (</w:t>
+      </w:r>
+      <w:proofErr w:type="spellStart"/>
+      <w:r>
+        <w:t>subgraph</w:t>
+      </w:r>
+      <w:proofErr w:type="spellEnd"/>
+      <w:r>
+        <w:t xml:space="preserve"> 2) and the result is shown as a modulated response (</w:t>
+      </w:r>
+      <w:proofErr w:type="spellStart"/>
+      <w:r>
+        <w:t>subgraph</w:t>
+      </w:r>
+      <w:proofErr w:type="spellEnd"/>
+      <w:r>
+        <w:t xml:space="preserve"> 3) showing a </w:t>
       </w:r>
       <w:r>
         <w:lastRenderedPageBreak/>
@@ -9063,9 +9145,11 @@
       <w:r>
         <w:t xml:space="preserve">crossover point separating the </w:t>
       </w:r>
+      <w:proofErr w:type="spellStart"/>
       <w:r>
         <w:t>cosh</w:t>
       </w:r>
+      <w:proofErr w:type="spellEnd"/>
       <w:r>
         <w:t xml:space="preserve"> </w:t>
       </w:r>
@@ -9422,7 +9506,15 @@
       </w:r>
       <w:bookmarkEnd w:id="9"/>
       <w:r>
-        <w:t>: Thermal transients observed within a CPU housing.</w:t>
+        <w:t xml:space="preserve">: Thermal transients observed within </w:t>
+      </w:r>
+      <w:proofErr w:type="gramStart"/>
+      <w:r>
+        <w:t>a CPU</w:t>
+      </w:r>
+      <w:proofErr w:type="gramEnd"/>
+      <w:r>
+        <w:t xml:space="preserve"> housing.</w:t>
       </w:r>
     </w:p>
     <w:p>
@@ -9547,7 +9639,20 @@
         <w:t xml:space="preserve">(log scale) </w:t>
       </w:r>
       <w:r>
-        <w:t>show an oxide growth model and the results of experimental measurements for a steel composed structure left to weather under different climatic conditions. The behavior specified in Eq(7) was applied directly to the data with assumed mean values for an effective diffusion coefficient.</w:t>
+        <w:t xml:space="preserve">show an oxide growth model and the results of experimental measurements for a steel composed structure left to weather under different climatic conditions. The behavior specified in </w:t>
+      </w:r>
+      <w:proofErr w:type="spellStart"/>
+      <w:proofErr w:type="gramStart"/>
+      <w:r>
+        <w:t>Eq</w:t>
+      </w:r>
+      <w:proofErr w:type="spellEnd"/>
+      <w:r>
+        <w:t>(</w:t>
+      </w:r>
+      <w:proofErr w:type="gramEnd"/>
+      <w:r>
+        <w:t>7) was applied directly to the data with assumed mean values for an effective diffusion coefficient.</w:t>
       </w:r>
     </w:p>
     <w:p>
@@ -9691,7 +9796,20 @@
         <w:t xml:space="preserve"> the transition zone during the early oxidation </w:t>
       </w:r>
       <w:r>
-        <w:t xml:space="preserve">process, see Eq(9) rewritten below with </w:t>
+        <w:t xml:space="preserve">process, see </w:t>
+      </w:r>
+      <w:proofErr w:type="spellStart"/>
+      <w:proofErr w:type="gramStart"/>
+      <w:r>
+        <w:t>Eq</w:t>
+      </w:r>
+      <w:proofErr w:type="spellEnd"/>
+      <w:r>
+        <w:t>(</w:t>
+      </w:r>
+      <w:proofErr w:type="gramEnd"/>
+      <w:r>
+        <w:t xml:space="preserve">9) rewritten below with </w:t>
       </w:r>
       <w:r>
         <w:rPr>
@@ -10216,7 +10334,11 @@
         <w:t>s</w:t>
       </w:r>
       <w:r>
-        <w:t xml:space="preserve"> will show unbounded excursions given a long enough time duration.  This is characterized by the unbounded Fickian growth law showing a </w:t>
+        <w:t xml:space="preserve"> will show unbounded excursions given a long enough time duration.  This is characterized by the unbounded Fickian growth law showing </w:t>
+      </w:r>
+      <w:proofErr w:type="gramStart"/>
+      <w:r>
+        <w:t xml:space="preserve">a </w:t>
       </w:r>
       <m:oMath>
         <m:rad>
@@ -10241,7 +10363,11 @@
         </m:rad>
       </m:oMath>
       <w:r>
-        <w:t xml:space="preserve"> dependence for a pure random walk with a single diffusivity.</w:t>
+        <w:t xml:space="preserve"> dependence</w:t>
+      </w:r>
+      <w:proofErr w:type="gramEnd"/>
+      <w:r>
+        <w:t xml:space="preserve"> for a pure random walk with a single diffusivity.</w:t>
       </w:r>
     </w:p>
     <w:p>
@@ -10671,11 +10797,21 @@
       <w:pPr>
         <w:pStyle w:val="Body"/>
       </w:pPr>
-      <w:r>
-        <w:t xml:space="preserve">and then apply this to the corrosion growth </w:t>
-      </w:r>
-      <w:r>
-        <w:t>Eq(19):</w:t>
+      <w:proofErr w:type="gramStart"/>
+      <w:r>
+        <w:t>and</w:t>
+      </w:r>
+      <w:proofErr w:type="gramEnd"/>
+      <w:r>
+        <w:t xml:space="preserve"> then apply this to the corrosion growth </w:t>
+      </w:r>
+      <w:proofErr w:type="spellStart"/>
+      <w:r>
+        <w:t>Eq</w:t>
+      </w:r>
+      <w:proofErr w:type="spellEnd"/>
+      <w:r>
+        <w:t>(19):</w:t>
       </w:r>
     </w:p>
     <w:p>
@@ -18017,21 +18153,9 @@
               <v:imagedata r:id="rId35" o:title="bakken_eureqa"/>
               <v:shadow on="t"/>
             </v:shape>
-            <v:shapetype id="_x0000_t19" coordsize="21600,21600" o:spt="19" adj="-5898240,,,21600,21600" path="wr-21600,,21600,43200,,,21600,21600nfewr-21600,,21600,43200,,,21600,21600l,21600nsxe" filled="f">
-              <v:formulas>
-                <v:f eqn="val #2"/>
-                <v:f eqn="val #3"/>
-                <v:f eqn="val #4"/>
-              </v:formulas>
-              <v:path arrowok="t" o:extrusionok="f" gradientshapeok="t" o:connecttype="custom" o:connectlocs="0,0;21600,21600;0,21600"/>
-              <v:handles>
-                <v:h position="@2,#0" polar="@0,@1"/>
-                <v:h position="@2,#1" polar="@0,@1"/>
-              </v:handles>
-            </v:shapetype>
-            <v:shape id="_x0000_s1106" type="#_x0000_t19" style="position:absolute;left:7056;top:11387;width:1500;height:1536;flip:x y" filled="t" fillcolor="none" strokecolor="#c00000">
-              <v:fill opacity="0" color2="fill lighten(88)" o:opacity2="0" rotate="t" method="linear sigma" focus="50%" type="gradient"/>
+            <v:shape id="_x0000_s1112" style="position:absolute;left:6576;top:12152;width:2172;height:400;rotation:2656774fd;mso-wrap-style:square;mso-width-percent:0;mso-height-percent:0;mso-left-percent:-10001;mso-top-percent:-10001;mso-wrap-distance-left:9pt;mso-wrap-distance-top:0;mso-wrap-distance-right:9pt;mso-wrap-distance-bottom:0;mso-position-horizontal:absolute;mso-position-horizontal-relative:text;mso-position-vertical:absolute;mso-position-vertical-relative:text;mso-width-percent:0;mso-height-percent:0;mso-left-percent:-10001;mso-top-percent:-10001;mso-width-relative:page;mso-height-relative:page;mso-position-horizontal-col-start:0;mso-width-col-span:0;v-text-anchor:top" coordsize="2172,400" path="m2172,c1831,196,1490,392,1128,396,766,400,383,212,,24e" filled="f" strokecolor="#c00000">
               <v:stroke dashstyle="dash"/>
+              <v:path arrowok="t"/>
             </v:shape>
             <v:shape id="_x0000_s1102" type="#_x0000_t32" style="position:absolute;left:4848;top:9227;width:2879;height:3224" o:connectortype="straight" strokecolor="red" strokeweight="2.5pt">
               <v:stroke endarrow="classic" endarrowwidth="wide" endarrowlength="long"/>
@@ -26003,11 +26127,11 @@
             </c:numRef>
           </c:yVal>
         </c:ser>
-        <c:axId val="141558144"/>
-        <c:axId val="141582720"/>
+        <c:axId val="237542016"/>
+        <c:axId val="237565056"/>
       </c:scatterChart>
       <c:valAx>
-        <c:axId val="141558144"/>
+        <c:axId val="237542016"/>
         <c:scaling>
           <c:orientation val="minMax"/>
           <c:max val="10"/>
@@ -26033,12 +26157,12 @@
         </c:title>
         <c:numFmt formatCode="General" sourceLinked="1"/>
         <c:tickLblPos val="nextTo"/>
-        <c:crossAx val="141582720"/>
+        <c:crossAx val="237565056"/>
         <c:crosses val="autoZero"/>
         <c:crossBetween val="midCat"/>
       </c:valAx>
       <c:valAx>
-        <c:axId val="141582720"/>
+        <c:axId val="237565056"/>
         <c:scaling>
           <c:orientation val="minMax"/>
           <c:max val="1.2"/>
@@ -26072,7 +26196,7 @@
         </c:title>
         <c:numFmt formatCode="General" sourceLinked="1"/>
         <c:tickLblPos val="nextTo"/>
-        <c:crossAx val="141558144"/>
+        <c:crossAx val="237542016"/>
         <c:crosses val="autoZero"/>
         <c:crossBetween val="midCat"/>
       </c:valAx>
@@ -27425,11 +27549,11 @@
             </c:numRef>
           </c:yVal>
         </c:ser>
-        <c:axId val="145833984"/>
-        <c:axId val="145836672"/>
+        <c:axId val="242097536"/>
+        <c:axId val="242135040"/>
       </c:scatterChart>
       <c:valAx>
-        <c:axId val="145833984"/>
+        <c:axId val="242097536"/>
         <c:scaling>
           <c:orientation val="minMax"/>
           <c:max val="264"/>
@@ -27455,13 +27579,13 @@
         </c:title>
         <c:numFmt formatCode="General" sourceLinked="1"/>
         <c:tickLblPos val="nextTo"/>
-        <c:crossAx val="145836672"/>
+        <c:crossAx val="242135040"/>
         <c:crosses val="autoZero"/>
         <c:crossBetween val="midCat"/>
         <c:majorUnit val="24"/>
       </c:valAx>
       <c:valAx>
-        <c:axId val="145836672"/>
+        <c:axId val="242135040"/>
         <c:scaling>
           <c:orientation val="minMax"/>
           <c:max val="15"/>
@@ -27487,7 +27611,7 @@
         </c:title>
         <c:numFmt formatCode="General" sourceLinked="1"/>
         <c:tickLblPos val="nextTo"/>
-        <c:crossAx val="145833984"/>
+        <c:crossAx val="242097536"/>
         <c:crosses val="autoZero"/>
         <c:crossBetween val="midCat"/>
       </c:valAx>
@@ -31419,11 +31543,11 @@
             </c:numRef>
           </c:yVal>
         </c:ser>
-        <c:axId val="170129280"/>
-        <c:axId val="182629120"/>
+        <c:axId val="242370048"/>
+        <c:axId val="242482176"/>
       </c:scatterChart>
       <c:valAx>
-        <c:axId val="170129280"/>
+        <c:axId val="242370048"/>
         <c:scaling>
           <c:orientation val="minMax"/>
           <c:max val="5"/>
@@ -31458,12 +31582,12 @@
             <a:endParaRPr lang="en-US"/>
           </a:p>
         </c:txPr>
-        <c:crossAx val="182629120"/>
+        <c:crossAx val="242482176"/>
         <c:crosses val="autoZero"/>
         <c:crossBetween val="midCat"/>
       </c:valAx>
       <c:valAx>
-        <c:axId val="182629120"/>
+        <c:axId val="242482176"/>
         <c:scaling>
           <c:orientation val="minMax"/>
           <c:max val="30"/>
@@ -31507,7 +31631,7 @@
             <a:endParaRPr lang="en-US"/>
           </a:p>
         </c:txPr>
-        <c:crossAx val="170129280"/>
+        <c:crossAx val="242370048"/>
         <c:crosses val="autoZero"/>
         <c:crossBetween val="midCat"/>
       </c:valAx>
@@ -32234,11 +32358,11 @@
             </c:numRef>
           </c:yVal>
         </c:ser>
-        <c:axId val="199751936"/>
-        <c:axId val="200938240"/>
+        <c:axId val="242809472"/>
+        <c:axId val="242836224"/>
       </c:scatterChart>
       <c:valAx>
-        <c:axId val="199751936"/>
+        <c:axId val="242809472"/>
         <c:scaling>
           <c:orientation val="minMax"/>
           <c:max val="10"/>
@@ -32264,12 +32388,12 @@
         </c:title>
         <c:numFmt formatCode="General" sourceLinked="1"/>
         <c:tickLblPos val="nextTo"/>
-        <c:crossAx val="200938240"/>
+        <c:crossAx val="242836224"/>
         <c:crosses val="autoZero"/>
         <c:crossBetween val="midCat"/>
       </c:valAx>
       <c:valAx>
-        <c:axId val="200938240"/>
+        <c:axId val="242836224"/>
         <c:scaling>
           <c:orientation val="minMax"/>
           <c:max val="700"/>
@@ -32295,7 +32419,7 @@
         </c:title>
         <c:numFmt formatCode="General" sourceLinked="1"/>
         <c:tickLblPos val="nextTo"/>
-        <c:crossAx val="199751936"/>
+        <c:crossAx val="242809472"/>
         <c:crosses val="autoZero"/>
         <c:crossBetween val="midCat"/>
       </c:valAx>
@@ -32984,11 +33108,11 @@
             </c:numRef>
           </c:yVal>
         </c:ser>
-        <c:axId val="211927040"/>
-        <c:axId val="211929344"/>
+        <c:axId val="243866624"/>
+        <c:axId val="249201024"/>
       </c:scatterChart>
       <c:valAx>
-        <c:axId val="211927040"/>
+        <c:axId val="243866624"/>
         <c:scaling>
           <c:logBase val="10"/>
           <c:orientation val="minMax"/>
@@ -33023,12 +33147,12 @@
         </c:title>
         <c:numFmt formatCode="General" sourceLinked="1"/>
         <c:tickLblPos val="nextTo"/>
-        <c:crossAx val="211929344"/>
+        <c:crossAx val="249201024"/>
         <c:crosses val="autoZero"/>
         <c:crossBetween val="midCat"/>
       </c:valAx>
       <c:valAx>
-        <c:axId val="211929344"/>
+        <c:axId val="249201024"/>
         <c:scaling>
           <c:logBase val="10"/>
           <c:orientation val="minMax"/>
@@ -33055,7 +33179,7 @@
         </c:title>
         <c:numFmt formatCode="General" sourceLinked="1"/>
         <c:tickLblPos val="nextTo"/>
-        <c:crossAx val="211927040"/>
+        <c:crossAx val="243866624"/>
         <c:crosses val="autoZero"/>
         <c:crossBetween val="midCat"/>
       </c:valAx>
@@ -33732,11 +33856,11 @@
             </c:numRef>
           </c:yVal>
         </c:ser>
-        <c:axId val="170067456"/>
-        <c:axId val="170069376"/>
+        <c:axId val="265279360"/>
+        <c:axId val="244109312"/>
       </c:scatterChart>
       <c:valAx>
-        <c:axId val="170067456"/>
+        <c:axId val="265279360"/>
         <c:scaling>
           <c:logBase val="10"/>
           <c:orientation val="minMax"/>
@@ -33763,12 +33887,12 @@
         </c:title>
         <c:numFmt formatCode="General" sourceLinked="1"/>
         <c:tickLblPos val="nextTo"/>
-        <c:crossAx val="170069376"/>
+        <c:crossAx val="244109312"/>
         <c:crosses val="autoZero"/>
         <c:crossBetween val="midCat"/>
       </c:valAx>
       <c:valAx>
-        <c:axId val="170069376"/>
+        <c:axId val="244109312"/>
         <c:scaling>
           <c:logBase val="10"/>
           <c:orientation val="minMax"/>
@@ -33819,7 +33943,7 @@
         </c:title>
         <c:numFmt formatCode="General" sourceLinked="1"/>
         <c:tickLblPos val="nextTo"/>
-        <c:crossAx val="170067456"/>
+        <c:crossAx val="265279360"/>
         <c:crosses val="autoZero"/>
         <c:crossBetween val="midCat"/>
       </c:valAx>
@@ -34579,11 +34703,11 @@
             </c:numRef>
           </c:yVal>
         </c:ser>
-        <c:axId val="155254144"/>
-        <c:axId val="195384832"/>
+        <c:axId val="244711424"/>
+        <c:axId val="244713344"/>
       </c:scatterChart>
       <c:valAx>
-        <c:axId val="155254144"/>
+        <c:axId val="244711424"/>
         <c:scaling>
           <c:orientation val="minMax"/>
           <c:max val="1"/>
@@ -34629,12 +34753,12 @@
         </c:title>
         <c:numFmt formatCode="General" sourceLinked="1"/>
         <c:tickLblPos val="nextTo"/>
-        <c:crossAx val="195384832"/>
+        <c:crossAx val="244713344"/>
         <c:crosses val="autoZero"/>
         <c:crossBetween val="midCat"/>
       </c:valAx>
       <c:valAx>
-        <c:axId val="195384832"/>
+        <c:axId val="244713344"/>
         <c:scaling>
           <c:orientation val="minMax"/>
           <c:max val="3.500000000000008E-6"/>
@@ -34680,7 +34804,7 @@
         </c:title>
         <c:numFmt formatCode="0.0E+00" sourceLinked="0"/>
         <c:tickLblPos val="nextTo"/>
-        <c:crossAx val="155254144"/>
+        <c:crossAx val="244711424"/>
         <c:crosses val="autoZero"/>
         <c:crossBetween val="midCat"/>
       </c:valAx>
@@ -39421,11 +39545,11 @@
             </c:numRef>
           </c:yVal>
         </c:ser>
-        <c:axId val="196168704"/>
-        <c:axId val="196174976"/>
+        <c:axId val="245284224"/>
+        <c:axId val="245286400"/>
       </c:scatterChart>
       <c:valAx>
-        <c:axId val="196168704"/>
+        <c:axId val="245284224"/>
         <c:scaling>
           <c:logBase val="10"/>
           <c:orientation val="minMax"/>
@@ -39476,12 +39600,12 @@
         </c:title>
         <c:numFmt formatCode="General" sourceLinked="1"/>
         <c:tickLblPos val="nextTo"/>
-        <c:crossAx val="196174976"/>
+        <c:crossAx val="245286400"/>
         <c:crosses val="autoZero"/>
         <c:crossBetween val="midCat"/>
       </c:valAx>
       <c:valAx>
-        <c:axId val="196174976"/>
+        <c:axId val="245286400"/>
         <c:scaling>
           <c:orientation val="minMax"/>
           <c:max val="2000000"/>
@@ -39527,7 +39651,7 @@
         </c:title>
         <c:numFmt formatCode="General" sourceLinked="1"/>
         <c:tickLblPos val="nextTo"/>
-        <c:crossAx val="196168704"/>
+        <c:crossAx val="245284224"/>
         <c:crosses val="autoZero"/>
         <c:crossBetween val="midCat"/>
       </c:valAx>
@@ -40567,7 +40691,7 @@
 </file>
 
 <file path=customXml/itemProps2.xml><?xml version="1.0" encoding="utf-8"?>
-<ds:datastoreItem xmlns:ds="http://schemas.openxmlformats.org/officeDocument/2006/customXml" ds:itemID="{114E384C-7A5E-4846-A05E-DC6BB7134A29}">
+<ds:datastoreItem xmlns:ds="http://schemas.openxmlformats.org/officeDocument/2006/customXml" ds:itemID="{E2BE8D00-349F-41F1-95D0-5BCB5441FE08}">
   <ds:schemaRefs>
     <ds:schemaRef ds:uri="http://schemas.openxmlformats.org/officeDocument/2006/bibliography"/>
   </ds:schemaRefs>
